--- a/Research document.docx
+++ b/Research document.docx
@@ -140,7 +140,25 @@
           <w:sz w:val="24"/>
           <w:szCs w:val="24"/>
         </w:rPr>
-        <w:t>What video call system are there?</w:t>
+        <w:t>What video call system</w:t>
+      </w:r>
+      <w:r>
+        <w:rPr>
+          <w:b/>
+          <w:bCs/>
+          <w:sz w:val="24"/>
+          <w:szCs w:val="24"/>
+        </w:rPr>
+        <w:t>s</w:t>
+      </w:r>
+      <w:r>
+        <w:rPr>
+          <w:b/>
+          <w:bCs/>
+          <w:sz w:val="24"/>
+          <w:szCs w:val="24"/>
+        </w:rPr>
+        <w:t xml:space="preserve"> are there?</w:t>
       </w:r>
     </w:p>
     <w:p/>
@@ -190,7 +208,25 @@
           <w:sz w:val="24"/>
           <w:szCs w:val="24"/>
         </w:rPr>
-        <w:t>Which video call system benefit a better user experience?</w:t>
+        <w:t>Which video call system benefit</w:t>
+      </w:r>
+      <w:r>
+        <w:rPr>
+          <w:b/>
+          <w:bCs/>
+          <w:sz w:val="24"/>
+          <w:szCs w:val="24"/>
+        </w:rPr>
+        <w:t>s</w:t>
+      </w:r>
+      <w:r>
+        <w:rPr>
+          <w:b/>
+          <w:bCs/>
+          <w:sz w:val="24"/>
+          <w:szCs w:val="24"/>
+        </w:rPr>
+        <w:t xml:space="preserve"> a better user experience?</w:t>
       </w:r>
     </w:p>
     <w:p/>
@@ -324,29 +360,7 @@
           <w:sz w:val="26"/>
           <w:szCs w:val="26"/>
         </w:rPr>
-        <w:t xml:space="preserve">video call system </w:t>
-      </w:r>
-      <w:r>
-        <w:rPr>
-          <w:rFonts w:asciiTheme="majorHAnsi" w:eastAsiaTheme="majorEastAsia" w:hAnsiTheme="majorHAnsi" w:cstheme="majorBidi"/>
-          <w:b/>
-          <w:bCs/>
-          <w:color w:val="4472C4" w:themeColor="accent1"/>
-          <w:sz w:val="26"/>
-          <w:szCs w:val="26"/>
-        </w:rPr>
-        <w:t>benefits</w:t>
-      </w:r>
-      <w:r>
-        <w:rPr>
-          <w:rFonts w:asciiTheme="majorHAnsi" w:eastAsiaTheme="majorEastAsia" w:hAnsiTheme="majorHAnsi" w:cstheme="majorBidi"/>
-          <w:b/>
-          <w:bCs/>
-          <w:color w:val="4472C4" w:themeColor="accent1"/>
-          <w:sz w:val="26"/>
-          <w:szCs w:val="26"/>
-        </w:rPr>
-        <w:t xml:space="preserve"> a better user experience?</w:t>
+        <w:t>video call system benefits a better user experience?</w:t>
       </w:r>
     </w:p>
     <w:p>

--- a/Research document.docx
+++ b/Research document.docx
@@ -23,7 +23,53 @@
         <w:t>Introduction</w:t>
       </w:r>
     </w:p>
-    <w:p/>
+    <w:p>
+      <w:r>
+        <w:t>The purpose of this document is to conduct some research on the problem that I’m facing in</w:t>
+      </w:r>
+      <w:r>
+        <w:t xml:space="preserve"> this </w:t>
+      </w:r>
+      <w:r>
+        <w:t xml:space="preserve">project and come up with a conclusion to a solution for </w:t>
+      </w:r>
+      <w:r>
+        <w:t>the video call system</w:t>
+      </w:r>
+      <w:r>
+        <w:t>. To answer the problem, I have to come up with a main question to the problem and some sub-question that also correlate/ gives answer to the main question of the problem. The sub-question can be conducted in an interview</w:t>
+      </w:r>
+      <w:r>
+        <w:t xml:space="preserve"> or</w:t>
+      </w:r>
+      <w:r>
+        <w:t xml:space="preserve"> research that exist on the internet</w:t>
+      </w:r>
+      <w:r>
+        <w:t xml:space="preserve"> or by making a</w:t>
+      </w:r>
+      <w:r>
+        <w:t xml:space="preserve"> prototyping</w:t>
+      </w:r>
+      <w:r>
+        <w:t>,</w:t>
+      </w:r>
+      <w:r>
+        <w:t xml:space="preserve"> etc. The problem that I’m facing in this project is that </w:t>
+      </w:r>
+      <w:r>
+        <w:t xml:space="preserve">I need to find possible solution to create a video call system in the PRAS </w:t>
+      </w:r>
+      <w:r>
+        <w:t>system</w:t>
+      </w:r>
+      <w:r>
+        <w:t>.</w:t>
+      </w:r>
+      <w:r>
+        <w:t xml:space="preserve"> Everything would be documented in full details on how to solve the sub-question and the process in solving it.</w:t>
+      </w:r>
+    </w:p>
     <w:p>
       <w:pPr>
         <w:pStyle w:val="Heading1"/>
@@ -240,6 +286,7 @@
         </w:numPr>
       </w:pPr>
       <w:r>
+        <w:lastRenderedPageBreak/>
         <w:t>Sub-questions result</w:t>
       </w:r>
     </w:p>
@@ -259,6 +306,214 @@
         <w:t>should the video call facility work in the PRAS system?</w:t>
       </w:r>
     </w:p>
+    <w:p>
+      <w:r>
+        <w:t xml:space="preserve">Currently the video call </w:t>
+      </w:r>
+      <w:r>
+        <w:t>takes place on a tablet, through a WhatsApp video call. Normally the SVb employees would look at the agenda for today to see if there is any appointment</w:t>
+      </w:r>
+      <w:r>
+        <w:t>. If there is, they have to look at what type of appointment</w:t>
+      </w:r>
+      <w:r>
+        <w:t xml:space="preserve"> it is</w:t>
+      </w:r>
+      <w:r>
+        <w:t xml:space="preserve"> and with who.</w:t>
+      </w:r>
+      <w:r>
+        <w:t xml:space="preserve"> They have to first double click on the appointment box to see all the information of the </w:t>
+      </w:r>
+      <w:r>
+        <w:t>appointment</w:t>
+      </w:r>
+      <w:r>
+        <w:t>. See</w:t>
+      </w:r>
+      <w:r>
+        <w:t xml:space="preserve"> figure </w:t>
+      </w:r>
+      <w:r>
+        <w:t>2</w:t>
+      </w:r>
+      <w:r>
+        <w:t>. Due to sensitive information, here is the wireframe and dummy data of how it looks like.</w:t>
+      </w:r>
+    </w:p>
+    <w:p>
+      <w:pPr>
+        <w:keepNext/>
+      </w:pPr>
+      <w:r>
+        <w:rPr>
+          <w:noProof/>
+        </w:rPr>
+        <w:drawing>
+          <wp:inline distT="0" distB="0" distL="0" distR="0" wp14:anchorId="041BA0B7" wp14:editId="723CA658">
+            <wp:extent cx="5972810" cy="4979035"/>
+            <wp:effectExtent l="0" t="0" r="8890" b="0"/>
+            <wp:docPr id="1981178702" name="Picture 3"/>
+            <wp:cNvGraphicFramePr>
+              <a:graphicFrameLocks xmlns:a="http://schemas.openxmlformats.org/drawingml/2006/main" noChangeAspect="1"/>
+            </wp:cNvGraphicFramePr>
+            <a:graphic xmlns:a="http://schemas.openxmlformats.org/drawingml/2006/main">
+              <a:graphicData uri="http://schemas.openxmlformats.org/drawingml/2006/picture">
+                <pic:pic xmlns:pic="http://schemas.openxmlformats.org/drawingml/2006/picture">
+                  <pic:nvPicPr>
+                    <pic:cNvPr id="1981178702" name="Picture 1981178702"/>
+                    <pic:cNvPicPr/>
+                  </pic:nvPicPr>
+                  <pic:blipFill>
+                    <a:blip r:embed="rId5">
+                      <a:extLst>
+                        <a:ext uri="{28A0092B-C50C-407E-A947-70E740481C1C}">
+                          <a14:useLocalDpi xmlns:a14="http://schemas.microsoft.com/office/drawing/2010/main" val="0"/>
+                        </a:ext>
+                      </a:extLst>
+                    </a:blip>
+                    <a:stretch>
+                      <a:fillRect/>
+                    </a:stretch>
+                  </pic:blipFill>
+                  <pic:spPr>
+                    <a:xfrm>
+                      <a:off x="0" y="0"/>
+                      <a:ext cx="5972810" cy="4979035"/>
+                    </a:xfrm>
+                    <a:prstGeom prst="rect">
+                      <a:avLst/>
+                    </a:prstGeom>
+                  </pic:spPr>
+                </pic:pic>
+              </a:graphicData>
+            </a:graphic>
+          </wp:inline>
+        </w:drawing>
+      </w:r>
+    </w:p>
+    <w:p>
+      <w:pPr>
+        <w:pStyle w:val="Caption"/>
+      </w:pPr>
+      <w:r>
+        <w:t xml:space="preserve">Figure </w:t>
+      </w:r>
+      <w:fldSimple w:instr=" SEQ Figure \* ARABIC ">
+        <w:r>
+          <w:rPr>
+            <w:noProof/>
+          </w:rPr>
+          <w:t>1</w:t>
+        </w:r>
+      </w:fldSimple>
+      <w:r>
+        <w:t xml:space="preserve">: </w:t>
+      </w:r>
+      <w:r>
+        <w:t>Overview</w:t>
+      </w:r>
+      <w:r>
+        <w:t xml:space="preserve"> of the agenda</w:t>
+      </w:r>
+    </w:p>
+    <w:p>
+      <w:pPr>
+        <w:keepNext/>
+      </w:pPr>
+      <w:r>
+        <w:rPr>
+          <w:noProof/>
+        </w:rPr>
+        <w:lastRenderedPageBreak/>
+        <w:drawing>
+          <wp:inline distT="0" distB="0" distL="0" distR="0" wp14:anchorId="149316C0" wp14:editId="49EADCD6">
+            <wp:extent cx="5394960" cy="5829300"/>
+            <wp:effectExtent l="0" t="0" r="0" b="0"/>
+            <wp:docPr id="1130658885" name="Picture 2" descr="A screenshot of a video call&#10;&#10;Description automatically generated"/>
+            <wp:cNvGraphicFramePr>
+              <a:graphicFrameLocks xmlns:a="http://schemas.openxmlformats.org/drawingml/2006/main" noChangeAspect="1"/>
+            </wp:cNvGraphicFramePr>
+            <a:graphic xmlns:a="http://schemas.openxmlformats.org/drawingml/2006/main">
+              <a:graphicData uri="http://schemas.openxmlformats.org/drawingml/2006/picture">
+                <pic:pic xmlns:pic="http://schemas.openxmlformats.org/drawingml/2006/picture">
+                  <pic:nvPicPr>
+                    <pic:cNvPr id="1130658885" name="Picture 2" descr="A screenshot of a video call&#10;&#10;Description automatically generated"/>
+                    <pic:cNvPicPr/>
+                  </pic:nvPicPr>
+                  <pic:blipFill>
+                    <a:blip r:embed="rId6">
+                      <a:extLst>
+                        <a:ext uri="{28A0092B-C50C-407E-A947-70E740481C1C}">
+                          <a14:useLocalDpi xmlns:a14="http://schemas.microsoft.com/office/drawing/2010/main" val="0"/>
+                        </a:ext>
+                      </a:extLst>
+                    </a:blip>
+                    <a:stretch>
+                      <a:fillRect/>
+                    </a:stretch>
+                  </pic:blipFill>
+                  <pic:spPr>
+                    <a:xfrm>
+                      <a:off x="0" y="0"/>
+                      <a:ext cx="5394960" cy="5829300"/>
+                    </a:xfrm>
+                    <a:prstGeom prst="rect">
+                      <a:avLst/>
+                    </a:prstGeom>
+                  </pic:spPr>
+                </pic:pic>
+              </a:graphicData>
+            </a:graphic>
+          </wp:inline>
+        </w:drawing>
+      </w:r>
+    </w:p>
+    <w:p>
+      <w:pPr>
+        <w:pStyle w:val="Caption"/>
+      </w:pPr>
+      <w:r>
+        <w:t xml:space="preserve">Figure </w:t>
+      </w:r>
+      <w:fldSimple w:instr=" SEQ Figure \* ARABIC ">
+        <w:r>
+          <w:rPr>
+            <w:noProof/>
+          </w:rPr>
+          <w:t>2</w:t>
+        </w:r>
+      </w:fldSimple>
+      <w:r>
+        <w:t>: Information of the appointment</w:t>
+      </w:r>
+    </w:p>
+    <w:p>
+      <w:r>
+        <w:t xml:space="preserve">After looking at the information the SVb employee would </w:t>
+      </w:r>
+      <w:r>
+        <w:t xml:space="preserve">use the company tablet to contact the retirees on WhatApp video call. They would need to have the retiree’s information saved in </w:t>
+      </w:r>
+      <w:r>
+        <w:t>WhatsApp</w:t>
+      </w:r>
+      <w:r>
+        <w:t xml:space="preserve"> to make a video call.</w:t>
+      </w:r>
+    </w:p>
+    <w:p>
+      <w:r>
+        <w:t xml:space="preserve">Now the SVb wants to eliminate the part of using the tablet to make to video call. They want the video call to be made through the PRAS application. The PRAS application is where they </w:t>
+      </w:r>
+      <w:r>
+        <w:t xml:space="preserve">manage all the pension client’s information. The idea on how to implement the video call is to add a call button to the appointment box, where it will video call the retiree on WhatsApp. A video call will appear when the video call button is clicked, and it will call the retiree. After the video call the SVb employee can end the </w:t>
+      </w:r>
+      <w:r>
+        <w:lastRenderedPageBreak/>
+        <w:t>call on the video call, and it will log when the call has started and ended. At what time and date the call has started and ended.  That the main idea of how it should work for the first solution.</w:t>
+      </w:r>
+    </w:p>
     <w:p/>
     <w:p>
       <w:pPr>
@@ -269,14 +524,20 @@
         </w:numPr>
       </w:pPr>
       <w:r>
-        <w:lastRenderedPageBreak/>
         <w:t xml:space="preserve">What </w:t>
       </w:r>
       <w:r>
         <w:t>video call system are there?</w:t>
       </w:r>
     </w:p>
-    <w:p/>
+    <w:p>
+      <w:r>
+        <w:t>There is a couple of good video call system that uses the vb.net programming langu</w:t>
+      </w:r>
+      <w:r>
+        <w:t>age and then there is some that are too outdated. Like I was one that uses skype video call on vb.net, which is very old and I don’t even know if people even uses skype anymore.</w:t>
+      </w:r>
+    </w:p>
     <w:p>
       <w:pPr>
         <w:pStyle w:val="ListParagraph"/>
@@ -1639,7 +1900,6 @@
     <w:basedOn w:val="Normal"/>
     <w:next w:val="Normal"/>
     <w:uiPriority w:val="35"/>
-    <w:semiHidden/>
     <w:unhideWhenUsed/>
     <w:qFormat/>
     <w:rsid w:val="00EA6AB8"/>

--- a/Research document.docx
+++ b/Research document.docx
@@ -25,51 +25,15 @@
     </w:p>
     <w:p>
       <w:r>
-        <w:t>The purpose of this document is to conduct some research on the problem that I’m facing in</w:t>
-      </w:r>
-      <w:r>
-        <w:t xml:space="preserve"> this </w:t>
-      </w:r>
-      <w:r>
-        <w:t xml:space="preserve">project and come up with a conclusion to a solution for </w:t>
-      </w:r>
-      <w:r>
-        <w:t>the video call system</w:t>
-      </w:r>
-      <w:r>
-        <w:t>. To answer the problem, I have to come up with a main question to the problem and some sub-question that also correlate/ gives answer to the main question of the problem. The sub-question can be conducted in an interview</w:t>
-      </w:r>
-      <w:r>
-        <w:t xml:space="preserve"> or</w:t>
-      </w:r>
-      <w:r>
-        <w:t xml:space="preserve"> research that exist on the internet</w:t>
-      </w:r>
-      <w:r>
-        <w:t xml:space="preserve"> or by making a</w:t>
-      </w:r>
-      <w:r>
-        <w:t xml:space="preserve"> prototyping</w:t>
-      </w:r>
-      <w:r>
-        <w:t>,</w:t>
-      </w:r>
-      <w:r>
-        <w:t xml:space="preserve"> etc. The problem that I’m facing in this project is that </w:t>
-      </w:r>
-      <w:r>
-        <w:t xml:space="preserve">I need to find possible solution to create a video call system in the PRAS </w:t>
-      </w:r>
-      <w:r>
-        <w:t>system</w:t>
-      </w:r>
-      <w:r>
-        <w:t>.</w:t>
-      </w:r>
-      <w:r>
-        <w:t xml:space="preserve"> Everything would be documented in full details on how to solve the sub-question and the process in solving it.</w:t>
-      </w:r>
-    </w:p>
+        <w:t>The purpose of this document is to conduct research to address the problem within the project, specifically, finding a solution for the video call system. To tackle this problem, I will formulate a primary research question and several related sub-questions. These sub-questions can be explored through interviews, internet research, prototyping, and other methods.</w:t>
+      </w:r>
+    </w:p>
+    <w:p>
+      <w:r>
+        <w:t>The challenge in this project revolves around developing a video call system within the PRAS system. This document will provide a detailed account of the steps taken to address each sub-question and the overall problem-solving process.</w:t>
+      </w:r>
+    </w:p>
+    <w:p/>
     <w:p>
       <w:pPr>
         <w:pStyle w:val="Heading1"/>
@@ -311,10 +275,26 @@
         <w:t xml:space="preserve">Currently the video call </w:t>
       </w:r>
       <w:r>
-        <w:t>takes place on a tablet, through a WhatsApp video call. Normally the SVb employees would look at the agenda for today to see if there is any appointment</w:t>
-      </w:r>
-      <w:r>
-        <w:t>. If there is, they have to look at what type of appointment</w:t>
+        <w:t xml:space="preserve">takes place on a tablet, through a WhatsApp video call. Normally the </w:t>
+      </w:r>
+      <w:proofErr w:type="spellStart"/>
+      <w:r>
+        <w:t>SVb</w:t>
+      </w:r>
+      <w:proofErr w:type="spellEnd"/>
+      <w:r>
+        <w:t xml:space="preserve"> employees would look at the agenda for today to see if there is any appointment</w:t>
+      </w:r>
+      <w:r>
+        <w:t xml:space="preserve">. If there is, they </w:t>
+      </w:r>
+      <w:proofErr w:type="gramStart"/>
+      <w:r>
+        <w:t>have to</w:t>
+      </w:r>
+      <w:proofErr w:type="gramEnd"/>
+      <w:r>
+        <w:t xml:space="preserve"> look at what type of appointment</w:t>
       </w:r>
       <w:r>
         <w:t xml:space="preserve"> it is</w:t>
@@ -323,7 +303,15 @@
         <w:t xml:space="preserve"> and with who.</w:t>
       </w:r>
       <w:r>
-        <w:t xml:space="preserve"> They have to first double click on the appointment box to see all the information of the </w:t>
+        <w:t xml:space="preserve"> They </w:t>
+      </w:r>
+      <w:proofErr w:type="gramStart"/>
+      <w:r>
+        <w:t>have to</w:t>
+      </w:r>
+      <w:proofErr w:type="gramEnd"/>
+      <w:r>
+        <w:t xml:space="preserve"> first double click on the appointment box to see all the information of the </w:t>
       </w:r>
       <w:r>
         <w:t>appointment</w:t>
@@ -490,10 +478,26 @@
     </w:p>
     <w:p>
       <w:r>
-        <w:t xml:space="preserve">After looking at the information the SVb employee would </w:t>
-      </w:r>
-      <w:r>
-        <w:t xml:space="preserve">use the company tablet to contact the retirees on WhatApp video call. They would need to have the retiree’s information saved in </w:t>
+        <w:t xml:space="preserve">After looking at the information the </w:t>
+      </w:r>
+      <w:proofErr w:type="spellStart"/>
+      <w:r>
+        <w:t>SVb</w:t>
+      </w:r>
+      <w:proofErr w:type="spellEnd"/>
+      <w:r>
+        <w:t xml:space="preserve"> employee would </w:t>
+      </w:r>
+      <w:r>
+        <w:t xml:space="preserve">use the company tablet to contact the retirees on </w:t>
+      </w:r>
+      <w:proofErr w:type="spellStart"/>
+      <w:r>
+        <w:t>WhatApp</w:t>
+      </w:r>
+      <w:proofErr w:type="spellEnd"/>
+      <w:r>
+        <w:t xml:space="preserve"> video call. They would need to have the retiree’s information saved in </w:t>
       </w:r>
       <w:r>
         <w:t>WhatsApp</w:t>
@@ -504,10 +508,26 @@
     </w:p>
     <w:p>
       <w:r>
-        <w:t xml:space="preserve">Now the SVb wants to eliminate the part of using the tablet to make to video call. They want the video call to be made through the PRAS application. The PRAS application is where they </w:t>
-      </w:r>
-      <w:r>
-        <w:t xml:space="preserve">manage all the pension client’s information. The idea on how to implement the video call is to add a call button to the appointment box, where it will video call the retiree on WhatsApp. A video call will appear when the video call button is clicked, and it will call the retiree. After the video call the SVb employee can end the </w:t>
+        <w:t xml:space="preserve">Now the </w:t>
+      </w:r>
+      <w:proofErr w:type="spellStart"/>
+      <w:r>
+        <w:t>SVb</w:t>
+      </w:r>
+      <w:proofErr w:type="spellEnd"/>
+      <w:r>
+        <w:t xml:space="preserve"> wants to eliminate the part of using the tablet to make to video call. They want the video call to be made through the PRAS application. The PRAS application is where they </w:t>
+      </w:r>
+      <w:r>
+        <w:t xml:space="preserve">manage all the pension client’s information. The idea on how to implement the video call is to add a call button to the appointment box, where it will video call the retiree on WhatsApp. A video call will appear when the video call button is clicked, and it will call the retiree. After the video call the </w:t>
+      </w:r>
+      <w:proofErr w:type="spellStart"/>
+      <w:r>
+        <w:t>SVb</w:t>
+      </w:r>
+      <w:proofErr w:type="spellEnd"/>
+      <w:r>
+        <w:t xml:space="preserve"> employee can end the </w:t>
       </w:r>
       <w:r>
         <w:lastRenderedPageBreak/>
@@ -535,7 +555,15 @@
         <w:t>There is a couple of good video call system that uses the vb.net programming langu</w:t>
       </w:r>
       <w:r>
-        <w:t>age and then there is some that are too outdated. Like I was one that uses skype video call on vb.net, which is very old and I don’t even know if people even uses skype anymore.</w:t>
+        <w:t xml:space="preserve">age and then there is some that are too outdated. Like I was one that uses skype video call on vb.net, which is very </w:t>
+      </w:r>
+      <w:proofErr w:type="gramStart"/>
+      <w:r>
+        <w:t>old</w:t>
+      </w:r>
+      <w:proofErr w:type="gramEnd"/>
+      <w:r>
+        <w:t xml:space="preserve"> and I don’t even know if people even uses skype anymore.</w:t>
       </w:r>
     </w:p>
     <w:p>

--- a/Research document.docx
+++ b/Research document.docx
@@ -11,6 +11,775 @@
       </w:r>
     </w:p>
     <w:p/>
+    <w:p/>
+    <w:p>
+      <w:r>
+        <w:t>Name: Tony Jiang</w:t>
+      </w:r>
+    </w:p>
+    <w:p>
+      <w:r>
+        <w:t>Date:</w:t>
+      </w:r>
+    </w:p>
+    <w:p>
+      <w:r>
+        <w:t>Semester: 5</w:t>
+      </w:r>
+    </w:p>
+    <w:p>
+      <w:r>
+        <w:t>Project: Video call system</w:t>
+      </w:r>
+    </w:p>
+    <w:p/>
+    <w:p>
+      <w:r>
+        <w:br w:type="page"/>
+      </w:r>
+    </w:p>
+    <w:sdt>
+      <w:sdtPr>
+        <w:id w:val="-569193682"/>
+        <w:docPartObj>
+          <w:docPartGallery w:val="Table of Contents"/>
+          <w:docPartUnique/>
+        </w:docPartObj>
+      </w:sdtPr>
+      <w:sdtEndPr>
+        <w:rPr>
+          <w:rFonts w:asciiTheme="minorHAnsi" w:eastAsiaTheme="minorEastAsia" w:hAnsiTheme="minorHAnsi" w:cstheme="minorBidi"/>
+          <w:noProof/>
+          <w:color w:val="auto"/>
+          <w:sz w:val="22"/>
+          <w:szCs w:val="22"/>
+        </w:rPr>
+      </w:sdtEndPr>
+      <w:sdtContent>
+        <w:p>
+          <w:pPr>
+            <w:pStyle w:val="TOCHeading"/>
+          </w:pPr>
+          <w:r>
+            <w:t>Contents</w:t>
+          </w:r>
+        </w:p>
+        <w:p>
+          <w:pPr>
+            <w:pStyle w:val="TOC1"/>
+            <w:tabs>
+              <w:tab w:val="left" w:pos="440"/>
+              <w:tab w:val="right" w:leader="dot" w:pos="9396"/>
+            </w:tabs>
+            <w:rPr>
+              <w:noProof/>
+              <w:kern w:val="2"/>
+              <w14:ligatures w14:val="standardContextual"/>
+            </w:rPr>
+          </w:pPr>
+          <w:r>
+            <w:fldChar w:fldCharType="begin"/>
+          </w:r>
+          <w:r>
+            <w:instrText xml:space="preserve"> TOC \o "1-3" \h \z \u </w:instrText>
+          </w:r>
+          <w:r>
+            <w:fldChar w:fldCharType="separate"/>
+          </w:r>
+          <w:hyperlink w:anchor="_Toc145609263" w:history="1">
+            <w:r>
+              <w:rPr>
+                <w:rStyle w:val="Hyperlink"/>
+                <w:noProof/>
+              </w:rPr>
+              <w:t>1.</w:t>
+            </w:r>
+            <w:r>
+              <w:rPr>
+                <w:noProof/>
+                <w:kern w:val="2"/>
+                <w14:ligatures w14:val="standardContextual"/>
+              </w:rPr>
+              <w:tab/>
+            </w:r>
+            <w:r>
+              <w:rPr>
+                <w:rStyle w:val="Hyperlink"/>
+                <w:noProof/>
+              </w:rPr>
+              <w:t>Introduction</w:t>
+            </w:r>
+            <w:r>
+              <w:rPr>
+                <w:noProof/>
+                <w:webHidden/>
+              </w:rPr>
+              <w:tab/>
+            </w:r>
+            <w:r>
+              <w:rPr>
+                <w:noProof/>
+                <w:webHidden/>
+              </w:rPr>
+              <w:fldChar w:fldCharType="begin"/>
+            </w:r>
+            <w:r>
+              <w:rPr>
+                <w:noProof/>
+                <w:webHidden/>
+              </w:rPr>
+              <w:instrText xml:space="preserve"> PAGEREF _Toc145609263 \h </w:instrText>
+            </w:r>
+            <w:r>
+              <w:rPr>
+                <w:noProof/>
+                <w:webHidden/>
+              </w:rPr>
+            </w:r>
+            <w:r>
+              <w:rPr>
+                <w:noProof/>
+                <w:webHidden/>
+              </w:rPr>
+              <w:fldChar w:fldCharType="separate"/>
+            </w:r>
+            <w:r>
+              <w:rPr>
+                <w:noProof/>
+                <w:webHidden/>
+              </w:rPr>
+              <w:t>3</w:t>
+            </w:r>
+            <w:r>
+              <w:rPr>
+                <w:noProof/>
+                <w:webHidden/>
+              </w:rPr>
+              <w:fldChar w:fldCharType="end"/>
+            </w:r>
+          </w:hyperlink>
+        </w:p>
+        <w:p>
+          <w:pPr>
+            <w:pStyle w:val="TOC1"/>
+            <w:tabs>
+              <w:tab w:val="left" w:pos="440"/>
+              <w:tab w:val="right" w:leader="dot" w:pos="9396"/>
+            </w:tabs>
+            <w:rPr>
+              <w:noProof/>
+              <w:kern w:val="2"/>
+              <w14:ligatures w14:val="standardContextual"/>
+            </w:rPr>
+          </w:pPr>
+          <w:hyperlink w:anchor="_Toc145609264" w:history="1">
+            <w:r>
+              <w:rPr>
+                <w:rStyle w:val="Hyperlink"/>
+                <w:noProof/>
+              </w:rPr>
+              <w:t>2.</w:t>
+            </w:r>
+            <w:r>
+              <w:rPr>
+                <w:noProof/>
+                <w:kern w:val="2"/>
+                <w14:ligatures w14:val="standardContextual"/>
+              </w:rPr>
+              <w:tab/>
+            </w:r>
+            <w:r>
+              <w:rPr>
+                <w:rStyle w:val="Hyperlink"/>
+                <w:noProof/>
+              </w:rPr>
+              <w:t>Research questions</w:t>
+            </w:r>
+            <w:r>
+              <w:rPr>
+                <w:noProof/>
+                <w:webHidden/>
+              </w:rPr>
+              <w:tab/>
+            </w:r>
+            <w:r>
+              <w:rPr>
+                <w:noProof/>
+                <w:webHidden/>
+              </w:rPr>
+              <w:fldChar w:fldCharType="begin"/>
+            </w:r>
+            <w:r>
+              <w:rPr>
+                <w:noProof/>
+                <w:webHidden/>
+              </w:rPr>
+              <w:instrText xml:space="preserve"> PAGEREF _Toc145609264 \h </w:instrText>
+            </w:r>
+            <w:r>
+              <w:rPr>
+                <w:noProof/>
+                <w:webHidden/>
+              </w:rPr>
+            </w:r>
+            <w:r>
+              <w:rPr>
+                <w:noProof/>
+                <w:webHidden/>
+              </w:rPr>
+              <w:fldChar w:fldCharType="separate"/>
+            </w:r>
+            <w:r>
+              <w:rPr>
+                <w:noProof/>
+                <w:webHidden/>
+              </w:rPr>
+              <w:t>3</w:t>
+            </w:r>
+            <w:r>
+              <w:rPr>
+                <w:noProof/>
+                <w:webHidden/>
+              </w:rPr>
+              <w:fldChar w:fldCharType="end"/>
+            </w:r>
+          </w:hyperlink>
+        </w:p>
+        <w:p>
+          <w:pPr>
+            <w:pStyle w:val="TOC1"/>
+            <w:tabs>
+              <w:tab w:val="left" w:pos="440"/>
+              <w:tab w:val="right" w:leader="dot" w:pos="9396"/>
+            </w:tabs>
+            <w:rPr>
+              <w:noProof/>
+              <w:kern w:val="2"/>
+              <w14:ligatures w14:val="standardContextual"/>
+            </w:rPr>
+          </w:pPr>
+          <w:hyperlink w:anchor="_Toc145609265" w:history="1">
+            <w:r>
+              <w:rPr>
+                <w:rStyle w:val="Hyperlink"/>
+                <w:noProof/>
+              </w:rPr>
+              <w:t>3.</w:t>
+            </w:r>
+            <w:r>
+              <w:rPr>
+                <w:noProof/>
+                <w:kern w:val="2"/>
+                <w14:ligatures w14:val="standardContextual"/>
+              </w:rPr>
+              <w:tab/>
+            </w:r>
+            <w:r>
+              <w:rPr>
+                <w:rStyle w:val="Hyperlink"/>
+                <w:noProof/>
+              </w:rPr>
+              <w:t>Sub-questions result</w:t>
+            </w:r>
+            <w:r>
+              <w:rPr>
+                <w:noProof/>
+                <w:webHidden/>
+              </w:rPr>
+              <w:tab/>
+            </w:r>
+            <w:r>
+              <w:rPr>
+                <w:noProof/>
+                <w:webHidden/>
+              </w:rPr>
+              <w:fldChar w:fldCharType="begin"/>
+            </w:r>
+            <w:r>
+              <w:rPr>
+                <w:noProof/>
+                <w:webHidden/>
+              </w:rPr>
+              <w:instrText xml:space="preserve"> PAGEREF _Toc145609265 \h </w:instrText>
+            </w:r>
+            <w:r>
+              <w:rPr>
+                <w:noProof/>
+                <w:webHidden/>
+              </w:rPr>
+            </w:r>
+            <w:r>
+              <w:rPr>
+                <w:noProof/>
+                <w:webHidden/>
+              </w:rPr>
+              <w:fldChar w:fldCharType="separate"/>
+            </w:r>
+            <w:r>
+              <w:rPr>
+                <w:noProof/>
+                <w:webHidden/>
+              </w:rPr>
+              <w:t>3</w:t>
+            </w:r>
+            <w:r>
+              <w:rPr>
+                <w:noProof/>
+                <w:webHidden/>
+              </w:rPr>
+              <w:fldChar w:fldCharType="end"/>
+            </w:r>
+          </w:hyperlink>
+        </w:p>
+        <w:p>
+          <w:pPr>
+            <w:pStyle w:val="TOC2"/>
+            <w:tabs>
+              <w:tab w:val="left" w:pos="880"/>
+              <w:tab w:val="right" w:leader="dot" w:pos="9396"/>
+            </w:tabs>
+            <w:rPr>
+              <w:noProof/>
+              <w:kern w:val="2"/>
+              <w14:ligatures w14:val="standardContextual"/>
+            </w:rPr>
+          </w:pPr>
+          <w:hyperlink w:anchor="_Toc145609266" w:history="1">
+            <w:r>
+              <w:rPr>
+                <w:rStyle w:val="Hyperlink"/>
+                <w:noProof/>
+              </w:rPr>
+              <w:t>3.1.</w:t>
+            </w:r>
+            <w:r>
+              <w:rPr>
+                <w:noProof/>
+                <w:kern w:val="2"/>
+                <w14:ligatures w14:val="standardContextual"/>
+              </w:rPr>
+              <w:tab/>
+            </w:r>
+            <w:r>
+              <w:rPr>
+                <w:rStyle w:val="Hyperlink"/>
+                <w:noProof/>
+              </w:rPr>
+              <w:t>How should the video call facility work in the PRAS system?</w:t>
+            </w:r>
+            <w:r>
+              <w:rPr>
+                <w:noProof/>
+                <w:webHidden/>
+              </w:rPr>
+              <w:tab/>
+            </w:r>
+            <w:r>
+              <w:rPr>
+                <w:noProof/>
+                <w:webHidden/>
+              </w:rPr>
+              <w:fldChar w:fldCharType="begin"/>
+            </w:r>
+            <w:r>
+              <w:rPr>
+                <w:noProof/>
+                <w:webHidden/>
+              </w:rPr>
+              <w:instrText xml:space="preserve"> PAGEREF _Toc145609266 \h </w:instrText>
+            </w:r>
+            <w:r>
+              <w:rPr>
+                <w:noProof/>
+                <w:webHidden/>
+              </w:rPr>
+            </w:r>
+            <w:r>
+              <w:rPr>
+                <w:noProof/>
+                <w:webHidden/>
+              </w:rPr>
+              <w:fldChar w:fldCharType="separate"/>
+            </w:r>
+            <w:r>
+              <w:rPr>
+                <w:noProof/>
+                <w:webHidden/>
+              </w:rPr>
+              <w:t>4</w:t>
+            </w:r>
+            <w:r>
+              <w:rPr>
+                <w:noProof/>
+                <w:webHidden/>
+              </w:rPr>
+              <w:fldChar w:fldCharType="end"/>
+            </w:r>
+          </w:hyperlink>
+        </w:p>
+        <w:p>
+          <w:pPr>
+            <w:pStyle w:val="TOC2"/>
+            <w:tabs>
+              <w:tab w:val="left" w:pos="880"/>
+              <w:tab w:val="right" w:leader="dot" w:pos="9396"/>
+            </w:tabs>
+            <w:rPr>
+              <w:noProof/>
+              <w:kern w:val="2"/>
+              <w14:ligatures w14:val="standardContextual"/>
+            </w:rPr>
+          </w:pPr>
+          <w:hyperlink w:anchor="_Toc145609267" w:history="1">
+            <w:r>
+              <w:rPr>
+                <w:rStyle w:val="Hyperlink"/>
+                <w:noProof/>
+              </w:rPr>
+              <w:t>3.2.</w:t>
+            </w:r>
+            <w:r>
+              <w:rPr>
+                <w:noProof/>
+                <w:kern w:val="2"/>
+                <w14:ligatures w14:val="standardContextual"/>
+              </w:rPr>
+              <w:tab/>
+            </w:r>
+            <w:r>
+              <w:rPr>
+                <w:rStyle w:val="Hyperlink"/>
+                <w:noProof/>
+              </w:rPr>
+              <w:t>What video call system are there?</w:t>
+            </w:r>
+            <w:r>
+              <w:rPr>
+                <w:noProof/>
+                <w:webHidden/>
+              </w:rPr>
+              <w:tab/>
+            </w:r>
+            <w:r>
+              <w:rPr>
+                <w:noProof/>
+                <w:webHidden/>
+              </w:rPr>
+              <w:fldChar w:fldCharType="begin"/>
+            </w:r>
+            <w:r>
+              <w:rPr>
+                <w:noProof/>
+                <w:webHidden/>
+              </w:rPr>
+              <w:instrText xml:space="preserve"> PAGEREF _Toc145609267 \h </w:instrText>
+            </w:r>
+            <w:r>
+              <w:rPr>
+                <w:noProof/>
+                <w:webHidden/>
+              </w:rPr>
+            </w:r>
+            <w:r>
+              <w:rPr>
+                <w:noProof/>
+                <w:webHidden/>
+              </w:rPr>
+              <w:fldChar w:fldCharType="separate"/>
+            </w:r>
+            <w:r>
+              <w:rPr>
+                <w:noProof/>
+                <w:webHidden/>
+              </w:rPr>
+              <w:t>6</w:t>
+            </w:r>
+            <w:r>
+              <w:rPr>
+                <w:noProof/>
+                <w:webHidden/>
+              </w:rPr>
+              <w:fldChar w:fldCharType="end"/>
+            </w:r>
+          </w:hyperlink>
+        </w:p>
+        <w:p>
+          <w:pPr>
+            <w:pStyle w:val="TOC2"/>
+            <w:tabs>
+              <w:tab w:val="left" w:pos="880"/>
+              <w:tab w:val="right" w:leader="dot" w:pos="9396"/>
+            </w:tabs>
+            <w:rPr>
+              <w:noProof/>
+              <w:kern w:val="2"/>
+              <w14:ligatures w14:val="standardContextual"/>
+            </w:rPr>
+          </w:pPr>
+          <w:hyperlink w:anchor="_Toc145609268" w:history="1">
+            <w:r>
+              <w:rPr>
+                <w:rStyle w:val="Hyperlink"/>
+                <w:noProof/>
+              </w:rPr>
+              <w:t>3.3.</w:t>
+            </w:r>
+            <w:r>
+              <w:rPr>
+                <w:noProof/>
+                <w:kern w:val="2"/>
+                <w14:ligatures w14:val="standardContextual"/>
+              </w:rPr>
+              <w:tab/>
+            </w:r>
+            <w:r>
+              <w:rPr>
+                <w:rStyle w:val="Hyperlink"/>
+                <w:noProof/>
+              </w:rPr>
+              <w:t>Which video call system can be implemented based on the requirements?</w:t>
+            </w:r>
+            <w:r>
+              <w:rPr>
+                <w:noProof/>
+                <w:webHidden/>
+              </w:rPr>
+              <w:tab/>
+            </w:r>
+            <w:r>
+              <w:rPr>
+                <w:noProof/>
+                <w:webHidden/>
+              </w:rPr>
+              <w:fldChar w:fldCharType="begin"/>
+            </w:r>
+            <w:r>
+              <w:rPr>
+                <w:noProof/>
+                <w:webHidden/>
+              </w:rPr>
+              <w:instrText xml:space="preserve"> PAGEREF _Toc145609268 \h </w:instrText>
+            </w:r>
+            <w:r>
+              <w:rPr>
+                <w:noProof/>
+                <w:webHidden/>
+              </w:rPr>
+            </w:r>
+            <w:r>
+              <w:rPr>
+                <w:noProof/>
+                <w:webHidden/>
+              </w:rPr>
+              <w:fldChar w:fldCharType="separate"/>
+            </w:r>
+            <w:r>
+              <w:rPr>
+                <w:noProof/>
+                <w:webHidden/>
+              </w:rPr>
+              <w:t>6</w:t>
+            </w:r>
+            <w:r>
+              <w:rPr>
+                <w:noProof/>
+                <w:webHidden/>
+              </w:rPr>
+              <w:fldChar w:fldCharType="end"/>
+            </w:r>
+          </w:hyperlink>
+        </w:p>
+        <w:p>
+          <w:pPr>
+            <w:pStyle w:val="TOC2"/>
+            <w:tabs>
+              <w:tab w:val="left" w:pos="880"/>
+              <w:tab w:val="right" w:leader="dot" w:pos="9396"/>
+            </w:tabs>
+            <w:rPr>
+              <w:noProof/>
+              <w:kern w:val="2"/>
+              <w14:ligatures w14:val="standardContextual"/>
+            </w:rPr>
+          </w:pPr>
+          <w:hyperlink w:anchor="_Toc145609269" w:history="1">
+            <w:r>
+              <w:rPr>
+                <w:rStyle w:val="Hyperlink"/>
+                <w:noProof/>
+              </w:rPr>
+              <w:t>3.4.</w:t>
+            </w:r>
+            <w:r>
+              <w:rPr>
+                <w:noProof/>
+                <w:kern w:val="2"/>
+                <w14:ligatures w14:val="standardContextual"/>
+              </w:rPr>
+              <w:tab/>
+            </w:r>
+            <w:r>
+              <w:rPr>
+                <w:rStyle w:val="Hyperlink"/>
+                <w:noProof/>
+              </w:rPr>
+              <w:t>Which video call system benefits a better user experience?</w:t>
+            </w:r>
+            <w:r>
+              <w:rPr>
+                <w:noProof/>
+                <w:webHidden/>
+              </w:rPr>
+              <w:tab/>
+            </w:r>
+            <w:r>
+              <w:rPr>
+                <w:noProof/>
+                <w:webHidden/>
+              </w:rPr>
+              <w:fldChar w:fldCharType="begin"/>
+            </w:r>
+            <w:r>
+              <w:rPr>
+                <w:noProof/>
+                <w:webHidden/>
+              </w:rPr>
+              <w:instrText xml:space="preserve"> PAGEREF _Toc145609269 \h </w:instrText>
+            </w:r>
+            <w:r>
+              <w:rPr>
+                <w:noProof/>
+                <w:webHidden/>
+              </w:rPr>
+            </w:r>
+            <w:r>
+              <w:rPr>
+                <w:noProof/>
+                <w:webHidden/>
+              </w:rPr>
+              <w:fldChar w:fldCharType="separate"/>
+            </w:r>
+            <w:r>
+              <w:rPr>
+                <w:noProof/>
+                <w:webHidden/>
+              </w:rPr>
+              <w:t>6</w:t>
+            </w:r>
+            <w:r>
+              <w:rPr>
+                <w:noProof/>
+                <w:webHidden/>
+              </w:rPr>
+              <w:fldChar w:fldCharType="end"/>
+            </w:r>
+          </w:hyperlink>
+        </w:p>
+        <w:p>
+          <w:pPr>
+            <w:pStyle w:val="TOC1"/>
+            <w:tabs>
+              <w:tab w:val="left" w:pos="440"/>
+              <w:tab w:val="right" w:leader="dot" w:pos="9396"/>
+            </w:tabs>
+            <w:rPr>
+              <w:noProof/>
+              <w:kern w:val="2"/>
+              <w14:ligatures w14:val="standardContextual"/>
+            </w:rPr>
+          </w:pPr>
+          <w:hyperlink w:anchor="_Toc145609270" w:history="1">
+            <w:r>
+              <w:rPr>
+                <w:rStyle w:val="Hyperlink"/>
+                <w:noProof/>
+              </w:rPr>
+              <w:t>4.</w:t>
+            </w:r>
+            <w:r>
+              <w:rPr>
+                <w:noProof/>
+                <w:kern w:val="2"/>
+                <w14:ligatures w14:val="standardContextual"/>
+              </w:rPr>
+              <w:tab/>
+            </w:r>
+            <w:r>
+              <w:rPr>
+                <w:rStyle w:val="Hyperlink"/>
+                <w:noProof/>
+              </w:rPr>
+              <w:t>Conclusion to the main questions</w:t>
+            </w:r>
+            <w:r>
+              <w:rPr>
+                <w:noProof/>
+                <w:webHidden/>
+              </w:rPr>
+              <w:tab/>
+            </w:r>
+            <w:r>
+              <w:rPr>
+                <w:noProof/>
+                <w:webHidden/>
+              </w:rPr>
+              <w:fldChar w:fldCharType="begin"/>
+            </w:r>
+            <w:r>
+              <w:rPr>
+                <w:noProof/>
+                <w:webHidden/>
+              </w:rPr>
+              <w:instrText xml:space="preserve"> PAGEREF _Toc145609270 \h </w:instrText>
+            </w:r>
+            <w:r>
+              <w:rPr>
+                <w:noProof/>
+                <w:webHidden/>
+              </w:rPr>
+            </w:r>
+            <w:r>
+              <w:rPr>
+                <w:noProof/>
+                <w:webHidden/>
+              </w:rPr>
+              <w:fldChar w:fldCharType="separate"/>
+            </w:r>
+            <w:r>
+              <w:rPr>
+                <w:noProof/>
+                <w:webHidden/>
+              </w:rPr>
+              <w:t>6</w:t>
+            </w:r>
+            <w:r>
+              <w:rPr>
+                <w:noProof/>
+                <w:webHidden/>
+              </w:rPr>
+              <w:fldChar w:fldCharType="end"/>
+            </w:r>
+          </w:hyperlink>
+        </w:p>
+        <w:p>
+          <w:r>
+            <w:rPr>
+              <w:b/>
+              <w:bCs/>
+              <w:noProof/>
+            </w:rPr>
+            <w:fldChar w:fldCharType="end"/>
+          </w:r>
+        </w:p>
+      </w:sdtContent>
+    </w:sdt>
+    <w:p/>
+    <w:p/>
+    <w:p>
+      <w:r>
+        <w:br w:type="page"/>
+      </w:r>
+    </w:p>
     <w:p>
       <w:pPr>
         <w:pStyle w:val="Heading1"/>
@@ -19,9 +788,12 @@
           <w:numId w:val="3"/>
         </w:numPr>
       </w:pPr>
-      <w:r>
+      <w:bookmarkStart w:id="0" w:name="_Toc145609263"/>
+      <w:r>
+        <w:lastRenderedPageBreak/>
         <w:t>Introduction</w:t>
       </w:r>
+      <w:bookmarkEnd w:id="0"/>
     </w:p>
     <w:p>
       <w:r>
@@ -42,9 +814,11 @@
           <w:numId w:val="3"/>
         </w:numPr>
       </w:pPr>
+      <w:bookmarkStart w:id="1" w:name="_Toc145609264"/>
       <w:r>
         <w:t>Research questions</w:t>
       </w:r>
+      <w:bookmarkEnd w:id="1"/>
     </w:p>
     <w:p>
       <w:pPr>
@@ -102,6 +876,69 @@
           <w:szCs w:val="24"/>
         </w:rPr>
         <w:t>Sub-questions:</w:t>
+      </w:r>
+    </w:p>
+    <w:p>
+      <w:pPr>
+        <w:rPr>
+          <w:sz w:val="20"/>
+          <w:szCs w:val="20"/>
+        </w:rPr>
+      </w:pPr>
+      <w:r>
+        <w:rPr>
+          <w:sz w:val="20"/>
+          <w:szCs w:val="20"/>
+        </w:rPr>
+        <w:t>The strategy and metho</w:t>
+      </w:r>
+      <w:r>
+        <w:rPr>
+          <w:sz w:val="20"/>
+          <w:szCs w:val="20"/>
+        </w:rPr>
+        <w:t>dology</w:t>
+      </w:r>
+      <w:r>
+        <w:rPr>
+          <w:sz w:val="20"/>
+          <w:szCs w:val="20"/>
+        </w:rPr>
+        <w:t xml:space="preserve"> can for the FHICT can be found at this link: </w:t>
+      </w:r>
+      <w:hyperlink r:id="rId6" w:history="1">
+        <w:r>
+          <w:rPr>
+            <w:rStyle w:val="Hyperlink"/>
+            <w:sz w:val="20"/>
+            <w:szCs w:val="20"/>
+          </w:rPr>
+          <w:t>https://ictresearchmethods.nl/Methods</w:t>
+        </w:r>
+      </w:hyperlink>
+      <w:r>
+        <w:rPr>
+          <w:sz w:val="20"/>
+          <w:szCs w:val="20"/>
+        </w:rPr>
+        <w:t xml:space="preserve"> and </w:t>
+      </w:r>
+      <w:hyperlink r:id="rId7" w:history="1">
+        <w:r>
+          <w:rPr>
+            <w:rStyle w:val="Hyperlink"/>
+            <w:sz w:val="20"/>
+            <w:szCs w:val="20"/>
+          </w:rPr>
+          <w:t>https://cmdmethods.nl/</w:t>
+        </w:r>
+      </w:hyperlink>
+      <w:r>
+        <w:rPr>
+          <w:sz w:val="20"/>
+          <w:szCs w:val="20"/>
+        </w:rPr>
+        <w:t xml:space="preserve"> .</w:t>
       </w:r>
     </w:p>
     <w:p>
@@ -128,6 +965,40 @@
         <w:t>How should the video call facility work in the PRAS system?</w:t>
       </w:r>
     </w:p>
+    <w:p>
+      <w:pPr>
+        <w:pStyle w:val="ListParagraph"/>
+        <w:numPr>
+          <w:ilvl w:val="0"/>
+          <w:numId w:val="6"/>
+        </w:numPr>
+      </w:pPr>
+      <w:bookmarkStart w:id="2" w:name="_Hlk145614739"/>
+      <w:r>
+        <w:rPr>
+          <w:b/>
+          <w:bCs/>
+        </w:rPr>
+        <w:t>Strategy: Field</w:t>
+      </w:r>
+    </w:p>
+    <w:p>
+      <w:pPr>
+        <w:pStyle w:val="ListParagraph"/>
+        <w:numPr>
+          <w:ilvl w:val="0"/>
+          <w:numId w:val="6"/>
+        </w:numPr>
+      </w:pPr>
+      <w:r>
+        <w:rPr>
+          <w:b/>
+          <w:bCs/>
+        </w:rPr>
+        <w:t>Methods: Document analysis, interview</w:t>
+      </w:r>
+    </w:p>
+    <w:bookmarkEnd w:id="2"/>
     <w:p/>
     <w:p>
       <w:pPr>
@@ -171,6 +1042,64 @@
         <w:t xml:space="preserve"> are there?</w:t>
       </w:r>
     </w:p>
+    <w:p>
+      <w:pPr>
+        <w:pStyle w:val="ListParagraph"/>
+        <w:numPr>
+          <w:ilvl w:val="0"/>
+          <w:numId w:val="8"/>
+        </w:numPr>
+        <w:rPr>
+          <w:b/>
+          <w:bCs/>
+          <w:sz w:val="24"/>
+          <w:szCs w:val="24"/>
+        </w:rPr>
+      </w:pPr>
+      <w:r>
+        <w:rPr>
+          <w:b/>
+          <w:bCs/>
+        </w:rPr>
+        <w:t>Strategy: Library</w:t>
+      </w:r>
+      <w:r>
+        <w:rPr>
+          <w:b/>
+          <w:bCs/>
+        </w:rPr>
+        <w:t>, Workshop</w:t>
+      </w:r>
+    </w:p>
+    <w:p>
+      <w:pPr>
+        <w:pStyle w:val="ListParagraph"/>
+        <w:numPr>
+          <w:ilvl w:val="0"/>
+          <w:numId w:val="8"/>
+        </w:numPr>
+        <w:rPr>
+          <w:b/>
+          <w:bCs/>
+          <w:sz w:val="24"/>
+          <w:szCs w:val="24"/>
+        </w:rPr>
+      </w:pPr>
+      <w:r>
+        <w:rPr>
+          <w:b/>
+          <w:bCs/>
+        </w:rPr>
+        <w:t xml:space="preserve">Methods: </w:t>
+      </w:r>
+      <w:r>
+        <w:rPr>
+          <w:b/>
+          <w:bCs/>
+        </w:rPr>
+        <w:t>Available product analysis, Literature study, Brainstorm</w:t>
+      </w:r>
+    </w:p>
     <w:p/>
     <w:p>
       <w:pPr>
@@ -196,6 +1125,52 @@
         <w:t>Which video call system can be implemented based on the requirements?</w:t>
       </w:r>
     </w:p>
+    <w:p>
+      <w:pPr>
+        <w:pStyle w:val="ListParagraph"/>
+        <w:numPr>
+          <w:ilvl w:val="0"/>
+          <w:numId w:val="10"/>
+        </w:numPr>
+      </w:pPr>
+      <w:r>
+        <w:rPr>
+          <w:b/>
+          <w:bCs/>
+        </w:rPr>
+        <w:t xml:space="preserve">Strategy: </w:t>
+      </w:r>
+      <w:r>
+        <w:rPr>
+          <w:b/>
+          <w:bCs/>
+        </w:rPr>
+        <w:t>Workshop, Stepping Stones</w:t>
+      </w:r>
+    </w:p>
+    <w:p>
+      <w:pPr>
+        <w:pStyle w:val="ListParagraph"/>
+        <w:numPr>
+          <w:ilvl w:val="0"/>
+          <w:numId w:val="10"/>
+        </w:numPr>
+      </w:pPr>
+      <w:r>
+        <w:rPr>
+          <w:b/>
+          <w:bCs/>
+        </w:rPr>
+        <w:t xml:space="preserve">Methods: </w:t>
+      </w:r>
+      <w:r>
+        <w:rPr>
+          <w:b/>
+          <w:bCs/>
+        </w:rPr>
+        <w:t>IT architecture sketching, Prototyping, Requirements list</w:t>
+      </w:r>
+    </w:p>
     <w:p/>
     <w:p>
       <w:pPr>
@@ -239,7 +1214,53 @@
         <w:t xml:space="preserve"> a better user experience?</w:t>
       </w:r>
     </w:p>
-    <w:p/>
+    <w:p>
+      <w:pPr>
+        <w:pStyle w:val="ListParagraph"/>
+        <w:numPr>
+          <w:ilvl w:val="0"/>
+          <w:numId w:val="12"/>
+        </w:numPr>
+      </w:pPr>
+      <w:r>
+        <w:rPr>
+          <w:b/>
+          <w:bCs/>
+        </w:rPr>
+        <w:t xml:space="preserve">Strategy: </w:t>
+      </w:r>
+      <w:r>
+        <w:rPr>
+          <w:b/>
+          <w:bCs/>
+        </w:rPr>
+        <w:t>Lab, Stepping Stones</w:t>
+      </w:r>
+    </w:p>
+    <w:p>
+      <w:pPr>
+        <w:pStyle w:val="ListParagraph"/>
+        <w:numPr>
+          <w:ilvl w:val="0"/>
+          <w:numId w:val="12"/>
+        </w:numPr>
+      </w:pPr>
+      <w:r>
+        <w:rPr>
+          <w:b/>
+          <w:bCs/>
+        </w:rPr>
+        <w:lastRenderedPageBreak/>
+        <w:t xml:space="preserve">Methods: </w:t>
+      </w:r>
+      <w:r>
+        <w:rPr>
+          <w:b/>
+          <w:bCs/>
+        </w:rPr>
+        <w:t>Usability test, Unit test, Persona</w:t>
+      </w:r>
+    </w:p>
     <w:p/>
     <w:p>
       <w:pPr>
@@ -249,10 +1270,11 @@
           <w:numId w:val="3"/>
         </w:numPr>
       </w:pPr>
-      <w:r>
-        <w:lastRenderedPageBreak/>
+      <w:bookmarkStart w:id="3" w:name="_Toc145609265"/>
+      <w:r>
         <w:t>Sub-questions result</w:t>
       </w:r>
+      <w:bookmarkEnd w:id="3"/>
     </w:p>
     <w:p/>
     <w:p>
@@ -263,38 +1285,42 @@
           <w:numId w:val="3"/>
         </w:numPr>
       </w:pPr>
+      <w:bookmarkStart w:id="4" w:name="_Toc145609266"/>
       <w:r>
         <w:t xml:space="preserve">How </w:t>
       </w:r>
       <w:r>
         <w:t>should the video call facility work in the PRAS system?</w:t>
       </w:r>
+      <w:bookmarkEnd w:id="4"/>
     </w:p>
     <w:p>
       <w:r>
-        <w:t xml:space="preserve">Currently the video call </w:t>
-      </w:r>
-      <w:r>
-        <w:t xml:space="preserve">takes place on a tablet, through a WhatsApp video call. Normally the </w:t>
-      </w:r>
-      <w:proofErr w:type="spellStart"/>
-      <w:r>
-        <w:t>SVb</w:t>
-      </w:r>
-      <w:proofErr w:type="spellEnd"/>
-      <w:r>
-        <w:t xml:space="preserve"> employees would look at the agenda for today to see if there is any appointment</w:t>
-      </w:r>
-      <w:r>
-        <w:t xml:space="preserve">. If there is, they </w:t>
-      </w:r>
-      <w:proofErr w:type="gramStart"/>
-      <w:r>
-        <w:t>have to</w:t>
-      </w:r>
-      <w:proofErr w:type="gramEnd"/>
-      <w:r>
-        <w:t xml:space="preserve"> look at what type of appointment</w:t>
+        <w:t>Currently the video call</w:t>
+      </w:r>
+      <w:r>
+        <w:t xml:space="preserve"> occurs on a tablet using WhatsApp</w:t>
+      </w:r>
+      <w:r>
+        <w:t>. Normally the SVb employees would</w:t>
+      </w:r>
+      <w:r>
+        <w:t xml:space="preserve"> check daily the daily agenda to determine i</w:t>
+      </w:r>
+      <w:r>
+        <w:t xml:space="preserve">f there </w:t>
+      </w:r>
+      <w:r>
+        <w:t>are</w:t>
+      </w:r>
+      <w:r>
+        <w:t xml:space="preserve"> any appointment</w:t>
+      </w:r>
+      <w:r>
+        <w:t xml:space="preserve"> scheduled</w:t>
+      </w:r>
+      <w:r>
+        <w:t>. If there is, they have to look at what type of appointment</w:t>
       </w:r>
       <w:r>
         <w:t xml:space="preserve"> it is</w:t>
@@ -303,15 +1329,7 @@
         <w:t xml:space="preserve"> and with who.</w:t>
       </w:r>
       <w:r>
-        <w:t xml:space="preserve"> They </w:t>
-      </w:r>
-      <w:proofErr w:type="gramStart"/>
-      <w:r>
-        <w:t>have to</w:t>
-      </w:r>
-      <w:proofErr w:type="gramEnd"/>
-      <w:r>
-        <w:t xml:space="preserve"> first double click on the appointment box to see all the information of the </w:t>
+        <w:t xml:space="preserve"> They have to first double click on the appointment box to see all the information of the </w:t>
       </w:r>
       <w:r>
         <w:t>appointment</w:t>
@@ -326,7 +1344,19 @@
         <w:t>2</w:t>
       </w:r>
       <w:r>
-        <w:t>. Due to sensitive information, here is the wireframe and dummy data of how it looks like.</w:t>
+        <w:t xml:space="preserve">. Due to sensitive information, </w:t>
+      </w:r>
+      <w:r>
+        <w:t xml:space="preserve">I have made a </w:t>
+      </w:r>
+      <w:r>
+        <w:t xml:space="preserve">wireframe and dummy data of </w:t>
+      </w:r>
+      <w:r>
+        <w:t>the user interface</w:t>
+      </w:r>
+      <w:r>
+        <w:t>.</w:t>
       </w:r>
     </w:p>
     <w:p>
@@ -353,7 +1383,7 @@
                     <pic:cNvPicPr/>
                   </pic:nvPicPr>
                   <pic:blipFill>
-                    <a:blip r:embed="rId5">
+                    <a:blip r:embed="rId8">
                       <a:extLst>
                         <a:ext uri="{28A0092B-C50C-407E-A947-70E740481C1C}">
                           <a14:useLocalDpi xmlns:a14="http://schemas.microsoft.com/office/drawing/2010/main" val="0"/>
@@ -430,7 +1460,7 @@
                     <pic:cNvPicPr/>
                   </pic:nvPicPr>
                   <pic:blipFill>
-                    <a:blip r:embed="rId6">
+                    <a:blip r:embed="rId9">
                       <a:extLst>
                         <a:ext uri="{28A0092B-C50C-407E-A947-70E740481C1C}">
                           <a14:useLocalDpi xmlns:a14="http://schemas.microsoft.com/office/drawing/2010/main" val="0"/>
@@ -478,26 +1508,10 @@
     </w:p>
     <w:p>
       <w:r>
-        <w:t xml:space="preserve">After looking at the information the </w:t>
-      </w:r>
-      <w:proofErr w:type="spellStart"/>
-      <w:r>
-        <w:t>SVb</w:t>
-      </w:r>
-      <w:proofErr w:type="spellEnd"/>
-      <w:r>
-        <w:t xml:space="preserve"> employee would </w:t>
-      </w:r>
-      <w:r>
-        <w:t xml:space="preserve">use the company tablet to contact the retirees on </w:t>
-      </w:r>
-      <w:proofErr w:type="spellStart"/>
-      <w:r>
-        <w:t>WhatApp</w:t>
-      </w:r>
-      <w:proofErr w:type="spellEnd"/>
-      <w:r>
-        <w:t xml:space="preserve"> video call. They would need to have the retiree’s information saved in </w:t>
+        <w:t xml:space="preserve">After looking at the information the SVb employee would </w:t>
+      </w:r>
+      <w:r>
+        <w:t xml:space="preserve">use the company tablet to contact the retirees on WhatApp video call. They would need to have the retiree’s information saved in </w:t>
       </w:r>
       <w:r>
         <w:t>WhatsApp</w:t>
@@ -508,30 +1522,109 @@
     </w:p>
     <w:p>
       <w:r>
-        <w:t xml:space="preserve">Now the </w:t>
-      </w:r>
-      <w:proofErr w:type="spellStart"/>
-      <w:r>
-        <w:t>SVb</w:t>
-      </w:r>
-      <w:proofErr w:type="spellEnd"/>
-      <w:r>
-        <w:t xml:space="preserve"> wants to eliminate the part of using the tablet to make to video call. They want the video call to be made through the PRAS application. The PRAS application is where they </w:t>
-      </w:r>
-      <w:r>
-        <w:t xml:space="preserve">manage all the pension client’s information. The idea on how to implement the video call is to add a call button to the appointment box, where it will video call the retiree on WhatsApp. A video call will appear when the video call button is clicked, and it will call the retiree. After the video call the </w:t>
-      </w:r>
-      <w:proofErr w:type="spellStart"/>
-      <w:r>
-        <w:t>SVb</w:t>
-      </w:r>
-      <w:proofErr w:type="spellEnd"/>
-      <w:r>
-        <w:t xml:space="preserve"> employee can end the </w:t>
+        <w:t>Now SVb wants to eliminate</w:t>
+      </w:r>
+      <w:r>
+        <w:t xml:space="preserve"> </w:t>
+      </w:r>
+      <w:r>
+        <w:t xml:space="preserve">the </w:t>
+      </w:r>
+      <w:r>
+        <w:t>process</w:t>
+      </w:r>
+      <w:r>
+        <w:t xml:space="preserve"> of using </w:t>
+      </w:r>
+      <w:r>
+        <w:t>a</w:t>
+      </w:r>
+      <w:r>
+        <w:t xml:space="preserve"> tablet to make to video call. They want the video call to be made through the PRAS application</w:t>
+      </w:r>
+      <w:r>
+        <w:t xml:space="preserve">, which </w:t>
+      </w:r>
+      <w:r>
+        <w:t xml:space="preserve">is </w:t>
+      </w:r>
+      <w:r>
+        <w:t>the central hub</w:t>
+      </w:r>
+      <w:r>
+        <w:t xml:space="preserve"> </w:t>
+      </w:r>
+      <w:r>
+        <w:t>for</w:t>
+      </w:r>
+      <w:r>
+        <w:t xml:space="preserve"> </w:t>
+      </w:r>
+      <w:r>
+        <w:t>manag</w:t>
+      </w:r>
+      <w:r>
+        <w:t>ing</w:t>
+      </w:r>
+      <w:r>
+        <w:t xml:space="preserve"> all the pension client information. The idea on how to implement the video call is to add a </w:t>
+      </w:r>
+      <w:r>
+        <w:t xml:space="preserve">video </w:t>
+      </w:r>
+      <w:r>
+        <w:t>call button to the appointment box, where it</w:t>
+      </w:r>
+      <w:r>
+        <w:t xml:space="preserve"> will contact the</w:t>
+      </w:r>
+      <w:r>
+        <w:t xml:space="preserve"> retiree</w:t>
+      </w:r>
+      <w:r>
+        <w:t xml:space="preserve"> through a video call</w:t>
+      </w:r>
+      <w:r>
+        <w:t xml:space="preserve"> on WhatsApp. A video call</w:t>
+      </w:r>
+      <w:r>
+        <w:t xml:space="preserve"> interface</w:t>
+      </w:r>
+      <w:r>
+        <w:t xml:space="preserve"> will appear when the video call button is clicked, and it will c</w:t>
+      </w:r>
+      <w:r>
+        <w:t>ontact</w:t>
+      </w:r>
+      <w:r>
+        <w:t xml:space="preserve"> the retiree. After the video call the SVb employee can end the call on the video call</w:t>
+      </w:r>
+      <w:r>
+        <w:t xml:space="preserve"> interface</w:t>
+      </w:r>
+      <w:r>
+        <w:t xml:space="preserve">, and it will log when the call has started </w:t>
       </w:r>
       <w:r>
         <w:lastRenderedPageBreak/>
-        <w:t>call on the video call, and it will log when the call has started and ended. At what time and date the call has started and ended.  That the main idea of how it should work for the first solution.</w:t>
+        <w:t>and ended</w:t>
+      </w:r>
+      <w:r>
+        <w:t>, as well as the date of the call</w:t>
+      </w:r>
+      <w:r>
+        <w:t xml:space="preserve">.  That the </w:t>
+      </w:r>
+      <w:r>
+        <w:t>initial</w:t>
+      </w:r>
+      <w:r>
+        <w:t xml:space="preserve"> idea of how it should work for the first solution.</w:t>
+      </w:r>
+    </w:p>
+    <w:p>
+      <w:r>
+        <w:t>In figure 3 is how the video call button should be. Reminder, these are wireframed sketch, they might be subject to change when creating the prototype solution.</w:t>
       </w:r>
     </w:p>
     <w:p/>
@@ -543,122 +1636,87 @@
           <w:numId w:val="3"/>
         </w:numPr>
       </w:pPr>
+      <w:bookmarkStart w:id="5" w:name="_Toc145609267"/>
       <w:r>
         <w:t xml:space="preserve">What </w:t>
       </w:r>
       <w:r>
         <w:t>video call system are there?</w:t>
       </w:r>
+      <w:bookmarkEnd w:id="5"/>
     </w:p>
     <w:p>
       <w:r>
         <w:t>There is a couple of good video call system that uses the vb.net programming langu</w:t>
       </w:r>
       <w:r>
-        <w:t xml:space="preserve">age and then there is some that are too outdated. Like I was one that uses skype video call on vb.net, which is very </w:t>
-      </w:r>
-      <w:proofErr w:type="gramStart"/>
-      <w:r>
-        <w:t>old</w:t>
-      </w:r>
-      <w:proofErr w:type="gramEnd"/>
-      <w:r>
-        <w:t xml:space="preserve"> and I don’t even know if people even uses skype anymore.</w:t>
+        <w:t>age and then there is some that are too outdated. Like I was one that uses skype video call on vb.net, which is very old and I don’t even know if people even uses skype anymore.</w:t>
       </w:r>
     </w:p>
     <w:p>
       <w:pPr>
-        <w:pStyle w:val="ListParagraph"/>
+        <w:pStyle w:val="Heading2"/>
         <w:numPr>
           <w:ilvl w:val="1"/>
           <w:numId w:val="3"/>
         </w:numPr>
-        <w:rPr>
-          <w:rFonts w:asciiTheme="majorHAnsi" w:eastAsiaTheme="majorEastAsia" w:hAnsiTheme="majorHAnsi" w:cstheme="majorBidi"/>
-          <w:b/>
-          <w:bCs/>
-          <w:color w:val="4472C4" w:themeColor="accent1"/>
-          <w:sz w:val="26"/>
-          <w:szCs w:val="26"/>
-        </w:rPr>
-      </w:pPr>
-      <w:r>
-        <w:rPr>
-          <w:rFonts w:asciiTheme="majorHAnsi" w:eastAsiaTheme="majorEastAsia" w:hAnsiTheme="majorHAnsi" w:cstheme="majorBidi"/>
-          <w:b/>
-          <w:bCs/>
-          <w:color w:val="4472C4" w:themeColor="accent1"/>
-          <w:sz w:val="26"/>
-          <w:szCs w:val="26"/>
-        </w:rPr>
-        <w:t>Whic</w:t>
-      </w:r>
-      <w:r>
-        <w:rPr>
-          <w:rFonts w:asciiTheme="majorHAnsi" w:eastAsiaTheme="majorEastAsia" w:hAnsiTheme="majorHAnsi" w:cstheme="majorBidi"/>
-          <w:b/>
-          <w:bCs/>
-          <w:color w:val="4472C4" w:themeColor="accent1"/>
-          <w:sz w:val="26"/>
-          <w:szCs w:val="26"/>
-        </w:rPr>
-        <w:t>h video call system can be implemented based on the requirements?</w:t>
-      </w:r>
+      </w:pPr>
+      <w:bookmarkStart w:id="6" w:name="_Toc145609268"/>
+      <w:r>
+        <w:t>Which video call system can be implemented based on the requirements?</w:t>
+      </w:r>
+      <w:bookmarkEnd w:id="6"/>
     </w:p>
     <w:p>
       <w:pPr>
         <w:rPr>
           <w:rFonts w:eastAsiaTheme="majorEastAsia" w:cstheme="minorHAnsi"/>
-          <w:color w:val="4472C4" w:themeColor="accent1"/>
-        </w:rPr>
-      </w:pPr>
+        </w:rPr>
+      </w:pPr>
+      <w:r>
+        <w:rPr>
+          <w:rFonts w:eastAsiaTheme="majorEastAsia" w:cstheme="minorHAnsi"/>
+        </w:rPr>
+        <w:t>d</w:t>
+      </w:r>
     </w:p>
     <w:p>
       <w:pPr>
-        <w:pStyle w:val="ListParagraph"/>
+        <w:rPr>
+          <w:rFonts w:eastAsiaTheme="majorEastAsia" w:cstheme="minorHAnsi"/>
+          <w:color w:val="4472C4" w:themeColor="accent1"/>
+        </w:rPr>
+      </w:pPr>
+    </w:p>
+    <w:p>
+      <w:pPr>
+        <w:pStyle w:val="Heading2"/>
         <w:numPr>
           <w:ilvl w:val="1"/>
           <w:numId w:val="3"/>
         </w:numPr>
-        <w:rPr>
-          <w:rFonts w:asciiTheme="majorHAnsi" w:eastAsiaTheme="majorEastAsia" w:hAnsiTheme="majorHAnsi" w:cstheme="majorBidi"/>
-          <w:b/>
-          <w:bCs/>
-          <w:color w:val="4472C4" w:themeColor="accent1"/>
-          <w:sz w:val="26"/>
-          <w:szCs w:val="26"/>
-        </w:rPr>
-      </w:pPr>
-      <w:r>
-        <w:rPr>
-          <w:rFonts w:asciiTheme="majorHAnsi" w:eastAsiaTheme="majorEastAsia" w:hAnsiTheme="majorHAnsi" w:cstheme="majorBidi"/>
-          <w:b/>
-          <w:bCs/>
-          <w:color w:val="4472C4" w:themeColor="accent1"/>
-          <w:sz w:val="26"/>
-          <w:szCs w:val="26"/>
-        </w:rPr>
+      </w:pPr>
+      <w:bookmarkStart w:id="7" w:name="_Toc145609269"/>
+      <w:r>
         <w:t xml:space="preserve">Which </w:t>
       </w:r>
       <w:r>
-        <w:rPr>
-          <w:rFonts w:asciiTheme="majorHAnsi" w:eastAsiaTheme="majorEastAsia" w:hAnsiTheme="majorHAnsi" w:cstheme="majorBidi"/>
-          <w:b/>
-          <w:bCs/>
-          <w:color w:val="4472C4" w:themeColor="accent1"/>
-          <w:sz w:val="26"/>
-          <w:szCs w:val="26"/>
-        </w:rPr>
         <w:t>video call system benefits a better user experience?</w:t>
       </w:r>
+      <w:bookmarkEnd w:id="7"/>
     </w:p>
     <w:p>
       <w:pPr>
         <w:rPr>
           <w:rFonts w:eastAsiaTheme="majorEastAsia" w:cstheme="minorHAnsi"/>
-          <w:color w:val="4472C4" w:themeColor="accent1"/>
-        </w:rPr>
-      </w:pPr>
+        </w:rPr>
+      </w:pPr>
+      <w:r>
+        <w:rPr>
+          <w:rFonts w:eastAsiaTheme="majorEastAsia" w:cstheme="minorHAnsi"/>
+        </w:rPr>
+        <w:t>d</w:t>
+      </w:r>
     </w:p>
     <w:p>
       <w:pPr>
@@ -676,9 +1734,11 @@
           <w:numId w:val="3"/>
         </w:numPr>
       </w:pPr>
+      <w:bookmarkStart w:id="8" w:name="_Toc145609270"/>
       <w:r>
         <w:t>Conclusion to the main questions</w:t>
       </w:r>
+      <w:bookmarkEnd w:id="8"/>
     </w:p>
     <w:p/>
     <w:p/>
@@ -696,6 +1756,119 @@
 <file path=word/numbering.xml><?xml version="1.0" encoding="utf-8"?>
 <w:numbering xmlns:wpc="http://schemas.microsoft.com/office/word/2010/wordprocessingCanvas" xmlns:cx="http://schemas.microsoft.com/office/drawing/2014/chartex" xmlns:cx1="http://schemas.microsoft.com/office/drawing/2015/9/8/chartex" xmlns:cx2="http://schemas.microsoft.com/office/drawing/2015/10/21/chartex" xmlns:cx3="http://schemas.microsoft.com/office/drawing/2016/5/9/chartex" xmlns:cx4="http://schemas.microsoft.com/office/drawing/2016/5/10/chartex" xmlns:cx5="http://schemas.microsoft.com/office/drawing/2016/5/11/chartex" xmlns:cx6="http://schemas.microsoft.com/office/drawing/2016/5/12/chartex" xmlns:cx7="http://schemas.microsoft.com/office/drawing/2016/5/13/chartex" xmlns:cx8="http://schemas.microsoft.com/office/drawing/2016/5/14/chartex" xmlns:mc="http://schemas.openxmlformats.org/markup-compatibility/2006" xmlns:aink="http://schemas.microsoft.com/office/drawing/2016/ink" xmlns:am3d="http://schemas.microsoft.com/office/drawing/2017/model3d" xmlns:o="urn:schemas-microsoft-com:office:office" xmlns:oel="http://schemas.microsoft.com/office/2019/extlst" xmlns:r="http://schemas.openxmlformats.org/officeDocument/2006/relationships" xmlns:m="http://schemas.openxmlformats.org/officeDocument/2006/math" xmlns:v="urn:schemas-microsoft-com:vml" xmlns:wp14="http://schemas.microsoft.com/office/word/2010/wordprocessingDrawing" xmlns:wp="http://schemas.openxmlformats.org/drawingml/2006/wordprocessingDrawing" xmlns:w10="urn:schemas-microsoft-com:office:word" xmlns:w="http://schemas.openxmlformats.org/wordprocessingml/2006/main" xmlns:w14="http://schemas.microsoft.com/office/word/2010/wordml" xmlns:w15="http://schemas.microsoft.com/office/word/2012/wordml" xmlns:w16cex="http://schemas.microsoft.com/office/word/2018/wordml/cex" xmlns:w16cid="http://schemas.microsoft.com/office/word/2016/wordml/cid" xmlns:w16="http://schemas.microsoft.com/office/word/2018/wordml" xmlns:w16sdtdh="http://schemas.microsoft.com/office/word/2020/wordml/sdtdatahash" xmlns:w16se="http://schemas.microsoft.com/office/word/2015/wordml/symex" xmlns:wpg="http://schemas.microsoft.com/office/word/2010/wordprocessingGroup" xmlns:wpi="http://schemas.microsoft.com/office/word/2010/wordprocessingInk" xmlns:wne="http://schemas.microsoft.com/office/word/2006/wordml" xmlns:wps="http://schemas.microsoft.com/office/word/2010/wordprocessingShape" mc:Ignorable="w14 w15 w16se w16cid w16 w16cex w16sdtdh wp14">
   <w:abstractNum w:abstractNumId="0" w15:restartNumberingAfterBreak="0">
+    <w:nsid w:val="074C303D"/>
+    <w:multiLevelType w:val="hybridMultilevel"/>
+    <w:tmpl w:val="A9860598"/>
+    <w:lvl w:ilvl="0" w:tplc="04090003">
+      <w:start w:val="1"/>
+      <w:numFmt w:val="bullet"/>
+      <w:lvlText w:val="o"/>
+      <w:lvlJc w:val="left"/>
+      <w:pPr>
+        <w:ind w:left="720" w:hanging="360"/>
+      </w:pPr>
+      <w:rPr>
+        <w:rFonts w:ascii="Courier New" w:hAnsi="Courier New" w:cs="Courier New" w:hint="default"/>
+      </w:rPr>
+    </w:lvl>
+    <w:lvl w:ilvl="1" w:tplc="04090003" w:tentative="1">
+      <w:start w:val="1"/>
+      <w:numFmt w:val="bullet"/>
+      <w:lvlText w:val="o"/>
+      <w:lvlJc w:val="left"/>
+      <w:pPr>
+        <w:ind w:left="1440" w:hanging="360"/>
+      </w:pPr>
+      <w:rPr>
+        <w:rFonts w:ascii="Courier New" w:hAnsi="Courier New" w:cs="Courier New" w:hint="default"/>
+      </w:rPr>
+    </w:lvl>
+    <w:lvl w:ilvl="2" w:tplc="04090005" w:tentative="1">
+      <w:start w:val="1"/>
+      <w:numFmt w:val="bullet"/>
+      <w:lvlText w:val=""/>
+      <w:lvlJc w:val="left"/>
+      <w:pPr>
+        <w:ind w:left="2160" w:hanging="360"/>
+      </w:pPr>
+      <w:rPr>
+        <w:rFonts w:ascii="Wingdings" w:hAnsi="Wingdings" w:hint="default"/>
+      </w:rPr>
+    </w:lvl>
+    <w:lvl w:ilvl="3" w:tplc="04090001" w:tentative="1">
+      <w:start w:val="1"/>
+      <w:numFmt w:val="bullet"/>
+      <w:lvlText w:val=""/>
+      <w:lvlJc w:val="left"/>
+      <w:pPr>
+        <w:ind w:left="2880" w:hanging="360"/>
+      </w:pPr>
+      <w:rPr>
+        <w:rFonts w:ascii="Symbol" w:hAnsi="Symbol" w:hint="default"/>
+      </w:rPr>
+    </w:lvl>
+    <w:lvl w:ilvl="4" w:tplc="04090003" w:tentative="1">
+      <w:start w:val="1"/>
+      <w:numFmt w:val="bullet"/>
+      <w:lvlText w:val="o"/>
+      <w:lvlJc w:val="left"/>
+      <w:pPr>
+        <w:ind w:left="3600" w:hanging="360"/>
+      </w:pPr>
+      <w:rPr>
+        <w:rFonts w:ascii="Courier New" w:hAnsi="Courier New" w:cs="Courier New" w:hint="default"/>
+      </w:rPr>
+    </w:lvl>
+    <w:lvl w:ilvl="5" w:tplc="04090005" w:tentative="1">
+      <w:start w:val="1"/>
+      <w:numFmt w:val="bullet"/>
+      <w:lvlText w:val=""/>
+      <w:lvlJc w:val="left"/>
+      <w:pPr>
+        <w:ind w:left="4320" w:hanging="360"/>
+      </w:pPr>
+      <w:rPr>
+        <w:rFonts w:ascii="Wingdings" w:hAnsi="Wingdings" w:hint="default"/>
+      </w:rPr>
+    </w:lvl>
+    <w:lvl w:ilvl="6" w:tplc="04090001" w:tentative="1">
+      <w:start w:val="1"/>
+      <w:numFmt w:val="bullet"/>
+      <w:lvlText w:val=""/>
+      <w:lvlJc w:val="left"/>
+      <w:pPr>
+        <w:ind w:left="5040" w:hanging="360"/>
+      </w:pPr>
+      <w:rPr>
+        <w:rFonts w:ascii="Symbol" w:hAnsi="Symbol" w:hint="default"/>
+      </w:rPr>
+    </w:lvl>
+    <w:lvl w:ilvl="7" w:tplc="04090003" w:tentative="1">
+      <w:start w:val="1"/>
+      <w:numFmt w:val="bullet"/>
+      <w:lvlText w:val="o"/>
+      <w:lvlJc w:val="left"/>
+      <w:pPr>
+        <w:ind w:left="5760" w:hanging="360"/>
+      </w:pPr>
+      <w:rPr>
+        <w:rFonts w:ascii="Courier New" w:hAnsi="Courier New" w:cs="Courier New" w:hint="default"/>
+      </w:rPr>
+    </w:lvl>
+    <w:lvl w:ilvl="8" w:tplc="04090005" w:tentative="1">
+      <w:start w:val="1"/>
+      <w:numFmt w:val="bullet"/>
+      <w:lvlText w:val=""/>
+      <w:lvlJc w:val="left"/>
+      <w:pPr>
+        <w:ind w:left="6480" w:hanging="360"/>
+      </w:pPr>
+      <w:rPr>
+        <w:rFonts w:ascii="Wingdings" w:hAnsi="Wingdings" w:hint="default"/>
+      </w:rPr>
+    </w:lvl>
+  </w:abstractNum>
+  <w:abstractNum w:abstractNumId="1" w15:restartNumberingAfterBreak="0">
     <w:nsid w:val="0BC07944"/>
     <w:multiLevelType w:val="hybridMultilevel"/>
     <w:tmpl w:val="D98E9554"/>
@@ -781,7 +1954,7 @@
       </w:pPr>
     </w:lvl>
   </w:abstractNum>
-  <w:abstractNum w:abstractNumId="1" w15:restartNumberingAfterBreak="0">
+  <w:abstractNum w:abstractNumId="2" w15:restartNumberingAfterBreak="0">
     <w:nsid w:val="0C4B3EC3"/>
     <w:multiLevelType w:val="multilevel"/>
     <w:tmpl w:val="14E4B718"/>
@@ -894,7 +2067,685 @@
       </w:rPr>
     </w:lvl>
   </w:abstractNum>
-  <w:abstractNum w:abstractNumId="2" w15:restartNumberingAfterBreak="0">
+  <w:abstractNum w:abstractNumId="3" w15:restartNumberingAfterBreak="0">
+    <w:nsid w:val="26F30239"/>
+    <w:multiLevelType w:val="hybridMultilevel"/>
+    <w:tmpl w:val="F74CD3FE"/>
+    <w:lvl w:ilvl="0" w:tplc="04090003">
+      <w:start w:val="1"/>
+      <w:numFmt w:val="bullet"/>
+      <w:lvlText w:val="o"/>
+      <w:lvlJc w:val="left"/>
+      <w:pPr>
+        <w:ind w:left="1440" w:hanging="360"/>
+      </w:pPr>
+      <w:rPr>
+        <w:rFonts w:ascii="Courier New" w:hAnsi="Courier New" w:cs="Courier New" w:hint="default"/>
+      </w:rPr>
+    </w:lvl>
+    <w:lvl w:ilvl="1" w:tplc="04090003" w:tentative="1">
+      <w:start w:val="1"/>
+      <w:numFmt w:val="bullet"/>
+      <w:lvlText w:val="o"/>
+      <w:lvlJc w:val="left"/>
+      <w:pPr>
+        <w:ind w:left="2160" w:hanging="360"/>
+      </w:pPr>
+      <w:rPr>
+        <w:rFonts w:ascii="Courier New" w:hAnsi="Courier New" w:cs="Courier New" w:hint="default"/>
+      </w:rPr>
+    </w:lvl>
+    <w:lvl w:ilvl="2" w:tplc="04090005" w:tentative="1">
+      <w:start w:val="1"/>
+      <w:numFmt w:val="bullet"/>
+      <w:lvlText w:val=""/>
+      <w:lvlJc w:val="left"/>
+      <w:pPr>
+        <w:ind w:left="2880" w:hanging="360"/>
+      </w:pPr>
+      <w:rPr>
+        <w:rFonts w:ascii="Wingdings" w:hAnsi="Wingdings" w:hint="default"/>
+      </w:rPr>
+    </w:lvl>
+    <w:lvl w:ilvl="3" w:tplc="04090001" w:tentative="1">
+      <w:start w:val="1"/>
+      <w:numFmt w:val="bullet"/>
+      <w:lvlText w:val=""/>
+      <w:lvlJc w:val="left"/>
+      <w:pPr>
+        <w:ind w:left="3600" w:hanging="360"/>
+      </w:pPr>
+      <w:rPr>
+        <w:rFonts w:ascii="Symbol" w:hAnsi="Symbol" w:hint="default"/>
+      </w:rPr>
+    </w:lvl>
+    <w:lvl w:ilvl="4" w:tplc="04090003" w:tentative="1">
+      <w:start w:val="1"/>
+      <w:numFmt w:val="bullet"/>
+      <w:lvlText w:val="o"/>
+      <w:lvlJc w:val="left"/>
+      <w:pPr>
+        <w:ind w:left="4320" w:hanging="360"/>
+      </w:pPr>
+      <w:rPr>
+        <w:rFonts w:ascii="Courier New" w:hAnsi="Courier New" w:cs="Courier New" w:hint="default"/>
+      </w:rPr>
+    </w:lvl>
+    <w:lvl w:ilvl="5" w:tplc="04090005" w:tentative="1">
+      <w:start w:val="1"/>
+      <w:numFmt w:val="bullet"/>
+      <w:lvlText w:val=""/>
+      <w:lvlJc w:val="left"/>
+      <w:pPr>
+        <w:ind w:left="5040" w:hanging="360"/>
+      </w:pPr>
+      <w:rPr>
+        <w:rFonts w:ascii="Wingdings" w:hAnsi="Wingdings" w:hint="default"/>
+      </w:rPr>
+    </w:lvl>
+    <w:lvl w:ilvl="6" w:tplc="04090001" w:tentative="1">
+      <w:start w:val="1"/>
+      <w:numFmt w:val="bullet"/>
+      <w:lvlText w:val=""/>
+      <w:lvlJc w:val="left"/>
+      <w:pPr>
+        <w:ind w:left="5760" w:hanging="360"/>
+      </w:pPr>
+      <w:rPr>
+        <w:rFonts w:ascii="Symbol" w:hAnsi="Symbol" w:hint="default"/>
+      </w:rPr>
+    </w:lvl>
+    <w:lvl w:ilvl="7" w:tplc="04090003" w:tentative="1">
+      <w:start w:val="1"/>
+      <w:numFmt w:val="bullet"/>
+      <w:lvlText w:val="o"/>
+      <w:lvlJc w:val="left"/>
+      <w:pPr>
+        <w:ind w:left="6480" w:hanging="360"/>
+      </w:pPr>
+      <w:rPr>
+        <w:rFonts w:ascii="Courier New" w:hAnsi="Courier New" w:cs="Courier New" w:hint="default"/>
+      </w:rPr>
+    </w:lvl>
+    <w:lvl w:ilvl="8" w:tplc="04090005" w:tentative="1">
+      <w:start w:val="1"/>
+      <w:numFmt w:val="bullet"/>
+      <w:lvlText w:val=""/>
+      <w:lvlJc w:val="left"/>
+      <w:pPr>
+        <w:ind w:left="7200" w:hanging="360"/>
+      </w:pPr>
+      <w:rPr>
+        <w:rFonts w:ascii="Wingdings" w:hAnsi="Wingdings" w:hint="default"/>
+      </w:rPr>
+    </w:lvl>
+  </w:abstractNum>
+  <w:abstractNum w:abstractNumId="4" w15:restartNumberingAfterBreak="0">
+    <w:nsid w:val="2BF64AB0"/>
+    <w:multiLevelType w:val="hybridMultilevel"/>
+    <w:tmpl w:val="2FEAB20A"/>
+    <w:lvl w:ilvl="0" w:tplc="04090003">
+      <w:start w:val="1"/>
+      <w:numFmt w:val="bullet"/>
+      <w:lvlText w:val="o"/>
+      <w:lvlJc w:val="left"/>
+      <w:pPr>
+        <w:ind w:left="720" w:hanging="360"/>
+      </w:pPr>
+      <w:rPr>
+        <w:rFonts w:ascii="Courier New" w:hAnsi="Courier New" w:cs="Courier New" w:hint="default"/>
+      </w:rPr>
+    </w:lvl>
+    <w:lvl w:ilvl="1" w:tplc="04090003" w:tentative="1">
+      <w:start w:val="1"/>
+      <w:numFmt w:val="bullet"/>
+      <w:lvlText w:val="o"/>
+      <w:lvlJc w:val="left"/>
+      <w:pPr>
+        <w:ind w:left="1440" w:hanging="360"/>
+      </w:pPr>
+      <w:rPr>
+        <w:rFonts w:ascii="Courier New" w:hAnsi="Courier New" w:cs="Courier New" w:hint="default"/>
+      </w:rPr>
+    </w:lvl>
+    <w:lvl w:ilvl="2" w:tplc="04090005" w:tentative="1">
+      <w:start w:val="1"/>
+      <w:numFmt w:val="bullet"/>
+      <w:lvlText w:val=""/>
+      <w:lvlJc w:val="left"/>
+      <w:pPr>
+        <w:ind w:left="2160" w:hanging="360"/>
+      </w:pPr>
+      <w:rPr>
+        <w:rFonts w:ascii="Wingdings" w:hAnsi="Wingdings" w:hint="default"/>
+      </w:rPr>
+    </w:lvl>
+    <w:lvl w:ilvl="3" w:tplc="04090001" w:tentative="1">
+      <w:start w:val="1"/>
+      <w:numFmt w:val="bullet"/>
+      <w:lvlText w:val=""/>
+      <w:lvlJc w:val="left"/>
+      <w:pPr>
+        <w:ind w:left="2880" w:hanging="360"/>
+      </w:pPr>
+      <w:rPr>
+        <w:rFonts w:ascii="Symbol" w:hAnsi="Symbol" w:hint="default"/>
+      </w:rPr>
+    </w:lvl>
+    <w:lvl w:ilvl="4" w:tplc="04090003" w:tentative="1">
+      <w:start w:val="1"/>
+      <w:numFmt w:val="bullet"/>
+      <w:lvlText w:val="o"/>
+      <w:lvlJc w:val="left"/>
+      <w:pPr>
+        <w:ind w:left="3600" w:hanging="360"/>
+      </w:pPr>
+      <w:rPr>
+        <w:rFonts w:ascii="Courier New" w:hAnsi="Courier New" w:cs="Courier New" w:hint="default"/>
+      </w:rPr>
+    </w:lvl>
+    <w:lvl w:ilvl="5" w:tplc="04090005" w:tentative="1">
+      <w:start w:val="1"/>
+      <w:numFmt w:val="bullet"/>
+      <w:lvlText w:val=""/>
+      <w:lvlJc w:val="left"/>
+      <w:pPr>
+        <w:ind w:left="4320" w:hanging="360"/>
+      </w:pPr>
+      <w:rPr>
+        <w:rFonts w:ascii="Wingdings" w:hAnsi="Wingdings" w:hint="default"/>
+      </w:rPr>
+    </w:lvl>
+    <w:lvl w:ilvl="6" w:tplc="04090001" w:tentative="1">
+      <w:start w:val="1"/>
+      <w:numFmt w:val="bullet"/>
+      <w:lvlText w:val=""/>
+      <w:lvlJc w:val="left"/>
+      <w:pPr>
+        <w:ind w:left="5040" w:hanging="360"/>
+      </w:pPr>
+      <w:rPr>
+        <w:rFonts w:ascii="Symbol" w:hAnsi="Symbol" w:hint="default"/>
+      </w:rPr>
+    </w:lvl>
+    <w:lvl w:ilvl="7" w:tplc="04090003" w:tentative="1">
+      <w:start w:val="1"/>
+      <w:numFmt w:val="bullet"/>
+      <w:lvlText w:val="o"/>
+      <w:lvlJc w:val="left"/>
+      <w:pPr>
+        <w:ind w:left="5760" w:hanging="360"/>
+      </w:pPr>
+      <w:rPr>
+        <w:rFonts w:ascii="Courier New" w:hAnsi="Courier New" w:cs="Courier New" w:hint="default"/>
+      </w:rPr>
+    </w:lvl>
+    <w:lvl w:ilvl="8" w:tplc="04090005" w:tentative="1">
+      <w:start w:val="1"/>
+      <w:numFmt w:val="bullet"/>
+      <w:lvlText w:val=""/>
+      <w:lvlJc w:val="left"/>
+      <w:pPr>
+        <w:ind w:left="6480" w:hanging="360"/>
+      </w:pPr>
+      <w:rPr>
+        <w:rFonts w:ascii="Wingdings" w:hAnsi="Wingdings" w:hint="default"/>
+      </w:rPr>
+    </w:lvl>
+  </w:abstractNum>
+  <w:abstractNum w:abstractNumId="5" w15:restartNumberingAfterBreak="0">
+    <w:nsid w:val="44B22FD9"/>
+    <w:multiLevelType w:val="hybridMultilevel"/>
+    <w:tmpl w:val="99AA9FE8"/>
+    <w:lvl w:ilvl="0" w:tplc="04090003">
+      <w:start w:val="1"/>
+      <w:numFmt w:val="bullet"/>
+      <w:lvlText w:val="o"/>
+      <w:lvlJc w:val="left"/>
+      <w:pPr>
+        <w:ind w:left="720" w:hanging="360"/>
+      </w:pPr>
+      <w:rPr>
+        <w:rFonts w:ascii="Courier New" w:hAnsi="Courier New" w:cs="Courier New" w:hint="default"/>
+      </w:rPr>
+    </w:lvl>
+    <w:lvl w:ilvl="1" w:tplc="04090003" w:tentative="1">
+      <w:start w:val="1"/>
+      <w:numFmt w:val="bullet"/>
+      <w:lvlText w:val="o"/>
+      <w:lvlJc w:val="left"/>
+      <w:pPr>
+        <w:ind w:left="1440" w:hanging="360"/>
+      </w:pPr>
+      <w:rPr>
+        <w:rFonts w:ascii="Courier New" w:hAnsi="Courier New" w:cs="Courier New" w:hint="default"/>
+      </w:rPr>
+    </w:lvl>
+    <w:lvl w:ilvl="2" w:tplc="04090005" w:tentative="1">
+      <w:start w:val="1"/>
+      <w:numFmt w:val="bullet"/>
+      <w:lvlText w:val=""/>
+      <w:lvlJc w:val="left"/>
+      <w:pPr>
+        <w:ind w:left="2160" w:hanging="360"/>
+      </w:pPr>
+      <w:rPr>
+        <w:rFonts w:ascii="Wingdings" w:hAnsi="Wingdings" w:hint="default"/>
+      </w:rPr>
+    </w:lvl>
+    <w:lvl w:ilvl="3" w:tplc="04090001" w:tentative="1">
+      <w:start w:val="1"/>
+      <w:numFmt w:val="bullet"/>
+      <w:lvlText w:val=""/>
+      <w:lvlJc w:val="left"/>
+      <w:pPr>
+        <w:ind w:left="2880" w:hanging="360"/>
+      </w:pPr>
+      <w:rPr>
+        <w:rFonts w:ascii="Symbol" w:hAnsi="Symbol" w:hint="default"/>
+      </w:rPr>
+    </w:lvl>
+    <w:lvl w:ilvl="4" w:tplc="04090003" w:tentative="1">
+      <w:start w:val="1"/>
+      <w:numFmt w:val="bullet"/>
+      <w:lvlText w:val="o"/>
+      <w:lvlJc w:val="left"/>
+      <w:pPr>
+        <w:ind w:left="3600" w:hanging="360"/>
+      </w:pPr>
+      <w:rPr>
+        <w:rFonts w:ascii="Courier New" w:hAnsi="Courier New" w:cs="Courier New" w:hint="default"/>
+      </w:rPr>
+    </w:lvl>
+    <w:lvl w:ilvl="5" w:tplc="04090005" w:tentative="1">
+      <w:start w:val="1"/>
+      <w:numFmt w:val="bullet"/>
+      <w:lvlText w:val=""/>
+      <w:lvlJc w:val="left"/>
+      <w:pPr>
+        <w:ind w:left="4320" w:hanging="360"/>
+      </w:pPr>
+      <w:rPr>
+        <w:rFonts w:ascii="Wingdings" w:hAnsi="Wingdings" w:hint="default"/>
+      </w:rPr>
+    </w:lvl>
+    <w:lvl w:ilvl="6" w:tplc="04090001" w:tentative="1">
+      <w:start w:val="1"/>
+      <w:numFmt w:val="bullet"/>
+      <w:lvlText w:val=""/>
+      <w:lvlJc w:val="left"/>
+      <w:pPr>
+        <w:ind w:left="5040" w:hanging="360"/>
+      </w:pPr>
+      <w:rPr>
+        <w:rFonts w:ascii="Symbol" w:hAnsi="Symbol" w:hint="default"/>
+      </w:rPr>
+    </w:lvl>
+    <w:lvl w:ilvl="7" w:tplc="04090003" w:tentative="1">
+      <w:start w:val="1"/>
+      <w:numFmt w:val="bullet"/>
+      <w:lvlText w:val="o"/>
+      <w:lvlJc w:val="left"/>
+      <w:pPr>
+        <w:ind w:left="5760" w:hanging="360"/>
+      </w:pPr>
+      <w:rPr>
+        <w:rFonts w:ascii="Courier New" w:hAnsi="Courier New" w:cs="Courier New" w:hint="default"/>
+      </w:rPr>
+    </w:lvl>
+    <w:lvl w:ilvl="8" w:tplc="04090005" w:tentative="1">
+      <w:start w:val="1"/>
+      <w:numFmt w:val="bullet"/>
+      <w:lvlText w:val=""/>
+      <w:lvlJc w:val="left"/>
+      <w:pPr>
+        <w:ind w:left="6480" w:hanging="360"/>
+      </w:pPr>
+      <w:rPr>
+        <w:rFonts w:ascii="Wingdings" w:hAnsi="Wingdings" w:hint="default"/>
+      </w:rPr>
+    </w:lvl>
+  </w:abstractNum>
+  <w:abstractNum w:abstractNumId="6" w15:restartNumberingAfterBreak="0">
+    <w:nsid w:val="50580E2F"/>
+    <w:multiLevelType w:val="hybridMultilevel"/>
+    <w:tmpl w:val="874CE30C"/>
+    <w:lvl w:ilvl="0" w:tplc="04090003">
+      <w:start w:val="1"/>
+      <w:numFmt w:val="bullet"/>
+      <w:lvlText w:val="o"/>
+      <w:lvlJc w:val="left"/>
+      <w:pPr>
+        <w:ind w:left="720" w:hanging="360"/>
+      </w:pPr>
+      <w:rPr>
+        <w:rFonts w:ascii="Courier New" w:hAnsi="Courier New" w:cs="Courier New" w:hint="default"/>
+      </w:rPr>
+    </w:lvl>
+    <w:lvl w:ilvl="1" w:tplc="04090003" w:tentative="1">
+      <w:start w:val="1"/>
+      <w:numFmt w:val="bullet"/>
+      <w:lvlText w:val="o"/>
+      <w:lvlJc w:val="left"/>
+      <w:pPr>
+        <w:ind w:left="1440" w:hanging="360"/>
+      </w:pPr>
+      <w:rPr>
+        <w:rFonts w:ascii="Courier New" w:hAnsi="Courier New" w:cs="Courier New" w:hint="default"/>
+      </w:rPr>
+    </w:lvl>
+    <w:lvl w:ilvl="2" w:tplc="04090005" w:tentative="1">
+      <w:start w:val="1"/>
+      <w:numFmt w:val="bullet"/>
+      <w:lvlText w:val=""/>
+      <w:lvlJc w:val="left"/>
+      <w:pPr>
+        <w:ind w:left="2160" w:hanging="360"/>
+      </w:pPr>
+      <w:rPr>
+        <w:rFonts w:ascii="Wingdings" w:hAnsi="Wingdings" w:hint="default"/>
+      </w:rPr>
+    </w:lvl>
+    <w:lvl w:ilvl="3" w:tplc="04090001" w:tentative="1">
+      <w:start w:val="1"/>
+      <w:numFmt w:val="bullet"/>
+      <w:lvlText w:val=""/>
+      <w:lvlJc w:val="left"/>
+      <w:pPr>
+        <w:ind w:left="2880" w:hanging="360"/>
+      </w:pPr>
+      <w:rPr>
+        <w:rFonts w:ascii="Symbol" w:hAnsi="Symbol" w:hint="default"/>
+      </w:rPr>
+    </w:lvl>
+    <w:lvl w:ilvl="4" w:tplc="04090003" w:tentative="1">
+      <w:start w:val="1"/>
+      <w:numFmt w:val="bullet"/>
+      <w:lvlText w:val="o"/>
+      <w:lvlJc w:val="left"/>
+      <w:pPr>
+        <w:ind w:left="3600" w:hanging="360"/>
+      </w:pPr>
+      <w:rPr>
+        <w:rFonts w:ascii="Courier New" w:hAnsi="Courier New" w:cs="Courier New" w:hint="default"/>
+      </w:rPr>
+    </w:lvl>
+    <w:lvl w:ilvl="5" w:tplc="04090005" w:tentative="1">
+      <w:start w:val="1"/>
+      <w:numFmt w:val="bullet"/>
+      <w:lvlText w:val=""/>
+      <w:lvlJc w:val="left"/>
+      <w:pPr>
+        <w:ind w:left="4320" w:hanging="360"/>
+      </w:pPr>
+      <w:rPr>
+        <w:rFonts w:ascii="Wingdings" w:hAnsi="Wingdings" w:hint="default"/>
+      </w:rPr>
+    </w:lvl>
+    <w:lvl w:ilvl="6" w:tplc="04090001" w:tentative="1">
+      <w:start w:val="1"/>
+      <w:numFmt w:val="bullet"/>
+      <w:lvlText w:val=""/>
+      <w:lvlJc w:val="left"/>
+      <w:pPr>
+        <w:ind w:left="5040" w:hanging="360"/>
+      </w:pPr>
+      <w:rPr>
+        <w:rFonts w:ascii="Symbol" w:hAnsi="Symbol" w:hint="default"/>
+      </w:rPr>
+    </w:lvl>
+    <w:lvl w:ilvl="7" w:tplc="04090003" w:tentative="1">
+      <w:start w:val="1"/>
+      <w:numFmt w:val="bullet"/>
+      <w:lvlText w:val="o"/>
+      <w:lvlJc w:val="left"/>
+      <w:pPr>
+        <w:ind w:left="5760" w:hanging="360"/>
+      </w:pPr>
+      <w:rPr>
+        <w:rFonts w:ascii="Courier New" w:hAnsi="Courier New" w:cs="Courier New" w:hint="default"/>
+      </w:rPr>
+    </w:lvl>
+    <w:lvl w:ilvl="8" w:tplc="04090005" w:tentative="1">
+      <w:start w:val="1"/>
+      <w:numFmt w:val="bullet"/>
+      <w:lvlText w:val=""/>
+      <w:lvlJc w:val="left"/>
+      <w:pPr>
+        <w:ind w:left="6480" w:hanging="360"/>
+      </w:pPr>
+      <w:rPr>
+        <w:rFonts w:ascii="Wingdings" w:hAnsi="Wingdings" w:hint="default"/>
+      </w:rPr>
+    </w:lvl>
+  </w:abstractNum>
+  <w:abstractNum w:abstractNumId="7" w15:restartNumberingAfterBreak="0">
+    <w:nsid w:val="51ED3511"/>
+    <w:multiLevelType w:val="hybridMultilevel"/>
+    <w:tmpl w:val="0CE28952"/>
+    <w:lvl w:ilvl="0" w:tplc="04090003">
+      <w:start w:val="1"/>
+      <w:numFmt w:val="bullet"/>
+      <w:lvlText w:val="o"/>
+      <w:lvlJc w:val="left"/>
+      <w:pPr>
+        <w:ind w:left="1440" w:hanging="360"/>
+      </w:pPr>
+      <w:rPr>
+        <w:rFonts w:ascii="Courier New" w:hAnsi="Courier New" w:cs="Courier New" w:hint="default"/>
+      </w:rPr>
+    </w:lvl>
+    <w:lvl w:ilvl="1" w:tplc="04090003" w:tentative="1">
+      <w:start w:val="1"/>
+      <w:numFmt w:val="bullet"/>
+      <w:lvlText w:val="o"/>
+      <w:lvlJc w:val="left"/>
+      <w:pPr>
+        <w:ind w:left="2160" w:hanging="360"/>
+      </w:pPr>
+      <w:rPr>
+        <w:rFonts w:ascii="Courier New" w:hAnsi="Courier New" w:cs="Courier New" w:hint="default"/>
+      </w:rPr>
+    </w:lvl>
+    <w:lvl w:ilvl="2" w:tplc="04090005" w:tentative="1">
+      <w:start w:val="1"/>
+      <w:numFmt w:val="bullet"/>
+      <w:lvlText w:val=""/>
+      <w:lvlJc w:val="left"/>
+      <w:pPr>
+        <w:ind w:left="2880" w:hanging="360"/>
+      </w:pPr>
+      <w:rPr>
+        <w:rFonts w:ascii="Wingdings" w:hAnsi="Wingdings" w:hint="default"/>
+      </w:rPr>
+    </w:lvl>
+    <w:lvl w:ilvl="3" w:tplc="04090001" w:tentative="1">
+      <w:start w:val="1"/>
+      <w:numFmt w:val="bullet"/>
+      <w:lvlText w:val=""/>
+      <w:lvlJc w:val="left"/>
+      <w:pPr>
+        <w:ind w:left="3600" w:hanging="360"/>
+      </w:pPr>
+      <w:rPr>
+        <w:rFonts w:ascii="Symbol" w:hAnsi="Symbol" w:hint="default"/>
+      </w:rPr>
+    </w:lvl>
+    <w:lvl w:ilvl="4" w:tplc="04090003" w:tentative="1">
+      <w:start w:val="1"/>
+      <w:numFmt w:val="bullet"/>
+      <w:lvlText w:val="o"/>
+      <w:lvlJc w:val="left"/>
+      <w:pPr>
+        <w:ind w:left="4320" w:hanging="360"/>
+      </w:pPr>
+      <w:rPr>
+        <w:rFonts w:ascii="Courier New" w:hAnsi="Courier New" w:cs="Courier New" w:hint="default"/>
+      </w:rPr>
+    </w:lvl>
+    <w:lvl w:ilvl="5" w:tplc="04090005" w:tentative="1">
+      <w:start w:val="1"/>
+      <w:numFmt w:val="bullet"/>
+      <w:lvlText w:val=""/>
+      <w:lvlJc w:val="left"/>
+      <w:pPr>
+        <w:ind w:left="5040" w:hanging="360"/>
+      </w:pPr>
+      <w:rPr>
+        <w:rFonts w:ascii="Wingdings" w:hAnsi="Wingdings" w:hint="default"/>
+      </w:rPr>
+    </w:lvl>
+    <w:lvl w:ilvl="6" w:tplc="04090001" w:tentative="1">
+      <w:start w:val="1"/>
+      <w:numFmt w:val="bullet"/>
+      <w:lvlText w:val=""/>
+      <w:lvlJc w:val="left"/>
+      <w:pPr>
+        <w:ind w:left="5760" w:hanging="360"/>
+      </w:pPr>
+      <w:rPr>
+        <w:rFonts w:ascii="Symbol" w:hAnsi="Symbol" w:hint="default"/>
+      </w:rPr>
+    </w:lvl>
+    <w:lvl w:ilvl="7" w:tplc="04090003" w:tentative="1">
+      <w:start w:val="1"/>
+      <w:numFmt w:val="bullet"/>
+      <w:lvlText w:val="o"/>
+      <w:lvlJc w:val="left"/>
+      <w:pPr>
+        <w:ind w:left="6480" w:hanging="360"/>
+      </w:pPr>
+      <w:rPr>
+        <w:rFonts w:ascii="Courier New" w:hAnsi="Courier New" w:cs="Courier New" w:hint="default"/>
+      </w:rPr>
+    </w:lvl>
+    <w:lvl w:ilvl="8" w:tplc="04090005" w:tentative="1">
+      <w:start w:val="1"/>
+      <w:numFmt w:val="bullet"/>
+      <w:lvlText w:val=""/>
+      <w:lvlJc w:val="left"/>
+      <w:pPr>
+        <w:ind w:left="7200" w:hanging="360"/>
+      </w:pPr>
+      <w:rPr>
+        <w:rFonts w:ascii="Wingdings" w:hAnsi="Wingdings" w:hint="default"/>
+      </w:rPr>
+    </w:lvl>
+  </w:abstractNum>
+  <w:abstractNum w:abstractNumId="8" w15:restartNumberingAfterBreak="0">
+    <w:nsid w:val="5C130A10"/>
+    <w:multiLevelType w:val="hybridMultilevel"/>
+    <w:tmpl w:val="85685C3C"/>
+    <w:lvl w:ilvl="0" w:tplc="04090003">
+      <w:start w:val="1"/>
+      <w:numFmt w:val="bullet"/>
+      <w:lvlText w:val="o"/>
+      <w:lvlJc w:val="left"/>
+      <w:pPr>
+        <w:ind w:left="1440" w:hanging="360"/>
+      </w:pPr>
+      <w:rPr>
+        <w:rFonts w:ascii="Courier New" w:hAnsi="Courier New" w:cs="Courier New" w:hint="default"/>
+      </w:rPr>
+    </w:lvl>
+    <w:lvl w:ilvl="1" w:tplc="04090003" w:tentative="1">
+      <w:start w:val="1"/>
+      <w:numFmt w:val="bullet"/>
+      <w:lvlText w:val="o"/>
+      <w:lvlJc w:val="left"/>
+      <w:pPr>
+        <w:ind w:left="2160" w:hanging="360"/>
+      </w:pPr>
+      <w:rPr>
+        <w:rFonts w:ascii="Courier New" w:hAnsi="Courier New" w:cs="Courier New" w:hint="default"/>
+      </w:rPr>
+    </w:lvl>
+    <w:lvl w:ilvl="2" w:tplc="04090005" w:tentative="1">
+      <w:start w:val="1"/>
+      <w:numFmt w:val="bullet"/>
+      <w:lvlText w:val=""/>
+      <w:lvlJc w:val="left"/>
+      <w:pPr>
+        <w:ind w:left="2880" w:hanging="360"/>
+      </w:pPr>
+      <w:rPr>
+        <w:rFonts w:ascii="Wingdings" w:hAnsi="Wingdings" w:hint="default"/>
+      </w:rPr>
+    </w:lvl>
+    <w:lvl w:ilvl="3" w:tplc="04090001" w:tentative="1">
+      <w:start w:val="1"/>
+      <w:numFmt w:val="bullet"/>
+      <w:lvlText w:val=""/>
+      <w:lvlJc w:val="left"/>
+      <w:pPr>
+        <w:ind w:left="3600" w:hanging="360"/>
+      </w:pPr>
+      <w:rPr>
+        <w:rFonts w:ascii="Symbol" w:hAnsi="Symbol" w:hint="default"/>
+      </w:rPr>
+    </w:lvl>
+    <w:lvl w:ilvl="4" w:tplc="04090003" w:tentative="1">
+      <w:start w:val="1"/>
+      <w:numFmt w:val="bullet"/>
+      <w:lvlText w:val="o"/>
+      <w:lvlJc w:val="left"/>
+      <w:pPr>
+        <w:ind w:left="4320" w:hanging="360"/>
+      </w:pPr>
+      <w:rPr>
+        <w:rFonts w:ascii="Courier New" w:hAnsi="Courier New" w:cs="Courier New" w:hint="default"/>
+      </w:rPr>
+    </w:lvl>
+    <w:lvl w:ilvl="5" w:tplc="04090005" w:tentative="1">
+      <w:start w:val="1"/>
+      <w:numFmt w:val="bullet"/>
+      <w:lvlText w:val=""/>
+      <w:lvlJc w:val="left"/>
+      <w:pPr>
+        <w:ind w:left="5040" w:hanging="360"/>
+      </w:pPr>
+      <w:rPr>
+        <w:rFonts w:ascii="Wingdings" w:hAnsi="Wingdings" w:hint="default"/>
+      </w:rPr>
+    </w:lvl>
+    <w:lvl w:ilvl="6" w:tplc="04090001" w:tentative="1">
+      <w:start w:val="1"/>
+      <w:numFmt w:val="bullet"/>
+      <w:lvlText w:val=""/>
+      <w:lvlJc w:val="left"/>
+      <w:pPr>
+        <w:ind w:left="5760" w:hanging="360"/>
+      </w:pPr>
+      <w:rPr>
+        <w:rFonts w:ascii="Symbol" w:hAnsi="Symbol" w:hint="default"/>
+      </w:rPr>
+    </w:lvl>
+    <w:lvl w:ilvl="7" w:tplc="04090003" w:tentative="1">
+      <w:start w:val="1"/>
+      <w:numFmt w:val="bullet"/>
+      <w:lvlText w:val="o"/>
+      <w:lvlJc w:val="left"/>
+      <w:pPr>
+        <w:ind w:left="6480" w:hanging="360"/>
+      </w:pPr>
+      <w:rPr>
+        <w:rFonts w:ascii="Courier New" w:hAnsi="Courier New" w:cs="Courier New" w:hint="default"/>
+      </w:rPr>
+    </w:lvl>
+    <w:lvl w:ilvl="8" w:tplc="04090005" w:tentative="1">
+      <w:start w:val="1"/>
+      <w:numFmt w:val="bullet"/>
+      <w:lvlText w:val=""/>
+      <w:lvlJc w:val="left"/>
+      <w:pPr>
+        <w:ind w:left="7200" w:hanging="360"/>
+      </w:pPr>
+      <w:rPr>
+        <w:rFonts w:ascii="Wingdings" w:hAnsi="Wingdings" w:hint="default"/>
+      </w:rPr>
+    </w:lvl>
+  </w:abstractNum>
+  <w:abstractNum w:abstractNumId="9" w15:restartNumberingAfterBreak="0">
     <w:nsid w:val="5F79707A"/>
     <w:multiLevelType w:val="multilevel"/>
     <w:tmpl w:val="E6E477CA"/>
@@ -1015,7 +2866,120 @@
       </w:rPr>
     </w:lvl>
   </w:abstractNum>
-  <w:abstractNum w:abstractNumId="3" w15:restartNumberingAfterBreak="0">
+  <w:abstractNum w:abstractNumId="10" w15:restartNumberingAfterBreak="0">
+    <w:nsid w:val="64BA76E7"/>
+    <w:multiLevelType w:val="hybridMultilevel"/>
+    <w:tmpl w:val="827431FA"/>
+    <w:lvl w:ilvl="0" w:tplc="04090003">
+      <w:start w:val="1"/>
+      <w:numFmt w:val="bullet"/>
+      <w:lvlText w:val="o"/>
+      <w:lvlJc w:val="left"/>
+      <w:pPr>
+        <w:ind w:left="1440" w:hanging="360"/>
+      </w:pPr>
+      <w:rPr>
+        <w:rFonts w:ascii="Courier New" w:hAnsi="Courier New" w:cs="Courier New" w:hint="default"/>
+      </w:rPr>
+    </w:lvl>
+    <w:lvl w:ilvl="1" w:tplc="04090003" w:tentative="1">
+      <w:start w:val="1"/>
+      <w:numFmt w:val="bullet"/>
+      <w:lvlText w:val="o"/>
+      <w:lvlJc w:val="left"/>
+      <w:pPr>
+        <w:ind w:left="2160" w:hanging="360"/>
+      </w:pPr>
+      <w:rPr>
+        <w:rFonts w:ascii="Courier New" w:hAnsi="Courier New" w:cs="Courier New" w:hint="default"/>
+      </w:rPr>
+    </w:lvl>
+    <w:lvl w:ilvl="2" w:tplc="04090005" w:tentative="1">
+      <w:start w:val="1"/>
+      <w:numFmt w:val="bullet"/>
+      <w:lvlText w:val=""/>
+      <w:lvlJc w:val="left"/>
+      <w:pPr>
+        <w:ind w:left="2880" w:hanging="360"/>
+      </w:pPr>
+      <w:rPr>
+        <w:rFonts w:ascii="Wingdings" w:hAnsi="Wingdings" w:hint="default"/>
+      </w:rPr>
+    </w:lvl>
+    <w:lvl w:ilvl="3" w:tplc="04090001" w:tentative="1">
+      <w:start w:val="1"/>
+      <w:numFmt w:val="bullet"/>
+      <w:lvlText w:val=""/>
+      <w:lvlJc w:val="left"/>
+      <w:pPr>
+        <w:ind w:left="3600" w:hanging="360"/>
+      </w:pPr>
+      <w:rPr>
+        <w:rFonts w:ascii="Symbol" w:hAnsi="Symbol" w:hint="default"/>
+      </w:rPr>
+    </w:lvl>
+    <w:lvl w:ilvl="4" w:tplc="04090003" w:tentative="1">
+      <w:start w:val="1"/>
+      <w:numFmt w:val="bullet"/>
+      <w:lvlText w:val="o"/>
+      <w:lvlJc w:val="left"/>
+      <w:pPr>
+        <w:ind w:left="4320" w:hanging="360"/>
+      </w:pPr>
+      <w:rPr>
+        <w:rFonts w:ascii="Courier New" w:hAnsi="Courier New" w:cs="Courier New" w:hint="default"/>
+      </w:rPr>
+    </w:lvl>
+    <w:lvl w:ilvl="5" w:tplc="04090005" w:tentative="1">
+      <w:start w:val="1"/>
+      <w:numFmt w:val="bullet"/>
+      <w:lvlText w:val=""/>
+      <w:lvlJc w:val="left"/>
+      <w:pPr>
+        <w:ind w:left="5040" w:hanging="360"/>
+      </w:pPr>
+      <w:rPr>
+        <w:rFonts w:ascii="Wingdings" w:hAnsi="Wingdings" w:hint="default"/>
+      </w:rPr>
+    </w:lvl>
+    <w:lvl w:ilvl="6" w:tplc="04090001" w:tentative="1">
+      <w:start w:val="1"/>
+      <w:numFmt w:val="bullet"/>
+      <w:lvlText w:val=""/>
+      <w:lvlJc w:val="left"/>
+      <w:pPr>
+        <w:ind w:left="5760" w:hanging="360"/>
+      </w:pPr>
+      <w:rPr>
+        <w:rFonts w:ascii="Symbol" w:hAnsi="Symbol" w:hint="default"/>
+      </w:rPr>
+    </w:lvl>
+    <w:lvl w:ilvl="7" w:tplc="04090003" w:tentative="1">
+      <w:start w:val="1"/>
+      <w:numFmt w:val="bullet"/>
+      <w:lvlText w:val="o"/>
+      <w:lvlJc w:val="left"/>
+      <w:pPr>
+        <w:ind w:left="6480" w:hanging="360"/>
+      </w:pPr>
+      <w:rPr>
+        <w:rFonts w:ascii="Courier New" w:hAnsi="Courier New" w:cs="Courier New" w:hint="default"/>
+      </w:rPr>
+    </w:lvl>
+    <w:lvl w:ilvl="8" w:tplc="04090005" w:tentative="1">
+      <w:start w:val="1"/>
+      <w:numFmt w:val="bullet"/>
+      <w:lvlText w:val=""/>
+      <w:lvlJc w:val="left"/>
+      <w:pPr>
+        <w:ind w:left="7200" w:hanging="360"/>
+      </w:pPr>
+      <w:rPr>
+        <w:rFonts w:ascii="Wingdings" w:hAnsi="Wingdings" w:hint="default"/>
+      </w:rPr>
+    </w:lvl>
+  </w:abstractNum>
+  <w:abstractNum w:abstractNumId="11" w15:restartNumberingAfterBreak="0">
     <w:nsid w:val="73C75FEB"/>
     <w:multiLevelType w:val="hybridMultilevel"/>
     <w:tmpl w:val="7F5C54A6"/>
@@ -1105,16 +3069,40 @@
     </w:lvl>
   </w:abstractNum>
   <w:num w:numId="1" w16cid:durableId="1620070536">
+    <w:abstractNumId w:val="11"/>
+  </w:num>
+  <w:num w:numId="2" w16cid:durableId="1557089248">
+    <w:abstractNumId w:val="2"/>
+  </w:num>
+  <w:num w:numId="3" w16cid:durableId="1518886808">
+    <w:abstractNumId w:val="9"/>
+  </w:num>
+  <w:num w:numId="4" w16cid:durableId="733158611">
+    <w:abstractNumId w:val="1"/>
+  </w:num>
+  <w:num w:numId="5" w16cid:durableId="162092057">
+    <w:abstractNumId w:val="0"/>
+  </w:num>
+  <w:num w:numId="6" w16cid:durableId="431708698">
+    <w:abstractNumId w:val="10"/>
+  </w:num>
+  <w:num w:numId="7" w16cid:durableId="1772358297">
+    <w:abstractNumId w:val="5"/>
+  </w:num>
+  <w:num w:numId="8" w16cid:durableId="39595878">
     <w:abstractNumId w:val="3"/>
   </w:num>
-  <w:num w:numId="2" w16cid:durableId="1557089248">
-    <w:abstractNumId w:val="1"/>
+  <w:num w:numId="9" w16cid:durableId="1665743766">
+    <w:abstractNumId w:val="4"/>
   </w:num>
-  <w:num w:numId="3" w16cid:durableId="1518886808">
-    <w:abstractNumId w:val="2"/>
+  <w:num w:numId="10" w16cid:durableId="1772774778">
+    <w:abstractNumId w:val="7"/>
   </w:num>
-  <w:num w:numId="4" w16cid:durableId="733158611">
-    <w:abstractNumId w:val="0"/>
+  <w:num w:numId="11" w16cid:durableId="111097207">
+    <w:abstractNumId w:val="6"/>
+  </w:num>
+  <w:num w:numId="12" w16cid:durableId="1755661695">
+    <w:abstractNumId w:val="8"/>
   </w:num>
 </w:numbering>
 </file>
@@ -2146,7 +4134,6 @@
     <w:basedOn w:val="Heading1"/>
     <w:next w:val="Normal"/>
     <w:uiPriority w:val="39"/>
-    <w:semiHidden/>
     <w:unhideWhenUsed/>
     <w:qFormat/>
     <w:rsid w:val="00EA6AB8"/>
@@ -2164,6 +4151,54 @@
       <w:ind w:left="720"/>
       <w:contextualSpacing/>
     </w:pPr>
+  </w:style>
+  <w:style w:type="paragraph" w:styleId="TOC1">
+    <w:name w:val="toc 1"/>
+    <w:basedOn w:val="Normal"/>
+    <w:next w:val="Normal"/>
+    <w:autoRedefine/>
+    <w:uiPriority w:val="39"/>
+    <w:unhideWhenUsed/>
+    <w:rsid w:val="00867AA2"/>
+    <w:pPr>
+      <w:spacing w:after="100"/>
+    </w:pPr>
+  </w:style>
+  <w:style w:type="paragraph" w:styleId="TOC2">
+    <w:name w:val="toc 2"/>
+    <w:basedOn w:val="Normal"/>
+    <w:next w:val="Normal"/>
+    <w:autoRedefine/>
+    <w:uiPriority w:val="39"/>
+    <w:unhideWhenUsed/>
+    <w:rsid w:val="00867AA2"/>
+    <w:pPr>
+      <w:spacing w:after="100"/>
+      <w:ind w:left="220"/>
+    </w:pPr>
+  </w:style>
+  <w:style w:type="character" w:styleId="Hyperlink">
+    <w:name w:val="Hyperlink"/>
+    <w:basedOn w:val="DefaultParagraphFont"/>
+    <w:uiPriority w:val="99"/>
+    <w:unhideWhenUsed/>
+    <w:rsid w:val="00867AA2"/>
+    <w:rPr>
+      <w:color w:val="0563C1" w:themeColor="hyperlink"/>
+      <w:u w:val="single"/>
+    </w:rPr>
+  </w:style>
+  <w:style w:type="character" w:styleId="UnresolvedMention">
+    <w:name w:val="Unresolved Mention"/>
+    <w:basedOn w:val="DefaultParagraphFont"/>
+    <w:uiPriority w:val="99"/>
+    <w:semiHidden/>
+    <w:unhideWhenUsed/>
+    <w:rsid w:val="00AE3B2B"/>
+    <w:rPr>
+      <w:color w:val="605E5C"/>
+      <w:shd w:val="clear" w:color="auto" w:fill="E1DFDD"/>
+    </w:rPr>
   </w:style>
 </w:styles>
 </file>
@@ -2461,4 +4496,16 @@
     </a:ext>
   </a:extLst>
 </a:theme>
+</file>
+
+<file path=customXml/item1.xml><?xml version="1.0" encoding="utf-8"?>
+<b:Sources xmlns:b="http://schemas.openxmlformats.org/officeDocument/2006/bibliography" xmlns="http://schemas.openxmlformats.org/officeDocument/2006/bibliography" SelectedStyle="\APASixthEditionOfficeOnline.xsl" StyleName="APA" Version="6"/>
+</file>
+
+<file path=customXml/itemProps1.xml><?xml version="1.0" encoding="utf-8"?>
+<ds:datastoreItem xmlns:ds="http://schemas.openxmlformats.org/officeDocument/2006/customXml" ds:itemID="{593E658E-880D-418C-AB19-0CE657C106B3}">
+  <ds:schemaRefs>
+    <ds:schemaRef ds:uri="http://schemas.openxmlformats.org/officeDocument/2006/bibliography"/>
+  </ds:schemaRefs>
+</ds:datastoreItem>
 </file>
--- a/Research document.docx
+++ b/Research document.docx
@@ -1624,10 +1624,85 @@
     </w:p>
     <w:p>
       <w:r>
-        <w:t>In figure 3 is how the video call button should be. Reminder, these are wireframed sketch, they might be subject to change when creating the prototype solution.</w:t>
-      </w:r>
-    </w:p>
-    <w:p/>
+        <w:t>In figure 3 is how the video call button should be.</w:t>
+      </w:r>
+      <w:r>
+        <w:t xml:space="preserve"> In figure 4 is how the video call interface looks like. Figure 5, 6 and 7 is how the process would go in a video call. From getting in contact with the retiree and talking to them, to end the call.</w:t>
+      </w:r>
+      <w:r>
+        <w:t xml:space="preserve"> Reminder, these are wireframed sketch, they might be subject to change when creating the prototype solution.</w:t>
+      </w:r>
+    </w:p>
+    <w:p>
+      <w:pPr>
+        <w:keepNext/>
+      </w:pPr>
+      <w:r>
+        <w:rPr>
+          <w:noProof/>
+        </w:rPr>
+        <w:drawing>
+          <wp:inline distT="0" distB="0" distL="0" distR="0" wp14:anchorId="22E980A3" wp14:editId="4B780716">
+            <wp:extent cx="5151566" cy="5585944"/>
+            <wp:effectExtent l="0" t="0" r="0" b="0"/>
+            <wp:docPr id="1810055083" name="Picture 1"/>
+            <wp:cNvGraphicFramePr>
+              <a:graphicFrameLocks xmlns:a="http://schemas.openxmlformats.org/drawingml/2006/main" noChangeAspect="1"/>
+            </wp:cNvGraphicFramePr>
+            <a:graphic xmlns:a="http://schemas.openxmlformats.org/drawingml/2006/main">
+              <a:graphicData uri="http://schemas.openxmlformats.org/drawingml/2006/picture">
+                <pic:pic xmlns:pic="http://schemas.openxmlformats.org/drawingml/2006/picture">
+                  <pic:nvPicPr>
+                    <pic:cNvPr id="1810055083" name="Picture 1810055083"/>
+                    <pic:cNvPicPr/>
+                  </pic:nvPicPr>
+                  <pic:blipFill>
+                    <a:blip r:embed="rId10">
+                      <a:extLst>
+                        <a:ext uri="{28A0092B-C50C-407E-A947-70E740481C1C}">
+                          <a14:useLocalDpi xmlns:a14="http://schemas.microsoft.com/office/drawing/2010/main" val="0"/>
+                        </a:ext>
+                      </a:extLst>
+                    </a:blip>
+                    <a:stretch>
+                      <a:fillRect/>
+                    </a:stretch>
+                  </pic:blipFill>
+                  <pic:spPr>
+                    <a:xfrm>
+                      <a:off x="0" y="0"/>
+                      <a:ext cx="5151566" cy="5585944"/>
+                    </a:xfrm>
+                    <a:prstGeom prst="rect">
+                      <a:avLst/>
+                    </a:prstGeom>
+                  </pic:spPr>
+                </pic:pic>
+              </a:graphicData>
+            </a:graphic>
+          </wp:inline>
+        </w:drawing>
+      </w:r>
+    </w:p>
+    <w:p>
+      <w:pPr>
+        <w:pStyle w:val="Caption"/>
+      </w:pPr>
+      <w:r>
+        <w:t xml:space="preserve">Figure </w:t>
+      </w:r>
+      <w:fldSimple w:instr=" SEQ Figure \* ARABIC ">
+        <w:r>
+          <w:rPr>
+            <w:noProof/>
+          </w:rPr>
+          <w:t>3</w:t>
+        </w:r>
+      </w:fldSimple>
+      <w:r>
+        <w:t>: Video call button</w:t>
+      </w:r>
+    </w:p>
     <w:p>
       <w:pPr>
         <w:pStyle w:val="Heading2"/>
@@ -1663,6 +1738,7 @@
       </w:pPr>
       <w:bookmarkStart w:id="6" w:name="_Toc145609268"/>
       <w:r>
+        <w:lastRenderedPageBreak/>
         <w:t>Which video call system can be implemented based on the requirements?</w:t>
       </w:r>
       <w:bookmarkEnd w:id="6"/>

--- a/Research document.docx
+++ b/Research document.docx
@@ -40,6 +40,14 @@
     </w:p>
     <w:sdt>
       <w:sdtPr>
+        <w:rPr>
+          <w:rFonts w:asciiTheme="minorHAnsi" w:eastAsiaTheme="minorEastAsia" w:hAnsiTheme="minorHAnsi" w:cstheme="minorBidi"/>
+          <w:b w:val="0"/>
+          <w:bCs w:val="0"/>
+          <w:color w:val="auto"/>
+          <w:sz w:val="22"/>
+          <w:szCs w:val="22"/>
+        </w:rPr>
         <w:id w:val="-569193682"/>
         <w:docPartObj>
           <w:docPartGallery w:val="Table of Contents"/>
@@ -48,11 +56,7 @@
       </w:sdtPr>
       <w:sdtEndPr>
         <w:rPr>
-          <w:rFonts w:asciiTheme="minorHAnsi" w:eastAsiaTheme="minorEastAsia" w:hAnsiTheme="minorHAnsi" w:cstheme="minorBidi"/>
           <w:noProof/>
-          <w:color w:val="auto"/>
-          <w:sz w:val="22"/>
-          <w:szCs w:val="22"/>
         </w:rPr>
       </w:sdtEndPr>
       <w:sdtContent>
@@ -1145,8 +1149,17 @@
           <w:b/>
           <w:bCs/>
         </w:rPr>
-        <w:t>Workshop, Stepping Stones</w:t>
-      </w:r>
+        <w:t xml:space="preserve">Workshop, </w:t>
+      </w:r>
+      <w:proofErr w:type="gramStart"/>
+      <w:r>
+        <w:rPr>
+          <w:b/>
+          <w:bCs/>
+        </w:rPr>
+        <w:t>Stepping Stones</w:t>
+      </w:r>
+      <w:proofErr w:type="gramEnd"/>
     </w:p>
     <w:p>
       <w:pPr>
@@ -1234,8 +1247,17 @@
           <w:b/>
           <w:bCs/>
         </w:rPr>
-        <w:t>Lab, Stepping Stones</w:t>
-      </w:r>
+        <w:t xml:space="preserve">Lab, </w:t>
+      </w:r>
+      <w:proofErr w:type="gramStart"/>
+      <w:r>
+        <w:rPr>
+          <w:b/>
+          <w:bCs/>
+        </w:rPr>
+        <w:t>Stepping Stones</w:t>
+      </w:r>
+      <w:proofErr w:type="gramEnd"/>
     </w:p>
     <w:p>
       <w:pPr>
@@ -1302,10 +1324,18 @@
         <w:t xml:space="preserve"> occurs on a tablet using WhatsApp</w:t>
       </w:r>
       <w:r>
-        <w:t>. Normally the SVb employees would</w:t>
-      </w:r>
-      <w:r>
-        <w:t xml:space="preserve"> check daily the daily agenda to determine i</w:t>
+        <w:t xml:space="preserve">. Normally the </w:t>
+      </w:r>
+      <w:proofErr w:type="spellStart"/>
+      <w:r>
+        <w:t>SVb</w:t>
+      </w:r>
+      <w:proofErr w:type="spellEnd"/>
+      <w:r>
+        <w:t xml:space="preserve"> employees would</w:t>
+      </w:r>
+      <w:r>
+        <w:t xml:space="preserve"> check the daily agenda to determine i</w:t>
       </w:r>
       <w:r>
         <w:t xml:space="preserve">f there </w:t>
@@ -1320,7 +1350,15 @@
         <w:t xml:space="preserve"> scheduled</w:t>
       </w:r>
       <w:r>
-        <w:t>. If there is, they have to look at what type of appointment</w:t>
+        <w:t xml:space="preserve">. If there is, they </w:t>
+      </w:r>
+      <w:proofErr w:type="gramStart"/>
+      <w:r>
+        <w:t>have to</w:t>
+      </w:r>
+      <w:proofErr w:type="gramEnd"/>
+      <w:r>
+        <w:t xml:space="preserve"> look at what type of appointment</w:t>
       </w:r>
       <w:r>
         <w:t xml:space="preserve"> it is</w:t>
@@ -1329,7 +1367,15 @@
         <w:t xml:space="preserve"> and with who.</w:t>
       </w:r>
       <w:r>
-        <w:t xml:space="preserve"> They have to first double click on the appointment box to see all the information of the </w:t>
+        <w:t xml:space="preserve"> They </w:t>
+      </w:r>
+      <w:proofErr w:type="gramStart"/>
+      <w:r>
+        <w:t>have to</w:t>
+      </w:r>
+      <w:proofErr w:type="gramEnd"/>
+      <w:r>
+        <w:t xml:space="preserve"> first double click on the appointment box to see all the information of the </w:t>
       </w:r>
       <w:r>
         <w:t>appointment</w:t>
@@ -1368,9 +1414,9 @@
           <w:noProof/>
         </w:rPr>
         <w:drawing>
-          <wp:inline distT="0" distB="0" distL="0" distR="0" wp14:anchorId="041BA0B7" wp14:editId="723CA658">
-            <wp:extent cx="5972810" cy="4979035"/>
-            <wp:effectExtent l="0" t="0" r="8890" b="0"/>
+          <wp:inline distT="0" distB="0" distL="0" distR="0" wp14:anchorId="041BA0B7" wp14:editId="51A508D2">
+            <wp:extent cx="5585084" cy="4655820"/>
+            <wp:effectExtent l="0" t="0" r="0" b="0"/>
             <wp:docPr id="1981178702" name="Picture 3"/>
             <wp:cNvGraphicFramePr>
               <a:graphicFrameLocks xmlns:a="http://schemas.openxmlformats.org/drawingml/2006/main" noChangeAspect="1"/>
@@ -1397,7 +1443,7 @@
                   <pic:spPr>
                     <a:xfrm>
                       <a:off x="0" y="0"/>
-                      <a:ext cx="5972810" cy="4979035"/>
+                      <a:ext cx="5596349" cy="4665210"/>
                     </a:xfrm>
                     <a:prstGeom prst="rect">
                       <a:avLst/>
@@ -1434,6 +1480,9 @@
       <w:r>
         <w:t xml:space="preserve"> of the agenda</w:t>
       </w:r>
+      <w:r>
+        <w:t>.</w:t>
+      </w:r>
     </w:p>
     <w:p>
       <w:pPr>
@@ -1445,9 +1494,9 @@
         </w:rPr>
         <w:lastRenderedPageBreak/>
         <w:drawing>
-          <wp:inline distT="0" distB="0" distL="0" distR="0" wp14:anchorId="149316C0" wp14:editId="49EADCD6">
-            <wp:extent cx="5394960" cy="5829300"/>
-            <wp:effectExtent l="0" t="0" r="0" b="0"/>
+          <wp:inline distT="0" distB="0" distL="0" distR="0" wp14:anchorId="149316C0" wp14:editId="0A79FBEE">
+            <wp:extent cx="4351229" cy="4701540"/>
+            <wp:effectExtent l="0" t="0" r="0" b="3810"/>
             <wp:docPr id="1130658885" name="Picture 2" descr="A screenshot of a video call&#10;&#10;Description automatically generated"/>
             <wp:cNvGraphicFramePr>
               <a:graphicFrameLocks xmlns:a="http://schemas.openxmlformats.org/drawingml/2006/main" noChangeAspect="1"/>
@@ -1474,7 +1523,7 @@
                   <pic:spPr>
                     <a:xfrm>
                       <a:off x="0" y="0"/>
-                      <a:ext cx="5394960" cy="5829300"/>
+                      <a:ext cx="4366027" cy="4717529"/>
                     </a:xfrm>
                     <a:prstGeom prst="rect">
                       <a:avLst/>
@@ -1505,24 +1554,63 @@
       <w:r>
         <w:t>: Information of the appointment</w:t>
       </w:r>
-    </w:p>
-    <w:p>
-      <w:r>
-        <w:t xml:space="preserve">After looking at the information the SVb employee would </w:t>
-      </w:r>
-      <w:r>
-        <w:t xml:space="preserve">use the company tablet to contact the retirees on WhatApp video call. They would need to have the retiree’s information saved in </w:t>
+      <w:r>
+        <w:t>.</w:t>
+      </w:r>
+    </w:p>
+    <w:p>
+      <w:r>
+        <w:t xml:space="preserve">After looking at the information the </w:t>
+      </w:r>
+      <w:proofErr w:type="spellStart"/>
+      <w:r>
+        <w:t>SVb</w:t>
+      </w:r>
+      <w:proofErr w:type="spellEnd"/>
+      <w:r>
+        <w:t xml:space="preserve"> employee would </w:t>
+      </w:r>
+      <w:r>
+        <w:t xml:space="preserve">use the company tablet to contact the retirees on </w:t>
       </w:r>
       <w:r>
         <w:t>WhatsApp</w:t>
       </w:r>
       <w:r>
-        <w:t xml:space="preserve"> to make a video call.</w:t>
-      </w:r>
-    </w:p>
-    <w:p>
-      <w:r>
-        <w:t>Now SVb wants to eliminate</w:t>
+        <w:t xml:space="preserve"> video call. They would need to have the retiree’s information saved </w:t>
+      </w:r>
+      <w:proofErr w:type="gramStart"/>
+      <w:r>
+        <w:t>in</w:t>
+      </w:r>
+      <w:r>
+        <w:t xml:space="preserve"> order</w:t>
+      </w:r>
+      <w:r>
+        <w:t xml:space="preserve"> to</w:t>
+      </w:r>
+      <w:proofErr w:type="gramEnd"/>
+      <w:r>
+        <w:t xml:space="preserve"> make </w:t>
+      </w:r>
+      <w:r>
+        <w:t xml:space="preserve">a WhatsApp </w:t>
+      </w:r>
+      <w:r>
+        <w:t>video call.</w:t>
+      </w:r>
+    </w:p>
+    <w:p>
+      <w:r>
+        <w:t xml:space="preserve">Now </w:t>
+      </w:r>
+      <w:proofErr w:type="spellStart"/>
+      <w:r>
+        <w:t>SVb</w:t>
+      </w:r>
+      <w:proofErr w:type="spellEnd"/>
+      <w:r>
+        <w:t xml:space="preserve"> wants to eliminate</w:t>
       </w:r>
       <w:r>
         <w:t xml:space="preserve"> </w:t>
@@ -1597,53 +1685,139 @@
         <w:t>ontact</w:t>
       </w:r>
       <w:r>
-        <w:t xml:space="preserve"> the retiree. After the video call the SVb employee can end the call on the video call</w:t>
+        <w:t xml:space="preserve"> the retiree. After the video call the </w:t>
+      </w:r>
+      <w:proofErr w:type="spellStart"/>
+      <w:r>
+        <w:t>SVb</w:t>
+      </w:r>
+      <w:proofErr w:type="spellEnd"/>
+      <w:r>
+        <w:t xml:space="preserve"> employee can end the call on the video call</w:t>
       </w:r>
       <w:r>
         <w:t xml:space="preserve"> interface</w:t>
       </w:r>
       <w:r>
-        <w:t xml:space="preserve">, and it will log when the call has started </w:t>
-      </w:r>
-      <w:r>
+        <w:t>, and it will log when the call has started and ended</w:t>
+      </w:r>
+      <w:r>
+        <w:t>, as well as the date of the call</w:t>
+      </w:r>
+      <w:r>
+        <w:t xml:space="preserve">.  That the </w:t>
+      </w:r>
+      <w:r>
+        <w:t>initial</w:t>
+      </w:r>
+      <w:r>
+        <w:t xml:space="preserve"> idea of how it should work</w:t>
+      </w:r>
+      <w:r>
+        <w:t>.</w:t>
+      </w:r>
+    </w:p>
+    <w:p>
+      <w:r>
+        <w:t>F</w:t>
+      </w:r>
+      <w:r>
+        <w:t xml:space="preserve">igure 3 </w:t>
+      </w:r>
+      <w:r>
+        <w:t>display the intended design for the video call button, while</w:t>
+      </w:r>
+      <w:r>
+        <w:t xml:space="preserve"> </w:t>
+      </w:r>
+      <w:r>
+        <w:t>F</w:t>
+      </w:r>
+      <w:r>
+        <w:t xml:space="preserve">igure 4 </w:t>
+      </w:r>
+      <w:r>
+        <w:t>illustrate the appearance of the video call interface</w:t>
+      </w:r>
+      <w:r>
+        <w:t>. Figure 5, 6 and 7 is</w:t>
+      </w:r>
+      <w:r>
+        <w:t xml:space="preserve"> a</w:t>
+      </w:r>
+      <w:r>
+        <w:t xml:space="preserve"> </w:t>
+      </w:r>
+      <w:r>
+        <w:t>step-by-step</w:t>
+      </w:r>
+      <w:r>
+        <w:t xml:space="preserve"> process </w:t>
+      </w:r>
+      <w:r>
+        <w:t>of the vi</w:t>
+      </w:r>
+      <w:r>
+        <w:t>deo call</w:t>
+      </w:r>
+      <w:r>
+        <w:t>,</w:t>
+      </w:r>
+      <w:r>
+        <w:t xml:space="preserve"> </w:t>
+      </w:r>
+      <w:r>
+        <w:t>f</w:t>
+      </w:r>
+      <w:r>
+        <w:t>rom</w:t>
+      </w:r>
+      <w:r>
+        <w:t xml:space="preserve"> initiating to concluding a video call with the retiree</w:t>
+      </w:r>
+      <w:r>
+        <w:t>.</w:t>
+      </w:r>
+      <w:r>
+        <w:t xml:space="preserve"> It</w:t>
+      </w:r>
+      <w:r>
+        <w:t>’s</w:t>
+      </w:r>
+      <w:r>
+        <w:t xml:space="preserve"> important to note that</w:t>
+      </w:r>
+      <w:r>
+        <w:t xml:space="preserve"> these are wireframed sketch</w:t>
+      </w:r>
+      <w:r>
+        <w:t>es</w:t>
+      </w:r>
+      <w:r>
+        <w:t>, the</w:t>
+      </w:r>
+      <w:r>
+        <w:t xml:space="preserve">y may undergo some changes during the prototype develop </w:t>
+      </w:r>
+      <w:r>
+        <w:t>phase</w:t>
+      </w:r>
+      <w:r>
+        <w:t>.</w:t>
+      </w:r>
+    </w:p>
+    <w:p>
+      <w:pPr>
+        <w:keepNext/>
+      </w:pPr>
+      <w:r>
+        <w:rPr>
+          <w:noProof/>
+        </w:rPr>
         <w:lastRenderedPageBreak/>
-        <w:t>and ended</w:t>
-      </w:r>
-      <w:r>
-        <w:t>, as well as the date of the call</w:t>
-      </w:r>
-      <w:r>
-        <w:t xml:space="preserve">.  That the </w:t>
-      </w:r>
-      <w:r>
-        <w:t>initial</w:t>
-      </w:r>
-      <w:r>
-        <w:t xml:space="preserve"> idea of how it should work for the first solution.</w:t>
-      </w:r>
-    </w:p>
-    <w:p>
-      <w:r>
-        <w:t>In figure 3 is how the video call button should be.</w:t>
-      </w:r>
-      <w:r>
-        <w:t xml:space="preserve"> In figure 4 is how the video call interface looks like. Figure 5, 6 and 7 is how the process would go in a video call. From getting in contact with the retiree and talking to them, to end the call.</w:t>
-      </w:r>
-      <w:r>
-        <w:t xml:space="preserve"> Reminder, these are wireframed sketch, they might be subject to change when creating the prototype solution.</w:t>
-      </w:r>
-    </w:p>
-    <w:p>
-      <w:pPr>
-        <w:keepNext/>
-      </w:pPr>
-      <w:r>
-        <w:rPr>
-          <w:noProof/>
-        </w:rPr>
         <w:drawing>
-          <wp:inline distT="0" distB="0" distL="0" distR="0" wp14:anchorId="22E980A3" wp14:editId="4B780716">
-            <wp:extent cx="5151566" cy="5585944"/>
+          <wp:inline distT="0" distB="0" distL="0" distR="0" wp14:anchorId="22E980A3" wp14:editId="4CCCC257">
+            <wp:extent cx="3359121" cy="3642360"/>
             <wp:effectExtent l="0" t="0" r="0" b="0"/>
             <wp:docPr id="1810055083" name="Picture 1"/>
             <wp:cNvGraphicFramePr>
@@ -1671,7 +1845,7 @@
                   <pic:spPr>
                     <a:xfrm>
                       <a:off x="0" y="0"/>
-                      <a:ext cx="5151566" cy="5585944"/>
+                      <a:ext cx="3359121" cy="3642360"/>
                     </a:xfrm>
                     <a:prstGeom prst="rect">
                       <a:avLst/>
@@ -1702,7 +1876,293 @@
       <w:r>
         <w:t>: Video call button</w:t>
       </w:r>
-    </w:p>
+      <w:r>
+        <w:t>.</w:t>
+      </w:r>
+    </w:p>
+    <w:p>
+      <w:pPr>
+        <w:keepNext/>
+      </w:pPr>
+      <w:r>
+        <w:rPr>
+          <w:noProof/>
+        </w:rPr>
+        <w:drawing>
+          <wp:inline distT="0" distB="0" distL="0" distR="0" wp14:anchorId="29F2B3F7" wp14:editId="5D78E4AE">
+            <wp:extent cx="3395345" cy="3291840"/>
+            <wp:effectExtent l="0" t="0" r="0" b="3810"/>
+            <wp:docPr id="2117248045" name="Picture 1" descr="A screen shot of a video call&#10;&#10;Description automatically generated"/>
+            <wp:cNvGraphicFramePr>
+              <a:graphicFrameLocks xmlns:a="http://schemas.openxmlformats.org/drawingml/2006/main" noChangeAspect="1"/>
+            </wp:cNvGraphicFramePr>
+            <a:graphic xmlns:a="http://schemas.openxmlformats.org/drawingml/2006/main">
+              <a:graphicData uri="http://schemas.openxmlformats.org/drawingml/2006/picture">
+                <pic:pic xmlns:pic="http://schemas.openxmlformats.org/drawingml/2006/picture">
+                  <pic:nvPicPr>
+                    <pic:cNvPr id="2117248045" name="Picture 1" descr="A screen shot of a video call&#10;&#10;Description automatically generated"/>
+                    <pic:cNvPicPr/>
+                  </pic:nvPicPr>
+                  <pic:blipFill>
+                    <a:blip r:embed="rId11">
+                      <a:extLst>
+                        <a:ext uri="{28A0092B-C50C-407E-A947-70E740481C1C}">
+                          <a14:useLocalDpi xmlns:a14="http://schemas.microsoft.com/office/drawing/2010/main" val="0"/>
+                        </a:ext>
+                      </a:extLst>
+                    </a:blip>
+                    <a:stretch>
+                      <a:fillRect/>
+                    </a:stretch>
+                  </pic:blipFill>
+                  <pic:spPr>
+                    <a:xfrm>
+                      <a:off x="0" y="0"/>
+                      <a:ext cx="3395345" cy="3291840"/>
+                    </a:xfrm>
+                    <a:prstGeom prst="rect">
+                      <a:avLst/>
+                    </a:prstGeom>
+                  </pic:spPr>
+                </pic:pic>
+              </a:graphicData>
+            </a:graphic>
+          </wp:inline>
+        </w:drawing>
+      </w:r>
+    </w:p>
+    <w:p>
+      <w:pPr>
+        <w:pStyle w:val="Caption"/>
+      </w:pPr>
+      <w:r>
+        <w:t xml:space="preserve">Figure </w:t>
+      </w:r>
+      <w:fldSimple w:instr=" SEQ Figure \* ARABIC ">
+        <w:r>
+          <w:rPr>
+            <w:noProof/>
+          </w:rPr>
+          <w:t>4</w:t>
+        </w:r>
+      </w:fldSimple>
+      <w:r>
+        <w:t>: Connecting to retiree's phone.</w:t>
+      </w:r>
+    </w:p>
+    <w:p>
+      <w:pPr>
+        <w:keepNext/>
+      </w:pPr>
+      <w:r>
+        <w:rPr>
+          <w:noProof/>
+        </w:rPr>
+        <w:lastRenderedPageBreak/>
+        <w:drawing>
+          <wp:inline distT="0" distB="0" distL="0" distR="0" wp14:anchorId="501B116E" wp14:editId="71A7C787">
+            <wp:extent cx="3545237" cy="3429000"/>
+            <wp:effectExtent l="0" t="0" r="0" b="0"/>
+            <wp:docPr id="1008288762" name="Picture 2" descr="A screenshot of a video call&#10;&#10;Description automatically generated"/>
+            <wp:cNvGraphicFramePr>
+              <a:graphicFrameLocks xmlns:a="http://schemas.openxmlformats.org/drawingml/2006/main" noChangeAspect="1"/>
+            </wp:cNvGraphicFramePr>
+            <a:graphic xmlns:a="http://schemas.openxmlformats.org/drawingml/2006/main">
+              <a:graphicData uri="http://schemas.openxmlformats.org/drawingml/2006/picture">
+                <pic:pic xmlns:pic="http://schemas.openxmlformats.org/drawingml/2006/picture">
+                  <pic:nvPicPr>
+                    <pic:cNvPr id="1008288762" name="Picture 2" descr="A screenshot of a video call&#10;&#10;Description automatically generated"/>
+                    <pic:cNvPicPr/>
+                  </pic:nvPicPr>
+                  <pic:blipFill>
+                    <a:blip r:embed="rId12">
+                      <a:extLst>
+                        <a:ext uri="{28A0092B-C50C-407E-A947-70E740481C1C}">
+                          <a14:useLocalDpi xmlns:a14="http://schemas.microsoft.com/office/drawing/2010/main" val="0"/>
+                        </a:ext>
+                      </a:extLst>
+                    </a:blip>
+                    <a:stretch>
+                      <a:fillRect/>
+                    </a:stretch>
+                  </pic:blipFill>
+                  <pic:spPr>
+                    <a:xfrm>
+                      <a:off x="0" y="0"/>
+                      <a:ext cx="3550217" cy="3433817"/>
+                    </a:xfrm>
+                    <a:prstGeom prst="rect">
+                      <a:avLst/>
+                    </a:prstGeom>
+                  </pic:spPr>
+                </pic:pic>
+              </a:graphicData>
+            </a:graphic>
+          </wp:inline>
+        </w:drawing>
+      </w:r>
+    </w:p>
+    <w:p>
+      <w:pPr>
+        <w:pStyle w:val="Caption"/>
+      </w:pPr>
+      <w:r>
+        <w:t xml:space="preserve">Figure </w:t>
+      </w:r>
+      <w:fldSimple w:instr=" SEQ Figure \* ARABIC ">
+        <w:r>
+          <w:rPr>
+            <w:noProof/>
+          </w:rPr>
+          <w:t>5</w:t>
+        </w:r>
+      </w:fldSimple>
+      <w:r>
+        <w:t>: Connected to the retiree.</w:t>
+      </w:r>
+    </w:p>
+    <w:p>
+      <w:pPr>
+        <w:keepNext/>
+      </w:pPr>
+      <w:r>
+        <w:rPr>
+          <w:noProof/>
+        </w:rPr>
+        <w:drawing>
+          <wp:inline distT="0" distB="0" distL="0" distR="0" wp14:anchorId="14A1C464" wp14:editId="6A97901A">
+            <wp:extent cx="3528060" cy="3498781"/>
+            <wp:effectExtent l="0" t="0" r="0" b="6985"/>
+            <wp:docPr id="1834511978" name="Picture 3" descr="A cartoon of a person waving&#10;&#10;Description automatically generated"/>
+            <wp:cNvGraphicFramePr>
+              <a:graphicFrameLocks xmlns:a="http://schemas.openxmlformats.org/drawingml/2006/main" noChangeAspect="1"/>
+            </wp:cNvGraphicFramePr>
+            <a:graphic xmlns:a="http://schemas.openxmlformats.org/drawingml/2006/main">
+              <a:graphicData uri="http://schemas.openxmlformats.org/drawingml/2006/picture">
+                <pic:pic xmlns:pic="http://schemas.openxmlformats.org/drawingml/2006/picture">
+                  <pic:nvPicPr>
+                    <pic:cNvPr id="1834511978" name="Picture 3" descr="A cartoon of a person waving&#10;&#10;Description automatically generated"/>
+                    <pic:cNvPicPr/>
+                  </pic:nvPicPr>
+                  <pic:blipFill>
+                    <a:blip r:embed="rId13">
+                      <a:extLst>
+                        <a:ext uri="{28A0092B-C50C-407E-A947-70E740481C1C}">
+                          <a14:useLocalDpi xmlns:a14="http://schemas.microsoft.com/office/drawing/2010/main" val="0"/>
+                        </a:ext>
+                      </a:extLst>
+                    </a:blip>
+                    <a:stretch>
+                      <a:fillRect/>
+                    </a:stretch>
+                  </pic:blipFill>
+                  <pic:spPr>
+                    <a:xfrm>
+                      <a:off x="0" y="0"/>
+                      <a:ext cx="3531921" cy="3502610"/>
+                    </a:xfrm>
+                    <a:prstGeom prst="rect">
+                      <a:avLst/>
+                    </a:prstGeom>
+                  </pic:spPr>
+                </pic:pic>
+              </a:graphicData>
+            </a:graphic>
+          </wp:inline>
+        </w:drawing>
+      </w:r>
+    </w:p>
+    <w:p>
+      <w:pPr>
+        <w:pStyle w:val="Caption"/>
+      </w:pPr>
+      <w:r>
+        <w:t xml:space="preserve">Figure </w:t>
+      </w:r>
+      <w:fldSimple w:instr=" SEQ Figure \* ARABIC ">
+        <w:r>
+          <w:rPr>
+            <w:noProof/>
+          </w:rPr>
+          <w:t>6</w:t>
+        </w:r>
+      </w:fldSimple>
+      <w:r>
+        <w:t>: In a video call with the retiree.</w:t>
+      </w:r>
+    </w:p>
+    <w:p>
+      <w:pPr>
+        <w:keepNext/>
+      </w:pPr>
+      <w:r>
+        <w:rPr>
+          <w:noProof/>
+        </w:rPr>
+        <w:lastRenderedPageBreak/>
+        <w:drawing>
+          <wp:inline distT="0" distB="0" distL="0" distR="0" wp14:anchorId="0A042923" wp14:editId="356E64C3">
+            <wp:extent cx="3596576" cy="3589020"/>
+            <wp:effectExtent l="0" t="0" r="4445" b="0"/>
+            <wp:docPr id="1314226575" name="Picture 4" descr="A screenshot of a computer&#10;&#10;Description automatically generated"/>
+            <wp:cNvGraphicFramePr>
+              <a:graphicFrameLocks xmlns:a="http://schemas.openxmlformats.org/drawingml/2006/main" noChangeAspect="1"/>
+            </wp:cNvGraphicFramePr>
+            <a:graphic xmlns:a="http://schemas.openxmlformats.org/drawingml/2006/main">
+              <a:graphicData uri="http://schemas.openxmlformats.org/drawingml/2006/picture">
+                <pic:pic xmlns:pic="http://schemas.openxmlformats.org/drawingml/2006/picture">
+                  <pic:nvPicPr>
+                    <pic:cNvPr id="1314226575" name="Picture 4" descr="A screenshot of a computer&#10;&#10;Description automatically generated"/>
+                    <pic:cNvPicPr/>
+                  </pic:nvPicPr>
+                  <pic:blipFill>
+                    <a:blip r:embed="rId14">
+                      <a:extLst>
+                        <a:ext uri="{28A0092B-C50C-407E-A947-70E740481C1C}">
+                          <a14:useLocalDpi xmlns:a14="http://schemas.microsoft.com/office/drawing/2010/main" val="0"/>
+                        </a:ext>
+                      </a:extLst>
+                    </a:blip>
+                    <a:stretch>
+                      <a:fillRect/>
+                    </a:stretch>
+                  </pic:blipFill>
+                  <pic:spPr>
+                    <a:xfrm>
+                      <a:off x="0" y="0"/>
+                      <a:ext cx="3601250" cy="3593684"/>
+                    </a:xfrm>
+                    <a:prstGeom prst="rect">
+                      <a:avLst/>
+                    </a:prstGeom>
+                  </pic:spPr>
+                </pic:pic>
+              </a:graphicData>
+            </a:graphic>
+          </wp:inline>
+        </w:drawing>
+      </w:r>
+    </w:p>
+    <w:p>
+      <w:pPr>
+        <w:pStyle w:val="Caption"/>
+      </w:pPr>
+      <w:r>
+        <w:t xml:space="preserve">Figure </w:t>
+      </w:r>
+      <w:fldSimple w:instr=" SEQ Figure \* ARABIC ">
+        <w:r>
+          <w:rPr>
+            <w:noProof/>
+          </w:rPr>
+          <w:t>7</w:t>
+        </w:r>
+      </w:fldSimple>
+      <w:r>
+        <w:t>: End video call.</w:t>
+      </w:r>
+    </w:p>
+    <w:p/>
     <w:p>
       <w:pPr>
         <w:pStyle w:val="Heading2"/>
@@ -1722,12 +2182,490 @@
     </w:p>
     <w:p>
       <w:r>
-        <w:t>There is a couple of good video call system that uses the vb.net programming langu</w:t>
-      </w:r>
-      <w:r>
-        <w:t>age and then there is some that are too outdated. Like I was one that uses skype video call on vb.net, which is very old and I don’t even know if people even uses skype anymore.</w:t>
-      </w:r>
-    </w:p>
+        <w:t>There is a</w:t>
+      </w:r>
+      <w:r>
+        <w:t xml:space="preserve">ll sort of video call </w:t>
+      </w:r>
+      <w:r>
+        <w:t>system</w:t>
+      </w:r>
+      <w:r>
+        <w:t>,</w:t>
+      </w:r>
+      <w:r>
+        <w:t xml:space="preserve"> it</w:t>
+      </w:r>
+      <w:r>
+        <w:t xml:space="preserve"> depend</w:t>
+      </w:r>
+      <w:r>
+        <w:t>s</w:t>
+      </w:r>
+      <w:r>
+        <w:t xml:space="preserve"> on what type of video call system you want</w:t>
+      </w:r>
+      <w:r>
+        <w:t xml:space="preserve">. </w:t>
+      </w:r>
+      <w:r>
+        <w:t xml:space="preserve">There are free version of the video call </w:t>
+      </w:r>
+      <w:r>
+        <w:t>system</w:t>
+      </w:r>
+      <w:r>
+        <w:t xml:space="preserve"> and there </w:t>
+      </w:r>
+      <w:r>
+        <w:t>is</w:t>
+      </w:r>
+      <w:r>
+        <w:t xml:space="preserve"> paid version</w:t>
+      </w:r>
+      <w:r>
+        <w:t xml:space="preserve"> of it</w:t>
+      </w:r>
+      <w:r>
+        <w:t>.</w:t>
+      </w:r>
+      <w:r>
+        <w:t xml:space="preserve"> I won’t go through all of them, but I will mention some of them based on I saw on the internet or have </w:t>
+      </w:r>
+      <w:r>
+        <w:t>test it out or have used them before</w:t>
+      </w:r>
+      <w:r>
+        <w:t>.</w:t>
+      </w:r>
+    </w:p>
+    <w:p>
+      <w:pPr>
+        <w:rPr>
+          <w:b/>
+          <w:bCs/>
+          <w:u w:val="single"/>
+        </w:rPr>
+      </w:pPr>
+      <w:r>
+        <w:rPr>
+          <w:b/>
+          <w:bCs/>
+          <w:u w:val="single"/>
+        </w:rPr>
+        <w:t>The paid version of the video call system is:</w:t>
+      </w:r>
+    </w:p>
+    <w:p>
+      <w:pPr>
+        <w:pStyle w:val="ListParagraph"/>
+        <w:numPr>
+          <w:ilvl w:val="0"/>
+          <w:numId w:val="13"/>
+        </w:numPr>
+        <w:rPr>
+          <w:b/>
+          <w:bCs/>
+        </w:rPr>
+      </w:pPr>
+      <w:r>
+        <w:rPr>
+          <w:b/>
+          <w:bCs/>
+        </w:rPr>
+        <w:t>Vonage meeting API</w:t>
+      </w:r>
+    </w:p>
+    <w:p>
+      <w:pPr>
+        <w:rPr>
+          <w:b/>
+          <w:bCs/>
+        </w:rPr>
+      </w:pPr>
+    </w:p>
+    <w:p>
+      <w:pPr>
+        <w:rPr>
+          <w:b/>
+          <w:bCs/>
+        </w:rPr>
+      </w:pPr>
+    </w:p>
+    <w:p>
+      <w:pPr>
+        <w:rPr>
+          <w:b/>
+          <w:bCs/>
+          <w:u w:val="single"/>
+        </w:rPr>
+      </w:pPr>
+      <w:r>
+        <w:rPr>
+          <w:b/>
+          <w:bCs/>
+          <w:u w:val="single"/>
+        </w:rPr>
+        <w:t>The free version of the video call system is:</w:t>
+      </w:r>
+    </w:p>
+    <w:p>
+      <w:pPr>
+        <w:pStyle w:val="ListParagraph"/>
+        <w:numPr>
+          <w:ilvl w:val="0"/>
+          <w:numId w:val="13"/>
+        </w:numPr>
+      </w:pPr>
+      <w:r>
+        <w:rPr>
+          <w:b/>
+          <w:bCs/>
+        </w:rPr>
+        <w:t>Zoom</w:t>
+      </w:r>
+    </w:p>
+    <w:p>
+      <w:pPr>
+        <w:pStyle w:val="ListParagraph"/>
+        <w:numPr>
+          <w:ilvl w:val="0"/>
+          <w:numId w:val="14"/>
+        </w:numPr>
+      </w:pPr>
+      <w:r>
+        <w:t>You can download the app, or you can use the browser-based video call.</w:t>
+      </w:r>
+    </w:p>
+    <w:p>
+      <w:pPr>
+        <w:pStyle w:val="ListParagraph"/>
+        <w:numPr>
+          <w:ilvl w:val="0"/>
+          <w:numId w:val="14"/>
+        </w:numPr>
+      </w:pPr>
+      <w:r>
+        <w:t xml:space="preserve">You </w:t>
+      </w:r>
+      <w:proofErr w:type="gramStart"/>
+      <w:r>
+        <w:t>have to</w:t>
+      </w:r>
+      <w:proofErr w:type="gramEnd"/>
+      <w:r>
+        <w:t xml:space="preserve"> create an account to host the meeting.</w:t>
+      </w:r>
+    </w:p>
+    <w:p>
+      <w:pPr>
+        <w:pStyle w:val="ListParagraph"/>
+        <w:numPr>
+          <w:ilvl w:val="0"/>
+          <w:numId w:val="14"/>
+        </w:numPr>
+      </w:pPr>
+      <w:r>
+        <w:t xml:space="preserve">You </w:t>
+      </w:r>
+      <w:proofErr w:type="gramStart"/>
+      <w:r>
+        <w:t>have to</w:t>
+      </w:r>
+      <w:proofErr w:type="gramEnd"/>
+      <w:r>
+        <w:t xml:space="preserve"> download the zoom on your mobile phone to join the call.</w:t>
+      </w:r>
+    </w:p>
+    <w:p>
+      <w:pPr>
+        <w:pStyle w:val="ListParagraph"/>
+        <w:numPr>
+          <w:ilvl w:val="0"/>
+          <w:numId w:val="14"/>
+        </w:numPr>
+      </w:pPr>
+      <w:r>
+        <w:t>Can join the call through invite link.</w:t>
+      </w:r>
+    </w:p>
+    <w:p>
+      <w:pPr>
+        <w:pStyle w:val="ListParagraph"/>
+        <w:numPr>
+          <w:ilvl w:val="0"/>
+          <w:numId w:val="14"/>
+        </w:numPr>
+      </w:pPr>
+      <w:r>
+        <w:t xml:space="preserve">Host </w:t>
+      </w:r>
+      <w:proofErr w:type="gramStart"/>
+      <w:r>
+        <w:t>have to</w:t>
+      </w:r>
+      <w:proofErr w:type="gramEnd"/>
+      <w:r>
+        <w:t xml:space="preserve"> admit the guess to join.</w:t>
+      </w:r>
+    </w:p>
+    <w:p>
+      <w:pPr>
+        <w:pStyle w:val="ListParagraph"/>
+        <w:numPr>
+          <w:ilvl w:val="0"/>
+          <w:numId w:val="14"/>
+        </w:numPr>
+      </w:pPr>
+      <w:r>
+        <w:t>A bit easy to use, once you get the know what to do as a host and a guess.</w:t>
+      </w:r>
+    </w:p>
+    <w:p/>
+    <w:p>
+      <w:pPr>
+        <w:pStyle w:val="ListParagraph"/>
+        <w:numPr>
+          <w:ilvl w:val="0"/>
+          <w:numId w:val="13"/>
+        </w:numPr>
+      </w:pPr>
+      <w:r>
+        <w:rPr>
+          <w:b/>
+          <w:bCs/>
+        </w:rPr>
+        <w:t>WhatsApp</w:t>
+      </w:r>
+    </w:p>
+    <w:p>
+      <w:pPr>
+        <w:pStyle w:val="ListParagraph"/>
+        <w:numPr>
+          <w:ilvl w:val="0"/>
+          <w:numId w:val="15"/>
+        </w:numPr>
+      </w:pPr>
+      <w:r>
+        <w:t>You can use the web version on desktop.</w:t>
+      </w:r>
+    </w:p>
+    <w:p>
+      <w:pPr>
+        <w:pStyle w:val="ListParagraph"/>
+        <w:numPr>
+          <w:ilvl w:val="0"/>
+          <w:numId w:val="15"/>
+        </w:numPr>
+      </w:pPr>
+      <w:r>
+        <w:t>You need to download the app on mobile.</w:t>
+      </w:r>
+    </w:p>
+    <w:p>
+      <w:pPr>
+        <w:pStyle w:val="ListParagraph"/>
+        <w:numPr>
+          <w:ilvl w:val="0"/>
+          <w:numId w:val="15"/>
+        </w:numPr>
+      </w:pPr>
+      <w:r>
+        <w:t>The web version last for only 14 days, after that you need to relog it with the mobile app.</w:t>
+      </w:r>
+    </w:p>
+    <w:p>
+      <w:pPr>
+        <w:pStyle w:val="ListParagraph"/>
+        <w:numPr>
+          <w:ilvl w:val="0"/>
+          <w:numId w:val="15"/>
+        </w:numPr>
+      </w:pPr>
+      <w:r>
+        <w:t>WhatsApp account can be connected at max to 5 devices.</w:t>
+      </w:r>
+    </w:p>
+    <w:p>
+      <w:pPr>
+        <w:pStyle w:val="ListParagraph"/>
+        <w:numPr>
+          <w:ilvl w:val="0"/>
+          <w:numId w:val="15"/>
+        </w:numPr>
+      </w:pPr>
+      <w:r>
+        <w:t>Everyone has it.</w:t>
+      </w:r>
+    </w:p>
+    <w:p/>
+    <w:p>
+      <w:pPr>
+        <w:pStyle w:val="ListParagraph"/>
+        <w:numPr>
+          <w:ilvl w:val="0"/>
+          <w:numId w:val="13"/>
+        </w:numPr>
+      </w:pPr>
+      <w:r>
+        <w:rPr>
+          <w:b/>
+          <w:bCs/>
+        </w:rPr>
+        <w:t>Skype</w:t>
+      </w:r>
+    </w:p>
+    <w:p>
+      <w:pPr>
+        <w:pStyle w:val="ListParagraph"/>
+        <w:numPr>
+          <w:ilvl w:val="0"/>
+          <w:numId w:val="16"/>
+        </w:numPr>
+      </w:pPr>
+      <w:r>
+        <w:t>You can use skype without creating an account.</w:t>
+      </w:r>
+    </w:p>
+    <w:p>
+      <w:pPr>
+        <w:pStyle w:val="ListParagraph"/>
+        <w:numPr>
+          <w:ilvl w:val="0"/>
+          <w:numId w:val="16"/>
+        </w:numPr>
+      </w:pPr>
+      <w:r>
+        <w:t>Invite to call with link.</w:t>
+      </w:r>
+    </w:p>
+    <w:p>
+      <w:pPr>
+        <w:pStyle w:val="ListParagraph"/>
+        <w:numPr>
+          <w:ilvl w:val="0"/>
+          <w:numId w:val="16"/>
+        </w:numPr>
+      </w:pPr>
+      <w:r>
+        <w:t>You need to download the app on mobile to use skype.</w:t>
+      </w:r>
+    </w:p>
+    <w:p>
+      <w:pPr>
+        <w:pStyle w:val="ListParagraph"/>
+        <w:numPr>
+          <w:ilvl w:val="0"/>
+          <w:numId w:val="16"/>
+        </w:numPr>
+      </w:pPr>
+      <w:r>
+        <w:t>Easy to use and understandable.</w:t>
+      </w:r>
+    </w:p>
+    <w:p>
+      <w:pPr>
+        <w:pStyle w:val="ListParagraph"/>
+        <w:numPr>
+          <w:ilvl w:val="0"/>
+          <w:numId w:val="16"/>
+        </w:numPr>
+      </w:pPr>
+      <w:r>
+        <w:t>Track how long the call is</w:t>
+      </w:r>
+      <w:r>
+        <w:t>.</w:t>
+      </w:r>
+    </w:p>
+    <w:p/>
+    <w:p>
+      <w:pPr>
+        <w:pStyle w:val="ListParagraph"/>
+        <w:numPr>
+          <w:ilvl w:val="0"/>
+          <w:numId w:val="13"/>
+        </w:numPr>
+      </w:pPr>
+      <w:r>
+        <w:rPr>
+          <w:b/>
+          <w:bCs/>
+        </w:rPr>
+        <w:t>Microsoft teams</w:t>
+      </w:r>
+    </w:p>
+    <w:p>
+      <w:pPr>
+        <w:pStyle w:val="ListParagraph"/>
+        <w:numPr>
+          <w:ilvl w:val="0"/>
+          <w:numId w:val="13"/>
+        </w:numPr>
+      </w:pPr>
+      <w:proofErr w:type="spellStart"/>
+      <w:r>
+        <w:rPr>
+          <w:b/>
+          <w:bCs/>
+        </w:rPr>
+        <w:t>Jitsi</w:t>
+      </w:r>
+      <w:proofErr w:type="spellEnd"/>
+    </w:p>
+    <w:p>
+      <w:pPr>
+        <w:pStyle w:val="ListParagraph"/>
+        <w:numPr>
+          <w:ilvl w:val="0"/>
+          <w:numId w:val="13"/>
+        </w:numPr>
+      </w:pPr>
+      <w:r>
+        <w:rPr>
+          <w:b/>
+          <w:bCs/>
+        </w:rPr>
+        <w:t>Talky</w:t>
+      </w:r>
+    </w:p>
+    <w:p>
+      <w:pPr>
+        <w:pStyle w:val="ListParagraph"/>
+        <w:numPr>
+          <w:ilvl w:val="0"/>
+          <w:numId w:val="13"/>
+        </w:numPr>
+      </w:pPr>
+      <w:proofErr w:type="spellStart"/>
+      <w:r>
+        <w:rPr>
+          <w:b/>
+          <w:bCs/>
+        </w:rPr>
+        <w:t>JumpChat</w:t>
+      </w:r>
+      <w:proofErr w:type="spellEnd"/>
+    </w:p>
+    <w:p>
+      <w:pPr>
+        <w:pStyle w:val="ListParagraph"/>
+        <w:numPr>
+          <w:ilvl w:val="0"/>
+          <w:numId w:val="13"/>
+        </w:numPr>
+      </w:pPr>
+      <w:proofErr w:type="spellStart"/>
+      <w:r>
+        <w:rPr>
+          <w:b/>
+          <w:bCs/>
+        </w:rPr>
+        <w:t>WebRoom</w:t>
+      </w:r>
+      <w:proofErr w:type="spellEnd"/>
+    </w:p>
+    <w:p/>
     <w:p>
       <w:pPr>
         <w:pStyle w:val="Heading2"/>
@@ -1738,7 +2676,6 @@
       </w:pPr>
       <w:bookmarkStart w:id="6" w:name="_Toc145609268"/>
       <w:r>
-        <w:lastRenderedPageBreak/>
         <w:t>Which video call system can be implemented based on the requirements?</w:t>
       </w:r>
       <w:bookmarkEnd w:id="6"/>
@@ -1832,6 +2769,119 @@
 <file path=word/numbering.xml><?xml version="1.0" encoding="utf-8"?>
 <w:numbering xmlns:wpc="http://schemas.microsoft.com/office/word/2010/wordprocessingCanvas" xmlns:cx="http://schemas.microsoft.com/office/drawing/2014/chartex" xmlns:cx1="http://schemas.microsoft.com/office/drawing/2015/9/8/chartex" xmlns:cx2="http://schemas.microsoft.com/office/drawing/2015/10/21/chartex" xmlns:cx3="http://schemas.microsoft.com/office/drawing/2016/5/9/chartex" xmlns:cx4="http://schemas.microsoft.com/office/drawing/2016/5/10/chartex" xmlns:cx5="http://schemas.microsoft.com/office/drawing/2016/5/11/chartex" xmlns:cx6="http://schemas.microsoft.com/office/drawing/2016/5/12/chartex" xmlns:cx7="http://schemas.microsoft.com/office/drawing/2016/5/13/chartex" xmlns:cx8="http://schemas.microsoft.com/office/drawing/2016/5/14/chartex" xmlns:mc="http://schemas.openxmlformats.org/markup-compatibility/2006" xmlns:aink="http://schemas.microsoft.com/office/drawing/2016/ink" xmlns:am3d="http://schemas.microsoft.com/office/drawing/2017/model3d" xmlns:o="urn:schemas-microsoft-com:office:office" xmlns:oel="http://schemas.microsoft.com/office/2019/extlst" xmlns:r="http://schemas.openxmlformats.org/officeDocument/2006/relationships" xmlns:m="http://schemas.openxmlformats.org/officeDocument/2006/math" xmlns:v="urn:schemas-microsoft-com:vml" xmlns:wp14="http://schemas.microsoft.com/office/word/2010/wordprocessingDrawing" xmlns:wp="http://schemas.openxmlformats.org/drawingml/2006/wordprocessingDrawing" xmlns:w10="urn:schemas-microsoft-com:office:word" xmlns:w="http://schemas.openxmlformats.org/wordprocessingml/2006/main" xmlns:w14="http://schemas.microsoft.com/office/word/2010/wordml" xmlns:w15="http://schemas.microsoft.com/office/word/2012/wordml" xmlns:w16cex="http://schemas.microsoft.com/office/word/2018/wordml/cex" xmlns:w16cid="http://schemas.microsoft.com/office/word/2016/wordml/cid" xmlns:w16="http://schemas.microsoft.com/office/word/2018/wordml" xmlns:w16sdtdh="http://schemas.microsoft.com/office/word/2020/wordml/sdtdatahash" xmlns:w16se="http://schemas.microsoft.com/office/word/2015/wordml/symex" xmlns:wpg="http://schemas.microsoft.com/office/word/2010/wordprocessingGroup" xmlns:wpi="http://schemas.microsoft.com/office/word/2010/wordprocessingInk" xmlns:wne="http://schemas.microsoft.com/office/word/2006/wordml" xmlns:wps="http://schemas.microsoft.com/office/word/2010/wordprocessingShape" mc:Ignorable="w14 w15 w16se w16cid w16 w16cex w16sdtdh wp14">
   <w:abstractNum w:abstractNumId="0" w15:restartNumberingAfterBreak="0">
+    <w:nsid w:val="03057F05"/>
+    <w:multiLevelType w:val="hybridMultilevel"/>
+    <w:tmpl w:val="8834A492"/>
+    <w:lvl w:ilvl="0" w:tplc="04090003">
+      <w:start w:val="1"/>
+      <w:numFmt w:val="bullet"/>
+      <w:lvlText w:val="o"/>
+      <w:lvlJc w:val="left"/>
+      <w:pPr>
+        <w:ind w:left="1440" w:hanging="360"/>
+      </w:pPr>
+      <w:rPr>
+        <w:rFonts w:ascii="Courier New" w:hAnsi="Courier New" w:cs="Courier New" w:hint="default"/>
+      </w:rPr>
+    </w:lvl>
+    <w:lvl w:ilvl="1" w:tplc="04090003" w:tentative="1">
+      <w:start w:val="1"/>
+      <w:numFmt w:val="bullet"/>
+      <w:lvlText w:val="o"/>
+      <w:lvlJc w:val="left"/>
+      <w:pPr>
+        <w:ind w:left="2160" w:hanging="360"/>
+      </w:pPr>
+      <w:rPr>
+        <w:rFonts w:ascii="Courier New" w:hAnsi="Courier New" w:cs="Courier New" w:hint="default"/>
+      </w:rPr>
+    </w:lvl>
+    <w:lvl w:ilvl="2" w:tplc="04090005" w:tentative="1">
+      <w:start w:val="1"/>
+      <w:numFmt w:val="bullet"/>
+      <w:lvlText w:val=""/>
+      <w:lvlJc w:val="left"/>
+      <w:pPr>
+        <w:ind w:left="2880" w:hanging="360"/>
+      </w:pPr>
+      <w:rPr>
+        <w:rFonts w:ascii="Wingdings" w:hAnsi="Wingdings" w:hint="default"/>
+      </w:rPr>
+    </w:lvl>
+    <w:lvl w:ilvl="3" w:tplc="04090001" w:tentative="1">
+      <w:start w:val="1"/>
+      <w:numFmt w:val="bullet"/>
+      <w:lvlText w:val=""/>
+      <w:lvlJc w:val="left"/>
+      <w:pPr>
+        <w:ind w:left="3600" w:hanging="360"/>
+      </w:pPr>
+      <w:rPr>
+        <w:rFonts w:ascii="Symbol" w:hAnsi="Symbol" w:hint="default"/>
+      </w:rPr>
+    </w:lvl>
+    <w:lvl w:ilvl="4" w:tplc="04090003" w:tentative="1">
+      <w:start w:val="1"/>
+      <w:numFmt w:val="bullet"/>
+      <w:lvlText w:val="o"/>
+      <w:lvlJc w:val="left"/>
+      <w:pPr>
+        <w:ind w:left="4320" w:hanging="360"/>
+      </w:pPr>
+      <w:rPr>
+        <w:rFonts w:ascii="Courier New" w:hAnsi="Courier New" w:cs="Courier New" w:hint="default"/>
+      </w:rPr>
+    </w:lvl>
+    <w:lvl w:ilvl="5" w:tplc="04090005" w:tentative="1">
+      <w:start w:val="1"/>
+      <w:numFmt w:val="bullet"/>
+      <w:lvlText w:val=""/>
+      <w:lvlJc w:val="left"/>
+      <w:pPr>
+        <w:ind w:left="5040" w:hanging="360"/>
+      </w:pPr>
+      <w:rPr>
+        <w:rFonts w:ascii="Wingdings" w:hAnsi="Wingdings" w:hint="default"/>
+      </w:rPr>
+    </w:lvl>
+    <w:lvl w:ilvl="6" w:tplc="04090001" w:tentative="1">
+      <w:start w:val="1"/>
+      <w:numFmt w:val="bullet"/>
+      <w:lvlText w:val=""/>
+      <w:lvlJc w:val="left"/>
+      <w:pPr>
+        <w:ind w:left="5760" w:hanging="360"/>
+      </w:pPr>
+      <w:rPr>
+        <w:rFonts w:ascii="Symbol" w:hAnsi="Symbol" w:hint="default"/>
+      </w:rPr>
+    </w:lvl>
+    <w:lvl w:ilvl="7" w:tplc="04090003" w:tentative="1">
+      <w:start w:val="1"/>
+      <w:numFmt w:val="bullet"/>
+      <w:lvlText w:val="o"/>
+      <w:lvlJc w:val="left"/>
+      <w:pPr>
+        <w:ind w:left="6480" w:hanging="360"/>
+      </w:pPr>
+      <w:rPr>
+        <w:rFonts w:ascii="Courier New" w:hAnsi="Courier New" w:cs="Courier New" w:hint="default"/>
+      </w:rPr>
+    </w:lvl>
+    <w:lvl w:ilvl="8" w:tplc="04090005" w:tentative="1">
+      <w:start w:val="1"/>
+      <w:numFmt w:val="bullet"/>
+      <w:lvlText w:val=""/>
+      <w:lvlJc w:val="left"/>
+      <w:pPr>
+        <w:ind w:left="7200" w:hanging="360"/>
+      </w:pPr>
+      <w:rPr>
+        <w:rFonts w:ascii="Wingdings" w:hAnsi="Wingdings" w:hint="default"/>
+      </w:rPr>
+    </w:lvl>
+  </w:abstractNum>
+  <w:abstractNum w:abstractNumId="1" w15:restartNumberingAfterBreak="0">
     <w:nsid w:val="074C303D"/>
     <w:multiLevelType w:val="hybridMultilevel"/>
     <w:tmpl w:val="A9860598"/>
@@ -1944,7 +2994,7 @@
       </w:rPr>
     </w:lvl>
   </w:abstractNum>
-  <w:abstractNum w:abstractNumId="1" w15:restartNumberingAfterBreak="0">
+  <w:abstractNum w:abstractNumId="2" w15:restartNumberingAfterBreak="0">
     <w:nsid w:val="0BC07944"/>
     <w:multiLevelType w:val="hybridMultilevel"/>
     <w:tmpl w:val="D98E9554"/>
@@ -2030,7 +3080,7 @@
       </w:pPr>
     </w:lvl>
   </w:abstractNum>
-  <w:abstractNum w:abstractNumId="2" w15:restartNumberingAfterBreak="0">
+  <w:abstractNum w:abstractNumId="3" w15:restartNumberingAfterBreak="0">
     <w:nsid w:val="0C4B3EC3"/>
     <w:multiLevelType w:val="multilevel"/>
     <w:tmpl w:val="14E4B718"/>
@@ -2143,7 +3193,120 @@
       </w:rPr>
     </w:lvl>
   </w:abstractNum>
-  <w:abstractNum w:abstractNumId="3" w15:restartNumberingAfterBreak="0">
+  <w:abstractNum w:abstractNumId="4" w15:restartNumberingAfterBreak="0">
+    <w:nsid w:val="147D3B65"/>
+    <w:multiLevelType w:val="hybridMultilevel"/>
+    <w:tmpl w:val="AE8CB06E"/>
+    <w:lvl w:ilvl="0" w:tplc="04090003">
+      <w:start w:val="1"/>
+      <w:numFmt w:val="bullet"/>
+      <w:lvlText w:val="o"/>
+      <w:lvlJc w:val="left"/>
+      <w:pPr>
+        <w:ind w:left="1440" w:hanging="360"/>
+      </w:pPr>
+      <w:rPr>
+        <w:rFonts w:ascii="Courier New" w:hAnsi="Courier New" w:cs="Courier New" w:hint="default"/>
+      </w:rPr>
+    </w:lvl>
+    <w:lvl w:ilvl="1" w:tplc="04090003" w:tentative="1">
+      <w:start w:val="1"/>
+      <w:numFmt w:val="bullet"/>
+      <w:lvlText w:val="o"/>
+      <w:lvlJc w:val="left"/>
+      <w:pPr>
+        <w:ind w:left="2160" w:hanging="360"/>
+      </w:pPr>
+      <w:rPr>
+        <w:rFonts w:ascii="Courier New" w:hAnsi="Courier New" w:cs="Courier New" w:hint="default"/>
+      </w:rPr>
+    </w:lvl>
+    <w:lvl w:ilvl="2" w:tplc="04090005" w:tentative="1">
+      <w:start w:val="1"/>
+      <w:numFmt w:val="bullet"/>
+      <w:lvlText w:val=""/>
+      <w:lvlJc w:val="left"/>
+      <w:pPr>
+        <w:ind w:left="2880" w:hanging="360"/>
+      </w:pPr>
+      <w:rPr>
+        <w:rFonts w:ascii="Wingdings" w:hAnsi="Wingdings" w:hint="default"/>
+      </w:rPr>
+    </w:lvl>
+    <w:lvl w:ilvl="3" w:tplc="04090001" w:tentative="1">
+      <w:start w:val="1"/>
+      <w:numFmt w:val="bullet"/>
+      <w:lvlText w:val=""/>
+      <w:lvlJc w:val="left"/>
+      <w:pPr>
+        <w:ind w:left="3600" w:hanging="360"/>
+      </w:pPr>
+      <w:rPr>
+        <w:rFonts w:ascii="Symbol" w:hAnsi="Symbol" w:hint="default"/>
+      </w:rPr>
+    </w:lvl>
+    <w:lvl w:ilvl="4" w:tplc="04090003" w:tentative="1">
+      <w:start w:val="1"/>
+      <w:numFmt w:val="bullet"/>
+      <w:lvlText w:val="o"/>
+      <w:lvlJc w:val="left"/>
+      <w:pPr>
+        <w:ind w:left="4320" w:hanging="360"/>
+      </w:pPr>
+      <w:rPr>
+        <w:rFonts w:ascii="Courier New" w:hAnsi="Courier New" w:cs="Courier New" w:hint="default"/>
+      </w:rPr>
+    </w:lvl>
+    <w:lvl w:ilvl="5" w:tplc="04090005" w:tentative="1">
+      <w:start w:val="1"/>
+      <w:numFmt w:val="bullet"/>
+      <w:lvlText w:val=""/>
+      <w:lvlJc w:val="left"/>
+      <w:pPr>
+        <w:ind w:left="5040" w:hanging="360"/>
+      </w:pPr>
+      <w:rPr>
+        <w:rFonts w:ascii="Wingdings" w:hAnsi="Wingdings" w:hint="default"/>
+      </w:rPr>
+    </w:lvl>
+    <w:lvl w:ilvl="6" w:tplc="04090001" w:tentative="1">
+      <w:start w:val="1"/>
+      <w:numFmt w:val="bullet"/>
+      <w:lvlText w:val=""/>
+      <w:lvlJc w:val="left"/>
+      <w:pPr>
+        <w:ind w:left="5760" w:hanging="360"/>
+      </w:pPr>
+      <w:rPr>
+        <w:rFonts w:ascii="Symbol" w:hAnsi="Symbol" w:hint="default"/>
+      </w:rPr>
+    </w:lvl>
+    <w:lvl w:ilvl="7" w:tplc="04090003" w:tentative="1">
+      <w:start w:val="1"/>
+      <w:numFmt w:val="bullet"/>
+      <w:lvlText w:val="o"/>
+      <w:lvlJc w:val="left"/>
+      <w:pPr>
+        <w:ind w:left="6480" w:hanging="360"/>
+      </w:pPr>
+      <w:rPr>
+        <w:rFonts w:ascii="Courier New" w:hAnsi="Courier New" w:cs="Courier New" w:hint="default"/>
+      </w:rPr>
+    </w:lvl>
+    <w:lvl w:ilvl="8" w:tplc="04090005" w:tentative="1">
+      <w:start w:val="1"/>
+      <w:numFmt w:val="bullet"/>
+      <w:lvlText w:val=""/>
+      <w:lvlJc w:val="left"/>
+      <w:pPr>
+        <w:ind w:left="7200" w:hanging="360"/>
+      </w:pPr>
+      <w:rPr>
+        <w:rFonts w:ascii="Wingdings" w:hAnsi="Wingdings" w:hint="default"/>
+      </w:rPr>
+    </w:lvl>
+  </w:abstractNum>
+  <w:abstractNum w:abstractNumId="5" w15:restartNumberingAfterBreak="0">
     <w:nsid w:val="26F30239"/>
     <w:multiLevelType w:val="hybridMultilevel"/>
     <w:tmpl w:val="F74CD3FE"/>
@@ -2256,7 +3419,7 @@
       </w:rPr>
     </w:lvl>
   </w:abstractNum>
-  <w:abstractNum w:abstractNumId="4" w15:restartNumberingAfterBreak="0">
+  <w:abstractNum w:abstractNumId="6" w15:restartNumberingAfterBreak="0">
     <w:nsid w:val="2BF64AB0"/>
     <w:multiLevelType w:val="hybridMultilevel"/>
     <w:tmpl w:val="2FEAB20A"/>
@@ -2369,7 +3532,7 @@
       </w:rPr>
     </w:lvl>
   </w:abstractNum>
-  <w:abstractNum w:abstractNumId="5" w15:restartNumberingAfterBreak="0">
+  <w:abstractNum w:abstractNumId="7" w15:restartNumberingAfterBreak="0">
     <w:nsid w:val="44B22FD9"/>
     <w:multiLevelType w:val="hybridMultilevel"/>
     <w:tmpl w:val="99AA9FE8"/>
@@ -2482,7 +3645,7 @@
       </w:rPr>
     </w:lvl>
   </w:abstractNum>
-  <w:abstractNum w:abstractNumId="6" w15:restartNumberingAfterBreak="0">
+  <w:abstractNum w:abstractNumId="8" w15:restartNumberingAfterBreak="0">
     <w:nsid w:val="50580E2F"/>
     <w:multiLevelType w:val="hybridMultilevel"/>
     <w:tmpl w:val="874CE30C"/>
@@ -2595,7 +3758,120 @@
       </w:rPr>
     </w:lvl>
   </w:abstractNum>
-  <w:abstractNum w:abstractNumId="7" w15:restartNumberingAfterBreak="0">
+  <w:abstractNum w:abstractNumId="9" w15:restartNumberingAfterBreak="0">
+    <w:nsid w:val="51AA2A25"/>
+    <w:multiLevelType w:val="hybridMultilevel"/>
+    <w:tmpl w:val="0C58F3EC"/>
+    <w:lvl w:ilvl="0" w:tplc="04090003">
+      <w:start w:val="1"/>
+      <w:numFmt w:val="bullet"/>
+      <w:lvlText w:val="o"/>
+      <w:lvlJc w:val="left"/>
+      <w:pPr>
+        <w:ind w:left="1440" w:hanging="360"/>
+      </w:pPr>
+      <w:rPr>
+        <w:rFonts w:ascii="Courier New" w:hAnsi="Courier New" w:cs="Courier New" w:hint="default"/>
+      </w:rPr>
+    </w:lvl>
+    <w:lvl w:ilvl="1" w:tplc="04090003" w:tentative="1">
+      <w:start w:val="1"/>
+      <w:numFmt w:val="bullet"/>
+      <w:lvlText w:val="o"/>
+      <w:lvlJc w:val="left"/>
+      <w:pPr>
+        <w:ind w:left="2160" w:hanging="360"/>
+      </w:pPr>
+      <w:rPr>
+        <w:rFonts w:ascii="Courier New" w:hAnsi="Courier New" w:cs="Courier New" w:hint="default"/>
+      </w:rPr>
+    </w:lvl>
+    <w:lvl w:ilvl="2" w:tplc="04090005" w:tentative="1">
+      <w:start w:val="1"/>
+      <w:numFmt w:val="bullet"/>
+      <w:lvlText w:val=""/>
+      <w:lvlJc w:val="left"/>
+      <w:pPr>
+        <w:ind w:left="2880" w:hanging="360"/>
+      </w:pPr>
+      <w:rPr>
+        <w:rFonts w:ascii="Wingdings" w:hAnsi="Wingdings" w:hint="default"/>
+      </w:rPr>
+    </w:lvl>
+    <w:lvl w:ilvl="3" w:tplc="04090001" w:tentative="1">
+      <w:start w:val="1"/>
+      <w:numFmt w:val="bullet"/>
+      <w:lvlText w:val=""/>
+      <w:lvlJc w:val="left"/>
+      <w:pPr>
+        <w:ind w:left="3600" w:hanging="360"/>
+      </w:pPr>
+      <w:rPr>
+        <w:rFonts w:ascii="Symbol" w:hAnsi="Symbol" w:hint="default"/>
+      </w:rPr>
+    </w:lvl>
+    <w:lvl w:ilvl="4" w:tplc="04090003" w:tentative="1">
+      <w:start w:val="1"/>
+      <w:numFmt w:val="bullet"/>
+      <w:lvlText w:val="o"/>
+      <w:lvlJc w:val="left"/>
+      <w:pPr>
+        <w:ind w:left="4320" w:hanging="360"/>
+      </w:pPr>
+      <w:rPr>
+        <w:rFonts w:ascii="Courier New" w:hAnsi="Courier New" w:cs="Courier New" w:hint="default"/>
+      </w:rPr>
+    </w:lvl>
+    <w:lvl w:ilvl="5" w:tplc="04090005" w:tentative="1">
+      <w:start w:val="1"/>
+      <w:numFmt w:val="bullet"/>
+      <w:lvlText w:val=""/>
+      <w:lvlJc w:val="left"/>
+      <w:pPr>
+        <w:ind w:left="5040" w:hanging="360"/>
+      </w:pPr>
+      <w:rPr>
+        <w:rFonts w:ascii="Wingdings" w:hAnsi="Wingdings" w:hint="default"/>
+      </w:rPr>
+    </w:lvl>
+    <w:lvl w:ilvl="6" w:tplc="04090001" w:tentative="1">
+      <w:start w:val="1"/>
+      <w:numFmt w:val="bullet"/>
+      <w:lvlText w:val=""/>
+      <w:lvlJc w:val="left"/>
+      <w:pPr>
+        <w:ind w:left="5760" w:hanging="360"/>
+      </w:pPr>
+      <w:rPr>
+        <w:rFonts w:ascii="Symbol" w:hAnsi="Symbol" w:hint="default"/>
+      </w:rPr>
+    </w:lvl>
+    <w:lvl w:ilvl="7" w:tplc="04090003" w:tentative="1">
+      <w:start w:val="1"/>
+      <w:numFmt w:val="bullet"/>
+      <w:lvlText w:val="o"/>
+      <w:lvlJc w:val="left"/>
+      <w:pPr>
+        <w:ind w:left="6480" w:hanging="360"/>
+      </w:pPr>
+      <w:rPr>
+        <w:rFonts w:ascii="Courier New" w:hAnsi="Courier New" w:cs="Courier New" w:hint="default"/>
+      </w:rPr>
+    </w:lvl>
+    <w:lvl w:ilvl="8" w:tplc="04090005" w:tentative="1">
+      <w:start w:val="1"/>
+      <w:numFmt w:val="bullet"/>
+      <w:lvlText w:val=""/>
+      <w:lvlJc w:val="left"/>
+      <w:pPr>
+        <w:ind w:left="7200" w:hanging="360"/>
+      </w:pPr>
+      <w:rPr>
+        <w:rFonts w:ascii="Wingdings" w:hAnsi="Wingdings" w:hint="default"/>
+      </w:rPr>
+    </w:lvl>
+  </w:abstractNum>
+  <w:abstractNum w:abstractNumId="10" w15:restartNumberingAfterBreak="0">
     <w:nsid w:val="51ED3511"/>
     <w:multiLevelType w:val="hybridMultilevel"/>
     <w:tmpl w:val="0CE28952"/>
@@ -2708,7 +3984,120 @@
       </w:rPr>
     </w:lvl>
   </w:abstractNum>
-  <w:abstractNum w:abstractNumId="8" w15:restartNumberingAfterBreak="0">
+  <w:abstractNum w:abstractNumId="11" w15:restartNumberingAfterBreak="0">
+    <w:nsid w:val="5B8309D4"/>
+    <w:multiLevelType w:val="hybridMultilevel"/>
+    <w:tmpl w:val="0284F682"/>
+    <w:lvl w:ilvl="0" w:tplc="04090001">
+      <w:start w:val="1"/>
+      <w:numFmt w:val="bullet"/>
+      <w:lvlText w:val=""/>
+      <w:lvlJc w:val="left"/>
+      <w:pPr>
+        <w:ind w:left="720" w:hanging="360"/>
+      </w:pPr>
+      <w:rPr>
+        <w:rFonts w:ascii="Symbol" w:hAnsi="Symbol" w:hint="default"/>
+      </w:rPr>
+    </w:lvl>
+    <w:lvl w:ilvl="1" w:tplc="04090003" w:tentative="1">
+      <w:start w:val="1"/>
+      <w:numFmt w:val="bullet"/>
+      <w:lvlText w:val="o"/>
+      <w:lvlJc w:val="left"/>
+      <w:pPr>
+        <w:ind w:left="1440" w:hanging="360"/>
+      </w:pPr>
+      <w:rPr>
+        <w:rFonts w:ascii="Courier New" w:hAnsi="Courier New" w:cs="Courier New" w:hint="default"/>
+      </w:rPr>
+    </w:lvl>
+    <w:lvl w:ilvl="2" w:tplc="04090005" w:tentative="1">
+      <w:start w:val="1"/>
+      <w:numFmt w:val="bullet"/>
+      <w:lvlText w:val=""/>
+      <w:lvlJc w:val="left"/>
+      <w:pPr>
+        <w:ind w:left="2160" w:hanging="360"/>
+      </w:pPr>
+      <w:rPr>
+        <w:rFonts w:ascii="Wingdings" w:hAnsi="Wingdings" w:hint="default"/>
+      </w:rPr>
+    </w:lvl>
+    <w:lvl w:ilvl="3" w:tplc="04090001" w:tentative="1">
+      <w:start w:val="1"/>
+      <w:numFmt w:val="bullet"/>
+      <w:lvlText w:val=""/>
+      <w:lvlJc w:val="left"/>
+      <w:pPr>
+        <w:ind w:left="2880" w:hanging="360"/>
+      </w:pPr>
+      <w:rPr>
+        <w:rFonts w:ascii="Symbol" w:hAnsi="Symbol" w:hint="default"/>
+      </w:rPr>
+    </w:lvl>
+    <w:lvl w:ilvl="4" w:tplc="04090003" w:tentative="1">
+      <w:start w:val="1"/>
+      <w:numFmt w:val="bullet"/>
+      <w:lvlText w:val="o"/>
+      <w:lvlJc w:val="left"/>
+      <w:pPr>
+        <w:ind w:left="3600" w:hanging="360"/>
+      </w:pPr>
+      <w:rPr>
+        <w:rFonts w:ascii="Courier New" w:hAnsi="Courier New" w:cs="Courier New" w:hint="default"/>
+      </w:rPr>
+    </w:lvl>
+    <w:lvl w:ilvl="5" w:tplc="04090005" w:tentative="1">
+      <w:start w:val="1"/>
+      <w:numFmt w:val="bullet"/>
+      <w:lvlText w:val=""/>
+      <w:lvlJc w:val="left"/>
+      <w:pPr>
+        <w:ind w:left="4320" w:hanging="360"/>
+      </w:pPr>
+      <w:rPr>
+        <w:rFonts w:ascii="Wingdings" w:hAnsi="Wingdings" w:hint="default"/>
+      </w:rPr>
+    </w:lvl>
+    <w:lvl w:ilvl="6" w:tplc="04090001" w:tentative="1">
+      <w:start w:val="1"/>
+      <w:numFmt w:val="bullet"/>
+      <w:lvlText w:val=""/>
+      <w:lvlJc w:val="left"/>
+      <w:pPr>
+        <w:ind w:left="5040" w:hanging="360"/>
+      </w:pPr>
+      <w:rPr>
+        <w:rFonts w:ascii="Symbol" w:hAnsi="Symbol" w:hint="default"/>
+      </w:rPr>
+    </w:lvl>
+    <w:lvl w:ilvl="7" w:tplc="04090003" w:tentative="1">
+      <w:start w:val="1"/>
+      <w:numFmt w:val="bullet"/>
+      <w:lvlText w:val="o"/>
+      <w:lvlJc w:val="left"/>
+      <w:pPr>
+        <w:ind w:left="5760" w:hanging="360"/>
+      </w:pPr>
+      <w:rPr>
+        <w:rFonts w:ascii="Courier New" w:hAnsi="Courier New" w:cs="Courier New" w:hint="default"/>
+      </w:rPr>
+    </w:lvl>
+    <w:lvl w:ilvl="8" w:tplc="04090005" w:tentative="1">
+      <w:start w:val="1"/>
+      <w:numFmt w:val="bullet"/>
+      <w:lvlText w:val=""/>
+      <w:lvlJc w:val="left"/>
+      <w:pPr>
+        <w:ind w:left="6480" w:hanging="360"/>
+      </w:pPr>
+      <w:rPr>
+        <w:rFonts w:ascii="Wingdings" w:hAnsi="Wingdings" w:hint="default"/>
+      </w:rPr>
+    </w:lvl>
+  </w:abstractNum>
+  <w:abstractNum w:abstractNumId="12" w15:restartNumberingAfterBreak="0">
     <w:nsid w:val="5C130A10"/>
     <w:multiLevelType w:val="hybridMultilevel"/>
     <w:tmpl w:val="85685C3C"/>
@@ -2821,7 +4210,7 @@
       </w:rPr>
     </w:lvl>
   </w:abstractNum>
-  <w:abstractNum w:abstractNumId="9" w15:restartNumberingAfterBreak="0">
+  <w:abstractNum w:abstractNumId="13" w15:restartNumberingAfterBreak="0">
     <w:nsid w:val="5F79707A"/>
     <w:multiLevelType w:val="multilevel"/>
     <w:tmpl w:val="E6E477CA"/>
@@ -2942,7 +4331,7 @@
       </w:rPr>
     </w:lvl>
   </w:abstractNum>
-  <w:abstractNum w:abstractNumId="10" w15:restartNumberingAfterBreak="0">
+  <w:abstractNum w:abstractNumId="14" w15:restartNumberingAfterBreak="0">
     <w:nsid w:val="64BA76E7"/>
     <w:multiLevelType w:val="hybridMultilevel"/>
     <w:tmpl w:val="827431FA"/>
@@ -3055,7 +4444,7 @@
       </w:rPr>
     </w:lvl>
   </w:abstractNum>
-  <w:abstractNum w:abstractNumId="11" w15:restartNumberingAfterBreak="0">
+  <w:abstractNum w:abstractNumId="15" w15:restartNumberingAfterBreak="0">
     <w:nsid w:val="73C75FEB"/>
     <w:multiLevelType w:val="hybridMultilevel"/>
     <w:tmpl w:val="7F5C54A6"/>
@@ -3145,40 +4534,52 @@
     </w:lvl>
   </w:abstractNum>
   <w:num w:numId="1" w16cid:durableId="1620070536">
+    <w:abstractNumId w:val="15"/>
+  </w:num>
+  <w:num w:numId="2" w16cid:durableId="1557089248">
+    <w:abstractNumId w:val="3"/>
+  </w:num>
+  <w:num w:numId="3" w16cid:durableId="1518886808">
+    <w:abstractNumId w:val="13"/>
+  </w:num>
+  <w:num w:numId="4" w16cid:durableId="733158611">
+    <w:abstractNumId w:val="2"/>
+  </w:num>
+  <w:num w:numId="5" w16cid:durableId="162092057">
+    <w:abstractNumId w:val="1"/>
+  </w:num>
+  <w:num w:numId="6" w16cid:durableId="431708698">
+    <w:abstractNumId w:val="14"/>
+  </w:num>
+  <w:num w:numId="7" w16cid:durableId="1772358297">
+    <w:abstractNumId w:val="7"/>
+  </w:num>
+  <w:num w:numId="8" w16cid:durableId="39595878">
+    <w:abstractNumId w:val="5"/>
+  </w:num>
+  <w:num w:numId="9" w16cid:durableId="1665743766">
+    <w:abstractNumId w:val="6"/>
+  </w:num>
+  <w:num w:numId="10" w16cid:durableId="1772774778">
+    <w:abstractNumId w:val="10"/>
+  </w:num>
+  <w:num w:numId="11" w16cid:durableId="111097207">
+    <w:abstractNumId w:val="8"/>
+  </w:num>
+  <w:num w:numId="12" w16cid:durableId="1755661695">
+    <w:abstractNumId w:val="12"/>
+  </w:num>
+  <w:num w:numId="13" w16cid:durableId="1641811977">
     <w:abstractNumId w:val="11"/>
   </w:num>
-  <w:num w:numId="2" w16cid:durableId="1557089248">
-    <w:abstractNumId w:val="2"/>
+  <w:num w:numId="14" w16cid:durableId="2070492403">
+    <w:abstractNumId w:val="4"/>
   </w:num>
-  <w:num w:numId="3" w16cid:durableId="1518886808">
+  <w:num w:numId="15" w16cid:durableId="208148669">
     <w:abstractNumId w:val="9"/>
   </w:num>
-  <w:num w:numId="4" w16cid:durableId="733158611">
-    <w:abstractNumId w:val="1"/>
-  </w:num>
-  <w:num w:numId="5" w16cid:durableId="162092057">
+  <w:num w:numId="16" w16cid:durableId="1195004319">
     <w:abstractNumId w:val="0"/>
-  </w:num>
-  <w:num w:numId="6" w16cid:durableId="431708698">
-    <w:abstractNumId w:val="10"/>
-  </w:num>
-  <w:num w:numId="7" w16cid:durableId="1772358297">
-    <w:abstractNumId w:val="5"/>
-  </w:num>
-  <w:num w:numId="8" w16cid:durableId="39595878">
-    <w:abstractNumId w:val="3"/>
-  </w:num>
-  <w:num w:numId="9" w16cid:durableId="1665743766">
-    <w:abstractNumId w:val="4"/>
-  </w:num>
-  <w:num w:numId="10" w16cid:durableId="1772774778">
-    <w:abstractNumId w:val="7"/>
-  </w:num>
-  <w:num w:numId="11" w16cid:durableId="111097207">
-    <w:abstractNumId w:val="6"/>
-  </w:num>
-  <w:num w:numId="12" w16cid:durableId="1755661695">
-    <w:abstractNumId w:val="8"/>
   </w:num>
 </w:numbering>
 </file>

--- a/Research document.docx
+++ b/Research document.docx
@@ -20,6 +20,9 @@
     <w:p>
       <w:r>
         <w:t>Date:</w:t>
+      </w:r>
+      <w:r>
+        <w:t xml:space="preserve"> 13 Sep 2023</w:t>
       </w:r>
     </w:p>
     <w:p>
@@ -1324,15 +1327,7 @@
         <w:t xml:space="preserve"> occurs on a tablet using WhatsApp</w:t>
       </w:r>
       <w:r>
-        <w:t xml:space="preserve">. Normally the </w:t>
-      </w:r>
-      <w:proofErr w:type="spellStart"/>
-      <w:r>
-        <w:t>SVb</w:t>
-      </w:r>
-      <w:proofErr w:type="spellEnd"/>
-      <w:r>
-        <w:t xml:space="preserve"> employees would</w:t>
+        <w:t>. Normally the SVb employees would</w:t>
       </w:r>
       <w:r>
         <w:t xml:space="preserve"> check the daily agenda to determine i</w:t>
@@ -1560,15 +1555,7 @@
     </w:p>
     <w:p>
       <w:r>
-        <w:t xml:space="preserve">After looking at the information the </w:t>
-      </w:r>
-      <w:proofErr w:type="spellStart"/>
-      <w:r>
-        <w:t>SVb</w:t>
-      </w:r>
-      <w:proofErr w:type="spellEnd"/>
-      <w:r>
-        <w:t xml:space="preserve"> employee would </w:t>
+        <w:t xml:space="preserve">After looking at the information the SVb employee would </w:t>
       </w:r>
       <w:r>
         <w:t xml:space="preserve">use the company tablet to contact the retirees on </w:t>
@@ -1602,15 +1589,7 @@
     </w:p>
     <w:p>
       <w:r>
-        <w:t xml:space="preserve">Now </w:t>
-      </w:r>
-      <w:proofErr w:type="spellStart"/>
-      <w:r>
-        <w:t>SVb</w:t>
-      </w:r>
-      <w:proofErr w:type="spellEnd"/>
-      <w:r>
-        <w:t xml:space="preserve"> wants to eliminate</w:t>
+        <w:t>Now SVb wants to eliminate</w:t>
       </w:r>
       <w:r>
         <w:t xml:space="preserve"> </w:t>
@@ -1685,15 +1664,7 @@
         <w:t>ontact</w:t>
       </w:r>
       <w:r>
-        <w:t xml:space="preserve"> the retiree. After the video call the </w:t>
-      </w:r>
-      <w:proofErr w:type="spellStart"/>
-      <w:r>
-        <w:t>SVb</w:t>
-      </w:r>
-      <w:proofErr w:type="spellEnd"/>
-      <w:r>
-        <w:t xml:space="preserve"> employee can end the call on the video call</w:t>
+        <w:t xml:space="preserve"> the retiree. After the video call the SVb employee can end the call on the video call</w:t>
       </w:r>
       <w:r>
         <w:t xml:space="preserve"> interface</w:t>
@@ -2230,7 +2201,13 @@
         <w:t>.</w:t>
       </w:r>
       <w:r>
-        <w:t xml:space="preserve"> I won’t go through all of them, but I will mention some of them based on I saw on the internet or have </w:t>
+        <w:t xml:space="preserve"> I won’t go through all of them, but I will mention some of them based on </w:t>
+      </w:r>
+      <w:r>
+        <w:t xml:space="preserve">what </w:t>
+      </w:r>
+      <w:r>
+        <w:t xml:space="preserve">I saw on the internet or have </w:t>
       </w:r>
       <w:r>
         <w:t>test it out or have used them before</w:t>
@@ -2334,7 +2311,13 @@
         </w:numPr>
       </w:pPr>
       <w:r>
-        <w:t>You can download the app, or you can use the browser-based video call.</w:t>
+        <w:t>You can download the app, or you can use the browser-based video call</w:t>
+      </w:r>
+      <w:r>
+        <w:t xml:space="preserve"> on the desktop</w:t>
+      </w:r>
+      <w:r>
+        <w:t>.</w:t>
       </w:r>
     </w:p>
     <w:p>
@@ -2418,7 +2401,20 @@
         </w:numPr>
       </w:pPr>
       <w:r>
+        <w:lastRenderedPageBreak/>
         <w:t>A bit easy to use, once you get the know what to do as a host and a guess.</w:t>
+      </w:r>
+    </w:p>
+    <w:p>
+      <w:pPr>
+        <w:pStyle w:val="ListParagraph"/>
+        <w:numPr>
+          <w:ilvl w:val="0"/>
+          <w:numId w:val="14"/>
+        </w:numPr>
+      </w:pPr>
+      <w:r>
+        <w:t>Won’t let you join an old link.</w:t>
       </w:r>
     </w:p>
     <w:p/>
@@ -2437,145 +2433,78 @@
         </w:rPr>
         <w:t>WhatsApp</w:t>
       </w:r>
-    </w:p>
-    <w:p>
-      <w:pPr>
-        <w:pStyle w:val="ListParagraph"/>
-        <w:numPr>
-          <w:ilvl w:val="0"/>
-          <w:numId w:val="15"/>
-        </w:numPr>
-      </w:pPr>
-      <w:r>
-        <w:t>You can use the web version on desktop.</w:t>
-      </w:r>
-    </w:p>
-    <w:p>
-      <w:pPr>
-        <w:pStyle w:val="ListParagraph"/>
-        <w:numPr>
-          <w:ilvl w:val="0"/>
-          <w:numId w:val="15"/>
-        </w:numPr>
-      </w:pPr>
-      <w:r>
-        <w:t>You need to download the app on mobile.</w:t>
-      </w:r>
-    </w:p>
-    <w:p>
-      <w:pPr>
-        <w:pStyle w:val="ListParagraph"/>
-        <w:numPr>
-          <w:ilvl w:val="0"/>
-          <w:numId w:val="15"/>
-        </w:numPr>
-      </w:pPr>
-      <w:r>
-        <w:t>The web version last for only 14 days, after that you need to relog it with the mobile app.</w:t>
-      </w:r>
-    </w:p>
-    <w:p>
-      <w:pPr>
-        <w:pStyle w:val="ListParagraph"/>
-        <w:numPr>
-          <w:ilvl w:val="0"/>
-          <w:numId w:val="15"/>
-        </w:numPr>
-      </w:pPr>
-      <w:r>
-        <w:t>WhatsApp account can be connected at max to 5 devices.</w:t>
-      </w:r>
-    </w:p>
-    <w:p>
-      <w:pPr>
-        <w:pStyle w:val="ListParagraph"/>
-        <w:numPr>
-          <w:ilvl w:val="0"/>
-          <w:numId w:val="15"/>
-        </w:numPr>
-      </w:pPr>
-      <w:r>
-        <w:t>Everyone has it.</w:t>
-      </w:r>
-    </w:p>
-    <w:p/>
-    <w:p>
-      <w:pPr>
-        <w:pStyle w:val="ListParagraph"/>
-        <w:numPr>
-          <w:ilvl w:val="0"/>
-          <w:numId w:val="13"/>
-        </w:numPr>
-      </w:pPr>
       <w:r>
         <w:rPr>
           <w:b/>
           <w:bCs/>
         </w:rPr>
-        <w:t>Skype</w:t>
-      </w:r>
-    </w:p>
-    <w:p>
-      <w:pPr>
-        <w:pStyle w:val="ListParagraph"/>
-        <w:numPr>
-          <w:ilvl w:val="0"/>
-          <w:numId w:val="16"/>
-        </w:numPr>
-      </w:pPr>
-      <w:r>
-        <w:t>You can use skype without creating an account.</w:t>
-      </w:r>
-    </w:p>
-    <w:p>
-      <w:pPr>
-        <w:pStyle w:val="ListParagraph"/>
-        <w:numPr>
-          <w:ilvl w:val="0"/>
-          <w:numId w:val="16"/>
-        </w:numPr>
-      </w:pPr>
-      <w:r>
-        <w:t>Invite to call with link.</w:t>
-      </w:r>
-    </w:p>
-    <w:p>
-      <w:pPr>
-        <w:pStyle w:val="ListParagraph"/>
-        <w:numPr>
-          <w:ilvl w:val="0"/>
-          <w:numId w:val="16"/>
-        </w:numPr>
-      </w:pPr>
-      <w:r>
-        <w:t>You need to download the app on mobile to use skype.</w:t>
-      </w:r>
-    </w:p>
-    <w:p>
-      <w:pPr>
-        <w:pStyle w:val="ListParagraph"/>
-        <w:numPr>
-          <w:ilvl w:val="0"/>
-          <w:numId w:val="16"/>
-        </w:numPr>
-      </w:pPr>
-      <w:r>
-        <w:t>Easy to use and understandable.</w:t>
-      </w:r>
-    </w:p>
-    <w:p>
-      <w:pPr>
-        <w:pStyle w:val="ListParagraph"/>
-        <w:numPr>
-          <w:ilvl w:val="0"/>
-          <w:numId w:val="16"/>
-        </w:numPr>
-      </w:pPr>
-      <w:r>
-        <w:t>Track how long the call is</w:t>
-      </w:r>
-      <w:r>
-        <w:t>.</w:t>
+        <w:t xml:space="preserve"> for regular users</w:t>
+      </w:r>
+    </w:p>
+    <w:p>
+      <w:pPr>
+        <w:pStyle w:val="ListParagraph"/>
+        <w:numPr>
+          <w:ilvl w:val="0"/>
+          <w:numId w:val="15"/>
+        </w:numPr>
+      </w:pPr>
+      <w:r>
+        <w:t>You can use the web version</w:t>
+      </w:r>
+      <w:r>
+        <w:t xml:space="preserve"> or app</w:t>
+      </w:r>
+      <w:r>
+        <w:t xml:space="preserve"> on desktop.</w:t>
+      </w:r>
+    </w:p>
+    <w:p>
+      <w:pPr>
+        <w:pStyle w:val="ListParagraph"/>
+        <w:numPr>
+          <w:ilvl w:val="0"/>
+          <w:numId w:val="15"/>
+        </w:numPr>
+      </w:pPr>
+      <w:r>
+        <w:t>You need to download the app on mobile.</w:t>
+      </w:r>
+    </w:p>
+    <w:p>
+      <w:pPr>
+        <w:pStyle w:val="ListParagraph"/>
+        <w:numPr>
+          <w:ilvl w:val="0"/>
+          <w:numId w:val="15"/>
+        </w:numPr>
+      </w:pPr>
+      <w:r>
+        <w:t>The web version last for only 14 days, after that you need to relog it with the mobile app.</w:t>
+      </w:r>
+    </w:p>
+    <w:p>
+      <w:pPr>
+        <w:pStyle w:val="ListParagraph"/>
+        <w:numPr>
+          <w:ilvl w:val="0"/>
+          <w:numId w:val="15"/>
+        </w:numPr>
+      </w:pPr>
+      <w:r>
+        <w:t>WhatsApp account can be connected at max to 5 devices.</w:t>
+      </w:r>
+    </w:p>
+    <w:p>
+      <w:pPr>
+        <w:pStyle w:val="ListParagraph"/>
+        <w:numPr>
+          <w:ilvl w:val="0"/>
+          <w:numId w:val="15"/>
+        </w:numPr>
+      </w:pPr>
+      <w:r>
+        <w:t>Everyone has it.</w:t>
       </w:r>
     </w:p>
     <w:p/>
@@ -2592,9 +2521,100 @@
           <w:b/>
           <w:bCs/>
         </w:rPr>
-        <w:t>Microsoft teams</w:t>
-      </w:r>
-    </w:p>
+        <w:t>Skype</w:t>
+      </w:r>
+    </w:p>
+    <w:p>
+      <w:pPr>
+        <w:pStyle w:val="ListParagraph"/>
+        <w:numPr>
+          <w:ilvl w:val="0"/>
+          <w:numId w:val="16"/>
+        </w:numPr>
+      </w:pPr>
+      <w:r>
+        <w:t>You can use skype without creating an account.</w:t>
+      </w:r>
+    </w:p>
+    <w:p>
+      <w:pPr>
+        <w:pStyle w:val="ListParagraph"/>
+        <w:numPr>
+          <w:ilvl w:val="0"/>
+          <w:numId w:val="16"/>
+        </w:numPr>
+      </w:pPr>
+      <w:r>
+        <w:t>Invite to call with link.</w:t>
+      </w:r>
+    </w:p>
+    <w:p>
+      <w:pPr>
+        <w:pStyle w:val="ListParagraph"/>
+        <w:numPr>
+          <w:ilvl w:val="0"/>
+          <w:numId w:val="16"/>
+        </w:numPr>
+      </w:pPr>
+      <w:r>
+        <w:t>You need to download the app on mobile to use skype.</w:t>
+      </w:r>
+    </w:p>
+    <w:p>
+      <w:pPr>
+        <w:pStyle w:val="ListParagraph"/>
+        <w:numPr>
+          <w:ilvl w:val="0"/>
+          <w:numId w:val="16"/>
+        </w:numPr>
+      </w:pPr>
+      <w:r>
+        <w:t>Easy to use and understandable.</w:t>
+      </w:r>
+    </w:p>
+    <w:p>
+      <w:pPr>
+        <w:pStyle w:val="ListParagraph"/>
+        <w:numPr>
+          <w:ilvl w:val="0"/>
+          <w:numId w:val="16"/>
+        </w:numPr>
+      </w:pPr>
+      <w:r>
+        <w:t>Can t</w:t>
+      </w:r>
+      <w:r>
+        <w:t>rack how long the call is</w:t>
+      </w:r>
+      <w:r>
+        <w:t>.</w:t>
+      </w:r>
+    </w:p>
+    <w:p>
+      <w:pPr>
+        <w:pStyle w:val="ListParagraph"/>
+        <w:numPr>
+          <w:ilvl w:val="0"/>
+          <w:numId w:val="16"/>
+        </w:numPr>
+      </w:pPr>
+      <w:r>
+        <w:t>On desktop you can use the browser or app.</w:t>
+      </w:r>
+    </w:p>
+    <w:p>
+      <w:pPr>
+        <w:pStyle w:val="ListParagraph"/>
+        <w:numPr>
+          <w:ilvl w:val="0"/>
+          <w:numId w:val="16"/>
+        </w:numPr>
+      </w:pPr>
+      <w:r>
+        <w:t>Can join through an old invite link (3 days old).</w:t>
+      </w:r>
+    </w:p>
+    <w:p/>
     <w:p>
       <w:pPr>
         <w:pStyle w:val="ListParagraph"/>
@@ -2603,16 +2623,123 @@
           <w:numId w:val="13"/>
         </w:numPr>
       </w:pPr>
-      <w:proofErr w:type="spellStart"/>
       <w:r>
         <w:rPr>
           <w:b/>
           <w:bCs/>
         </w:rPr>
-        <w:t>Jitsi</w:t>
-      </w:r>
-      <w:proofErr w:type="spellEnd"/>
-    </w:p>
+        <w:t>Microsoft teams</w:t>
+      </w:r>
+    </w:p>
+    <w:p>
+      <w:pPr>
+        <w:pStyle w:val="ListParagraph"/>
+        <w:numPr>
+          <w:ilvl w:val="0"/>
+          <w:numId w:val="17"/>
+        </w:numPr>
+      </w:pPr>
+      <w:r>
+        <w:t xml:space="preserve">You </w:t>
+      </w:r>
+      <w:proofErr w:type="gramStart"/>
+      <w:r>
+        <w:t>have to</w:t>
+      </w:r>
+      <w:proofErr w:type="gramEnd"/>
+      <w:r>
+        <w:t xml:space="preserve"> have an account to receive the video call and to make the call video.</w:t>
+      </w:r>
+    </w:p>
+    <w:p>
+      <w:pPr>
+        <w:pStyle w:val="ListParagraph"/>
+        <w:numPr>
+          <w:ilvl w:val="0"/>
+          <w:numId w:val="17"/>
+        </w:numPr>
+      </w:pPr>
+      <w:r>
+        <w:t>The video call can be scheduled or directly called.</w:t>
+      </w:r>
+    </w:p>
+    <w:p>
+      <w:pPr>
+        <w:pStyle w:val="ListParagraph"/>
+        <w:numPr>
+          <w:ilvl w:val="0"/>
+          <w:numId w:val="17"/>
+        </w:numPr>
+      </w:pPr>
+      <w:r>
+        <w:t>Invite to video call meeting with link.</w:t>
+      </w:r>
+    </w:p>
+    <w:p>
+      <w:pPr>
+        <w:pStyle w:val="ListParagraph"/>
+        <w:numPr>
+          <w:ilvl w:val="0"/>
+          <w:numId w:val="17"/>
+        </w:numPr>
+      </w:pPr>
+      <w:r>
+        <w:t xml:space="preserve">The scheduler </w:t>
+      </w:r>
+      <w:proofErr w:type="gramStart"/>
+      <w:r>
+        <w:t>has to</w:t>
+      </w:r>
+      <w:proofErr w:type="gramEnd"/>
+      <w:r>
+        <w:t xml:space="preserve"> admit people to the video call.</w:t>
+      </w:r>
+    </w:p>
+    <w:p>
+      <w:pPr>
+        <w:pStyle w:val="ListParagraph"/>
+        <w:numPr>
+          <w:ilvl w:val="0"/>
+          <w:numId w:val="17"/>
+        </w:numPr>
+      </w:pPr>
+      <w:r>
+        <w:t>More for organize company and education meeting.</w:t>
+      </w:r>
+    </w:p>
+    <w:p>
+      <w:pPr>
+        <w:pStyle w:val="ListParagraph"/>
+        <w:numPr>
+          <w:ilvl w:val="0"/>
+          <w:numId w:val="17"/>
+        </w:numPr>
+      </w:pPr>
+      <w:r>
+        <w:t xml:space="preserve">You </w:t>
+      </w:r>
+      <w:proofErr w:type="gramStart"/>
+      <w:r>
+        <w:t>have to</w:t>
+      </w:r>
+      <w:proofErr w:type="gramEnd"/>
+      <w:r>
+        <w:t xml:space="preserve"> download the app on mobile to use.</w:t>
+      </w:r>
+    </w:p>
+    <w:p>
+      <w:pPr>
+        <w:pStyle w:val="ListParagraph"/>
+        <w:numPr>
+          <w:ilvl w:val="0"/>
+          <w:numId w:val="17"/>
+        </w:numPr>
+      </w:pPr>
+      <w:r>
+        <w:t>On desktop you can you the browser or the app.</w:t>
+      </w:r>
+    </w:p>
+    <w:p/>
     <w:p>
       <w:pPr>
         <w:pStyle w:val="ListParagraph"/>
@@ -2621,32 +2748,171 @@
           <w:numId w:val="13"/>
         </w:numPr>
       </w:pPr>
+      <w:proofErr w:type="spellStart"/>
       <w:r>
         <w:rPr>
           <w:b/>
           <w:bCs/>
         </w:rPr>
-        <w:t>Talky</w:t>
-      </w:r>
-    </w:p>
-    <w:p>
-      <w:pPr>
-        <w:pStyle w:val="ListParagraph"/>
-        <w:numPr>
-          <w:ilvl w:val="0"/>
-          <w:numId w:val="13"/>
-        </w:numPr>
-      </w:pPr>
-      <w:proofErr w:type="spellStart"/>
+        <w:t>Jitsi</w:t>
+      </w:r>
+      <w:proofErr w:type="spellEnd"/>
       <w:r>
         <w:rPr>
           <w:b/>
           <w:bCs/>
         </w:rPr>
-        <w:t>JumpChat</w:t>
-      </w:r>
-      <w:proofErr w:type="spellEnd"/>
-    </w:p>
+        <w:t xml:space="preserve"> Meet</w:t>
+      </w:r>
+    </w:p>
+    <w:p>
+      <w:pPr>
+        <w:pStyle w:val="ListParagraph"/>
+        <w:numPr>
+          <w:ilvl w:val="0"/>
+          <w:numId w:val="18"/>
+        </w:numPr>
+      </w:pPr>
+      <w:proofErr w:type="gramStart"/>
+      <w:r>
+        <w:t>Has to</w:t>
+      </w:r>
+      <w:proofErr w:type="gramEnd"/>
+      <w:r>
+        <w:t xml:space="preserve"> have an account to make the video call.</w:t>
+      </w:r>
+    </w:p>
+    <w:p>
+      <w:pPr>
+        <w:pStyle w:val="ListParagraph"/>
+        <w:numPr>
+          <w:ilvl w:val="0"/>
+          <w:numId w:val="18"/>
+        </w:numPr>
+      </w:pPr>
+      <w:r>
+        <w:t>Need to name the room meeting.</w:t>
+      </w:r>
+    </w:p>
+    <w:p>
+      <w:pPr>
+        <w:pStyle w:val="ListParagraph"/>
+        <w:numPr>
+          <w:ilvl w:val="0"/>
+          <w:numId w:val="18"/>
+        </w:numPr>
+      </w:pPr>
+      <w:r>
+        <w:t>Room name needs to be unique because anyone can join if the name is easily found.</w:t>
+      </w:r>
+    </w:p>
+    <w:p>
+      <w:pPr>
+        <w:pStyle w:val="ListParagraph"/>
+        <w:numPr>
+          <w:ilvl w:val="0"/>
+          <w:numId w:val="18"/>
+        </w:numPr>
+      </w:pPr>
+      <w:r>
+        <w:t>Track how long the call is going.</w:t>
+      </w:r>
+    </w:p>
+    <w:p>
+      <w:pPr>
+        <w:pStyle w:val="ListParagraph"/>
+        <w:numPr>
+          <w:ilvl w:val="0"/>
+          <w:numId w:val="18"/>
+        </w:numPr>
+      </w:pPr>
+      <w:r>
+        <w:t xml:space="preserve">Can join the call with or without </w:t>
+      </w:r>
+      <w:r>
+        <w:t>inputting</w:t>
+      </w:r>
+      <w:r>
+        <w:t xml:space="preserve"> a name.</w:t>
+      </w:r>
+    </w:p>
+    <w:p>
+      <w:pPr>
+        <w:pStyle w:val="ListParagraph"/>
+        <w:numPr>
+          <w:ilvl w:val="0"/>
+          <w:numId w:val="18"/>
+        </w:numPr>
+      </w:pPr>
+      <w:r>
+        <w:t>Can invite through link.</w:t>
+      </w:r>
+    </w:p>
+    <w:p>
+      <w:pPr>
+        <w:pStyle w:val="ListParagraph"/>
+        <w:numPr>
+          <w:ilvl w:val="0"/>
+          <w:numId w:val="18"/>
+        </w:numPr>
+      </w:pPr>
+      <w:r>
+        <w:t>On desktop you can use the browser.</w:t>
+      </w:r>
+    </w:p>
+    <w:p>
+      <w:pPr>
+        <w:pStyle w:val="ListParagraph"/>
+        <w:numPr>
+          <w:ilvl w:val="0"/>
+          <w:numId w:val="18"/>
+        </w:numPr>
+      </w:pPr>
+      <w:r>
+        <w:lastRenderedPageBreak/>
+        <w:t>Mobile can join the call via browser or app.</w:t>
+      </w:r>
+    </w:p>
+    <w:p>
+      <w:pPr>
+        <w:pStyle w:val="ListParagraph"/>
+        <w:numPr>
+          <w:ilvl w:val="0"/>
+          <w:numId w:val="18"/>
+        </w:numPr>
+      </w:pPr>
+      <w:r>
+        <w:t xml:space="preserve">Guest can’t start the video call it has </w:t>
+      </w:r>
+      <w:r>
+        <w:t>to be the one with an account.</w:t>
+      </w:r>
+    </w:p>
+    <w:p>
+      <w:pPr>
+        <w:pStyle w:val="ListParagraph"/>
+        <w:numPr>
+          <w:ilvl w:val="0"/>
+          <w:numId w:val="18"/>
+        </w:numPr>
+      </w:pPr>
+      <w:r>
+        <w:t>Can rejoin the video call through an old invite link (3 days old).</w:t>
+      </w:r>
+    </w:p>
+    <w:p>
+      <w:pPr>
+        <w:pStyle w:val="ListParagraph"/>
+        <w:numPr>
+          <w:ilvl w:val="0"/>
+          <w:numId w:val="18"/>
+        </w:numPr>
+      </w:pPr>
+      <w:r>
+        <w:t>Api free to use, depending on active monthly users.</w:t>
+      </w:r>
+    </w:p>
+    <w:p/>
     <w:p>
       <w:pPr>
         <w:pStyle w:val="ListParagraph"/>
@@ -2655,15 +2921,473 @@
           <w:numId w:val="13"/>
         </w:numPr>
       </w:pPr>
-      <w:proofErr w:type="spellStart"/>
       <w:r>
         <w:rPr>
           <w:b/>
           <w:bCs/>
         </w:rPr>
+        <w:t>Talky</w:t>
+      </w:r>
+    </w:p>
+    <w:p>
+      <w:pPr>
+        <w:pStyle w:val="ListParagraph"/>
+        <w:numPr>
+          <w:ilvl w:val="0"/>
+          <w:numId w:val="19"/>
+        </w:numPr>
+      </w:pPr>
+      <w:r>
+        <w:t>You don’t have to have an account to make the video call.</w:t>
+      </w:r>
+    </w:p>
+    <w:p>
+      <w:pPr>
+        <w:pStyle w:val="ListParagraph"/>
+        <w:numPr>
+          <w:ilvl w:val="0"/>
+          <w:numId w:val="19"/>
+        </w:numPr>
+      </w:pPr>
+      <w:r>
+        <w:t>You need to name a unique name for the video call meeting.</w:t>
+      </w:r>
+    </w:p>
+    <w:p>
+      <w:pPr>
+        <w:pStyle w:val="ListParagraph"/>
+        <w:numPr>
+          <w:ilvl w:val="0"/>
+          <w:numId w:val="19"/>
+        </w:numPr>
+      </w:pPr>
+      <w:r>
+        <w:t>You can lock the room, so strangers can’t join the room without the code.</w:t>
+      </w:r>
+    </w:p>
+    <w:p>
+      <w:pPr>
+        <w:pStyle w:val="ListParagraph"/>
+        <w:numPr>
+          <w:ilvl w:val="0"/>
+          <w:numId w:val="19"/>
+        </w:numPr>
+      </w:pPr>
+      <w:r>
+        <w:t>Phone can join through link.</w:t>
+      </w:r>
+    </w:p>
+    <w:p>
+      <w:pPr>
+        <w:pStyle w:val="ListParagraph"/>
+        <w:numPr>
+          <w:ilvl w:val="0"/>
+          <w:numId w:val="19"/>
+        </w:numPr>
+      </w:pPr>
+      <w:r>
+        <w:t>Interface of the browser version is a bit w</w:t>
+      </w:r>
+      <w:r>
+        <w:t xml:space="preserve">onky, everything on the interface </w:t>
+      </w:r>
+      <w:proofErr w:type="gramStart"/>
+      <w:r>
+        <w:t>are</w:t>
+      </w:r>
+      <w:proofErr w:type="gramEnd"/>
+      <w:r>
+        <w:t xml:space="preserve"> compact, on each component</w:t>
+      </w:r>
+      <w:r>
+        <w:t>.</w:t>
+      </w:r>
+    </w:p>
+    <w:p>
+      <w:pPr>
+        <w:pStyle w:val="ListParagraph"/>
+        <w:numPr>
+          <w:ilvl w:val="0"/>
+          <w:numId w:val="19"/>
+        </w:numPr>
+      </w:pPr>
+      <w:r>
+        <w:t>Everyone can kick each other from the video call.</w:t>
+      </w:r>
+    </w:p>
+    <w:p>
+      <w:pPr>
+        <w:pStyle w:val="ListParagraph"/>
+        <w:numPr>
+          <w:ilvl w:val="0"/>
+          <w:numId w:val="19"/>
+        </w:numPr>
+      </w:pPr>
+      <w:r>
+        <w:t>Max 6 people in call.</w:t>
+      </w:r>
+    </w:p>
+    <w:p>
+      <w:pPr>
+        <w:pStyle w:val="ListParagraph"/>
+        <w:numPr>
+          <w:ilvl w:val="0"/>
+          <w:numId w:val="19"/>
+        </w:numPr>
+      </w:pPr>
+      <w:r>
+        <w:t>Can join old invite link.</w:t>
+      </w:r>
+    </w:p>
+    <w:p>
+      <w:pPr>
+        <w:pStyle w:val="ListParagraph"/>
+        <w:numPr>
+          <w:ilvl w:val="0"/>
+          <w:numId w:val="19"/>
+        </w:numPr>
+      </w:pPr>
+      <w:r>
+        <w:rPr>
+          <w:b/>
+          <w:bCs/>
+        </w:rPr>
+        <w:t>NEED TO TEST ON THE IPHONE</w:t>
+      </w:r>
+    </w:p>
+    <w:p/>
+    <w:p>
+      <w:pPr>
+        <w:pStyle w:val="ListParagraph"/>
+        <w:numPr>
+          <w:ilvl w:val="0"/>
+          <w:numId w:val="13"/>
+        </w:numPr>
+      </w:pPr>
+      <w:proofErr w:type="spellStart"/>
+      <w:r>
+        <w:rPr>
+          <w:b/>
+          <w:bCs/>
+        </w:rPr>
+        <w:t>JumpChat</w:t>
+      </w:r>
+      <w:proofErr w:type="spellEnd"/>
+    </w:p>
+    <w:p>
+      <w:pPr>
+        <w:pStyle w:val="ListParagraph"/>
+        <w:numPr>
+          <w:ilvl w:val="0"/>
+          <w:numId w:val="20"/>
+        </w:numPr>
+      </w:pPr>
+      <w:r>
+        <w:t>You don’t have to create an account.</w:t>
+      </w:r>
+    </w:p>
+    <w:p>
+      <w:pPr>
+        <w:pStyle w:val="ListParagraph"/>
+        <w:numPr>
+          <w:ilvl w:val="0"/>
+          <w:numId w:val="20"/>
+        </w:numPr>
+      </w:pPr>
+      <w:r>
+        <w:t>It auto generates a room code for you.</w:t>
+      </w:r>
+    </w:p>
+    <w:p>
+      <w:pPr>
+        <w:pStyle w:val="ListParagraph"/>
+        <w:numPr>
+          <w:ilvl w:val="0"/>
+          <w:numId w:val="20"/>
+        </w:numPr>
+      </w:pPr>
+      <w:r>
+        <w:t>Its browser based on desktop.</w:t>
+      </w:r>
+    </w:p>
+    <w:p>
+      <w:pPr>
+        <w:pStyle w:val="ListParagraph"/>
+        <w:numPr>
+          <w:ilvl w:val="0"/>
+          <w:numId w:val="20"/>
+        </w:numPr>
+      </w:pPr>
+      <w:r>
+        <w:t>You can use the browser on the phone to video call, but it won’t work on iPhone.</w:t>
+      </w:r>
+    </w:p>
+    <w:p>
+      <w:pPr>
+        <w:pStyle w:val="ListParagraph"/>
+        <w:numPr>
+          <w:ilvl w:val="0"/>
+          <w:numId w:val="20"/>
+        </w:numPr>
+      </w:pPr>
+      <w:r>
+        <w:t>You can reuse the old invite link (3 days).</w:t>
+      </w:r>
+    </w:p>
+    <w:p>
+      <w:pPr>
+        <w:pStyle w:val="ListParagraph"/>
+        <w:numPr>
+          <w:ilvl w:val="0"/>
+          <w:numId w:val="20"/>
+        </w:numPr>
+      </w:pPr>
+      <w:r>
+        <w:t>Anyone can join, knowing the room code.</w:t>
+      </w:r>
+    </w:p>
+    <w:p>
+      <w:pPr>
+        <w:pStyle w:val="ListParagraph"/>
+        <w:numPr>
+          <w:ilvl w:val="0"/>
+          <w:numId w:val="20"/>
+        </w:numPr>
+      </w:pPr>
+      <w:r>
+        <w:t xml:space="preserve">The video on the phone is </w:t>
+      </w:r>
+      <w:r>
+        <w:t>wonky, sometimes the video of the other person in the call are too big to fit the screen or it fit just right at the top. If you rotate the phone horizontally, it will be just right.</w:t>
+      </w:r>
+    </w:p>
+    <w:p>
+      <w:pPr>
+        <w:pStyle w:val="ListParagraph"/>
+        <w:numPr>
+          <w:ilvl w:val="0"/>
+          <w:numId w:val="20"/>
+        </w:numPr>
+      </w:pPr>
+      <w:r>
+        <w:t>All communications are encrypted in the video call.</w:t>
+      </w:r>
+    </w:p>
+    <w:p>
+      <w:pPr>
+        <w:pStyle w:val="ListParagraph"/>
+        <w:numPr>
+          <w:ilvl w:val="0"/>
+          <w:numId w:val="20"/>
+        </w:numPr>
+      </w:pPr>
+      <w:r>
+        <w:t>No limits to how many people, except for bandwidth.</w:t>
+      </w:r>
+    </w:p>
+    <w:p/>
+    <w:p>
+      <w:pPr>
+        <w:pStyle w:val="ListParagraph"/>
+        <w:numPr>
+          <w:ilvl w:val="0"/>
+          <w:numId w:val="13"/>
+        </w:numPr>
+      </w:pPr>
+      <w:proofErr w:type="spellStart"/>
+      <w:r>
+        <w:rPr>
+          <w:b/>
+          <w:bCs/>
+        </w:rPr>
         <w:t>WebRoom</w:t>
       </w:r>
       <w:proofErr w:type="spellEnd"/>
+    </w:p>
+    <w:p>
+      <w:pPr>
+        <w:pStyle w:val="ListParagraph"/>
+        <w:numPr>
+          <w:ilvl w:val="0"/>
+          <w:numId w:val="21"/>
+        </w:numPr>
+      </w:pPr>
+      <w:r>
+        <w:t xml:space="preserve">You </w:t>
+      </w:r>
+      <w:proofErr w:type="gramStart"/>
+      <w:r>
+        <w:t>have to</w:t>
+      </w:r>
+      <w:proofErr w:type="gramEnd"/>
+      <w:r>
+        <w:t xml:space="preserve"> enter a name and an email address to start the video call.</w:t>
+      </w:r>
+    </w:p>
+    <w:p>
+      <w:pPr>
+        <w:pStyle w:val="ListParagraph"/>
+        <w:numPr>
+          <w:ilvl w:val="0"/>
+          <w:numId w:val="21"/>
+        </w:numPr>
+      </w:pPr>
+      <w:r>
+        <w:t xml:space="preserve">The </w:t>
+      </w:r>
+      <w:r>
+        <w:t>email address can be a faked address.</w:t>
+      </w:r>
+    </w:p>
+    <w:p>
+      <w:pPr>
+        <w:pStyle w:val="ListParagraph"/>
+        <w:numPr>
+          <w:ilvl w:val="0"/>
+          <w:numId w:val="21"/>
+        </w:numPr>
+      </w:pPr>
+      <w:r>
+        <w:t>The email is just to log the session.</w:t>
+      </w:r>
+    </w:p>
+    <w:p>
+      <w:pPr>
+        <w:pStyle w:val="ListParagraph"/>
+        <w:numPr>
+          <w:ilvl w:val="0"/>
+          <w:numId w:val="21"/>
+        </w:numPr>
+      </w:pPr>
+      <w:r>
+        <w:t>You can keep trying the free session with the same email address.</w:t>
+      </w:r>
+    </w:p>
+    <w:p>
+      <w:pPr>
+        <w:pStyle w:val="ListParagraph"/>
+        <w:numPr>
+          <w:ilvl w:val="0"/>
+          <w:numId w:val="21"/>
+        </w:numPr>
+      </w:pPr>
+      <w:r>
+        <w:t>The free session is only 20 minutes long.</w:t>
+      </w:r>
+    </w:p>
+    <w:p>
+      <w:pPr>
+        <w:pStyle w:val="ListParagraph"/>
+        <w:numPr>
+          <w:ilvl w:val="0"/>
+          <w:numId w:val="21"/>
+        </w:numPr>
+      </w:pPr>
+      <w:r>
+        <w:t>The free session can hold up to 12 people in the call.</w:t>
+      </w:r>
+    </w:p>
+    <w:p>
+      <w:pPr>
+        <w:pStyle w:val="ListParagraph"/>
+        <w:numPr>
+          <w:ilvl w:val="0"/>
+          <w:numId w:val="21"/>
+        </w:numPr>
+      </w:pPr>
+      <w:r>
+        <w:t xml:space="preserve">You have to do a </w:t>
+      </w:r>
+      <w:proofErr w:type="gramStart"/>
+      <w:r>
+        <w:t>lot</w:t>
+      </w:r>
+      <w:proofErr w:type="gramEnd"/>
+      <w:r>
+        <w:t xml:space="preserve"> checks before you join the call. Like mic check etc.</w:t>
+      </w:r>
+    </w:p>
+    <w:p>
+      <w:pPr>
+        <w:pStyle w:val="ListParagraph"/>
+        <w:numPr>
+          <w:ilvl w:val="0"/>
+          <w:numId w:val="21"/>
+        </w:numPr>
+      </w:pPr>
+      <w:r>
+        <w:lastRenderedPageBreak/>
+        <w:t>Can’t use the old invite links.</w:t>
+      </w:r>
+    </w:p>
+    <w:p>
+      <w:pPr>
+        <w:pStyle w:val="ListParagraph"/>
+        <w:numPr>
+          <w:ilvl w:val="0"/>
+          <w:numId w:val="21"/>
+        </w:numPr>
+      </w:pPr>
+      <w:r>
+        <w:t>Tracks how many minutes you have left before the session ends.</w:t>
+      </w:r>
+    </w:p>
+    <w:p>
+      <w:pPr>
+        <w:pStyle w:val="ListParagraph"/>
+        <w:numPr>
+          <w:ilvl w:val="0"/>
+          <w:numId w:val="21"/>
+        </w:numPr>
+      </w:pPr>
+      <w:r>
+        <w:t xml:space="preserve">The guest </w:t>
+      </w:r>
+      <w:proofErr w:type="gramStart"/>
+      <w:r>
+        <w:t>has to</w:t>
+      </w:r>
+      <w:proofErr w:type="gramEnd"/>
+      <w:r>
+        <w:t xml:space="preserve"> also provide a name and an email address to join the call.</w:t>
+      </w:r>
+    </w:p>
+    <w:p>
+      <w:pPr>
+        <w:pStyle w:val="ListParagraph"/>
+        <w:numPr>
+          <w:ilvl w:val="0"/>
+          <w:numId w:val="21"/>
+        </w:numPr>
+      </w:pPr>
+      <w:r>
+        <w:t>The guest can’t have the same email address as the invitees.</w:t>
+      </w:r>
+    </w:p>
+    <w:p>
+      <w:pPr>
+        <w:pStyle w:val="ListParagraph"/>
+        <w:numPr>
+          <w:ilvl w:val="0"/>
+          <w:numId w:val="21"/>
+        </w:numPr>
+      </w:pPr>
+    </w:p>
+    <w:p>
+      <w:pPr>
+        <w:pStyle w:val="ListParagraph"/>
+        <w:numPr>
+          <w:ilvl w:val="0"/>
+          <w:numId w:val="13"/>
+        </w:numPr>
+      </w:pPr>
+      <w:r>
+        <w:rPr>
+          <w:b/>
+          <w:bCs/>
+        </w:rPr>
+        <w:t>Google meet</w:t>
+      </w:r>
     </w:p>
     <w:p/>
     <w:p>
@@ -3307,6 +4031,232 @@
     </w:lvl>
   </w:abstractNum>
   <w:abstractNum w:abstractNumId="5" w15:restartNumberingAfterBreak="0">
+    <w:nsid w:val="1B4E2C51"/>
+    <w:multiLevelType w:val="hybridMultilevel"/>
+    <w:tmpl w:val="9E7EC96C"/>
+    <w:lvl w:ilvl="0" w:tplc="04090003">
+      <w:start w:val="1"/>
+      <w:numFmt w:val="bullet"/>
+      <w:lvlText w:val="o"/>
+      <w:lvlJc w:val="left"/>
+      <w:pPr>
+        <w:ind w:left="1440" w:hanging="360"/>
+      </w:pPr>
+      <w:rPr>
+        <w:rFonts w:ascii="Courier New" w:hAnsi="Courier New" w:cs="Courier New" w:hint="default"/>
+      </w:rPr>
+    </w:lvl>
+    <w:lvl w:ilvl="1" w:tplc="04090003" w:tentative="1">
+      <w:start w:val="1"/>
+      <w:numFmt w:val="bullet"/>
+      <w:lvlText w:val="o"/>
+      <w:lvlJc w:val="left"/>
+      <w:pPr>
+        <w:ind w:left="2160" w:hanging="360"/>
+      </w:pPr>
+      <w:rPr>
+        <w:rFonts w:ascii="Courier New" w:hAnsi="Courier New" w:cs="Courier New" w:hint="default"/>
+      </w:rPr>
+    </w:lvl>
+    <w:lvl w:ilvl="2" w:tplc="04090005" w:tentative="1">
+      <w:start w:val="1"/>
+      <w:numFmt w:val="bullet"/>
+      <w:lvlText w:val=""/>
+      <w:lvlJc w:val="left"/>
+      <w:pPr>
+        <w:ind w:left="2880" w:hanging="360"/>
+      </w:pPr>
+      <w:rPr>
+        <w:rFonts w:ascii="Wingdings" w:hAnsi="Wingdings" w:hint="default"/>
+      </w:rPr>
+    </w:lvl>
+    <w:lvl w:ilvl="3" w:tplc="04090001" w:tentative="1">
+      <w:start w:val="1"/>
+      <w:numFmt w:val="bullet"/>
+      <w:lvlText w:val=""/>
+      <w:lvlJc w:val="left"/>
+      <w:pPr>
+        <w:ind w:left="3600" w:hanging="360"/>
+      </w:pPr>
+      <w:rPr>
+        <w:rFonts w:ascii="Symbol" w:hAnsi="Symbol" w:hint="default"/>
+      </w:rPr>
+    </w:lvl>
+    <w:lvl w:ilvl="4" w:tplc="04090003" w:tentative="1">
+      <w:start w:val="1"/>
+      <w:numFmt w:val="bullet"/>
+      <w:lvlText w:val="o"/>
+      <w:lvlJc w:val="left"/>
+      <w:pPr>
+        <w:ind w:left="4320" w:hanging="360"/>
+      </w:pPr>
+      <w:rPr>
+        <w:rFonts w:ascii="Courier New" w:hAnsi="Courier New" w:cs="Courier New" w:hint="default"/>
+      </w:rPr>
+    </w:lvl>
+    <w:lvl w:ilvl="5" w:tplc="04090005" w:tentative="1">
+      <w:start w:val="1"/>
+      <w:numFmt w:val="bullet"/>
+      <w:lvlText w:val=""/>
+      <w:lvlJc w:val="left"/>
+      <w:pPr>
+        <w:ind w:left="5040" w:hanging="360"/>
+      </w:pPr>
+      <w:rPr>
+        <w:rFonts w:ascii="Wingdings" w:hAnsi="Wingdings" w:hint="default"/>
+      </w:rPr>
+    </w:lvl>
+    <w:lvl w:ilvl="6" w:tplc="04090001" w:tentative="1">
+      <w:start w:val="1"/>
+      <w:numFmt w:val="bullet"/>
+      <w:lvlText w:val=""/>
+      <w:lvlJc w:val="left"/>
+      <w:pPr>
+        <w:ind w:left="5760" w:hanging="360"/>
+      </w:pPr>
+      <w:rPr>
+        <w:rFonts w:ascii="Symbol" w:hAnsi="Symbol" w:hint="default"/>
+      </w:rPr>
+    </w:lvl>
+    <w:lvl w:ilvl="7" w:tplc="04090003" w:tentative="1">
+      <w:start w:val="1"/>
+      <w:numFmt w:val="bullet"/>
+      <w:lvlText w:val="o"/>
+      <w:lvlJc w:val="left"/>
+      <w:pPr>
+        <w:ind w:left="6480" w:hanging="360"/>
+      </w:pPr>
+      <w:rPr>
+        <w:rFonts w:ascii="Courier New" w:hAnsi="Courier New" w:cs="Courier New" w:hint="default"/>
+      </w:rPr>
+    </w:lvl>
+    <w:lvl w:ilvl="8" w:tplc="04090005" w:tentative="1">
+      <w:start w:val="1"/>
+      <w:numFmt w:val="bullet"/>
+      <w:lvlText w:val=""/>
+      <w:lvlJc w:val="left"/>
+      <w:pPr>
+        <w:ind w:left="7200" w:hanging="360"/>
+      </w:pPr>
+      <w:rPr>
+        <w:rFonts w:ascii="Wingdings" w:hAnsi="Wingdings" w:hint="default"/>
+      </w:rPr>
+    </w:lvl>
+  </w:abstractNum>
+  <w:abstractNum w:abstractNumId="6" w15:restartNumberingAfterBreak="0">
+    <w:nsid w:val="219C0B61"/>
+    <w:multiLevelType w:val="hybridMultilevel"/>
+    <w:tmpl w:val="5A3AFE36"/>
+    <w:lvl w:ilvl="0" w:tplc="04090003">
+      <w:start w:val="1"/>
+      <w:numFmt w:val="bullet"/>
+      <w:lvlText w:val="o"/>
+      <w:lvlJc w:val="left"/>
+      <w:pPr>
+        <w:ind w:left="1440" w:hanging="360"/>
+      </w:pPr>
+      <w:rPr>
+        <w:rFonts w:ascii="Courier New" w:hAnsi="Courier New" w:cs="Courier New" w:hint="default"/>
+      </w:rPr>
+    </w:lvl>
+    <w:lvl w:ilvl="1" w:tplc="04090003" w:tentative="1">
+      <w:start w:val="1"/>
+      <w:numFmt w:val="bullet"/>
+      <w:lvlText w:val="o"/>
+      <w:lvlJc w:val="left"/>
+      <w:pPr>
+        <w:ind w:left="2160" w:hanging="360"/>
+      </w:pPr>
+      <w:rPr>
+        <w:rFonts w:ascii="Courier New" w:hAnsi="Courier New" w:cs="Courier New" w:hint="default"/>
+      </w:rPr>
+    </w:lvl>
+    <w:lvl w:ilvl="2" w:tplc="04090005" w:tentative="1">
+      <w:start w:val="1"/>
+      <w:numFmt w:val="bullet"/>
+      <w:lvlText w:val=""/>
+      <w:lvlJc w:val="left"/>
+      <w:pPr>
+        <w:ind w:left="2880" w:hanging="360"/>
+      </w:pPr>
+      <w:rPr>
+        <w:rFonts w:ascii="Wingdings" w:hAnsi="Wingdings" w:hint="default"/>
+      </w:rPr>
+    </w:lvl>
+    <w:lvl w:ilvl="3" w:tplc="04090001" w:tentative="1">
+      <w:start w:val="1"/>
+      <w:numFmt w:val="bullet"/>
+      <w:lvlText w:val=""/>
+      <w:lvlJc w:val="left"/>
+      <w:pPr>
+        <w:ind w:left="3600" w:hanging="360"/>
+      </w:pPr>
+      <w:rPr>
+        <w:rFonts w:ascii="Symbol" w:hAnsi="Symbol" w:hint="default"/>
+      </w:rPr>
+    </w:lvl>
+    <w:lvl w:ilvl="4" w:tplc="04090003" w:tentative="1">
+      <w:start w:val="1"/>
+      <w:numFmt w:val="bullet"/>
+      <w:lvlText w:val="o"/>
+      <w:lvlJc w:val="left"/>
+      <w:pPr>
+        <w:ind w:left="4320" w:hanging="360"/>
+      </w:pPr>
+      <w:rPr>
+        <w:rFonts w:ascii="Courier New" w:hAnsi="Courier New" w:cs="Courier New" w:hint="default"/>
+      </w:rPr>
+    </w:lvl>
+    <w:lvl w:ilvl="5" w:tplc="04090005" w:tentative="1">
+      <w:start w:val="1"/>
+      <w:numFmt w:val="bullet"/>
+      <w:lvlText w:val=""/>
+      <w:lvlJc w:val="left"/>
+      <w:pPr>
+        <w:ind w:left="5040" w:hanging="360"/>
+      </w:pPr>
+      <w:rPr>
+        <w:rFonts w:ascii="Wingdings" w:hAnsi="Wingdings" w:hint="default"/>
+      </w:rPr>
+    </w:lvl>
+    <w:lvl w:ilvl="6" w:tplc="04090001" w:tentative="1">
+      <w:start w:val="1"/>
+      <w:numFmt w:val="bullet"/>
+      <w:lvlText w:val=""/>
+      <w:lvlJc w:val="left"/>
+      <w:pPr>
+        <w:ind w:left="5760" w:hanging="360"/>
+      </w:pPr>
+      <w:rPr>
+        <w:rFonts w:ascii="Symbol" w:hAnsi="Symbol" w:hint="default"/>
+      </w:rPr>
+    </w:lvl>
+    <w:lvl w:ilvl="7" w:tplc="04090003" w:tentative="1">
+      <w:start w:val="1"/>
+      <w:numFmt w:val="bullet"/>
+      <w:lvlText w:val="o"/>
+      <w:lvlJc w:val="left"/>
+      <w:pPr>
+        <w:ind w:left="6480" w:hanging="360"/>
+      </w:pPr>
+      <w:rPr>
+        <w:rFonts w:ascii="Courier New" w:hAnsi="Courier New" w:cs="Courier New" w:hint="default"/>
+      </w:rPr>
+    </w:lvl>
+    <w:lvl w:ilvl="8" w:tplc="04090005" w:tentative="1">
+      <w:start w:val="1"/>
+      <w:numFmt w:val="bullet"/>
+      <w:lvlText w:val=""/>
+      <w:lvlJc w:val="left"/>
+      <w:pPr>
+        <w:ind w:left="7200" w:hanging="360"/>
+      </w:pPr>
+      <w:rPr>
+        <w:rFonts w:ascii="Wingdings" w:hAnsi="Wingdings" w:hint="default"/>
+      </w:rPr>
+    </w:lvl>
+  </w:abstractNum>
+  <w:abstractNum w:abstractNumId="7" w15:restartNumberingAfterBreak="0">
     <w:nsid w:val="26F30239"/>
     <w:multiLevelType w:val="hybridMultilevel"/>
     <w:tmpl w:val="F74CD3FE"/>
@@ -3419,7 +4369,7 @@
       </w:rPr>
     </w:lvl>
   </w:abstractNum>
-  <w:abstractNum w:abstractNumId="6" w15:restartNumberingAfterBreak="0">
+  <w:abstractNum w:abstractNumId="8" w15:restartNumberingAfterBreak="0">
     <w:nsid w:val="2BF64AB0"/>
     <w:multiLevelType w:val="hybridMultilevel"/>
     <w:tmpl w:val="2FEAB20A"/>
@@ -3532,7 +4482,7 @@
       </w:rPr>
     </w:lvl>
   </w:abstractNum>
-  <w:abstractNum w:abstractNumId="7" w15:restartNumberingAfterBreak="0">
+  <w:abstractNum w:abstractNumId="9" w15:restartNumberingAfterBreak="0">
     <w:nsid w:val="44B22FD9"/>
     <w:multiLevelType w:val="hybridMultilevel"/>
     <w:tmpl w:val="99AA9FE8"/>
@@ -3645,7 +4595,233 @@
       </w:rPr>
     </w:lvl>
   </w:abstractNum>
-  <w:abstractNum w:abstractNumId="8" w15:restartNumberingAfterBreak="0">
+  <w:abstractNum w:abstractNumId="10" w15:restartNumberingAfterBreak="0">
+    <w:nsid w:val="4D103136"/>
+    <w:multiLevelType w:val="hybridMultilevel"/>
+    <w:tmpl w:val="3FA86F6C"/>
+    <w:lvl w:ilvl="0" w:tplc="04090003">
+      <w:start w:val="1"/>
+      <w:numFmt w:val="bullet"/>
+      <w:lvlText w:val="o"/>
+      <w:lvlJc w:val="left"/>
+      <w:pPr>
+        <w:ind w:left="1440" w:hanging="360"/>
+      </w:pPr>
+      <w:rPr>
+        <w:rFonts w:ascii="Courier New" w:hAnsi="Courier New" w:cs="Courier New" w:hint="default"/>
+      </w:rPr>
+    </w:lvl>
+    <w:lvl w:ilvl="1" w:tplc="04090003" w:tentative="1">
+      <w:start w:val="1"/>
+      <w:numFmt w:val="bullet"/>
+      <w:lvlText w:val="o"/>
+      <w:lvlJc w:val="left"/>
+      <w:pPr>
+        <w:ind w:left="2160" w:hanging="360"/>
+      </w:pPr>
+      <w:rPr>
+        <w:rFonts w:ascii="Courier New" w:hAnsi="Courier New" w:cs="Courier New" w:hint="default"/>
+      </w:rPr>
+    </w:lvl>
+    <w:lvl w:ilvl="2" w:tplc="04090005" w:tentative="1">
+      <w:start w:val="1"/>
+      <w:numFmt w:val="bullet"/>
+      <w:lvlText w:val=""/>
+      <w:lvlJc w:val="left"/>
+      <w:pPr>
+        <w:ind w:left="2880" w:hanging="360"/>
+      </w:pPr>
+      <w:rPr>
+        <w:rFonts w:ascii="Wingdings" w:hAnsi="Wingdings" w:hint="default"/>
+      </w:rPr>
+    </w:lvl>
+    <w:lvl w:ilvl="3" w:tplc="04090001" w:tentative="1">
+      <w:start w:val="1"/>
+      <w:numFmt w:val="bullet"/>
+      <w:lvlText w:val=""/>
+      <w:lvlJc w:val="left"/>
+      <w:pPr>
+        <w:ind w:left="3600" w:hanging="360"/>
+      </w:pPr>
+      <w:rPr>
+        <w:rFonts w:ascii="Symbol" w:hAnsi="Symbol" w:hint="default"/>
+      </w:rPr>
+    </w:lvl>
+    <w:lvl w:ilvl="4" w:tplc="04090003" w:tentative="1">
+      <w:start w:val="1"/>
+      <w:numFmt w:val="bullet"/>
+      <w:lvlText w:val="o"/>
+      <w:lvlJc w:val="left"/>
+      <w:pPr>
+        <w:ind w:left="4320" w:hanging="360"/>
+      </w:pPr>
+      <w:rPr>
+        <w:rFonts w:ascii="Courier New" w:hAnsi="Courier New" w:cs="Courier New" w:hint="default"/>
+      </w:rPr>
+    </w:lvl>
+    <w:lvl w:ilvl="5" w:tplc="04090005" w:tentative="1">
+      <w:start w:val="1"/>
+      <w:numFmt w:val="bullet"/>
+      <w:lvlText w:val=""/>
+      <w:lvlJc w:val="left"/>
+      <w:pPr>
+        <w:ind w:left="5040" w:hanging="360"/>
+      </w:pPr>
+      <w:rPr>
+        <w:rFonts w:ascii="Wingdings" w:hAnsi="Wingdings" w:hint="default"/>
+      </w:rPr>
+    </w:lvl>
+    <w:lvl w:ilvl="6" w:tplc="04090001" w:tentative="1">
+      <w:start w:val="1"/>
+      <w:numFmt w:val="bullet"/>
+      <w:lvlText w:val=""/>
+      <w:lvlJc w:val="left"/>
+      <w:pPr>
+        <w:ind w:left="5760" w:hanging="360"/>
+      </w:pPr>
+      <w:rPr>
+        <w:rFonts w:ascii="Symbol" w:hAnsi="Symbol" w:hint="default"/>
+      </w:rPr>
+    </w:lvl>
+    <w:lvl w:ilvl="7" w:tplc="04090003" w:tentative="1">
+      <w:start w:val="1"/>
+      <w:numFmt w:val="bullet"/>
+      <w:lvlText w:val="o"/>
+      <w:lvlJc w:val="left"/>
+      <w:pPr>
+        <w:ind w:left="6480" w:hanging="360"/>
+      </w:pPr>
+      <w:rPr>
+        <w:rFonts w:ascii="Courier New" w:hAnsi="Courier New" w:cs="Courier New" w:hint="default"/>
+      </w:rPr>
+    </w:lvl>
+    <w:lvl w:ilvl="8" w:tplc="04090005" w:tentative="1">
+      <w:start w:val="1"/>
+      <w:numFmt w:val="bullet"/>
+      <w:lvlText w:val=""/>
+      <w:lvlJc w:val="left"/>
+      <w:pPr>
+        <w:ind w:left="7200" w:hanging="360"/>
+      </w:pPr>
+      <w:rPr>
+        <w:rFonts w:ascii="Wingdings" w:hAnsi="Wingdings" w:hint="default"/>
+      </w:rPr>
+    </w:lvl>
+  </w:abstractNum>
+  <w:abstractNum w:abstractNumId="11" w15:restartNumberingAfterBreak="0">
+    <w:nsid w:val="4D3C3AE5"/>
+    <w:multiLevelType w:val="hybridMultilevel"/>
+    <w:tmpl w:val="68FE679A"/>
+    <w:lvl w:ilvl="0" w:tplc="04090003">
+      <w:start w:val="1"/>
+      <w:numFmt w:val="bullet"/>
+      <w:lvlText w:val="o"/>
+      <w:lvlJc w:val="left"/>
+      <w:pPr>
+        <w:ind w:left="1440" w:hanging="360"/>
+      </w:pPr>
+      <w:rPr>
+        <w:rFonts w:ascii="Courier New" w:hAnsi="Courier New" w:cs="Courier New" w:hint="default"/>
+      </w:rPr>
+    </w:lvl>
+    <w:lvl w:ilvl="1" w:tplc="04090003" w:tentative="1">
+      <w:start w:val="1"/>
+      <w:numFmt w:val="bullet"/>
+      <w:lvlText w:val="o"/>
+      <w:lvlJc w:val="left"/>
+      <w:pPr>
+        <w:ind w:left="2160" w:hanging="360"/>
+      </w:pPr>
+      <w:rPr>
+        <w:rFonts w:ascii="Courier New" w:hAnsi="Courier New" w:cs="Courier New" w:hint="default"/>
+      </w:rPr>
+    </w:lvl>
+    <w:lvl w:ilvl="2" w:tplc="04090005" w:tentative="1">
+      <w:start w:val="1"/>
+      <w:numFmt w:val="bullet"/>
+      <w:lvlText w:val=""/>
+      <w:lvlJc w:val="left"/>
+      <w:pPr>
+        <w:ind w:left="2880" w:hanging="360"/>
+      </w:pPr>
+      <w:rPr>
+        <w:rFonts w:ascii="Wingdings" w:hAnsi="Wingdings" w:hint="default"/>
+      </w:rPr>
+    </w:lvl>
+    <w:lvl w:ilvl="3" w:tplc="04090001" w:tentative="1">
+      <w:start w:val="1"/>
+      <w:numFmt w:val="bullet"/>
+      <w:lvlText w:val=""/>
+      <w:lvlJc w:val="left"/>
+      <w:pPr>
+        <w:ind w:left="3600" w:hanging="360"/>
+      </w:pPr>
+      <w:rPr>
+        <w:rFonts w:ascii="Symbol" w:hAnsi="Symbol" w:hint="default"/>
+      </w:rPr>
+    </w:lvl>
+    <w:lvl w:ilvl="4" w:tplc="04090003" w:tentative="1">
+      <w:start w:val="1"/>
+      <w:numFmt w:val="bullet"/>
+      <w:lvlText w:val="o"/>
+      <w:lvlJc w:val="left"/>
+      <w:pPr>
+        <w:ind w:left="4320" w:hanging="360"/>
+      </w:pPr>
+      <w:rPr>
+        <w:rFonts w:ascii="Courier New" w:hAnsi="Courier New" w:cs="Courier New" w:hint="default"/>
+      </w:rPr>
+    </w:lvl>
+    <w:lvl w:ilvl="5" w:tplc="04090005" w:tentative="1">
+      <w:start w:val="1"/>
+      <w:numFmt w:val="bullet"/>
+      <w:lvlText w:val=""/>
+      <w:lvlJc w:val="left"/>
+      <w:pPr>
+        <w:ind w:left="5040" w:hanging="360"/>
+      </w:pPr>
+      <w:rPr>
+        <w:rFonts w:ascii="Wingdings" w:hAnsi="Wingdings" w:hint="default"/>
+      </w:rPr>
+    </w:lvl>
+    <w:lvl w:ilvl="6" w:tplc="04090001" w:tentative="1">
+      <w:start w:val="1"/>
+      <w:numFmt w:val="bullet"/>
+      <w:lvlText w:val=""/>
+      <w:lvlJc w:val="left"/>
+      <w:pPr>
+        <w:ind w:left="5760" w:hanging="360"/>
+      </w:pPr>
+      <w:rPr>
+        <w:rFonts w:ascii="Symbol" w:hAnsi="Symbol" w:hint="default"/>
+      </w:rPr>
+    </w:lvl>
+    <w:lvl w:ilvl="7" w:tplc="04090003" w:tentative="1">
+      <w:start w:val="1"/>
+      <w:numFmt w:val="bullet"/>
+      <w:lvlText w:val="o"/>
+      <w:lvlJc w:val="left"/>
+      <w:pPr>
+        <w:ind w:left="6480" w:hanging="360"/>
+      </w:pPr>
+      <w:rPr>
+        <w:rFonts w:ascii="Courier New" w:hAnsi="Courier New" w:cs="Courier New" w:hint="default"/>
+      </w:rPr>
+    </w:lvl>
+    <w:lvl w:ilvl="8" w:tplc="04090005" w:tentative="1">
+      <w:start w:val="1"/>
+      <w:numFmt w:val="bullet"/>
+      <w:lvlText w:val=""/>
+      <w:lvlJc w:val="left"/>
+      <w:pPr>
+        <w:ind w:left="7200" w:hanging="360"/>
+      </w:pPr>
+      <w:rPr>
+        <w:rFonts w:ascii="Wingdings" w:hAnsi="Wingdings" w:hint="default"/>
+      </w:rPr>
+    </w:lvl>
+  </w:abstractNum>
+  <w:abstractNum w:abstractNumId="12" w15:restartNumberingAfterBreak="0">
     <w:nsid w:val="50580E2F"/>
     <w:multiLevelType w:val="hybridMultilevel"/>
     <w:tmpl w:val="874CE30C"/>
@@ -3758,7 +4934,7 @@
       </w:rPr>
     </w:lvl>
   </w:abstractNum>
-  <w:abstractNum w:abstractNumId="9" w15:restartNumberingAfterBreak="0">
+  <w:abstractNum w:abstractNumId="13" w15:restartNumberingAfterBreak="0">
     <w:nsid w:val="51AA2A25"/>
     <w:multiLevelType w:val="hybridMultilevel"/>
     <w:tmpl w:val="0C58F3EC"/>
@@ -3871,7 +5047,7 @@
       </w:rPr>
     </w:lvl>
   </w:abstractNum>
-  <w:abstractNum w:abstractNumId="10" w15:restartNumberingAfterBreak="0">
+  <w:abstractNum w:abstractNumId="14" w15:restartNumberingAfterBreak="0">
     <w:nsid w:val="51ED3511"/>
     <w:multiLevelType w:val="hybridMultilevel"/>
     <w:tmpl w:val="0CE28952"/>
@@ -3984,7 +5160,7 @@
       </w:rPr>
     </w:lvl>
   </w:abstractNum>
-  <w:abstractNum w:abstractNumId="11" w15:restartNumberingAfterBreak="0">
+  <w:abstractNum w:abstractNumId="15" w15:restartNumberingAfterBreak="0">
     <w:nsid w:val="5B8309D4"/>
     <w:multiLevelType w:val="hybridMultilevel"/>
     <w:tmpl w:val="0284F682"/>
@@ -4097,7 +5273,7 @@
       </w:rPr>
     </w:lvl>
   </w:abstractNum>
-  <w:abstractNum w:abstractNumId="12" w15:restartNumberingAfterBreak="0">
+  <w:abstractNum w:abstractNumId="16" w15:restartNumberingAfterBreak="0">
     <w:nsid w:val="5C130A10"/>
     <w:multiLevelType w:val="hybridMultilevel"/>
     <w:tmpl w:val="85685C3C"/>
@@ -4210,7 +5386,7 @@
       </w:rPr>
     </w:lvl>
   </w:abstractNum>
-  <w:abstractNum w:abstractNumId="13" w15:restartNumberingAfterBreak="0">
+  <w:abstractNum w:abstractNumId="17" w15:restartNumberingAfterBreak="0">
     <w:nsid w:val="5F79707A"/>
     <w:multiLevelType w:val="multilevel"/>
     <w:tmpl w:val="E6E477CA"/>
@@ -4331,7 +5507,7 @@
       </w:rPr>
     </w:lvl>
   </w:abstractNum>
-  <w:abstractNum w:abstractNumId="14" w15:restartNumberingAfterBreak="0">
+  <w:abstractNum w:abstractNumId="18" w15:restartNumberingAfterBreak="0">
     <w:nsid w:val="64BA76E7"/>
     <w:multiLevelType w:val="hybridMultilevel"/>
     <w:tmpl w:val="827431FA"/>
@@ -4444,7 +5620,7 @@
       </w:rPr>
     </w:lvl>
   </w:abstractNum>
-  <w:abstractNum w:abstractNumId="15" w15:restartNumberingAfterBreak="0">
+  <w:abstractNum w:abstractNumId="19" w15:restartNumberingAfterBreak="0">
     <w:nsid w:val="73C75FEB"/>
     <w:multiLevelType w:val="hybridMultilevel"/>
     <w:tmpl w:val="7F5C54A6"/>
@@ -4533,14 +5709,127 @@
       </w:pPr>
     </w:lvl>
   </w:abstractNum>
+  <w:abstractNum w:abstractNumId="20" w15:restartNumberingAfterBreak="0">
+    <w:nsid w:val="78104238"/>
+    <w:multiLevelType w:val="hybridMultilevel"/>
+    <w:tmpl w:val="5AD2A63C"/>
+    <w:lvl w:ilvl="0" w:tplc="04090003">
+      <w:start w:val="1"/>
+      <w:numFmt w:val="bullet"/>
+      <w:lvlText w:val="o"/>
+      <w:lvlJc w:val="left"/>
+      <w:pPr>
+        <w:ind w:left="1440" w:hanging="360"/>
+      </w:pPr>
+      <w:rPr>
+        <w:rFonts w:ascii="Courier New" w:hAnsi="Courier New" w:cs="Courier New" w:hint="default"/>
+      </w:rPr>
+    </w:lvl>
+    <w:lvl w:ilvl="1" w:tplc="04090003" w:tentative="1">
+      <w:start w:val="1"/>
+      <w:numFmt w:val="bullet"/>
+      <w:lvlText w:val="o"/>
+      <w:lvlJc w:val="left"/>
+      <w:pPr>
+        <w:ind w:left="2160" w:hanging="360"/>
+      </w:pPr>
+      <w:rPr>
+        <w:rFonts w:ascii="Courier New" w:hAnsi="Courier New" w:cs="Courier New" w:hint="default"/>
+      </w:rPr>
+    </w:lvl>
+    <w:lvl w:ilvl="2" w:tplc="04090005" w:tentative="1">
+      <w:start w:val="1"/>
+      <w:numFmt w:val="bullet"/>
+      <w:lvlText w:val=""/>
+      <w:lvlJc w:val="left"/>
+      <w:pPr>
+        <w:ind w:left="2880" w:hanging="360"/>
+      </w:pPr>
+      <w:rPr>
+        <w:rFonts w:ascii="Wingdings" w:hAnsi="Wingdings" w:hint="default"/>
+      </w:rPr>
+    </w:lvl>
+    <w:lvl w:ilvl="3" w:tplc="04090001" w:tentative="1">
+      <w:start w:val="1"/>
+      <w:numFmt w:val="bullet"/>
+      <w:lvlText w:val=""/>
+      <w:lvlJc w:val="left"/>
+      <w:pPr>
+        <w:ind w:left="3600" w:hanging="360"/>
+      </w:pPr>
+      <w:rPr>
+        <w:rFonts w:ascii="Symbol" w:hAnsi="Symbol" w:hint="default"/>
+      </w:rPr>
+    </w:lvl>
+    <w:lvl w:ilvl="4" w:tplc="04090003" w:tentative="1">
+      <w:start w:val="1"/>
+      <w:numFmt w:val="bullet"/>
+      <w:lvlText w:val="o"/>
+      <w:lvlJc w:val="left"/>
+      <w:pPr>
+        <w:ind w:left="4320" w:hanging="360"/>
+      </w:pPr>
+      <w:rPr>
+        <w:rFonts w:ascii="Courier New" w:hAnsi="Courier New" w:cs="Courier New" w:hint="default"/>
+      </w:rPr>
+    </w:lvl>
+    <w:lvl w:ilvl="5" w:tplc="04090005" w:tentative="1">
+      <w:start w:val="1"/>
+      <w:numFmt w:val="bullet"/>
+      <w:lvlText w:val=""/>
+      <w:lvlJc w:val="left"/>
+      <w:pPr>
+        <w:ind w:left="5040" w:hanging="360"/>
+      </w:pPr>
+      <w:rPr>
+        <w:rFonts w:ascii="Wingdings" w:hAnsi="Wingdings" w:hint="default"/>
+      </w:rPr>
+    </w:lvl>
+    <w:lvl w:ilvl="6" w:tplc="04090001" w:tentative="1">
+      <w:start w:val="1"/>
+      <w:numFmt w:val="bullet"/>
+      <w:lvlText w:val=""/>
+      <w:lvlJc w:val="left"/>
+      <w:pPr>
+        <w:ind w:left="5760" w:hanging="360"/>
+      </w:pPr>
+      <w:rPr>
+        <w:rFonts w:ascii="Symbol" w:hAnsi="Symbol" w:hint="default"/>
+      </w:rPr>
+    </w:lvl>
+    <w:lvl w:ilvl="7" w:tplc="04090003" w:tentative="1">
+      <w:start w:val="1"/>
+      <w:numFmt w:val="bullet"/>
+      <w:lvlText w:val="o"/>
+      <w:lvlJc w:val="left"/>
+      <w:pPr>
+        <w:ind w:left="6480" w:hanging="360"/>
+      </w:pPr>
+      <w:rPr>
+        <w:rFonts w:ascii="Courier New" w:hAnsi="Courier New" w:cs="Courier New" w:hint="default"/>
+      </w:rPr>
+    </w:lvl>
+    <w:lvl w:ilvl="8" w:tplc="04090005" w:tentative="1">
+      <w:start w:val="1"/>
+      <w:numFmt w:val="bullet"/>
+      <w:lvlText w:val=""/>
+      <w:lvlJc w:val="left"/>
+      <w:pPr>
+        <w:ind w:left="7200" w:hanging="360"/>
+      </w:pPr>
+      <w:rPr>
+        <w:rFonts w:ascii="Wingdings" w:hAnsi="Wingdings" w:hint="default"/>
+      </w:rPr>
+    </w:lvl>
+  </w:abstractNum>
   <w:num w:numId="1" w16cid:durableId="1620070536">
-    <w:abstractNumId w:val="15"/>
+    <w:abstractNumId w:val="19"/>
   </w:num>
   <w:num w:numId="2" w16cid:durableId="1557089248">
     <w:abstractNumId w:val="3"/>
   </w:num>
   <w:num w:numId="3" w16cid:durableId="1518886808">
-    <w:abstractNumId w:val="13"/>
+    <w:abstractNumId w:val="17"/>
   </w:num>
   <w:num w:numId="4" w16cid:durableId="733158611">
     <w:abstractNumId w:val="2"/>
@@ -4549,37 +5838,52 @@
     <w:abstractNumId w:val="1"/>
   </w:num>
   <w:num w:numId="6" w16cid:durableId="431708698">
+    <w:abstractNumId w:val="18"/>
+  </w:num>
+  <w:num w:numId="7" w16cid:durableId="1772358297">
+    <w:abstractNumId w:val="9"/>
+  </w:num>
+  <w:num w:numId="8" w16cid:durableId="39595878">
+    <w:abstractNumId w:val="7"/>
+  </w:num>
+  <w:num w:numId="9" w16cid:durableId="1665743766">
+    <w:abstractNumId w:val="8"/>
+  </w:num>
+  <w:num w:numId="10" w16cid:durableId="1772774778">
     <w:abstractNumId w:val="14"/>
   </w:num>
-  <w:num w:numId="7" w16cid:durableId="1772358297">
-    <w:abstractNumId w:val="7"/>
-  </w:num>
-  <w:num w:numId="8" w16cid:durableId="39595878">
-    <w:abstractNumId w:val="5"/>
-  </w:num>
-  <w:num w:numId="9" w16cid:durableId="1665743766">
-    <w:abstractNumId w:val="6"/>
-  </w:num>
-  <w:num w:numId="10" w16cid:durableId="1772774778">
-    <w:abstractNumId w:val="10"/>
-  </w:num>
   <w:num w:numId="11" w16cid:durableId="111097207">
-    <w:abstractNumId w:val="8"/>
+    <w:abstractNumId w:val="12"/>
   </w:num>
   <w:num w:numId="12" w16cid:durableId="1755661695">
-    <w:abstractNumId w:val="12"/>
+    <w:abstractNumId w:val="16"/>
   </w:num>
   <w:num w:numId="13" w16cid:durableId="1641811977">
-    <w:abstractNumId w:val="11"/>
+    <w:abstractNumId w:val="15"/>
   </w:num>
   <w:num w:numId="14" w16cid:durableId="2070492403">
     <w:abstractNumId w:val="4"/>
   </w:num>
   <w:num w:numId="15" w16cid:durableId="208148669">
-    <w:abstractNumId w:val="9"/>
+    <w:abstractNumId w:val="13"/>
   </w:num>
   <w:num w:numId="16" w16cid:durableId="1195004319">
     <w:abstractNumId w:val="0"/>
+  </w:num>
+  <w:num w:numId="17" w16cid:durableId="667908154">
+    <w:abstractNumId w:val="6"/>
+  </w:num>
+  <w:num w:numId="18" w16cid:durableId="1363096746">
+    <w:abstractNumId w:val="5"/>
+  </w:num>
+  <w:num w:numId="19" w16cid:durableId="1673141414">
+    <w:abstractNumId w:val="11"/>
+  </w:num>
+  <w:num w:numId="20" w16cid:durableId="576941268">
+    <w:abstractNumId w:val="10"/>
+  </w:num>
+  <w:num w:numId="21" w16cid:durableId="1187866920">
+    <w:abstractNumId w:val="20"/>
   </w:num>
 </w:numbering>
 </file>

--- a/Research document.docx
+++ b/Research document.docx
@@ -1345,15 +1345,7 @@
         <w:t xml:space="preserve"> scheduled</w:t>
       </w:r>
       <w:r>
-        <w:t xml:space="preserve">. If there is, they </w:t>
-      </w:r>
-      <w:proofErr w:type="gramStart"/>
-      <w:r>
-        <w:t>have to</w:t>
-      </w:r>
-      <w:proofErr w:type="gramEnd"/>
-      <w:r>
-        <w:t xml:space="preserve"> look at what type of appointment</w:t>
+        <w:t>. If there is, they have to look at what type of appointment</w:t>
       </w:r>
       <w:r>
         <w:t xml:space="preserve"> it is</w:t>
@@ -1362,15 +1354,7 @@
         <w:t xml:space="preserve"> and with who.</w:t>
       </w:r>
       <w:r>
-        <w:t xml:space="preserve"> They </w:t>
-      </w:r>
-      <w:proofErr w:type="gramStart"/>
-      <w:r>
-        <w:t>have to</w:t>
-      </w:r>
-      <w:proofErr w:type="gramEnd"/>
-      <w:r>
-        <w:t xml:space="preserve"> first double click on the appointment box to see all the information of the </w:t>
+        <w:t xml:space="preserve"> They have to first double click on the appointment box to see all the information of the </w:t>
       </w:r>
       <w:r>
         <w:t>appointment</w:t>
@@ -1564,21 +1548,13 @@
         <w:t>WhatsApp</w:t>
       </w:r>
       <w:r>
-        <w:t xml:space="preserve"> video call. They would need to have the retiree’s information saved </w:t>
-      </w:r>
-      <w:proofErr w:type="gramStart"/>
-      <w:r>
-        <w:t>in</w:t>
+        <w:t xml:space="preserve"> video call. They would need to have the retiree’s information saved in</w:t>
       </w:r>
       <w:r>
         <w:t xml:space="preserve"> order</w:t>
       </w:r>
       <w:r>
-        <w:t xml:space="preserve"> to</w:t>
-      </w:r>
-      <w:proofErr w:type="gramEnd"/>
-      <w:r>
-        <w:t xml:space="preserve"> make </w:t>
+        <w:t xml:space="preserve"> to make </w:t>
       </w:r>
       <w:r>
         <w:t xml:space="preserve">a WhatsApp </w:t>
@@ -1931,10 +1907,10 @@
         </w:rPr>
         <w:lastRenderedPageBreak/>
         <w:drawing>
-          <wp:inline distT="0" distB="0" distL="0" distR="0" wp14:anchorId="501B116E" wp14:editId="71A7C787">
-            <wp:extent cx="3545237" cy="3429000"/>
+          <wp:inline distT="0" distB="0" distL="0" distR="0" wp14:anchorId="501B116E" wp14:editId="073B85F4">
+            <wp:extent cx="3507346" cy="3433817"/>
             <wp:effectExtent l="0" t="0" r="0" b="0"/>
-            <wp:docPr id="1008288762" name="Picture 2" descr="A screenshot of a video call&#10;&#10;Description automatically generated"/>
+            <wp:docPr id="1008288762" name="Picture 2"/>
             <wp:cNvGraphicFramePr>
               <a:graphicFrameLocks xmlns:a="http://schemas.openxmlformats.org/drawingml/2006/main" noChangeAspect="1"/>
             </wp:cNvGraphicFramePr>
@@ -1942,7 +1918,7 @@
               <a:graphicData uri="http://schemas.openxmlformats.org/drawingml/2006/picture">
                 <pic:pic xmlns:pic="http://schemas.openxmlformats.org/drawingml/2006/picture">
                   <pic:nvPicPr>
-                    <pic:cNvPr id="1008288762" name="Picture 2" descr="A screenshot of a video call&#10;&#10;Description automatically generated"/>
+                    <pic:cNvPr id="1008288762" name="Picture 2"/>
                     <pic:cNvPicPr/>
                   </pic:nvPicPr>
                   <pic:blipFill>
@@ -1960,7 +1936,7 @@
                   <pic:spPr>
                     <a:xfrm>
                       <a:off x="0" y="0"/>
-                      <a:ext cx="3550217" cy="3433817"/>
+                      <a:ext cx="3507346" cy="3433817"/>
                     </a:xfrm>
                     <a:prstGeom prst="rect">
                       <a:avLst/>
@@ -2001,10 +1977,10 @@
           <w:noProof/>
         </w:rPr>
         <w:drawing>
-          <wp:inline distT="0" distB="0" distL="0" distR="0" wp14:anchorId="14A1C464" wp14:editId="6A97901A">
-            <wp:extent cx="3528060" cy="3498781"/>
-            <wp:effectExtent l="0" t="0" r="0" b="6985"/>
-            <wp:docPr id="1834511978" name="Picture 3" descr="A cartoon of a person waving&#10;&#10;Description automatically generated"/>
+          <wp:inline distT="0" distB="0" distL="0" distR="0" wp14:anchorId="14A1C464" wp14:editId="123610E1">
+            <wp:extent cx="3531921" cy="3450472"/>
+            <wp:effectExtent l="0" t="0" r="0" b="0"/>
+            <wp:docPr id="1834511978" name="Picture 3"/>
             <wp:cNvGraphicFramePr>
               <a:graphicFrameLocks xmlns:a="http://schemas.openxmlformats.org/drawingml/2006/main" noChangeAspect="1"/>
             </wp:cNvGraphicFramePr>
@@ -2012,7 +1988,7 @@
               <a:graphicData uri="http://schemas.openxmlformats.org/drawingml/2006/picture">
                 <pic:pic xmlns:pic="http://schemas.openxmlformats.org/drawingml/2006/picture">
                   <pic:nvPicPr>
-                    <pic:cNvPr id="1834511978" name="Picture 3" descr="A cartoon of a person waving&#10;&#10;Description automatically generated"/>
+                    <pic:cNvPr id="1834511978" name="Picture 3"/>
                     <pic:cNvPicPr/>
                   </pic:nvPicPr>
                   <pic:blipFill>
@@ -2030,7 +2006,7 @@
                   <pic:spPr>
                     <a:xfrm>
                       <a:off x="0" y="0"/>
-                      <a:ext cx="3531921" cy="3502610"/>
+                      <a:ext cx="3531921" cy="3450472"/>
                     </a:xfrm>
                     <a:prstGeom prst="rect">
                       <a:avLst/>
@@ -2329,15 +2305,7 @@
         </w:numPr>
       </w:pPr>
       <w:r>
-        <w:t xml:space="preserve">You </w:t>
-      </w:r>
-      <w:proofErr w:type="gramStart"/>
-      <w:r>
-        <w:t>have to</w:t>
-      </w:r>
-      <w:proofErr w:type="gramEnd"/>
-      <w:r>
-        <w:t xml:space="preserve"> create an account to host the meeting.</w:t>
+        <w:t>You have to create an account to host the meeting.</w:t>
       </w:r>
     </w:p>
     <w:p>
@@ -2349,15 +2317,7 @@
         </w:numPr>
       </w:pPr>
       <w:r>
-        <w:t xml:space="preserve">You </w:t>
-      </w:r>
-      <w:proofErr w:type="gramStart"/>
-      <w:r>
-        <w:t>have to</w:t>
-      </w:r>
-      <w:proofErr w:type="gramEnd"/>
-      <w:r>
-        <w:t xml:space="preserve"> download the zoom on your mobile phone to join the call.</w:t>
+        <w:t>You have to download the zoom on your mobile phone to join the call.</w:t>
       </w:r>
     </w:p>
     <w:p>
@@ -2381,15 +2341,7 @@
         </w:numPr>
       </w:pPr>
       <w:r>
-        <w:t xml:space="preserve">Host </w:t>
-      </w:r>
-      <w:proofErr w:type="gramStart"/>
-      <w:r>
-        <w:t>have to</w:t>
-      </w:r>
-      <w:proofErr w:type="gramEnd"/>
-      <w:r>
-        <w:t xml:space="preserve"> admit the guess to join.</w:t>
+        <w:t>Host have to admit the guess to join.</w:t>
       </w:r>
     </w:p>
     <w:p>
@@ -2640,15 +2592,7 @@
         </w:numPr>
       </w:pPr>
       <w:r>
-        <w:t xml:space="preserve">You </w:t>
-      </w:r>
-      <w:proofErr w:type="gramStart"/>
-      <w:r>
-        <w:t>have to</w:t>
-      </w:r>
-      <w:proofErr w:type="gramEnd"/>
-      <w:r>
-        <w:t xml:space="preserve"> have an account to receive the video call and to make the call video.</w:t>
+        <w:t>You have to have an account to receive the video call and to make the call video.</w:t>
       </w:r>
     </w:p>
     <w:p>
@@ -2684,15 +2628,7 @@
         </w:numPr>
       </w:pPr>
       <w:r>
-        <w:t xml:space="preserve">The scheduler </w:t>
-      </w:r>
-      <w:proofErr w:type="gramStart"/>
-      <w:r>
-        <w:t>has to</w:t>
-      </w:r>
-      <w:proofErr w:type="gramEnd"/>
-      <w:r>
-        <w:t xml:space="preserve"> admit people to the video call.</w:t>
+        <w:t>The scheduler has to admit people to the video call.</w:t>
       </w:r>
     </w:p>
     <w:p>
@@ -2716,15 +2652,7 @@
         </w:numPr>
       </w:pPr>
       <w:r>
-        <w:t xml:space="preserve">You </w:t>
-      </w:r>
-      <w:proofErr w:type="gramStart"/>
-      <w:r>
-        <w:t>have to</w:t>
-      </w:r>
-      <w:proofErr w:type="gramEnd"/>
-      <w:r>
-        <w:t xml:space="preserve"> download the app on mobile to use.</w:t>
+        <w:t>You have to download the app on mobile to use.</w:t>
       </w:r>
     </w:p>
     <w:p>
@@ -2773,13 +2701,8 @@
           <w:numId w:val="18"/>
         </w:numPr>
       </w:pPr>
-      <w:proofErr w:type="gramStart"/>
-      <w:r>
-        <w:t>Has to</w:t>
-      </w:r>
-      <w:proofErr w:type="gramEnd"/>
-      <w:r>
-        <w:t xml:space="preserve"> have an account to make the video call.</w:t>
+      <w:r>
+        <w:t>Has to have an account to make the video call.</w:t>
       </w:r>
     </w:p>
     <w:p>
@@ -3213,15 +3136,7 @@
         </w:numPr>
       </w:pPr>
       <w:r>
-        <w:t xml:space="preserve">You </w:t>
-      </w:r>
-      <w:proofErr w:type="gramStart"/>
-      <w:r>
-        <w:t>have to</w:t>
-      </w:r>
-      <w:proofErr w:type="gramEnd"/>
-      <w:r>
-        <w:t xml:space="preserve"> enter a name and an email address to start the video call.</w:t>
+        <w:t>You have to enter a name and an email address to start the video call.</w:t>
       </w:r>
     </w:p>
     <w:p>
@@ -3341,15 +3256,7 @@
         </w:numPr>
       </w:pPr>
       <w:r>
-        <w:t xml:space="preserve">The guest </w:t>
-      </w:r>
-      <w:proofErr w:type="gramStart"/>
-      <w:r>
-        <w:t>has to</w:t>
-      </w:r>
-      <w:proofErr w:type="gramEnd"/>
-      <w:r>
-        <w:t xml:space="preserve"> also provide a name and an email address to join the call.</w:t>
+        <w:t>The guest has to also provide a name and an email address to join the call.</w:t>
       </w:r>
     </w:p>
     <w:p>

--- a/Research document.docx
+++ b/Research document.docx
@@ -911,9 +911,47 @@
           <w:sz w:val="20"/>
           <w:szCs w:val="20"/>
         </w:rPr>
-        <w:t xml:space="preserve"> can for the FHICT can be found at this link: </w:t>
-      </w:r>
-      <w:hyperlink r:id="rId6" w:history="1">
+        <w:t xml:space="preserve"> for the </w:t>
+      </w:r>
+      <w:commentRangeStart w:id="2"/>
+      <w:commentRangeStart w:id="3"/>
+      <w:commentRangeStart w:id="4"/>
+      <w:r>
+        <w:rPr>
+          <w:sz w:val="20"/>
+          <w:szCs w:val="20"/>
+        </w:rPr>
+        <w:t>FHICT</w:t>
+      </w:r>
+      <w:commentRangeEnd w:id="2"/>
+      <w:r>
+        <w:rPr>
+          <w:rStyle w:val="CommentReference"/>
+        </w:rPr>
+        <w:commentReference w:id="2"/>
+      </w:r>
+      <w:commentRangeEnd w:id="3"/>
+      <w:r>
+        <w:rPr>
+          <w:rStyle w:val="CommentReference"/>
+        </w:rPr>
+        <w:commentReference w:id="3"/>
+      </w:r>
+      <w:commentRangeEnd w:id="4"/>
+      <w:r>
+        <w:rPr>
+          <w:rStyle w:val="CommentReference"/>
+        </w:rPr>
+        <w:commentReference w:id="4"/>
+      </w:r>
+      <w:r>
+        <w:rPr>
+          <w:sz w:val="20"/>
+          <w:szCs w:val="20"/>
+        </w:rPr>
+        <w:t xml:space="preserve"> can be found at this link: </w:t>
+      </w:r>
+      <w:hyperlink r:id="rId10" w:history="1">
         <w:r>
           <w:rPr>
             <w:rStyle w:val="Hyperlink"/>
@@ -930,7 +968,7 @@
         </w:rPr>
         <w:t xml:space="preserve"> and </w:t>
       </w:r>
-      <w:hyperlink r:id="rId7" w:history="1">
+      <w:hyperlink r:id="rId11" w:history="1">
         <w:r>
           <w:rPr>
             <w:rStyle w:val="Hyperlink"/>
@@ -980,7 +1018,7 @@
           <w:numId w:val="6"/>
         </w:numPr>
       </w:pPr>
-      <w:bookmarkStart w:id="2" w:name="_Hlk145614739"/>
+      <w:bookmarkStart w:id="5" w:name="_Hlk145614739"/>
       <w:r>
         <w:rPr>
           <w:b/>
@@ -1005,7 +1043,7 @@
         <w:t>Methods: Document analysis, interview</w:t>
       </w:r>
     </w:p>
-    <w:bookmarkEnd w:id="2"/>
+    <w:bookmarkEnd w:id="5"/>
     <w:p/>
     <w:p>
       <w:pPr>
@@ -1154,7 +1192,8 @@
         </w:rPr>
         <w:t xml:space="preserve">Workshop, </w:t>
       </w:r>
-      <w:proofErr w:type="gramStart"/>
+      <w:commentRangeStart w:id="6"/>
+      <w:commentRangeStart w:id="7"/>
       <w:r>
         <w:rPr>
           <w:b/>
@@ -1162,7 +1201,20 @@
         </w:rPr>
         <w:t>Stepping Stones</w:t>
       </w:r>
-      <w:proofErr w:type="gramEnd"/>
+      <w:commentRangeEnd w:id="6"/>
+      <w:r>
+        <w:rPr>
+          <w:rStyle w:val="CommentReference"/>
+        </w:rPr>
+        <w:commentReference w:id="6"/>
+      </w:r>
+      <w:commentRangeEnd w:id="7"/>
+      <w:r>
+        <w:rPr>
+          <w:rStyle w:val="CommentReference"/>
+        </w:rPr>
+        <w:commentReference w:id="7"/>
+      </w:r>
     </w:p>
     <w:p>
       <w:pPr>
@@ -1250,39 +1302,30 @@
           <w:b/>
           <w:bCs/>
         </w:rPr>
-        <w:t xml:space="preserve">Lab, </w:t>
-      </w:r>
-      <w:proofErr w:type="gramStart"/>
+        <w:t>Lab, Stepping Stones</w:t>
+      </w:r>
+    </w:p>
+    <w:p>
+      <w:pPr>
+        <w:pStyle w:val="ListParagraph"/>
+        <w:numPr>
+          <w:ilvl w:val="0"/>
+          <w:numId w:val="12"/>
+        </w:numPr>
+      </w:pPr>
       <w:r>
         <w:rPr>
           <w:b/>
           <w:bCs/>
         </w:rPr>
-        <w:t>Stepping Stones</w:t>
-      </w:r>
-      <w:proofErr w:type="gramEnd"/>
-    </w:p>
-    <w:p>
-      <w:pPr>
-        <w:pStyle w:val="ListParagraph"/>
-        <w:numPr>
-          <w:ilvl w:val="0"/>
-          <w:numId w:val="12"/>
-        </w:numPr>
-      </w:pPr>
+        <w:lastRenderedPageBreak/>
+        <w:t xml:space="preserve">Methods: </w:t>
+      </w:r>
       <w:r>
         <w:rPr>
           <w:b/>
           <w:bCs/>
         </w:rPr>
-        <w:lastRenderedPageBreak/>
-        <w:t xml:space="preserve">Methods: </w:t>
-      </w:r>
-      <w:r>
-        <w:rPr>
-          <w:b/>
-          <w:bCs/>
-        </w:rPr>
         <w:t>Usability test, Unit test, Persona</w:t>
       </w:r>
     </w:p>
@@ -1295,11 +1338,11 @@
           <w:numId w:val="3"/>
         </w:numPr>
       </w:pPr>
-      <w:bookmarkStart w:id="3" w:name="_Toc145609265"/>
+      <w:bookmarkStart w:id="8" w:name="_Toc145609265"/>
       <w:r>
         <w:t>Sub-questions result</w:t>
       </w:r>
-      <w:bookmarkEnd w:id="3"/>
+      <w:bookmarkEnd w:id="8"/>
     </w:p>
     <w:p/>
     <w:p>
@@ -1310,14 +1353,14 @@
           <w:numId w:val="3"/>
         </w:numPr>
       </w:pPr>
-      <w:bookmarkStart w:id="4" w:name="_Toc145609266"/>
+      <w:bookmarkStart w:id="9" w:name="_Toc145609266"/>
       <w:r>
         <w:t xml:space="preserve">How </w:t>
       </w:r>
       <w:r>
         <w:t>should the video call facility work in the PRAS system?</w:t>
       </w:r>
-      <w:bookmarkEnd w:id="4"/>
+      <w:bookmarkEnd w:id="9"/>
     </w:p>
     <w:p>
       <w:r>
@@ -1342,16 +1385,31 @@
         <w:t xml:space="preserve"> any appointment</w:t>
       </w:r>
       <w:r>
+        <w:t>s</w:t>
+      </w:r>
+      <w:r>
         <w:t xml:space="preserve"> scheduled</w:t>
       </w:r>
       <w:r>
-        <w:t>. If there is, they have to look at what type of appointment</w:t>
+        <w:t xml:space="preserve">. If there </w:t>
+      </w:r>
+      <w:r>
+        <w:t>are</w:t>
+      </w:r>
+      <w:r>
+        <w:t>, they have to look at what type of appointment</w:t>
       </w:r>
       <w:r>
         <w:t xml:space="preserve"> it is</w:t>
       </w:r>
       <w:r>
-        <w:t xml:space="preserve"> and with who.</w:t>
+        <w:t xml:space="preserve"> and with who</w:t>
+      </w:r>
+      <w:r>
+        <w:t>m</w:t>
+      </w:r>
+      <w:r>
+        <w:t>.</w:t>
       </w:r>
       <w:r>
         <w:t xml:space="preserve"> They have to first double click on the appointment box to see all the information of the </w:t>
@@ -1408,7 +1466,7 @@
                     <pic:cNvPicPr/>
                   </pic:nvPicPr>
                   <pic:blipFill>
-                    <a:blip r:embed="rId8">
+                    <a:blip r:embed="rId12">
                       <a:extLst>
                         <a:ext uri="{28A0092B-C50C-407E-A947-70E740481C1C}">
                           <a14:useLocalDpi xmlns:a14="http://schemas.microsoft.com/office/drawing/2010/main" val="0"/>
@@ -1442,14 +1500,27 @@
       <w:r>
         <w:t xml:space="preserve">Figure </w:t>
       </w:r>
-      <w:fldSimple w:instr=" SEQ Figure \* ARABIC ">
-        <w:r>
-          <w:rPr>
-            <w:noProof/>
-          </w:rPr>
-          <w:t>1</w:t>
-        </w:r>
-      </w:fldSimple>
+      <w:r>
+        <w:fldChar w:fldCharType="begin"/>
+      </w:r>
+      <w:r>
+        <w:instrText xml:space="preserve"> SEQ Figure \* ARABIC </w:instrText>
+      </w:r>
+      <w:r>
+        <w:fldChar w:fldCharType="separate"/>
+      </w:r>
+      <w:r>
+        <w:rPr>
+          <w:noProof/>
+        </w:rPr>
+        <w:t>1</w:t>
+      </w:r>
+      <w:r>
+        <w:rPr>
+          <w:noProof/>
+        </w:rPr>
+        <w:fldChar w:fldCharType="end"/>
+      </w:r>
       <w:r>
         <w:t xml:space="preserve">: </w:t>
       </w:r>
@@ -1488,7 +1559,7 @@
                     <pic:cNvPicPr/>
                   </pic:nvPicPr>
                   <pic:blipFill>
-                    <a:blip r:embed="rId9">
+                    <a:blip r:embed="rId13">
                       <a:extLst>
                         <a:ext uri="{28A0092B-C50C-407E-A947-70E740481C1C}">
                           <a14:useLocalDpi xmlns:a14="http://schemas.microsoft.com/office/drawing/2010/main" val="0"/>
@@ -1522,14 +1593,27 @@
       <w:r>
         <w:t xml:space="preserve">Figure </w:t>
       </w:r>
-      <w:fldSimple w:instr=" SEQ Figure \* ARABIC ">
-        <w:r>
-          <w:rPr>
-            <w:noProof/>
-          </w:rPr>
-          <w:t>2</w:t>
-        </w:r>
-      </w:fldSimple>
+      <w:r>
+        <w:fldChar w:fldCharType="begin"/>
+      </w:r>
+      <w:r>
+        <w:instrText xml:space="preserve"> SEQ Figure \* ARABIC </w:instrText>
+      </w:r>
+      <w:r>
+        <w:fldChar w:fldCharType="separate"/>
+      </w:r>
+      <w:r>
+        <w:rPr>
+          <w:noProof/>
+        </w:rPr>
+        <w:t>2</w:t>
+      </w:r>
+      <w:r>
+        <w:rPr>
+          <w:noProof/>
+        </w:rPr>
+        <w:fldChar w:fldCharType="end"/>
+      </w:r>
       <w:r>
         <w:t>: Information of the appointment</w:t>
       </w:r>
@@ -1583,7 +1667,13 @@
         <w:t>a</w:t>
       </w:r>
       <w:r>
-        <w:t xml:space="preserve"> tablet to make to video call. They want the video call to be made through the PRAS application</w:t>
+        <w:t xml:space="preserve"> tablet to make </w:t>
+      </w:r>
+      <w:r>
+        <w:t xml:space="preserve">the </w:t>
+      </w:r>
+      <w:r>
+        <w:t>video call. They want the video call to be made through the PRAS application</w:t>
       </w:r>
       <w:r>
         <w:t xml:space="preserve">, which </w:t>
@@ -1652,7 +1742,13 @@
         <w:t>, as well as the date of the call</w:t>
       </w:r>
       <w:r>
-        <w:t xml:space="preserve">.  That the </w:t>
+        <w:t xml:space="preserve">.  That </w:t>
+      </w:r>
+      <w:r>
+        <w:t xml:space="preserve">is </w:t>
+      </w:r>
+      <w:r>
+        <w:t xml:space="preserve">the </w:t>
       </w:r>
       <w:r>
         <w:t>initial</w:t>
@@ -1672,7 +1768,13 @@
         <w:t xml:space="preserve">igure 3 </w:t>
       </w:r>
       <w:r>
-        <w:t>display the intended design for the video call button, while</w:t>
+        <w:t>display</w:t>
+      </w:r>
+      <w:r>
+        <w:t>s</w:t>
+      </w:r>
+      <w:r>
+        <w:t xml:space="preserve"> the intended design for the video call button, while</w:t>
       </w:r>
       <w:r>
         <w:t xml:space="preserve"> </w:t>
@@ -1735,7 +1837,7 @@
         <w:t xml:space="preserve"> important to note that</w:t>
       </w:r>
       <w:r>
-        <w:t xml:space="preserve"> these are wireframed sketch</w:t>
+        <w:t xml:space="preserve"> these are wireframe sketch</w:t>
       </w:r>
       <w:r>
         <w:t>es</w:t>
@@ -1778,7 +1880,7 @@
                     <pic:cNvPicPr/>
                   </pic:nvPicPr>
                   <pic:blipFill>
-                    <a:blip r:embed="rId10">
+                    <a:blip r:embed="rId14">
                       <a:extLst>
                         <a:ext uri="{28A0092B-C50C-407E-A947-70E740481C1C}">
                           <a14:useLocalDpi xmlns:a14="http://schemas.microsoft.com/office/drawing/2010/main" val="0"/>
@@ -1812,14 +1914,27 @@
       <w:r>
         <w:t xml:space="preserve">Figure </w:t>
       </w:r>
-      <w:fldSimple w:instr=" SEQ Figure \* ARABIC ">
-        <w:r>
-          <w:rPr>
-            <w:noProof/>
-          </w:rPr>
-          <w:t>3</w:t>
-        </w:r>
-      </w:fldSimple>
+      <w:r>
+        <w:fldChar w:fldCharType="begin"/>
+      </w:r>
+      <w:r>
+        <w:instrText xml:space="preserve"> SEQ Figure \* ARABIC </w:instrText>
+      </w:r>
+      <w:r>
+        <w:fldChar w:fldCharType="separate"/>
+      </w:r>
+      <w:r>
+        <w:rPr>
+          <w:noProof/>
+        </w:rPr>
+        <w:t>3</w:t>
+      </w:r>
+      <w:r>
+        <w:rPr>
+          <w:noProof/>
+        </w:rPr>
+        <w:fldChar w:fldCharType="end"/>
+      </w:r>
       <w:r>
         <w:t>: Video call button</w:t>
       </w:r>
@@ -1851,7 +1966,7 @@
                     <pic:cNvPicPr/>
                   </pic:nvPicPr>
                   <pic:blipFill>
-                    <a:blip r:embed="rId11">
+                    <a:blip r:embed="rId15">
                       <a:extLst>
                         <a:ext uri="{28A0092B-C50C-407E-A947-70E740481C1C}">
                           <a14:useLocalDpi xmlns:a14="http://schemas.microsoft.com/office/drawing/2010/main" val="0"/>
@@ -1885,14 +2000,27 @@
       <w:r>
         <w:t xml:space="preserve">Figure </w:t>
       </w:r>
-      <w:fldSimple w:instr=" SEQ Figure \* ARABIC ">
-        <w:r>
-          <w:rPr>
-            <w:noProof/>
-          </w:rPr>
-          <w:t>4</w:t>
-        </w:r>
-      </w:fldSimple>
+      <w:r>
+        <w:fldChar w:fldCharType="begin"/>
+      </w:r>
+      <w:r>
+        <w:instrText xml:space="preserve"> SEQ Figure \* ARABIC </w:instrText>
+      </w:r>
+      <w:r>
+        <w:fldChar w:fldCharType="separate"/>
+      </w:r>
+      <w:r>
+        <w:rPr>
+          <w:noProof/>
+        </w:rPr>
+        <w:t>4</w:t>
+      </w:r>
+      <w:r>
+        <w:rPr>
+          <w:noProof/>
+        </w:rPr>
+        <w:fldChar w:fldCharType="end"/>
+      </w:r>
       <w:r>
         <w:t>: Connecting to retiree's phone.</w:t>
       </w:r>
@@ -1922,7 +2050,7 @@
                     <pic:cNvPicPr/>
                   </pic:nvPicPr>
                   <pic:blipFill>
-                    <a:blip r:embed="rId12">
+                    <a:blip r:embed="rId16">
                       <a:extLst>
                         <a:ext uri="{28A0092B-C50C-407E-A947-70E740481C1C}">
                           <a14:useLocalDpi xmlns:a14="http://schemas.microsoft.com/office/drawing/2010/main" val="0"/>
@@ -1956,14 +2084,27 @@
       <w:r>
         <w:t xml:space="preserve">Figure </w:t>
       </w:r>
-      <w:fldSimple w:instr=" SEQ Figure \* ARABIC ">
-        <w:r>
-          <w:rPr>
-            <w:noProof/>
-          </w:rPr>
-          <w:t>5</w:t>
-        </w:r>
-      </w:fldSimple>
+      <w:r>
+        <w:fldChar w:fldCharType="begin"/>
+      </w:r>
+      <w:r>
+        <w:instrText xml:space="preserve"> SEQ Figure \* ARABIC </w:instrText>
+      </w:r>
+      <w:r>
+        <w:fldChar w:fldCharType="separate"/>
+      </w:r>
+      <w:r>
+        <w:rPr>
+          <w:noProof/>
+        </w:rPr>
+        <w:t>5</w:t>
+      </w:r>
+      <w:r>
+        <w:rPr>
+          <w:noProof/>
+        </w:rPr>
+        <w:fldChar w:fldCharType="end"/>
+      </w:r>
       <w:r>
         <w:t>: Connected to the retiree.</w:t>
       </w:r>
@@ -1992,7 +2133,7 @@
                     <pic:cNvPicPr/>
                   </pic:nvPicPr>
                   <pic:blipFill>
-                    <a:blip r:embed="rId13">
+                    <a:blip r:embed="rId17">
                       <a:extLst>
                         <a:ext uri="{28A0092B-C50C-407E-A947-70E740481C1C}">
                           <a14:useLocalDpi xmlns:a14="http://schemas.microsoft.com/office/drawing/2010/main" val="0"/>
@@ -2026,14 +2167,27 @@
       <w:r>
         <w:t xml:space="preserve">Figure </w:t>
       </w:r>
-      <w:fldSimple w:instr=" SEQ Figure \* ARABIC ">
-        <w:r>
-          <w:rPr>
-            <w:noProof/>
-          </w:rPr>
-          <w:t>6</w:t>
-        </w:r>
-      </w:fldSimple>
+      <w:r>
+        <w:fldChar w:fldCharType="begin"/>
+      </w:r>
+      <w:r>
+        <w:instrText xml:space="preserve"> SEQ Figure \* ARABIC </w:instrText>
+      </w:r>
+      <w:r>
+        <w:fldChar w:fldCharType="separate"/>
+      </w:r>
+      <w:r>
+        <w:rPr>
+          <w:noProof/>
+        </w:rPr>
+        <w:t>6</w:t>
+      </w:r>
+      <w:r>
+        <w:rPr>
+          <w:noProof/>
+        </w:rPr>
+        <w:fldChar w:fldCharType="end"/>
+      </w:r>
       <w:r>
         <w:t>: In a video call with the retiree.</w:t>
       </w:r>
@@ -2063,7 +2217,7 @@
                     <pic:cNvPicPr/>
                   </pic:nvPicPr>
                   <pic:blipFill>
-                    <a:blip r:embed="rId14">
+                    <a:blip r:embed="rId18">
                       <a:extLst>
                         <a:ext uri="{28A0092B-C50C-407E-A947-70E740481C1C}">
                           <a14:useLocalDpi xmlns:a14="http://schemas.microsoft.com/office/drawing/2010/main" val="0"/>
@@ -2097,14 +2251,27 @@
       <w:r>
         <w:t xml:space="preserve">Figure </w:t>
       </w:r>
-      <w:fldSimple w:instr=" SEQ Figure \* ARABIC ">
-        <w:r>
-          <w:rPr>
-            <w:noProof/>
-          </w:rPr>
-          <w:t>7</w:t>
-        </w:r>
-      </w:fldSimple>
+      <w:r>
+        <w:fldChar w:fldCharType="begin"/>
+      </w:r>
+      <w:r>
+        <w:instrText xml:space="preserve"> SEQ Figure \* ARABIC </w:instrText>
+      </w:r>
+      <w:r>
+        <w:fldChar w:fldCharType="separate"/>
+      </w:r>
+      <w:r>
+        <w:rPr>
+          <w:noProof/>
+        </w:rPr>
+        <w:t>7</w:t>
+      </w:r>
+      <w:r>
+        <w:rPr>
+          <w:noProof/>
+        </w:rPr>
+        <w:fldChar w:fldCharType="end"/>
+      </w:r>
       <w:r>
         <w:t>: End video call.</w:t>
       </w:r>
@@ -2118,26 +2285,47 @@
           <w:numId w:val="3"/>
         </w:numPr>
       </w:pPr>
-      <w:bookmarkStart w:id="5" w:name="_Toc145609267"/>
-      <w:r>
-        <w:t xml:space="preserve">What </w:t>
-      </w:r>
-      <w:r>
-        <w:t>video call system are there?</w:t>
-      </w:r>
-      <w:bookmarkEnd w:id="5"/>
-    </w:p>
-    <w:p>
-      <w:r>
-        <w:t>There is a</w:t>
-      </w:r>
-      <w:r>
-        <w:t xml:space="preserve">ll sort of video call </w:t>
+      <w:bookmarkStart w:id="10" w:name="_Toc145609267"/>
+      <w:r>
+        <w:t xml:space="preserve">Which </w:t>
+      </w:r>
+      <w:r>
+        <w:t>video call system</w:t>
+      </w:r>
+      <w:r>
+        <w:t>s</w:t>
+      </w:r>
+      <w:r>
+        <w:t xml:space="preserve"> are there?</w:t>
+      </w:r>
+      <w:bookmarkEnd w:id="10"/>
+    </w:p>
+    <w:p>
+      <w:r>
+        <w:t xml:space="preserve">There </w:t>
+      </w:r>
+      <w:r>
+        <w:t xml:space="preserve">are </w:t>
+      </w:r>
+      <w:r>
+        <w:t>a</w:t>
+      </w:r>
+      <w:r>
+        <w:t>ll sort</w:t>
+      </w:r>
+      <w:r>
+        <w:t>s</w:t>
+      </w:r>
+      <w:r>
+        <w:t xml:space="preserve"> of video call </w:t>
       </w:r>
       <w:r>
         <w:t>system</w:t>
       </w:r>
       <w:r>
+        <w:t>s</w:t>
+      </w:r>
+      <w:r>
         <w:t>,</w:t>
       </w:r>
       <w:r>
@@ -2156,19 +2344,31 @@
         <w:t xml:space="preserve">. </w:t>
       </w:r>
       <w:r>
-        <w:t xml:space="preserve">There are free version of the video call </w:t>
+        <w:t>There are free version</w:t>
+      </w:r>
+      <w:r>
+        <w:t>s</w:t>
+      </w:r>
+      <w:r>
+        <w:t xml:space="preserve"> of the video call </w:t>
       </w:r>
       <w:r>
         <w:t>system</w:t>
       </w:r>
       <w:r>
+        <w:t>s</w:t>
+      </w:r>
+      <w:r>
         <w:t xml:space="preserve"> and there </w:t>
       </w:r>
       <w:r>
-        <w:t>is</w:t>
-      </w:r>
-      <w:r>
-        <w:t xml:space="preserve"> paid version</w:t>
+        <w:t xml:space="preserve">are </w:t>
+      </w:r>
+      <w:r>
+        <w:t>paid version</w:t>
+      </w:r>
+      <w:r>
+        <w:t>s</w:t>
       </w:r>
       <w:r>
         <w:t xml:space="preserve"> of it</w:t>
@@ -2183,10 +2383,28 @@
         <w:t xml:space="preserve">what </w:t>
       </w:r>
       <w:r>
-        <w:t xml:space="preserve">I saw on the internet or have </w:t>
-      </w:r>
-      <w:r>
-        <w:t>test it out or have used them before</w:t>
+        <w:t>I saw on the internet</w:t>
+      </w:r>
+      <w:r>
+        <w:t>,</w:t>
+      </w:r>
+      <w:r>
+        <w:t xml:space="preserve"> or have </w:t>
+      </w:r>
+      <w:r>
+        <w:t>test</w:t>
+      </w:r>
+      <w:r>
+        <w:t>ed</w:t>
+      </w:r>
+      <w:r>
+        <w:t xml:space="preserve"> out</w:t>
+      </w:r>
+      <w:r>
+        <w:t>,</w:t>
+      </w:r>
+      <w:r>
+        <w:t xml:space="preserve"> or have used them before</w:t>
       </w:r>
       <w:r>
         <w:t>.</w:t>
@@ -2206,170 +2424,33 @@
           <w:bCs/>
           <w:u w:val="single"/>
         </w:rPr>
-        <w:t>The paid version of the video call system is:</w:t>
-      </w:r>
-    </w:p>
-    <w:p>
-      <w:pPr>
-        <w:pStyle w:val="ListParagraph"/>
-        <w:numPr>
-          <w:ilvl w:val="0"/>
-          <w:numId w:val="13"/>
-        </w:numPr>
-        <w:rPr>
-          <w:b/>
-          <w:bCs/>
-        </w:rPr>
-      </w:pPr>
-      <w:r>
-        <w:rPr>
-          <w:b/>
-          <w:bCs/>
-        </w:rPr>
-        <w:t>Vonage meeting API</w:t>
-      </w:r>
-    </w:p>
-    <w:p>
-      <w:pPr>
-        <w:rPr>
-          <w:b/>
-          <w:bCs/>
-        </w:rPr>
-      </w:pPr>
-    </w:p>
-    <w:p>
-      <w:pPr>
-        <w:rPr>
-          <w:b/>
-          <w:bCs/>
-        </w:rPr>
-      </w:pPr>
-    </w:p>
-    <w:p>
-      <w:pPr>
+        <w:t xml:space="preserve">The paid version of </w:t>
+      </w:r>
+      <w:r>
         <w:rPr>
           <w:b/>
           <w:bCs/>
           <w:u w:val="single"/>
         </w:rPr>
-      </w:pPr>
+        <w:t>a</w:t>
+      </w:r>
       <w:r>
         <w:rPr>
           <w:b/>
           <w:bCs/>
           <w:u w:val="single"/>
         </w:rPr>
-        <w:t>The free version of the video call system is:</w:t>
-      </w:r>
-    </w:p>
-    <w:p>
-      <w:pPr>
-        <w:pStyle w:val="ListParagraph"/>
-        <w:numPr>
-          <w:ilvl w:val="0"/>
-          <w:numId w:val="13"/>
-        </w:numPr>
-      </w:pPr>
+        <w:t xml:space="preserve"> </w:t>
+      </w:r>
       <w:r>
         <w:rPr>
           <w:b/>
           <w:bCs/>
-        </w:rPr>
-        <w:t>Zoom</w:t>
-      </w:r>
-    </w:p>
-    <w:p>
-      <w:pPr>
-        <w:pStyle w:val="ListParagraph"/>
-        <w:numPr>
-          <w:ilvl w:val="0"/>
-          <w:numId w:val="14"/>
-        </w:numPr>
-      </w:pPr>
-      <w:r>
-        <w:t>You can download the app, or you can use the browser-based video call</w:t>
-      </w:r>
-      <w:r>
-        <w:t xml:space="preserve"> on the desktop</w:t>
-      </w:r>
-      <w:r>
-        <w:t>.</w:t>
-      </w:r>
-    </w:p>
-    <w:p>
-      <w:pPr>
-        <w:pStyle w:val="ListParagraph"/>
-        <w:numPr>
-          <w:ilvl w:val="0"/>
-          <w:numId w:val="14"/>
-        </w:numPr>
-      </w:pPr>
-      <w:r>
-        <w:t>You have to create an account to host the meeting.</w:t>
-      </w:r>
-    </w:p>
-    <w:p>
-      <w:pPr>
-        <w:pStyle w:val="ListParagraph"/>
-        <w:numPr>
-          <w:ilvl w:val="0"/>
-          <w:numId w:val="14"/>
-        </w:numPr>
-      </w:pPr>
-      <w:r>
-        <w:t>You have to download the zoom on your mobile phone to join the call.</w:t>
-      </w:r>
-    </w:p>
-    <w:p>
-      <w:pPr>
-        <w:pStyle w:val="ListParagraph"/>
-        <w:numPr>
-          <w:ilvl w:val="0"/>
-          <w:numId w:val="14"/>
-        </w:numPr>
-      </w:pPr>
-      <w:r>
-        <w:t>Can join the call through invite link.</w:t>
-      </w:r>
-    </w:p>
-    <w:p>
-      <w:pPr>
-        <w:pStyle w:val="ListParagraph"/>
-        <w:numPr>
-          <w:ilvl w:val="0"/>
-          <w:numId w:val="14"/>
-        </w:numPr>
-      </w:pPr>
-      <w:r>
-        <w:t>Host have to admit the guess to join.</w:t>
-      </w:r>
-    </w:p>
-    <w:p>
-      <w:pPr>
-        <w:pStyle w:val="ListParagraph"/>
-        <w:numPr>
-          <w:ilvl w:val="0"/>
-          <w:numId w:val="14"/>
-        </w:numPr>
-      </w:pPr>
-      <w:r>
-        <w:lastRenderedPageBreak/>
-        <w:t>A bit easy to use, once you get the know what to do as a host and a guess.</w:t>
-      </w:r>
-    </w:p>
-    <w:p>
-      <w:pPr>
-        <w:pStyle w:val="ListParagraph"/>
-        <w:numPr>
-          <w:ilvl w:val="0"/>
-          <w:numId w:val="14"/>
-        </w:numPr>
-      </w:pPr>
-      <w:r>
-        <w:t>Won’t let you join an old link.</w:t>
-      </w:r>
-    </w:p>
-    <w:p/>
+          <w:u w:val="single"/>
+        </w:rPr>
+        <w:t>video call system is:</w:t>
+      </w:r>
+    </w:p>
     <w:p>
       <w:pPr>
         <w:pStyle w:val="ListParagraph"/>
@@ -2377,738 +2458,76 @@
           <w:ilvl w:val="0"/>
           <w:numId w:val="13"/>
         </w:numPr>
-      </w:pPr>
-      <w:r>
         <w:rPr>
           <w:b/>
           <w:bCs/>
         </w:rPr>
-        <w:t>WhatsApp</w:t>
-      </w:r>
+      </w:pPr>
       <w:r>
         <w:rPr>
           <w:b/>
           <w:bCs/>
         </w:rPr>
-        <w:t xml:space="preserve"> for regular users</w:t>
-      </w:r>
-    </w:p>
-    <w:p>
-      <w:pPr>
-        <w:pStyle w:val="ListParagraph"/>
-        <w:numPr>
-          <w:ilvl w:val="0"/>
-          <w:numId w:val="15"/>
-        </w:numPr>
-      </w:pPr>
-      <w:r>
-        <w:t>You can use the web version</w:t>
-      </w:r>
-      <w:r>
-        <w:t xml:space="preserve"> or app</w:t>
-      </w:r>
-      <w:r>
-        <w:t xml:space="preserve"> on desktop.</w:t>
-      </w:r>
-    </w:p>
-    <w:p>
-      <w:pPr>
-        <w:pStyle w:val="ListParagraph"/>
-        <w:numPr>
-          <w:ilvl w:val="0"/>
-          <w:numId w:val="15"/>
-        </w:numPr>
-      </w:pPr>
-      <w:r>
-        <w:t>You need to download the app on mobile.</w:t>
-      </w:r>
-    </w:p>
-    <w:p>
-      <w:pPr>
-        <w:pStyle w:val="ListParagraph"/>
-        <w:numPr>
-          <w:ilvl w:val="0"/>
-          <w:numId w:val="15"/>
-        </w:numPr>
-      </w:pPr>
-      <w:r>
-        <w:t>The web version last for only 14 days, after that you need to relog it with the mobile app.</w:t>
-      </w:r>
-    </w:p>
-    <w:p>
-      <w:pPr>
-        <w:pStyle w:val="ListParagraph"/>
-        <w:numPr>
-          <w:ilvl w:val="0"/>
-          <w:numId w:val="15"/>
-        </w:numPr>
-      </w:pPr>
-      <w:r>
-        <w:t>WhatsApp account can be connected at max to 5 devices.</w:t>
-      </w:r>
-    </w:p>
-    <w:p>
-      <w:pPr>
-        <w:pStyle w:val="ListParagraph"/>
-        <w:numPr>
-          <w:ilvl w:val="0"/>
-          <w:numId w:val="15"/>
-        </w:numPr>
-      </w:pPr>
-      <w:r>
-        <w:t>Everyone has it.</w:t>
-      </w:r>
-    </w:p>
-    <w:p/>
-    <w:p>
-      <w:pPr>
-        <w:pStyle w:val="ListParagraph"/>
-        <w:numPr>
-          <w:ilvl w:val="0"/>
-          <w:numId w:val="13"/>
-        </w:numPr>
-      </w:pPr>
-      <w:r>
+        <w:t>Vonage meeting API</w:t>
+      </w:r>
+    </w:p>
+    <w:p>
+      <w:pPr>
         <w:rPr>
           <w:b/>
           <w:bCs/>
         </w:rPr>
-        <w:t>Skype</w:t>
-      </w:r>
-    </w:p>
-    <w:p>
-      <w:pPr>
-        <w:pStyle w:val="ListParagraph"/>
-        <w:numPr>
-          <w:ilvl w:val="0"/>
-          <w:numId w:val="16"/>
-        </w:numPr>
-      </w:pPr>
-      <w:r>
-        <w:t>You can use skype without creating an account.</w:t>
-      </w:r>
-    </w:p>
-    <w:p>
-      <w:pPr>
-        <w:pStyle w:val="ListParagraph"/>
-        <w:numPr>
-          <w:ilvl w:val="0"/>
-          <w:numId w:val="16"/>
-        </w:numPr>
-      </w:pPr>
-      <w:r>
-        <w:t>Invite to call with link.</w:t>
-      </w:r>
-    </w:p>
-    <w:p>
-      <w:pPr>
-        <w:pStyle w:val="ListParagraph"/>
-        <w:numPr>
-          <w:ilvl w:val="0"/>
-          <w:numId w:val="16"/>
-        </w:numPr>
-      </w:pPr>
-      <w:r>
-        <w:t>You need to download the app on mobile to use skype.</w:t>
-      </w:r>
-    </w:p>
-    <w:p>
-      <w:pPr>
-        <w:pStyle w:val="ListParagraph"/>
-        <w:numPr>
-          <w:ilvl w:val="0"/>
-          <w:numId w:val="16"/>
-        </w:numPr>
-      </w:pPr>
-      <w:r>
-        <w:t>Easy to use and understandable.</w:t>
-      </w:r>
-    </w:p>
-    <w:p>
-      <w:pPr>
-        <w:pStyle w:val="ListParagraph"/>
-        <w:numPr>
-          <w:ilvl w:val="0"/>
-          <w:numId w:val="16"/>
-        </w:numPr>
-      </w:pPr>
-      <w:r>
-        <w:t>Can t</w:t>
-      </w:r>
-      <w:r>
-        <w:t>rack how long the call is</w:t>
-      </w:r>
-      <w:r>
-        <w:t>.</w:t>
-      </w:r>
-    </w:p>
-    <w:p>
-      <w:pPr>
-        <w:pStyle w:val="ListParagraph"/>
-        <w:numPr>
-          <w:ilvl w:val="0"/>
-          <w:numId w:val="16"/>
-        </w:numPr>
-      </w:pPr>
-      <w:r>
-        <w:t>On desktop you can use the browser or app.</w:t>
-      </w:r>
-    </w:p>
-    <w:p>
-      <w:pPr>
-        <w:pStyle w:val="ListParagraph"/>
-        <w:numPr>
-          <w:ilvl w:val="0"/>
-          <w:numId w:val="16"/>
-        </w:numPr>
-      </w:pPr>
-      <w:r>
-        <w:t>Can join through an old invite link (3 days old).</w:t>
-      </w:r>
-    </w:p>
-    <w:p/>
-    <w:p>
-      <w:pPr>
-        <w:pStyle w:val="ListParagraph"/>
-        <w:numPr>
-          <w:ilvl w:val="0"/>
-          <w:numId w:val="13"/>
-        </w:numPr>
-      </w:pPr>
-      <w:r>
+      </w:pPr>
+    </w:p>
+    <w:p>
+      <w:pPr>
         <w:rPr>
           <w:b/>
           <w:bCs/>
         </w:rPr>
-        <w:t>Microsoft teams</w:t>
-      </w:r>
-    </w:p>
-    <w:p>
-      <w:pPr>
-        <w:pStyle w:val="ListParagraph"/>
-        <w:numPr>
-          <w:ilvl w:val="0"/>
-          <w:numId w:val="17"/>
-        </w:numPr>
-      </w:pPr>
-      <w:r>
-        <w:t>You have to have an account to receive the video call and to make the call video.</w:t>
-      </w:r>
-    </w:p>
-    <w:p>
-      <w:pPr>
-        <w:pStyle w:val="ListParagraph"/>
-        <w:numPr>
-          <w:ilvl w:val="0"/>
-          <w:numId w:val="17"/>
-        </w:numPr>
-      </w:pPr>
-      <w:r>
-        <w:t>The video call can be scheduled or directly called.</w:t>
-      </w:r>
-    </w:p>
-    <w:p>
-      <w:pPr>
-        <w:pStyle w:val="ListParagraph"/>
-        <w:numPr>
-          <w:ilvl w:val="0"/>
-          <w:numId w:val="17"/>
-        </w:numPr>
-      </w:pPr>
-      <w:r>
-        <w:t>Invite to video call meeting with link.</w:t>
-      </w:r>
-    </w:p>
-    <w:p>
-      <w:pPr>
-        <w:pStyle w:val="ListParagraph"/>
-        <w:numPr>
-          <w:ilvl w:val="0"/>
-          <w:numId w:val="17"/>
-        </w:numPr>
-      </w:pPr>
-      <w:r>
-        <w:t>The scheduler has to admit people to the video call.</w:t>
-      </w:r>
-    </w:p>
-    <w:p>
-      <w:pPr>
-        <w:pStyle w:val="ListParagraph"/>
-        <w:numPr>
-          <w:ilvl w:val="0"/>
-          <w:numId w:val="17"/>
-        </w:numPr>
-      </w:pPr>
-      <w:r>
-        <w:t>More for organize company and education meeting.</w:t>
-      </w:r>
-    </w:p>
-    <w:p>
-      <w:pPr>
-        <w:pStyle w:val="ListParagraph"/>
-        <w:numPr>
-          <w:ilvl w:val="0"/>
-          <w:numId w:val="17"/>
-        </w:numPr>
-      </w:pPr>
-      <w:r>
-        <w:t>You have to download the app on mobile to use.</w:t>
-      </w:r>
-    </w:p>
-    <w:p>
-      <w:pPr>
-        <w:pStyle w:val="ListParagraph"/>
-        <w:numPr>
-          <w:ilvl w:val="0"/>
-          <w:numId w:val="17"/>
-        </w:numPr>
-      </w:pPr>
-      <w:r>
-        <w:t>On desktop you can you the browser or the app.</w:t>
-      </w:r>
-    </w:p>
-    <w:p/>
-    <w:p>
-      <w:pPr>
-        <w:pStyle w:val="ListParagraph"/>
-        <w:numPr>
-          <w:ilvl w:val="0"/>
-          <w:numId w:val="13"/>
-        </w:numPr>
-      </w:pPr>
-      <w:proofErr w:type="spellStart"/>
-      <w:r>
+      </w:pPr>
+    </w:p>
+    <w:p>
+      <w:pPr>
         <w:rPr>
           <w:b/>
           <w:bCs/>
-        </w:rPr>
-        <w:t>Jitsi</w:t>
-      </w:r>
-      <w:proofErr w:type="spellEnd"/>
+          <w:u w:val="single"/>
+        </w:rPr>
+      </w:pPr>
       <w:r>
         <w:rPr>
           <w:b/>
           <w:bCs/>
-        </w:rPr>
-        <w:t xml:space="preserve"> Meet</w:t>
-      </w:r>
-    </w:p>
-    <w:p>
-      <w:pPr>
-        <w:pStyle w:val="ListParagraph"/>
-        <w:numPr>
-          <w:ilvl w:val="0"/>
-          <w:numId w:val="18"/>
-        </w:numPr>
-      </w:pPr>
-      <w:r>
-        <w:t>Has to have an account to make the video call.</w:t>
-      </w:r>
-    </w:p>
-    <w:p>
-      <w:pPr>
-        <w:pStyle w:val="ListParagraph"/>
-        <w:numPr>
-          <w:ilvl w:val="0"/>
-          <w:numId w:val="18"/>
-        </w:numPr>
-      </w:pPr>
-      <w:r>
-        <w:t>Need to name the room meeting.</w:t>
-      </w:r>
-    </w:p>
-    <w:p>
-      <w:pPr>
-        <w:pStyle w:val="ListParagraph"/>
-        <w:numPr>
-          <w:ilvl w:val="0"/>
-          <w:numId w:val="18"/>
-        </w:numPr>
-      </w:pPr>
-      <w:r>
-        <w:t>Room name needs to be unique because anyone can join if the name is easily found.</w:t>
-      </w:r>
-    </w:p>
-    <w:p>
-      <w:pPr>
-        <w:pStyle w:val="ListParagraph"/>
-        <w:numPr>
-          <w:ilvl w:val="0"/>
-          <w:numId w:val="18"/>
-        </w:numPr>
-      </w:pPr>
-      <w:r>
-        <w:t>Track how long the call is going.</w:t>
-      </w:r>
-    </w:p>
-    <w:p>
-      <w:pPr>
-        <w:pStyle w:val="ListParagraph"/>
-        <w:numPr>
-          <w:ilvl w:val="0"/>
-          <w:numId w:val="18"/>
-        </w:numPr>
-      </w:pPr>
-      <w:r>
-        <w:t xml:space="preserve">Can join the call with or without </w:t>
-      </w:r>
-      <w:r>
-        <w:t>inputting</w:t>
-      </w:r>
-      <w:r>
-        <w:t xml:space="preserve"> a name.</w:t>
-      </w:r>
-    </w:p>
-    <w:p>
-      <w:pPr>
-        <w:pStyle w:val="ListParagraph"/>
-        <w:numPr>
-          <w:ilvl w:val="0"/>
-          <w:numId w:val="18"/>
-        </w:numPr>
-      </w:pPr>
-      <w:r>
-        <w:t>Can invite through link.</w:t>
-      </w:r>
-    </w:p>
-    <w:p>
-      <w:pPr>
-        <w:pStyle w:val="ListParagraph"/>
-        <w:numPr>
-          <w:ilvl w:val="0"/>
-          <w:numId w:val="18"/>
-        </w:numPr>
-      </w:pPr>
-      <w:r>
-        <w:t>On desktop you can use the browser.</w:t>
-      </w:r>
-    </w:p>
-    <w:p>
-      <w:pPr>
-        <w:pStyle w:val="ListParagraph"/>
-        <w:numPr>
-          <w:ilvl w:val="0"/>
-          <w:numId w:val="18"/>
-        </w:numPr>
-      </w:pPr>
-      <w:r>
-        <w:lastRenderedPageBreak/>
-        <w:t>Mobile can join the call via browser or app.</w:t>
-      </w:r>
-    </w:p>
-    <w:p>
-      <w:pPr>
-        <w:pStyle w:val="ListParagraph"/>
-        <w:numPr>
-          <w:ilvl w:val="0"/>
-          <w:numId w:val="18"/>
-        </w:numPr>
-      </w:pPr>
-      <w:r>
-        <w:t xml:space="preserve">Guest can’t start the video call it has </w:t>
-      </w:r>
-      <w:r>
-        <w:t>to be the one with an account.</w:t>
-      </w:r>
-    </w:p>
-    <w:p>
-      <w:pPr>
-        <w:pStyle w:val="ListParagraph"/>
-        <w:numPr>
-          <w:ilvl w:val="0"/>
-          <w:numId w:val="18"/>
-        </w:numPr>
-      </w:pPr>
-      <w:r>
-        <w:t>Can rejoin the video call through an old invite link (3 days old).</w:t>
-      </w:r>
-    </w:p>
-    <w:p>
-      <w:pPr>
-        <w:pStyle w:val="ListParagraph"/>
-        <w:numPr>
-          <w:ilvl w:val="0"/>
-          <w:numId w:val="18"/>
-        </w:numPr>
-      </w:pPr>
-      <w:r>
-        <w:t>Api free to use, depending on active monthly users.</w:t>
-      </w:r>
-    </w:p>
-    <w:p/>
-    <w:p>
-      <w:pPr>
-        <w:pStyle w:val="ListParagraph"/>
-        <w:numPr>
-          <w:ilvl w:val="0"/>
-          <w:numId w:val="13"/>
-        </w:numPr>
-      </w:pPr>
+          <w:u w:val="single"/>
+        </w:rPr>
+        <w:t xml:space="preserve">The free version of </w:t>
+      </w:r>
       <w:r>
         <w:rPr>
           <w:b/>
           <w:bCs/>
-        </w:rPr>
-        <w:t>Talky</w:t>
-      </w:r>
-    </w:p>
-    <w:p>
-      <w:pPr>
-        <w:pStyle w:val="ListParagraph"/>
-        <w:numPr>
-          <w:ilvl w:val="0"/>
-          <w:numId w:val="19"/>
-        </w:numPr>
-      </w:pPr>
-      <w:r>
-        <w:t>You don’t have to have an account to make the video call.</w:t>
-      </w:r>
-    </w:p>
-    <w:p>
-      <w:pPr>
-        <w:pStyle w:val="ListParagraph"/>
-        <w:numPr>
-          <w:ilvl w:val="0"/>
-          <w:numId w:val="19"/>
-        </w:numPr>
-      </w:pPr>
-      <w:r>
-        <w:t>You need to name a unique name for the video call meeting.</w:t>
-      </w:r>
-    </w:p>
-    <w:p>
-      <w:pPr>
-        <w:pStyle w:val="ListParagraph"/>
-        <w:numPr>
-          <w:ilvl w:val="0"/>
-          <w:numId w:val="19"/>
-        </w:numPr>
-      </w:pPr>
-      <w:r>
-        <w:t>You can lock the room, so strangers can’t join the room without the code.</w:t>
-      </w:r>
-    </w:p>
-    <w:p>
-      <w:pPr>
-        <w:pStyle w:val="ListParagraph"/>
-        <w:numPr>
-          <w:ilvl w:val="0"/>
-          <w:numId w:val="19"/>
-        </w:numPr>
-      </w:pPr>
-      <w:r>
-        <w:t>Phone can join through link.</w:t>
-      </w:r>
-    </w:p>
-    <w:p>
-      <w:pPr>
-        <w:pStyle w:val="ListParagraph"/>
-        <w:numPr>
-          <w:ilvl w:val="0"/>
-          <w:numId w:val="19"/>
-        </w:numPr>
-      </w:pPr>
-      <w:r>
-        <w:t>Interface of the browser version is a bit w</w:t>
-      </w:r>
-      <w:r>
-        <w:t xml:space="preserve">onky, everything on the interface </w:t>
-      </w:r>
-      <w:proofErr w:type="gramStart"/>
-      <w:r>
-        <w:t>are</w:t>
-      </w:r>
-      <w:proofErr w:type="gramEnd"/>
-      <w:r>
-        <w:t xml:space="preserve"> compact, on each component</w:t>
-      </w:r>
-      <w:r>
-        <w:t>.</w:t>
-      </w:r>
-    </w:p>
-    <w:p>
-      <w:pPr>
-        <w:pStyle w:val="ListParagraph"/>
-        <w:numPr>
-          <w:ilvl w:val="0"/>
-          <w:numId w:val="19"/>
-        </w:numPr>
-      </w:pPr>
-      <w:r>
-        <w:t>Everyone can kick each other from the video call.</w:t>
-      </w:r>
-    </w:p>
-    <w:p>
-      <w:pPr>
-        <w:pStyle w:val="ListParagraph"/>
-        <w:numPr>
-          <w:ilvl w:val="0"/>
-          <w:numId w:val="19"/>
-        </w:numPr>
-      </w:pPr>
-      <w:r>
-        <w:t>Max 6 people in call.</w:t>
-      </w:r>
-    </w:p>
-    <w:p>
-      <w:pPr>
-        <w:pStyle w:val="ListParagraph"/>
-        <w:numPr>
-          <w:ilvl w:val="0"/>
-          <w:numId w:val="19"/>
-        </w:numPr>
-      </w:pPr>
-      <w:r>
-        <w:t>Can join old invite link.</w:t>
-      </w:r>
-    </w:p>
-    <w:p>
-      <w:pPr>
-        <w:pStyle w:val="ListParagraph"/>
-        <w:numPr>
-          <w:ilvl w:val="0"/>
-          <w:numId w:val="19"/>
-        </w:numPr>
-      </w:pPr>
+          <w:u w:val="single"/>
+        </w:rPr>
+        <w:t>a</w:t>
+      </w:r>
       <w:r>
         <w:rPr>
           <w:b/>
           <w:bCs/>
-        </w:rPr>
-        <w:t>NEED TO TEST ON THE IPHONE</w:t>
-      </w:r>
-    </w:p>
-    <w:p/>
-    <w:p>
-      <w:pPr>
-        <w:pStyle w:val="ListParagraph"/>
-        <w:numPr>
-          <w:ilvl w:val="0"/>
-          <w:numId w:val="13"/>
-        </w:numPr>
-      </w:pPr>
-      <w:proofErr w:type="spellStart"/>
+          <w:u w:val="single"/>
+        </w:rPr>
+        <w:t xml:space="preserve"> </w:t>
+      </w:r>
       <w:r>
         <w:rPr>
           <w:b/>
           <w:bCs/>
-        </w:rPr>
-        <w:t>JumpChat</w:t>
-      </w:r>
-      <w:proofErr w:type="spellEnd"/>
-    </w:p>
-    <w:p>
-      <w:pPr>
-        <w:pStyle w:val="ListParagraph"/>
-        <w:numPr>
-          <w:ilvl w:val="0"/>
-          <w:numId w:val="20"/>
-        </w:numPr>
-      </w:pPr>
-      <w:r>
-        <w:t>You don’t have to create an account.</w:t>
-      </w:r>
-    </w:p>
-    <w:p>
-      <w:pPr>
-        <w:pStyle w:val="ListParagraph"/>
-        <w:numPr>
-          <w:ilvl w:val="0"/>
-          <w:numId w:val="20"/>
-        </w:numPr>
-      </w:pPr>
-      <w:r>
-        <w:t>It auto generates a room code for you.</w:t>
-      </w:r>
-    </w:p>
-    <w:p>
-      <w:pPr>
-        <w:pStyle w:val="ListParagraph"/>
-        <w:numPr>
-          <w:ilvl w:val="0"/>
-          <w:numId w:val="20"/>
-        </w:numPr>
-      </w:pPr>
-      <w:r>
-        <w:t>Its browser based on desktop.</w:t>
-      </w:r>
-    </w:p>
-    <w:p>
-      <w:pPr>
-        <w:pStyle w:val="ListParagraph"/>
-        <w:numPr>
-          <w:ilvl w:val="0"/>
-          <w:numId w:val="20"/>
-        </w:numPr>
-      </w:pPr>
-      <w:r>
-        <w:t>You can use the browser on the phone to video call, but it won’t work on iPhone.</w:t>
-      </w:r>
-    </w:p>
-    <w:p>
-      <w:pPr>
-        <w:pStyle w:val="ListParagraph"/>
-        <w:numPr>
-          <w:ilvl w:val="0"/>
-          <w:numId w:val="20"/>
-        </w:numPr>
-      </w:pPr>
-      <w:r>
-        <w:t>You can reuse the old invite link (3 days).</w:t>
-      </w:r>
-    </w:p>
-    <w:p>
-      <w:pPr>
-        <w:pStyle w:val="ListParagraph"/>
-        <w:numPr>
-          <w:ilvl w:val="0"/>
-          <w:numId w:val="20"/>
-        </w:numPr>
-      </w:pPr>
-      <w:r>
-        <w:t>Anyone can join, knowing the room code.</w:t>
-      </w:r>
-    </w:p>
-    <w:p>
-      <w:pPr>
-        <w:pStyle w:val="ListParagraph"/>
-        <w:numPr>
-          <w:ilvl w:val="0"/>
-          <w:numId w:val="20"/>
-        </w:numPr>
-      </w:pPr>
-      <w:r>
-        <w:t xml:space="preserve">The video on the phone is </w:t>
-      </w:r>
-      <w:r>
-        <w:t>wonky, sometimes the video of the other person in the call are too big to fit the screen or it fit just right at the top. If you rotate the phone horizontally, it will be just right.</w:t>
-      </w:r>
-    </w:p>
-    <w:p>
-      <w:pPr>
-        <w:pStyle w:val="ListParagraph"/>
-        <w:numPr>
-          <w:ilvl w:val="0"/>
-          <w:numId w:val="20"/>
-        </w:numPr>
-      </w:pPr>
-      <w:r>
-        <w:t>All communications are encrypted in the video call.</w:t>
-      </w:r>
-    </w:p>
-    <w:p>
-      <w:pPr>
-        <w:pStyle w:val="ListParagraph"/>
-        <w:numPr>
-          <w:ilvl w:val="0"/>
-          <w:numId w:val="20"/>
-        </w:numPr>
-      </w:pPr>
-      <w:r>
-        <w:t>No limits to how many people, except for bandwidth.</w:t>
-      </w:r>
-    </w:p>
-    <w:p/>
+          <w:u w:val="single"/>
+        </w:rPr>
+        <w:t>video call system is:</w:t>
+      </w:r>
+    </w:p>
     <w:p>
       <w:pPr>
         <w:pStyle w:val="ListParagraph"/>
@@ -3117,169 +2536,124 @@
           <w:numId w:val="13"/>
         </w:numPr>
       </w:pPr>
-      <w:proofErr w:type="spellStart"/>
       <w:r>
         <w:rPr>
           <w:b/>
           <w:bCs/>
         </w:rPr>
-        <w:t>WebRoom</w:t>
-      </w:r>
-      <w:proofErr w:type="spellEnd"/>
-    </w:p>
-    <w:p>
-      <w:pPr>
-        <w:pStyle w:val="ListParagraph"/>
-        <w:numPr>
-          <w:ilvl w:val="0"/>
-          <w:numId w:val="21"/>
-        </w:numPr>
-      </w:pPr>
-      <w:r>
-        <w:t>You have to enter a name and an email address to start the video call.</w:t>
-      </w:r>
-    </w:p>
-    <w:p>
-      <w:pPr>
-        <w:pStyle w:val="ListParagraph"/>
-        <w:numPr>
-          <w:ilvl w:val="0"/>
-          <w:numId w:val="21"/>
-        </w:numPr>
-      </w:pPr>
-      <w:r>
-        <w:t xml:space="preserve">The </w:t>
-      </w:r>
-      <w:r>
-        <w:t>email address can be a faked address.</w:t>
-      </w:r>
-    </w:p>
-    <w:p>
-      <w:pPr>
-        <w:pStyle w:val="ListParagraph"/>
-        <w:numPr>
-          <w:ilvl w:val="0"/>
-          <w:numId w:val="21"/>
-        </w:numPr>
-      </w:pPr>
-      <w:r>
-        <w:t>The email is just to log the session.</w:t>
-      </w:r>
-    </w:p>
-    <w:p>
-      <w:pPr>
-        <w:pStyle w:val="ListParagraph"/>
-        <w:numPr>
-          <w:ilvl w:val="0"/>
-          <w:numId w:val="21"/>
-        </w:numPr>
-      </w:pPr>
-      <w:r>
-        <w:t>You can keep trying the free session with the same email address.</w:t>
-      </w:r>
-    </w:p>
-    <w:p>
-      <w:pPr>
-        <w:pStyle w:val="ListParagraph"/>
-        <w:numPr>
-          <w:ilvl w:val="0"/>
-          <w:numId w:val="21"/>
-        </w:numPr>
-      </w:pPr>
-      <w:r>
-        <w:t>The free session is only 20 minutes long.</w:t>
-      </w:r>
-    </w:p>
-    <w:p>
-      <w:pPr>
-        <w:pStyle w:val="ListParagraph"/>
-        <w:numPr>
-          <w:ilvl w:val="0"/>
-          <w:numId w:val="21"/>
-        </w:numPr>
-      </w:pPr>
-      <w:r>
-        <w:t>The free session can hold up to 12 people in the call.</w:t>
-      </w:r>
-    </w:p>
-    <w:p>
-      <w:pPr>
-        <w:pStyle w:val="ListParagraph"/>
-        <w:numPr>
-          <w:ilvl w:val="0"/>
-          <w:numId w:val="21"/>
-        </w:numPr>
-      </w:pPr>
-      <w:r>
-        <w:t xml:space="preserve">You have to do a </w:t>
-      </w:r>
-      <w:proofErr w:type="gramStart"/>
-      <w:r>
-        <w:t>lot</w:t>
-      </w:r>
-      <w:proofErr w:type="gramEnd"/>
-      <w:r>
-        <w:t xml:space="preserve"> checks before you join the call. Like mic check etc.</w:t>
-      </w:r>
-    </w:p>
-    <w:p>
-      <w:pPr>
-        <w:pStyle w:val="ListParagraph"/>
-        <w:numPr>
-          <w:ilvl w:val="0"/>
-          <w:numId w:val="21"/>
+        <w:t>Zoom</w:t>
+      </w:r>
+    </w:p>
+    <w:p>
+      <w:pPr>
+        <w:pStyle w:val="ListParagraph"/>
+        <w:numPr>
+          <w:ilvl w:val="0"/>
+          <w:numId w:val="14"/>
+        </w:numPr>
+      </w:pPr>
+      <w:r>
+        <w:t>You can download the app, or you can use the browser-based video call</w:t>
+      </w:r>
+      <w:r>
+        <w:t xml:space="preserve"> on the desktop</w:t>
+      </w:r>
+      <w:r>
+        <w:t>.</w:t>
+      </w:r>
+    </w:p>
+    <w:p>
+      <w:pPr>
+        <w:pStyle w:val="ListParagraph"/>
+        <w:numPr>
+          <w:ilvl w:val="0"/>
+          <w:numId w:val="14"/>
+        </w:numPr>
+      </w:pPr>
+      <w:r>
+        <w:t>You have to create an account to host the meeting.</w:t>
+      </w:r>
+    </w:p>
+    <w:p>
+      <w:pPr>
+        <w:pStyle w:val="ListParagraph"/>
+        <w:numPr>
+          <w:ilvl w:val="0"/>
+          <w:numId w:val="14"/>
+        </w:numPr>
+      </w:pPr>
+      <w:r>
+        <w:t>You have to download the zoom on your mobile phone to join the call.</w:t>
+      </w:r>
+    </w:p>
+    <w:p>
+      <w:pPr>
+        <w:pStyle w:val="ListParagraph"/>
+        <w:numPr>
+          <w:ilvl w:val="0"/>
+          <w:numId w:val="14"/>
+        </w:numPr>
+      </w:pPr>
+      <w:r>
+        <w:t>Can join the call through invite link.</w:t>
+      </w:r>
+    </w:p>
+    <w:p>
+      <w:pPr>
+        <w:pStyle w:val="ListParagraph"/>
+        <w:numPr>
+          <w:ilvl w:val="0"/>
+          <w:numId w:val="14"/>
+        </w:numPr>
+      </w:pPr>
+      <w:r>
+        <w:t xml:space="preserve">Host </w:t>
+      </w:r>
+      <w:r>
+        <w:t xml:space="preserve">has </w:t>
+      </w:r>
+      <w:r>
+        <w:t xml:space="preserve">to admit the </w:t>
+      </w:r>
+      <w:r>
+        <w:t xml:space="preserve">guest </w:t>
+      </w:r>
+      <w:r>
+        <w:t>to join.</w:t>
+      </w:r>
+    </w:p>
+    <w:p>
+      <w:pPr>
+        <w:pStyle w:val="ListParagraph"/>
+        <w:numPr>
+          <w:ilvl w:val="0"/>
+          <w:numId w:val="14"/>
         </w:numPr>
       </w:pPr>
       <w:r>
         <w:lastRenderedPageBreak/>
-        <w:t>Can’t use the old invite links.</w:t>
-      </w:r>
-    </w:p>
-    <w:p>
-      <w:pPr>
-        <w:pStyle w:val="ListParagraph"/>
-        <w:numPr>
-          <w:ilvl w:val="0"/>
-          <w:numId w:val="21"/>
-        </w:numPr>
-      </w:pPr>
-      <w:r>
-        <w:t>Tracks how many minutes you have left before the session ends.</w:t>
-      </w:r>
-    </w:p>
-    <w:p>
-      <w:pPr>
-        <w:pStyle w:val="ListParagraph"/>
-        <w:numPr>
-          <w:ilvl w:val="0"/>
-          <w:numId w:val="21"/>
-        </w:numPr>
-      </w:pPr>
-      <w:r>
-        <w:t>The guest has to also provide a name and an email address to join the call.</w:t>
-      </w:r>
-    </w:p>
-    <w:p>
-      <w:pPr>
-        <w:pStyle w:val="ListParagraph"/>
-        <w:numPr>
-          <w:ilvl w:val="0"/>
-          <w:numId w:val="21"/>
-        </w:numPr>
-      </w:pPr>
-      <w:r>
-        <w:t>The guest can’t have the same email address as the invitees.</w:t>
-      </w:r>
-    </w:p>
-    <w:p>
-      <w:pPr>
-        <w:pStyle w:val="ListParagraph"/>
-        <w:numPr>
-          <w:ilvl w:val="0"/>
-          <w:numId w:val="21"/>
-        </w:numPr>
-      </w:pPr>
-    </w:p>
+        <w:t xml:space="preserve">A bit easy to use, once you get </w:t>
+      </w:r>
+      <w:r>
+        <w:t xml:space="preserve">to </w:t>
+      </w:r>
+      <w:r>
+        <w:t>know what to do as a host and a guess.</w:t>
+      </w:r>
+    </w:p>
+    <w:p>
+      <w:pPr>
+        <w:pStyle w:val="ListParagraph"/>
+        <w:numPr>
+          <w:ilvl w:val="0"/>
+          <w:numId w:val="14"/>
+        </w:numPr>
+      </w:pPr>
+      <w:r>
+        <w:t>Won’t let you join an old link.</w:t>
+      </w:r>
+    </w:p>
+    <w:p/>
     <w:p>
       <w:pPr>
         <w:pStyle w:val="ListParagraph"/>
@@ -3293,6 +2667,984 @@
           <w:b/>
           <w:bCs/>
         </w:rPr>
+        <w:t>WhatsApp</w:t>
+      </w:r>
+      <w:r>
+        <w:rPr>
+          <w:b/>
+          <w:bCs/>
+        </w:rPr>
+        <w:t xml:space="preserve"> for regular users</w:t>
+      </w:r>
+    </w:p>
+    <w:p>
+      <w:pPr>
+        <w:pStyle w:val="ListParagraph"/>
+        <w:numPr>
+          <w:ilvl w:val="0"/>
+          <w:numId w:val="15"/>
+        </w:numPr>
+      </w:pPr>
+      <w:r>
+        <w:t>You can use the web version</w:t>
+      </w:r>
+      <w:r>
+        <w:t xml:space="preserve"> or app</w:t>
+      </w:r>
+      <w:r>
+        <w:t xml:space="preserve"> on desktop.</w:t>
+      </w:r>
+    </w:p>
+    <w:p>
+      <w:pPr>
+        <w:pStyle w:val="ListParagraph"/>
+        <w:numPr>
+          <w:ilvl w:val="0"/>
+          <w:numId w:val="15"/>
+        </w:numPr>
+      </w:pPr>
+      <w:r>
+        <w:t>You need to download the app on mobile.</w:t>
+      </w:r>
+    </w:p>
+    <w:p>
+      <w:pPr>
+        <w:pStyle w:val="ListParagraph"/>
+        <w:numPr>
+          <w:ilvl w:val="0"/>
+          <w:numId w:val="15"/>
+        </w:numPr>
+      </w:pPr>
+      <w:r>
+        <w:t xml:space="preserve">The web version </w:t>
+      </w:r>
+      <w:r>
+        <w:t xml:space="preserve">stays active </w:t>
+      </w:r>
+      <w:r>
+        <w:t xml:space="preserve">for only 14 days, after that you need to relog </w:t>
+      </w:r>
+      <w:r>
+        <w:t xml:space="preserve">in </w:t>
+      </w:r>
+      <w:r>
+        <w:t>with the mobile app.</w:t>
+      </w:r>
+    </w:p>
+    <w:p>
+      <w:pPr>
+        <w:pStyle w:val="ListParagraph"/>
+        <w:numPr>
+          <w:ilvl w:val="0"/>
+          <w:numId w:val="15"/>
+        </w:numPr>
+      </w:pPr>
+      <w:r>
+        <w:t>WhatsApp account can be connected at max to 5 devices.</w:t>
+      </w:r>
+    </w:p>
+    <w:p>
+      <w:pPr>
+        <w:pStyle w:val="ListParagraph"/>
+        <w:numPr>
+          <w:ilvl w:val="0"/>
+          <w:numId w:val="15"/>
+        </w:numPr>
+      </w:pPr>
+      <w:r>
+        <w:t>Everyone has it.</w:t>
+      </w:r>
+    </w:p>
+    <w:p/>
+    <w:p>
+      <w:pPr>
+        <w:pStyle w:val="ListParagraph"/>
+        <w:numPr>
+          <w:ilvl w:val="0"/>
+          <w:numId w:val="13"/>
+        </w:numPr>
+      </w:pPr>
+      <w:r>
+        <w:rPr>
+          <w:b/>
+          <w:bCs/>
+        </w:rPr>
+        <w:t>Skype</w:t>
+      </w:r>
+    </w:p>
+    <w:p>
+      <w:pPr>
+        <w:pStyle w:val="ListParagraph"/>
+        <w:numPr>
+          <w:ilvl w:val="0"/>
+          <w:numId w:val="16"/>
+        </w:numPr>
+      </w:pPr>
+      <w:r>
+        <w:t>You can use skype without creating an account.</w:t>
+      </w:r>
+    </w:p>
+    <w:p>
+      <w:pPr>
+        <w:pStyle w:val="ListParagraph"/>
+        <w:numPr>
+          <w:ilvl w:val="0"/>
+          <w:numId w:val="16"/>
+        </w:numPr>
+      </w:pPr>
+      <w:r>
+        <w:t>Invite to call with link.</w:t>
+      </w:r>
+    </w:p>
+    <w:p>
+      <w:pPr>
+        <w:pStyle w:val="ListParagraph"/>
+        <w:numPr>
+          <w:ilvl w:val="0"/>
+          <w:numId w:val="16"/>
+        </w:numPr>
+      </w:pPr>
+      <w:r>
+        <w:t>You need to download the app on mobile to use skype.</w:t>
+      </w:r>
+    </w:p>
+    <w:p>
+      <w:pPr>
+        <w:pStyle w:val="ListParagraph"/>
+        <w:numPr>
+          <w:ilvl w:val="0"/>
+          <w:numId w:val="16"/>
+        </w:numPr>
+      </w:pPr>
+      <w:r>
+        <w:t>Easy to use and understandable.</w:t>
+      </w:r>
+    </w:p>
+    <w:p>
+      <w:pPr>
+        <w:pStyle w:val="ListParagraph"/>
+        <w:numPr>
+          <w:ilvl w:val="0"/>
+          <w:numId w:val="16"/>
+        </w:numPr>
+      </w:pPr>
+      <w:r>
+        <w:t>Can t</w:t>
+      </w:r>
+      <w:r>
+        <w:t>rack how long the call is</w:t>
+      </w:r>
+      <w:r>
+        <w:t>.</w:t>
+      </w:r>
+    </w:p>
+    <w:p>
+      <w:pPr>
+        <w:pStyle w:val="ListParagraph"/>
+        <w:numPr>
+          <w:ilvl w:val="0"/>
+          <w:numId w:val="16"/>
+        </w:numPr>
+      </w:pPr>
+      <w:r>
+        <w:t>On desktop you can use the browser or app.</w:t>
+      </w:r>
+    </w:p>
+    <w:p>
+      <w:pPr>
+        <w:pStyle w:val="ListParagraph"/>
+        <w:numPr>
+          <w:ilvl w:val="0"/>
+          <w:numId w:val="16"/>
+        </w:numPr>
+      </w:pPr>
+      <w:r>
+        <w:t>Can join through an old invite link (3 days old).</w:t>
+      </w:r>
+    </w:p>
+    <w:p/>
+    <w:p>
+      <w:pPr>
+        <w:pStyle w:val="ListParagraph"/>
+        <w:numPr>
+          <w:ilvl w:val="0"/>
+          <w:numId w:val="13"/>
+        </w:numPr>
+      </w:pPr>
+      <w:r>
+        <w:rPr>
+          <w:b/>
+          <w:bCs/>
+        </w:rPr>
+        <w:t>Microsoft teams</w:t>
+      </w:r>
+    </w:p>
+    <w:p>
+      <w:pPr>
+        <w:pStyle w:val="ListParagraph"/>
+        <w:numPr>
+          <w:ilvl w:val="0"/>
+          <w:numId w:val="17"/>
+        </w:numPr>
+      </w:pPr>
+      <w:r>
+        <w:t>You have to have an account to receive the video call and to make the</w:t>
+      </w:r>
+      <w:r>
+        <w:t xml:space="preserve"> video</w:t>
+      </w:r>
+      <w:r>
+        <w:t xml:space="preserve"> call.</w:t>
+      </w:r>
+    </w:p>
+    <w:p>
+      <w:pPr>
+        <w:pStyle w:val="ListParagraph"/>
+        <w:numPr>
+          <w:ilvl w:val="0"/>
+          <w:numId w:val="17"/>
+        </w:numPr>
+      </w:pPr>
+      <w:r>
+        <w:t>The video call can be scheduled or directly called.</w:t>
+      </w:r>
+    </w:p>
+    <w:p>
+      <w:pPr>
+        <w:pStyle w:val="ListParagraph"/>
+        <w:numPr>
+          <w:ilvl w:val="0"/>
+          <w:numId w:val="17"/>
+        </w:numPr>
+      </w:pPr>
+      <w:r>
+        <w:t>Invite to video call meeting with link.</w:t>
+      </w:r>
+    </w:p>
+    <w:p>
+      <w:pPr>
+        <w:pStyle w:val="ListParagraph"/>
+        <w:numPr>
+          <w:ilvl w:val="0"/>
+          <w:numId w:val="17"/>
+        </w:numPr>
+      </w:pPr>
+      <w:r>
+        <w:t>The scheduler has to admit people to the video call.</w:t>
+      </w:r>
+    </w:p>
+    <w:p>
+      <w:pPr>
+        <w:pStyle w:val="ListParagraph"/>
+        <w:numPr>
+          <w:ilvl w:val="0"/>
+          <w:numId w:val="17"/>
+        </w:numPr>
+      </w:pPr>
+      <w:r>
+        <w:t xml:space="preserve">More for </w:t>
+      </w:r>
+      <w:r>
+        <w:t xml:space="preserve">organizing </w:t>
+      </w:r>
+      <w:r>
+        <w:t>company and education</w:t>
+      </w:r>
+      <w:r>
+        <w:t>al</w:t>
+      </w:r>
+      <w:r>
+        <w:t xml:space="preserve"> meeting</w:t>
+      </w:r>
+      <w:r>
+        <w:t>s</w:t>
+      </w:r>
+      <w:r>
+        <w:t>.</w:t>
+      </w:r>
+    </w:p>
+    <w:p>
+      <w:pPr>
+        <w:pStyle w:val="ListParagraph"/>
+        <w:numPr>
+          <w:ilvl w:val="0"/>
+          <w:numId w:val="17"/>
+        </w:numPr>
+      </w:pPr>
+      <w:r>
+        <w:t>You have to download the app on mobile to use.</w:t>
+      </w:r>
+    </w:p>
+    <w:p>
+      <w:pPr>
+        <w:pStyle w:val="ListParagraph"/>
+        <w:numPr>
+          <w:ilvl w:val="0"/>
+          <w:numId w:val="17"/>
+        </w:numPr>
+      </w:pPr>
+      <w:r>
+        <w:t xml:space="preserve">On desktop you can </w:t>
+      </w:r>
+      <w:r>
+        <w:t xml:space="preserve">use </w:t>
+      </w:r>
+      <w:r>
+        <w:t>the browser or the app.</w:t>
+      </w:r>
+    </w:p>
+    <w:p/>
+    <w:p>
+      <w:pPr>
+        <w:pStyle w:val="ListParagraph"/>
+        <w:numPr>
+          <w:ilvl w:val="0"/>
+          <w:numId w:val="13"/>
+        </w:numPr>
+      </w:pPr>
+      <w:r>
+        <w:rPr>
+          <w:b/>
+          <w:bCs/>
+        </w:rPr>
+        <w:t>Jitsi</w:t>
+      </w:r>
+      <w:r>
+        <w:rPr>
+          <w:b/>
+          <w:bCs/>
+        </w:rPr>
+        <w:t xml:space="preserve"> Meet</w:t>
+      </w:r>
+    </w:p>
+    <w:p>
+      <w:pPr>
+        <w:pStyle w:val="ListParagraph"/>
+        <w:numPr>
+          <w:ilvl w:val="0"/>
+          <w:numId w:val="18"/>
+        </w:numPr>
+      </w:pPr>
+      <w:r>
+        <w:t>Has to have an account to make the video call.</w:t>
+      </w:r>
+    </w:p>
+    <w:p>
+      <w:pPr>
+        <w:pStyle w:val="ListParagraph"/>
+        <w:numPr>
+          <w:ilvl w:val="0"/>
+          <w:numId w:val="18"/>
+        </w:numPr>
+      </w:pPr>
+      <w:r>
+        <w:t>Need to name the room meeting.</w:t>
+      </w:r>
+    </w:p>
+    <w:p>
+      <w:pPr>
+        <w:pStyle w:val="ListParagraph"/>
+        <w:numPr>
+          <w:ilvl w:val="0"/>
+          <w:numId w:val="18"/>
+        </w:numPr>
+      </w:pPr>
+      <w:r>
+        <w:t>Room name needs to be unique because anyone can join if the name is easily found.</w:t>
+      </w:r>
+    </w:p>
+    <w:p>
+      <w:pPr>
+        <w:pStyle w:val="ListParagraph"/>
+        <w:numPr>
+          <w:ilvl w:val="0"/>
+          <w:numId w:val="18"/>
+        </w:numPr>
+      </w:pPr>
+      <w:r>
+        <w:t>Track how long the call is going.</w:t>
+      </w:r>
+    </w:p>
+    <w:p>
+      <w:pPr>
+        <w:pStyle w:val="ListParagraph"/>
+        <w:numPr>
+          <w:ilvl w:val="0"/>
+          <w:numId w:val="18"/>
+        </w:numPr>
+      </w:pPr>
+      <w:r>
+        <w:t xml:space="preserve">Can join the call with or without </w:t>
+      </w:r>
+      <w:r>
+        <w:t>inputting</w:t>
+      </w:r>
+      <w:r>
+        <w:t xml:space="preserve"> a name.</w:t>
+      </w:r>
+    </w:p>
+    <w:p>
+      <w:pPr>
+        <w:pStyle w:val="ListParagraph"/>
+        <w:numPr>
+          <w:ilvl w:val="0"/>
+          <w:numId w:val="18"/>
+        </w:numPr>
+      </w:pPr>
+      <w:r>
+        <w:t>Can invite through link.</w:t>
+      </w:r>
+    </w:p>
+    <w:p>
+      <w:pPr>
+        <w:pStyle w:val="ListParagraph"/>
+        <w:numPr>
+          <w:ilvl w:val="0"/>
+          <w:numId w:val="18"/>
+        </w:numPr>
+      </w:pPr>
+      <w:r>
+        <w:lastRenderedPageBreak/>
+        <w:t>On desktop you can use the browser.</w:t>
+      </w:r>
+    </w:p>
+    <w:p>
+      <w:pPr>
+        <w:pStyle w:val="ListParagraph"/>
+        <w:numPr>
+          <w:ilvl w:val="0"/>
+          <w:numId w:val="18"/>
+        </w:numPr>
+      </w:pPr>
+      <w:r>
+        <w:t>Mobile can join the call via browser or app.</w:t>
+      </w:r>
+    </w:p>
+    <w:p>
+      <w:pPr>
+        <w:pStyle w:val="ListParagraph"/>
+        <w:numPr>
+          <w:ilvl w:val="0"/>
+          <w:numId w:val="18"/>
+        </w:numPr>
+      </w:pPr>
+      <w:r>
+        <w:t xml:space="preserve">Guest can’t start the video call it has </w:t>
+      </w:r>
+      <w:r>
+        <w:t>to be the one with an account.</w:t>
+      </w:r>
+    </w:p>
+    <w:p>
+      <w:pPr>
+        <w:pStyle w:val="ListParagraph"/>
+        <w:numPr>
+          <w:ilvl w:val="0"/>
+          <w:numId w:val="18"/>
+        </w:numPr>
+      </w:pPr>
+      <w:r>
+        <w:t>Can rejoin the video call through an old invite link (3 days old).</w:t>
+      </w:r>
+    </w:p>
+    <w:p>
+      <w:pPr>
+        <w:pStyle w:val="ListParagraph"/>
+        <w:numPr>
+          <w:ilvl w:val="0"/>
+          <w:numId w:val="18"/>
+        </w:numPr>
+      </w:pPr>
+      <w:r>
+        <w:t>Api free to use, depending on active monthly users.</w:t>
+      </w:r>
+    </w:p>
+    <w:p/>
+    <w:p>
+      <w:pPr>
+        <w:pStyle w:val="ListParagraph"/>
+        <w:numPr>
+          <w:ilvl w:val="0"/>
+          <w:numId w:val="13"/>
+        </w:numPr>
+      </w:pPr>
+      <w:r>
+        <w:rPr>
+          <w:b/>
+          <w:bCs/>
+        </w:rPr>
+        <w:t>Talky</w:t>
+      </w:r>
+    </w:p>
+    <w:p>
+      <w:pPr>
+        <w:pStyle w:val="ListParagraph"/>
+        <w:numPr>
+          <w:ilvl w:val="0"/>
+          <w:numId w:val="19"/>
+        </w:numPr>
+      </w:pPr>
+      <w:r>
+        <w:t>You don’t have to have an account to make the video call.</w:t>
+      </w:r>
+    </w:p>
+    <w:p>
+      <w:pPr>
+        <w:pStyle w:val="ListParagraph"/>
+        <w:numPr>
+          <w:ilvl w:val="0"/>
+          <w:numId w:val="19"/>
+        </w:numPr>
+      </w:pPr>
+      <w:r>
+        <w:t xml:space="preserve">You need to </w:t>
+      </w:r>
+      <w:r>
+        <w:t xml:space="preserve">choose </w:t>
+      </w:r>
+      <w:r>
+        <w:t>a unique name for the video call meeting.</w:t>
+      </w:r>
+    </w:p>
+    <w:p>
+      <w:pPr>
+        <w:pStyle w:val="ListParagraph"/>
+        <w:numPr>
+          <w:ilvl w:val="0"/>
+          <w:numId w:val="19"/>
+        </w:numPr>
+      </w:pPr>
+      <w:r>
+        <w:t>You can lock the room, so strangers can’t join the room without the code.</w:t>
+      </w:r>
+    </w:p>
+    <w:p>
+      <w:pPr>
+        <w:pStyle w:val="ListParagraph"/>
+        <w:numPr>
+          <w:ilvl w:val="0"/>
+          <w:numId w:val="19"/>
+        </w:numPr>
+      </w:pPr>
+      <w:r>
+        <w:t>Phone can join through link.</w:t>
+      </w:r>
+    </w:p>
+    <w:p>
+      <w:pPr>
+        <w:pStyle w:val="ListParagraph"/>
+        <w:numPr>
+          <w:ilvl w:val="0"/>
+          <w:numId w:val="19"/>
+        </w:numPr>
+      </w:pPr>
+      <w:r>
+        <w:t>Interface of the browser version is a bit w</w:t>
+      </w:r>
+      <w:r>
+        <w:t xml:space="preserve">onky, everything on the interface </w:t>
+      </w:r>
+      <w:r>
+        <w:t>is</w:t>
+      </w:r>
+      <w:r>
+        <w:t xml:space="preserve"> compact, on each component</w:t>
+      </w:r>
+      <w:r>
+        <w:t>.</w:t>
+      </w:r>
+    </w:p>
+    <w:p>
+      <w:pPr>
+        <w:pStyle w:val="ListParagraph"/>
+        <w:numPr>
+          <w:ilvl w:val="0"/>
+          <w:numId w:val="19"/>
+        </w:numPr>
+      </w:pPr>
+      <w:r>
+        <w:t>Everyone can kick each other from the video call.</w:t>
+      </w:r>
+    </w:p>
+    <w:p>
+      <w:pPr>
+        <w:pStyle w:val="ListParagraph"/>
+        <w:numPr>
+          <w:ilvl w:val="0"/>
+          <w:numId w:val="19"/>
+        </w:numPr>
+      </w:pPr>
+      <w:r>
+        <w:t>Max 6 people in call.</w:t>
+      </w:r>
+    </w:p>
+    <w:p>
+      <w:pPr>
+        <w:pStyle w:val="ListParagraph"/>
+        <w:numPr>
+          <w:ilvl w:val="0"/>
+          <w:numId w:val="19"/>
+        </w:numPr>
+      </w:pPr>
+      <w:r>
+        <w:t>Can join old invite link.</w:t>
+      </w:r>
+    </w:p>
+    <w:p>
+      <w:pPr>
+        <w:pStyle w:val="ListParagraph"/>
+        <w:numPr>
+          <w:ilvl w:val="0"/>
+          <w:numId w:val="19"/>
+        </w:numPr>
+      </w:pPr>
+      <w:r>
+        <w:rPr>
+          <w:b/>
+          <w:bCs/>
+        </w:rPr>
+        <w:t>NEED TO TEST ON THE IPHONE</w:t>
+      </w:r>
+    </w:p>
+    <w:p/>
+    <w:p>
+      <w:pPr>
+        <w:pStyle w:val="ListParagraph"/>
+        <w:numPr>
+          <w:ilvl w:val="0"/>
+          <w:numId w:val="13"/>
+        </w:numPr>
+      </w:pPr>
+      <w:r>
+        <w:rPr>
+          <w:b/>
+          <w:bCs/>
+        </w:rPr>
+        <w:t>JumpChat</w:t>
+      </w:r>
+    </w:p>
+    <w:p>
+      <w:pPr>
+        <w:pStyle w:val="ListParagraph"/>
+        <w:numPr>
+          <w:ilvl w:val="0"/>
+          <w:numId w:val="20"/>
+        </w:numPr>
+      </w:pPr>
+      <w:r>
+        <w:t>You don’t have to create an account.</w:t>
+      </w:r>
+    </w:p>
+    <w:p>
+      <w:pPr>
+        <w:pStyle w:val="ListParagraph"/>
+        <w:numPr>
+          <w:ilvl w:val="0"/>
+          <w:numId w:val="20"/>
+        </w:numPr>
+      </w:pPr>
+      <w:r>
+        <w:t>It auto generates a room code for you.</w:t>
+      </w:r>
+    </w:p>
+    <w:p>
+      <w:pPr>
+        <w:pStyle w:val="ListParagraph"/>
+        <w:numPr>
+          <w:ilvl w:val="0"/>
+          <w:numId w:val="20"/>
+        </w:numPr>
+      </w:pPr>
+      <w:r>
+        <w:t>It</w:t>
+      </w:r>
+      <w:r>
+        <w:t xml:space="preserve"> i</w:t>
+      </w:r>
+      <w:r>
+        <w:t>s browser based on desktop.</w:t>
+      </w:r>
+    </w:p>
+    <w:p>
+      <w:pPr>
+        <w:pStyle w:val="ListParagraph"/>
+        <w:numPr>
+          <w:ilvl w:val="0"/>
+          <w:numId w:val="20"/>
+        </w:numPr>
+      </w:pPr>
+      <w:r>
+        <w:t>You can use the browser on the phone to video call, but it won’t work on iPhone.</w:t>
+      </w:r>
+    </w:p>
+    <w:p>
+      <w:pPr>
+        <w:pStyle w:val="ListParagraph"/>
+        <w:numPr>
+          <w:ilvl w:val="0"/>
+          <w:numId w:val="20"/>
+        </w:numPr>
+      </w:pPr>
+      <w:r>
+        <w:t>You can reuse the old invite link (3 days).</w:t>
+      </w:r>
+    </w:p>
+    <w:p>
+      <w:pPr>
+        <w:pStyle w:val="ListParagraph"/>
+        <w:numPr>
+          <w:ilvl w:val="0"/>
+          <w:numId w:val="20"/>
+        </w:numPr>
+      </w:pPr>
+      <w:r>
+        <w:t>Anyone that knows the room code, can join.</w:t>
+      </w:r>
+    </w:p>
+    <w:p>
+      <w:pPr>
+        <w:pStyle w:val="ListParagraph"/>
+        <w:numPr>
+          <w:ilvl w:val="0"/>
+          <w:numId w:val="20"/>
+        </w:numPr>
+      </w:pPr>
+      <w:r>
+        <w:t xml:space="preserve">The video on the phone is </w:t>
+      </w:r>
+      <w:r>
+        <w:t xml:space="preserve">wonky, sometimes the video of the other person in the call </w:t>
+      </w:r>
+      <w:r>
+        <w:t xml:space="preserve">is </w:t>
+      </w:r>
+      <w:r>
+        <w:t>too big to fit the screen or it fit just right at the top. If you rotate the phone horizontally, it will be just right.</w:t>
+      </w:r>
+    </w:p>
+    <w:p>
+      <w:pPr>
+        <w:pStyle w:val="ListParagraph"/>
+        <w:numPr>
+          <w:ilvl w:val="0"/>
+          <w:numId w:val="20"/>
+        </w:numPr>
+      </w:pPr>
+      <w:r>
+        <w:t>All communications are encrypted in the video call.</w:t>
+      </w:r>
+    </w:p>
+    <w:p>
+      <w:pPr>
+        <w:pStyle w:val="ListParagraph"/>
+        <w:numPr>
+          <w:ilvl w:val="0"/>
+          <w:numId w:val="20"/>
+        </w:numPr>
+      </w:pPr>
+      <w:r>
+        <w:t>No limits to</w:t>
+      </w:r>
+      <w:r>
+        <w:t xml:space="preserve"> the</w:t>
+      </w:r>
+      <w:r>
+        <w:t xml:space="preserve"> </w:t>
+      </w:r>
+      <w:r>
+        <w:t>number of</w:t>
+      </w:r>
+      <w:r>
+        <w:t xml:space="preserve"> people, except for bandwidth.</w:t>
+      </w:r>
+    </w:p>
+    <w:p/>
+    <w:p>
+      <w:pPr>
+        <w:pStyle w:val="ListParagraph"/>
+        <w:numPr>
+          <w:ilvl w:val="0"/>
+          <w:numId w:val="13"/>
+        </w:numPr>
+      </w:pPr>
+      <w:r>
+        <w:rPr>
+          <w:b/>
+          <w:bCs/>
+        </w:rPr>
+        <w:t>WebRoom</w:t>
+      </w:r>
+    </w:p>
+    <w:p>
+      <w:pPr>
+        <w:pStyle w:val="ListParagraph"/>
+        <w:numPr>
+          <w:ilvl w:val="0"/>
+          <w:numId w:val="21"/>
+        </w:numPr>
+      </w:pPr>
+      <w:r>
+        <w:t>You have to enter a name and an email address to start the video call.</w:t>
+      </w:r>
+    </w:p>
+    <w:p>
+      <w:pPr>
+        <w:pStyle w:val="ListParagraph"/>
+        <w:numPr>
+          <w:ilvl w:val="0"/>
+          <w:numId w:val="21"/>
+        </w:numPr>
+      </w:pPr>
+      <w:r>
+        <w:t xml:space="preserve">The </w:t>
+      </w:r>
+      <w:r>
+        <w:t>email address can be a fake address.</w:t>
+      </w:r>
+    </w:p>
+    <w:p>
+      <w:pPr>
+        <w:pStyle w:val="ListParagraph"/>
+        <w:numPr>
+          <w:ilvl w:val="0"/>
+          <w:numId w:val="21"/>
+        </w:numPr>
+      </w:pPr>
+      <w:r>
+        <w:t>The email is just to log the session.</w:t>
+      </w:r>
+    </w:p>
+    <w:p>
+      <w:pPr>
+        <w:pStyle w:val="ListParagraph"/>
+        <w:numPr>
+          <w:ilvl w:val="0"/>
+          <w:numId w:val="21"/>
+        </w:numPr>
+      </w:pPr>
+      <w:r>
+        <w:t>You can keep trying the free session with the same email address.</w:t>
+      </w:r>
+    </w:p>
+    <w:p>
+      <w:pPr>
+        <w:pStyle w:val="ListParagraph"/>
+        <w:numPr>
+          <w:ilvl w:val="0"/>
+          <w:numId w:val="21"/>
+        </w:numPr>
+      </w:pPr>
+      <w:r>
+        <w:t>The free session is only 20 minutes long.</w:t>
+      </w:r>
+    </w:p>
+    <w:p>
+      <w:pPr>
+        <w:pStyle w:val="ListParagraph"/>
+        <w:numPr>
+          <w:ilvl w:val="0"/>
+          <w:numId w:val="21"/>
+        </w:numPr>
+      </w:pPr>
+      <w:r>
+        <w:t>The free session can hold up to 12 people in the call.</w:t>
+      </w:r>
+    </w:p>
+    <w:p>
+      <w:pPr>
+        <w:pStyle w:val="ListParagraph"/>
+        <w:numPr>
+          <w:ilvl w:val="0"/>
+          <w:numId w:val="21"/>
+        </w:numPr>
+      </w:pPr>
+      <w:r>
+        <w:lastRenderedPageBreak/>
+        <w:t>You have to do a lot</w:t>
+      </w:r>
+      <w:r>
+        <w:t xml:space="preserve"> of</w:t>
+      </w:r>
+      <w:r>
+        <w:t xml:space="preserve"> checks before you join the call. Like mic check etc.</w:t>
+      </w:r>
+    </w:p>
+    <w:p>
+      <w:pPr>
+        <w:pStyle w:val="ListParagraph"/>
+        <w:numPr>
+          <w:ilvl w:val="0"/>
+          <w:numId w:val="21"/>
+        </w:numPr>
+      </w:pPr>
+      <w:r>
+        <w:t>Can’t use the old invite links.</w:t>
+      </w:r>
+    </w:p>
+    <w:p>
+      <w:pPr>
+        <w:pStyle w:val="ListParagraph"/>
+        <w:numPr>
+          <w:ilvl w:val="0"/>
+          <w:numId w:val="21"/>
+        </w:numPr>
+      </w:pPr>
+      <w:r>
+        <w:t>Tracks how many minutes you have left before the session ends.</w:t>
+      </w:r>
+    </w:p>
+    <w:p>
+      <w:pPr>
+        <w:pStyle w:val="ListParagraph"/>
+        <w:numPr>
+          <w:ilvl w:val="0"/>
+          <w:numId w:val="21"/>
+        </w:numPr>
+      </w:pPr>
+      <w:r>
+        <w:t>The guest</w:t>
+      </w:r>
+      <w:r>
+        <w:t xml:space="preserve"> also</w:t>
+      </w:r>
+      <w:r>
+        <w:t xml:space="preserve"> has to provide a name and an email address to join the call.</w:t>
+      </w:r>
+    </w:p>
+    <w:p>
+      <w:pPr>
+        <w:pStyle w:val="ListParagraph"/>
+        <w:numPr>
+          <w:ilvl w:val="0"/>
+          <w:numId w:val="21"/>
+        </w:numPr>
+      </w:pPr>
+      <w:r>
+        <w:t>The guest can’t have the same email address as the invitees.</w:t>
+      </w:r>
+    </w:p>
+    <w:p>
+      <w:pPr>
+        <w:pStyle w:val="ListParagraph"/>
+        <w:numPr>
+          <w:ilvl w:val="0"/>
+          <w:numId w:val="21"/>
+        </w:numPr>
+      </w:pPr>
+    </w:p>
+    <w:p>
+      <w:pPr>
+        <w:pStyle w:val="ListParagraph"/>
+        <w:numPr>
+          <w:ilvl w:val="0"/>
+          <w:numId w:val="13"/>
+        </w:numPr>
+      </w:pPr>
+      <w:r>
+        <w:rPr>
+          <w:b/>
+          <w:bCs/>
+        </w:rPr>
         <w:t>Google meet</w:t>
       </w:r>
     </w:p>
@@ -3305,11 +3657,11 @@
           <w:numId w:val="3"/>
         </w:numPr>
       </w:pPr>
-      <w:bookmarkStart w:id="6" w:name="_Toc145609268"/>
+      <w:bookmarkStart w:id="11" w:name="_Toc145609268"/>
       <w:r>
         <w:t>Which video call system can be implemented based on the requirements?</w:t>
       </w:r>
-      <w:bookmarkEnd w:id="6"/>
+      <w:bookmarkEnd w:id="11"/>
     </w:p>
     <w:p>
       <w:pPr>
@@ -3340,14 +3692,14 @@
           <w:numId w:val="3"/>
         </w:numPr>
       </w:pPr>
-      <w:bookmarkStart w:id="7" w:name="_Toc145609269"/>
+      <w:bookmarkStart w:id="12" w:name="_Toc145609269"/>
       <w:r>
         <w:t xml:space="preserve">Which </w:t>
       </w:r>
       <w:r>
         <w:t>video call system benefits a better user experience?</w:t>
       </w:r>
-      <w:bookmarkEnd w:id="7"/>
+      <w:bookmarkEnd w:id="12"/>
     </w:p>
     <w:p>
       <w:pPr>
@@ -3378,11 +3730,11 @@
           <w:numId w:val="3"/>
         </w:numPr>
       </w:pPr>
-      <w:bookmarkStart w:id="8" w:name="_Toc145609270"/>
+      <w:bookmarkStart w:id="13" w:name="_Toc145609270"/>
       <w:r>
         <w:t>Conclusion to the main questions</w:t>
       </w:r>
-      <w:bookmarkEnd w:id="8"/>
+      <w:bookmarkEnd w:id="13"/>
     </w:p>
     <w:p/>
     <w:p/>
@@ -3395,6 +3747,121 @@
     </w:sectPr>
   </w:body>
 </w:document>
+</file>
+
+<file path=word/comments.xml><?xml version="1.0" encoding="utf-8"?>
+<w:comments xmlns:wpc="http://schemas.microsoft.com/office/word/2010/wordprocessingCanvas" xmlns:cx="http://schemas.microsoft.com/office/drawing/2014/chartex" xmlns:cx1="http://schemas.microsoft.com/office/drawing/2015/9/8/chartex" xmlns:cx2="http://schemas.microsoft.com/office/drawing/2015/10/21/chartex" xmlns:cx3="http://schemas.microsoft.com/office/drawing/2016/5/9/chartex" xmlns:cx4="http://schemas.microsoft.com/office/drawing/2016/5/10/chartex" xmlns:cx5="http://schemas.microsoft.com/office/drawing/2016/5/11/chartex" xmlns:cx6="http://schemas.microsoft.com/office/drawing/2016/5/12/chartex" xmlns:cx7="http://schemas.microsoft.com/office/drawing/2016/5/13/chartex" xmlns:cx8="http://schemas.microsoft.com/office/drawing/2016/5/14/chartex" xmlns:mc="http://schemas.openxmlformats.org/markup-compatibility/2006" xmlns:aink="http://schemas.microsoft.com/office/drawing/2016/ink" xmlns:am3d="http://schemas.microsoft.com/office/drawing/2017/model3d" xmlns:o="urn:schemas-microsoft-com:office:office" xmlns:oel="http://schemas.microsoft.com/office/2019/extlst" xmlns:r="http://schemas.openxmlformats.org/officeDocument/2006/relationships" xmlns:m="http://schemas.openxmlformats.org/officeDocument/2006/math" xmlns:v="urn:schemas-microsoft-com:vml" xmlns:wp14="http://schemas.microsoft.com/office/word/2010/wordprocessingDrawing" xmlns:wp="http://schemas.openxmlformats.org/drawingml/2006/wordprocessingDrawing" xmlns:w10="urn:schemas-microsoft-com:office:word" xmlns:w="http://schemas.openxmlformats.org/wordprocessingml/2006/main" xmlns:w14="http://schemas.microsoft.com/office/word/2010/wordml" xmlns:w15="http://schemas.microsoft.com/office/word/2012/wordml" xmlns:w16cex="http://schemas.microsoft.com/office/word/2018/wordml/cex" xmlns:w16cid="http://schemas.microsoft.com/office/word/2016/wordml/cid" xmlns:w16="http://schemas.microsoft.com/office/word/2018/wordml" xmlns:w16sdtdh="http://schemas.microsoft.com/office/word/2020/wordml/sdtdatahash" xmlns:w16se="http://schemas.microsoft.com/office/word/2015/wordml/symex" xmlns:wpg="http://schemas.microsoft.com/office/word/2010/wordprocessingGroup" xmlns:wpi="http://schemas.microsoft.com/office/word/2010/wordprocessingInk" xmlns:wne="http://schemas.microsoft.com/office/word/2006/wordml" xmlns:wps="http://schemas.microsoft.com/office/word/2010/wordprocessingShape" mc:Ignorable="w14 w15 w16se w16cid w16 w16cex w16sdtdh wp14">
+  <w:comment w:id="2" w:author="Edwin Roos" w:date="2023-09-22T15:54:00Z" w:initials="ER">
+    <w:p>
+      <w:pPr>
+        <w:pStyle w:val="CommentText"/>
+      </w:pPr>
+      <w:r>
+        <w:rPr>
+          <w:rStyle w:val="CommentReference"/>
+        </w:rPr>
+        <w:annotationRef/>
+      </w:r>
+      <w:r>
+        <w:t>What is "FHICT"?</w:t>
+      </w:r>
+    </w:p>
+  </w:comment>
+  <w:comment w:id="3" w:author="Edwin Roos" w:date="2023-09-22T15:55:00Z" w:initials="ER">
+    <w:p>
+      <w:pPr>
+        <w:pStyle w:val="CommentText"/>
+      </w:pPr>
+      <w:r>
+        <w:rPr>
+          <w:rStyle w:val="CommentReference"/>
+        </w:rPr>
+        <w:annotationRef/>
+      </w:r>
+      <w:r>
+        <w:t>Btw later I figured it out I think (Fontys Hogeschool ICT?).</w:t>
+      </w:r>
+    </w:p>
+  </w:comment>
+  <w:comment w:id="4" w:author="Tony Jiang" w:date="2023-09-26T09:01:00Z" w:initials="TJ">
+    <w:p>
+      <w:pPr>
+        <w:pStyle w:val="CommentText"/>
+      </w:pPr>
+      <w:r>
+        <w:rPr>
+          <w:rStyle w:val="CommentReference"/>
+        </w:rPr>
+        <w:annotationRef/>
+      </w:r>
+      <w:r>
+        <w:t>Yes it's Fontys Hogeschool ICT</w:t>
+      </w:r>
+    </w:p>
+  </w:comment>
+  <w:comment w:id="6" w:author="Edwin Roos" w:date="2023-09-22T15:57:00Z" w:initials="ER">
+    <w:p>
+      <w:pPr>
+        <w:pStyle w:val="CommentText"/>
+      </w:pPr>
+      <w:r>
+        <w:rPr>
+          <w:rStyle w:val="CommentReference"/>
+        </w:rPr>
+        <w:annotationRef/>
+      </w:r>
+      <w:r>
+        <w:t>What does stepping Stones entail?</w:t>
+      </w:r>
+    </w:p>
+  </w:comment>
+  <w:comment w:id="7" w:author="Tony Jiang" w:date="2023-09-26T09:17:00Z" w:initials="TJ">
+    <w:p>
+      <w:pPr>
+        <w:pStyle w:val="CommentText"/>
+      </w:pPr>
+      <w:r>
+        <w:rPr>
+          <w:rStyle w:val="CommentReference"/>
+        </w:rPr>
+        <w:annotationRef/>
+      </w:r>
+      <w:r>
+        <w:t>It's an insight that you condense, communicate and combine to help build your project.</w:t>
+      </w:r>
+    </w:p>
+  </w:comment>
+</w:comments>
+</file>
+
+<file path=word/commentsExtended.xml><?xml version="1.0" encoding="utf-8"?>
+<w15:commentsEx xmlns:wpc="http://schemas.microsoft.com/office/word/2010/wordprocessingCanvas" xmlns:cx="http://schemas.microsoft.com/office/drawing/2014/chartex" xmlns:cx1="http://schemas.microsoft.com/office/drawing/2015/9/8/chartex" xmlns:cx2="http://schemas.microsoft.com/office/drawing/2015/10/21/chartex" xmlns:cx3="http://schemas.microsoft.com/office/drawing/2016/5/9/chartex" xmlns:cx4="http://schemas.microsoft.com/office/drawing/2016/5/10/chartex" xmlns:cx5="http://schemas.microsoft.com/office/drawing/2016/5/11/chartex" xmlns:cx6="http://schemas.microsoft.com/office/drawing/2016/5/12/chartex" xmlns:cx7="http://schemas.microsoft.com/office/drawing/2016/5/13/chartex" xmlns:cx8="http://schemas.microsoft.com/office/drawing/2016/5/14/chartex" xmlns:mc="http://schemas.openxmlformats.org/markup-compatibility/2006" xmlns:aink="http://schemas.microsoft.com/office/drawing/2016/ink" xmlns:am3d="http://schemas.microsoft.com/office/drawing/2017/model3d" xmlns:o="urn:schemas-microsoft-com:office:office" xmlns:oel="http://schemas.microsoft.com/office/2019/extlst" xmlns:r="http://schemas.openxmlformats.org/officeDocument/2006/relationships" xmlns:m="http://schemas.openxmlformats.org/officeDocument/2006/math" xmlns:v="urn:schemas-microsoft-com:vml" xmlns:wp14="http://schemas.microsoft.com/office/word/2010/wordprocessingDrawing" xmlns:wp="http://schemas.openxmlformats.org/drawingml/2006/wordprocessingDrawing" xmlns:w10="urn:schemas-microsoft-com:office:word" xmlns:w="http://schemas.openxmlformats.org/wordprocessingml/2006/main" xmlns:w14="http://schemas.microsoft.com/office/word/2010/wordml" xmlns:w15="http://schemas.microsoft.com/office/word/2012/wordml" xmlns:w16cex="http://schemas.microsoft.com/office/word/2018/wordml/cex" xmlns:w16cid="http://schemas.microsoft.com/office/word/2016/wordml/cid" xmlns:w16="http://schemas.microsoft.com/office/word/2018/wordml" xmlns:w16sdtdh="http://schemas.microsoft.com/office/word/2020/wordml/sdtdatahash" xmlns:w16se="http://schemas.microsoft.com/office/word/2015/wordml/symex" xmlns:wpg="http://schemas.microsoft.com/office/word/2010/wordprocessingGroup" xmlns:wpi="http://schemas.microsoft.com/office/word/2010/wordprocessingInk" xmlns:wne="http://schemas.microsoft.com/office/word/2006/wordml" xmlns:wps="http://schemas.microsoft.com/office/word/2010/wordprocessingShape" mc:Ignorable="w14 w15 w16se w16cid w16 w16cex w16sdtdh wp14">
+  <w15:commentEx w15:paraId="4113677A" w15:done="0"/>
+  <w15:commentEx w15:paraId="19F8D9E2" w15:paraIdParent="4113677A" w15:done="0"/>
+  <w15:commentEx w15:paraId="5763ACDE" w15:paraIdParent="4113677A" w15:done="0"/>
+  <w15:commentEx w15:paraId="0AD923D8" w15:done="0"/>
+  <w15:commentEx w15:paraId="2CB4D2C3" w15:paraIdParent="0AD923D8" w15:done="0"/>
+</w15:commentsEx>
+</file>
+
+<file path=word/commentsExtensible.xml><?xml version="1.0" encoding="utf-8"?>
+<w16cex:commentsExtensible xmlns:wpc="http://schemas.microsoft.com/office/word/2010/wordprocessingCanvas" xmlns:cx="http://schemas.microsoft.com/office/drawing/2014/chartex" xmlns:cx1="http://schemas.microsoft.com/office/drawing/2015/9/8/chartex" xmlns:cx2="http://schemas.microsoft.com/office/drawing/2015/10/21/chartex" xmlns:cx3="http://schemas.microsoft.com/office/drawing/2016/5/9/chartex" xmlns:cx4="http://schemas.microsoft.com/office/drawing/2016/5/10/chartex" xmlns:cx5="http://schemas.microsoft.com/office/drawing/2016/5/11/chartex" xmlns:cx6="http://schemas.microsoft.com/office/drawing/2016/5/12/chartex" xmlns:cx7="http://schemas.microsoft.com/office/drawing/2016/5/13/chartex" xmlns:cx8="http://schemas.microsoft.com/office/drawing/2016/5/14/chartex" xmlns:cr="http://schemas.microsoft.com/office/comments/2020/reactions" xmlns:mc="http://schemas.openxmlformats.org/markup-compatibility/2006" xmlns:aink="http://schemas.microsoft.com/office/drawing/2016/ink" xmlns:am3d="http://schemas.microsoft.com/office/drawing/2017/model3d" xmlns:o="urn:schemas-microsoft-com:office:office" xmlns:oel="http://schemas.microsoft.com/office/2019/extlst" xmlns:r="http://schemas.openxmlformats.org/officeDocument/2006/relationships" xmlns:m="http://schemas.openxmlformats.org/officeDocument/2006/math" xmlns:v="urn:schemas-microsoft-com:vml" xmlns:wp14="http://schemas.microsoft.com/office/word/2010/wordprocessingDrawing" xmlns:wp="http://schemas.openxmlformats.org/drawingml/2006/wordprocessingDrawing" xmlns:w10="urn:schemas-microsoft-com:office:word" xmlns:w="http://schemas.openxmlformats.org/wordprocessingml/2006/main" xmlns:w14="http://schemas.microsoft.com/office/word/2010/wordml" xmlns:w15="http://schemas.microsoft.com/office/word/2012/wordml" xmlns:w16cex="http://schemas.microsoft.com/office/word/2018/wordml/cex" xmlns:w16cid="http://schemas.microsoft.com/office/word/2016/wordml/cid" xmlns:w16="http://schemas.microsoft.com/office/word/2018/wordml" xmlns:w16sdtdh="http://schemas.microsoft.com/office/word/2020/wordml/sdtdatahash" xmlns:w16se="http://schemas.microsoft.com/office/word/2015/wordml/symex" xmlns:wpg="http://schemas.microsoft.com/office/word/2010/wordprocessingGroup" xmlns:wpi="http://schemas.microsoft.com/office/word/2010/wordprocessingInk" xmlns:wne="http://schemas.microsoft.com/office/word/2006/wordml" xmlns:wps="http://schemas.microsoft.com/office/word/2010/wordprocessingShape" mc:Ignorable="w14 w15 w16se w16cid w16 w16cex w16sdtdh cr wp14">
+  <w16cex:commentExtensible w16cex:durableId="691FBCC8" w16cex:dateUtc="2023-09-22T19:54:00Z"/>
+  <w16cex:commentExtensible w16cex:durableId="7AAD047D" w16cex:dateUtc="2023-09-22T19:55:00Z"/>
+  <w16cex:commentExtensible w16cex:durableId="17F6D52D" w16cex:dateUtc="2023-09-26T13:01:00Z"/>
+  <w16cex:commentExtensible w16cex:durableId="29E6E398" w16cex:dateUtc="2023-09-22T19:57:00Z"/>
+  <w16cex:commentExtensible w16cex:durableId="1AFAF74A" w16cex:dateUtc="2023-09-26T13:17:00Z"/>
+</w16cex:commentsExtensible>
+</file>
+
+<file path=word/commentsIds.xml><?xml version="1.0" encoding="utf-8"?>
+<w16cid:commentsIds xmlns:wpc="http://schemas.microsoft.com/office/word/2010/wordprocessingCanvas" xmlns:cx="http://schemas.microsoft.com/office/drawing/2014/chartex" xmlns:cx1="http://schemas.microsoft.com/office/drawing/2015/9/8/chartex" xmlns:cx2="http://schemas.microsoft.com/office/drawing/2015/10/21/chartex" xmlns:cx3="http://schemas.microsoft.com/office/drawing/2016/5/9/chartex" xmlns:cx4="http://schemas.microsoft.com/office/drawing/2016/5/10/chartex" xmlns:cx5="http://schemas.microsoft.com/office/drawing/2016/5/11/chartex" xmlns:cx6="http://schemas.microsoft.com/office/drawing/2016/5/12/chartex" xmlns:cx7="http://schemas.microsoft.com/office/drawing/2016/5/13/chartex" xmlns:cx8="http://schemas.microsoft.com/office/drawing/2016/5/14/chartex" xmlns:mc="http://schemas.openxmlformats.org/markup-compatibility/2006" xmlns:aink="http://schemas.microsoft.com/office/drawing/2016/ink" xmlns:am3d="http://schemas.microsoft.com/office/drawing/2017/model3d" xmlns:o="urn:schemas-microsoft-com:office:office" xmlns:oel="http://schemas.microsoft.com/office/2019/extlst" xmlns:r="http://schemas.openxmlformats.org/officeDocument/2006/relationships" xmlns:m="http://schemas.openxmlformats.org/officeDocument/2006/math" xmlns:v="urn:schemas-microsoft-com:vml" xmlns:wp14="http://schemas.microsoft.com/office/word/2010/wordprocessingDrawing" xmlns:wp="http://schemas.openxmlformats.org/drawingml/2006/wordprocessingDrawing" xmlns:w10="urn:schemas-microsoft-com:office:word" xmlns:w="http://schemas.openxmlformats.org/wordprocessingml/2006/main" xmlns:w14="http://schemas.microsoft.com/office/word/2010/wordml" xmlns:w15="http://schemas.microsoft.com/office/word/2012/wordml" xmlns:w16cex="http://schemas.microsoft.com/office/word/2018/wordml/cex" xmlns:w16cid="http://schemas.microsoft.com/office/word/2016/wordml/cid" xmlns:w16="http://schemas.microsoft.com/office/word/2018/wordml" xmlns:w16sdtdh="http://schemas.microsoft.com/office/word/2020/wordml/sdtdatahash" xmlns:w16se="http://schemas.microsoft.com/office/word/2015/wordml/symex" xmlns:wpg="http://schemas.microsoft.com/office/word/2010/wordprocessingGroup" xmlns:wpi="http://schemas.microsoft.com/office/word/2010/wordprocessingInk" xmlns:wne="http://schemas.microsoft.com/office/word/2006/wordml" xmlns:wps="http://schemas.microsoft.com/office/word/2010/wordprocessingShape" mc:Ignorable="w14 w15 w16se w16cid w16 w16cex w16sdtdh wp14">
+  <w16cid:commentId w16cid:paraId="4113677A" w16cid:durableId="691FBCC8"/>
+  <w16cid:commentId w16cid:paraId="19F8D9E2" w16cid:durableId="7AAD047D"/>
+  <w16cid:commentId w16cid:paraId="5763ACDE" w16cid:durableId="17F6D52D"/>
+  <w16cid:commentId w16cid:paraId="0AD923D8" w16cid:durableId="29E6E398"/>
+  <w16cid:commentId w16cid:paraId="2CB4D2C3" w16cid:durableId="1AFAF74A"/>
+</w16cid:commentsIds>
 </file>
 
 <file path=word/numbering.xml><?xml version="1.0" encoding="utf-8"?>
@@ -5793,6 +6260,17 @@
     <w:abstractNumId w:val="20"/>
   </w:num>
 </w:numbering>
+</file>
+
+<file path=word/people.xml><?xml version="1.0" encoding="utf-8"?>
+<w15:people xmlns:wpc="http://schemas.microsoft.com/office/word/2010/wordprocessingCanvas" xmlns:cx="http://schemas.microsoft.com/office/drawing/2014/chartex" xmlns:cx1="http://schemas.microsoft.com/office/drawing/2015/9/8/chartex" xmlns:cx2="http://schemas.microsoft.com/office/drawing/2015/10/21/chartex" xmlns:cx3="http://schemas.microsoft.com/office/drawing/2016/5/9/chartex" xmlns:cx4="http://schemas.microsoft.com/office/drawing/2016/5/10/chartex" xmlns:cx5="http://schemas.microsoft.com/office/drawing/2016/5/11/chartex" xmlns:cx6="http://schemas.microsoft.com/office/drawing/2016/5/12/chartex" xmlns:cx7="http://schemas.microsoft.com/office/drawing/2016/5/13/chartex" xmlns:cx8="http://schemas.microsoft.com/office/drawing/2016/5/14/chartex" xmlns:mc="http://schemas.openxmlformats.org/markup-compatibility/2006" xmlns:aink="http://schemas.microsoft.com/office/drawing/2016/ink" xmlns:am3d="http://schemas.microsoft.com/office/drawing/2017/model3d" xmlns:o="urn:schemas-microsoft-com:office:office" xmlns:oel="http://schemas.microsoft.com/office/2019/extlst" xmlns:r="http://schemas.openxmlformats.org/officeDocument/2006/relationships" xmlns:m="http://schemas.openxmlformats.org/officeDocument/2006/math" xmlns:v="urn:schemas-microsoft-com:vml" xmlns:wp14="http://schemas.microsoft.com/office/word/2010/wordprocessingDrawing" xmlns:wp="http://schemas.openxmlformats.org/drawingml/2006/wordprocessingDrawing" xmlns:w10="urn:schemas-microsoft-com:office:word" xmlns:w="http://schemas.openxmlformats.org/wordprocessingml/2006/main" xmlns:w14="http://schemas.microsoft.com/office/word/2010/wordml" xmlns:w15="http://schemas.microsoft.com/office/word/2012/wordml" xmlns:w16cex="http://schemas.microsoft.com/office/word/2018/wordml/cex" xmlns:w16cid="http://schemas.microsoft.com/office/word/2016/wordml/cid" xmlns:w16="http://schemas.microsoft.com/office/word/2018/wordml" xmlns:w16sdtdh="http://schemas.microsoft.com/office/word/2020/wordml/sdtdatahash" xmlns:w16se="http://schemas.microsoft.com/office/word/2015/wordml/symex" xmlns:wpg="http://schemas.microsoft.com/office/word/2010/wordprocessingGroup" xmlns:wpi="http://schemas.microsoft.com/office/word/2010/wordprocessingInk" xmlns:wne="http://schemas.microsoft.com/office/word/2006/wordml" xmlns:wps="http://schemas.microsoft.com/office/word/2010/wordprocessingShape" mc:Ignorable="w14 w15 w16se w16cid w16 w16cex w16sdtdh wp14">
+  <w15:person w15:author="Edwin Roos">
+    <w15:presenceInfo w15:providerId="AD" w15:userId="S::edwin@itpinternational.com::81dde3f2-f469-4880-90a8-287789c75ed0"/>
+  </w15:person>
+  <w15:person w15:author="Tony Jiang">
+    <w15:presenceInfo w15:providerId="AD" w15:userId="S::t.jiang@itpinternational.com::ea8a74c1-1d30-4cac-84ce-8cdaea1f0aec"/>
+  </w15:person>
+</w15:people>
 </file>
 
 <file path=word/styles.xml><?xml version="1.0" encoding="utf-8"?>
@@ -6888,6 +7366,82 @@
       <w:shd w:val="clear" w:color="auto" w:fill="E1DFDD"/>
     </w:rPr>
   </w:style>
+  <w:style w:type="paragraph" w:styleId="Revision">
+    <w:name w:val="Revision"/>
+    <w:hidden/>
+    <w:uiPriority w:val="99"/>
+    <w:semiHidden/>
+    <w:rsid w:val="00085229"/>
+    <w:pPr>
+      <w:spacing w:after="0" w:line="240" w:lineRule="auto"/>
+    </w:pPr>
+  </w:style>
+  <w:style w:type="character" w:styleId="CommentReference">
+    <w:name w:val="annotation reference"/>
+    <w:basedOn w:val="DefaultParagraphFont"/>
+    <w:uiPriority w:val="99"/>
+    <w:semiHidden/>
+    <w:unhideWhenUsed/>
+    <w:rsid w:val="00085229"/>
+    <w:rPr>
+      <w:sz w:val="16"/>
+      <w:szCs w:val="16"/>
+    </w:rPr>
+  </w:style>
+  <w:style w:type="paragraph" w:styleId="CommentText">
+    <w:name w:val="annotation text"/>
+    <w:basedOn w:val="Normal"/>
+    <w:link w:val="CommentTextChar"/>
+    <w:uiPriority w:val="99"/>
+    <w:unhideWhenUsed/>
+    <w:rsid w:val="00085229"/>
+    <w:pPr>
+      <w:spacing w:line="240" w:lineRule="auto"/>
+    </w:pPr>
+    <w:rPr>
+      <w:sz w:val="20"/>
+      <w:szCs w:val="20"/>
+    </w:rPr>
+  </w:style>
+  <w:style w:type="character" w:customStyle="1" w:styleId="CommentTextChar">
+    <w:name w:val="Comment Text Char"/>
+    <w:basedOn w:val="DefaultParagraphFont"/>
+    <w:link w:val="CommentText"/>
+    <w:uiPriority w:val="99"/>
+    <w:rsid w:val="00085229"/>
+    <w:rPr>
+      <w:sz w:val="20"/>
+      <w:szCs w:val="20"/>
+    </w:rPr>
+  </w:style>
+  <w:style w:type="paragraph" w:styleId="CommentSubject">
+    <w:name w:val="annotation subject"/>
+    <w:basedOn w:val="CommentText"/>
+    <w:next w:val="CommentText"/>
+    <w:link w:val="CommentSubjectChar"/>
+    <w:uiPriority w:val="99"/>
+    <w:semiHidden/>
+    <w:unhideWhenUsed/>
+    <w:rsid w:val="00085229"/>
+    <w:rPr>
+      <w:b/>
+      <w:bCs/>
+    </w:rPr>
+  </w:style>
+  <w:style w:type="character" w:customStyle="1" w:styleId="CommentSubjectChar">
+    <w:name w:val="Comment Subject Char"/>
+    <w:basedOn w:val="CommentTextChar"/>
+    <w:link w:val="CommentSubject"/>
+    <w:uiPriority w:val="99"/>
+    <w:semiHidden/>
+    <w:rsid w:val="00085229"/>
+    <w:rPr>
+      <w:b/>
+      <w:bCs/>
+      <w:sz w:val="20"/>
+      <w:szCs w:val="20"/>
+    </w:rPr>
+  </w:style>
 </w:styles>
 </file>
 

--- a/Research document.docx
+++ b/Research document.docx
@@ -1648,211 +1648,39 @@
       </w:r>
     </w:p>
     <w:p>
-      <w:r>
-        <w:t>Now SVb wants to eliminate</w:t>
-      </w:r>
-      <w:r>
-        <w:t xml:space="preserve"> </w:t>
-      </w:r>
-      <w:r>
-        <w:t xml:space="preserve">the </w:t>
-      </w:r>
-      <w:r>
-        <w:t>process</w:t>
-      </w:r>
-      <w:r>
-        <w:t xml:space="preserve"> of using </w:t>
-      </w:r>
-      <w:r>
-        <w:t>a</w:t>
-      </w:r>
-      <w:r>
-        <w:t xml:space="preserve"> tablet to make </w:t>
-      </w:r>
-      <w:r>
-        <w:t xml:space="preserve">the </w:t>
-      </w:r>
-      <w:r>
-        <w:t>video call. They want the video call to be made through the PRAS application</w:t>
-      </w:r>
-      <w:r>
-        <w:t xml:space="preserve">, which </w:t>
-      </w:r>
-      <w:r>
-        <w:t xml:space="preserve">is </w:t>
-      </w:r>
-      <w:r>
-        <w:t>the central hub</w:t>
-      </w:r>
-      <w:r>
-        <w:t xml:space="preserve"> </w:t>
-      </w:r>
-      <w:r>
-        <w:t>for</w:t>
-      </w:r>
-      <w:r>
-        <w:t xml:space="preserve"> </w:t>
-      </w:r>
-      <w:r>
-        <w:t>manag</w:t>
-      </w:r>
-      <w:r>
-        <w:t>ing</w:t>
-      </w:r>
-      <w:r>
-        <w:t xml:space="preserve"> all the pension client information. The idea on how to implement the video call is to add a </w:t>
-      </w:r>
-      <w:r>
-        <w:t xml:space="preserve">video </w:t>
-      </w:r>
-      <w:r>
-        <w:t>call button to the appointment box, where it</w:t>
-      </w:r>
-      <w:r>
-        <w:t xml:space="preserve"> will contact the</w:t>
-      </w:r>
-      <w:r>
-        <w:t xml:space="preserve"> retiree</w:t>
-      </w:r>
-      <w:r>
-        <w:t xml:space="preserve"> through a video call</w:t>
-      </w:r>
-      <w:r>
-        <w:t xml:space="preserve"> on WhatsApp. A video call</w:t>
-      </w:r>
-      <w:r>
-        <w:t xml:space="preserve"> interface</w:t>
-      </w:r>
-      <w:r>
-        <w:t xml:space="preserve"> will appear when the video call button is clicked, and it will c</w:t>
-      </w:r>
-      <w:r>
-        <w:t>ontact</w:t>
-      </w:r>
-      <w:r>
-        <w:t xml:space="preserve"> the retiree. After the video call the SVb employee can end the call on the video call</w:t>
-      </w:r>
-      <w:r>
-        <w:t xml:space="preserve"> interface</w:t>
-      </w:r>
-      <w:r>
-        <w:t>, and it will log when the call has started and ended</w:t>
-      </w:r>
-      <w:r>
-        <w:t>, as well as the date of the call</w:t>
-      </w:r>
-      <w:r>
-        <w:t xml:space="preserve">.  That </w:t>
-      </w:r>
-      <w:r>
-        <w:t xml:space="preserve">is </w:t>
-      </w:r>
-      <w:r>
-        <w:t xml:space="preserve">the </w:t>
-      </w:r>
-      <w:r>
-        <w:t>initial</w:t>
-      </w:r>
-      <w:r>
-        <w:t xml:space="preserve"> idea of how it should work</w:t>
-      </w:r>
-      <w:r>
-        <w:t>.</w:t>
-      </w:r>
-    </w:p>
-    <w:p>
-      <w:r>
-        <w:t>F</w:t>
-      </w:r>
-      <w:r>
-        <w:t xml:space="preserve">igure 3 </w:t>
-      </w:r>
-      <w:r>
-        <w:t>display</w:t>
-      </w:r>
-      <w:r>
-        <w:t>s</w:t>
-      </w:r>
-      <w:r>
-        <w:t xml:space="preserve"> the intended design for the video call button, while</w:t>
-      </w:r>
-      <w:r>
-        <w:t xml:space="preserve"> </w:t>
-      </w:r>
-      <w:r>
-        <w:t>F</w:t>
-      </w:r>
-      <w:r>
-        <w:t xml:space="preserve">igure 4 </w:t>
-      </w:r>
-      <w:r>
-        <w:t>illustrate the appearance of the video call interface</w:t>
-      </w:r>
-      <w:r>
-        <w:t>. Figure 5, 6 and 7 is</w:t>
-      </w:r>
-      <w:r>
-        <w:t xml:space="preserve"> a</w:t>
-      </w:r>
-      <w:r>
-        <w:t xml:space="preserve"> </w:t>
-      </w:r>
-      <w:r>
-        <w:t>step-by-step</w:t>
-      </w:r>
-      <w:r>
-        <w:t xml:space="preserve"> process </w:t>
-      </w:r>
-      <w:r>
-        <w:t>of the vi</w:t>
-      </w:r>
-      <w:r>
-        <w:t>deo call</w:t>
-      </w:r>
-      <w:r>
-        <w:t>,</w:t>
-      </w:r>
-      <w:r>
-        <w:t xml:space="preserve"> </w:t>
-      </w:r>
-      <w:r>
-        <w:t>f</w:t>
-      </w:r>
-      <w:r>
-        <w:t>rom</w:t>
-      </w:r>
-      <w:r>
-        <w:t xml:space="preserve"> initiating to concluding a video call with the retiree</w:t>
-      </w:r>
-      <w:r>
-        <w:t>.</w:t>
-      </w:r>
-      <w:r>
-        <w:t xml:space="preserve"> It</w:t>
-      </w:r>
-      <w:r>
-        <w:t>’s</w:t>
-      </w:r>
-      <w:r>
-        <w:t xml:space="preserve"> important to note that</w:t>
-      </w:r>
-      <w:r>
-        <w:t xml:space="preserve"> these are wireframe sketch</w:t>
-      </w:r>
-      <w:r>
-        <w:t>es</w:t>
-      </w:r>
-      <w:r>
-        <w:t>, the</w:t>
-      </w:r>
-      <w:r>
-        <w:t xml:space="preserve">y may undergo some changes during the prototype develop </w:t>
-      </w:r>
-      <w:r>
-        <w:t>phase</w:t>
-      </w:r>
-      <w:r>
-        <w:t>.</w:t>
+      <w:pPr>
+        <w:rPr>
+          <w:b/>
+          <w:bCs/>
+        </w:rPr>
+      </w:pPr>
+      <w:r>
+        <w:t xml:space="preserve">SVb now wants to eliminate the process of using a tablet to make video calls. They want video calls to be made through the PRAS application, which serves as the central hub for managing all pension client information. There are two ideas to solve this problem. Here is a summarized process for both ideas. For the full, detailed process, please refer to the </w:t>
+      </w:r>
+      <w:r>
+        <w:t>“</w:t>
+      </w:r>
+      <w:r>
+        <w:rPr>
+          <w:b/>
+          <w:bCs/>
+          <w:u w:val="single"/>
+        </w:rPr>
+        <w:t>Wireframe</w:t>
+      </w:r>
+      <w:r>
+        <w:t>”</w:t>
+      </w:r>
+      <w:r>
+        <w:t xml:space="preserve"> document.</w:t>
+      </w:r>
+    </w:p>
+    <w:p>
+      <w:pPr>
+        <w:pStyle w:val="Heading3"/>
+      </w:pPr>
+      <w:r>
+        <w:t>First Idea</w:t>
       </w:r>
     </w:p>
     <w:p>
@@ -1860,13 +1688,36 @@
         <w:keepNext/>
       </w:pPr>
       <w:r>
+        <w:t xml:space="preserve">The first idea is to add a </w:t>
+      </w:r>
+      <w:r>
+        <w:t>“</w:t>
+      </w:r>
+      <w:r>
+        <w:t>Start Video Call</w:t>
+      </w:r>
+      <w:r>
+        <w:t>”</w:t>
+      </w:r>
+      <w:r>
+        <w:t xml:space="preserve"> button to the appointment box. Clicking this button will initiate a video call with the retiree through WhatsApp. A video call interface will appear when the button is clicked, allowing the SVb employee to contact the retiree. After the video call, the SVb employee can end the call using the video call interface, and it will log the start and end times of the call, </w:t>
+      </w:r>
+      <w:r>
+        <w:lastRenderedPageBreak/>
+        <w:t>as well as the date. Figures 3 to 7 depict the process of initiating and ending the video call with the retiree.</w:t>
+      </w:r>
+    </w:p>
+    <w:p>
+      <w:pPr>
+        <w:keepNext/>
+      </w:pPr>
+      <w:r>
         <w:rPr>
           <w:noProof/>
         </w:rPr>
-        <w:lastRenderedPageBreak/>
         <w:drawing>
-          <wp:inline distT="0" distB="0" distL="0" distR="0" wp14:anchorId="22E980A3" wp14:editId="4CCCC257">
-            <wp:extent cx="3359121" cy="3642360"/>
+          <wp:inline distT="0" distB="0" distL="0" distR="0" wp14:anchorId="22E980A3" wp14:editId="0C2C1C14">
+            <wp:extent cx="3321270" cy="3642360"/>
             <wp:effectExtent l="0" t="0" r="0" b="0"/>
             <wp:docPr id="1810055083" name="Picture 1"/>
             <wp:cNvGraphicFramePr>
@@ -1876,7 +1727,7 @@
               <a:graphicData uri="http://schemas.openxmlformats.org/drawingml/2006/picture">
                 <pic:pic xmlns:pic="http://schemas.openxmlformats.org/drawingml/2006/picture">
                   <pic:nvPicPr>
-                    <pic:cNvPr id="1810055083" name="Picture 1810055083"/>
+                    <pic:cNvPr id="1810055083" name="Picture 1"/>
                     <pic:cNvPicPr/>
                   </pic:nvPicPr>
                   <pic:blipFill>
@@ -1894,7 +1745,7 @@
                   <pic:spPr>
                     <a:xfrm>
                       <a:off x="0" y="0"/>
-                      <a:ext cx="3359121" cy="3642360"/>
+                      <a:ext cx="3321270" cy="3642360"/>
                     </a:xfrm>
                     <a:prstGeom prst="rect">
                       <a:avLst/>
@@ -1936,7 +1787,22 @@
         <w:fldChar w:fldCharType="end"/>
       </w:r>
       <w:r>
-        <w:t>: Video call button</w:t>
+        <w:t xml:space="preserve">: </w:t>
+      </w:r>
+      <w:r>
+        <w:t>“Start Video C</w:t>
+      </w:r>
+      <w:r>
+        <w:t>all</w:t>
+      </w:r>
+      <w:r>
+        <w:t>”</w:t>
+      </w:r>
+      <w:r>
+        <w:t xml:space="preserve"> button</w:t>
+      </w:r>
+      <w:r>
+        <w:t xml:space="preserve"> for the first idea</w:t>
       </w:r>
       <w:r>
         <w:t>.</w:t>
@@ -2276,6 +2142,425 @@
         <w:t>: End video call.</w:t>
       </w:r>
     </w:p>
+    <w:p>
+      <w:pPr>
+        <w:pStyle w:val="Heading3"/>
+      </w:pPr>
+      <w:r>
+        <w:t>Second Idea</w:t>
+      </w:r>
+    </w:p>
+    <w:p>
+      <w:r>
+        <w:t>The second idea, in the initial part, is the same as the first idea: adding a “Start Video Call” button to the appointment box. After clicking the “Start Video Call” button, the video call interface will display and place the SVb employee into a video call meeting. The SVb employee has to admit the retiree into the call when they join the meeting. The retiree can join the call through a link sent by email, SMS, or WhatsApp. After the meeting is finished, the SVb employee can end the call, and the system will log the start and end. times of the call. Figures 8 to 12 depict how the video call process should work.</w:t>
+      </w:r>
+    </w:p>
+    <w:p>
+      <w:pPr>
+        <w:keepNext/>
+      </w:pPr>
+      <w:r>
+        <w:rPr>
+          <w:noProof/>
+        </w:rPr>
+        <w:lastRenderedPageBreak/>
+        <w:drawing>
+          <wp:inline distT="0" distB="0" distL="0" distR="0" wp14:anchorId="74787513" wp14:editId="5CF5DF0E">
+            <wp:extent cx="3589020" cy="3935730"/>
+            <wp:effectExtent l="0" t="0" r="0" b="7620"/>
+            <wp:docPr id="1825029787" name="Picture 1"/>
+            <wp:cNvGraphicFramePr>
+              <a:graphicFrameLocks xmlns:a="http://schemas.openxmlformats.org/drawingml/2006/main" noChangeAspect="1"/>
+            </wp:cNvGraphicFramePr>
+            <a:graphic xmlns:a="http://schemas.openxmlformats.org/drawingml/2006/main">
+              <a:graphicData uri="http://schemas.openxmlformats.org/drawingml/2006/picture">
+                <pic:pic xmlns:pic="http://schemas.openxmlformats.org/drawingml/2006/picture">
+                  <pic:nvPicPr>
+                    <pic:cNvPr id="1825029787" name="Picture 1825029787"/>
+                    <pic:cNvPicPr/>
+                  </pic:nvPicPr>
+                  <pic:blipFill>
+                    <a:blip r:embed="rId14">
+                      <a:extLst>
+                        <a:ext uri="{28A0092B-C50C-407E-A947-70E740481C1C}">
+                          <a14:useLocalDpi xmlns:a14="http://schemas.microsoft.com/office/drawing/2010/main" val="0"/>
+                        </a:ext>
+                      </a:extLst>
+                    </a:blip>
+                    <a:stretch>
+                      <a:fillRect/>
+                    </a:stretch>
+                  </pic:blipFill>
+                  <pic:spPr>
+                    <a:xfrm>
+                      <a:off x="0" y="0"/>
+                      <a:ext cx="3589020" cy="3935730"/>
+                    </a:xfrm>
+                    <a:prstGeom prst="rect">
+                      <a:avLst/>
+                    </a:prstGeom>
+                  </pic:spPr>
+                </pic:pic>
+              </a:graphicData>
+            </a:graphic>
+          </wp:inline>
+        </w:drawing>
+      </w:r>
+    </w:p>
+    <w:p>
+      <w:pPr>
+        <w:pStyle w:val="Caption"/>
+      </w:pPr>
+      <w:r>
+        <w:t xml:space="preserve">Figure </w:t>
+      </w:r>
+      <w:r>
+        <w:fldChar w:fldCharType="begin"/>
+      </w:r>
+      <w:r>
+        <w:instrText xml:space="preserve"> SEQ Figure \* ARABIC </w:instrText>
+      </w:r>
+      <w:r>
+        <w:fldChar w:fldCharType="separate"/>
+      </w:r>
+      <w:r>
+        <w:rPr>
+          <w:noProof/>
+        </w:rPr>
+        <w:t>8</w:t>
+      </w:r>
+      <w:r>
+        <w:fldChar w:fldCharType="end"/>
+      </w:r>
+      <w:r>
+        <w:t>: "Start Video Call" button for the second idea.</w:t>
+      </w:r>
+    </w:p>
+    <w:p>
+      <w:pPr>
+        <w:keepNext/>
+      </w:pPr>
+      <w:r>
+        <w:rPr>
+          <w:noProof/>
+        </w:rPr>
+        <w:drawing>
+          <wp:inline distT="0" distB="0" distL="0" distR="0" wp14:anchorId="2A8D1A39" wp14:editId="1645325E">
+            <wp:extent cx="3589020" cy="3581400"/>
+            <wp:effectExtent l="0" t="0" r="0" b="0"/>
+            <wp:docPr id="843834785" name="Picture 3" descr="A screenshot of a video call&#10;&#10;Description automatically generated"/>
+            <wp:cNvGraphicFramePr>
+              <a:graphicFrameLocks xmlns:a="http://schemas.openxmlformats.org/drawingml/2006/main" noChangeAspect="1"/>
+            </wp:cNvGraphicFramePr>
+            <a:graphic xmlns:a="http://schemas.openxmlformats.org/drawingml/2006/main">
+              <a:graphicData uri="http://schemas.openxmlformats.org/drawingml/2006/picture">
+                <pic:pic xmlns:pic="http://schemas.openxmlformats.org/drawingml/2006/picture">
+                  <pic:nvPicPr>
+                    <pic:cNvPr id="843834785" name="Picture 3" descr="A screenshot of a video call&#10;&#10;Description automatically generated"/>
+                    <pic:cNvPicPr/>
+                  </pic:nvPicPr>
+                  <pic:blipFill>
+                    <a:blip r:embed="rId19">
+                      <a:extLst>
+                        <a:ext uri="{28A0092B-C50C-407E-A947-70E740481C1C}">
+                          <a14:useLocalDpi xmlns:a14="http://schemas.microsoft.com/office/drawing/2010/main" val="0"/>
+                        </a:ext>
+                      </a:extLst>
+                    </a:blip>
+                    <a:stretch>
+                      <a:fillRect/>
+                    </a:stretch>
+                  </pic:blipFill>
+                  <pic:spPr>
+                    <a:xfrm>
+                      <a:off x="0" y="0"/>
+                      <a:ext cx="3589020" cy="3581400"/>
+                    </a:xfrm>
+                    <a:prstGeom prst="rect">
+                      <a:avLst/>
+                    </a:prstGeom>
+                  </pic:spPr>
+                </pic:pic>
+              </a:graphicData>
+            </a:graphic>
+          </wp:inline>
+        </w:drawing>
+      </w:r>
+    </w:p>
+    <w:p>
+      <w:pPr>
+        <w:pStyle w:val="Caption"/>
+      </w:pPr>
+      <w:r>
+        <w:t xml:space="preserve">Figure </w:t>
+      </w:r>
+      <w:r>
+        <w:fldChar w:fldCharType="begin"/>
+      </w:r>
+      <w:r>
+        <w:instrText xml:space="preserve"> SEQ Figure \* ARABIC </w:instrText>
+      </w:r>
+      <w:r>
+        <w:fldChar w:fldCharType="separate"/>
+      </w:r>
+      <w:r>
+        <w:rPr>
+          <w:noProof/>
+        </w:rPr>
+        <w:t>9</w:t>
+      </w:r>
+      <w:r>
+        <w:fldChar w:fldCharType="end"/>
+      </w:r>
+      <w:r>
+        <w:t>: Joining the meeting.</w:t>
+      </w:r>
+    </w:p>
+    <w:p>
+      <w:pPr>
+        <w:keepNext/>
+      </w:pPr>
+      <w:r>
+        <w:rPr>
+          <w:noProof/>
+        </w:rPr>
+        <w:lastRenderedPageBreak/>
+        <w:drawing>
+          <wp:inline distT="0" distB="0" distL="0" distR="0" wp14:anchorId="388C4154" wp14:editId="1EDD2A89">
+            <wp:extent cx="3581400" cy="3558540"/>
+            <wp:effectExtent l="0" t="0" r="0" b="3810"/>
+            <wp:docPr id="1099604737" name="Picture 4" descr="A person smiling with a video call&#10;&#10;Description automatically generated"/>
+            <wp:cNvGraphicFramePr>
+              <a:graphicFrameLocks xmlns:a="http://schemas.openxmlformats.org/drawingml/2006/main" noChangeAspect="1"/>
+            </wp:cNvGraphicFramePr>
+            <a:graphic xmlns:a="http://schemas.openxmlformats.org/drawingml/2006/main">
+              <a:graphicData uri="http://schemas.openxmlformats.org/drawingml/2006/picture">
+                <pic:pic xmlns:pic="http://schemas.openxmlformats.org/drawingml/2006/picture">
+                  <pic:nvPicPr>
+                    <pic:cNvPr id="1099604737" name="Picture 4" descr="A person smiling with a video call&#10;&#10;Description automatically generated"/>
+                    <pic:cNvPicPr/>
+                  </pic:nvPicPr>
+                  <pic:blipFill>
+                    <a:blip r:embed="rId20">
+                      <a:extLst>
+                        <a:ext uri="{28A0092B-C50C-407E-A947-70E740481C1C}">
+                          <a14:useLocalDpi xmlns:a14="http://schemas.microsoft.com/office/drawing/2010/main" val="0"/>
+                        </a:ext>
+                      </a:extLst>
+                    </a:blip>
+                    <a:stretch>
+                      <a:fillRect/>
+                    </a:stretch>
+                  </pic:blipFill>
+                  <pic:spPr>
+                    <a:xfrm>
+                      <a:off x="0" y="0"/>
+                      <a:ext cx="3581400" cy="3558540"/>
+                    </a:xfrm>
+                    <a:prstGeom prst="rect">
+                      <a:avLst/>
+                    </a:prstGeom>
+                  </pic:spPr>
+                </pic:pic>
+              </a:graphicData>
+            </a:graphic>
+          </wp:inline>
+        </w:drawing>
+      </w:r>
+    </w:p>
+    <w:p>
+      <w:pPr>
+        <w:pStyle w:val="Caption"/>
+      </w:pPr>
+      <w:r>
+        <w:t xml:space="preserve">Figure </w:t>
+      </w:r>
+      <w:r>
+        <w:fldChar w:fldCharType="begin"/>
+      </w:r>
+      <w:r>
+        <w:instrText xml:space="preserve"> SEQ Figure \* ARABIC </w:instrText>
+      </w:r>
+      <w:r>
+        <w:fldChar w:fldCharType="separate"/>
+      </w:r>
+      <w:r>
+        <w:rPr>
+          <w:noProof/>
+        </w:rPr>
+        <w:t>10</w:t>
+      </w:r>
+      <w:r>
+        <w:fldChar w:fldCharType="end"/>
+      </w:r>
+      <w:r>
+        <w:t xml:space="preserve">: </w:t>
+      </w:r>
+      <w:r>
+        <w:t>SVb employee joined the meeting.</w:t>
+      </w:r>
+    </w:p>
+    <w:p>
+      <w:pPr>
+        <w:keepNext/>
+      </w:pPr>
+      <w:r>
+        <w:rPr>
+          <w:noProof/>
+        </w:rPr>
+        <w:drawing>
+          <wp:inline distT="0" distB="0" distL="0" distR="0" wp14:anchorId="66107469" wp14:editId="5C7E7258">
+            <wp:extent cx="3543300" cy="3558540"/>
+            <wp:effectExtent l="0" t="0" r="0" b="3810"/>
+            <wp:docPr id="246641570" name="Picture 5" descr="A person with a ponytail&#10;&#10;Description automatically generated with medium confidence"/>
+            <wp:cNvGraphicFramePr>
+              <a:graphicFrameLocks xmlns:a="http://schemas.openxmlformats.org/drawingml/2006/main" noChangeAspect="1"/>
+            </wp:cNvGraphicFramePr>
+            <a:graphic xmlns:a="http://schemas.openxmlformats.org/drawingml/2006/main">
+              <a:graphicData uri="http://schemas.openxmlformats.org/drawingml/2006/picture">
+                <pic:pic xmlns:pic="http://schemas.openxmlformats.org/drawingml/2006/picture">
+                  <pic:nvPicPr>
+                    <pic:cNvPr id="246641570" name="Picture 5" descr="A person with a ponytail&#10;&#10;Description automatically generated with medium confidence"/>
+                    <pic:cNvPicPr/>
+                  </pic:nvPicPr>
+                  <pic:blipFill>
+                    <a:blip r:embed="rId21">
+                      <a:extLst>
+                        <a:ext uri="{28A0092B-C50C-407E-A947-70E740481C1C}">
+                          <a14:useLocalDpi xmlns:a14="http://schemas.microsoft.com/office/drawing/2010/main" val="0"/>
+                        </a:ext>
+                      </a:extLst>
+                    </a:blip>
+                    <a:stretch>
+                      <a:fillRect/>
+                    </a:stretch>
+                  </pic:blipFill>
+                  <pic:spPr>
+                    <a:xfrm>
+                      <a:off x="0" y="0"/>
+                      <a:ext cx="3543300" cy="3558540"/>
+                    </a:xfrm>
+                    <a:prstGeom prst="rect">
+                      <a:avLst/>
+                    </a:prstGeom>
+                  </pic:spPr>
+                </pic:pic>
+              </a:graphicData>
+            </a:graphic>
+          </wp:inline>
+        </w:drawing>
+      </w:r>
+    </w:p>
+    <w:p>
+      <w:pPr>
+        <w:pStyle w:val="Caption"/>
+      </w:pPr>
+      <w:r>
+        <w:t xml:space="preserve">Figure </w:t>
+      </w:r>
+      <w:r>
+        <w:fldChar w:fldCharType="begin"/>
+      </w:r>
+      <w:r>
+        <w:instrText xml:space="preserve"> SEQ Figure \* ARABIC </w:instrText>
+      </w:r>
+      <w:r>
+        <w:fldChar w:fldCharType="separate"/>
+      </w:r>
+      <w:r>
+        <w:rPr>
+          <w:noProof/>
+        </w:rPr>
+        <w:t>11</w:t>
+      </w:r>
+      <w:r>
+        <w:fldChar w:fldCharType="end"/>
+      </w:r>
+      <w:r>
+        <w:t>: Retiree joined the meeting.</w:t>
+      </w:r>
+    </w:p>
+    <w:p>
+      <w:pPr>
+        <w:keepNext/>
+      </w:pPr>
+      <w:r>
+        <w:rPr>
+          <w:noProof/>
+        </w:rPr>
+        <w:lastRenderedPageBreak/>
+        <w:drawing>
+          <wp:inline distT="0" distB="0" distL="0" distR="0" wp14:anchorId="4CDE938C" wp14:editId="778BBC1F">
+            <wp:extent cx="3558540" cy="3528060"/>
+            <wp:effectExtent l="0" t="0" r="3810" b="0"/>
+            <wp:docPr id="318240939" name="Picture 6" descr="A screenshot of a computer&#10;&#10;Description automatically generated"/>
+            <wp:cNvGraphicFramePr>
+              <a:graphicFrameLocks xmlns:a="http://schemas.openxmlformats.org/drawingml/2006/main" noChangeAspect="1"/>
+            </wp:cNvGraphicFramePr>
+            <a:graphic xmlns:a="http://schemas.openxmlformats.org/drawingml/2006/main">
+              <a:graphicData uri="http://schemas.openxmlformats.org/drawingml/2006/picture">
+                <pic:pic xmlns:pic="http://schemas.openxmlformats.org/drawingml/2006/picture">
+                  <pic:nvPicPr>
+                    <pic:cNvPr id="318240939" name="Picture 6" descr="A screenshot of a computer&#10;&#10;Description automatically generated"/>
+                    <pic:cNvPicPr/>
+                  </pic:nvPicPr>
+                  <pic:blipFill>
+                    <a:blip r:embed="rId22">
+                      <a:extLst>
+                        <a:ext uri="{28A0092B-C50C-407E-A947-70E740481C1C}">
+                          <a14:useLocalDpi xmlns:a14="http://schemas.microsoft.com/office/drawing/2010/main" val="0"/>
+                        </a:ext>
+                      </a:extLst>
+                    </a:blip>
+                    <a:stretch>
+                      <a:fillRect/>
+                    </a:stretch>
+                  </pic:blipFill>
+                  <pic:spPr>
+                    <a:xfrm>
+                      <a:off x="0" y="0"/>
+                      <a:ext cx="3558540" cy="3528060"/>
+                    </a:xfrm>
+                    <a:prstGeom prst="rect">
+                      <a:avLst/>
+                    </a:prstGeom>
+                  </pic:spPr>
+                </pic:pic>
+              </a:graphicData>
+            </a:graphic>
+          </wp:inline>
+        </w:drawing>
+      </w:r>
+    </w:p>
+    <w:p>
+      <w:pPr>
+        <w:pStyle w:val="Caption"/>
+      </w:pPr>
+      <w:r>
+        <w:t xml:space="preserve">Figure </w:t>
+      </w:r>
+      <w:r>
+        <w:fldChar w:fldCharType="begin"/>
+      </w:r>
+      <w:r>
+        <w:instrText xml:space="preserve"> SEQ Figure \* ARABIC </w:instrText>
+      </w:r>
+      <w:r>
+        <w:fldChar w:fldCharType="separate"/>
+      </w:r>
+      <w:r>
+        <w:rPr>
+          <w:noProof/>
+        </w:rPr>
+        <w:t>12</w:t>
+      </w:r>
+      <w:r>
+        <w:fldChar w:fldCharType="end"/>
+      </w:r>
+      <w:r>
+        <w:t>: End video call meeting.</w:t>
+      </w:r>
+    </w:p>
     <w:p/>
     <w:p>
       <w:pPr>
@@ -3623,15 +3908,7 @@
         <w:t>The guest can’t have the same email address as the invitees.</w:t>
       </w:r>
     </w:p>
-    <w:p>
-      <w:pPr>
-        <w:pStyle w:val="ListParagraph"/>
-        <w:numPr>
-          <w:ilvl w:val="0"/>
-          <w:numId w:val="21"/>
-        </w:numPr>
-      </w:pPr>
-    </w:p>
+    <w:p/>
     <w:p>
       <w:pPr>
         <w:pStyle w:val="ListParagraph"/>
@@ -3648,7 +3925,15 @@
         <w:t>Google meet</w:t>
       </w:r>
     </w:p>
-    <w:p/>
+    <w:p>
+      <w:pPr>
+        <w:pStyle w:val="ListParagraph"/>
+        <w:numPr>
+          <w:ilvl w:val="0"/>
+          <w:numId w:val="22"/>
+        </w:numPr>
+      </w:pPr>
+    </w:p>
     <w:p>
       <w:pPr>
         <w:pStyle w:val="Heading2"/>
@@ -3836,11 +4121,11 @@
 
 <file path=word/commentsExtended.xml><?xml version="1.0" encoding="utf-8"?>
 <w15:commentsEx xmlns:wpc="http://schemas.microsoft.com/office/word/2010/wordprocessingCanvas" xmlns:cx="http://schemas.microsoft.com/office/drawing/2014/chartex" xmlns:cx1="http://schemas.microsoft.com/office/drawing/2015/9/8/chartex" xmlns:cx2="http://schemas.microsoft.com/office/drawing/2015/10/21/chartex" xmlns:cx3="http://schemas.microsoft.com/office/drawing/2016/5/9/chartex" xmlns:cx4="http://schemas.microsoft.com/office/drawing/2016/5/10/chartex" xmlns:cx5="http://schemas.microsoft.com/office/drawing/2016/5/11/chartex" xmlns:cx6="http://schemas.microsoft.com/office/drawing/2016/5/12/chartex" xmlns:cx7="http://schemas.microsoft.com/office/drawing/2016/5/13/chartex" xmlns:cx8="http://schemas.microsoft.com/office/drawing/2016/5/14/chartex" xmlns:mc="http://schemas.openxmlformats.org/markup-compatibility/2006" xmlns:aink="http://schemas.microsoft.com/office/drawing/2016/ink" xmlns:am3d="http://schemas.microsoft.com/office/drawing/2017/model3d" xmlns:o="urn:schemas-microsoft-com:office:office" xmlns:oel="http://schemas.microsoft.com/office/2019/extlst" xmlns:r="http://schemas.openxmlformats.org/officeDocument/2006/relationships" xmlns:m="http://schemas.openxmlformats.org/officeDocument/2006/math" xmlns:v="urn:schemas-microsoft-com:vml" xmlns:wp14="http://schemas.microsoft.com/office/word/2010/wordprocessingDrawing" xmlns:wp="http://schemas.openxmlformats.org/drawingml/2006/wordprocessingDrawing" xmlns:w10="urn:schemas-microsoft-com:office:word" xmlns:w="http://schemas.openxmlformats.org/wordprocessingml/2006/main" xmlns:w14="http://schemas.microsoft.com/office/word/2010/wordml" xmlns:w15="http://schemas.microsoft.com/office/word/2012/wordml" xmlns:w16cex="http://schemas.microsoft.com/office/word/2018/wordml/cex" xmlns:w16cid="http://schemas.microsoft.com/office/word/2016/wordml/cid" xmlns:w16="http://schemas.microsoft.com/office/word/2018/wordml" xmlns:w16sdtdh="http://schemas.microsoft.com/office/word/2020/wordml/sdtdatahash" xmlns:w16se="http://schemas.microsoft.com/office/word/2015/wordml/symex" xmlns:wpg="http://schemas.microsoft.com/office/word/2010/wordprocessingGroup" xmlns:wpi="http://schemas.microsoft.com/office/word/2010/wordprocessingInk" xmlns:wne="http://schemas.microsoft.com/office/word/2006/wordml" xmlns:wps="http://schemas.microsoft.com/office/word/2010/wordprocessingShape" mc:Ignorable="w14 w15 w16se w16cid w16 w16cex w16sdtdh wp14">
-  <w15:commentEx w15:paraId="4113677A" w15:done="0"/>
-  <w15:commentEx w15:paraId="19F8D9E2" w15:paraIdParent="4113677A" w15:done="0"/>
-  <w15:commentEx w15:paraId="5763ACDE" w15:paraIdParent="4113677A" w15:done="0"/>
-  <w15:commentEx w15:paraId="0AD923D8" w15:done="0"/>
-  <w15:commentEx w15:paraId="2CB4D2C3" w15:paraIdParent="0AD923D8" w15:done="0"/>
+  <w15:commentEx w15:paraId="4113677A" w15:done="1"/>
+  <w15:commentEx w15:paraId="19F8D9E2" w15:paraIdParent="4113677A" w15:done="1"/>
+  <w15:commentEx w15:paraId="5763ACDE" w15:paraIdParent="4113677A" w15:done="1"/>
+  <w15:commentEx w15:paraId="0AD923D8" w15:done="1"/>
+  <w15:commentEx w15:paraId="2CB4D2C3" w15:paraIdParent="0AD923D8" w15:done="1"/>
 </w15:commentsEx>
 </file>
 
@@ -4970,6 +5255,119 @@
     </w:lvl>
   </w:abstractNum>
   <w:abstractNum w:abstractNumId="10" w15:restartNumberingAfterBreak="0">
+    <w:nsid w:val="469D49C9"/>
+    <w:multiLevelType w:val="hybridMultilevel"/>
+    <w:tmpl w:val="B8FE6082"/>
+    <w:lvl w:ilvl="0" w:tplc="04090003">
+      <w:start w:val="1"/>
+      <w:numFmt w:val="bullet"/>
+      <w:lvlText w:val="o"/>
+      <w:lvlJc w:val="left"/>
+      <w:pPr>
+        <w:ind w:left="1440" w:hanging="360"/>
+      </w:pPr>
+      <w:rPr>
+        <w:rFonts w:ascii="Courier New" w:hAnsi="Courier New" w:cs="Courier New" w:hint="default"/>
+      </w:rPr>
+    </w:lvl>
+    <w:lvl w:ilvl="1" w:tplc="04090003" w:tentative="1">
+      <w:start w:val="1"/>
+      <w:numFmt w:val="bullet"/>
+      <w:lvlText w:val="o"/>
+      <w:lvlJc w:val="left"/>
+      <w:pPr>
+        <w:ind w:left="2160" w:hanging="360"/>
+      </w:pPr>
+      <w:rPr>
+        <w:rFonts w:ascii="Courier New" w:hAnsi="Courier New" w:cs="Courier New" w:hint="default"/>
+      </w:rPr>
+    </w:lvl>
+    <w:lvl w:ilvl="2" w:tplc="04090005" w:tentative="1">
+      <w:start w:val="1"/>
+      <w:numFmt w:val="bullet"/>
+      <w:lvlText w:val=""/>
+      <w:lvlJc w:val="left"/>
+      <w:pPr>
+        <w:ind w:left="2880" w:hanging="360"/>
+      </w:pPr>
+      <w:rPr>
+        <w:rFonts w:ascii="Wingdings" w:hAnsi="Wingdings" w:hint="default"/>
+      </w:rPr>
+    </w:lvl>
+    <w:lvl w:ilvl="3" w:tplc="04090001" w:tentative="1">
+      <w:start w:val="1"/>
+      <w:numFmt w:val="bullet"/>
+      <w:lvlText w:val=""/>
+      <w:lvlJc w:val="left"/>
+      <w:pPr>
+        <w:ind w:left="3600" w:hanging="360"/>
+      </w:pPr>
+      <w:rPr>
+        <w:rFonts w:ascii="Symbol" w:hAnsi="Symbol" w:hint="default"/>
+      </w:rPr>
+    </w:lvl>
+    <w:lvl w:ilvl="4" w:tplc="04090003" w:tentative="1">
+      <w:start w:val="1"/>
+      <w:numFmt w:val="bullet"/>
+      <w:lvlText w:val="o"/>
+      <w:lvlJc w:val="left"/>
+      <w:pPr>
+        <w:ind w:left="4320" w:hanging="360"/>
+      </w:pPr>
+      <w:rPr>
+        <w:rFonts w:ascii="Courier New" w:hAnsi="Courier New" w:cs="Courier New" w:hint="default"/>
+      </w:rPr>
+    </w:lvl>
+    <w:lvl w:ilvl="5" w:tplc="04090005" w:tentative="1">
+      <w:start w:val="1"/>
+      <w:numFmt w:val="bullet"/>
+      <w:lvlText w:val=""/>
+      <w:lvlJc w:val="left"/>
+      <w:pPr>
+        <w:ind w:left="5040" w:hanging="360"/>
+      </w:pPr>
+      <w:rPr>
+        <w:rFonts w:ascii="Wingdings" w:hAnsi="Wingdings" w:hint="default"/>
+      </w:rPr>
+    </w:lvl>
+    <w:lvl w:ilvl="6" w:tplc="04090001" w:tentative="1">
+      <w:start w:val="1"/>
+      <w:numFmt w:val="bullet"/>
+      <w:lvlText w:val=""/>
+      <w:lvlJc w:val="left"/>
+      <w:pPr>
+        <w:ind w:left="5760" w:hanging="360"/>
+      </w:pPr>
+      <w:rPr>
+        <w:rFonts w:ascii="Symbol" w:hAnsi="Symbol" w:hint="default"/>
+      </w:rPr>
+    </w:lvl>
+    <w:lvl w:ilvl="7" w:tplc="04090003" w:tentative="1">
+      <w:start w:val="1"/>
+      <w:numFmt w:val="bullet"/>
+      <w:lvlText w:val="o"/>
+      <w:lvlJc w:val="left"/>
+      <w:pPr>
+        <w:ind w:left="6480" w:hanging="360"/>
+      </w:pPr>
+      <w:rPr>
+        <w:rFonts w:ascii="Courier New" w:hAnsi="Courier New" w:cs="Courier New" w:hint="default"/>
+      </w:rPr>
+    </w:lvl>
+    <w:lvl w:ilvl="8" w:tplc="04090005" w:tentative="1">
+      <w:start w:val="1"/>
+      <w:numFmt w:val="bullet"/>
+      <w:lvlText w:val=""/>
+      <w:lvlJc w:val="left"/>
+      <w:pPr>
+        <w:ind w:left="7200" w:hanging="360"/>
+      </w:pPr>
+      <w:rPr>
+        <w:rFonts w:ascii="Wingdings" w:hAnsi="Wingdings" w:hint="default"/>
+      </w:rPr>
+    </w:lvl>
+  </w:abstractNum>
+  <w:abstractNum w:abstractNumId="11" w15:restartNumberingAfterBreak="0">
     <w:nsid w:val="4D103136"/>
     <w:multiLevelType w:val="hybridMultilevel"/>
     <w:tmpl w:val="3FA86F6C"/>
@@ -5082,7 +5480,7 @@
       </w:rPr>
     </w:lvl>
   </w:abstractNum>
-  <w:abstractNum w:abstractNumId="11" w15:restartNumberingAfterBreak="0">
+  <w:abstractNum w:abstractNumId="12" w15:restartNumberingAfterBreak="0">
     <w:nsid w:val="4D3C3AE5"/>
     <w:multiLevelType w:val="hybridMultilevel"/>
     <w:tmpl w:val="68FE679A"/>
@@ -5195,7 +5593,7 @@
       </w:rPr>
     </w:lvl>
   </w:abstractNum>
-  <w:abstractNum w:abstractNumId="12" w15:restartNumberingAfterBreak="0">
+  <w:abstractNum w:abstractNumId="13" w15:restartNumberingAfterBreak="0">
     <w:nsid w:val="50580E2F"/>
     <w:multiLevelType w:val="hybridMultilevel"/>
     <w:tmpl w:val="874CE30C"/>
@@ -5308,7 +5706,7 @@
       </w:rPr>
     </w:lvl>
   </w:abstractNum>
-  <w:abstractNum w:abstractNumId="13" w15:restartNumberingAfterBreak="0">
+  <w:abstractNum w:abstractNumId="14" w15:restartNumberingAfterBreak="0">
     <w:nsid w:val="51AA2A25"/>
     <w:multiLevelType w:val="hybridMultilevel"/>
     <w:tmpl w:val="0C58F3EC"/>
@@ -5421,7 +5819,7 @@
       </w:rPr>
     </w:lvl>
   </w:abstractNum>
-  <w:abstractNum w:abstractNumId="14" w15:restartNumberingAfterBreak="0">
+  <w:abstractNum w:abstractNumId="15" w15:restartNumberingAfterBreak="0">
     <w:nsid w:val="51ED3511"/>
     <w:multiLevelType w:val="hybridMultilevel"/>
     <w:tmpl w:val="0CE28952"/>
@@ -5534,7 +5932,7 @@
       </w:rPr>
     </w:lvl>
   </w:abstractNum>
-  <w:abstractNum w:abstractNumId="15" w15:restartNumberingAfterBreak="0">
+  <w:abstractNum w:abstractNumId="16" w15:restartNumberingAfterBreak="0">
     <w:nsid w:val="5B8309D4"/>
     <w:multiLevelType w:val="hybridMultilevel"/>
     <w:tmpl w:val="0284F682"/>
@@ -5647,7 +6045,7 @@
       </w:rPr>
     </w:lvl>
   </w:abstractNum>
-  <w:abstractNum w:abstractNumId="16" w15:restartNumberingAfterBreak="0">
+  <w:abstractNum w:abstractNumId="17" w15:restartNumberingAfterBreak="0">
     <w:nsid w:val="5C130A10"/>
     <w:multiLevelType w:val="hybridMultilevel"/>
     <w:tmpl w:val="85685C3C"/>
@@ -5760,7 +6158,7 @@
       </w:rPr>
     </w:lvl>
   </w:abstractNum>
-  <w:abstractNum w:abstractNumId="17" w15:restartNumberingAfterBreak="0">
+  <w:abstractNum w:abstractNumId="18" w15:restartNumberingAfterBreak="0">
     <w:nsid w:val="5F79707A"/>
     <w:multiLevelType w:val="multilevel"/>
     <w:tmpl w:val="E6E477CA"/>
@@ -5881,7 +6279,7 @@
       </w:rPr>
     </w:lvl>
   </w:abstractNum>
-  <w:abstractNum w:abstractNumId="18" w15:restartNumberingAfterBreak="0">
+  <w:abstractNum w:abstractNumId="19" w15:restartNumberingAfterBreak="0">
     <w:nsid w:val="64BA76E7"/>
     <w:multiLevelType w:val="hybridMultilevel"/>
     <w:tmpl w:val="827431FA"/>
@@ -5994,7 +6392,7 @@
       </w:rPr>
     </w:lvl>
   </w:abstractNum>
-  <w:abstractNum w:abstractNumId="19" w15:restartNumberingAfterBreak="0">
+  <w:abstractNum w:abstractNumId="20" w15:restartNumberingAfterBreak="0">
     <w:nsid w:val="73C75FEB"/>
     <w:multiLevelType w:val="hybridMultilevel"/>
     <w:tmpl w:val="7F5C54A6"/>
@@ -6083,7 +6481,7 @@
       </w:pPr>
     </w:lvl>
   </w:abstractNum>
-  <w:abstractNum w:abstractNumId="20" w15:restartNumberingAfterBreak="0">
+  <w:abstractNum w:abstractNumId="21" w15:restartNumberingAfterBreak="0">
     <w:nsid w:val="78104238"/>
     <w:multiLevelType w:val="hybridMultilevel"/>
     <w:tmpl w:val="5AD2A63C"/>
@@ -6197,13 +6595,13 @@
     </w:lvl>
   </w:abstractNum>
   <w:num w:numId="1" w16cid:durableId="1620070536">
-    <w:abstractNumId w:val="19"/>
+    <w:abstractNumId w:val="20"/>
   </w:num>
   <w:num w:numId="2" w16cid:durableId="1557089248">
     <w:abstractNumId w:val="3"/>
   </w:num>
   <w:num w:numId="3" w16cid:durableId="1518886808">
-    <w:abstractNumId w:val="17"/>
+    <w:abstractNumId w:val="18"/>
   </w:num>
   <w:num w:numId="4" w16cid:durableId="733158611">
     <w:abstractNumId w:val="2"/>
@@ -6212,7 +6610,7 @@
     <w:abstractNumId w:val="1"/>
   </w:num>
   <w:num w:numId="6" w16cid:durableId="431708698">
-    <w:abstractNumId w:val="18"/>
+    <w:abstractNumId w:val="19"/>
   </w:num>
   <w:num w:numId="7" w16cid:durableId="1772358297">
     <w:abstractNumId w:val="9"/>
@@ -6224,22 +6622,22 @@
     <w:abstractNumId w:val="8"/>
   </w:num>
   <w:num w:numId="10" w16cid:durableId="1772774778">
-    <w:abstractNumId w:val="14"/>
+    <w:abstractNumId w:val="15"/>
   </w:num>
   <w:num w:numId="11" w16cid:durableId="111097207">
-    <w:abstractNumId w:val="12"/>
+    <w:abstractNumId w:val="13"/>
   </w:num>
   <w:num w:numId="12" w16cid:durableId="1755661695">
-    <w:abstractNumId w:val="16"/>
+    <w:abstractNumId w:val="17"/>
   </w:num>
   <w:num w:numId="13" w16cid:durableId="1641811977">
-    <w:abstractNumId w:val="15"/>
+    <w:abstractNumId w:val="16"/>
   </w:num>
   <w:num w:numId="14" w16cid:durableId="2070492403">
     <w:abstractNumId w:val="4"/>
   </w:num>
   <w:num w:numId="15" w16cid:durableId="208148669">
-    <w:abstractNumId w:val="13"/>
+    <w:abstractNumId w:val="14"/>
   </w:num>
   <w:num w:numId="16" w16cid:durableId="1195004319">
     <w:abstractNumId w:val="0"/>
@@ -6251,13 +6649,16 @@
     <w:abstractNumId w:val="5"/>
   </w:num>
   <w:num w:numId="19" w16cid:durableId="1673141414">
+    <w:abstractNumId w:val="12"/>
+  </w:num>
+  <w:num w:numId="20" w16cid:durableId="576941268">
     <w:abstractNumId w:val="11"/>
   </w:num>
-  <w:num w:numId="20" w16cid:durableId="576941268">
+  <w:num w:numId="21" w16cid:durableId="1187866920">
+    <w:abstractNumId w:val="21"/>
+  </w:num>
+  <w:num w:numId="22" w16cid:durableId="597560759">
     <w:abstractNumId w:val="10"/>
-  </w:num>
-  <w:num w:numId="21" w16cid:durableId="1187866920">
-    <w:abstractNumId w:val="20"/>
   </w:num>
 </w:numbering>
 </file>
@@ -6726,7 +7127,6 @@
     <w:next w:val="Normal"/>
     <w:link w:val="Heading3Char"/>
     <w:uiPriority w:val="9"/>
-    <w:semiHidden/>
     <w:unhideWhenUsed/>
     <w:qFormat/>
     <w:rsid w:val="00EA6AB8"/>
@@ -6982,7 +7382,6 @@
     <w:basedOn w:val="DefaultParagraphFont"/>
     <w:link w:val="Heading3"/>
     <w:uiPriority w:val="9"/>
-    <w:semiHidden/>
     <w:rsid w:val="00EA6AB8"/>
     <w:rPr>
       <w:rFonts w:asciiTheme="majorHAnsi" w:eastAsiaTheme="majorEastAsia" w:hAnsiTheme="majorHAnsi" w:cstheme="majorBidi"/>

--- a/Research document.docx
+++ b/Research document.docx
@@ -951,7 +951,7 @@
         </w:rPr>
         <w:t xml:space="preserve"> can be found at this link: </w:t>
       </w:r>
-      <w:hyperlink r:id="rId10" w:history="1">
+      <w:hyperlink r:id="rId12" w:history="1">
         <w:r>
           <w:rPr>
             <w:rStyle w:val="Hyperlink"/>
@@ -968,7 +968,7 @@
         </w:rPr>
         <w:t xml:space="preserve"> and </w:t>
       </w:r>
-      <w:hyperlink r:id="rId11" w:history="1">
+      <w:hyperlink r:id="rId13" w:history="1">
         <w:r>
           <w:rPr>
             <w:rStyle w:val="Hyperlink"/>
@@ -1194,6 +1194,7 @@
       </w:r>
       <w:commentRangeStart w:id="6"/>
       <w:commentRangeStart w:id="7"/>
+      <w:proofErr w:type="gramStart"/>
       <w:r>
         <w:rPr>
           <w:b/>
@@ -1202,6 +1203,7 @@
         <w:t>Stepping Stones</w:t>
       </w:r>
       <w:commentRangeEnd w:id="6"/>
+      <w:proofErr w:type="gramEnd"/>
       <w:r>
         <w:rPr>
           <w:rStyle w:val="CommentReference"/>
@@ -1302,22 +1304,31 @@
           <w:b/>
           <w:bCs/>
         </w:rPr>
-        <w:t>Lab, Stepping Stones</w:t>
-      </w:r>
-    </w:p>
-    <w:p>
-      <w:pPr>
-        <w:pStyle w:val="ListParagraph"/>
-        <w:numPr>
-          <w:ilvl w:val="0"/>
-          <w:numId w:val="12"/>
-        </w:numPr>
-      </w:pPr>
+        <w:t xml:space="preserve">Lab, </w:t>
+      </w:r>
+      <w:proofErr w:type="gramStart"/>
       <w:r>
         <w:rPr>
           <w:b/>
           <w:bCs/>
         </w:rPr>
+        <w:t>Stepping Stones</w:t>
+      </w:r>
+      <w:proofErr w:type="gramEnd"/>
+    </w:p>
+    <w:p>
+      <w:pPr>
+        <w:pStyle w:val="ListParagraph"/>
+        <w:numPr>
+          <w:ilvl w:val="0"/>
+          <w:numId w:val="12"/>
+        </w:numPr>
+      </w:pPr>
+      <w:r>
+        <w:rPr>
+          <w:b/>
+          <w:bCs/>
+        </w:rPr>
         <w:lastRenderedPageBreak/>
         <w:t xml:space="preserve">Methods: </w:t>
       </w:r>
@@ -1370,7 +1381,15 @@
         <w:t xml:space="preserve"> occurs on a tablet using WhatsApp</w:t>
       </w:r>
       <w:r>
-        <w:t>. Normally the SVb employees would</w:t>
+        <w:t xml:space="preserve">. Normally the </w:t>
+      </w:r>
+      <w:proofErr w:type="spellStart"/>
+      <w:r>
+        <w:t>SVb</w:t>
+      </w:r>
+      <w:proofErr w:type="spellEnd"/>
+      <w:r>
+        <w:t xml:space="preserve"> employees would</w:t>
       </w:r>
       <w:r>
         <w:t xml:space="preserve"> check the daily agenda to determine i</w:t>
@@ -1466,7 +1485,7 @@
                     <pic:cNvPicPr/>
                   </pic:nvPicPr>
                   <pic:blipFill>
-                    <a:blip r:embed="rId12">
+                    <a:blip r:embed="rId14">
                       <a:extLst>
                         <a:ext uri="{28A0092B-C50C-407E-A947-70E740481C1C}">
                           <a14:useLocalDpi xmlns:a14="http://schemas.microsoft.com/office/drawing/2010/main" val="0"/>
@@ -1559,7 +1578,7 @@
                     <pic:cNvPicPr/>
                   </pic:nvPicPr>
                   <pic:blipFill>
-                    <a:blip r:embed="rId13">
+                    <a:blip r:embed="rId15">
                       <a:extLst>
                         <a:ext uri="{28A0092B-C50C-407E-A947-70E740481C1C}">
                           <a14:useLocalDpi xmlns:a14="http://schemas.microsoft.com/office/drawing/2010/main" val="0"/>
@@ -1623,7 +1642,15 @@
     </w:p>
     <w:p>
       <w:r>
-        <w:t xml:space="preserve">After looking at the information the SVb employee would </w:t>
+        <w:t xml:space="preserve">After looking at the information the </w:t>
+      </w:r>
+      <w:proofErr w:type="spellStart"/>
+      <w:r>
+        <w:t>SVb</w:t>
+      </w:r>
+      <w:proofErr w:type="spellEnd"/>
+      <w:r>
+        <w:t xml:space="preserve"> employee would </w:t>
       </w:r>
       <w:r>
         <w:t xml:space="preserve">use the company tablet to contact the retirees on </w:t>
@@ -1654,11 +1681,28 @@
           <w:bCs/>
         </w:rPr>
       </w:pPr>
-      <w:r>
-        <w:t xml:space="preserve">SVb now wants to eliminate the process of using a tablet to make video calls. They want video calls to be made through the PRAS application, which serves as the central hub for managing all pension client information. There are two ideas to solve this problem. Here is a summarized process for both ideas. For the full, detailed process, please refer to the </w:t>
-      </w:r>
-      <w:r>
-        <w:t>“</w:t>
+      <w:proofErr w:type="spellStart"/>
+      <w:r>
+        <w:t>SVb</w:t>
+      </w:r>
+      <w:proofErr w:type="spellEnd"/>
+      <w:r>
+        <w:t xml:space="preserve"> now wants to eliminate the process of using a tablet to make video calls. They want video calls to be made through the PRAS application, which serves as the central hub for managing all pension client information. There are two </w:t>
+      </w:r>
+      <w:r>
+        <w:t xml:space="preserve">concepts/ </w:t>
+      </w:r>
+      <w:r>
+        <w:t xml:space="preserve">ideas to </w:t>
+      </w:r>
+      <w:r>
+        <w:t>address</w:t>
+      </w:r>
+      <w:r>
+        <w:t xml:space="preserve"> this problem.</w:t>
+      </w:r>
+      <w:r>
+        <w:t xml:space="preserve"> The concepts can be found in the </w:t>
       </w:r>
       <w:r>
         <w:rPr>
@@ -1666,6 +1710,23 @@
           <w:bCs/>
           <w:u w:val="single"/>
         </w:rPr>
+        <w:t>Concept Document</w:t>
+      </w:r>
+      <w:r>
+        <w:t>.</w:t>
+      </w:r>
+      <w:r>
+        <w:t xml:space="preserve"> For the full, detailed process, please refer to the </w:t>
+      </w:r>
+      <w:r>
+        <w:t>“</w:t>
+      </w:r>
+      <w:r>
+        <w:rPr>
+          <w:b/>
+          <w:bCs/>
+          <w:u w:val="single"/>
+        </w:rPr>
         <w:t>Wireframe</w:t>
       </w:r>
       <w:r>
@@ -1674,6 +1735,12 @@
       <w:r>
         <w:t xml:space="preserve"> document.</w:t>
       </w:r>
+      <w:r>
+        <w:t xml:space="preserve"> </w:t>
+      </w:r>
+      <w:r>
+        <w:t>Here is a summarized process for both ideas.</w:t>
+      </w:r>
     </w:p>
     <w:p>
       <w:pPr>
@@ -1700,7 +1767,23 @@
         <w:t>”</w:t>
       </w:r>
       <w:r>
-        <w:t xml:space="preserve"> button to the appointment box. Clicking this button will initiate a video call with the retiree through WhatsApp. A video call interface will appear when the button is clicked, allowing the SVb employee to contact the retiree. After the video call, the SVb employee can end the call using the video call interface, and it will log the start and end times of the call, </w:t>
+        <w:t xml:space="preserve"> button to the appointment box. Clicking this button will initiate a video call with the retiree through WhatsApp. A video call interface will appear when the button is clicked, allowing the </w:t>
+      </w:r>
+      <w:proofErr w:type="spellStart"/>
+      <w:r>
+        <w:t>SVb</w:t>
+      </w:r>
+      <w:proofErr w:type="spellEnd"/>
+      <w:r>
+        <w:t xml:space="preserve"> employee to contact the retiree. After the video call, the </w:t>
+      </w:r>
+      <w:proofErr w:type="spellStart"/>
+      <w:r>
+        <w:t>SVb</w:t>
+      </w:r>
+      <w:proofErr w:type="spellEnd"/>
+      <w:r>
+        <w:t xml:space="preserve"> employee can end the call using the video call interface, and it will log the start and end times of the call, </w:t>
       </w:r>
       <w:r>
         <w:lastRenderedPageBreak/>
@@ -1731,7 +1814,7 @@
                     <pic:cNvPicPr/>
                   </pic:nvPicPr>
                   <pic:blipFill>
-                    <a:blip r:embed="rId14">
+                    <a:blip r:embed="rId16">
                       <a:extLst>
                         <a:ext uri="{28A0092B-C50C-407E-A947-70E740481C1C}">
                           <a14:useLocalDpi xmlns:a14="http://schemas.microsoft.com/office/drawing/2010/main" val="0"/>
@@ -1832,7 +1915,7 @@
                     <pic:cNvPicPr/>
                   </pic:nvPicPr>
                   <pic:blipFill>
-                    <a:blip r:embed="rId15">
+                    <a:blip r:embed="rId17">
                       <a:extLst>
                         <a:ext uri="{28A0092B-C50C-407E-A947-70E740481C1C}">
                           <a14:useLocalDpi xmlns:a14="http://schemas.microsoft.com/office/drawing/2010/main" val="0"/>
@@ -1916,7 +1999,7 @@
                     <pic:cNvPicPr/>
                   </pic:nvPicPr>
                   <pic:blipFill>
-                    <a:blip r:embed="rId16">
+                    <a:blip r:embed="rId18">
                       <a:extLst>
                         <a:ext uri="{28A0092B-C50C-407E-A947-70E740481C1C}">
                           <a14:useLocalDpi xmlns:a14="http://schemas.microsoft.com/office/drawing/2010/main" val="0"/>
@@ -1999,7 +2082,7 @@
                     <pic:cNvPicPr/>
                   </pic:nvPicPr>
                   <pic:blipFill>
-                    <a:blip r:embed="rId17">
+                    <a:blip r:embed="rId19">
                       <a:extLst>
                         <a:ext uri="{28A0092B-C50C-407E-A947-70E740481C1C}">
                           <a14:useLocalDpi xmlns:a14="http://schemas.microsoft.com/office/drawing/2010/main" val="0"/>
@@ -2083,7 +2166,7 @@
                     <pic:cNvPicPr/>
                   </pic:nvPicPr>
                   <pic:blipFill>
-                    <a:blip r:embed="rId18">
+                    <a:blip r:embed="rId20">
                       <a:extLst>
                         <a:ext uri="{28A0092B-C50C-407E-A947-70E740481C1C}">
                           <a14:useLocalDpi xmlns:a14="http://schemas.microsoft.com/office/drawing/2010/main" val="0"/>
@@ -2152,7 +2235,31 @@
     </w:p>
     <w:p>
       <w:r>
-        <w:t>The second idea, in the initial part, is the same as the first idea: adding a “Start Video Call” button to the appointment box. After clicking the “Start Video Call” button, the video call interface will display and place the SVb employee into a video call meeting. The SVb employee has to admit the retiree into the call when they join the meeting. The retiree can join the call through a link sent by email, SMS, or WhatsApp. After the meeting is finished, the SVb employee can end the call, and the system will log the start and end. times of the call. Figures 8 to 12 depict how the video call process should work.</w:t>
+        <w:t xml:space="preserve">The second idea, in the initial part, is the same as the first idea: adding a “Start Video Call” button to the appointment box. After clicking the “Start Video Call” button, the video call interface will display and place the </w:t>
+      </w:r>
+      <w:proofErr w:type="spellStart"/>
+      <w:r>
+        <w:t>SVb</w:t>
+      </w:r>
+      <w:proofErr w:type="spellEnd"/>
+      <w:r>
+        <w:t xml:space="preserve"> employee into a video call meeting. The </w:t>
+      </w:r>
+      <w:proofErr w:type="spellStart"/>
+      <w:r>
+        <w:t>SVb</w:t>
+      </w:r>
+      <w:proofErr w:type="spellEnd"/>
+      <w:r>
+        <w:t xml:space="preserve"> employee has to admit the retiree into the call when they join the meeting. The retiree can join the call through a link sent by email, SMS, or WhatsApp. After the meeting is finished, the </w:t>
+      </w:r>
+      <w:proofErr w:type="spellStart"/>
+      <w:r>
+        <w:t>SVb</w:t>
+      </w:r>
+      <w:proofErr w:type="spellEnd"/>
+      <w:r>
+        <w:t xml:space="preserve"> employee can end the call, and the system will log the start and end. times of the call. Figures 8 to 12 depict how the video call process should work.</w:t>
       </w:r>
     </w:p>
     <w:p>
@@ -2180,7 +2287,7 @@
                     <pic:cNvPicPr/>
                   </pic:nvPicPr>
                   <pic:blipFill>
-                    <a:blip r:embed="rId14">
+                    <a:blip r:embed="rId16">
                       <a:extLst>
                         <a:ext uri="{28A0092B-C50C-407E-A947-70E740481C1C}">
                           <a14:useLocalDpi xmlns:a14="http://schemas.microsoft.com/office/drawing/2010/main" val="0"/>
@@ -2230,6 +2337,9 @@
         <w:t>8</w:t>
       </w:r>
       <w:r>
+        <w:rPr>
+          <w:noProof/>
+        </w:rPr>
         <w:fldChar w:fldCharType="end"/>
       </w:r>
       <w:r>
@@ -2260,7 +2370,7 @@
                     <pic:cNvPicPr/>
                   </pic:nvPicPr>
                   <pic:blipFill>
-                    <a:blip r:embed="rId19">
+                    <a:blip r:embed="rId21">
                       <a:extLst>
                         <a:ext uri="{28A0092B-C50C-407E-A947-70E740481C1C}">
                           <a14:useLocalDpi xmlns:a14="http://schemas.microsoft.com/office/drawing/2010/main" val="0"/>
@@ -2310,6 +2420,9 @@
         <w:t>9</w:t>
       </w:r>
       <w:r>
+        <w:rPr>
+          <w:noProof/>
+        </w:rPr>
         <w:fldChar w:fldCharType="end"/>
       </w:r>
       <w:r>
@@ -2341,7 +2454,7 @@
                     <pic:cNvPicPr/>
                   </pic:nvPicPr>
                   <pic:blipFill>
-                    <a:blip r:embed="rId20">
+                    <a:blip r:embed="rId22">
                       <a:extLst>
                         <a:ext uri="{28A0092B-C50C-407E-A947-70E740481C1C}">
                           <a14:useLocalDpi xmlns:a14="http://schemas.microsoft.com/office/drawing/2010/main" val="0"/>
@@ -2391,13 +2504,21 @@
         <w:t>10</w:t>
       </w:r>
       <w:r>
+        <w:rPr>
+          <w:noProof/>
+        </w:rPr>
         <w:fldChar w:fldCharType="end"/>
       </w:r>
       <w:r>
         <w:t xml:space="preserve">: </w:t>
       </w:r>
-      <w:r>
-        <w:t>SVb employee joined the meeting.</w:t>
+      <w:proofErr w:type="spellStart"/>
+      <w:r>
+        <w:t>SVb</w:t>
+      </w:r>
+      <w:proofErr w:type="spellEnd"/>
+      <w:r>
+        <w:t xml:space="preserve"> employee joined the meeting.</w:t>
       </w:r>
     </w:p>
     <w:p>
@@ -2424,7 +2545,7 @@
                     <pic:cNvPicPr/>
                   </pic:nvPicPr>
                   <pic:blipFill>
-                    <a:blip r:embed="rId21">
+                    <a:blip r:embed="rId23">
                       <a:extLst>
                         <a:ext uri="{28A0092B-C50C-407E-A947-70E740481C1C}">
                           <a14:useLocalDpi xmlns:a14="http://schemas.microsoft.com/office/drawing/2010/main" val="0"/>
@@ -2474,6 +2595,9 @@
         <w:t>11</w:t>
       </w:r>
       <w:r>
+        <w:rPr>
+          <w:noProof/>
+        </w:rPr>
         <w:fldChar w:fldCharType="end"/>
       </w:r>
       <w:r>
@@ -2505,7 +2629,7 @@
                     <pic:cNvPicPr/>
                   </pic:nvPicPr>
                   <pic:blipFill>
-                    <a:blip r:embed="rId22">
+                    <a:blip r:embed="rId24">
                       <a:extLst>
                         <a:ext uri="{28A0092B-C50C-407E-A947-70E740481C1C}">
                           <a14:useLocalDpi xmlns:a14="http://schemas.microsoft.com/office/drawing/2010/main" val="0"/>
@@ -2555,6 +2679,9 @@
         <w:t>12</w:t>
       </w:r>
       <w:r>
+        <w:rPr>
+          <w:noProof/>
+        </w:rPr>
         <w:fldChar w:fldCharType="end"/>
       </w:r>
       <w:r>
@@ -2828,6 +2955,13 @@
         </w:rPr>
         <w:t>Zoom</w:t>
       </w:r>
+      <w:r>
+        <w:rPr>
+          <w:b/>
+          <w:bCs/>
+        </w:rPr>
+        <w:t xml:space="preserve"> (tested)</w:t>
+      </w:r>
     </w:p>
     <w:p>
       <w:pPr>
@@ -2961,288 +3095,40 @@
         </w:rPr>
         <w:t xml:space="preserve"> for regular users</w:t>
       </w:r>
-    </w:p>
-    <w:p>
-      <w:pPr>
-        <w:pStyle w:val="ListParagraph"/>
-        <w:numPr>
-          <w:ilvl w:val="0"/>
-          <w:numId w:val="15"/>
-        </w:numPr>
-      </w:pPr>
-      <w:r>
-        <w:t>You can use the web version</w:t>
-      </w:r>
-      <w:r>
-        <w:t xml:space="preserve"> or app</w:t>
-      </w:r>
-      <w:r>
-        <w:t xml:space="preserve"> on desktop.</w:t>
-      </w:r>
-    </w:p>
-    <w:p>
-      <w:pPr>
-        <w:pStyle w:val="ListParagraph"/>
-        <w:numPr>
-          <w:ilvl w:val="0"/>
-          <w:numId w:val="15"/>
-        </w:numPr>
-      </w:pPr>
-      <w:r>
-        <w:t>You need to download the app on mobile.</w:t>
-      </w:r>
-    </w:p>
-    <w:p>
-      <w:pPr>
-        <w:pStyle w:val="ListParagraph"/>
-        <w:numPr>
-          <w:ilvl w:val="0"/>
-          <w:numId w:val="15"/>
-        </w:numPr>
-      </w:pPr>
-      <w:r>
-        <w:t xml:space="preserve">The web version </w:t>
-      </w:r>
-      <w:r>
-        <w:t xml:space="preserve">stays active </w:t>
-      </w:r>
-      <w:r>
-        <w:t xml:space="preserve">for only 14 days, after that you need to relog </w:t>
-      </w:r>
-      <w:r>
-        <w:t xml:space="preserve">in </w:t>
-      </w:r>
-      <w:r>
-        <w:t>with the mobile app.</w:t>
-      </w:r>
-    </w:p>
-    <w:p>
-      <w:pPr>
-        <w:pStyle w:val="ListParagraph"/>
-        <w:numPr>
-          <w:ilvl w:val="0"/>
-          <w:numId w:val="15"/>
-        </w:numPr>
-      </w:pPr>
-      <w:r>
-        <w:t>WhatsApp account can be connected at max to 5 devices.</w:t>
-      </w:r>
-    </w:p>
-    <w:p>
-      <w:pPr>
-        <w:pStyle w:val="ListParagraph"/>
-        <w:numPr>
-          <w:ilvl w:val="0"/>
-          <w:numId w:val="15"/>
-        </w:numPr>
-      </w:pPr>
-      <w:r>
-        <w:t>Everyone has it.</w:t>
-      </w:r>
-    </w:p>
-    <w:p/>
-    <w:p>
-      <w:pPr>
-        <w:pStyle w:val="ListParagraph"/>
-        <w:numPr>
-          <w:ilvl w:val="0"/>
-          <w:numId w:val="13"/>
-        </w:numPr>
-      </w:pPr>
       <w:r>
         <w:rPr>
           <w:b/>
           <w:bCs/>
         </w:rPr>
-        <w:t>Skype</w:t>
-      </w:r>
-    </w:p>
-    <w:p>
-      <w:pPr>
-        <w:pStyle w:val="ListParagraph"/>
-        <w:numPr>
-          <w:ilvl w:val="0"/>
-          <w:numId w:val="16"/>
-        </w:numPr>
-      </w:pPr>
-      <w:r>
-        <w:t>You can use skype without creating an account.</w:t>
-      </w:r>
-    </w:p>
-    <w:p>
-      <w:pPr>
-        <w:pStyle w:val="ListParagraph"/>
-        <w:numPr>
-          <w:ilvl w:val="0"/>
-          <w:numId w:val="16"/>
-        </w:numPr>
-      </w:pPr>
-      <w:r>
-        <w:t>Invite to call with link.</w:t>
-      </w:r>
-    </w:p>
-    <w:p>
-      <w:pPr>
-        <w:pStyle w:val="ListParagraph"/>
-        <w:numPr>
-          <w:ilvl w:val="0"/>
-          <w:numId w:val="16"/>
-        </w:numPr>
-      </w:pPr>
-      <w:r>
-        <w:t>You need to download the app on mobile to use skype.</w:t>
-      </w:r>
-    </w:p>
-    <w:p>
-      <w:pPr>
-        <w:pStyle w:val="ListParagraph"/>
-        <w:numPr>
-          <w:ilvl w:val="0"/>
-          <w:numId w:val="16"/>
-        </w:numPr>
-      </w:pPr>
-      <w:r>
-        <w:t>Easy to use and understandable.</w:t>
-      </w:r>
-    </w:p>
-    <w:p>
-      <w:pPr>
-        <w:pStyle w:val="ListParagraph"/>
-        <w:numPr>
-          <w:ilvl w:val="0"/>
-          <w:numId w:val="16"/>
-        </w:numPr>
-      </w:pPr>
-      <w:r>
-        <w:t>Can t</w:t>
-      </w:r>
-      <w:r>
-        <w:t>rack how long the call is</w:t>
-      </w:r>
-      <w:r>
-        <w:t>.</w:t>
-      </w:r>
-    </w:p>
-    <w:p>
-      <w:pPr>
-        <w:pStyle w:val="ListParagraph"/>
-        <w:numPr>
-          <w:ilvl w:val="0"/>
-          <w:numId w:val="16"/>
-        </w:numPr>
-      </w:pPr>
-      <w:r>
-        <w:t>On desktop you can use the browser or app.</w:t>
-      </w:r>
-    </w:p>
-    <w:p>
-      <w:pPr>
-        <w:pStyle w:val="ListParagraph"/>
-        <w:numPr>
-          <w:ilvl w:val="0"/>
-          <w:numId w:val="16"/>
-        </w:numPr>
-      </w:pPr>
-      <w:r>
-        <w:t>Can join through an old invite link (3 days old).</w:t>
-      </w:r>
-    </w:p>
-    <w:p/>
-    <w:p>
-      <w:pPr>
-        <w:pStyle w:val="ListParagraph"/>
-        <w:numPr>
-          <w:ilvl w:val="0"/>
-          <w:numId w:val="13"/>
-        </w:numPr>
-      </w:pPr>
+        <w:t>/ personal use</w:t>
+      </w:r>
       <w:r>
         <w:rPr>
           <w:b/>
           <w:bCs/>
         </w:rPr>
-        <w:t>Microsoft teams</w:t>
-      </w:r>
-    </w:p>
-    <w:p>
-      <w:pPr>
-        <w:pStyle w:val="ListParagraph"/>
-        <w:numPr>
-          <w:ilvl w:val="0"/>
-          <w:numId w:val="17"/>
-        </w:numPr>
-      </w:pPr>
-      <w:r>
-        <w:t>You have to have an account to receive the video call and to make the</w:t>
-      </w:r>
-      <w:r>
-        <w:t xml:space="preserve"> video</w:t>
-      </w:r>
-      <w:r>
-        <w:t xml:space="preserve"> call.</w:t>
-      </w:r>
-    </w:p>
-    <w:p>
-      <w:pPr>
-        <w:pStyle w:val="ListParagraph"/>
-        <w:numPr>
-          <w:ilvl w:val="0"/>
-          <w:numId w:val="17"/>
-        </w:numPr>
-      </w:pPr>
-      <w:r>
-        <w:t>The video call can be scheduled or directly called.</w:t>
-      </w:r>
-    </w:p>
-    <w:p>
-      <w:pPr>
-        <w:pStyle w:val="ListParagraph"/>
-        <w:numPr>
-          <w:ilvl w:val="0"/>
-          <w:numId w:val="17"/>
-        </w:numPr>
-      </w:pPr>
-      <w:r>
-        <w:t>Invite to video call meeting with link.</w:t>
-      </w:r>
-    </w:p>
-    <w:p>
-      <w:pPr>
-        <w:pStyle w:val="ListParagraph"/>
-        <w:numPr>
-          <w:ilvl w:val="0"/>
-          <w:numId w:val="17"/>
-        </w:numPr>
-      </w:pPr>
-      <w:r>
-        <w:t>The scheduler has to admit people to the video call.</w:t>
-      </w:r>
-    </w:p>
-    <w:p>
-      <w:pPr>
-        <w:pStyle w:val="ListParagraph"/>
-        <w:numPr>
-          <w:ilvl w:val="0"/>
-          <w:numId w:val="17"/>
-        </w:numPr>
-      </w:pPr>
-      <w:r>
-        <w:t xml:space="preserve">More for </w:t>
-      </w:r>
-      <w:r>
-        <w:t xml:space="preserve">organizing </w:t>
-      </w:r>
-      <w:r>
-        <w:t>company and education</w:t>
-      </w:r>
-      <w:r>
-        <w:t>al</w:t>
-      </w:r>
-      <w:r>
-        <w:t xml:space="preserve"> meeting</w:t>
-      </w:r>
-      <w:r>
-        <w:t>s</w:t>
+        <w:t xml:space="preserve"> (tested)</w:t>
+      </w:r>
+    </w:p>
+    <w:p>
+      <w:pPr>
+        <w:pStyle w:val="ListParagraph"/>
+        <w:numPr>
+          <w:ilvl w:val="0"/>
+          <w:numId w:val="15"/>
+        </w:numPr>
+      </w:pPr>
+      <w:r>
+        <w:t>You can use the web version</w:t>
+      </w:r>
+      <w:r>
+        <w:t xml:space="preserve"> or </w:t>
+      </w:r>
+      <w:r>
+        <w:t>desktop</w:t>
+      </w:r>
+      <w:r>
+        <w:t xml:space="preserve"> app</w:t>
       </w:r>
       <w:r>
         <w:t>.</w:t>
@@ -3253,659 +3139,203 @@
         <w:pStyle w:val="ListParagraph"/>
         <w:numPr>
           <w:ilvl w:val="0"/>
-          <w:numId w:val="17"/>
-        </w:numPr>
-      </w:pPr>
-      <w:r>
-        <w:t>You have to download the app on mobile to use.</w:t>
-      </w:r>
-    </w:p>
-    <w:p>
-      <w:pPr>
-        <w:pStyle w:val="ListParagraph"/>
-        <w:numPr>
-          <w:ilvl w:val="0"/>
-          <w:numId w:val="17"/>
-        </w:numPr>
-      </w:pPr>
-      <w:r>
-        <w:t xml:space="preserve">On desktop you can </w:t>
-      </w:r>
-      <w:r>
-        <w:t xml:space="preserve">use </w:t>
-      </w:r>
-      <w:r>
-        <w:t>the browser or the app.</w:t>
-      </w:r>
-    </w:p>
-    <w:p/>
-    <w:p>
-      <w:pPr>
-        <w:pStyle w:val="ListParagraph"/>
-        <w:numPr>
-          <w:ilvl w:val="0"/>
-          <w:numId w:val="13"/>
-        </w:numPr>
-      </w:pPr>
+          <w:numId w:val="15"/>
+        </w:numPr>
+      </w:pPr>
+      <w:r>
+        <w:t>You need to download the app on mobile.</w:t>
+      </w:r>
+    </w:p>
+    <w:p>
+      <w:pPr>
+        <w:pStyle w:val="ListParagraph"/>
+        <w:numPr>
+          <w:ilvl w:val="0"/>
+          <w:numId w:val="15"/>
+        </w:numPr>
+      </w:pPr>
+      <w:r>
+        <w:t>You need to have a phone number to use this.</w:t>
+      </w:r>
+    </w:p>
+    <w:p>
+      <w:pPr>
+        <w:pStyle w:val="ListParagraph"/>
+        <w:numPr>
+          <w:ilvl w:val="0"/>
+          <w:numId w:val="15"/>
+        </w:numPr>
+      </w:pPr>
+      <w:r>
+        <w:t xml:space="preserve">You need to scan the QR-code on the </w:t>
+      </w:r>
+      <w:r>
+        <w:t>web version and desktop app from the mobile app to use the web version or desktop app.</w:t>
+      </w:r>
+    </w:p>
+    <w:p>
+      <w:pPr>
+        <w:pStyle w:val="ListParagraph"/>
+        <w:numPr>
+          <w:ilvl w:val="0"/>
+          <w:numId w:val="15"/>
+        </w:numPr>
+      </w:pPr>
+      <w:r>
+        <w:t xml:space="preserve">The web version </w:t>
+      </w:r>
+      <w:r>
+        <w:t xml:space="preserve">stays active </w:t>
+      </w:r>
+      <w:r>
+        <w:t>as long as you keep using the mobile app version. After 14 days of inactivity on the mobile app, it will log the user out of the web version.</w:t>
+      </w:r>
+      <w:r>
+        <w:t xml:space="preserve"> (</w:t>
+      </w:r>
       <w:r>
         <w:rPr>
           <w:b/>
           <w:bCs/>
         </w:rPr>
-        <w:t>Jitsi</w:t>
+        <w:t>Still testing</w:t>
+      </w:r>
+      <w:r>
+        <w:t>)</w:t>
+      </w:r>
+    </w:p>
+    <w:p>
+      <w:pPr>
+        <w:pStyle w:val="ListParagraph"/>
+        <w:numPr>
+          <w:ilvl w:val="0"/>
+          <w:numId w:val="15"/>
+        </w:numPr>
+      </w:pPr>
+      <w:r>
+        <w:t>You have to relog on the web and desktop app with your mobile app.</w:t>
+      </w:r>
+    </w:p>
+    <w:p>
+      <w:pPr>
+        <w:pStyle w:val="ListParagraph"/>
+        <w:numPr>
+          <w:ilvl w:val="0"/>
+          <w:numId w:val="15"/>
+        </w:numPr>
+      </w:pPr>
+      <w:r>
+        <w:t>WhatsApp account can be connected at max to 5 devices.</w:t>
+      </w:r>
+    </w:p>
+    <w:p>
+      <w:pPr>
+        <w:pStyle w:val="ListParagraph"/>
+        <w:numPr>
+          <w:ilvl w:val="0"/>
+          <w:numId w:val="15"/>
+        </w:numPr>
+      </w:pPr>
+      <w:r>
+        <w:t>Everyone has it.</w:t>
+      </w:r>
+    </w:p>
+    <w:p>
+      <w:pPr>
+        <w:pStyle w:val="ListParagraph"/>
+        <w:numPr>
+          <w:ilvl w:val="0"/>
+          <w:numId w:val="15"/>
+        </w:numPr>
+      </w:pPr>
+      <w:r>
+        <w:t>The app version on the desktop is still active for 17 days</w:t>
+      </w:r>
+      <w:r>
+        <w:t>.</w:t>
+      </w:r>
+      <w:r>
+        <w:t xml:space="preserve"> (</w:t>
       </w:r>
       <w:r>
         <w:rPr>
           <w:b/>
           <w:bCs/>
         </w:rPr>
-        <w:t xml:space="preserve"> Meet</w:t>
-      </w:r>
-    </w:p>
-    <w:p>
-      <w:pPr>
-        <w:pStyle w:val="ListParagraph"/>
-        <w:numPr>
-          <w:ilvl w:val="0"/>
-          <w:numId w:val="18"/>
-        </w:numPr>
-      </w:pPr>
-      <w:r>
-        <w:t>Has to have an account to make the video call.</w:t>
-      </w:r>
-    </w:p>
-    <w:p>
-      <w:pPr>
-        <w:pStyle w:val="ListParagraph"/>
-        <w:numPr>
-          <w:ilvl w:val="0"/>
-          <w:numId w:val="18"/>
-        </w:numPr>
-      </w:pPr>
-      <w:r>
-        <w:t>Need to name the room meeting.</w:t>
-      </w:r>
-    </w:p>
-    <w:p>
-      <w:pPr>
-        <w:pStyle w:val="ListParagraph"/>
-        <w:numPr>
-          <w:ilvl w:val="0"/>
-          <w:numId w:val="18"/>
-        </w:numPr>
-      </w:pPr>
-      <w:r>
-        <w:t>Room name needs to be unique because anyone can join if the name is easily found.</w:t>
-      </w:r>
-    </w:p>
-    <w:p>
-      <w:pPr>
-        <w:pStyle w:val="ListParagraph"/>
-        <w:numPr>
-          <w:ilvl w:val="0"/>
-          <w:numId w:val="18"/>
-        </w:numPr>
-      </w:pPr>
-      <w:r>
-        <w:t>Track how long the call is going.</w:t>
-      </w:r>
-    </w:p>
-    <w:p>
-      <w:pPr>
-        <w:pStyle w:val="ListParagraph"/>
-        <w:numPr>
-          <w:ilvl w:val="0"/>
-          <w:numId w:val="18"/>
-        </w:numPr>
-      </w:pPr>
-      <w:r>
-        <w:t xml:space="preserve">Can join the call with or without </w:t>
-      </w:r>
-      <w:r>
-        <w:t>inputting</w:t>
-      </w:r>
-      <w:r>
-        <w:t xml:space="preserve"> a name.</w:t>
-      </w:r>
-    </w:p>
-    <w:p>
-      <w:pPr>
-        <w:pStyle w:val="ListParagraph"/>
-        <w:numPr>
-          <w:ilvl w:val="0"/>
-          <w:numId w:val="18"/>
-        </w:numPr>
-      </w:pPr>
-      <w:r>
-        <w:t>Can invite through link.</w:t>
-      </w:r>
-    </w:p>
-    <w:p>
-      <w:pPr>
-        <w:pStyle w:val="ListParagraph"/>
-        <w:numPr>
-          <w:ilvl w:val="0"/>
-          <w:numId w:val="18"/>
-        </w:numPr>
-      </w:pPr>
-      <w:r>
-        <w:lastRenderedPageBreak/>
-        <w:t>On desktop you can use the browser.</w:t>
-      </w:r>
-    </w:p>
-    <w:p>
-      <w:pPr>
-        <w:pStyle w:val="ListParagraph"/>
-        <w:numPr>
-          <w:ilvl w:val="0"/>
-          <w:numId w:val="18"/>
-        </w:numPr>
-      </w:pPr>
-      <w:r>
-        <w:t>Mobile can join the call via browser or app.</w:t>
-      </w:r>
-    </w:p>
-    <w:p>
-      <w:pPr>
-        <w:pStyle w:val="ListParagraph"/>
-        <w:numPr>
-          <w:ilvl w:val="0"/>
-          <w:numId w:val="18"/>
-        </w:numPr>
-      </w:pPr>
-      <w:r>
-        <w:t xml:space="preserve">Guest can’t start the video call it has </w:t>
-      </w:r>
-      <w:r>
-        <w:t>to be the one with an account.</w:t>
-      </w:r>
-    </w:p>
-    <w:p>
-      <w:pPr>
-        <w:pStyle w:val="ListParagraph"/>
-        <w:numPr>
-          <w:ilvl w:val="0"/>
-          <w:numId w:val="18"/>
-        </w:numPr>
-      </w:pPr>
-      <w:r>
-        <w:t>Can rejoin the video call through an old invite link (3 days old).</w:t>
-      </w:r>
-    </w:p>
-    <w:p>
-      <w:pPr>
-        <w:pStyle w:val="ListParagraph"/>
-        <w:numPr>
-          <w:ilvl w:val="0"/>
-          <w:numId w:val="18"/>
-        </w:numPr>
-      </w:pPr>
-      <w:r>
-        <w:t>Api free to use, depending on active monthly users.</w:t>
-      </w:r>
-    </w:p>
-    <w:p/>
-    <w:p>
-      <w:pPr>
-        <w:pStyle w:val="ListParagraph"/>
-        <w:numPr>
-          <w:ilvl w:val="0"/>
-          <w:numId w:val="13"/>
-        </w:numPr>
-      </w:pPr>
+        <w:t>S</w:t>
+      </w:r>
       <w:r>
         <w:rPr>
           <w:b/>
           <w:bCs/>
         </w:rPr>
-        <w:t>Talky</w:t>
-      </w:r>
-    </w:p>
-    <w:p>
-      <w:pPr>
-        <w:pStyle w:val="ListParagraph"/>
-        <w:numPr>
-          <w:ilvl w:val="0"/>
-          <w:numId w:val="19"/>
-        </w:numPr>
-      </w:pPr>
-      <w:r>
-        <w:t>You don’t have to have an account to make the video call.</w:t>
-      </w:r>
-    </w:p>
-    <w:p>
-      <w:pPr>
-        <w:pStyle w:val="ListParagraph"/>
-        <w:numPr>
-          <w:ilvl w:val="0"/>
-          <w:numId w:val="19"/>
-        </w:numPr>
-      </w:pPr>
-      <w:r>
-        <w:t xml:space="preserve">You need to </w:t>
-      </w:r>
-      <w:r>
-        <w:t xml:space="preserve">choose </w:t>
-      </w:r>
-      <w:r>
-        <w:t>a unique name for the video call meeting.</w:t>
-      </w:r>
-    </w:p>
-    <w:p>
-      <w:pPr>
-        <w:pStyle w:val="ListParagraph"/>
-        <w:numPr>
-          <w:ilvl w:val="0"/>
-          <w:numId w:val="19"/>
-        </w:numPr>
-      </w:pPr>
-      <w:r>
-        <w:t>You can lock the room, so strangers can’t join the room without the code.</w:t>
-      </w:r>
-    </w:p>
-    <w:p>
-      <w:pPr>
-        <w:pStyle w:val="ListParagraph"/>
-        <w:numPr>
-          <w:ilvl w:val="0"/>
-          <w:numId w:val="19"/>
-        </w:numPr>
-      </w:pPr>
-      <w:r>
-        <w:t>Phone can join through link.</w:t>
-      </w:r>
-    </w:p>
-    <w:p>
-      <w:pPr>
-        <w:pStyle w:val="ListParagraph"/>
-        <w:numPr>
-          <w:ilvl w:val="0"/>
-          <w:numId w:val="19"/>
-        </w:numPr>
-      </w:pPr>
-      <w:r>
-        <w:t>Interface of the browser version is a bit w</w:t>
-      </w:r>
-      <w:r>
-        <w:t xml:space="preserve">onky, everything on the interface </w:t>
-      </w:r>
-      <w:r>
-        <w:t>is</w:t>
-      </w:r>
-      <w:r>
-        <w:t xml:space="preserve"> compact, on each component</w:t>
-      </w:r>
-      <w:r>
-        <w:t>.</w:t>
-      </w:r>
-    </w:p>
-    <w:p>
-      <w:pPr>
-        <w:pStyle w:val="ListParagraph"/>
-        <w:numPr>
-          <w:ilvl w:val="0"/>
-          <w:numId w:val="19"/>
-        </w:numPr>
-      </w:pPr>
-      <w:r>
-        <w:t>Everyone can kick each other from the video call.</w:t>
-      </w:r>
-    </w:p>
-    <w:p>
-      <w:pPr>
-        <w:pStyle w:val="ListParagraph"/>
-        <w:numPr>
-          <w:ilvl w:val="0"/>
-          <w:numId w:val="19"/>
-        </w:numPr>
-      </w:pPr>
-      <w:r>
-        <w:t>Max 6 people in call.</w:t>
-      </w:r>
-    </w:p>
-    <w:p>
-      <w:pPr>
-        <w:pStyle w:val="ListParagraph"/>
-        <w:numPr>
-          <w:ilvl w:val="0"/>
-          <w:numId w:val="19"/>
-        </w:numPr>
-      </w:pPr>
-      <w:r>
-        <w:t>Can join old invite link.</w:t>
-      </w:r>
-    </w:p>
-    <w:p>
-      <w:pPr>
-        <w:pStyle w:val="ListParagraph"/>
-        <w:numPr>
-          <w:ilvl w:val="0"/>
-          <w:numId w:val="19"/>
-        </w:numPr>
-      </w:pPr>
+        <w:t>till testing how long the session is</w:t>
+      </w:r>
+      <w:r>
+        <w:t>)</w:t>
+      </w:r>
+    </w:p>
+    <w:p>
+      <w:pPr>
+        <w:pStyle w:val="ListParagraph"/>
+        <w:numPr>
+          <w:ilvl w:val="0"/>
+          <w:numId w:val="15"/>
+        </w:numPr>
+      </w:pPr>
+      <w:r>
+        <w:t>You can’t make a video call on the web version.</w:t>
+      </w:r>
+    </w:p>
+    <w:p>
+      <w:pPr>
+        <w:pStyle w:val="ListParagraph"/>
+        <w:numPr>
+          <w:ilvl w:val="0"/>
+          <w:numId w:val="15"/>
+        </w:numPr>
+      </w:pPr>
+      <w:r>
+        <w:t>You can make a video call on the desktop app.</w:t>
+      </w:r>
+    </w:p>
+    <w:p>
+      <w:pPr>
+        <w:pStyle w:val="ListParagraph"/>
+        <w:numPr>
+          <w:ilvl w:val="0"/>
+          <w:numId w:val="15"/>
+        </w:numPr>
+      </w:pPr>
+      <w:r>
+        <w:t>*</w:t>
+      </w:r>
       <w:r>
         <w:rPr>
           <w:b/>
           <w:bCs/>
         </w:rPr>
-        <w:t>NEED TO TEST ON THE IPHONE</w:t>
-      </w:r>
-    </w:p>
-    <w:p/>
-    <w:p>
-      <w:pPr>
-        <w:pStyle w:val="ListParagraph"/>
-        <w:numPr>
-          <w:ilvl w:val="0"/>
-          <w:numId w:val="13"/>
-        </w:numPr>
-      </w:pPr>
+        <w:t>Need to test</w:t>
+      </w:r>
+      <w:r>
+        <w:t xml:space="preserve"> </w:t>
+      </w:r>
       <w:r>
         <w:rPr>
           <w:b/>
           <w:bCs/>
         </w:rPr>
-        <w:t>JumpChat</w:t>
-      </w:r>
-    </w:p>
-    <w:p>
-      <w:pPr>
-        <w:pStyle w:val="ListParagraph"/>
-        <w:numPr>
-          <w:ilvl w:val="0"/>
-          <w:numId w:val="20"/>
-        </w:numPr>
-      </w:pPr>
-      <w:r>
-        <w:t>You don’t have to create an account.</w:t>
-      </w:r>
-    </w:p>
-    <w:p>
-      <w:pPr>
-        <w:pStyle w:val="ListParagraph"/>
-        <w:numPr>
-          <w:ilvl w:val="0"/>
-          <w:numId w:val="20"/>
-        </w:numPr>
-      </w:pPr>
-      <w:r>
-        <w:t>It auto generates a room code for you.</w:t>
-      </w:r>
-    </w:p>
-    <w:p>
-      <w:pPr>
-        <w:pStyle w:val="ListParagraph"/>
-        <w:numPr>
-          <w:ilvl w:val="0"/>
-          <w:numId w:val="20"/>
-        </w:numPr>
-      </w:pPr>
-      <w:r>
-        <w:t>It</w:t>
-      </w:r>
-      <w:r>
-        <w:t xml:space="preserve"> i</w:t>
-      </w:r>
-      <w:r>
-        <w:t>s browser based on desktop.</w:t>
-      </w:r>
-    </w:p>
-    <w:p>
-      <w:pPr>
-        <w:pStyle w:val="ListParagraph"/>
-        <w:numPr>
-          <w:ilvl w:val="0"/>
-          <w:numId w:val="20"/>
-        </w:numPr>
-      </w:pPr>
-      <w:r>
-        <w:t>You can use the browser on the phone to video call, but it won’t work on iPhone.</w:t>
-      </w:r>
-    </w:p>
-    <w:p>
-      <w:pPr>
-        <w:pStyle w:val="ListParagraph"/>
-        <w:numPr>
-          <w:ilvl w:val="0"/>
-          <w:numId w:val="20"/>
-        </w:numPr>
-      </w:pPr>
-      <w:r>
-        <w:t>You can reuse the old invite link (3 days).</w:t>
-      </w:r>
-    </w:p>
-    <w:p>
-      <w:pPr>
-        <w:pStyle w:val="ListParagraph"/>
-        <w:numPr>
-          <w:ilvl w:val="0"/>
-          <w:numId w:val="20"/>
-        </w:numPr>
-      </w:pPr>
-      <w:r>
-        <w:t>Anyone that knows the room code, can join.</w:t>
-      </w:r>
-    </w:p>
-    <w:p>
-      <w:pPr>
-        <w:pStyle w:val="ListParagraph"/>
-        <w:numPr>
-          <w:ilvl w:val="0"/>
-          <w:numId w:val="20"/>
-        </w:numPr>
-      </w:pPr>
-      <w:r>
-        <w:t xml:space="preserve">The video on the phone is </w:t>
-      </w:r>
-      <w:r>
-        <w:t xml:space="preserve">wonky, sometimes the video of the other person in the call </w:t>
-      </w:r>
-      <w:r>
-        <w:t xml:space="preserve">is </w:t>
-      </w:r>
-      <w:r>
-        <w:t>too big to fit the screen or it fit just right at the top. If you rotate the phone horizontally, it will be just right.</w:t>
-      </w:r>
-    </w:p>
-    <w:p>
-      <w:pPr>
-        <w:pStyle w:val="ListParagraph"/>
-        <w:numPr>
-          <w:ilvl w:val="0"/>
-          <w:numId w:val="20"/>
-        </w:numPr>
-      </w:pPr>
-      <w:r>
-        <w:t>All communications are encrypted in the video call.</w:t>
-      </w:r>
-    </w:p>
-    <w:p>
-      <w:pPr>
-        <w:pStyle w:val="ListParagraph"/>
-        <w:numPr>
-          <w:ilvl w:val="0"/>
-          <w:numId w:val="20"/>
-        </w:numPr>
-      </w:pPr>
-      <w:r>
-        <w:t>No limits to</w:t>
-      </w:r>
-      <w:r>
-        <w:t xml:space="preserve"> the</w:t>
-      </w:r>
-      <w:r>
-        <w:t xml:space="preserve"> </w:t>
-      </w:r>
-      <w:r>
-        <w:t>number of</w:t>
-      </w:r>
-      <w:r>
-        <w:t xml:space="preserve"> people, except for bandwidth.</w:t>
-      </w:r>
-    </w:p>
-    <w:p/>
-    <w:p>
-      <w:pPr>
-        <w:pStyle w:val="ListParagraph"/>
-        <w:numPr>
-          <w:ilvl w:val="0"/>
-          <w:numId w:val="13"/>
-        </w:numPr>
-      </w:pPr>
+        <w:t>video call</w:t>
+      </w:r>
       <w:r>
         <w:rPr>
           <w:b/>
           <w:bCs/>
         </w:rPr>
-        <w:t>WebRoom</w:t>
-      </w:r>
-    </w:p>
-    <w:p>
-      <w:pPr>
-        <w:pStyle w:val="ListParagraph"/>
-        <w:numPr>
-          <w:ilvl w:val="0"/>
-          <w:numId w:val="21"/>
-        </w:numPr>
-      </w:pPr>
-      <w:r>
-        <w:t>You have to enter a name and an email address to start the video call.</w:t>
-      </w:r>
-    </w:p>
-    <w:p>
-      <w:pPr>
-        <w:pStyle w:val="ListParagraph"/>
-        <w:numPr>
-          <w:ilvl w:val="0"/>
-          <w:numId w:val="21"/>
-        </w:numPr>
-      </w:pPr>
-      <w:r>
-        <w:t xml:space="preserve">The </w:t>
-      </w:r>
-      <w:r>
-        <w:t>email address can be a fake address.</w:t>
-      </w:r>
-    </w:p>
-    <w:p>
-      <w:pPr>
-        <w:pStyle w:val="ListParagraph"/>
-        <w:numPr>
-          <w:ilvl w:val="0"/>
-          <w:numId w:val="21"/>
-        </w:numPr>
-      </w:pPr>
-      <w:r>
-        <w:t>The email is just to log the session.</w:t>
-      </w:r>
-    </w:p>
-    <w:p>
-      <w:pPr>
-        <w:pStyle w:val="ListParagraph"/>
-        <w:numPr>
-          <w:ilvl w:val="0"/>
-          <w:numId w:val="21"/>
-        </w:numPr>
-      </w:pPr>
-      <w:r>
-        <w:t>You can keep trying the free session with the same email address.</w:t>
-      </w:r>
-    </w:p>
-    <w:p>
-      <w:pPr>
-        <w:pStyle w:val="ListParagraph"/>
-        <w:numPr>
-          <w:ilvl w:val="0"/>
-          <w:numId w:val="21"/>
-        </w:numPr>
-      </w:pPr>
-      <w:r>
-        <w:t>The free session is only 20 minutes long.</w:t>
-      </w:r>
-    </w:p>
-    <w:p>
-      <w:pPr>
-        <w:pStyle w:val="ListParagraph"/>
-        <w:numPr>
-          <w:ilvl w:val="0"/>
-          <w:numId w:val="21"/>
-        </w:numPr>
-      </w:pPr>
-      <w:r>
-        <w:t>The free session can hold up to 12 people in the call.</w:t>
-      </w:r>
-    </w:p>
-    <w:p>
-      <w:pPr>
-        <w:pStyle w:val="ListParagraph"/>
-        <w:numPr>
-          <w:ilvl w:val="0"/>
-          <w:numId w:val="21"/>
-        </w:numPr>
-      </w:pPr>
-      <w:r>
-        <w:lastRenderedPageBreak/>
-        <w:t>You have to do a lot</w:t>
-      </w:r>
-      <w:r>
-        <w:t xml:space="preserve"> of</w:t>
-      </w:r>
-      <w:r>
-        <w:t xml:space="preserve"> checks before you join the call. Like mic check etc.</w:t>
-      </w:r>
-    </w:p>
-    <w:p>
-      <w:pPr>
-        <w:pStyle w:val="ListParagraph"/>
-        <w:numPr>
-          <w:ilvl w:val="0"/>
-          <w:numId w:val="21"/>
-        </w:numPr>
-      </w:pPr>
-      <w:r>
-        <w:t>Can’t use the old invite links.</w:t>
-      </w:r>
-    </w:p>
-    <w:p>
-      <w:pPr>
-        <w:pStyle w:val="ListParagraph"/>
-        <w:numPr>
-          <w:ilvl w:val="0"/>
-          <w:numId w:val="21"/>
-        </w:numPr>
-      </w:pPr>
-      <w:r>
-        <w:t>Tracks how many minutes you have left before the session ends.</w:t>
-      </w:r>
-    </w:p>
-    <w:p>
-      <w:pPr>
-        <w:pStyle w:val="ListParagraph"/>
-        <w:numPr>
-          <w:ilvl w:val="0"/>
-          <w:numId w:val="21"/>
-        </w:numPr>
-      </w:pPr>
-      <w:r>
-        <w:t>The guest</w:t>
-      </w:r>
-      <w:r>
-        <w:t xml:space="preserve"> also</w:t>
-      </w:r>
-      <w:r>
-        <w:t xml:space="preserve"> has to provide a name and an email address to join the call.</w:t>
-      </w:r>
-    </w:p>
-    <w:p>
-      <w:pPr>
-        <w:pStyle w:val="ListParagraph"/>
-        <w:numPr>
-          <w:ilvl w:val="0"/>
-          <w:numId w:val="21"/>
-        </w:numPr>
-      </w:pPr>
-      <w:r>
-        <w:t>The guest can’t have the same email address as the invitees.</w:t>
+        <w:t xml:space="preserve"> on the desktop app</w:t>
+      </w:r>
+      <w:r>
+        <w:t>*</w:t>
       </w:r>
     </w:p>
     <w:p/>
@@ -3922,6 +3352,1143 @@
           <w:b/>
           <w:bCs/>
         </w:rPr>
+        <w:t>WhatsApp Business</w:t>
+      </w:r>
+      <w:r>
+        <w:rPr>
+          <w:b/>
+          <w:bCs/>
+        </w:rPr>
+        <w:t xml:space="preserve"> (tested)</w:t>
+      </w:r>
+    </w:p>
+    <w:p>
+      <w:pPr>
+        <w:pStyle w:val="ListParagraph"/>
+        <w:numPr>
+          <w:ilvl w:val="0"/>
+          <w:numId w:val="23"/>
+        </w:numPr>
+        <w:rPr>
+          <w:b/>
+          <w:bCs/>
+        </w:rPr>
+      </w:pPr>
+      <w:r>
+        <w:t>This is kind of the same as the regular WhatsApp but for small business.</w:t>
+      </w:r>
+    </w:p>
+    <w:p>
+      <w:pPr>
+        <w:pStyle w:val="ListParagraph"/>
+        <w:numPr>
+          <w:ilvl w:val="0"/>
+          <w:numId w:val="23"/>
+        </w:numPr>
+        <w:rPr>
+          <w:b/>
+          <w:bCs/>
+        </w:rPr>
+      </w:pPr>
+      <w:r>
+        <w:t>You need to have a phone number to use this.</w:t>
+      </w:r>
+    </w:p>
+    <w:p>
+      <w:pPr>
+        <w:pStyle w:val="ListParagraph"/>
+        <w:numPr>
+          <w:ilvl w:val="0"/>
+          <w:numId w:val="23"/>
+        </w:numPr>
+        <w:rPr>
+          <w:b/>
+          <w:bCs/>
+        </w:rPr>
+      </w:pPr>
+      <w:r>
+        <w:t>Supposedly you can use the same web and desktop app as the regular WhatsApp. (</w:t>
+      </w:r>
+      <w:r>
+        <w:rPr>
+          <w:b/>
+          <w:bCs/>
+        </w:rPr>
+        <w:t>Need to test</w:t>
+      </w:r>
+      <w:r>
+        <w:t>)</w:t>
+      </w:r>
+    </w:p>
+    <w:p>
+      <w:pPr>
+        <w:pStyle w:val="ListParagraph"/>
+        <w:numPr>
+          <w:ilvl w:val="0"/>
+          <w:numId w:val="23"/>
+        </w:numPr>
+        <w:rPr>
+          <w:b/>
+          <w:bCs/>
+        </w:rPr>
+      </w:pPr>
+      <w:r>
+        <w:t>You can only log to 4 devices.</w:t>
+      </w:r>
+    </w:p>
+    <w:p>
+      <w:pPr>
+        <w:pStyle w:val="ListParagraph"/>
+        <w:numPr>
+          <w:ilvl w:val="0"/>
+          <w:numId w:val="23"/>
+        </w:numPr>
+        <w:rPr>
+          <w:b/>
+          <w:bCs/>
+        </w:rPr>
+      </w:pPr>
+      <w:r>
+        <w:t>You can add opening hours on your profile.</w:t>
+      </w:r>
+    </w:p>
+    <w:p>
+      <w:pPr>
+        <w:pStyle w:val="ListParagraph"/>
+        <w:numPr>
+          <w:ilvl w:val="0"/>
+          <w:numId w:val="23"/>
+        </w:numPr>
+        <w:rPr>
+          <w:b/>
+          <w:bCs/>
+        </w:rPr>
+      </w:pPr>
+      <w:r>
+        <w:t>You can add company website on your profile.</w:t>
+      </w:r>
+    </w:p>
+    <w:p>
+      <w:pPr>
+        <w:pStyle w:val="ListParagraph"/>
+        <w:numPr>
+          <w:ilvl w:val="0"/>
+          <w:numId w:val="23"/>
+        </w:numPr>
+        <w:rPr>
+          <w:b/>
+          <w:bCs/>
+        </w:rPr>
+      </w:pPr>
+      <w:r>
+        <w:t>You can add company address on your profile.</w:t>
+      </w:r>
+    </w:p>
+    <w:p>
+      <w:pPr>
+        <w:pStyle w:val="ListParagraph"/>
+        <w:numPr>
+          <w:ilvl w:val="0"/>
+          <w:numId w:val="23"/>
+        </w:numPr>
+        <w:rPr>
+          <w:b/>
+          <w:bCs/>
+        </w:rPr>
+      </w:pPr>
+      <w:r>
+        <w:t>You can add company email on your profile.</w:t>
+      </w:r>
+    </w:p>
+    <w:p>
+      <w:pPr>
+        <w:pStyle w:val="ListParagraph"/>
+        <w:numPr>
+          <w:ilvl w:val="0"/>
+          <w:numId w:val="23"/>
+        </w:numPr>
+        <w:rPr>
+          <w:b/>
+          <w:bCs/>
+        </w:rPr>
+      </w:pPr>
+      <w:r>
+        <w:t>You can add custom message describing your business.</w:t>
+      </w:r>
+    </w:p>
+    <w:p/>
+    <w:p>
+      <w:pPr>
+        <w:pStyle w:val="ListParagraph"/>
+        <w:numPr>
+          <w:ilvl w:val="0"/>
+          <w:numId w:val="13"/>
+        </w:numPr>
+      </w:pPr>
+      <w:r>
+        <w:rPr>
+          <w:b/>
+          <w:bCs/>
+        </w:rPr>
+        <w:t>WhatsApp API (Based on research)</w:t>
+      </w:r>
+    </w:p>
+    <w:p>
+      <w:pPr>
+        <w:pStyle w:val="ListParagraph"/>
+        <w:numPr>
+          <w:ilvl w:val="0"/>
+          <w:numId w:val="23"/>
+        </w:numPr>
+      </w:pPr>
+      <w:r>
+        <w:t>This is for medium to larger companies.</w:t>
+      </w:r>
+    </w:p>
+    <w:p>
+      <w:pPr>
+        <w:pStyle w:val="ListParagraph"/>
+        <w:numPr>
+          <w:ilvl w:val="0"/>
+          <w:numId w:val="23"/>
+        </w:numPr>
+      </w:pPr>
+      <w:r>
+        <w:t>You need to have a phone number.</w:t>
+      </w:r>
+    </w:p>
+    <w:p>
+      <w:pPr>
+        <w:pStyle w:val="ListParagraph"/>
+        <w:numPr>
+          <w:ilvl w:val="0"/>
+          <w:numId w:val="23"/>
+        </w:numPr>
+      </w:pPr>
+      <w:r>
+        <w:t>You have to get approved in Facebook Marketplace to have access to WhatsApp API</w:t>
+      </w:r>
+    </w:p>
+    <w:p>
+      <w:pPr>
+        <w:pStyle w:val="ListParagraph"/>
+        <w:numPr>
+          <w:ilvl w:val="0"/>
+          <w:numId w:val="23"/>
+        </w:numPr>
+      </w:pPr>
+      <w:r>
+        <w:t>You can add multiple devices.</w:t>
+      </w:r>
+    </w:p>
+    <w:p/>
+    <w:p>
+      <w:pPr>
+        <w:pStyle w:val="ListParagraph"/>
+        <w:numPr>
+          <w:ilvl w:val="0"/>
+          <w:numId w:val="13"/>
+        </w:numPr>
+      </w:pPr>
+      <w:r>
+        <w:rPr>
+          <w:b/>
+          <w:bCs/>
+        </w:rPr>
+        <w:t>Skype</w:t>
+      </w:r>
+      <w:r>
+        <w:rPr>
+          <w:b/>
+          <w:bCs/>
+        </w:rPr>
+        <w:t xml:space="preserve"> (tested)</w:t>
+      </w:r>
+    </w:p>
+    <w:p>
+      <w:pPr>
+        <w:pStyle w:val="ListParagraph"/>
+        <w:numPr>
+          <w:ilvl w:val="0"/>
+          <w:numId w:val="16"/>
+        </w:numPr>
+      </w:pPr>
+      <w:r>
+        <w:t>You can use skype without creating an account.</w:t>
+      </w:r>
+    </w:p>
+    <w:p>
+      <w:pPr>
+        <w:pStyle w:val="ListParagraph"/>
+        <w:numPr>
+          <w:ilvl w:val="0"/>
+          <w:numId w:val="16"/>
+        </w:numPr>
+      </w:pPr>
+      <w:r>
+        <w:t>Invite to call with link.</w:t>
+      </w:r>
+    </w:p>
+    <w:p>
+      <w:pPr>
+        <w:pStyle w:val="ListParagraph"/>
+        <w:numPr>
+          <w:ilvl w:val="0"/>
+          <w:numId w:val="16"/>
+        </w:numPr>
+      </w:pPr>
+      <w:r>
+        <w:t>You need to download the app on mobile to use skype.</w:t>
+      </w:r>
+    </w:p>
+    <w:p>
+      <w:pPr>
+        <w:pStyle w:val="ListParagraph"/>
+        <w:numPr>
+          <w:ilvl w:val="0"/>
+          <w:numId w:val="16"/>
+        </w:numPr>
+      </w:pPr>
+      <w:r>
+        <w:t>Easy to use and understandable.</w:t>
+      </w:r>
+    </w:p>
+    <w:p>
+      <w:pPr>
+        <w:pStyle w:val="ListParagraph"/>
+        <w:numPr>
+          <w:ilvl w:val="0"/>
+          <w:numId w:val="16"/>
+        </w:numPr>
+      </w:pPr>
+      <w:r>
+        <w:t>Can t</w:t>
+      </w:r>
+      <w:r>
+        <w:t>rack how long the call is</w:t>
+      </w:r>
+      <w:r>
+        <w:t>.</w:t>
+      </w:r>
+    </w:p>
+    <w:p>
+      <w:pPr>
+        <w:pStyle w:val="ListParagraph"/>
+        <w:numPr>
+          <w:ilvl w:val="0"/>
+          <w:numId w:val="16"/>
+        </w:numPr>
+      </w:pPr>
+      <w:r>
+        <w:t>On desktop you can use the browser or app.</w:t>
+      </w:r>
+    </w:p>
+    <w:p>
+      <w:pPr>
+        <w:pStyle w:val="ListParagraph"/>
+        <w:numPr>
+          <w:ilvl w:val="0"/>
+          <w:numId w:val="16"/>
+        </w:numPr>
+      </w:pPr>
+      <w:r>
+        <w:t>Can join through an old invite link (3 days old).</w:t>
+      </w:r>
+    </w:p>
+    <w:p/>
+    <w:p>
+      <w:pPr>
+        <w:pStyle w:val="ListParagraph"/>
+        <w:numPr>
+          <w:ilvl w:val="0"/>
+          <w:numId w:val="13"/>
+        </w:numPr>
+      </w:pPr>
+      <w:r>
+        <w:rPr>
+          <w:b/>
+          <w:bCs/>
+        </w:rPr>
+        <w:t>Microsoft teams</w:t>
+      </w:r>
+    </w:p>
+    <w:p>
+      <w:pPr>
+        <w:pStyle w:val="ListParagraph"/>
+        <w:numPr>
+          <w:ilvl w:val="0"/>
+          <w:numId w:val="17"/>
+        </w:numPr>
+      </w:pPr>
+      <w:r>
+        <w:t>You have to have an account to receive the video call and to make the</w:t>
+      </w:r>
+      <w:r>
+        <w:t xml:space="preserve"> video</w:t>
+      </w:r>
+      <w:r>
+        <w:t xml:space="preserve"> call.</w:t>
+      </w:r>
+    </w:p>
+    <w:p>
+      <w:pPr>
+        <w:pStyle w:val="ListParagraph"/>
+        <w:numPr>
+          <w:ilvl w:val="0"/>
+          <w:numId w:val="17"/>
+        </w:numPr>
+      </w:pPr>
+      <w:r>
+        <w:t>The video call can be scheduled or directly called.</w:t>
+      </w:r>
+    </w:p>
+    <w:p>
+      <w:pPr>
+        <w:pStyle w:val="ListParagraph"/>
+        <w:numPr>
+          <w:ilvl w:val="0"/>
+          <w:numId w:val="17"/>
+        </w:numPr>
+      </w:pPr>
+      <w:r>
+        <w:t>Invite to video call meeting with link.</w:t>
+      </w:r>
+    </w:p>
+    <w:p>
+      <w:pPr>
+        <w:pStyle w:val="ListParagraph"/>
+        <w:numPr>
+          <w:ilvl w:val="0"/>
+          <w:numId w:val="17"/>
+        </w:numPr>
+      </w:pPr>
+      <w:r>
+        <w:t>The scheduler has to admit people to the video call.</w:t>
+      </w:r>
+    </w:p>
+    <w:p>
+      <w:pPr>
+        <w:pStyle w:val="ListParagraph"/>
+        <w:numPr>
+          <w:ilvl w:val="0"/>
+          <w:numId w:val="17"/>
+        </w:numPr>
+      </w:pPr>
+      <w:r>
+        <w:t xml:space="preserve">More for </w:t>
+      </w:r>
+      <w:r>
+        <w:t xml:space="preserve">organizing </w:t>
+      </w:r>
+      <w:r>
+        <w:t>company and education</w:t>
+      </w:r>
+      <w:r>
+        <w:t>al</w:t>
+      </w:r>
+      <w:r>
+        <w:t xml:space="preserve"> meeting</w:t>
+      </w:r>
+      <w:r>
+        <w:t>s</w:t>
+      </w:r>
+      <w:r>
+        <w:t>.</w:t>
+      </w:r>
+    </w:p>
+    <w:p>
+      <w:pPr>
+        <w:pStyle w:val="ListParagraph"/>
+        <w:numPr>
+          <w:ilvl w:val="0"/>
+          <w:numId w:val="17"/>
+        </w:numPr>
+      </w:pPr>
+      <w:r>
+        <w:t>You have to download the app on mobile to use.</w:t>
+      </w:r>
+    </w:p>
+    <w:p>
+      <w:pPr>
+        <w:pStyle w:val="ListParagraph"/>
+        <w:numPr>
+          <w:ilvl w:val="0"/>
+          <w:numId w:val="17"/>
+        </w:numPr>
+      </w:pPr>
+      <w:r>
+        <w:t xml:space="preserve">On desktop you can </w:t>
+      </w:r>
+      <w:r>
+        <w:t xml:space="preserve">use </w:t>
+      </w:r>
+      <w:r>
+        <w:t>the browser or the app.</w:t>
+      </w:r>
+    </w:p>
+    <w:p/>
+    <w:p>
+      <w:pPr>
+        <w:pStyle w:val="ListParagraph"/>
+        <w:numPr>
+          <w:ilvl w:val="0"/>
+          <w:numId w:val="13"/>
+        </w:numPr>
+      </w:pPr>
+      <w:proofErr w:type="spellStart"/>
+      <w:r>
+        <w:rPr>
+          <w:b/>
+          <w:bCs/>
+        </w:rPr>
+        <w:t>Jitsi</w:t>
+      </w:r>
+      <w:proofErr w:type="spellEnd"/>
+      <w:r>
+        <w:rPr>
+          <w:b/>
+          <w:bCs/>
+        </w:rPr>
+        <w:t xml:space="preserve"> Meet</w:t>
+      </w:r>
+    </w:p>
+    <w:p>
+      <w:pPr>
+        <w:pStyle w:val="ListParagraph"/>
+        <w:numPr>
+          <w:ilvl w:val="0"/>
+          <w:numId w:val="18"/>
+        </w:numPr>
+      </w:pPr>
+      <w:r>
+        <w:t>Has to have an account to make the video call.</w:t>
+      </w:r>
+    </w:p>
+    <w:p>
+      <w:pPr>
+        <w:pStyle w:val="ListParagraph"/>
+        <w:numPr>
+          <w:ilvl w:val="0"/>
+          <w:numId w:val="18"/>
+        </w:numPr>
+      </w:pPr>
+      <w:r>
+        <w:t>Need to name the room meeting.</w:t>
+      </w:r>
+    </w:p>
+    <w:p>
+      <w:pPr>
+        <w:pStyle w:val="ListParagraph"/>
+        <w:numPr>
+          <w:ilvl w:val="0"/>
+          <w:numId w:val="18"/>
+        </w:numPr>
+      </w:pPr>
+      <w:r>
+        <w:t>Room name needs to be unique because anyone can join if the name is easily found.</w:t>
+      </w:r>
+    </w:p>
+    <w:p>
+      <w:pPr>
+        <w:pStyle w:val="ListParagraph"/>
+        <w:numPr>
+          <w:ilvl w:val="0"/>
+          <w:numId w:val="18"/>
+        </w:numPr>
+      </w:pPr>
+      <w:r>
+        <w:t>Track how long the call is going.</w:t>
+      </w:r>
+    </w:p>
+    <w:p>
+      <w:pPr>
+        <w:pStyle w:val="ListParagraph"/>
+        <w:numPr>
+          <w:ilvl w:val="0"/>
+          <w:numId w:val="18"/>
+        </w:numPr>
+      </w:pPr>
+      <w:r>
+        <w:t xml:space="preserve">Can join the call with or without </w:t>
+      </w:r>
+      <w:r>
+        <w:t>inputting</w:t>
+      </w:r>
+      <w:r>
+        <w:t xml:space="preserve"> a name.</w:t>
+      </w:r>
+    </w:p>
+    <w:p>
+      <w:pPr>
+        <w:pStyle w:val="ListParagraph"/>
+        <w:numPr>
+          <w:ilvl w:val="0"/>
+          <w:numId w:val="18"/>
+        </w:numPr>
+      </w:pPr>
+      <w:r>
+        <w:t>Can invite through link.</w:t>
+      </w:r>
+    </w:p>
+    <w:p>
+      <w:pPr>
+        <w:pStyle w:val="ListParagraph"/>
+        <w:numPr>
+          <w:ilvl w:val="0"/>
+          <w:numId w:val="18"/>
+        </w:numPr>
+      </w:pPr>
+      <w:r>
+        <w:t>On desktop you can use the browser.</w:t>
+      </w:r>
+    </w:p>
+    <w:p>
+      <w:pPr>
+        <w:pStyle w:val="ListParagraph"/>
+        <w:numPr>
+          <w:ilvl w:val="0"/>
+          <w:numId w:val="18"/>
+        </w:numPr>
+      </w:pPr>
+      <w:r>
+        <w:t>Mobile can join the call via browser or app.</w:t>
+      </w:r>
+    </w:p>
+    <w:p>
+      <w:pPr>
+        <w:pStyle w:val="ListParagraph"/>
+        <w:numPr>
+          <w:ilvl w:val="0"/>
+          <w:numId w:val="18"/>
+        </w:numPr>
+      </w:pPr>
+      <w:r>
+        <w:t xml:space="preserve">Guest can’t start the video call it has </w:t>
+      </w:r>
+      <w:r>
+        <w:t>to be the one with an account.</w:t>
+      </w:r>
+    </w:p>
+    <w:p>
+      <w:pPr>
+        <w:pStyle w:val="ListParagraph"/>
+        <w:numPr>
+          <w:ilvl w:val="0"/>
+          <w:numId w:val="18"/>
+        </w:numPr>
+      </w:pPr>
+      <w:r>
+        <w:t>Can rejoin the video call through an old invite link (3 days old).</w:t>
+      </w:r>
+    </w:p>
+    <w:p>
+      <w:pPr>
+        <w:pStyle w:val="ListParagraph"/>
+        <w:numPr>
+          <w:ilvl w:val="0"/>
+          <w:numId w:val="18"/>
+        </w:numPr>
+      </w:pPr>
+      <w:r>
+        <w:t>Api free to use, depending on active monthly users.</w:t>
+      </w:r>
+    </w:p>
+    <w:p/>
+    <w:p>
+      <w:pPr>
+        <w:pStyle w:val="ListParagraph"/>
+        <w:numPr>
+          <w:ilvl w:val="0"/>
+          <w:numId w:val="13"/>
+        </w:numPr>
+      </w:pPr>
+      <w:r>
+        <w:rPr>
+          <w:b/>
+          <w:bCs/>
+        </w:rPr>
+        <w:t>Talky</w:t>
+      </w:r>
+    </w:p>
+    <w:p>
+      <w:pPr>
+        <w:pStyle w:val="ListParagraph"/>
+        <w:numPr>
+          <w:ilvl w:val="0"/>
+          <w:numId w:val="19"/>
+        </w:numPr>
+      </w:pPr>
+      <w:r>
+        <w:t>You don’t have to have an account to make the video call.</w:t>
+      </w:r>
+    </w:p>
+    <w:p>
+      <w:pPr>
+        <w:pStyle w:val="ListParagraph"/>
+        <w:numPr>
+          <w:ilvl w:val="0"/>
+          <w:numId w:val="19"/>
+        </w:numPr>
+      </w:pPr>
+      <w:r>
+        <w:t xml:space="preserve">You need to </w:t>
+      </w:r>
+      <w:r>
+        <w:t xml:space="preserve">choose </w:t>
+      </w:r>
+      <w:r>
+        <w:t>a unique name for the video call meeting.</w:t>
+      </w:r>
+    </w:p>
+    <w:p>
+      <w:pPr>
+        <w:pStyle w:val="ListParagraph"/>
+        <w:numPr>
+          <w:ilvl w:val="0"/>
+          <w:numId w:val="19"/>
+        </w:numPr>
+      </w:pPr>
+      <w:r>
+        <w:t>You can lock the room, so strangers can’t join the room without the code.</w:t>
+      </w:r>
+    </w:p>
+    <w:p>
+      <w:pPr>
+        <w:pStyle w:val="ListParagraph"/>
+        <w:numPr>
+          <w:ilvl w:val="0"/>
+          <w:numId w:val="19"/>
+        </w:numPr>
+      </w:pPr>
+      <w:r>
+        <w:t>Phone can join through link.</w:t>
+      </w:r>
+    </w:p>
+    <w:p>
+      <w:pPr>
+        <w:pStyle w:val="ListParagraph"/>
+        <w:numPr>
+          <w:ilvl w:val="0"/>
+          <w:numId w:val="19"/>
+        </w:numPr>
+      </w:pPr>
+      <w:r>
+        <w:lastRenderedPageBreak/>
+        <w:t>Interface of the browser version is a bit w</w:t>
+      </w:r>
+      <w:r>
+        <w:t xml:space="preserve">onky, everything on the interface </w:t>
+      </w:r>
+      <w:r>
+        <w:t>is</w:t>
+      </w:r>
+      <w:r>
+        <w:t xml:space="preserve"> compact, on each component</w:t>
+      </w:r>
+      <w:r>
+        <w:t>.</w:t>
+      </w:r>
+    </w:p>
+    <w:p>
+      <w:pPr>
+        <w:pStyle w:val="ListParagraph"/>
+        <w:numPr>
+          <w:ilvl w:val="0"/>
+          <w:numId w:val="19"/>
+        </w:numPr>
+      </w:pPr>
+      <w:r>
+        <w:t>Everyone can kick each other from the video call.</w:t>
+      </w:r>
+    </w:p>
+    <w:p>
+      <w:pPr>
+        <w:pStyle w:val="ListParagraph"/>
+        <w:numPr>
+          <w:ilvl w:val="0"/>
+          <w:numId w:val="19"/>
+        </w:numPr>
+      </w:pPr>
+      <w:r>
+        <w:t>Max 6 people in call.</w:t>
+      </w:r>
+    </w:p>
+    <w:p>
+      <w:pPr>
+        <w:pStyle w:val="ListParagraph"/>
+        <w:numPr>
+          <w:ilvl w:val="0"/>
+          <w:numId w:val="19"/>
+        </w:numPr>
+      </w:pPr>
+      <w:r>
+        <w:t>Can join old invite link.</w:t>
+      </w:r>
+    </w:p>
+    <w:p>
+      <w:pPr>
+        <w:pStyle w:val="ListParagraph"/>
+        <w:numPr>
+          <w:ilvl w:val="0"/>
+          <w:numId w:val="19"/>
+        </w:numPr>
+      </w:pPr>
+      <w:r>
+        <w:rPr>
+          <w:b/>
+          <w:bCs/>
+        </w:rPr>
+        <w:t>*</w:t>
+      </w:r>
+      <w:r>
+        <w:rPr>
+          <w:b/>
+          <w:bCs/>
+        </w:rPr>
+        <w:t>NEED TO TEST ON THE IPHONE</w:t>
+      </w:r>
+      <w:r>
+        <w:rPr>
+          <w:b/>
+          <w:bCs/>
+        </w:rPr>
+        <w:t>*</w:t>
+      </w:r>
+    </w:p>
+    <w:p/>
+    <w:p>
+      <w:pPr>
+        <w:pStyle w:val="ListParagraph"/>
+        <w:numPr>
+          <w:ilvl w:val="0"/>
+          <w:numId w:val="13"/>
+        </w:numPr>
+      </w:pPr>
+      <w:proofErr w:type="spellStart"/>
+      <w:r>
+        <w:rPr>
+          <w:b/>
+          <w:bCs/>
+        </w:rPr>
+        <w:t>JumpChat</w:t>
+      </w:r>
+      <w:proofErr w:type="spellEnd"/>
+    </w:p>
+    <w:p>
+      <w:pPr>
+        <w:pStyle w:val="ListParagraph"/>
+        <w:numPr>
+          <w:ilvl w:val="0"/>
+          <w:numId w:val="20"/>
+        </w:numPr>
+      </w:pPr>
+      <w:r>
+        <w:t>You don’t have to create an account.</w:t>
+      </w:r>
+    </w:p>
+    <w:p>
+      <w:pPr>
+        <w:pStyle w:val="ListParagraph"/>
+        <w:numPr>
+          <w:ilvl w:val="0"/>
+          <w:numId w:val="20"/>
+        </w:numPr>
+      </w:pPr>
+      <w:r>
+        <w:t>It auto generates a room code for you.</w:t>
+      </w:r>
+    </w:p>
+    <w:p>
+      <w:pPr>
+        <w:pStyle w:val="ListParagraph"/>
+        <w:numPr>
+          <w:ilvl w:val="0"/>
+          <w:numId w:val="20"/>
+        </w:numPr>
+      </w:pPr>
+      <w:r>
+        <w:t>It</w:t>
+      </w:r>
+      <w:r>
+        <w:t xml:space="preserve"> i</w:t>
+      </w:r>
+      <w:r>
+        <w:t>s browser based on desktop.</w:t>
+      </w:r>
+    </w:p>
+    <w:p>
+      <w:pPr>
+        <w:pStyle w:val="ListParagraph"/>
+        <w:numPr>
+          <w:ilvl w:val="0"/>
+          <w:numId w:val="20"/>
+        </w:numPr>
+      </w:pPr>
+      <w:r>
+        <w:t>You can use the browser on the phone to video call, but it won’t work on iPhone.</w:t>
+      </w:r>
+    </w:p>
+    <w:p>
+      <w:pPr>
+        <w:pStyle w:val="ListParagraph"/>
+        <w:numPr>
+          <w:ilvl w:val="0"/>
+          <w:numId w:val="20"/>
+        </w:numPr>
+      </w:pPr>
+      <w:r>
+        <w:t>You can reuse the old invite link (3 days).</w:t>
+      </w:r>
+    </w:p>
+    <w:p>
+      <w:pPr>
+        <w:pStyle w:val="ListParagraph"/>
+        <w:numPr>
+          <w:ilvl w:val="0"/>
+          <w:numId w:val="20"/>
+        </w:numPr>
+      </w:pPr>
+      <w:r>
+        <w:t>Anyone that knows the room code, can join.</w:t>
+      </w:r>
+    </w:p>
+    <w:p>
+      <w:pPr>
+        <w:pStyle w:val="ListParagraph"/>
+        <w:numPr>
+          <w:ilvl w:val="0"/>
+          <w:numId w:val="20"/>
+        </w:numPr>
+      </w:pPr>
+      <w:r>
+        <w:t xml:space="preserve">The video on the phone is </w:t>
+      </w:r>
+      <w:r>
+        <w:t xml:space="preserve">wonky, sometimes the video of the other person in the call </w:t>
+      </w:r>
+      <w:r>
+        <w:t xml:space="preserve">is </w:t>
+      </w:r>
+      <w:r>
+        <w:t>too big to fit the screen or it fit just right at the top. If you rotate the phone horizontally, it will be just right.</w:t>
+      </w:r>
+    </w:p>
+    <w:p>
+      <w:pPr>
+        <w:pStyle w:val="ListParagraph"/>
+        <w:numPr>
+          <w:ilvl w:val="0"/>
+          <w:numId w:val="20"/>
+        </w:numPr>
+      </w:pPr>
+      <w:r>
+        <w:t>All communications are encrypted in the video call.</w:t>
+      </w:r>
+    </w:p>
+    <w:p>
+      <w:pPr>
+        <w:pStyle w:val="ListParagraph"/>
+        <w:numPr>
+          <w:ilvl w:val="0"/>
+          <w:numId w:val="20"/>
+        </w:numPr>
+      </w:pPr>
+      <w:r>
+        <w:t>No limits to</w:t>
+      </w:r>
+      <w:r>
+        <w:t xml:space="preserve"> the</w:t>
+      </w:r>
+      <w:r>
+        <w:t xml:space="preserve"> </w:t>
+      </w:r>
+      <w:r>
+        <w:t>number of</w:t>
+      </w:r>
+      <w:r>
+        <w:t xml:space="preserve"> people, except for bandwidth.</w:t>
+      </w:r>
+    </w:p>
+    <w:p/>
+    <w:p>
+      <w:pPr>
+        <w:pStyle w:val="ListParagraph"/>
+        <w:numPr>
+          <w:ilvl w:val="0"/>
+          <w:numId w:val="13"/>
+        </w:numPr>
+      </w:pPr>
+      <w:proofErr w:type="spellStart"/>
+      <w:r>
+        <w:rPr>
+          <w:b/>
+          <w:bCs/>
+        </w:rPr>
+        <w:t>WebRoom</w:t>
+      </w:r>
+      <w:proofErr w:type="spellEnd"/>
+    </w:p>
+    <w:p>
+      <w:pPr>
+        <w:pStyle w:val="ListParagraph"/>
+        <w:numPr>
+          <w:ilvl w:val="0"/>
+          <w:numId w:val="21"/>
+        </w:numPr>
+      </w:pPr>
+      <w:r>
+        <w:t>You have to enter a name and an email address to start the video call.</w:t>
+      </w:r>
+    </w:p>
+    <w:p>
+      <w:pPr>
+        <w:pStyle w:val="ListParagraph"/>
+        <w:numPr>
+          <w:ilvl w:val="0"/>
+          <w:numId w:val="21"/>
+        </w:numPr>
+      </w:pPr>
+      <w:r>
+        <w:t xml:space="preserve">The </w:t>
+      </w:r>
+      <w:r>
+        <w:t>email address can be a fake address.</w:t>
+      </w:r>
+    </w:p>
+    <w:p>
+      <w:pPr>
+        <w:pStyle w:val="ListParagraph"/>
+        <w:numPr>
+          <w:ilvl w:val="0"/>
+          <w:numId w:val="21"/>
+        </w:numPr>
+      </w:pPr>
+      <w:r>
+        <w:t>The email is just to log the session.</w:t>
+      </w:r>
+    </w:p>
+    <w:p>
+      <w:pPr>
+        <w:pStyle w:val="ListParagraph"/>
+        <w:numPr>
+          <w:ilvl w:val="0"/>
+          <w:numId w:val="21"/>
+        </w:numPr>
+      </w:pPr>
+      <w:r>
+        <w:t>You can keep trying the free session with the same email address.</w:t>
+      </w:r>
+    </w:p>
+    <w:p>
+      <w:pPr>
+        <w:pStyle w:val="ListParagraph"/>
+        <w:numPr>
+          <w:ilvl w:val="0"/>
+          <w:numId w:val="21"/>
+        </w:numPr>
+      </w:pPr>
+      <w:r>
+        <w:t>The free session is only 20 minutes long.</w:t>
+      </w:r>
+    </w:p>
+    <w:p>
+      <w:pPr>
+        <w:pStyle w:val="ListParagraph"/>
+        <w:numPr>
+          <w:ilvl w:val="0"/>
+          <w:numId w:val="21"/>
+        </w:numPr>
+      </w:pPr>
+      <w:r>
+        <w:t>The free session can hold up to 12 people in the call.</w:t>
+      </w:r>
+    </w:p>
+    <w:p>
+      <w:pPr>
+        <w:pStyle w:val="ListParagraph"/>
+        <w:numPr>
+          <w:ilvl w:val="0"/>
+          <w:numId w:val="21"/>
+        </w:numPr>
+      </w:pPr>
+      <w:r>
+        <w:t>You have to do a lot</w:t>
+      </w:r>
+      <w:r>
+        <w:t xml:space="preserve"> of</w:t>
+      </w:r>
+      <w:r>
+        <w:t xml:space="preserve"> checks before you join the call. Like mic check etc.</w:t>
+      </w:r>
+    </w:p>
+    <w:p>
+      <w:pPr>
+        <w:pStyle w:val="ListParagraph"/>
+        <w:numPr>
+          <w:ilvl w:val="0"/>
+          <w:numId w:val="21"/>
+        </w:numPr>
+      </w:pPr>
+      <w:r>
+        <w:t>Can’t use the old invite links.</w:t>
+      </w:r>
+    </w:p>
+    <w:p>
+      <w:pPr>
+        <w:pStyle w:val="ListParagraph"/>
+        <w:numPr>
+          <w:ilvl w:val="0"/>
+          <w:numId w:val="21"/>
+        </w:numPr>
+      </w:pPr>
+      <w:r>
+        <w:t>Tracks how many minutes you have left before the session ends.</w:t>
+      </w:r>
+    </w:p>
+    <w:p>
+      <w:pPr>
+        <w:pStyle w:val="ListParagraph"/>
+        <w:numPr>
+          <w:ilvl w:val="0"/>
+          <w:numId w:val="21"/>
+        </w:numPr>
+      </w:pPr>
+      <w:r>
+        <w:t>The guest</w:t>
+      </w:r>
+      <w:r>
+        <w:t xml:space="preserve"> also</w:t>
+      </w:r>
+      <w:r>
+        <w:t xml:space="preserve"> has to provide a name and an email address to join the call.</w:t>
+      </w:r>
+    </w:p>
+    <w:p>
+      <w:pPr>
+        <w:pStyle w:val="ListParagraph"/>
+        <w:numPr>
+          <w:ilvl w:val="0"/>
+          <w:numId w:val="21"/>
+        </w:numPr>
+      </w:pPr>
+      <w:r>
+        <w:t>The guest can’t have the same email address as the invitees.</w:t>
+      </w:r>
+    </w:p>
+    <w:p/>
+    <w:p>
+      <w:pPr>
+        <w:pStyle w:val="ListParagraph"/>
+        <w:numPr>
+          <w:ilvl w:val="0"/>
+          <w:numId w:val="13"/>
+        </w:numPr>
+      </w:pPr>
+      <w:r>
+        <w:rPr>
+          <w:b/>
+          <w:bCs/>
+        </w:rPr>
         <w:t>Google meet</w:t>
       </w:r>
     </w:p>
@@ -3933,7 +4500,162 @@
           <w:numId w:val="22"/>
         </w:numPr>
       </w:pPr>
-    </w:p>
+      <w:r>
+        <w:t>You need to make an account before starting a meeting.</w:t>
+      </w:r>
+    </w:p>
+    <w:p>
+      <w:pPr>
+        <w:pStyle w:val="ListParagraph"/>
+        <w:numPr>
+          <w:ilvl w:val="0"/>
+          <w:numId w:val="22"/>
+        </w:numPr>
+      </w:pPr>
+      <w:r>
+        <w:t>Can join through a link invite.</w:t>
+      </w:r>
+    </w:p>
+    <w:p>
+      <w:pPr>
+        <w:pStyle w:val="ListParagraph"/>
+        <w:numPr>
+          <w:ilvl w:val="0"/>
+          <w:numId w:val="22"/>
+        </w:numPr>
+      </w:pPr>
+      <w:r>
+        <w:t>Can join with the code provided by the host of the meeting.</w:t>
+      </w:r>
+    </w:p>
+    <w:p>
+      <w:pPr>
+        <w:pStyle w:val="ListParagraph"/>
+        <w:numPr>
+          <w:ilvl w:val="0"/>
+          <w:numId w:val="22"/>
+        </w:numPr>
+      </w:pPr>
+      <w:r>
+        <w:t>The code is created when the host start the meeting.</w:t>
+      </w:r>
+    </w:p>
+    <w:p>
+      <w:pPr>
+        <w:pStyle w:val="ListParagraph"/>
+        <w:numPr>
+          <w:ilvl w:val="0"/>
+          <w:numId w:val="22"/>
+        </w:numPr>
+      </w:pPr>
+      <w:r>
+        <w:lastRenderedPageBreak/>
+        <w:t>The guess needs to provide a name before entering the meeting.</w:t>
+      </w:r>
+    </w:p>
+    <w:p>
+      <w:pPr>
+        <w:pStyle w:val="ListParagraph"/>
+        <w:numPr>
+          <w:ilvl w:val="0"/>
+          <w:numId w:val="22"/>
+        </w:numPr>
+      </w:pPr>
+      <w:r>
+        <w:t>You have to download the app on the phone.</w:t>
+      </w:r>
+    </w:p>
+    <w:p>
+      <w:pPr>
+        <w:pStyle w:val="ListParagraph"/>
+        <w:numPr>
+          <w:ilvl w:val="0"/>
+          <w:numId w:val="22"/>
+        </w:numPr>
+      </w:pPr>
+      <w:r>
+        <w:t>Android user have Google meet pre-installed.</w:t>
+      </w:r>
+    </w:p>
+    <w:p>
+      <w:pPr>
+        <w:pStyle w:val="ListParagraph"/>
+        <w:numPr>
+          <w:ilvl w:val="0"/>
+          <w:numId w:val="22"/>
+        </w:numPr>
+      </w:pPr>
+      <w:r>
+        <w:t>Before joining the host must admit the guess first, when joining the meeting.</w:t>
+      </w:r>
+    </w:p>
+    <w:p>
+      <w:pPr>
+        <w:pStyle w:val="ListParagraph"/>
+        <w:numPr>
+          <w:ilvl w:val="0"/>
+          <w:numId w:val="22"/>
+        </w:numPr>
+      </w:pPr>
+      <w:r>
+        <w:t>When the guess leaves the call, they w</w:t>
+      </w:r>
+      <w:r>
+        <w:t>ould have 60 seconds to rejoin the call on the same screen.</w:t>
+      </w:r>
+    </w:p>
+    <w:p/>
+    <w:p>
+      <w:pPr>
+        <w:rPr>
+          <w:b/>
+          <w:bCs/>
+        </w:rPr>
+      </w:pPr>
+      <w:r>
+        <w:rPr>
+          <w:b/>
+          <w:bCs/>
+        </w:rPr>
+        <w:t>WhatsApp API solution provider:</w:t>
+      </w:r>
+    </w:p>
+    <w:p>
+      <w:r>
+        <w:t>These are compan</w:t>
+      </w:r>
+      <w:r>
+        <w:t>ies</w:t>
+      </w:r>
+      <w:r>
+        <w:t xml:space="preserve"> </w:t>
+      </w:r>
+      <w:r>
+        <w:t>that</w:t>
+      </w:r>
+      <w:r>
+        <w:t xml:space="preserve"> offers WhatsApp API solution</w:t>
+      </w:r>
+      <w:r>
+        <w:t>, they handle the technical aspect of WhatsApp API</w:t>
+      </w:r>
+      <w:r>
+        <w:t xml:space="preserve"> </w:t>
+      </w:r>
+      <w:r>
+        <w:t>with a pricing of course.</w:t>
+      </w:r>
+    </w:p>
+    <w:p>
+      <w:pPr>
+        <w:pStyle w:val="ListParagraph"/>
+        <w:numPr>
+          <w:ilvl w:val="0"/>
+          <w:numId w:val="13"/>
+        </w:numPr>
+      </w:pPr>
+    </w:p>
+    <w:p/>
     <w:p>
       <w:pPr>
         <w:pStyle w:val="Heading2"/>
@@ -4023,6 +4745,70 @@
     </w:p>
     <w:p/>
     <w:p/>
+    <w:sdt>
+      <w:sdtPr>
+        <w:id w:val="597287362"/>
+        <w:docPartObj>
+          <w:docPartGallery w:val="Bibliographies"/>
+          <w:docPartUnique/>
+        </w:docPartObj>
+      </w:sdtPr>
+      <w:sdtEndPr>
+        <w:rPr>
+          <w:rFonts w:asciiTheme="minorHAnsi" w:eastAsiaTheme="minorEastAsia" w:hAnsiTheme="minorHAnsi" w:cstheme="minorBidi"/>
+          <w:b w:val="0"/>
+          <w:bCs w:val="0"/>
+          <w:color w:val="auto"/>
+          <w:sz w:val="22"/>
+          <w:szCs w:val="22"/>
+        </w:rPr>
+      </w:sdtEndPr>
+      <w:sdtContent>
+        <w:p>
+          <w:pPr>
+            <w:pStyle w:val="Heading1"/>
+          </w:pPr>
+          <w:r>
+            <w:t>References</w:t>
+          </w:r>
+        </w:p>
+        <w:sdt>
+          <w:sdtPr>
+            <w:id w:val="-573587230"/>
+            <w:bibliography/>
+          </w:sdtPr>
+          <w:sdtContent>
+            <w:p>
+              <w:r>
+                <w:fldChar w:fldCharType="begin"/>
+              </w:r>
+              <w:r>
+                <w:instrText xml:space="preserve"> BIBLIOGRAPHY </w:instrText>
+              </w:r>
+              <w:r>
+                <w:fldChar w:fldCharType="separate"/>
+              </w:r>
+              <w:r>
+                <w:rPr>
+                  <w:b/>
+                  <w:bCs/>
+                  <w:noProof/>
+                </w:rPr>
+                <w:t>There are no sources in the current document.</w:t>
+              </w:r>
+              <w:r>
+                <w:rPr>
+                  <w:b/>
+                  <w:bCs/>
+                  <w:noProof/>
+                </w:rPr>
+                <w:fldChar w:fldCharType="end"/>
+              </w:r>
+            </w:p>
+          </w:sdtContent>
+        </w:sdt>
+      </w:sdtContent>
+    </w:sdt>
     <w:p/>
     <w:sectPr>
       <w:pgSz w:w="12240" w:h="15840"/>
@@ -4149,6 +4935,56 @@
 </w16cid:commentsIds>
 </file>
 
+<file path=word/endnotes.xml><?xml version="1.0" encoding="utf-8"?>
+<w:endnotes xmlns:wpc="http://schemas.microsoft.com/office/word/2010/wordprocessingCanvas" xmlns:cx="http://schemas.microsoft.com/office/drawing/2014/chartex" xmlns:cx1="http://schemas.microsoft.com/office/drawing/2015/9/8/chartex" xmlns:cx2="http://schemas.microsoft.com/office/drawing/2015/10/21/chartex" xmlns:cx3="http://schemas.microsoft.com/office/drawing/2016/5/9/chartex" xmlns:cx4="http://schemas.microsoft.com/office/drawing/2016/5/10/chartex" xmlns:cx5="http://schemas.microsoft.com/office/drawing/2016/5/11/chartex" xmlns:cx6="http://schemas.microsoft.com/office/drawing/2016/5/12/chartex" xmlns:cx7="http://schemas.microsoft.com/office/drawing/2016/5/13/chartex" xmlns:cx8="http://schemas.microsoft.com/office/drawing/2016/5/14/chartex" xmlns:mc="http://schemas.openxmlformats.org/markup-compatibility/2006" xmlns:aink="http://schemas.microsoft.com/office/drawing/2016/ink" xmlns:am3d="http://schemas.microsoft.com/office/drawing/2017/model3d" xmlns:o="urn:schemas-microsoft-com:office:office" xmlns:oel="http://schemas.microsoft.com/office/2019/extlst" xmlns:r="http://schemas.openxmlformats.org/officeDocument/2006/relationships" xmlns:m="http://schemas.openxmlformats.org/officeDocument/2006/math" xmlns:v="urn:schemas-microsoft-com:vml" xmlns:wp14="http://schemas.microsoft.com/office/word/2010/wordprocessingDrawing" xmlns:wp="http://schemas.openxmlformats.org/drawingml/2006/wordprocessingDrawing" xmlns:w10="urn:schemas-microsoft-com:office:word" xmlns:w="http://schemas.openxmlformats.org/wordprocessingml/2006/main" xmlns:w14="http://schemas.microsoft.com/office/word/2010/wordml" xmlns:w15="http://schemas.microsoft.com/office/word/2012/wordml" xmlns:w16cex="http://schemas.microsoft.com/office/word/2018/wordml/cex" xmlns:w16cid="http://schemas.microsoft.com/office/word/2016/wordml/cid" xmlns:w16="http://schemas.microsoft.com/office/word/2018/wordml" xmlns:w16sdtdh="http://schemas.microsoft.com/office/word/2020/wordml/sdtdatahash" xmlns:w16se="http://schemas.microsoft.com/office/word/2015/wordml/symex" xmlns:wpg="http://schemas.microsoft.com/office/word/2010/wordprocessingGroup" xmlns:wpi="http://schemas.microsoft.com/office/word/2010/wordprocessingInk" xmlns:wne="http://schemas.microsoft.com/office/word/2006/wordml" xmlns:wps="http://schemas.microsoft.com/office/word/2010/wordprocessingShape" mc:Ignorable="w14 w15 w16se w16cid w16 w16cex w16sdtdh wp14">
+  <w:endnote w:type="separator" w:id="-1">
+    <w:p>
+      <w:pPr>
+        <w:spacing w:after="0" w:line="240" w:lineRule="auto"/>
+      </w:pPr>
+      <w:r>
+        <w:separator/>
+      </w:r>
+    </w:p>
+  </w:endnote>
+  <w:endnote w:type="continuationSeparator" w:id="0">
+    <w:p>
+      <w:pPr>
+        <w:spacing w:after="0" w:line="240" w:lineRule="auto"/>
+      </w:pPr>
+      <w:r>
+        <w:continuationSeparator/>
+      </w:r>
+    </w:p>
+  </w:endnote>
+</w:endnotes>
+</file>
+
+<file path=word/footnotes.xml><?xml version="1.0" encoding="utf-8"?>
+<w:footnotes xmlns:wpc="http://schemas.microsoft.com/office/word/2010/wordprocessingCanvas" xmlns:cx="http://schemas.microsoft.com/office/drawing/2014/chartex" xmlns:cx1="http://schemas.microsoft.com/office/drawing/2015/9/8/chartex" xmlns:cx2="http://schemas.microsoft.com/office/drawing/2015/10/21/chartex" xmlns:cx3="http://schemas.microsoft.com/office/drawing/2016/5/9/chartex" xmlns:cx4="http://schemas.microsoft.com/office/drawing/2016/5/10/chartex" xmlns:cx5="http://schemas.microsoft.com/office/drawing/2016/5/11/chartex" xmlns:cx6="http://schemas.microsoft.com/office/drawing/2016/5/12/chartex" xmlns:cx7="http://schemas.microsoft.com/office/drawing/2016/5/13/chartex" xmlns:cx8="http://schemas.microsoft.com/office/drawing/2016/5/14/chartex" xmlns:mc="http://schemas.openxmlformats.org/markup-compatibility/2006" xmlns:aink="http://schemas.microsoft.com/office/drawing/2016/ink" xmlns:am3d="http://schemas.microsoft.com/office/drawing/2017/model3d" xmlns:o="urn:schemas-microsoft-com:office:office" xmlns:oel="http://schemas.microsoft.com/office/2019/extlst" xmlns:r="http://schemas.openxmlformats.org/officeDocument/2006/relationships" xmlns:m="http://schemas.openxmlformats.org/officeDocument/2006/math" xmlns:v="urn:schemas-microsoft-com:vml" xmlns:wp14="http://schemas.microsoft.com/office/word/2010/wordprocessingDrawing" xmlns:wp="http://schemas.openxmlformats.org/drawingml/2006/wordprocessingDrawing" xmlns:w10="urn:schemas-microsoft-com:office:word" xmlns:w="http://schemas.openxmlformats.org/wordprocessingml/2006/main" xmlns:w14="http://schemas.microsoft.com/office/word/2010/wordml" xmlns:w15="http://schemas.microsoft.com/office/word/2012/wordml" xmlns:w16cex="http://schemas.microsoft.com/office/word/2018/wordml/cex" xmlns:w16cid="http://schemas.microsoft.com/office/word/2016/wordml/cid" xmlns:w16="http://schemas.microsoft.com/office/word/2018/wordml" xmlns:w16sdtdh="http://schemas.microsoft.com/office/word/2020/wordml/sdtdatahash" xmlns:w16se="http://schemas.microsoft.com/office/word/2015/wordml/symex" xmlns:wpg="http://schemas.microsoft.com/office/word/2010/wordprocessingGroup" xmlns:wpi="http://schemas.microsoft.com/office/word/2010/wordprocessingInk" xmlns:wne="http://schemas.microsoft.com/office/word/2006/wordml" xmlns:wps="http://schemas.microsoft.com/office/word/2010/wordprocessingShape" mc:Ignorable="w14 w15 w16se w16cid w16 w16cex w16sdtdh wp14">
+  <w:footnote w:type="separator" w:id="-1">
+    <w:p>
+      <w:pPr>
+        <w:spacing w:after="0" w:line="240" w:lineRule="auto"/>
+      </w:pPr>
+      <w:r>
+        <w:separator/>
+      </w:r>
+    </w:p>
+  </w:footnote>
+  <w:footnote w:type="continuationSeparator" w:id="0">
+    <w:p>
+      <w:pPr>
+        <w:spacing w:after="0" w:line="240" w:lineRule="auto"/>
+      </w:pPr>
+      <w:r>
+        <w:continuationSeparator/>
+      </w:r>
+    </w:p>
+  </w:footnote>
+</w:footnotes>
+</file>
+
 <file path=word/numbering.xml><?xml version="1.0" encoding="utf-8"?>
 <w:numbering xmlns:wpc="http://schemas.microsoft.com/office/word/2010/wordprocessingCanvas" xmlns:cx="http://schemas.microsoft.com/office/drawing/2014/chartex" xmlns:cx1="http://schemas.microsoft.com/office/drawing/2015/9/8/chartex" xmlns:cx2="http://schemas.microsoft.com/office/drawing/2015/10/21/chartex" xmlns:cx3="http://schemas.microsoft.com/office/drawing/2016/5/9/chartex" xmlns:cx4="http://schemas.microsoft.com/office/drawing/2016/5/10/chartex" xmlns:cx5="http://schemas.microsoft.com/office/drawing/2016/5/11/chartex" xmlns:cx6="http://schemas.microsoft.com/office/drawing/2016/5/12/chartex" xmlns:cx7="http://schemas.microsoft.com/office/drawing/2016/5/13/chartex" xmlns:cx8="http://schemas.microsoft.com/office/drawing/2016/5/14/chartex" xmlns:mc="http://schemas.openxmlformats.org/markup-compatibility/2006" xmlns:aink="http://schemas.microsoft.com/office/drawing/2016/ink" xmlns:am3d="http://schemas.microsoft.com/office/drawing/2017/model3d" xmlns:o="urn:schemas-microsoft-com:office:office" xmlns:oel="http://schemas.microsoft.com/office/2019/extlst" xmlns:r="http://schemas.openxmlformats.org/officeDocument/2006/relationships" xmlns:m="http://schemas.openxmlformats.org/officeDocument/2006/math" xmlns:v="urn:schemas-microsoft-com:vml" xmlns:wp14="http://schemas.microsoft.com/office/word/2010/wordprocessingDrawing" xmlns:wp="http://schemas.openxmlformats.org/drawingml/2006/wordprocessingDrawing" xmlns:w10="urn:schemas-microsoft-com:office:word" xmlns:w="http://schemas.openxmlformats.org/wordprocessingml/2006/main" xmlns:w14="http://schemas.microsoft.com/office/word/2010/wordml" xmlns:w15="http://schemas.microsoft.com/office/word/2012/wordml" xmlns:w16cex="http://schemas.microsoft.com/office/word/2018/wordml/cex" xmlns:w16cid="http://schemas.microsoft.com/office/word/2016/wordml/cid" xmlns:w16="http://schemas.microsoft.com/office/word/2018/wordml" xmlns:w16sdtdh="http://schemas.microsoft.com/office/word/2020/wordml/sdtdatahash" xmlns:w16se="http://schemas.microsoft.com/office/word/2015/wordml/symex" xmlns:wpg="http://schemas.microsoft.com/office/word/2010/wordprocessingGroup" xmlns:wpi="http://schemas.microsoft.com/office/word/2010/wordprocessingInk" xmlns:wne="http://schemas.microsoft.com/office/word/2006/wordml" xmlns:wps="http://schemas.microsoft.com/office/word/2010/wordprocessingShape" mc:Ignorable="w14 w15 w16se w16cid w16 w16cex w16sdtdh wp14">
   <w:abstractNum w:abstractNumId="0" w15:restartNumberingAfterBreak="0">
@@ -5709,7 +6545,7 @@
   <w:abstractNum w:abstractNumId="14" w15:restartNumberingAfterBreak="0">
     <w:nsid w:val="51AA2A25"/>
     <w:multiLevelType w:val="hybridMultilevel"/>
-    <w:tmpl w:val="0C58F3EC"/>
+    <w:tmpl w:val="14EABE32"/>
     <w:lvl w:ilvl="0" w:tplc="04090003">
       <w:start w:val="1"/>
       <w:numFmt w:val="bullet"/>
@@ -5935,7 +6771,7 @@
   <w:abstractNum w:abstractNumId="16" w15:restartNumberingAfterBreak="0">
     <w:nsid w:val="5B8309D4"/>
     <w:multiLevelType w:val="hybridMultilevel"/>
-    <w:tmpl w:val="0284F682"/>
+    <w:tmpl w:val="C8E8E83E"/>
     <w:lvl w:ilvl="0" w:tplc="04090001">
       <w:start w:val="1"/>
       <w:numFmt w:val="bullet"/>
@@ -6159,6 +6995,119 @@
     </w:lvl>
   </w:abstractNum>
   <w:abstractNum w:abstractNumId="18" w15:restartNumberingAfterBreak="0">
+    <w:nsid w:val="5D9C70A4"/>
+    <w:multiLevelType w:val="hybridMultilevel"/>
+    <w:tmpl w:val="AD26FA20"/>
+    <w:lvl w:ilvl="0" w:tplc="04090003">
+      <w:start w:val="1"/>
+      <w:numFmt w:val="bullet"/>
+      <w:lvlText w:val="o"/>
+      <w:lvlJc w:val="left"/>
+      <w:pPr>
+        <w:ind w:left="1440" w:hanging="360"/>
+      </w:pPr>
+      <w:rPr>
+        <w:rFonts w:ascii="Courier New" w:hAnsi="Courier New" w:cs="Courier New" w:hint="default"/>
+      </w:rPr>
+    </w:lvl>
+    <w:lvl w:ilvl="1" w:tplc="04090003" w:tentative="1">
+      <w:start w:val="1"/>
+      <w:numFmt w:val="bullet"/>
+      <w:lvlText w:val="o"/>
+      <w:lvlJc w:val="left"/>
+      <w:pPr>
+        <w:ind w:left="2160" w:hanging="360"/>
+      </w:pPr>
+      <w:rPr>
+        <w:rFonts w:ascii="Courier New" w:hAnsi="Courier New" w:cs="Courier New" w:hint="default"/>
+      </w:rPr>
+    </w:lvl>
+    <w:lvl w:ilvl="2" w:tplc="04090005" w:tentative="1">
+      <w:start w:val="1"/>
+      <w:numFmt w:val="bullet"/>
+      <w:lvlText w:val=""/>
+      <w:lvlJc w:val="left"/>
+      <w:pPr>
+        <w:ind w:left="2880" w:hanging="360"/>
+      </w:pPr>
+      <w:rPr>
+        <w:rFonts w:ascii="Wingdings" w:hAnsi="Wingdings" w:hint="default"/>
+      </w:rPr>
+    </w:lvl>
+    <w:lvl w:ilvl="3" w:tplc="04090001" w:tentative="1">
+      <w:start w:val="1"/>
+      <w:numFmt w:val="bullet"/>
+      <w:lvlText w:val=""/>
+      <w:lvlJc w:val="left"/>
+      <w:pPr>
+        <w:ind w:left="3600" w:hanging="360"/>
+      </w:pPr>
+      <w:rPr>
+        <w:rFonts w:ascii="Symbol" w:hAnsi="Symbol" w:hint="default"/>
+      </w:rPr>
+    </w:lvl>
+    <w:lvl w:ilvl="4" w:tplc="04090003" w:tentative="1">
+      <w:start w:val="1"/>
+      <w:numFmt w:val="bullet"/>
+      <w:lvlText w:val="o"/>
+      <w:lvlJc w:val="left"/>
+      <w:pPr>
+        <w:ind w:left="4320" w:hanging="360"/>
+      </w:pPr>
+      <w:rPr>
+        <w:rFonts w:ascii="Courier New" w:hAnsi="Courier New" w:cs="Courier New" w:hint="default"/>
+      </w:rPr>
+    </w:lvl>
+    <w:lvl w:ilvl="5" w:tplc="04090005" w:tentative="1">
+      <w:start w:val="1"/>
+      <w:numFmt w:val="bullet"/>
+      <w:lvlText w:val=""/>
+      <w:lvlJc w:val="left"/>
+      <w:pPr>
+        <w:ind w:left="5040" w:hanging="360"/>
+      </w:pPr>
+      <w:rPr>
+        <w:rFonts w:ascii="Wingdings" w:hAnsi="Wingdings" w:hint="default"/>
+      </w:rPr>
+    </w:lvl>
+    <w:lvl w:ilvl="6" w:tplc="04090001" w:tentative="1">
+      <w:start w:val="1"/>
+      <w:numFmt w:val="bullet"/>
+      <w:lvlText w:val=""/>
+      <w:lvlJc w:val="left"/>
+      <w:pPr>
+        <w:ind w:left="5760" w:hanging="360"/>
+      </w:pPr>
+      <w:rPr>
+        <w:rFonts w:ascii="Symbol" w:hAnsi="Symbol" w:hint="default"/>
+      </w:rPr>
+    </w:lvl>
+    <w:lvl w:ilvl="7" w:tplc="04090003" w:tentative="1">
+      <w:start w:val="1"/>
+      <w:numFmt w:val="bullet"/>
+      <w:lvlText w:val="o"/>
+      <w:lvlJc w:val="left"/>
+      <w:pPr>
+        <w:ind w:left="6480" w:hanging="360"/>
+      </w:pPr>
+      <w:rPr>
+        <w:rFonts w:ascii="Courier New" w:hAnsi="Courier New" w:cs="Courier New" w:hint="default"/>
+      </w:rPr>
+    </w:lvl>
+    <w:lvl w:ilvl="8" w:tplc="04090005" w:tentative="1">
+      <w:start w:val="1"/>
+      <w:numFmt w:val="bullet"/>
+      <w:lvlText w:val=""/>
+      <w:lvlJc w:val="left"/>
+      <w:pPr>
+        <w:ind w:left="7200" w:hanging="360"/>
+      </w:pPr>
+      <w:rPr>
+        <w:rFonts w:ascii="Wingdings" w:hAnsi="Wingdings" w:hint="default"/>
+      </w:rPr>
+    </w:lvl>
+  </w:abstractNum>
+  <w:abstractNum w:abstractNumId="19" w15:restartNumberingAfterBreak="0">
     <w:nsid w:val="5F79707A"/>
     <w:multiLevelType w:val="multilevel"/>
     <w:tmpl w:val="E6E477CA"/>
@@ -6279,7 +7228,7 @@
       </w:rPr>
     </w:lvl>
   </w:abstractNum>
-  <w:abstractNum w:abstractNumId="19" w15:restartNumberingAfterBreak="0">
+  <w:abstractNum w:abstractNumId="20" w15:restartNumberingAfterBreak="0">
     <w:nsid w:val="64BA76E7"/>
     <w:multiLevelType w:val="hybridMultilevel"/>
     <w:tmpl w:val="827431FA"/>
@@ -6392,7 +7341,7 @@
       </w:rPr>
     </w:lvl>
   </w:abstractNum>
-  <w:abstractNum w:abstractNumId="20" w15:restartNumberingAfterBreak="0">
+  <w:abstractNum w:abstractNumId="21" w15:restartNumberingAfterBreak="0">
     <w:nsid w:val="73C75FEB"/>
     <w:multiLevelType w:val="hybridMultilevel"/>
     <w:tmpl w:val="7F5C54A6"/>
@@ -6481,7 +7430,7 @@
       </w:pPr>
     </w:lvl>
   </w:abstractNum>
-  <w:abstractNum w:abstractNumId="21" w15:restartNumberingAfterBreak="0">
+  <w:abstractNum w:abstractNumId="22" w15:restartNumberingAfterBreak="0">
     <w:nsid w:val="78104238"/>
     <w:multiLevelType w:val="hybridMultilevel"/>
     <w:tmpl w:val="5AD2A63C"/>
@@ -6595,13 +7544,13 @@
     </w:lvl>
   </w:abstractNum>
   <w:num w:numId="1" w16cid:durableId="1620070536">
-    <w:abstractNumId w:val="20"/>
+    <w:abstractNumId w:val="21"/>
   </w:num>
   <w:num w:numId="2" w16cid:durableId="1557089248">
     <w:abstractNumId w:val="3"/>
   </w:num>
   <w:num w:numId="3" w16cid:durableId="1518886808">
-    <w:abstractNumId w:val="18"/>
+    <w:abstractNumId w:val="19"/>
   </w:num>
   <w:num w:numId="4" w16cid:durableId="733158611">
     <w:abstractNumId w:val="2"/>
@@ -6610,7 +7559,7 @@
     <w:abstractNumId w:val="1"/>
   </w:num>
   <w:num w:numId="6" w16cid:durableId="431708698">
-    <w:abstractNumId w:val="19"/>
+    <w:abstractNumId w:val="20"/>
   </w:num>
   <w:num w:numId="7" w16cid:durableId="1772358297">
     <w:abstractNumId w:val="9"/>
@@ -6655,10 +7604,13 @@
     <w:abstractNumId w:val="11"/>
   </w:num>
   <w:num w:numId="21" w16cid:durableId="1187866920">
-    <w:abstractNumId w:val="21"/>
+    <w:abstractNumId w:val="22"/>
   </w:num>
   <w:num w:numId="22" w16cid:durableId="597560759">
     <w:abstractNumId w:val="10"/>
+  </w:num>
+  <w:num w:numId="23" w16cid:durableId="793864521">
+    <w:abstractNumId w:val="18"/>
   </w:num>
 </w:numbering>
 </file>
@@ -7841,6 +8793,45 @@
       <w:szCs w:val="20"/>
     </w:rPr>
   </w:style>
+  <w:style w:type="paragraph" w:styleId="FootnoteText">
+    <w:name w:val="footnote text"/>
+    <w:basedOn w:val="Normal"/>
+    <w:link w:val="FootnoteTextChar"/>
+    <w:uiPriority w:val="99"/>
+    <w:semiHidden/>
+    <w:unhideWhenUsed/>
+    <w:rsid w:val="008829FB"/>
+    <w:pPr>
+      <w:spacing w:after="0" w:line="240" w:lineRule="auto"/>
+    </w:pPr>
+    <w:rPr>
+      <w:sz w:val="20"/>
+      <w:szCs w:val="20"/>
+    </w:rPr>
+  </w:style>
+  <w:style w:type="character" w:customStyle="1" w:styleId="FootnoteTextChar">
+    <w:name w:val="Footnote Text Char"/>
+    <w:basedOn w:val="DefaultParagraphFont"/>
+    <w:link w:val="FootnoteText"/>
+    <w:uiPriority w:val="99"/>
+    <w:semiHidden/>
+    <w:rsid w:val="008829FB"/>
+    <w:rPr>
+      <w:sz w:val="20"/>
+      <w:szCs w:val="20"/>
+    </w:rPr>
+  </w:style>
+  <w:style w:type="character" w:styleId="FootnoteReference">
+    <w:name w:val="footnote reference"/>
+    <w:basedOn w:val="DefaultParagraphFont"/>
+    <w:uiPriority w:val="99"/>
+    <w:semiHidden/>
+    <w:unhideWhenUsed/>
+    <w:rsid w:val="008829FB"/>
+    <w:rPr>
+      <w:vertAlign w:val="superscript"/>
+    </w:rPr>
+  </w:style>
 </w:styles>
 </file>
 

--- a/Research document.docx
+++ b/Research document.docx
@@ -1194,7 +1194,6 @@
       </w:r>
       <w:commentRangeStart w:id="6"/>
       <w:commentRangeStart w:id="7"/>
-      <w:proofErr w:type="gramStart"/>
       <w:r>
         <w:rPr>
           <w:b/>
@@ -1203,7 +1202,6 @@
         <w:t>Stepping Stones</w:t>
       </w:r>
       <w:commentRangeEnd w:id="6"/>
-      <w:proofErr w:type="gramEnd"/>
       <w:r>
         <w:rPr>
           <w:rStyle w:val="CommentReference"/>
@@ -1304,17 +1302,8 @@
           <w:b/>
           <w:bCs/>
         </w:rPr>
-        <w:t xml:space="preserve">Lab, </w:t>
-      </w:r>
-      <w:proofErr w:type="gramStart"/>
-      <w:r>
-        <w:rPr>
-          <w:b/>
-          <w:bCs/>
-        </w:rPr>
-        <w:t>Stepping Stones</w:t>
-      </w:r>
-      <w:proofErr w:type="gramEnd"/>
+        <w:t>Lab, Stepping Stones</w:t>
+      </w:r>
     </w:p>
     <w:p>
       <w:pPr>
@@ -1381,15 +1370,7 @@
         <w:t xml:space="preserve"> occurs on a tablet using WhatsApp</w:t>
       </w:r>
       <w:r>
-        <w:t xml:space="preserve">. Normally the </w:t>
-      </w:r>
-      <w:proofErr w:type="spellStart"/>
-      <w:r>
-        <w:t>SVb</w:t>
-      </w:r>
-      <w:proofErr w:type="spellEnd"/>
-      <w:r>
-        <w:t xml:space="preserve"> employees would</w:t>
+        <w:t>. Normally the SVb employees would</w:t>
       </w:r>
       <w:r>
         <w:t xml:space="preserve"> check the daily agenda to determine i</w:t>
@@ -1519,27 +1500,14 @@
       <w:r>
         <w:t xml:space="preserve">Figure </w:t>
       </w:r>
-      <w:r>
-        <w:fldChar w:fldCharType="begin"/>
-      </w:r>
-      <w:r>
-        <w:instrText xml:space="preserve"> SEQ Figure \* ARABIC </w:instrText>
-      </w:r>
-      <w:r>
-        <w:fldChar w:fldCharType="separate"/>
-      </w:r>
-      <w:r>
-        <w:rPr>
-          <w:noProof/>
-        </w:rPr>
-        <w:t>1</w:t>
-      </w:r>
-      <w:r>
-        <w:rPr>
-          <w:noProof/>
-        </w:rPr>
-        <w:fldChar w:fldCharType="end"/>
-      </w:r>
+      <w:fldSimple w:instr=" SEQ Figure \* ARABIC ">
+        <w:r>
+          <w:rPr>
+            <w:noProof/>
+          </w:rPr>
+          <w:t>1</w:t>
+        </w:r>
+      </w:fldSimple>
       <w:r>
         <w:t xml:space="preserve">: </w:t>
       </w:r>
@@ -1612,27 +1580,14 @@
       <w:r>
         <w:t xml:space="preserve">Figure </w:t>
       </w:r>
-      <w:r>
-        <w:fldChar w:fldCharType="begin"/>
-      </w:r>
-      <w:r>
-        <w:instrText xml:space="preserve"> SEQ Figure \* ARABIC </w:instrText>
-      </w:r>
-      <w:r>
-        <w:fldChar w:fldCharType="separate"/>
-      </w:r>
-      <w:r>
-        <w:rPr>
-          <w:noProof/>
-        </w:rPr>
-        <w:t>2</w:t>
-      </w:r>
-      <w:r>
-        <w:rPr>
-          <w:noProof/>
-        </w:rPr>
-        <w:fldChar w:fldCharType="end"/>
-      </w:r>
+      <w:fldSimple w:instr=" SEQ Figure \* ARABIC ">
+        <w:r>
+          <w:rPr>
+            <w:noProof/>
+          </w:rPr>
+          <w:t>2</w:t>
+        </w:r>
+      </w:fldSimple>
       <w:r>
         <w:t>: Information of the appointment</w:t>
       </w:r>
@@ -1642,15 +1597,7 @@
     </w:p>
     <w:p>
       <w:r>
-        <w:t xml:space="preserve">After looking at the information the </w:t>
-      </w:r>
-      <w:proofErr w:type="spellStart"/>
-      <w:r>
-        <w:t>SVb</w:t>
-      </w:r>
-      <w:proofErr w:type="spellEnd"/>
-      <w:r>
-        <w:t xml:space="preserve"> employee would </w:t>
+        <w:t xml:space="preserve">After looking at the information the SVb employee would </w:t>
       </w:r>
       <w:r>
         <w:t xml:space="preserve">use the company tablet to contact the retirees on </w:t>
@@ -1681,13 +1628,8 @@
           <w:bCs/>
         </w:rPr>
       </w:pPr>
-      <w:proofErr w:type="spellStart"/>
-      <w:r>
-        <w:t>SVb</w:t>
-      </w:r>
-      <w:proofErr w:type="spellEnd"/>
-      <w:r>
-        <w:t xml:space="preserve"> now wants to eliminate the process of using a tablet to make video calls. They want video calls to be made through the PRAS application, which serves as the central hub for managing all pension client information. There are two </w:t>
+      <w:r>
+        <w:t xml:space="preserve">SVb now wants to eliminate the process of using a tablet to make video calls. They want video calls to be made through the PRAS application, which serves as the central hub for managing all pension client information. There are two </w:t>
       </w:r>
       <w:r>
         <w:t xml:space="preserve">concepts/ </w:t>
@@ -1767,23 +1709,7 @@
         <w:t>”</w:t>
       </w:r>
       <w:r>
-        <w:t xml:space="preserve"> button to the appointment box. Clicking this button will initiate a video call with the retiree through WhatsApp. A video call interface will appear when the button is clicked, allowing the </w:t>
-      </w:r>
-      <w:proofErr w:type="spellStart"/>
-      <w:r>
-        <w:t>SVb</w:t>
-      </w:r>
-      <w:proofErr w:type="spellEnd"/>
-      <w:r>
-        <w:t xml:space="preserve"> employee to contact the retiree. After the video call, the </w:t>
-      </w:r>
-      <w:proofErr w:type="spellStart"/>
-      <w:r>
-        <w:t>SVb</w:t>
-      </w:r>
-      <w:proofErr w:type="spellEnd"/>
-      <w:r>
-        <w:t xml:space="preserve"> employee can end the call using the video call interface, and it will log the start and end times of the call, </w:t>
+        <w:t xml:space="preserve"> button to the appointment box. Clicking this button will initiate a video call with the retiree through WhatsApp. A video call interface will appear when the button is clicked, allowing the SVb employee to contact the retiree. After the video call, the SVb employee can end the call using the video call interface, and it will log the start and end times of the call, </w:t>
       </w:r>
       <w:r>
         <w:lastRenderedPageBreak/>
@@ -1848,27 +1774,14 @@
       <w:r>
         <w:t xml:space="preserve">Figure </w:t>
       </w:r>
-      <w:r>
-        <w:fldChar w:fldCharType="begin"/>
-      </w:r>
-      <w:r>
-        <w:instrText xml:space="preserve"> SEQ Figure \* ARABIC </w:instrText>
-      </w:r>
-      <w:r>
-        <w:fldChar w:fldCharType="separate"/>
-      </w:r>
-      <w:r>
-        <w:rPr>
-          <w:noProof/>
-        </w:rPr>
-        <w:t>3</w:t>
-      </w:r>
-      <w:r>
-        <w:rPr>
-          <w:noProof/>
-        </w:rPr>
-        <w:fldChar w:fldCharType="end"/>
-      </w:r>
+      <w:fldSimple w:instr=" SEQ Figure \* ARABIC ">
+        <w:r>
+          <w:rPr>
+            <w:noProof/>
+          </w:rPr>
+          <w:t>3</w:t>
+        </w:r>
+      </w:fldSimple>
       <w:r>
         <w:t xml:space="preserve">: </w:t>
       </w:r>
@@ -1949,27 +1862,14 @@
       <w:r>
         <w:t xml:space="preserve">Figure </w:t>
       </w:r>
-      <w:r>
-        <w:fldChar w:fldCharType="begin"/>
-      </w:r>
-      <w:r>
-        <w:instrText xml:space="preserve"> SEQ Figure \* ARABIC </w:instrText>
-      </w:r>
-      <w:r>
-        <w:fldChar w:fldCharType="separate"/>
-      </w:r>
-      <w:r>
-        <w:rPr>
-          <w:noProof/>
-        </w:rPr>
-        <w:t>4</w:t>
-      </w:r>
-      <w:r>
-        <w:rPr>
-          <w:noProof/>
-        </w:rPr>
-        <w:fldChar w:fldCharType="end"/>
-      </w:r>
+      <w:fldSimple w:instr=" SEQ Figure \* ARABIC ">
+        <w:r>
+          <w:rPr>
+            <w:noProof/>
+          </w:rPr>
+          <w:t>4</w:t>
+        </w:r>
+      </w:fldSimple>
       <w:r>
         <w:t>: Connecting to retiree's phone.</w:t>
       </w:r>
@@ -2033,27 +1933,14 @@
       <w:r>
         <w:t xml:space="preserve">Figure </w:t>
       </w:r>
-      <w:r>
-        <w:fldChar w:fldCharType="begin"/>
-      </w:r>
-      <w:r>
-        <w:instrText xml:space="preserve"> SEQ Figure \* ARABIC </w:instrText>
-      </w:r>
-      <w:r>
-        <w:fldChar w:fldCharType="separate"/>
-      </w:r>
-      <w:r>
-        <w:rPr>
-          <w:noProof/>
-        </w:rPr>
-        <w:t>5</w:t>
-      </w:r>
-      <w:r>
-        <w:rPr>
-          <w:noProof/>
-        </w:rPr>
-        <w:fldChar w:fldCharType="end"/>
-      </w:r>
+      <w:fldSimple w:instr=" SEQ Figure \* ARABIC ">
+        <w:r>
+          <w:rPr>
+            <w:noProof/>
+          </w:rPr>
+          <w:t>5</w:t>
+        </w:r>
+      </w:fldSimple>
       <w:r>
         <w:t>: Connected to the retiree.</w:t>
       </w:r>
@@ -2116,27 +2003,14 @@
       <w:r>
         <w:t xml:space="preserve">Figure </w:t>
       </w:r>
-      <w:r>
-        <w:fldChar w:fldCharType="begin"/>
-      </w:r>
-      <w:r>
-        <w:instrText xml:space="preserve"> SEQ Figure \* ARABIC </w:instrText>
-      </w:r>
-      <w:r>
-        <w:fldChar w:fldCharType="separate"/>
-      </w:r>
-      <w:r>
-        <w:rPr>
-          <w:noProof/>
-        </w:rPr>
-        <w:t>6</w:t>
-      </w:r>
-      <w:r>
-        <w:rPr>
-          <w:noProof/>
-        </w:rPr>
-        <w:fldChar w:fldCharType="end"/>
-      </w:r>
+      <w:fldSimple w:instr=" SEQ Figure \* ARABIC ">
+        <w:r>
+          <w:rPr>
+            <w:noProof/>
+          </w:rPr>
+          <w:t>6</w:t>
+        </w:r>
+      </w:fldSimple>
       <w:r>
         <w:t>: In a video call with the retiree.</w:t>
       </w:r>
@@ -2200,27 +2074,14 @@
       <w:r>
         <w:t xml:space="preserve">Figure </w:t>
       </w:r>
-      <w:r>
-        <w:fldChar w:fldCharType="begin"/>
-      </w:r>
-      <w:r>
-        <w:instrText xml:space="preserve"> SEQ Figure \* ARABIC </w:instrText>
-      </w:r>
-      <w:r>
-        <w:fldChar w:fldCharType="separate"/>
-      </w:r>
-      <w:r>
-        <w:rPr>
-          <w:noProof/>
-        </w:rPr>
-        <w:t>7</w:t>
-      </w:r>
-      <w:r>
-        <w:rPr>
-          <w:noProof/>
-        </w:rPr>
-        <w:fldChar w:fldCharType="end"/>
-      </w:r>
+      <w:fldSimple w:instr=" SEQ Figure \* ARABIC ">
+        <w:r>
+          <w:rPr>
+            <w:noProof/>
+          </w:rPr>
+          <w:t>7</w:t>
+        </w:r>
+      </w:fldSimple>
       <w:r>
         <w:t>: End video call.</w:t>
       </w:r>
@@ -2235,31 +2096,7 @@
     </w:p>
     <w:p>
       <w:r>
-        <w:t xml:space="preserve">The second idea, in the initial part, is the same as the first idea: adding a “Start Video Call” button to the appointment box. After clicking the “Start Video Call” button, the video call interface will display and place the </w:t>
-      </w:r>
-      <w:proofErr w:type="spellStart"/>
-      <w:r>
-        <w:t>SVb</w:t>
-      </w:r>
-      <w:proofErr w:type="spellEnd"/>
-      <w:r>
-        <w:t xml:space="preserve"> employee into a video call meeting. The </w:t>
-      </w:r>
-      <w:proofErr w:type="spellStart"/>
-      <w:r>
-        <w:t>SVb</w:t>
-      </w:r>
-      <w:proofErr w:type="spellEnd"/>
-      <w:r>
-        <w:t xml:space="preserve"> employee has to admit the retiree into the call when they join the meeting. The retiree can join the call through a link sent by email, SMS, or WhatsApp. After the meeting is finished, the </w:t>
-      </w:r>
-      <w:proofErr w:type="spellStart"/>
-      <w:r>
-        <w:t>SVb</w:t>
-      </w:r>
-      <w:proofErr w:type="spellEnd"/>
-      <w:r>
-        <w:t xml:space="preserve"> employee can end the call, and the system will log the start and end. times of the call. Figures 8 to 12 depict how the video call process should work.</w:t>
+        <w:t>The second idea, in the initial part, is the same as the first idea: adding a “Start Video Call” button to the appointment box. After clicking the “Start Video Call” button, the video call interface will display and place the SVb employee into a video call meeting. The SVb employee has to admit the retiree into the call when they join the meeting. The retiree can join the call through a link sent by email, SMS, or WhatsApp. After the meeting is finished, the SVb employee can end the call, and the system will log the start and end. times of the call. Figures 8 to 12 depict how the video call process should work.</w:t>
       </w:r>
     </w:p>
     <w:p>
@@ -2321,27 +2158,14 @@
       <w:r>
         <w:t xml:space="preserve">Figure </w:t>
       </w:r>
-      <w:r>
-        <w:fldChar w:fldCharType="begin"/>
-      </w:r>
-      <w:r>
-        <w:instrText xml:space="preserve"> SEQ Figure \* ARABIC </w:instrText>
-      </w:r>
-      <w:r>
-        <w:fldChar w:fldCharType="separate"/>
-      </w:r>
-      <w:r>
-        <w:rPr>
-          <w:noProof/>
-        </w:rPr>
-        <w:t>8</w:t>
-      </w:r>
-      <w:r>
-        <w:rPr>
-          <w:noProof/>
-        </w:rPr>
-        <w:fldChar w:fldCharType="end"/>
-      </w:r>
+      <w:fldSimple w:instr=" SEQ Figure \* ARABIC ">
+        <w:r>
+          <w:rPr>
+            <w:noProof/>
+          </w:rPr>
+          <w:t>8</w:t>
+        </w:r>
+      </w:fldSimple>
       <w:r>
         <w:t>: "Start Video Call" button for the second idea.</w:t>
       </w:r>
@@ -2404,27 +2228,14 @@
       <w:r>
         <w:t xml:space="preserve">Figure </w:t>
       </w:r>
-      <w:r>
-        <w:fldChar w:fldCharType="begin"/>
-      </w:r>
-      <w:r>
-        <w:instrText xml:space="preserve"> SEQ Figure \* ARABIC </w:instrText>
-      </w:r>
-      <w:r>
-        <w:fldChar w:fldCharType="separate"/>
-      </w:r>
-      <w:r>
-        <w:rPr>
-          <w:noProof/>
-        </w:rPr>
-        <w:t>9</w:t>
-      </w:r>
-      <w:r>
-        <w:rPr>
-          <w:noProof/>
-        </w:rPr>
-        <w:fldChar w:fldCharType="end"/>
-      </w:r>
+      <w:fldSimple w:instr=" SEQ Figure \* ARABIC ">
+        <w:r>
+          <w:rPr>
+            <w:noProof/>
+          </w:rPr>
+          <w:t>9</w:t>
+        </w:r>
+      </w:fldSimple>
       <w:r>
         <w:t>: Joining the meeting.</w:t>
       </w:r>
@@ -2488,37 +2299,19 @@
       <w:r>
         <w:t xml:space="preserve">Figure </w:t>
       </w:r>
-      <w:r>
-        <w:fldChar w:fldCharType="begin"/>
-      </w:r>
-      <w:r>
-        <w:instrText xml:space="preserve"> SEQ Figure \* ARABIC </w:instrText>
-      </w:r>
-      <w:r>
-        <w:fldChar w:fldCharType="separate"/>
-      </w:r>
-      <w:r>
-        <w:rPr>
-          <w:noProof/>
-        </w:rPr>
-        <w:t>10</w:t>
-      </w:r>
-      <w:r>
-        <w:rPr>
-          <w:noProof/>
-        </w:rPr>
-        <w:fldChar w:fldCharType="end"/>
-      </w:r>
+      <w:fldSimple w:instr=" SEQ Figure \* ARABIC ">
+        <w:r>
+          <w:rPr>
+            <w:noProof/>
+          </w:rPr>
+          <w:t>10</w:t>
+        </w:r>
+      </w:fldSimple>
       <w:r>
         <w:t xml:space="preserve">: </w:t>
       </w:r>
-      <w:proofErr w:type="spellStart"/>
-      <w:r>
-        <w:t>SVb</w:t>
-      </w:r>
-      <w:proofErr w:type="spellEnd"/>
-      <w:r>
-        <w:t xml:space="preserve"> employee joined the meeting.</w:t>
+      <w:r>
+        <w:t>SVb employee joined the meeting.</w:t>
       </w:r>
     </w:p>
     <w:p>
@@ -2579,27 +2372,14 @@
       <w:r>
         <w:t xml:space="preserve">Figure </w:t>
       </w:r>
-      <w:r>
-        <w:fldChar w:fldCharType="begin"/>
-      </w:r>
-      <w:r>
-        <w:instrText xml:space="preserve"> SEQ Figure \* ARABIC </w:instrText>
-      </w:r>
-      <w:r>
-        <w:fldChar w:fldCharType="separate"/>
-      </w:r>
-      <w:r>
-        <w:rPr>
-          <w:noProof/>
-        </w:rPr>
-        <w:t>11</w:t>
-      </w:r>
-      <w:r>
-        <w:rPr>
-          <w:noProof/>
-        </w:rPr>
-        <w:fldChar w:fldCharType="end"/>
-      </w:r>
+      <w:fldSimple w:instr=" SEQ Figure \* ARABIC ">
+        <w:r>
+          <w:rPr>
+            <w:noProof/>
+          </w:rPr>
+          <w:t>11</w:t>
+        </w:r>
+      </w:fldSimple>
       <w:r>
         <w:t>: Retiree joined the meeting.</w:t>
       </w:r>
@@ -2663,27 +2443,14 @@
       <w:r>
         <w:t xml:space="preserve">Figure </w:t>
       </w:r>
-      <w:r>
-        <w:fldChar w:fldCharType="begin"/>
-      </w:r>
-      <w:r>
-        <w:instrText xml:space="preserve"> SEQ Figure \* ARABIC </w:instrText>
-      </w:r>
-      <w:r>
-        <w:fldChar w:fldCharType="separate"/>
-      </w:r>
-      <w:r>
-        <w:rPr>
-          <w:noProof/>
-        </w:rPr>
-        <w:t>12</w:t>
-      </w:r>
-      <w:r>
-        <w:rPr>
-          <w:noProof/>
-        </w:rPr>
-        <w:fldChar w:fldCharType="end"/>
-      </w:r>
+      <w:fldSimple w:instr=" SEQ Figure \* ARABIC ">
+        <w:r>
+          <w:rPr>
+            <w:noProof/>
+          </w:rPr>
+          <w:t>12</w:t>
+        </w:r>
+      </w:fldSimple>
       <w:r>
         <w:t>: End video call meeting.</w:t>
       </w:r>
@@ -2821,6 +2588,9 @@
       <w:r>
         <w:t>.</w:t>
       </w:r>
+      <w:r>
+        <w:t xml:space="preserve"> </w:t>
+      </w:r>
     </w:p>
     <w:p>
       <w:pPr>
@@ -2960,7 +2730,21 @@
           <w:b/>
           <w:bCs/>
         </w:rPr>
-        <w:t xml:space="preserve"> (tested)</w:t>
+        <w:t xml:space="preserve"> (</w:t>
+      </w:r>
+      <w:r>
+        <w:rPr>
+          <w:b/>
+          <w:bCs/>
+        </w:rPr>
+        <w:t>T</w:t>
+      </w:r>
+      <w:r>
+        <w:rPr>
+          <w:b/>
+          <w:bCs/>
+        </w:rPr>
+        <w:t>ested)</w:t>
       </w:r>
     </w:p>
     <w:p>
@@ -3051,13 +2835,28 @@
       </w:pPr>
       <w:r>
         <w:lastRenderedPageBreak/>
-        <w:t xml:space="preserve">A bit easy to use, once you get </w:t>
-      </w:r>
-      <w:r>
-        <w:t xml:space="preserve">to </w:t>
-      </w:r>
-      <w:r>
-        <w:t>know what to do as a host and a guess.</w:t>
+        <w:t>It gets a</w:t>
+      </w:r>
+      <w:r>
+        <w:t xml:space="preserve"> bit easy to use, once you get</w:t>
+      </w:r>
+      <w:r>
+        <w:t xml:space="preserve"> used</w:t>
+      </w:r>
+      <w:r>
+        <w:t xml:space="preserve"> to host </w:t>
+      </w:r>
+      <w:r>
+        <w:t>the call or be a</w:t>
+      </w:r>
+      <w:r>
+        <w:t xml:space="preserve"> guess</w:t>
+      </w:r>
+      <w:r>
+        <w:t xml:space="preserve"> of the call</w:t>
+      </w:r>
+      <w:r>
+        <w:t>.</w:t>
       </w:r>
     </w:p>
     <w:p>
@@ -3107,7 +2906,35 @@
           <w:b/>
           <w:bCs/>
         </w:rPr>
-        <w:t xml:space="preserve"> (tested)</w:t>
+        <w:t xml:space="preserve"> (</w:t>
+      </w:r>
+      <w:r>
+        <w:rPr>
+          <w:b/>
+          <w:bCs/>
+        </w:rPr>
+        <w:t>Still t</w:t>
+      </w:r>
+      <w:r>
+        <w:rPr>
+          <w:b/>
+          <w:bCs/>
+        </w:rPr>
+        <w:t>est</w:t>
+      </w:r>
+      <w:r>
+        <w:rPr>
+          <w:b/>
+          <w:bCs/>
+        </w:rPr>
+        <w:t>ing</w:t>
+      </w:r>
+      <w:r>
+        <w:rPr>
+          <w:b/>
+          <w:bCs/>
+        </w:rPr>
+        <w:t>)</w:t>
       </w:r>
     </w:p>
     <w:p>
@@ -3182,6 +3009,18 @@
         </w:numPr>
       </w:pPr>
       <w:r>
+        <w:t>You can’t make a video call on the web version.</w:t>
+      </w:r>
+    </w:p>
+    <w:p>
+      <w:pPr>
+        <w:pStyle w:val="ListParagraph"/>
+        <w:numPr>
+          <w:ilvl w:val="0"/>
+          <w:numId w:val="15"/>
+        </w:numPr>
+      </w:pPr>
+      <w:r>
         <w:t xml:space="preserve">The web version </w:t>
       </w:r>
       <w:r>
@@ -3249,75 +3088,489 @@
         </w:numPr>
       </w:pPr>
       <w:r>
-        <w:t>The app version on the desktop is still active for 17 days</w:t>
+        <w:t>You can make a video call on the desktop app.</w:t>
+      </w:r>
+    </w:p>
+    <w:p>
+      <w:pPr>
+        <w:pStyle w:val="ListParagraph"/>
+        <w:numPr>
+          <w:ilvl w:val="0"/>
+          <w:numId w:val="15"/>
+        </w:numPr>
+      </w:pPr>
+      <w:r>
+        <w:t>*</w:t>
+      </w:r>
+      <w:r>
+        <w:rPr>
+          <w:b/>
+          <w:bCs/>
+        </w:rPr>
+        <w:t>Need to test</w:t>
+      </w:r>
+      <w:r>
+        <w:t xml:space="preserve"> </w:t>
+      </w:r>
+      <w:r>
+        <w:rPr>
+          <w:b/>
+          <w:bCs/>
+        </w:rPr>
+        <w:t>video call</w:t>
+      </w:r>
+      <w:r>
+        <w:rPr>
+          <w:b/>
+          <w:bCs/>
+        </w:rPr>
+        <w:t xml:space="preserve"> on the desktop app</w:t>
+      </w:r>
+      <w:r>
+        <w:t>*</w:t>
+      </w:r>
+    </w:p>
+    <w:p/>
+    <w:p>
+      <w:pPr>
+        <w:pStyle w:val="ListParagraph"/>
+        <w:numPr>
+          <w:ilvl w:val="0"/>
+          <w:numId w:val="13"/>
+        </w:numPr>
+      </w:pPr>
+      <w:r>
+        <w:rPr>
+          <w:b/>
+          <w:bCs/>
+        </w:rPr>
+        <w:t>WhatsApp Business</w:t>
+      </w:r>
+      <w:r>
+        <w:rPr>
+          <w:b/>
+          <w:bCs/>
+        </w:rPr>
+        <w:t xml:space="preserve"> (</w:t>
+      </w:r>
+      <w:r>
+        <w:rPr>
+          <w:b/>
+          <w:bCs/>
+        </w:rPr>
+        <w:t>Some are tested, and some are Information online</w:t>
+      </w:r>
+      <w:r>
+        <w:rPr>
+          <w:b/>
+          <w:bCs/>
+        </w:rPr>
+        <w:t>)</w:t>
+      </w:r>
+    </w:p>
+    <w:p>
+      <w:pPr>
+        <w:pStyle w:val="ListParagraph"/>
+        <w:numPr>
+          <w:ilvl w:val="0"/>
+          <w:numId w:val="23"/>
+        </w:numPr>
+        <w:rPr>
+          <w:b/>
+          <w:bCs/>
+        </w:rPr>
+      </w:pPr>
+      <w:r>
+        <w:t>This is kind of the same as the regular WhatsApp but for small business.</w:t>
+      </w:r>
+    </w:p>
+    <w:p>
+      <w:pPr>
+        <w:pStyle w:val="ListParagraph"/>
+        <w:numPr>
+          <w:ilvl w:val="0"/>
+          <w:numId w:val="23"/>
+        </w:numPr>
+        <w:rPr>
+          <w:b/>
+          <w:bCs/>
+        </w:rPr>
+      </w:pPr>
+      <w:r>
+        <w:t>You need to have a phone number to use this.</w:t>
+      </w:r>
+      <w:r>
+        <w:t xml:space="preserve"> (</w:t>
+      </w:r>
+      <w:r>
+        <w:rPr>
+          <w:b/>
+          <w:bCs/>
+        </w:rPr>
+        <w:t>Tested</w:t>
+      </w:r>
+      <w:r>
+        <w:t>)</w:t>
+      </w:r>
+    </w:p>
+    <w:p>
+      <w:pPr>
+        <w:pStyle w:val="ListParagraph"/>
+        <w:numPr>
+          <w:ilvl w:val="0"/>
+          <w:numId w:val="23"/>
+        </w:numPr>
+        <w:rPr>
+          <w:b/>
+          <w:bCs/>
+        </w:rPr>
+      </w:pPr>
+      <w:r>
+        <w:t>Supposedly you can use the same web and desktop app as the regular WhatsApp. (</w:t>
+      </w:r>
+      <w:r>
+        <w:rPr>
+          <w:b/>
+          <w:bCs/>
+        </w:rPr>
+        <w:t>Need to test</w:t>
+      </w:r>
+      <w:r>
+        <w:t>)</w:t>
+      </w:r>
+    </w:p>
+    <w:p>
+      <w:pPr>
+        <w:pStyle w:val="ListParagraph"/>
+        <w:numPr>
+          <w:ilvl w:val="0"/>
+          <w:numId w:val="23"/>
+        </w:numPr>
+        <w:rPr>
+          <w:b/>
+          <w:bCs/>
+        </w:rPr>
+      </w:pPr>
+      <w:r>
+        <w:t>You can only log to 4 devices.</w:t>
+      </w:r>
+    </w:p>
+    <w:p>
+      <w:pPr>
+        <w:pStyle w:val="ListParagraph"/>
+        <w:numPr>
+          <w:ilvl w:val="0"/>
+          <w:numId w:val="23"/>
+        </w:numPr>
+        <w:rPr>
+          <w:b/>
+          <w:bCs/>
+        </w:rPr>
+      </w:pPr>
+      <w:r>
+        <w:t>You can add opening hours on your profile.</w:t>
+      </w:r>
+    </w:p>
+    <w:p>
+      <w:pPr>
+        <w:pStyle w:val="ListParagraph"/>
+        <w:numPr>
+          <w:ilvl w:val="0"/>
+          <w:numId w:val="23"/>
+        </w:numPr>
+        <w:rPr>
+          <w:b/>
+          <w:bCs/>
+        </w:rPr>
+      </w:pPr>
+      <w:r>
+        <w:t>You can add company website on your profile.</w:t>
+      </w:r>
+    </w:p>
+    <w:p>
+      <w:pPr>
+        <w:pStyle w:val="ListParagraph"/>
+        <w:numPr>
+          <w:ilvl w:val="0"/>
+          <w:numId w:val="23"/>
+        </w:numPr>
+        <w:rPr>
+          <w:b/>
+          <w:bCs/>
+        </w:rPr>
+      </w:pPr>
+      <w:r>
+        <w:t>You can add company address on your profile.</w:t>
+      </w:r>
+    </w:p>
+    <w:p>
+      <w:pPr>
+        <w:pStyle w:val="ListParagraph"/>
+        <w:numPr>
+          <w:ilvl w:val="0"/>
+          <w:numId w:val="23"/>
+        </w:numPr>
+        <w:rPr>
+          <w:b/>
+          <w:bCs/>
+        </w:rPr>
+      </w:pPr>
+      <w:r>
+        <w:t>You can add company email on your profile.</w:t>
+      </w:r>
+    </w:p>
+    <w:p>
+      <w:pPr>
+        <w:pStyle w:val="ListParagraph"/>
+        <w:numPr>
+          <w:ilvl w:val="0"/>
+          <w:numId w:val="23"/>
+        </w:numPr>
+        <w:rPr>
+          <w:b/>
+          <w:bCs/>
+        </w:rPr>
+      </w:pPr>
+      <w:r>
+        <w:t>You can add custom message describing your business.</w:t>
+      </w:r>
+    </w:p>
+    <w:p/>
+    <w:p>
+      <w:pPr>
+        <w:pStyle w:val="ListParagraph"/>
+        <w:numPr>
+          <w:ilvl w:val="0"/>
+          <w:numId w:val="13"/>
+        </w:numPr>
+      </w:pPr>
+      <w:r>
+        <w:rPr>
+          <w:b/>
+          <w:bCs/>
+        </w:rPr>
+        <w:t>WhatsApp API (</w:t>
+      </w:r>
+      <w:r>
+        <w:rPr>
+          <w:b/>
+          <w:bCs/>
+        </w:rPr>
+        <w:t>Information online</w:t>
+      </w:r>
+      <w:r>
+        <w:rPr>
+          <w:b/>
+          <w:bCs/>
+        </w:rPr>
+        <w:t>)</w:t>
+      </w:r>
+    </w:p>
+    <w:p>
+      <w:pPr>
+        <w:pStyle w:val="ListParagraph"/>
+        <w:numPr>
+          <w:ilvl w:val="0"/>
+          <w:numId w:val="23"/>
+        </w:numPr>
+      </w:pPr>
+      <w:r>
+        <w:t>This is for medium to larger companies.</w:t>
+      </w:r>
+    </w:p>
+    <w:p>
+      <w:pPr>
+        <w:pStyle w:val="ListParagraph"/>
+        <w:numPr>
+          <w:ilvl w:val="0"/>
+          <w:numId w:val="23"/>
+        </w:numPr>
+      </w:pPr>
+      <w:r>
+        <w:t>You need to have a phone number.</w:t>
+      </w:r>
+    </w:p>
+    <w:p>
+      <w:pPr>
+        <w:pStyle w:val="ListParagraph"/>
+        <w:numPr>
+          <w:ilvl w:val="0"/>
+          <w:numId w:val="23"/>
+        </w:numPr>
+      </w:pPr>
+      <w:r>
+        <w:t>You have to get approved in Facebook Marketplace to have access to WhatsApp API</w:t>
+      </w:r>
+    </w:p>
+    <w:p>
+      <w:pPr>
+        <w:pStyle w:val="ListParagraph"/>
+        <w:numPr>
+          <w:ilvl w:val="0"/>
+          <w:numId w:val="23"/>
+        </w:numPr>
+      </w:pPr>
+      <w:r>
+        <w:t>You can add multiple devices.</w:t>
+      </w:r>
+    </w:p>
+    <w:p/>
+    <w:p>
+      <w:pPr>
+        <w:pStyle w:val="ListParagraph"/>
+        <w:numPr>
+          <w:ilvl w:val="0"/>
+          <w:numId w:val="13"/>
+        </w:numPr>
+      </w:pPr>
+      <w:r>
+        <w:rPr>
+          <w:b/>
+          <w:bCs/>
+        </w:rPr>
+        <w:lastRenderedPageBreak/>
+        <w:t>Skype</w:t>
+      </w:r>
+      <w:r>
+        <w:rPr>
+          <w:b/>
+          <w:bCs/>
+        </w:rPr>
+        <w:t xml:space="preserve"> </w:t>
+      </w:r>
+      <w:r>
+        <w:rPr>
+          <w:b/>
+          <w:bCs/>
+        </w:rPr>
+        <w:t>(</w:t>
+      </w:r>
+      <w:r>
+        <w:rPr>
+          <w:b/>
+          <w:bCs/>
+        </w:rPr>
+        <w:t>T</w:t>
+      </w:r>
+      <w:r>
+        <w:rPr>
+          <w:b/>
+          <w:bCs/>
+        </w:rPr>
+        <w:t>ested)</w:t>
+      </w:r>
+    </w:p>
+    <w:p>
+      <w:pPr>
+        <w:pStyle w:val="ListParagraph"/>
+        <w:numPr>
+          <w:ilvl w:val="0"/>
+          <w:numId w:val="16"/>
+        </w:numPr>
+      </w:pPr>
+      <w:r>
+        <w:t>You can use skype without creating an account.</w:t>
+      </w:r>
+    </w:p>
+    <w:p>
+      <w:pPr>
+        <w:pStyle w:val="ListParagraph"/>
+        <w:numPr>
+          <w:ilvl w:val="0"/>
+          <w:numId w:val="16"/>
+        </w:numPr>
+      </w:pPr>
+      <w:r>
+        <w:t>Invite to call with link.</w:t>
+      </w:r>
+    </w:p>
+    <w:p>
+      <w:pPr>
+        <w:pStyle w:val="ListParagraph"/>
+        <w:numPr>
+          <w:ilvl w:val="0"/>
+          <w:numId w:val="16"/>
+        </w:numPr>
+      </w:pPr>
+      <w:r>
+        <w:t>You need to download the app on mobile to use skype.</w:t>
+      </w:r>
+    </w:p>
+    <w:p>
+      <w:pPr>
+        <w:pStyle w:val="ListParagraph"/>
+        <w:numPr>
+          <w:ilvl w:val="0"/>
+          <w:numId w:val="16"/>
+        </w:numPr>
+      </w:pPr>
+      <w:r>
+        <w:t>Easy to use and understandable.</w:t>
+      </w:r>
+    </w:p>
+    <w:p>
+      <w:pPr>
+        <w:pStyle w:val="ListParagraph"/>
+        <w:numPr>
+          <w:ilvl w:val="0"/>
+          <w:numId w:val="16"/>
+        </w:numPr>
+      </w:pPr>
+      <w:r>
+        <w:t>Can t</w:t>
+      </w:r>
+      <w:r>
+        <w:t>rack how long the call is</w:t>
       </w:r>
       <w:r>
         <w:t>.</w:t>
       </w:r>
-      <w:r>
-        <w:t xml:space="preserve"> (</w:t>
-      </w:r>
-      <w:r>
-        <w:rPr>
-          <w:b/>
-          <w:bCs/>
-        </w:rPr>
-        <w:t>S</w:t>
-      </w:r>
-      <w:r>
-        <w:rPr>
-          <w:b/>
-          <w:bCs/>
-        </w:rPr>
-        <w:t>till testing how long the session is</w:t>
-      </w:r>
-      <w:r>
-        <w:t>)</w:t>
-      </w:r>
-    </w:p>
-    <w:p>
-      <w:pPr>
-        <w:pStyle w:val="ListParagraph"/>
-        <w:numPr>
-          <w:ilvl w:val="0"/>
-          <w:numId w:val="15"/>
-        </w:numPr>
-      </w:pPr>
-      <w:r>
-        <w:t>You can’t make a video call on the web version.</w:t>
-      </w:r>
-    </w:p>
-    <w:p>
-      <w:pPr>
-        <w:pStyle w:val="ListParagraph"/>
-        <w:numPr>
-          <w:ilvl w:val="0"/>
-          <w:numId w:val="15"/>
-        </w:numPr>
-      </w:pPr>
-      <w:r>
-        <w:t>You can make a video call on the desktop app.</w:t>
-      </w:r>
-    </w:p>
-    <w:p>
-      <w:pPr>
-        <w:pStyle w:val="ListParagraph"/>
-        <w:numPr>
-          <w:ilvl w:val="0"/>
-          <w:numId w:val="15"/>
-        </w:numPr>
-      </w:pPr>
-      <w:r>
-        <w:t>*</w:t>
-      </w:r>
-      <w:r>
-        <w:rPr>
-          <w:b/>
-          <w:bCs/>
-        </w:rPr>
-        <w:t>Need to test</w:t>
-      </w:r>
-      <w:r>
+    </w:p>
+    <w:p>
+      <w:pPr>
+        <w:pStyle w:val="ListParagraph"/>
+        <w:numPr>
+          <w:ilvl w:val="0"/>
+          <w:numId w:val="16"/>
+        </w:numPr>
+      </w:pPr>
+      <w:r>
+        <w:t>On desktop you can use the browser or app.</w:t>
+      </w:r>
+    </w:p>
+    <w:p>
+      <w:pPr>
+        <w:pStyle w:val="ListParagraph"/>
+        <w:numPr>
+          <w:ilvl w:val="0"/>
+          <w:numId w:val="16"/>
+        </w:numPr>
+      </w:pPr>
+      <w:r>
+        <w:t>Can join through an old invite link.</w:t>
+      </w:r>
+    </w:p>
+    <w:p/>
+    <w:p>
+      <w:pPr>
+        <w:pStyle w:val="ListParagraph"/>
+        <w:numPr>
+          <w:ilvl w:val="0"/>
+          <w:numId w:val="13"/>
+        </w:numPr>
+      </w:pPr>
+      <w:r>
+        <w:rPr>
+          <w:b/>
+          <w:bCs/>
+        </w:rPr>
+        <w:t>Microsoft teams</w:t>
+      </w:r>
+      <w:r>
+        <w:rPr>
+          <w:b/>
+          <w:bCs/>
+        </w:rPr>
         <w:t xml:space="preserve"> </w:t>
       </w:r>
       <w:r>
@@ -3325,17 +3578,160 @@
           <w:b/>
           <w:bCs/>
         </w:rPr>
-        <w:t>video call</w:t>
-      </w:r>
-      <w:r>
-        <w:rPr>
-          <w:b/>
-          <w:bCs/>
-        </w:rPr>
-        <w:t xml:space="preserve"> on the desktop app</w:t>
-      </w:r>
-      <w:r>
-        <w:t>*</w:t>
+        <w:t>(Tested)</w:t>
+      </w:r>
+    </w:p>
+    <w:p>
+      <w:pPr>
+        <w:pStyle w:val="ListParagraph"/>
+        <w:numPr>
+          <w:ilvl w:val="0"/>
+          <w:numId w:val="17"/>
+        </w:numPr>
+      </w:pPr>
+      <w:r>
+        <w:t>You have to have an account to receive video call</w:t>
+      </w:r>
+      <w:r>
+        <w:t>s</w:t>
+      </w:r>
+      <w:r>
+        <w:t xml:space="preserve"> and to make</w:t>
+      </w:r>
+      <w:r>
+        <w:t xml:space="preserve"> </w:t>
+      </w:r>
+      <w:r>
+        <w:t>video</w:t>
+      </w:r>
+      <w:r>
+        <w:t xml:space="preserve"> call</w:t>
+      </w:r>
+      <w:r>
+        <w:t>s</w:t>
+      </w:r>
+      <w:r>
+        <w:t>.</w:t>
+      </w:r>
+    </w:p>
+    <w:p>
+      <w:pPr>
+        <w:pStyle w:val="ListParagraph"/>
+        <w:numPr>
+          <w:ilvl w:val="0"/>
+          <w:numId w:val="17"/>
+        </w:numPr>
+      </w:pPr>
+      <w:r>
+        <w:t>The video call can be scheduled or directly called.</w:t>
+      </w:r>
+    </w:p>
+    <w:p>
+      <w:pPr>
+        <w:pStyle w:val="ListParagraph"/>
+        <w:numPr>
+          <w:ilvl w:val="0"/>
+          <w:numId w:val="17"/>
+        </w:numPr>
+      </w:pPr>
+      <w:r>
+        <w:t>Invite to video call meeting with link.</w:t>
+      </w:r>
+    </w:p>
+    <w:p>
+      <w:pPr>
+        <w:pStyle w:val="ListParagraph"/>
+        <w:numPr>
+          <w:ilvl w:val="0"/>
+          <w:numId w:val="17"/>
+        </w:numPr>
+      </w:pPr>
+      <w:r>
+        <w:t>You can join the call through link or meeting ID.</w:t>
+      </w:r>
+    </w:p>
+    <w:p>
+      <w:pPr>
+        <w:pStyle w:val="ListParagraph"/>
+        <w:numPr>
+          <w:ilvl w:val="0"/>
+          <w:numId w:val="17"/>
+        </w:numPr>
+      </w:pPr>
+      <w:r>
+        <w:t>You can join the call without an account, but you have to create a name.</w:t>
+      </w:r>
+    </w:p>
+    <w:p>
+      <w:pPr>
+        <w:pStyle w:val="ListParagraph"/>
+        <w:numPr>
+          <w:ilvl w:val="0"/>
+          <w:numId w:val="17"/>
+        </w:numPr>
+      </w:pPr>
+      <w:r>
+        <w:t>The scheduler has to admit people to the video call.</w:t>
+      </w:r>
+    </w:p>
+    <w:p>
+      <w:pPr>
+        <w:pStyle w:val="ListParagraph"/>
+        <w:numPr>
+          <w:ilvl w:val="0"/>
+          <w:numId w:val="17"/>
+        </w:numPr>
+      </w:pPr>
+      <w:r>
+        <w:t xml:space="preserve">More for </w:t>
+      </w:r>
+      <w:r>
+        <w:t xml:space="preserve">organizing </w:t>
+      </w:r>
+      <w:r>
+        <w:t>company and education</w:t>
+      </w:r>
+      <w:r>
+        <w:t>al</w:t>
+      </w:r>
+      <w:r>
+        <w:t xml:space="preserve"> meeting</w:t>
+      </w:r>
+      <w:r>
+        <w:t>s</w:t>
+      </w:r>
+      <w:r>
+        <w:t>.</w:t>
+      </w:r>
+    </w:p>
+    <w:p>
+      <w:pPr>
+        <w:pStyle w:val="ListParagraph"/>
+        <w:numPr>
+          <w:ilvl w:val="0"/>
+          <w:numId w:val="17"/>
+        </w:numPr>
+      </w:pPr>
+      <w:r>
+        <w:t>You have to download the app on mobile to use.</w:t>
+      </w:r>
+    </w:p>
+    <w:p>
+      <w:pPr>
+        <w:pStyle w:val="ListParagraph"/>
+        <w:numPr>
+          <w:ilvl w:val="0"/>
+          <w:numId w:val="17"/>
+        </w:numPr>
+      </w:pPr>
+      <w:r>
+        <w:t xml:space="preserve">On desktop you can </w:t>
+      </w:r>
+      <w:r>
+        <w:t xml:space="preserve">use </w:t>
+      </w:r>
+      <w:r>
+        <w:t>the browser or the app.</w:t>
       </w:r>
     </w:p>
     <w:p/>
@@ -3352,168 +3748,169 @@
           <w:b/>
           <w:bCs/>
         </w:rPr>
-        <w:t>WhatsApp Business</w:t>
-      </w:r>
-      <w:r>
-        <w:rPr>
-          <w:b/>
-          <w:bCs/>
-        </w:rPr>
-        <w:t xml:space="preserve"> (tested)</w:t>
-      </w:r>
-    </w:p>
-    <w:p>
-      <w:pPr>
-        <w:pStyle w:val="ListParagraph"/>
-        <w:numPr>
-          <w:ilvl w:val="0"/>
-          <w:numId w:val="23"/>
-        </w:numPr>
-        <w:rPr>
-          <w:b/>
-          <w:bCs/>
-        </w:rPr>
-      </w:pPr>
-      <w:r>
-        <w:t>This is kind of the same as the regular WhatsApp but for small business.</w:t>
-      </w:r>
-    </w:p>
-    <w:p>
-      <w:pPr>
-        <w:pStyle w:val="ListParagraph"/>
-        <w:numPr>
-          <w:ilvl w:val="0"/>
-          <w:numId w:val="23"/>
-        </w:numPr>
-        <w:rPr>
-          <w:b/>
-          <w:bCs/>
-        </w:rPr>
-      </w:pPr>
-      <w:r>
-        <w:t>You need to have a phone number to use this.</w:t>
-      </w:r>
-    </w:p>
-    <w:p>
-      <w:pPr>
-        <w:pStyle w:val="ListParagraph"/>
-        <w:numPr>
-          <w:ilvl w:val="0"/>
-          <w:numId w:val="23"/>
-        </w:numPr>
-        <w:rPr>
-          <w:b/>
-          <w:bCs/>
-        </w:rPr>
-      </w:pPr>
-      <w:r>
-        <w:t>Supposedly you can use the same web and desktop app as the regular WhatsApp. (</w:t>
-      </w:r>
-      <w:r>
-        <w:rPr>
-          <w:b/>
-          <w:bCs/>
-        </w:rPr>
-        <w:t>Need to test</w:t>
-      </w:r>
-      <w:r>
-        <w:t>)</w:t>
-      </w:r>
-    </w:p>
-    <w:p>
-      <w:pPr>
-        <w:pStyle w:val="ListParagraph"/>
-        <w:numPr>
-          <w:ilvl w:val="0"/>
-          <w:numId w:val="23"/>
-        </w:numPr>
-        <w:rPr>
-          <w:b/>
-          <w:bCs/>
-        </w:rPr>
-      </w:pPr>
-      <w:r>
-        <w:t>You can only log to 4 devices.</w:t>
-      </w:r>
-    </w:p>
-    <w:p>
-      <w:pPr>
-        <w:pStyle w:val="ListParagraph"/>
-        <w:numPr>
-          <w:ilvl w:val="0"/>
-          <w:numId w:val="23"/>
-        </w:numPr>
-        <w:rPr>
-          <w:b/>
-          <w:bCs/>
-        </w:rPr>
-      </w:pPr>
-      <w:r>
-        <w:t>You can add opening hours on your profile.</w:t>
-      </w:r>
-    </w:p>
-    <w:p>
-      <w:pPr>
-        <w:pStyle w:val="ListParagraph"/>
-        <w:numPr>
-          <w:ilvl w:val="0"/>
-          <w:numId w:val="23"/>
-        </w:numPr>
-        <w:rPr>
-          <w:b/>
-          <w:bCs/>
-        </w:rPr>
-      </w:pPr>
-      <w:r>
-        <w:t>You can add company website on your profile.</w:t>
-      </w:r>
-    </w:p>
-    <w:p>
-      <w:pPr>
-        <w:pStyle w:val="ListParagraph"/>
-        <w:numPr>
-          <w:ilvl w:val="0"/>
-          <w:numId w:val="23"/>
-        </w:numPr>
-        <w:rPr>
-          <w:b/>
-          <w:bCs/>
-        </w:rPr>
-      </w:pPr>
-      <w:r>
-        <w:t>You can add company address on your profile.</w:t>
-      </w:r>
-    </w:p>
-    <w:p>
-      <w:pPr>
-        <w:pStyle w:val="ListParagraph"/>
-        <w:numPr>
-          <w:ilvl w:val="0"/>
-          <w:numId w:val="23"/>
-        </w:numPr>
-        <w:rPr>
-          <w:b/>
-          <w:bCs/>
-        </w:rPr>
-      </w:pPr>
-      <w:r>
-        <w:t>You can add company email on your profile.</w:t>
-      </w:r>
-    </w:p>
-    <w:p>
-      <w:pPr>
-        <w:pStyle w:val="ListParagraph"/>
-        <w:numPr>
-          <w:ilvl w:val="0"/>
-          <w:numId w:val="23"/>
-        </w:numPr>
-        <w:rPr>
-          <w:b/>
-          <w:bCs/>
-        </w:rPr>
-      </w:pPr>
-      <w:r>
-        <w:t>You can add custom message describing your business.</w:t>
+        <w:t>Jitsi</w:t>
+      </w:r>
+      <w:r>
+        <w:rPr>
+          <w:b/>
+          <w:bCs/>
+        </w:rPr>
+        <w:t xml:space="preserve"> Meet</w:t>
+      </w:r>
+      <w:r>
+        <w:rPr>
+          <w:b/>
+          <w:bCs/>
+        </w:rPr>
+        <w:t xml:space="preserve"> </w:t>
+      </w:r>
+      <w:r>
+        <w:rPr>
+          <w:b/>
+          <w:bCs/>
+        </w:rPr>
+        <w:t>(Tested)</w:t>
+      </w:r>
+    </w:p>
+    <w:p>
+      <w:pPr>
+        <w:pStyle w:val="ListParagraph"/>
+        <w:numPr>
+          <w:ilvl w:val="0"/>
+          <w:numId w:val="18"/>
+        </w:numPr>
+      </w:pPr>
+      <w:r>
+        <w:t>Has to have an account to make the video call.</w:t>
+      </w:r>
+    </w:p>
+    <w:p>
+      <w:pPr>
+        <w:pStyle w:val="ListParagraph"/>
+        <w:numPr>
+          <w:ilvl w:val="0"/>
+          <w:numId w:val="18"/>
+        </w:numPr>
+      </w:pPr>
+      <w:r>
+        <w:t>Need to name the room meeting.</w:t>
+      </w:r>
+    </w:p>
+    <w:p>
+      <w:pPr>
+        <w:pStyle w:val="ListParagraph"/>
+        <w:numPr>
+          <w:ilvl w:val="0"/>
+          <w:numId w:val="18"/>
+        </w:numPr>
+      </w:pPr>
+      <w:r>
+        <w:t>Room name needs to be unique because anyone can join if the name is easily found.</w:t>
+      </w:r>
+    </w:p>
+    <w:p>
+      <w:pPr>
+        <w:pStyle w:val="ListParagraph"/>
+        <w:numPr>
+          <w:ilvl w:val="0"/>
+          <w:numId w:val="18"/>
+        </w:numPr>
+      </w:pPr>
+      <w:r>
+        <w:t>Track how long the call is going.</w:t>
+      </w:r>
+    </w:p>
+    <w:p>
+      <w:pPr>
+        <w:pStyle w:val="ListParagraph"/>
+        <w:numPr>
+          <w:ilvl w:val="0"/>
+          <w:numId w:val="18"/>
+        </w:numPr>
+      </w:pPr>
+      <w:r>
+        <w:t xml:space="preserve">Can join the call with or without </w:t>
+      </w:r>
+      <w:r>
+        <w:t>inputting</w:t>
+      </w:r>
+      <w:r>
+        <w:t xml:space="preserve"> a name.</w:t>
+      </w:r>
+    </w:p>
+    <w:p>
+      <w:pPr>
+        <w:pStyle w:val="ListParagraph"/>
+        <w:numPr>
+          <w:ilvl w:val="0"/>
+          <w:numId w:val="18"/>
+        </w:numPr>
+      </w:pPr>
+      <w:r>
+        <w:t>Can invite through link.</w:t>
+      </w:r>
+    </w:p>
+    <w:p>
+      <w:pPr>
+        <w:pStyle w:val="ListParagraph"/>
+        <w:numPr>
+          <w:ilvl w:val="0"/>
+          <w:numId w:val="18"/>
+        </w:numPr>
+      </w:pPr>
+      <w:r>
+        <w:t>On desktop you can use the browser.</w:t>
+      </w:r>
+    </w:p>
+    <w:p>
+      <w:pPr>
+        <w:pStyle w:val="ListParagraph"/>
+        <w:numPr>
+          <w:ilvl w:val="0"/>
+          <w:numId w:val="18"/>
+        </w:numPr>
+      </w:pPr>
+      <w:r>
+        <w:t>Mobile can join the call via browser or app.</w:t>
+      </w:r>
+    </w:p>
+    <w:p>
+      <w:pPr>
+        <w:pStyle w:val="ListParagraph"/>
+        <w:numPr>
+          <w:ilvl w:val="0"/>
+          <w:numId w:val="18"/>
+        </w:numPr>
+      </w:pPr>
+      <w:r>
+        <w:t xml:space="preserve">Guest can’t start the video call it has </w:t>
+      </w:r>
+      <w:r>
+        <w:t>to be the one with an account.</w:t>
+      </w:r>
+    </w:p>
+    <w:p>
+      <w:pPr>
+        <w:pStyle w:val="ListParagraph"/>
+        <w:numPr>
+          <w:ilvl w:val="0"/>
+          <w:numId w:val="18"/>
+        </w:numPr>
+      </w:pPr>
+      <w:r>
+        <w:t>Can rejoin the video call through an old invite link (3 days old).</w:t>
+      </w:r>
+    </w:p>
+    <w:p>
+      <w:pPr>
+        <w:pStyle w:val="ListParagraph"/>
+        <w:numPr>
+          <w:ilvl w:val="0"/>
+          <w:numId w:val="18"/>
+        </w:numPr>
+      </w:pPr>
+      <w:r>
+        <w:t>Api free to use, depending on active monthly users.</w:t>
       </w:r>
     </w:p>
     <w:p/>
@@ -3530,484 +3927,21 @@
           <w:b/>
           <w:bCs/>
         </w:rPr>
-        <w:t>WhatsApp API (Based on research)</w:t>
-      </w:r>
-    </w:p>
-    <w:p>
-      <w:pPr>
-        <w:pStyle w:val="ListParagraph"/>
-        <w:numPr>
-          <w:ilvl w:val="0"/>
-          <w:numId w:val="23"/>
-        </w:numPr>
-      </w:pPr>
-      <w:r>
-        <w:t>This is for medium to larger companies.</w:t>
-      </w:r>
-    </w:p>
-    <w:p>
-      <w:pPr>
-        <w:pStyle w:val="ListParagraph"/>
-        <w:numPr>
-          <w:ilvl w:val="0"/>
-          <w:numId w:val="23"/>
-        </w:numPr>
-      </w:pPr>
-      <w:r>
-        <w:t>You need to have a phone number.</w:t>
-      </w:r>
-    </w:p>
-    <w:p>
-      <w:pPr>
-        <w:pStyle w:val="ListParagraph"/>
-        <w:numPr>
-          <w:ilvl w:val="0"/>
-          <w:numId w:val="23"/>
-        </w:numPr>
-      </w:pPr>
-      <w:r>
-        <w:t>You have to get approved in Facebook Marketplace to have access to WhatsApp API</w:t>
-      </w:r>
-    </w:p>
-    <w:p>
-      <w:pPr>
-        <w:pStyle w:val="ListParagraph"/>
-        <w:numPr>
-          <w:ilvl w:val="0"/>
-          <w:numId w:val="23"/>
-        </w:numPr>
-      </w:pPr>
-      <w:r>
-        <w:t>You can add multiple devices.</w:t>
-      </w:r>
-    </w:p>
-    <w:p/>
-    <w:p>
-      <w:pPr>
-        <w:pStyle w:val="ListParagraph"/>
-        <w:numPr>
-          <w:ilvl w:val="0"/>
-          <w:numId w:val="13"/>
-        </w:numPr>
-      </w:pPr>
-      <w:r>
-        <w:rPr>
-          <w:b/>
-          <w:bCs/>
-        </w:rPr>
-        <w:t>Skype</w:t>
-      </w:r>
-      <w:r>
-        <w:rPr>
-          <w:b/>
-          <w:bCs/>
-        </w:rPr>
-        <w:t xml:space="preserve"> (tested)</w:t>
-      </w:r>
-    </w:p>
-    <w:p>
-      <w:pPr>
-        <w:pStyle w:val="ListParagraph"/>
-        <w:numPr>
-          <w:ilvl w:val="0"/>
-          <w:numId w:val="16"/>
-        </w:numPr>
-      </w:pPr>
-      <w:r>
-        <w:t>You can use skype without creating an account.</w:t>
-      </w:r>
-    </w:p>
-    <w:p>
-      <w:pPr>
-        <w:pStyle w:val="ListParagraph"/>
-        <w:numPr>
-          <w:ilvl w:val="0"/>
-          <w:numId w:val="16"/>
-        </w:numPr>
-      </w:pPr>
-      <w:r>
-        <w:t>Invite to call with link.</w:t>
-      </w:r>
-    </w:p>
-    <w:p>
-      <w:pPr>
-        <w:pStyle w:val="ListParagraph"/>
-        <w:numPr>
-          <w:ilvl w:val="0"/>
-          <w:numId w:val="16"/>
-        </w:numPr>
-      </w:pPr>
-      <w:r>
-        <w:t>You need to download the app on mobile to use skype.</w:t>
-      </w:r>
-    </w:p>
-    <w:p>
-      <w:pPr>
-        <w:pStyle w:val="ListParagraph"/>
-        <w:numPr>
-          <w:ilvl w:val="0"/>
-          <w:numId w:val="16"/>
-        </w:numPr>
-      </w:pPr>
-      <w:r>
-        <w:t>Easy to use and understandable.</w:t>
-      </w:r>
-    </w:p>
-    <w:p>
-      <w:pPr>
-        <w:pStyle w:val="ListParagraph"/>
-        <w:numPr>
-          <w:ilvl w:val="0"/>
-          <w:numId w:val="16"/>
-        </w:numPr>
-      </w:pPr>
-      <w:r>
-        <w:t>Can t</w:t>
-      </w:r>
-      <w:r>
-        <w:t>rack how long the call is</w:t>
-      </w:r>
-      <w:r>
-        <w:t>.</w:t>
-      </w:r>
-    </w:p>
-    <w:p>
-      <w:pPr>
-        <w:pStyle w:val="ListParagraph"/>
-        <w:numPr>
-          <w:ilvl w:val="0"/>
-          <w:numId w:val="16"/>
-        </w:numPr>
-      </w:pPr>
-      <w:r>
-        <w:t>On desktop you can use the browser or app.</w:t>
-      </w:r>
-    </w:p>
-    <w:p>
-      <w:pPr>
-        <w:pStyle w:val="ListParagraph"/>
-        <w:numPr>
-          <w:ilvl w:val="0"/>
-          <w:numId w:val="16"/>
-        </w:numPr>
-      </w:pPr>
-      <w:r>
-        <w:t>Can join through an old invite link (3 days old).</w:t>
-      </w:r>
-    </w:p>
-    <w:p/>
-    <w:p>
-      <w:pPr>
-        <w:pStyle w:val="ListParagraph"/>
-        <w:numPr>
-          <w:ilvl w:val="0"/>
-          <w:numId w:val="13"/>
-        </w:numPr>
-      </w:pPr>
-      <w:r>
-        <w:rPr>
-          <w:b/>
-          <w:bCs/>
-        </w:rPr>
-        <w:t>Microsoft teams</w:t>
-      </w:r>
-    </w:p>
-    <w:p>
-      <w:pPr>
-        <w:pStyle w:val="ListParagraph"/>
-        <w:numPr>
-          <w:ilvl w:val="0"/>
-          <w:numId w:val="17"/>
-        </w:numPr>
-      </w:pPr>
-      <w:r>
-        <w:t>You have to have an account to receive the video call and to make the</w:t>
-      </w:r>
-      <w:r>
-        <w:t xml:space="preserve"> video</w:t>
-      </w:r>
-      <w:r>
-        <w:t xml:space="preserve"> call.</w:t>
-      </w:r>
-    </w:p>
-    <w:p>
-      <w:pPr>
-        <w:pStyle w:val="ListParagraph"/>
-        <w:numPr>
-          <w:ilvl w:val="0"/>
-          <w:numId w:val="17"/>
-        </w:numPr>
-      </w:pPr>
-      <w:r>
-        <w:t>The video call can be scheduled or directly called.</w:t>
-      </w:r>
-    </w:p>
-    <w:p>
-      <w:pPr>
-        <w:pStyle w:val="ListParagraph"/>
-        <w:numPr>
-          <w:ilvl w:val="0"/>
-          <w:numId w:val="17"/>
-        </w:numPr>
-      </w:pPr>
-      <w:r>
-        <w:t>Invite to video call meeting with link.</w:t>
-      </w:r>
-    </w:p>
-    <w:p>
-      <w:pPr>
-        <w:pStyle w:val="ListParagraph"/>
-        <w:numPr>
-          <w:ilvl w:val="0"/>
-          <w:numId w:val="17"/>
-        </w:numPr>
-      </w:pPr>
-      <w:r>
-        <w:t>The scheduler has to admit people to the video call.</w:t>
-      </w:r>
-    </w:p>
-    <w:p>
-      <w:pPr>
-        <w:pStyle w:val="ListParagraph"/>
-        <w:numPr>
-          <w:ilvl w:val="0"/>
-          <w:numId w:val="17"/>
-        </w:numPr>
-      </w:pPr>
-      <w:r>
-        <w:t xml:space="preserve">More for </w:t>
-      </w:r>
-      <w:r>
-        <w:t xml:space="preserve">organizing </w:t>
-      </w:r>
-      <w:r>
-        <w:t>company and education</w:t>
-      </w:r>
-      <w:r>
-        <w:t>al</w:t>
-      </w:r>
-      <w:r>
-        <w:t xml:space="preserve"> meeting</w:t>
-      </w:r>
-      <w:r>
-        <w:t>s</w:t>
-      </w:r>
-      <w:r>
-        <w:t>.</w:t>
-      </w:r>
-    </w:p>
-    <w:p>
-      <w:pPr>
-        <w:pStyle w:val="ListParagraph"/>
-        <w:numPr>
-          <w:ilvl w:val="0"/>
-          <w:numId w:val="17"/>
-        </w:numPr>
-      </w:pPr>
-      <w:r>
-        <w:t>You have to download the app on mobile to use.</w:t>
-      </w:r>
-    </w:p>
-    <w:p>
-      <w:pPr>
-        <w:pStyle w:val="ListParagraph"/>
-        <w:numPr>
-          <w:ilvl w:val="0"/>
-          <w:numId w:val="17"/>
-        </w:numPr>
-      </w:pPr>
-      <w:r>
-        <w:t xml:space="preserve">On desktop you can </w:t>
-      </w:r>
-      <w:r>
-        <w:t xml:space="preserve">use </w:t>
-      </w:r>
-      <w:r>
-        <w:t>the browser or the app.</w:t>
-      </w:r>
-    </w:p>
-    <w:p/>
-    <w:p>
-      <w:pPr>
-        <w:pStyle w:val="ListParagraph"/>
-        <w:numPr>
-          <w:ilvl w:val="0"/>
-          <w:numId w:val="13"/>
-        </w:numPr>
-      </w:pPr>
-      <w:proofErr w:type="spellStart"/>
-      <w:r>
-        <w:rPr>
-          <w:b/>
-          <w:bCs/>
-        </w:rPr>
-        <w:t>Jitsi</w:t>
-      </w:r>
-      <w:proofErr w:type="spellEnd"/>
-      <w:r>
-        <w:rPr>
-          <w:b/>
-          <w:bCs/>
-        </w:rPr>
-        <w:t xml:space="preserve"> Meet</w:t>
-      </w:r>
-    </w:p>
-    <w:p>
-      <w:pPr>
-        <w:pStyle w:val="ListParagraph"/>
-        <w:numPr>
-          <w:ilvl w:val="0"/>
-          <w:numId w:val="18"/>
-        </w:numPr>
-      </w:pPr>
-      <w:r>
-        <w:t>Has to have an account to make the video call.</w:t>
-      </w:r>
-    </w:p>
-    <w:p>
-      <w:pPr>
-        <w:pStyle w:val="ListParagraph"/>
-        <w:numPr>
-          <w:ilvl w:val="0"/>
-          <w:numId w:val="18"/>
-        </w:numPr>
-      </w:pPr>
-      <w:r>
-        <w:t>Need to name the room meeting.</w:t>
-      </w:r>
-    </w:p>
-    <w:p>
-      <w:pPr>
-        <w:pStyle w:val="ListParagraph"/>
-        <w:numPr>
-          <w:ilvl w:val="0"/>
-          <w:numId w:val="18"/>
-        </w:numPr>
-      </w:pPr>
-      <w:r>
-        <w:t>Room name needs to be unique because anyone can join if the name is easily found.</w:t>
-      </w:r>
-    </w:p>
-    <w:p>
-      <w:pPr>
-        <w:pStyle w:val="ListParagraph"/>
-        <w:numPr>
-          <w:ilvl w:val="0"/>
-          <w:numId w:val="18"/>
-        </w:numPr>
-      </w:pPr>
-      <w:r>
-        <w:t>Track how long the call is going.</w:t>
-      </w:r>
-    </w:p>
-    <w:p>
-      <w:pPr>
-        <w:pStyle w:val="ListParagraph"/>
-        <w:numPr>
-          <w:ilvl w:val="0"/>
-          <w:numId w:val="18"/>
-        </w:numPr>
-      </w:pPr>
-      <w:r>
-        <w:t xml:space="preserve">Can join the call with or without </w:t>
-      </w:r>
-      <w:r>
-        <w:t>inputting</w:t>
-      </w:r>
-      <w:r>
-        <w:t xml:space="preserve"> a name.</w:t>
-      </w:r>
-    </w:p>
-    <w:p>
-      <w:pPr>
-        <w:pStyle w:val="ListParagraph"/>
-        <w:numPr>
-          <w:ilvl w:val="0"/>
-          <w:numId w:val="18"/>
-        </w:numPr>
-      </w:pPr>
-      <w:r>
-        <w:t>Can invite through link.</w:t>
-      </w:r>
-    </w:p>
-    <w:p>
-      <w:pPr>
-        <w:pStyle w:val="ListParagraph"/>
-        <w:numPr>
-          <w:ilvl w:val="0"/>
-          <w:numId w:val="18"/>
-        </w:numPr>
-      </w:pPr>
-      <w:r>
-        <w:t>On desktop you can use the browser.</w:t>
-      </w:r>
-    </w:p>
-    <w:p>
-      <w:pPr>
-        <w:pStyle w:val="ListParagraph"/>
-        <w:numPr>
-          <w:ilvl w:val="0"/>
-          <w:numId w:val="18"/>
-        </w:numPr>
-      </w:pPr>
-      <w:r>
-        <w:t>Mobile can join the call via browser or app.</w:t>
-      </w:r>
-    </w:p>
-    <w:p>
-      <w:pPr>
-        <w:pStyle w:val="ListParagraph"/>
-        <w:numPr>
-          <w:ilvl w:val="0"/>
-          <w:numId w:val="18"/>
-        </w:numPr>
-      </w:pPr>
-      <w:r>
-        <w:t xml:space="preserve">Guest can’t start the video call it has </w:t>
-      </w:r>
-      <w:r>
-        <w:t>to be the one with an account.</w:t>
-      </w:r>
-    </w:p>
-    <w:p>
-      <w:pPr>
-        <w:pStyle w:val="ListParagraph"/>
-        <w:numPr>
-          <w:ilvl w:val="0"/>
-          <w:numId w:val="18"/>
-        </w:numPr>
-      </w:pPr>
-      <w:r>
-        <w:t>Can rejoin the video call through an old invite link (3 days old).</w:t>
-      </w:r>
-    </w:p>
-    <w:p>
-      <w:pPr>
-        <w:pStyle w:val="ListParagraph"/>
-        <w:numPr>
-          <w:ilvl w:val="0"/>
-          <w:numId w:val="18"/>
-        </w:numPr>
-      </w:pPr>
-      <w:r>
-        <w:t>Api free to use, depending on active monthly users.</w:t>
-      </w:r>
-    </w:p>
-    <w:p/>
-    <w:p>
-      <w:pPr>
-        <w:pStyle w:val="ListParagraph"/>
-        <w:numPr>
-          <w:ilvl w:val="0"/>
-          <w:numId w:val="13"/>
-        </w:numPr>
-      </w:pPr>
-      <w:r>
-        <w:rPr>
-          <w:b/>
-          <w:bCs/>
-        </w:rPr>
         <w:t>Talky</w:t>
+      </w:r>
+      <w:r>
+        <w:rPr>
+          <w:b/>
+          <w:bCs/>
+        </w:rPr>
+        <w:t xml:space="preserve"> </w:t>
+      </w:r>
+      <w:r>
+        <w:rPr>
+          <w:b/>
+          <w:bCs/>
+        </w:rPr>
+        <w:t>(Tested)</w:t>
       </w:r>
     </w:p>
     <w:p>
@@ -4164,7 +4098,6 @@
           <w:numId w:val="13"/>
         </w:numPr>
       </w:pPr>
-      <w:proofErr w:type="spellStart"/>
       <w:r>
         <w:rPr>
           <w:b/>
@@ -4172,7 +4105,20 @@
         </w:rPr>
         <w:t>JumpChat</w:t>
       </w:r>
-      <w:proofErr w:type="spellEnd"/>
+      <w:r>
+        <w:rPr>
+          <w:b/>
+          <w:bCs/>
+        </w:rPr>
+        <w:t xml:space="preserve"> </w:t>
+      </w:r>
+      <w:r>
+        <w:rPr>
+          <w:b/>
+          <w:bCs/>
+        </w:rPr>
+        <w:t>(Tested)</w:t>
+      </w:r>
     </w:p>
     <w:p>
       <w:pPr>
@@ -4318,7 +4264,6 @@
           <w:numId w:val="13"/>
         </w:numPr>
       </w:pPr>
-      <w:proofErr w:type="spellStart"/>
       <w:r>
         <w:rPr>
           <w:b/>
@@ -4326,7 +4271,20 @@
         </w:rPr>
         <w:t>WebRoom</w:t>
       </w:r>
-      <w:proofErr w:type="spellEnd"/>
+      <w:r>
+        <w:rPr>
+          <w:b/>
+          <w:bCs/>
+        </w:rPr>
+        <w:t xml:space="preserve"> </w:t>
+      </w:r>
+      <w:r>
+        <w:rPr>
+          <w:b/>
+          <w:bCs/>
+        </w:rPr>
+        <w:t>(Tested)</w:t>
+      </w:r>
     </w:p>
     <w:p>
       <w:pPr>
@@ -4490,6 +4448,20 @@
           <w:bCs/>
         </w:rPr>
         <w:t>Google meet</w:t>
+      </w:r>
+      <w:r>
+        <w:rPr>
+          <w:b/>
+          <w:bCs/>
+        </w:rPr>
+        <w:t xml:space="preserve"> </w:t>
+      </w:r>
+      <w:r>
+        <w:rPr>
+          <w:b/>
+          <w:bCs/>
+        </w:rPr>
+        <w:t>(Tested)</w:t>
       </w:r>
     </w:p>
     <w:p>
@@ -4676,12 +4648,6 @@
           <w:rFonts w:eastAsiaTheme="majorEastAsia" w:cstheme="minorHAnsi"/>
         </w:rPr>
       </w:pPr>
-      <w:r>
-        <w:rPr>
-          <w:rFonts w:eastAsiaTheme="majorEastAsia" w:cstheme="minorHAnsi"/>
-        </w:rPr>
-        <w:t>d</w:t>
-      </w:r>
     </w:p>
     <w:p>
       <w:pPr>
@@ -4714,12 +4680,6 @@
           <w:rFonts w:eastAsiaTheme="majorEastAsia" w:cstheme="minorHAnsi"/>
         </w:rPr>
       </w:pPr>
-      <w:r>
-        <w:rPr>
-          <w:rFonts w:eastAsiaTheme="majorEastAsia" w:cstheme="minorHAnsi"/>
-        </w:rPr>
-        <w:t>d</w:t>
-      </w:r>
     </w:p>
     <w:p>
       <w:pPr>
@@ -4747,22 +4707,20 @@
     <w:p/>
     <w:sdt>
       <w:sdtPr>
+        <w:rPr>
+          <w:rFonts w:asciiTheme="minorHAnsi" w:eastAsiaTheme="minorEastAsia" w:hAnsiTheme="minorHAnsi" w:cstheme="minorBidi"/>
+          <w:b w:val="0"/>
+          <w:bCs w:val="0"/>
+          <w:color w:val="auto"/>
+          <w:sz w:val="22"/>
+          <w:szCs w:val="22"/>
+        </w:rPr>
         <w:id w:val="597287362"/>
         <w:docPartObj>
           <w:docPartGallery w:val="Bibliographies"/>
           <w:docPartUnique/>
         </w:docPartObj>
       </w:sdtPr>
-      <w:sdtEndPr>
-        <w:rPr>
-          <w:rFonts w:asciiTheme="minorHAnsi" w:eastAsiaTheme="minorEastAsia" w:hAnsiTheme="minorHAnsi" w:cstheme="minorBidi"/>
-          <w:b w:val="0"/>
-          <w:bCs w:val="0"/>
-          <w:color w:val="auto"/>
-          <w:sz w:val="22"/>
-          <w:szCs w:val="22"/>
-        </w:rPr>
-      </w:sdtEndPr>
       <w:sdtContent>
         <w:p>
           <w:pPr>

--- a/Research document.docx
+++ b/Research document.docx
@@ -93,7 +93,7 @@
           <w:r>
             <w:fldChar w:fldCharType="separate"/>
           </w:r>
-          <w:hyperlink w:anchor="_Toc145609263" w:history="1">
+          <w:hyperlink w:anchor="_Toc147868889" w:history="1">
             <w:r>
               <w:rPr>
                 <w:rStyle w:val="Hyperlink"/>
@@ -135,7 +135,7 @@
                 <w:noProof/>
                 <w:webHidden/>
               </w:rPr>
-              <w:instrText xml:space="preserve"> PAGEREF _Toc145609263 \h </w:instrText>
+              <w:instrText xml:space="preserve"> PAGEREF _Toc147868889 \h </w:instrText>
             </w:r>
             <w:r>
               <w:rPr>
@@ -179,7 +179,7 @@
               <w14:ligatures w14:val="standardContextual"/>
             </w:rPr>
           </w:pPr>
-          <w:hyperlink w:anchor="_Toc145609264" w:history="1">
+          <w:hyperlink w:anchor="_Toc147868890" w:history="1">
             <w:r>
               <w:rPr>
                 <w:rStyle w:val="Hyperlink"/>
@@ -221,7 +221,7 @@
                 <w:noProof/>
                 <w:webHidden/>
               </w:rPr>
-              <w:instrText xml:space="preserve"> PAGEREF _Toc145609264 \h </w:instrText>
+              <w:instrText xml:space="preserve"> PAGEREF _Toc147868890 \h </w:instrText>
             </w:r>
             <w:r>
               <w:rPr>
@@ -265,7 +265,7 @@
               <w14:ligatures w14:val="standardContextual"/>
             </w:rPr>
           </w:pPr>
-          <w:hyperlink w:anchor="_Toc145609265" w:history="1">
+          <w:hyperlink w:anchor="_Toc147868891" w:history="1">
             <w:r>
               <w:rPr>
                 <w:rStyle w:val="Hyperlink"/>
@@ -307,7 +307,7 @@
                 <w:noProof/>
                 <w:webHidden/>
               </w:rPr>
-              <w:instrText xml:space="preserve"> PAGEREF _Toc145609265 \h </w:instrText>
+              <w:instrText xml:space="preserve"> PAGEREF _Toc147868891 \h </w:instrText>
             </w:r>
             <w:r>
               <w:rPr>
@@ -327,7 +327,7 @@
                 <w:noProof/>
                 <w:webHidden/>
               </w:rPr>
-              <w:t>3</w:t>
+              <w:t>4</w:t>
             </w:r>
             <w:r>
               <w:rPr>
@@ -351,7 +351,7 @@
               <w14:ligatures w14:val="standardContextual"/>
             </w:rPr>
           </w:pPr>
-          <w:hyperlink w:anchor="_Toc145609266" w:history="1">
+          <w:hyperlink w:anchor="_Toc147868892" w:history="1">
             <w:r>
               <w:rPr>
                 <w:rStyle w:val="Hyperlink"/>
@@ -393,7 +393,7 @@
                 <w:noProof/>
                 <w:webHidden/>
               </w:rPr>
-              <w:instrText xml:space="preserve"> PAGEREF _Toc145609266 \h </w:instrText>
+              <w:instrText xml:space="preserve"> PAGEREF _Toc147868892 \h </w:instrText>
             </w:r>
             <w:r>
               <w:rPr>
@@ -414,6 +414,146 @@
                 <w:webHidden/>
               </w:rPr>
               <w:t>4</w:t>
+            </w:r>
+            <w:r>
+              <w:rPr>
+                <w:noProof/>
+                <w:webHidden/>
+              </w:rPr>
+              <w:fldChar w:fldCharType="end"/>
+            </w:r>
+          </w:hyperlink>
+        </w:p>
+        <w:p>
+          <w:pPr>
+            <w:pStyle w:val="TOC3"/>
+            <w:tabs>
+              <w:tab w:val="right" w:leader="dot" w:pos="9396"/>
+            </w:tabs>
+            <w:rPr>
+              <w:noProof/>
+              <w:kern w:val="2"/>
+              <w14:ligatures w14:val="standardContextual"/>
+            </w:rPr>
+          </w:pPr>
+          <w:hyperlink w:anchor="_Toc147868893" w:history="1">
+            <w:r>
+              <w:rPr>
+                <w:rStyle w:val="Hyperlink"/>
+                <w:noProof/>
+              </w:rPr>
+              <w:t>First Idea</w:t>
+            </w:r>
+            <w:r>
+              <w:rPr>
+                <w:noProof/>
+                <w:webHidden/>
+              </w:rPr>
+              <w:tab/>
+            </w:r>
+            <w:r>
+              <w:rPr>
+                <w:noProof/>
+                <w:webHidden/>
+              </w:rPr>
+              <w:fldChar w:fldCharType="begin"/>
+            </w:r>
+            <w:r>
+              <w:rPr>
+                <w:noProof/>
+                <w:webHidden/>
+              </w:rPr>
+              <w:instrText xml:space="preserve"> PAGEREF _Toc147868893 \h </w:instrText>
+            </w:r>
+            <w:r>
+              <w:rPr>
+                <w:noProof/>
+                <w:webHidden/>
+              </w:rPr>
+            </w:r>
+            <w:r>
+              <w:rPr>
+                <w:noProof/>
+                <w:webHidden/>
+              </w:rPr>
+              <w:fldChar w:fldCharType="separate"/>
+            </w:r>
+            <w:r>
+              <w:rPr>
+                <w:noProof/>
+                <w:webHidden/>
+              </w:rPr>
+              <w:t>5</w:t>
+            </w:r>
+            <w:r>
+              <w:rPr>
+                <w:noProof/>
+                <w:webHidden/>
+              </w:rPr>
+              <w:fldChar w:fldCharType="end"/>
+            </w:r>
+          </w:hyperlink>
+        </w:p>
+        <w:p>
+          <w:pPr>
+            <w:pStyle w:val="TOC3"/>
+            <w:tabs>
+              <w:tab w:val="right" w:leader="dot" w:pos="9396"/>
+            </w:tabs>
+            <w:rPr>
+              <w:noProof/>
+              <w:kern w:val="2"/>
+              <w14:ligatures w14:val="standardContextual"/>
+            </w:rPr>
+          </w:pPr>
+          <w:hyperlink w:anchor="_Toc147868894" w:history="1">
+            <w:r>
+              <w:rPr>
+                <w:rStyle w:val="Hyperlink"/>
+                <w:noProof/>
+              </w:rPr>
+              <w:t>Second Idea</w:t>
+            </w:r>
+            <w:r>
+              <w:rPr>
+                <w:noProof/>
+                <w:webHidden/>
+              </w:rPr>
+              <w:tab/>
+            </w:r>
+            <w:r>
+              <w:rPr>
+                <w:noProof/>
+                <w:webHidden/>
+              </w:rPr>
+              <w:fldChar w:fldCharType="begin"/>
+            </w:r>
+            <w:r>
+              <w:rPr>
+                <w:noProof/>
+                <w:webHidden/>
+              </w:rPr>
+              <w:instrText xml:space="preserve"> PAGEREF _Toc147868894 \h </w:instrText>
+            </w:r>
+            <w:r>
+              <w:rPr>
+                <w:noProof/>
+                <w:webHidden/>
+              </w:rPr>
+            </w:r>
+            <w:r>
+              <w:rPr>
+                <w:noProof/>
+                <w:webHidden/>
+              </w:rPr>
+              <w:fldChar w:fldCharType="separate"/>
+            </w:r>
+            <w:r>
+              <w:rPr>
+                <w:noProof/>
+                <w:webHidden/>
+              </w:rPr>
+              <w:t>8</w:t>
             </w:r>
             <w:r>
               <w:rPr>
@@ -437,7 +577,7 @@
               <w14:ligatures w14:val="standardContextual"/>
             </w:rPr>
           </w:pPr>
-          <w:hyperlink w:anchor="_Toc145609267" w:history="1">
+          <w:hyperlink w:anchor="_Toc147868895" w:history="1">
             <w:r>
               <w:rPr>
                 <w:rStyle w:val="Hyperlink"/>
@@ -458,7 +598,7 @@
                 <w:rStyle w:val="Hyperlink"/>
                 <w:noProof/>
               </w:rPr>
-              <w:t>What video call system are there?</w:t>
+              <w:t>Which video call systems are there?</w:t>
             </w:r>
             <w:r>
               <w:rPr>
@@ -479,7 +619,7 @@
                 <w:noProof/>
                 <w:webHidden/>
               </w:rPr>
-              <w:instrText xml:space="preserve"> PAGEREF _Toc145609267 \h </w:instrText>
+              <w:instrText xml:space="preserve"> PAGEREF _Toc147868895 \h </w:instrText>
             </w:r>
             <w:r>
               <w:rPr>
@@ -499,7 +639,847 @@
                 <w:noProof/>
                 <w:webHidden/>
               </w:rPr>
-              <w:t>6</w:t>
+              <w:t>11</w:t>
+            </w:r>
+            <w:r>
+              <w:rPr>
+                <w:noProof/>
+                <w:webHidden/>
+              </w:rPr>
+              <w:fldChar w:fldCharType="end"/>
+            </w:r>
+          </w:hyperlink>
+        </w:p>
+        <w:p>
+          <w:pPr>
+            <w:pStyle w:val="TOC3"/>
+            <w:tabs>
+              <w:tab w:val="right" w:leader="dot" w:pos="9396"/>
+            </w:tabs>
+            <w:rPr>
+              <w:noProof/>
+              <w:kern w:val="2"/>
+              <w14:ligatures w14:val="standardContextual"/>
+            </w:rPr>
+          </w:pPr>
+          <w:hyperlink w:anchor="_Toc147868896" w:history="1">
+            <w:r>
+              <w:rPr>
+                <w:rStyle w:val="Hyperlink"/>
+                <w:noProof/>
+              </w:rPr>
+              <w:t>Zoom (Tested)</w:t>
+            </w:r>
+            <w:r>
+              <w:rPr>
+                <w:noProof/>
+                <w:webHidden/>
+              </w:rPr>
+              <w:tab/>
+            </w:r>
+            <w:r>
+              <w:rPr>
+                <w:noProof/>
+                <w:webHidden/>
+              </w:rPr>
+              <w:fldChar w:fldCharType="begin"/>
+            </w:r>
+            <w:r>
+              <w:rPr>
+                <w:noProof/>
+                <w:webHidden/>
+              </w:rPr>
+              <w:instrText xml:space="preserve"> PAGEREF _Toc147868896 \h </w:instrText>
+            </w:r>
+            <w:r>
+              <w:rPr>
+                <w:noProof/>
+                <w:webHidden/>
+              </w:rPr>
+            </w:r>
+            <w:r>
+              <w:rPr>
+                <w:noProof/>
+                <w:webHidden/>
+              </w:rPr>
+              <w:fldChar w:fldCharType="separate"/>
+            </w:r>
+            <w:r>
+              <w:rPr>
+                <w:noProof/>
+                <w:webHidden/>
+              </w:rPr>
+              <w:t>11</w:t>
+            </w:r>
+            <w:r>
+              <w:rPr>
+                <w:noProof/>
+                <w:webHidden/>
+              </w:rPr>
+              <w:fldChar w:fldCharType="end"/>
+            </w:r>
+          </w:hyperlink>
+        </w:p>
+        <w:p>
+          <w:pPr>
+            <w:pStyle w:val="TOC3"/>
+            <w:tabs>
+              <w:tab w:val="right" w:leader="dot" w:pos="9396"/>
+            </w:tabs>
+            <w:rPr>
+              <w:noProof/>
+              <w:kern w:val="2"/>
+              <w14:ligatures w14:val="standardContextual"/>
+            </w:rPr>
+          </w:pPr>
+          <w:hyperlink w:anchor="_Toc147868897" w:history="1">
+            <w:r>
+              <w:rPr>
+                <w:rStyle w:val="Hyperlink"/>
+                <w:noProof/>
+              </w:rPr>
+              <w:t>WhatsApp Messenger (Still testing)</w:t>
+            </w:r>
+            <w:r>
+              <w:rPr>
+                <w:noProof/>
+                <w:webHidden/>
+              </w:rPr>
+              <w:tab/>
+            </w:r>
+            <w:r>
+              <w:rPr>
+                <w:noProof/>
+                <w:webHidden/>
+              </w:rPr>
+              <w:fldChar w:fldCharType="begin"/>
+            </w:r>
+            <w:r>
+              <w:rPr>
+                <w:noProof/>
+                <w:webHidden/>
+              </w:rPr>
+              <w:instrText xml:space="preserve"> PAGEREF _Toc147868897 \h </w:instrText>
+            </w:r>
+            <w:r>
+              <w:rPr>
+                <w:noProof/>
+                <w:webHidden/>
+              </w:rPr>
+            </w:r>
+            <w:r>
+              <w:rPr>
+                <w:noProof/>
+                <w:webHidden/>
+              </w:rPr>
+              <w:fldChar w:fldCharType="separate"/>
+            </w:r>
+            <w:r>
+              <w:rPr>
+                <w:noProof/>
+                <w:webHidden/>
+              </w:rPr>
+              <w:t>11</w:t>
+            </w:r>
+            <w:r>
+              <w:rPr>
+                <w:noProof/>
+                <w:webHidden/>
+              </w:rPr>
+              <w:fldChar w:fldCharType="end"/>
+            </w:r>
+          </w:hyperlink>
+        </w:p>
+        <w:p>
+          <w:pPr>
+            <w:pStyle w:val="TOC3"/>
+            <w:tabs>
+              <w:tab w:val="right" w:leader="dot" w:pos="9396"/>
+            </w:tabs>
+            <w:rPr>
+              <w:noProof/>
+              <w:kern w:val="2"/>
+              <w14:ligatures w14:val="standardContextual"/>
+            </w:rPr>
+          </w:pPr>
+          <w:hyperlink w:anchor="_Toc147868898" w:history="1">
+            <w:r>
+              <w:rPr>
+                <w:rStyle w:val="Hyperlink"/>
+                <w:noProof/>
+              </w:rPr>
+              <w:t>WhatsApp Business (Some are tested, and some are Information online)</w:t>
+            </w:r>
+            <w:r>
+              <w:rPr>
+                <w:noProof/>
+                <w:webHidden/>
+              </w:rPr>
+              <w:tab/>
+            </w:r>
+            <w:r>
+              <w:rPr>
+                <w:noProof/>
+                <w:webHidden/>
+              </w:rPr>
+              <w:fldChar w:fldCharType="begin"/>
+            </w:r>
+            <w:r>
+              <w:rPr>
+                <w:noProof/>
+                <w:webHidden/>
+              </w:rPr>
+              <w:instrText xml:space="preserve"> PAGEREF _Toc147868898 \h </w:instrText>
+            </w:r>
+            <w:r>
+              <w:rPr>
+                <w:noProof/>
+                <w:webHidden/>
+              </w:rPr>
+            </w:r>
+            <w:r>
+              <w:rPr>
+                <w:noProof/>
+                <w:webHidden/>
+              </w:rPr>
+              <w:fldChar w:fldCharType="separate"/>
+            </w:r>
+            <w:r>
+              <w:rPr>
+                <w:noProof/>
+                <w:webHidden/>
+              </w:rPr>
+              <w:t>12</w:t>
+            </w:r>
+            <w:r>
+              <w:rPr>
+                <w:noProof/>
+                <w:webHidden/>
+              </w:rPr>
+              <w:fldChar w:fldCharType="end"/>
+            </w:r>
+          </w:hyperlink>
+        </w:p>
+        <w:p>
+          <w:pPr>
+            <w:pStyle w:val="TOC3"/>
+            <w:tabs>
+              <w:tab w:val="right" w:leader="dot" w:pos="9396"/>
+            </w:tabs>
+            <w:rPr>
+              <w:noProof/>
+              <w:kern w:val="2"/>
+              <w14:ligatures w14:val="standardContextual"/>
+            </w:rPr>
+          </w:pPr>
+          <w:hyperlink w:anchor="_Toc147868899" w:history="1">
+            <w:r>
+              <w:rPr>
+                <w:rStyle w:val="Hyperlink"/>
+                <w:noProof/>
+              </w:rPr>
+              <w:t>Skype (Tested)</w:t>
+            </w:r>
+            <w:r>
+              <w:rPr>
+                <w:noProof/>
+                <w:webHidden/>
+              </w:rPr>
+              <w:tab/>
+            </w:r>
+            <w:r>
+              <w:rPr>
+                <w:noProof/>
+                <w:webHidden/>
+              </w:rPr>
+              <w:fldChar w:fldCharType="begin"/>
+            </w:r>
+            <w:r>
+              <w:rPr>
+                <w:noProof/>
+                <w:webHidden/>
+              </w:rPr>
+              <w:instrText xml:space="preserve"> PAGEREF _Toc147868899 \h </w:instrText>
+            </w:r>
+            <w:r>
+              <w:rPr>
+                <w:noProof/>
+                <w:webHidden/>
+              </w:rPr>
+            </w:r>
+            <w:r>
+              <w:rPr>
+                <w:noProof/>
+                <w:webHidden/>
+              </w:rPr>
+              <w:fldChar w:fldCharType="separate"/>
+            </w:r>
+            <w:r>
+              <w:rPr>
+                <w:noProof/>
+                <w:webHidden/>
+              </w:rPr>
+              <w:t>13</w:t>
+            </w:r>
+            <w:r>
+              <w:rPr>
+                <w:noProof/>
+                <w:webHidden/>
+              </w:rPr>
+              <w:fldChar w:fldCharType="end"/>
+            </w:r>
+          </w:hyperlink>
+        </w:p>
+        <w:p>
+          <w:pPr>
+            <w:pStyle w:val="TOC3"/>
+            <w:tabs>
+              <w:tab w:val="right" w:leader="dot" w:pos="9396"/>
+            </w:tabs>
+            <w:rPr>
+              <w:noProof/>
+              <w:kern w:val="2"/>
+              <w14:ligatures w14:val="standardContextual"/>
+            </w:rPr>
+          </w:pPr>
+          <w:hyperlink w:anchor="_Toc147868900" w:history="1">
+            <w:r>
+              <w:rPr>
+                <w:rStyle w:val="Hyperlink"/>
+                <w:noProof/>
+              </w:rPr>
+              <w:t>Microsoft teams (Tested)</w:t>
+            </w:r>
+            <w:r>
+              <w:rPr>
+                <w:noProof/>
+                <w:webHidden/>
+              </w:rPr>
+              <w:tab/>
+            </w:r>
+            <w:r>
+              <w:rPr>
+                <w:noProof/>
+                <w:webHidden/>
+              </w:rPr>
+              <w:fldChar w:fldCharType="begin"/>
+            </w:r>
+            <w:r>
+              <w:rPr>
+                <w:noProof/>
+                <w:webHidden/>
+              </w:rPr>
+              <w:instrText xml:space="preserve"> PAGEREF _Toc147868900 \h </w:instrText>
+            </w:r>
+            <w:r>
+              <w:rPr>
+                <w:noProof/>
+                <w:webHidden/>
+              </w:rPr>
+            </w:r>
+            <w:r>
+              <w:rPr>
+                <w:noProof/>
+                <w:webHidden/>
+              </w:rPr>
+              <w:fldChar w:fldCharType="separate"/>
+            </w:r>
+            <w:r>
+              <w:rPr>
+                <w:noProof/>
+                <w:webHidden/>
+              </w:rPr>
+              <w:t>13</w:t>
+            </w:r>
+            <w:r>
+              <w:rPr>
+                <w:noProof/>
+                <w:webHidden/>
+              </w:rPr>
+              <w:fldChar w:fldCharType="end"/>
+            </w:r>
+          </w:hyperlink>
+        </w:p>
+        <w:p>
+          <w:pPr>
+            <w:pStyle w:val="TOC3"/>
+            <w:tabs>
+              <w:tab w:val="right" w:leader="dot" w:pos="9396"/>
+            </w:tabs>
+            <w:rPr>
+              <w:noProof/>
+              <w:kern w:val="2"/>
+              <w14:ligatures w14:val="standardContextual"/>
+            </w:rPr>
+          </w:pPr>
+          <w:hyperlink w:anchor="_Toc147868901" w:history="1">
+            <w:r>
+              <w:rPr>
+                <w:rStyle w:val="Hyperlink"/>
+                <w:noProof/>
+              </w:rPr>
+              <w:t>Jitsi Meet (Tested)</w:t>
+            </w:r>
+            <w:r>
+              <w:rPr>
+                <w:noProof/>
+                <w:webHidden/>
+              </w:rPr>
+              <w:tab/>
+            </w:r>
+            <w:r>
+              <w:rPr>
+                <w:noProof/>
+                <w:webHidden/>
+              </w:rPr>
+              <w:fldChar w:fldCharType="begin"/>
+            </w:r>
+            <w:r>
+              <w:rPr>
+                <w:noProof/>
+                <w:webHidden/>
+              </w:rPr>
+              <w:instrText xml:space="preserve"> PAGEREF _Toc147868901 \h </w:instrText>
+            </w:r>
+            <w:r>
+              <w:rPr>
+                <w:noProof/>
+                <w:webHidden/>
+              </w:rPr>
+            </w:r>
+            <w:r>
+              <w:rPr>
+                <w:noProof/>
+                <w:webHidden/>
+              </w:rPr>
+              <w:fldChar w:fldCharType="separate"/>
+            </w:r>
+            <w:r>
+              <w:rPr>
+                <w:noProof/>
+                <w:webHidden/>
+              </w:rPr>
+              <w:t>14</w:t>
+            </w:r>
+            <w:r>
+              <w:rPr>
+                <w:noProof/>
+                <w:webHidden/>
+              </w:rPr>
+              <w:fldChar w:fldCharType="end"/>
+            </w:r>
+          </w:hyperlink>
+        </w:p>
+        <w:p>
+          <w:pPr>
+            <w:pStyle w:val="TOC3"/>
+            <w:tabs>
+              <w:tab w:val="right" w:leader="dot" w:pos="9396"/>
+            </w:tabs>
+            <w:rPr>
+              <w:noProof/>
+              <w:kern w:val="2"/>
+              <w14:ligatures w14:val="standardContextual"/>
+            </w:rPr>
+          </w:pPr>
+          <w:hyperlink w:anchor="_Toc147868902" w:history="1">
+            <w:r>
+              <w:rPr>
+                <w:rStyle w:val="Hyperlink"/>
+                <w:noProof/>
+              </w:rPr>
+              <w:t>Talky (Tested)</w:t>
+            </w:r>
+            <w:r>
+              <w:rPr>
+                <w:noProof/>
+                <w:webHidden/>
+              </w:rPr>
+              <w:tab/>
+            </w:r>
+            <w:r>
+              <w:rPr>
+                <w:noProof/>
+                <w:webHidden/>
+              </w:rPr>
+              <w:fldChar w:fldCharType="begin"/>
+            </w:r>
+            <w:r>
+              <w:rPr>
+                <w:noProof/>
+                <w:webHidden/>
+              </w:rPr>
+              <w:instrText xml:space="preserve"> PAGEREF _Toc147868902 \h </w:instrText>
+            </w:r>
+            <w:r>
+              <w:rPr>
+                <w:noProof/>
+                <w:webHidden/>
+              </w:rPr>
+            </w:r>
+            <w:r>
+              <w:rPr>
+                <w:noProof/>
+                <w:webHidden/>
+              </w:rPr>
+              <w:fldChar w:fldCharType="separate"/>
+            </w:r>
+            <w:r>
+              <w:rPr>
+                <w:noProof/>
+                <w:webHidden/>
+              </w:rPr>
+              <w:t>14</w:t>
+            </w:r>
+            <w:r>
+              <w:rPr>
+                <w:noProof/>
+                <w:webHidden/>
+              </w:rPr>
+              <w:fldChar w:fldCharType="end"/>
+            </w:r>
+          </w:hyperlink>
+        </w:p>
+        <w:p>
+          <w:pPr>
+            <w:pStyle w:val="TOC3"/>
+            <w:tabs>
+              <w:tab w:val="right" w:leader="dot" w:pos="9396"/>
+            </w:tabs>
+            <w:rPr>
+              <w:noProof/>
+              <w:kern w:val="2"/>
+              <w14:ligatures w14:val="standardContextual"/>
+            </w:rPr>
+          </w:pPr>
+          <w:hyperlink w:anchor="_Toc147868903" w:history="1">
+            <w:r>
+              <w:rPr>
+                <w:rStyle w:val="Hyperlink"/>
+                <w:noProof/>
+              </w:rPr>
+              <w:t>JumpChat (Tested)</w:t>
+            </w:r>
+            <w:r>
+              <w:rPr>
+                <w:noProof/>
+                <w:webHidden/>
+              </w:rPr>
+              <w:tab/>
+            </w:r>
+            <w:r>
+              <w:rPr>
+                <w:noProof/>
+                <w:webHidden/>
+              </w:rPr>
+              <w:fldChar w:fldCharType="begin"/>
+            </w:r>
+            <w:r>
+              <w:rPr>
+                <w:noProof/>
+                <w:webHidden/>
+              </w:rPr>
+              <w:instrText xml:space="preserve"> PAGEREF _Toc147868903 \h </w:instrText>
+            </w:r>
+            <w:r>
+              <w:rPr>
+                <w:noProof/>
+                <w:webHidden/>
+              </w:rPr>
+            </w:r>
+            <w:r>
+              <w:rPr>
+                <w:noProof/>
+                <w:webHidden/>
+              </w:rPr>
+              <w:fldChar w:fldCharType="separate"/>
+            </w:r>
+            <w:r>
+              <w:rPr>
+                <w:noProof/>
+                <w:webHidden/>
+              </w:rPr>
+              <w:t>14</w:t>
+            </w:r>
+            <w:r>
+              <w:rPr>
+                <w:noProof/>
+                <w:webHidden/>
+              </w:rPr>
+              <w:fldChar w:fldCharType="end"/>
+            </w:r>
+          </w:hyperlink>
+        </w:p>
+        <w:p>
+          <w:pPr>
+            <w:pStyle w:val="TOC3"/>
+            <w:tabs>
+              <w:tab w:val="right" w:leader="dot" w:pos="9396"/>
+            </w:tabs>
+            <w:rPr>
+              <w:noProof/>
+              <w:kern w:val="2"/>
+              <w14:ligatures w14:val="standardContextual"/>
+            </w:rPr>
+          </w:pPr>
+          <w:hyperlink w:anchor="_Toc147868904" w:history="1">
+            <w:r>
+              <w:rPr>
+                <w:rStyle w:val="Hyperlink"/>
+                <w:noProof/>
+              </w:rPr>
+              <w:t>WebRoom (Tested)</w:t>
+            </w:r>
+            <w:r>
+              <w:rPr>
+                <w:noProof/>
+                <w:webHidden/>
+              </w:rPr>
+              <w:tab/>
+            </w:r>
+            <w:r>
+              <w:rPr>
+                <w:noProof/>
+                <w:webHidden/>
+              </w:rPr>
+              <w:fldChar w:fldCharType="begin"/>
+            </w:r>
+            <w:r>
+              <w:rPr>
+                <w:noProof/>
+                <w:webHidden/>
+              </w:rPr>
+              <w:instrText xml:space="preserve"> PAGEREF _Toc147868904 \h </w:instrText>
+            </w:r>
+            <w:r>
+              <w:rPr>
+                <w:noProof/>
+                <w:webHidden/>
+              </w:rPr>
+            </w:r>
+            <w:r>
+              <w:rPr>
+                <w:noProof/>
+                <w:webHidden/>
+              </w:rPr>
+              <w:fldChar w:fldCharType="separate"/>
+            </w:r>
+            <w:r>
+              <w:rPr>
+                <w:noProof/>
+                <w:webHidden/>
+              </w:rPr>
+              <w:t>15</w:t>
+            </w:r>
+            <w:r>
+              <w:rPr>
+                <w:noProof/>
+                <w:webHidden/>
+              </w:rPr>
+              <w:fldChar w:fldCharType="end"/>
+            </w:r>
+          </w:hyperlink>
+        </w:p>
+        <w:p>
+          <w:pPr>
+            <w:pStyle w:val="TOC3"/>
+            <w:tabs>
+              <w:tab w:val="right" w:leader="dot" w:pos="9396"/>
+            </w:tabs>
+            <w:rPr>
+              <w:noProof/>
+              <w:kern w:val="2"/>
+              <w14:ligatures w14:val="standardContextual"/>
+            </w:rPr>
+          </w:pPr>
+          <w:hyperlink w:anchor="_Toc147868905" w:history="1">
+            <w:r>
+              <w:rPr>
+                <w:rStyle w:val="Hyperlink"/>
+                <w:noProof/>
+              </w:rPr>
+              <w:t>Google meet (Tested)</w:t>
+            </w:r>
+            <w:r>
+              <w:rPr>
+                <w:noProof/>
+                <w:webHidden/>
+              </w:rPr>
+              <w:tab/>
+            </w:r>
+            <w:r>
+              <w:rPr>
+                <w:noProof/>
+                <w:webHidden/>
+              </w:rPr>
+              <w:fldChar w:fldCharType="begin"/>
+            </w:r>
+            <w:r>
+              <w:rPr>
+                <w:noProof/>
+                <w:webHidden/>
+              </w:rPr>
+              <w:instrText xml:space="preserve"> PAGEREF _Toc147868905 \h </w:instrText>
+            </w:r>
+            <w:r>
+              <w:rPr>
+                <w:noProof/>
+                <w:webHidden/>
+              </w:rPr>
+            </w:r>
+            <w:r>
+              <w:rPr>
+                <w:noProof/>
+                <w:webHidden/>
+              </w:rPr>
+              <w:fldChar w:fldCharType="separate"/>
+            </w:r>
+            <w:r>
+              <w:rPr>
+                <w:noProof/>
+                <w:webHidden/>
+              </w:rPr>
+              <w:t>15</w:t>
+            </w:r>
+            <w:r>
+              <w:rPr>
+                <w:noProof/>
+                <w:webHidden/>
+              </w:rPr>
+              <w:fldChar w:fldCharType="end"/>
+            </w:r>
+          </w:hyperlink>
+        </w:p>
+        <w:p>
+          <w:pPr>
+            <w:pStyle w:val="TOC3"/>
+            <w:tabs>
+              <w:tab w:val="right" w:leader="dot" w:pos="9396"/>
+            </w:tabs>
+            <w:rPr>
+              <w:noProof/>
+              <w:kern w:val="2"/>
+              <w14:ligatures w14:val="standardContextual"/>
+            </w:rPr>
+          </w:pPr>
+          <w:hyperlink w:anchor="_Toc147868906" w:history="1">
+            <w:r>
+              <w:rPr>
+                <w:rStyle w:val="Hyperlink"/>
+                <w:noProof/>
+              </w:rPr>
+              <w:t>Vonage meeting API</w:t>
+            </w:r>
+            <w:r>
+              <w:rPr>
+                <w:noProof/>
+                <w:webHidden/>
+              </w:rPr>
+              <w:tab/>
+            </w:r>
+            <w:r>
+              <w:rPr>
+                <w:noProof/>
+                <w:webHidden/>
+              </w:rPr>
+              <w:fldChar w:fldCharType="begin"/>
+            </w:r>
+            <w:r>
+              <w:rPr>
+                <w:noProof/>
+                <w:webHidden/>
+              </w:rPr>
+              <w:instrText xml:space="preserve"> PAGEREF _Toc147868906 \h </w:instrText>
+            </w:r>
+            <w:r>
+              <w:rPr>
+                <w:noProof/>
+                <w:webHidden/>
+              </w:rPr>
+            </w:r>
+            <w:r>
+              <w:rPr>
+                <w:noProof/>
+                <w:webHidden/>
+              </w:rPr>
+              <w:fldChar w:fldCharType="separate"/>
+            </w:r>
+            <w:r>
+              <w:rPr>
+                <w:noProof/>
+                <w:webHidden/>
+              </w:rPr>
+              <w:t>15</w:t>
+            </w:r>
+            <w:r>
+              <w:rPr>
+                <w:noProof/>
+                <w:webHidden/>
+              </w:rPr>
+              <w:fldChar w:fldCharType="end"/>
+            </w:r>
+          </w:hyperlink>
+        </w:p>
+        <w:p>
+          <w:pPr>
+            <w:pStyle w:val="TOC3"/>
+            <w:tabs>
+              <w:tab w:val="right" w:leader="dot" w:pos="9396"/>
+            </w:tabs>
+            <w:rPr>
+              <w:noProof/>
+              <w:kern w:val="2"/>
+              <w14:ligatures w14:val="standardContextual"/>
+            </w:rPr>
+          </w:pPr>
+          <w:hyperlink w:anchor="_Toc147868907" w:history="1">
+            <w:r>
+              <w:rPr>
+                <w:rStyle w:val="Hyperlink"/>
+                <w:noProof/>
+              </w:rPr>
+              <w:t>WhatsApp Business API (Information online)</w:t>
+            </w:r>
+            <w:r>
+              <w:rPr>
+                <w:noProof/>
+                <w:webHidden/>
+              </w:rPr>
+              <w:tab/>
+            </w:r>
+            <w:r>
+              <w:rPr>
+                <w:noProof/>
+                <w:webHidden/>
+              </w:rPr>
+              <w:fldChar w:fldCharType="begin"/>
+            </w:r>
+            <w:r>
+              <w:rPr>
+                <w:noProof/>
+                <w:webHidden/>
+              </w:rPr>
+              <w:instrText xml:space="preserve"> PAGEREF _Toc147868907 \h </w:instrText>
+            </w:r>
+            <w:r>
+              <w:rPr>
+                <w:noProof/>
+                <w:webHidden/>
+              </w:rPr>
+            </w:r>
+            <w:r>
+              <w:rPr>
+                <w:noProof/>
+                <w:webHidden/>
+              </w:rPr>
+              <w:fldChar w:fldCharType="separate"/>
+            </w:r>
+            <w:r>
+              <w:rPr>
+                <w:noProof/>
+                <w:webHidden/>
+              </w:rPr>
+              <w:t>16</w:t>
             </w:r>
             <w:r>
               <w:rPr>
@@ -523,7 +1503,7 @@
               <w14:ligatures w14:val="standardContextual"/>
             </w:rPr>
           </w:pPr>
-          <w:hyperlink w:anchor="_Toc145609268" w:history="1">
+          <w:hyperlink w:anchor="_Toc147868908" w:history="1">
             <w:r>
               <w:rPr>
                 <w:rStyle w:val="Hyperlink"/>
@@ -565,7 +1545,7 @@
                 <w:noProof/>
                 <w:webHidden/>
               </w:rPr>
-              <w:instrText xml:space="preserve"> PAGEREF _Toc145609268 \h </w:instrText>
+              <w:instrText xml:space="preserve"> PAGEREF _Toc147868908 \h </w:instrText>
             </w:r>
             <w:r>
               <w:rPr>
@@ -585,7 +1565,7 @@
                 <w:noProof/>
                 <w:webHidden/>
               </w:rPr>
-              <w:t>6</w:t>
+              <w:t>16</w:t>
             </w:r>
             <w:r>
               <w:rPr>
@@ -609,7 +1589,7 @@
               <w14:ligatures w14:val="standardContextual"/>
             </w:rPr>
           </w:pPr>
-          <w:hyperlink w:anchor="_Toc145609269" w:history="1">
+          <w:hyperlink w:anchor="_Toc147868909" w:history="1">
             <w:r>
               <w:rPr>
                 <w:rStyle w:val="Hyperlink"/>
@@ -651,7 +1631,7 @@
                 <w:noProof/>
                 <w:webHidden/>
               </w:rPr>
-              <w:instrText xml:space="preserve"> PAGEREF _Toc145609269 \h </w:instrText>
+              <w:instrText xml:space="preserve"> PAGEREF _Toc147868909 \h </w:instrText>
             </w:r>
             <w:r>
               <w:rPr>
@@ -671,7 +1651,7 @@
                 <w:noProof/>
                 <w:webHidden/>
               </w:rPr>
-              <w:t>6</w:t>
+              <w:t>16</w:t>
             </w:r>
             <w:r>
               <w:rPr>
@@ -695,7 +1675,7 @@
               <w14:ligatures w14:val="standardContextual"/>
             </w:rPr>
           </w:pPr>
-          <w:hyperlink w:anchor="_Toc145609270" w:history="1">
+          <w:hyperlink w:anchor="_Toc147868910" w:history="1">
             <w:r>
               <w:rPr>
                 <w:rStyle w:val="Hyperlink"/>
@@ -737,7 +1717,7 @@
                 <w:noProof/>
                 <w:webHidden/>
               </w:rPr>
-              <w:instrText xml:space="preserve"> PAGEREF _Toc145609270 \h </w:instrText>
+              <w:instrText xml:space="preserve"> PAGEREF _Toc147868910 \h </w:instrText>
             </w:r>
             <w:r>
               <w:rPr>
@@ -757,7 +1737,77 @@
                 <w:noProof/>
                 <w:webHidden/>
               </w:rPr>
-              <w:t>6</w:t>
+              <w:t>16</w:t>
+            </w:r>
+            <w:r>
+              <w:rPr>
+                <w:noProof/>
+                <w:webHidden/>
+              </w:rPr>
+              <w:fldChar w:fldCharType="end"/>
+            </w:r>
+          </w:hyperlink>
+        </w:p>
+        <w:p>
+          <w:pPr>
+            <w:pStyle w:val="TOC1"/>
+            <w:tabs>
+              <w:tab w:val="right" w:leader="dot" w:pos="9396"/>
+            </w:tabs>
+            <w:rPr>
+              <w:noProof/>
+              <w:kern w:val="2"/>
+              <w14:ligatures w14:val="standardContextual"/>
+            </w:rPr>
+          </w:pPr>
+          <w:hyperlink w:anchor="_Toc147868911" w:history="1">
+            <w:r>
+              <w:rPr>
+                <w:rStyle w:val="Hyperlink"/>
+                <w:noProof/>
+              </w:rPr>
+              <w:t>References</w:t>
+            </w:r>
+            <w:r>
+              <w:rPr>
+                <w:noProof/>
+                <w:webHidden/>
+              </w:rPr>
+              <w:tab/>
+            </w:r>
+            <w:r>
+              <w:rPr>
+                <w:noProof/>
+                <w:webHidden/>
+              </w:rPr>
+              <w:fldChar w:fldCharType="begin"/>
+            </w:r>
+            <w:r>
+              <w:rPr>
+                <w:noProof/>
+                <w:webHidden/>
+              </w:rPr>
+              <w:instrText xml:space="preserve"> PAGEREF _Toc147868911 \h </w:instrText>
+            </w:r>
+            <w:r>
+              <w:rPr>
+                <w:noProof/>
+                <w:webHidden/>
+              </w:rPr>
+            </w:r>
+            <w:r>
+              <w:rPr>
+                <w:noProof/>
+                <w:webHidden/>
+              </w:rPr>
+              <w:fldChar w:fldCharType="separate"/>
+            </w:r>
+            <w:r>
+              <w:rPr>
+                <w:noProof/>
+                <w:webHidden/>
+              </w:rPr>
+              <w:t>16</w:t>
             </w:r>
             <w:r>
               <w:rPr>
@@ -795,7 +1845,7 @@
           <w:numId w:val="3"/>
         </w:numPr>
       </w:pPr>
-      <w:bookmarkStart w:id="0" w:name="_Toc145609263"/>
+      <w:bookmarkStart w:id="0" w:name="_Toc147868889"/>
       <w:r>
         <w:lastRenderedPageBreak/>
         <w:t>Introduction</w:t>
@@ -821,7 +1871,7 @@
           <w:numId w:val="3"/>
         </w:numPr>
       </w:pPr>
-      <w:bookmarkStart w:id="1" w:name="_Toc145609264"/>
+      <w:bookmarkStart w:id="1" w:name="_Toc147868890"/>
       <w:r>
         <w:t>Research questions</w:t>
       </w:r>
@@ -1338,7 +2388,7 @@
           <w:numId w:val="3"/>
         </w:numPr>
       </w:pPr>
-      <w:bookmarkStart w:id="8" w:name="_Toc145609265"/>
+      <w:bookmarkStart w:id="8" w:name="_Toc147868891"/>
       <w:r>
         <w:t>Sub-questions result</w:t>
       </w:r>
@@ -1353,7 +2403,7 @@
           <w:numId w:val="3"/>
         </w:numPr>
       </w:pPr>
-      <w:bookmarkStart w:id="9" w:name="_Toc145609266"/>
+      <w:bookmarkStart w:id="9" w:name="_Toc147868892"/>
       <w:r>
         <w:t xml:space="preserve">How </w:t>
       </w:r>
@@ -1688,9 +2738,11 @@
       <w:pPr>
         <w:pStyle w:val="Heading3"/>
       </w:pPr>
+      <w:bookmarkStart w:id="10" w:name="_Toc147868893"/>
       <w:r>
         <w:t>First Idea</w:t>
       </w:r>
+      <w:bookmarkEnd w:id="10"/>
     </w:p>
     <w:p>
       <w:pPr>
@@ -2090,9 +3142,11 @@
       <w:pPr>
         <w:pStyle w:val="Heading3"/>
       </w:pPr>
+      <w:bookmarkStart w:id="11" w:name="_Toc147868894"/>
       <w:r>
         <w:t>Second Idea</w:t>
       </w:r>
+      <w:bookmarkEnd w:id="11"/>
     </w:p>
     <w:p>
       <w:r>
@@ -2464,7 +3518,7 @@
           <w:numId w:val="3"/>
         </w:numPr>
       </w:pPr>
-      <w:bookmarkStart w:id="10" w:name="_Toc145609267"/>
+      <w:bookmarkStart w:id="12" w:name="_Toc147868895"/>
       <w:r>
         <w:t xml:space="preserve">Which </w:t>
       </w:r>
@@ -2477,7 +3531,7 @@
       <w:r>
         <w:t xml:space="preserve"> are there?</w:t>
       </w:r>
-      <w:bookmarkEnd w:id="10"/>
+      <w:bookmarkEnd w:id="12"/>
     </w:p>
     <w:p>
       <w:r>
@@ -2589,7 +3643,25 @@
         <w:t>.</w:t>
       </w:r>
       <w:r>
-        <w:t xml:space="preserve"> </w:t>
+        <w:t xml:space="preserve"> I</w:t>
+      </w:r>
+      <w:r>
+        <w:t>’</w:t>
+      </w:r>
+      <w:r>
+        <w:t>ll</w:t>
+      </w:r>
+      <w:r>
+        <w:t xml:space="preserve"> also</w:t>
+      </w:r>
+      <w:r>
+        <w:t xml:space="preserve"> provide the type of features they </w:t>
+      </w:r>
+      <w:r>
+        <w:t>offer</w:t>
+      </w:r>
+      <w:r>
+        <w:t>.</w:t>
       </w:r>
     </w:p>
     <w:p>
@@ -2606,7 +3678,7 @@
           <w:bCs/>
           <w:u w:val="single"/>
         </w:rPr>
-        <w:t xml:space="preserve">The paid version of </w:t>
+        <w:t xml:space="preserve">The free version of </w:t>
       </w:r>
       <w:r>
         <w:rPr>
@@ -2635,37 +3707,2441 @@
     </w:p>
     <w:p>
       <w:pPr>
-        <w:pStyle w:val="ListParagraph"/>
-        <w:numPr>
-          <w:ilvl w:val="0"/>
-          <w:numId w:val="13"/>
-        </w:numPr>
+        <w:pStyle w:val="Heading3"/>
+      </w:pPr>
+      <w:bookmarkStart w:id="13" w:name="_Toc147868896"/>
+      <w:r>
+        <w:t>Zoom</w:t>
+      </w:r>
+      <w:r>
+        <w:t xml:space="preserve"> (</w:t>
+      </w:r>
+      <w:r>
+        <w:t>T</w:t>
+      </w:r>
+      <w:r>
+        <w:t>ested)</w:t>
+      </w:r>
+      <w:bookmarkEnd w:id="13"/>
+    </w:p>
+    <w:p>
+      <w:pPr>
+        <w:pStyle w:val="ListParagraph"/>
+        <w:numPr>
+          <w:ilvl w:val="0"/>
+          <w:numId w:val="29"/>
+        </w:numPr>
+      </w:pPr>
+      <w:r>
+        <w:t>You can download the app, or you can use the browser-based video call</w:t>
+      </w:r>
+      <w:r>
+        <w:t xml:space="preserve"> on the desktop</w:t>
+      </w:r>
+      <w:r>
+        <w:t>.</w:t>
+      </w:r>
+    </w:p>
+    <w:p>
+      <w:pPr>
+        <w:pStyle w:val="ListParagraph"/>
+        <w:numPr>
+          <w:ilvl w:val="0"/>
+          <w:numId w:val="29"/>
+        </w:numPr>
+      </w:pPr>
+      <w:r>
+        <w:t>You have to create an account to host the meeting.</w:t>
+      </w:r>
+    </w:p>
+    <w:p>
+      <w:pPr>
+        <w:pStyle w:val="ListParagraph"/>
+        <w:numPr>
+          <w:ilvl w:val="0"/>
+          <w:numId w:val="29"/>
+        </w:numPr>
+      </w:pPr>
+      <w:r>
+        <w:t>You have to download the zoom on your mobile phone to join the call.</w:t>
+      </w:r>
+    </w:p>
+    <w:p>
+      <w:pPr>
+        <w:pStyle w:val="ListParagraph"/>
+        <w:numPr>
+          <w:ilvl w:val="0"/>
+          <w:numId w:val="29"/>
+        </w:numPr>
+      </w:pPr>
+      <w:r>
+        <w:t>Can join the call through invite link.</w:t>
+      </w:r>
+    </w:p>
+    <w:p>
+      <w:pPr>
+        <w:pStyle w:val="ListParagraph"/>
+        <w:numPr>
+          <w:ilvl w:val="0"/>
+          <w:numId w:val="29"/>
+        </w:numPr>
+      </w:pPr>
+      <w:r>
+        <w:t xml:space="preserve">Host </w:t>
+      </w:r>
+      <w:r>
+        <w:t xml:space="preserve">has </w:t>
+      </w:r>
+      <w:r>
+        <w:t xml:space="preserve">to admit the </w:t>
+      </w:r>
+      <w:r>
+        <w:t xml:space="preserve">guest </w:t>
+      </w:r>
+      <w:r>
+        <w:t>to join.</w:t>
+      </w:r>
+    </w:p>
+    <w:p>
+      <w:pPr>
+        <w:pStyle w:val="ListParagraph"/>
+        <w:numPr>
+          <w:ilvl w:val="0"/>
+          <w:numId w:val="29"/>
+        </w:numPr>
+      </w:pPr>
+      <w:r>
+        <w:t>It gets a</w:t>
+      </w:r>
+      <w:r>
+        <w:t xml:space="preserve"> bit easy to </w:t>
+      </w:r>
+      <w:r>
+        <w:t>use once</w:t>
+      </w:r>
+      <w:r>
+        <w:t xml:space="preserve"> you get</w:t>
+      </w:r>
+      <w:r>
+        <w:t xml:space="preserve"> used</w:t>
+      </w:r>
+      <w:r>
+        <w:t xml:space="preserve"> to host </w:t>
+      </w:r>
+      <w:r>
+        <w:t>the call or be a</w:t>
+      </w:r>
+      <w:r>
+        <w:t xml:space="preserve"> guess</w:t>
+      </w:r>
+      <w:r>
+        <w:t xml:space="preserve"> of the call</w:t>
+      </w:r>
+      <w:r>
+        <w:t>.</w:t>
+      </w:r>
+    </w:p>
+    <w:p>
+      <w:pPr>
+        <w:pStyle w:val="ListParagraph"/>
+        <w:numPr>
+          <w:ilvl w:val="0"/>
+          <w:numId w:val="29"/>
+        </w:numPr>
+      </w:pPr>
+      <w:r>
+        <w:t>Won’t let you join an old link.</w:t>
+      </w:r>
+    </w:p>
+    <w:p/>
+    <w:p>
+      <w:pPr>
+        <w:pStyle w:val="Heading3"/>
+      </w:pPr>
+      <w:bookmarkStart w:id="14" w:name="_Toc147868897"/>
+      <w:r>
+        <w:t>WhatsApp</w:t>
+      </w:r>
+      <w:r>
+        <w:t xml:space="preserve"> </w:t>
+      </w:r>
+      <w:r>
+        <w:t>Messenger</w:t>
+      </w:r>
+      <w:r>
+        <w:t xml:space="preserve"> (</w:t>
+      </w:r>
+      <w:r>
+        <w:t>Still t</w:t>
+      </w:r>
+      <w:r>
+        <w:t>est</w:t>
+      </w:r>
+      <w:r>
+        <w:t>ing</w:t>
+      </w:r>
+      <w:r>
+        <w:t>)</w:t>
+      </w:r>
+      <w:bookmarkEnd w:id="14"/>
+    </w:p>
+    <w:p>
+      <w:pPr>
+        <w:pStyle w:val="ListParagraph"/>
+        <w:numPr>
+          <w:ilvl w:val="0"/>
+          <w:numId w:val="30"/>
+        </w:numPr>
+      </w:pPr>
+      <w:r>
+        <w:t>You can use the web version</w:t>
+      </w:r>
+      <w:r>
+        <w:t xml:space="preserve"> or </w:t>
+      </w:r>
+      <w:r>
+        <w:t>desktop</w:t>
+      </w:r>
+      <w:r>
+        <w:t xml:space="preserve"> app</w:t>
+      </w:r>
+      <w:r>
+        <w:t>.</w:t>
+      </w:r>
+    </w:p>
+    <w:p>
+      <w:pPr>
+        <w:pStyle w:val="ListParagraph"/>
+        <w:numPr>
+          <w:ilvl w:val="0"/>
+          <w:numId w:val="31"/>
+        </w:numPr>
+      </w:pPr>
+      <w:r>
+        <w:lastRenderedPageBreak/>
+        <w:t>You need to download the app on mobile.</w:t>
+      </w:r>
+    </w:p>
+    <w:p>
+      <w:pPr>
+        <w:pStyle w:val="ListParagraph"/>
+        <w:numPr>
+          <w:ilvl w:val="0"/>
+          <w:numId w:val="31"/>
+        </w:numPr>
+      </w:pPr>
+      <w:r>
+        <w:t>You need to have a phone number to use this.</w:t>
+      </w:r>
+    </w:p>
+    <w:p>
+      <w:pPr>
+        <w:pStyle w:val="ListParagraph"/>
+        <w:numPr>
+          <w:ilvl w:val="0"/>
+          <w:numId w:val="31"/>
+        </w:numPr>
+      </w:pPr>
+      <w:r>
+        <w:t xml:space="preserve">You need to scan the QR-code on the </w:t>
+      </w:r>
+      <w:r>
+        <w:t>web version and desktop app from the mobile app to use the web version or desktop app.</w:t>
+      </w:r>
+    </w:p>
+    <w:p>
+      <w:pPr>
+        <w:pStyle w:val="ListParagraph"/>
+        <w:numPr>
+          <w:ilvl w:val="0"/>
+          <w:numId w:val="31"/>
+        </w:numPr>
+      </w:pPr>
+      <w:r>
+        <w:t>You can’t make a video call on the web version.</w:t>
+      </w:r>
+    </w:p>
+    <w:p>
+      <w:pPr>
+        <w:pStyle w:val="ListParagraph"/>
+        <w:numPr>
+          <w:ilvl w:val="0"/>
+          <w:numId w:val="31"/>
+        </w:numPr>
+      </w:pPr>
+      <w:r>
+        <w:t xml:space="preserve">The web version </w:t>
+      </w:r>
+      <w:r>
+        <w:t xml:space="preserve">stays active </w:t>
+      </w:r>
+      <w:r>
+        <w:t xml:space="preserve">as long as you keep using the mobile app version. </w:t>
+      </w:r>
+    </w:p>
+    <w:p>
+      <w:pPr>
+        <w:pStyle w:val="ListParagraph"/>
+        <w:ind w:left="1440"/>
+      </w:pPr>
+      <w:r>
+        <w:rPr>
+          <w:i/>
+          <w:iCs/>
+          <w:color w:val="2F5496" w:themeColor="accent1" w:themeShade="BF"/>
+        </w:rPr>
+        <w:t>After 14 days of inactivity on the mobile app, it will log the user out of the web version.</w:t>
+      </w:r>
+      <w:r>
+        <w:rPr>
+          <w:color w:val="2F5496" w:themeColor="accent1" w:themeShade="BF"/>
+        </w:rPr>
+        <w:t xml:space="preserve"> </w:t>
+      </w:r>
+      <w:r>
+        <w:t>(</w:t>
+      </w:r>
+      <w:r>
         <w:rPr>
           <w:b/>
           <w:bCs/>
         </w:rPr>
-      </w:pPr>
+        <w:t>Still testing</w:t>
+      </w:r>
+      <w:r>
+        <w:t>)</w:t>
+      </w:r>
+    </w:p>
+    <w:p>
+      <w:pPr>
+        <w:pStyle w:val="ListParagraph"/>
+        <w:numPr>
+          <w:ilvl w:val="0"/>
+          <w:numId w:val="32"/>
+        </w:numPr>
+      </w:pPr>
+      <w:r>
+        <w:t>You have to relog on the web and desktop app with your mobile app.</w:t>
+      </w:r>
+    </w:p>
+    <w:p>
+      <w:pPr>
+        <w:pStyle w:val="ListParagraph"/>
+        <w:numPr>
+          <w:ilvl w:val="0"/>
+          <w:numId w:val="32"/>
+        </w:numPr>
+      </w:pPr>
+      <w:r>
+        <w:t>WhatsApp account can be connected at max to 5 devices.</w:t>
+      </w:r>
+    </w:p>
+    <w:p>
+      <w:pPr>
+        <w:pStyle w:val="ListParagraph"/>
+        <w:numPr>
+          <w:ilvl w:val="0"/>
+          <w:numId w:val="32"/>
+        </w:numPr>
+      </w:pPr>
+      <w:r>
+        <w:t>Everyone has it.</w:t>
+      </w:r>
+    </w:p>
+    <w:p>
+      <w:pPr>
+        <w:pStyle w:val="ListParagraph"/>
+        <w:numPr>
+          <w:ilvl w:val="0"/>
+          <w:numId w:val="32"/>
+        </w:numPr>
+      </w:pPr>
+      <w:r>
+        <w:t>You can make a video call on the desktop app.</w:t>
+      </w:r>
+      <w:r>
+        <w:t xml:space="preserve"> </w:t>
+      </w:r>
+      <w:r>
+        <w:t>*</w:t>
+      </w:r>
       <w:r>
         <w:rPr>
           <w:b/>
           <w:bCs/>
         </w:rPr>
-        <w:t>Vonage meeting API</w:t>
-      </w:r>
-    </w:p>
-    <w:p>
-      <w:pPr>
+        <w:t>Need to test</w:t>
+      </w:r>
+      <w:r>
+        <w:t xml:space="preserve"> </w:t>
+      </w:r>
+      <w:r>
         <w:rPr>
           <w:b/>
           <w:bCs/>
         </w:rPr>
-      </w:pPr>
-    </w:p>
-    <w:p>
-      <w:pPr>
+        <w:t>video call on the desktop app</w:t>
+      </w:r>
+      <w:r>
+        <w:t>*</w:t>
+      </w:r>
+    </w:p>
+    <w:p>
+      <w:pPr>
+        <w:pStyle w:val="ListParagraph"/>
+        <w:numPr>
+          <w:ilvl w:val="0"/>
+          <w:numId w:val="32"/>
+        </w:numPr>
+      </w:pPr>
+      <w:r>
+        <w:t>Can message</w:t>
+      </w:r>
+      <w:r>
+        <w:t xml:space="preserve"> someone</w:t>
+      </w:r>
+    </w:p>
+    <w:p>
+      <w:pPr>
+        <w:pStyle w:val="ListParagraph"/>
+        <w:numPr>
+          <w:ilvl w:val="0"/>
+          <w:numId w:val="32"/>
+        </w:numPr>
+      </w:pPr>
+      <w:r>
+        <w:t>Can send voice notes.</w:t>
+      </w:r>
+    </w:p>
+    <w:p>
+      <w:pPr>
+        <w:pStyle w:val="ListParagraph"/>
+        <w:numPr>
+          <w:ilvl w:val="0"/>
+          <w:numId w:val="32"/>
+        </w:numPr>
+      </w:pPr>
+      <w:r>
+        <w:t>Can send videos.</w:t>
+      </w:r>
+    </w:p>
+    <w:p>
+      <w:pPr>
+        <w:pStyle w:val="ListParagraph"/>
+        <w:numPr>
+          <w:ilvl w:val="0"/>
+          <w:numId w:val="32"/>
+        </w:numPr>
+      </w:pPr>
+      <w:r>
+        <w:t>Can make phone calls.</w:t>
+      </w:r>
+    </w:p>
+    <w:p>
+      <w:pPr>
+        <w:pStyle w:val="ListParagraph"/>
+        <w:numPr>
+          <w:ilvl w:val="0"/>
+          <w:numId w:val="32"/>
+        </w:numPr>
+      </w:pPr>
+      <w:r>
+        <w:t>Can send files.</w:t>
+      </w:r>
+    </w:p>
+    <w:p>
+      <w:pPr>
+        <w:pStyle w:val="ListParagraph"/>
+        <w:numPr>
+          <w:ilvl w:val="0"/>
+          <w:numId w:val="32"/>
+        </w:numPr>
+      </w:pPr>
+      <w:r>
+        <w:t>End-to</w:t>
+      </w:r>
+      <w:r>
+        <w:t>-</w:t>
+      </w:r>
+      <w:r>
+        <w:t>end encryption for messages, photos, videos, voice messages, documents, status updates and calls.</w:t>
+      </w:r>
+    </w:p>
+    <w:p>
+      <w:pPr>
+        <w:pStyle w:val="ListParagraph"/>
+        <w:ind w:left="1440"/>
+        <w:rPr>
+          <w:i/>
+          <w:iCs/>
+          <w:color w:val="2F5496" w:themeColor="accent1" w:themeShade="BF"/>
+        </w:rPr>
+      </w:pPr>
+      <w:r>
+        <w:rPr>
+          <w:i/>
+          <w:iCs/>
+          <w:color w:val="2F5496" w:themeColor="accent1" w:themeShade="BF"/>
+        </w:rPr>
+        <w:t>Encryption is to convert string of items like message and etc. into special code so that no one can read it. You need special key or password to decipher it.</w:t>
+      </w:r>
+    </w:p>
+    <w:p/>
+    <w:p>
+      <w:pPr>
+        <w:pStyle w:val="Heading3"/>
+      </w:pPr>
+      <w:bookmarkStart w:id="15" w:name="_Toc147868898"/>
+      <w:r>
+        <w:t>WhatsApp Business</w:t>
+      </w:r>
+      <w:r>
+        <w:t xml:space="preserve"> (</w:t>
+      </w:r>
+      <w:r>
+        <w:t>Some are tested, and some are Information online</w:t>
+      </w:r>
+      <w:r>
+        <w:t>)</w:t>
+      </w:r>
+      <w:bookmarkEnd w:id="15"/>
+    </w:p>
+    <w:p>
+      <w:pPr>
+        <w:pStyle w:val="ListParagraph"/>
+        <w:numPr>
+          <w:ilvl w:val="0"/>
+          <w:numId w:val="23"/>
+        </w:numPr>
         <w:rPr>
           <w:b/>
           <w:bCs/>
+        </w:rPr>
+      </w:pPr>
+      <w:r>
+        <w:t>This is kind of the same as the WhatsApp</w:t>
+      </w:r>
+      <w:r>
+        <w:t xml:space="preserve"> messenger</w:t>
+      </w:r>
+      <w:r>
+        <w:t xml:space="preserve"> but for small business.</w:t>
+      </w:r>
+    </w:p>
+    <w:p>
+      <w:pPr>
+        <w:pStyle w:val="ListParagraph"/>
+        <w:ind w:left="1440"/>
+        <w:rPr>
+          <w:b/>
+          <w:bCs/>
+          <w:i/>
+          <w:iCs/>
+          <w:color w:val="2F5496" w:themeColor="accent1" w:themeShade="BF"/>
+        </w:rPr>
+      </w:pPr>
+      <w:r>
+        <w:rPr>
+          <w:i/>
+          <w:iCs/>
+          <w:color w:val="2F5496" w:themeColor="accent1" w:themeShade="BF"/>
+        </w:rPr>
+        <w:t>Has the same features from the WhatsApp</w:t>
+      </w:r>
+      <w:r>
+        <w:rPr>
+          <w:i/>
+          <w:iCs/>
+          <w:color w:val="2F5496" w:themeColor="accent1" w:themeShade="BF"/>
+        </w:rPr>
+        <w:t xml:space="preserve"> messenger</w:t>
+      </w:r>
+      <w:r>
+        <w:rPr>
+          <w:i/>
+          <w:iCs/>
+          <w:color w:val="2F5496" w:themeColor="accent1" w:themeShade="BF"/>
+        </w:rPr>
+        <w:t xml:space="preserve"> and addition features.</w:t>
+      </w:r>
+    </w:p>
+    <w:p>
+      <w:pPr>
+        <w:pStyle w:val="ListParagraph"/>
+        <w:numPr>
+          <w:ilvl w:val="0"/>
+          <w:numId w:val="23"/>
+        </w:numPr>
+        <w:rPr>
+          <w:b/>
+          <w:bCs/>
+        </w:rPr>
+      </w:pPr>
+      <w:r>
+        <w:t>You need to have a phone number to use this.</w:t>
+      </w:r>
+      <w:r>
+        <w:t xml:space="preserve"> (</w:t>
+      </w:r>
+      <w:r>
+        <w:rPr>
+          <w:b/>
+          <w:bCs/>
+        </w:rPr>
+        <w:t>Tested</w:t>
+      </w:r>
+      <w:r>
+        <w:t>)</w:t>
+      </w:r>
+    </w:p>
+    <w:p>
+      <w:pPr>
+        <w:pStyle w:val="ListParagraph"/>
+        <w:numPr>
+          <w:ilvl w:val="0"/>
+          <w:numId w:val="23"/>
+        </w:numPr>
+        <w:rPr>
+          <w:b/>
+          <w:bCs/>
+        </w:rPr>
+      </w:pPr>
+      <w:r>
+        <w:t>You can transfer your data from WhatsApp</w:t>
+      </w:r>
+      <w:r>
+        <w:t xml:space="preserve"> Messenger</w:t>
+      </w:r>
+      <w:r>
+        <w:t xml:space="preserve"> to WhatsApp Business.</w:t>
+      </w:r>
+    </w:p>
+    <w:p>
+      <w:pPr>
+        <w:pStyle w:val="ListParagraph"/>
+        <w:numPr>
+          <w:ilvl w:val="0"/>
+          <w:numId w:val="23"/>
+        </w:numPr>
+        <w:rPr>
+          <w:b/>
+          <w:bCs/>
+        </w:rPr>
+      </w:pPr>
+      <w:r>
+        <w:t>Supposedly you can use the same web and desktop app as the WhatsApp</w:t>
+      </w:r>
+      <w:r>
+        <w:t xml:space="preserve"> </w:t>
+      </w:r>
+      <w:r>
+        <w:t>Messenger</w:t>
+      </w:r>
+      <w:r>
+        <w:t>. (</w:t>
+      </w:r>
+      <w:r>
+        <w:rPr>
+          <w:b/>
+          <w:bCs/>
+        </w:rPr>
+        <w:t>Need to test</w:t>
+      </w:r>
+      <w:r>
+        <w:t>)</w:t>
+      </w:r>
+    </w:p>
+    <w:p>
+      <w:pPr>
+        <w:pStyle w:val="ListParagraph"/>
+        <w:numPr>
+          <w:ilvl w:val="0"/>
+          <w:numId w:val="23"/>
+        </w:numPr>
+        <w:rPr>
+          <w:b/>
+          <w:bCs/>
+        </w:rPr>
+      </w:pPr>
+      <w:r>
+        <w:t>You can only log to 4 devices.</w:t>
+      </w:r>
+    </w:p>
+    <w:p>
+      <w:pPr>
+        <w:pStyle w:val="ListParagraph"/>
+        <w:numPr>
+          <w:ilvl w:val="0"/>
+          <w:numId w:val="23"/>
+        </w:numPr>
+        <w:rPr>
+          <w:b/>
+          <w:bCs/>
+        </w:rPr>
+      </w:pPr>
+      <w:r>
+        <w:t>You can add opening hours on your profile.</w:t>
+      </w:r>
+    </w:p>
+    <w:p>
+      <w:pPr>
+        <w:pStyle w:val="ListParagraph"/>
+        <w:numPr>
+          <w:ilvl w:val="0"/>
+          <w:numId w:val="23"/>
+        </w:numPr>
+        <w:rPr>
+          <w:b/>
+          <w:bCs/>
+        </w:rPr>
+      </w:pPr>
+      <w:r>
+        <w:t>You can add company website on your profile.</w:t>
+      </w:r>
+    </w:p>
+    <w:p>
+      <w:pPr>
+        <w:pStyle w:val="ListParagraph"/>
+        <w:numPr>
+          <w:ilvl w:val="0"/>
+          <w:numId w:val="23"/>
+        </w:numPr>
+        <w:rPr>
+          <w:b/>
+          <w:bCs/>
+        </w:rPr>
+      </w:pPr>
+      <w:r>
+        <w:t>You can add company address on your profile.</w:t>
+      </w:r>
+    </w:p>
+    <w:p>
+      <w:pPr>
+        <w:pStyle w:val="ListParagraph"/>
+        <w:numPr>
+          <w:ilvl w:val="0"/>
+          <w:numId w:val="23"/>
+        </w:numPr>
+        <w:rPr>
+          <w:b/>
+          <w:bCs/>
+        </w:rPr>
+      </w:pPr>
+      <w:r>
+        <w:t>You can add company email on your profile.</w:t>
+      </w:r>
+    </w:p>
+    <w:p>
+      <w:pPr>
+        <w:pStyle w:val="ListParagraph"/>
+        <w:numPr>
+          <w:ilvl w:val="0"/>
+          <w:numId w:val="23"/>
+        </w:numPr>
+        <w:rPr>
+          <w:b/>
+          <w:bCs/>
+        </w:rPr>
+      </w:pPr>
+      <w:r>
+        <w:t>Can get verified badge</w:t>
+      </w:r>
+      <w:r>
+        <w:t xml:space="preserve">. </w:t>
+      </w:r>
+    </w:p>
+    <w:p>
+      <w:pPr>
+        <w:pStyle w:val="ListParagraph"/>
+        <w:ind w:left="1440"/>
+        <w:rPr>
+          <w:i/>
+          <w:iCs/>
+          <w:color w:val="2F5496" w:themeColor="accent1" w:themeShade="BF"/>
+        </w:rPr>
+      </w:pPr>
+      <w:r>
+        <w:rPr>
+          <w:i/>
+          <w:iCs/>
+          <w:color w:val="2F5496" w:themeColor="accent1" w:themeShade="BF"/>
+        </w:rPr>
+        <w:t>G</w:t>
+      </w:r>
+      <w:r>
+        <w:rPr>
+          <w:i/>
+          <w:iCs/>
+          <w:color w:val="2F5496" w:themeColor="accent1" w:themeShade="BF"/>
+        </w:rPr>
+        <w:t>ives the account credibility.</w:t>
+      </w:r>
+    </w:p>
+    <w:p>
+      <w:pPr>
+        <w:pStyle w:val="ListParagraph"/>
+        <w:numPr>
+          <w:ilvl w:val="0"/>
+          <w:numId w:val="37"/>
+        </w:numPr>
+      </w:pPr>
+      <w:r>
+        <w:t>Can send notification and promotional messages</w:t>
+      </w:r>
+    </w:p>
+    <w:p>
+      <w:pPr>
+        <w:pStyle w:val="ListParagraph"/>
+        <w:ind w:left="1440"/>
+        <w:rPr>
+          <w:i/>
+          <w:iCs/>
+          <w:color w:val="2F5496" w:themeColor="accent1" w:themeShade="BF"/>
+        </w:rPr>
+      </w:pPr>
+      <w:r>
+        <w:rPr>
+          <w:i/>
+          <w:iCs/>
+          <w:color w:val="2F5496" w:themeColor="accent1" w:themeShade="BF"/>
+        </w:rPr>
+        <w:t>Notifications need to be approved by WhatsApp.</w:t>
+      </w:r>
+    </w:p>
+    <w:p>
+      <w:pPr>
+        <w:pStyle w:val="ListParagraph"/>
+        <w:numPr>
+          <w:ilvl w:val="0"/>
+          <w:numId w:val="23"/>
+        </w:numPr>
+        <w:rPr>
+          <w:b/>
+          <w:bCs/>
+        </w:rPr>
+      </w:pPr>
+      <w:r>
+        <w:lastRenderedPageBreak/>
+        <w:t>You can add custom message</w:t>
+      </w:r>
+      <w:r>
+        <w:t>s</w:t>
+      </w:r>
+      <w:r>
+        <w:t xml:space="preserve"> describing your business.</w:t>
+      </w:r>
+    </w:p>
+    <w:p>
+      <w:pPr>
+        <w:pStyle w:val="ListParagraph"/>
+        <w:numPr>
+          <w:ilvl w:val="0"/>
+          <w:numId w:val="23"/>
+        </w:numPr>
+        <w:rPr>
+          <w:b/>
+          <w:bCs/>
+        </w:rPr>
+      </w:pPr>
+      <w:r>
+        <w:t>Can do quick replies</w:t>
+      </w:r>
+      <w:r>
+        <w:t>.</w:t>
+      </w:r>
+      <w:r>
+        <w:t xml:space="preserve"> </w:t>
+      </w:r>
+    </w:p>
+    <w:p>
+      <w:pPr>
+        <w:pStyle w:val="ListParagraph"/>
+        <w:ind w:left="1440"/>
+        <w:rPr>
+          <w:b/>
+          <w:bCs/>
+          <w:i/>
+          <w:iCs/>
+          <w:color w:val="2F5496" w:themeColor="accent1" w:themeShade="BF"/>
+        </w:rPr>
+      </w:pPr>
+      <w:r>
+        <w:rPr>
+          <w:i/>
+          <w:iCs/>
+          <w:color w:val="2F5496" w:themeColor="accent1" w:themeShade="BF"/>
+        </w:rPr>
+        <w:t>T</w:t>
+      </w:r>
+      <w:r>
+        <w:rPr>
+          <w:i/>
+          <w:iCs/>
+          <w:color w:val="2F5496" w:themeColor="accent1" w:themeShade="BF"/>
+        </w:rPr>
+        <w:t>hey are customed messages for frequently asked questions.</w:t>
+      </w:r>
+    </w:p>
+    <w:p>
+      <w:pPr>
+        <w:pStyle w:val="ListParagraph"/>
+        <w:numPr>
+          <w:ilvl w:val="0"/>
+          <w:numId w:val="23"/>
+        </w:numPr>
+        <w:rPr>
+          <w:b/>
+          <w:bCs/>
+        </w:rPr>
+      </w:pPr>
+      <w:r>
+        <w:t>Can make automatic greeting messages</w:t>
+      </w:r>
+      <w:r>
+        <w:t xml:space="preserve">. </w:t>
+      </w:r>
+    </w:p>
+    <w:p>
+      <w:pPr>
+        <w:pStyle w:val="ListParagraph"/>
+        <w:ind w:left="1440"/>
+        <w:rPr>
+          <w:b/>
+          <w:bCs/>
+          <w:i/>
+          <w:iCs/>
+          <w:color w:val="2F5496" w:themeColor="accent1" w:themeShade="BF"/>
+        </w:rPr>
+      </w:pPr>
+      <w:r>
+        <w:rPr>
+          <w:i/>
+          <w:iCs/>
+          <w:color w:val="2F5496" w:themeColor="accent1" w:themeShade="BF"/>
+        </w:rPr>
+        <w:t>For client initiating a conversation or 14 days of inactivity.</w:t>
+      </w:r>
+    </w:p>
+    <w:p>
+      <w:pPr>
+        <w:pStyle w:val="ListParagraph"/>
+        <w:numPr>
+          <w:ilvl w:val="0"/>
+          <w:numId w:val="23"/>
+        </w:numPr>
+        <w:rPr>
+          <w:b/>
+          <w:bCs/>
+        </w:rPr>
+      </w:pPr>
+      <w:r>
+        <w:t>Can make away massages.</w:t>
+      </w:r>
+    </w:p>
+    <w:p>
+      <w:pPr>
+        <w:pStyle w:val="ListParagraph"/>
+        <w:ind w:left="1440"/>
+        <w:rPr>
+          <w:i/>
+          <w:iCs/>
+          <w:color w:val="2F5496" w:themeColor="accent1" w:themeShade="BF"/>
+        </w:rPr>
+      </w:pPr>
+      <w:r>
+        <w:rPr>
+          <w:i/>
+          <w:iCs/>
+          <w:color w:val="2F5496" w:themeColor="accent1" w:themeShade="BF"/>
+        </w:rPr>
+        <w:t>To let the customer, know when you’re away or unavailable.</w:t>
+      </w:r>
+    </w:p>
+    <w:p>
+      <w:pPr>
+        <w:pStyle w:val="ListParagraph"/>
+        <w:numPr>
+          <w:ilvl w:val="0"/>
+          <w:numId w:val="23"/>
+        </w:numPr>
+        <w:rPr>
+          <w:b/>
+          <w:bCs/>
+        </w:rPr>
+      </w:pPr>
+      <w:r>
+        <w:t>Can integrate various customer relationship management (CRM) systems.</w:t>
+      </w:r>
+    </w:p>
+    <w:p>
+      <w:pPr>
+        <w:pStyle w:val="ListParagraph"/>
+        <w:ind w:left="1440"/>
+        <w:rPr>
+          <w:i/>
+          <w:iCs/>
+          <w:color w:val="2F5496" w:themeColor="accent1" w:themeShade="BF"/>
+        </w:rPr>
+      </w:pPr>
+      <w:r>
+        <w:rPr>
+          <w:i/>
+          <w:iCs/>
+          <w:color w:val="2F5496" w:themeColor="accent1" w:themeShade="BF"/>
+        </w:rPr>
+        <w:t>CRM system is a tool designed for efficiently managing relationships with your customers. It stores and organizes valuable information about customer interactions and helps enhance communication between your business and each customer.</w:t>
+      </w:r>
+    </w:p>
+    <w:p>
+      <w:pPr>
+        <w:pStyle w:val="ListParagraph"/>
+        <w:ind w:left="1440"/>
+        <w:rPr>
+          <w:i/>
+          <w:iCs/>
+          <w:color w:val="2F5496" w:themeColor="accent1" w:themeShade="BF"/>
+        </w:rPr>
+      </w:pPr>
+      <w:r>
+        <w:rPr>
+          <w:i/>
+          <w:iCs/>
+          <w:color w:val="2F5496" w:themeColor="accent1" w:themeShade="BF"/>
+        </w:rPr>
+        <w:t xml:space="preserve">One of its key features is automating communication </w:t>
+      </w:r>
+      <w:r>
+        <w:rPr>
+          <w:i/>
+          <w:iCs/>
+          <w:color w:val="2F5496" w:themeColor="accent1" w:themeShade="BF"/>
+        </w:rPr>
+        <w:t>messages</w:t>
+      </w:r>
+      <w:r>
+        <w:rPr>
+          <w:i/>
+          <w:iCs/>
+          <w:color w:val="2F5496" w:themeColor="accent1" w:themeShade="BF"/>
+        </w:rPr>
+        <w:t>, particularly in customer support scenarios.</w:t>
+      </w:r>
+      <w:r>
+        <w:rPr>
+          <w:i/>
+          <w:iCs/>
+          <w:color w:val="2F5496" w:themeColor="accent1" w:themeShade="BF"/>
+        </w:rPr>
+        <w:t xml:space="preserve"> It's often impossible to respond to all the customers instantly, and this is where a CRM system comes into play. It enables you to be efficient and automate communication tasks, ensuring that no customer query or request falls through the cracks. With CRM, you can provide more personalized and timely responses, improving the overall customer experience.</w:t>
+      </w:r>
+    </w:p>
+    <w:p>
+      <w:pPr>
+        <w:pStyle w:val="ListParagraph"/>
+        <w:numPr>
+          <w:ilvl w:val="0"/>
+          <w:numId w:val="26"/>
+        </w:numPr>
+      </w:pPr>
+      <w:r>
+        <w:t>Can see message statistics</w:t>
+      </w:r>
+    </w:p>
+    <w:p>
+      <w:pPr>
+        <w:pStyle w:val="ListParagraph"/>
+        <w:ind w:left="1440"/>
+        <w:rPr>
+          <w:i/>
+          <w:iCs/>
+          <w:color w:val="2F5496" w:themeColor="accent1" w:themeShade="BF"/>
+        </w:rPr>
+      </w:pPr>
+      <w:r>
+        <w:rPr>
+          <w:i/>
+          <w:iCs/>
+          <w:color w:val="2F5496" w:themeColor="accent1" w:themeShade="BF"/>
+        </w:rPr>
+        <w:t xml:space="preserve">Can see how many messages were send out, </w:t>
+      </w:r>
+      <w:r>
+        <w:rPr>
+          <w:i/>
+          <w:iCs/>
+          <w:color w:val="2F5496" w:themeColor="accent1" w:themeShade="BF"/>
+        </w:rPr>
+        <w:t>read,</w:t>
+      </w:r>
+      <w:r>
+        <w:rPr>
+          <w:i/>
+          <w:iCs/>
+          <w:color w:val="2F5496" w:themeColor="accent1" w:themeShade="BF"/>
+        </w:rPr>
+        <w:t xml:space="preserve"> and delivered.</w:t>
+      </w:r>
+    </w:p>
+    <w:p>
+      <w:pPr>
+        <w:pStyle w:val="ListParagraph"/>
+        <w:numPr>
+          <w:ilvl w:val="0"/>
+          <w:numId w:val="26"/>
+        </w:numPr>
+      </w:pPr>
+      <w:r>
+        <w:t>Can create catalogues</w:t>
+      </w:r>
+    </w:p>
+    <w:p>
+      <w:pPr>
+        <w:pStyle w:val="ListParagraph"/>
+        <w:ind w:left="1440"/>
+        <w:rPr>
+          <w:i/>
+          <w:iCs/>
+          <w:color w:val="2F5496" w:themeColor="accent1" w:themeShade="BF"/>
+        </w:rPr>
+      </w:pPr>
+      <w:r>
+        <w:rPr>
+          <w:i/>
+          <w:iCs/>
+          <w:color w:val="2F5496" w:themeColor="accent1" w:themeShade="BF"/>
+        </w:rPr>
+        <w:t>Show case your products.</w:t>
+      </w:r>
+    </w:p>
+    <w:p>
+      <w:pPr>
+        <w:pStyle w:val="ListParagraph"/>
+        <w:numPr>
+          <w:ilvl w:val="0"/>
+          <w:numId w:val="26"/>
+        </w:numPr>
+      </w:pPr>
+      <w:r>
+        <w:t>Can integrate with Facebook Shop.</w:t>
+      </w:r>
+    </w:p>
+    <w:p>
+      <w:pPr>
+        <w:pStyle w:val="ListParagraph"/>
+        <w:ind w:left="1440"/>
+        <w:rPr>
+          <w:i/>
+          <w:iCs/>
+          <w:color w:val="2F5496" w:themeColor="accent1" w:themeShade="BF"/>
+        </w:rPr>
+      </w:pPr>
+      <w:r>
+        <w:rPr>
+          <w:i/>
+          <w:iCs/>
+          <w:color w:val="2F5496" w:themeColor="accent1" w:themeShade="BF"/>
+        </w:rPr>
+        <w:t>Link your Facebook Shop.</w:t>
+      </w:r>
+    </w:p>
+    <w:p>
+      <w:pPr>
+        <w:rPr>
+          <w:color w:val="2F5496" w:themeColor="accent1" w:themeShade="BF"/>
+        </w:rPr>
+      </w:pPr>
+      <w:sdt>
+        <w:sdtPr>
+          <w:rPr>
+            <w:color w:val="2F5496" w:themeColor="accent1" w:themeShade="BF"/>
+          </w:rPr>
+          <w:id w:val="-992174089"/>
+          <w:citation/>
+        </w:sdtPr>
+        <w:sdtContent>
+          <w:r>
+            <w:rPr>
+              <w:color w:val="2F5496" w:themeColor="accent1" w:themeShade="BF"/>
+            </w:rPr>
+            <w:fldChar w:fldCharType="begin"/>
+          </w:r>
+          <w:r>
+            <w:rPr>
+              <w:color w:val="2F5496" w:themeColor="accent1" w:themeShade="BF"/>
+            </w:rPr>
+            <w:instrText xml:space="preserve">CITATION Kat23 \l 1033 </w:instrText>
+          </w:r>
+          <w:r>
+            <w:rPr>
+              <w:color w:val="2F5496" w:themeColor="accent1" w:themeShade="BF"/>
+            </w:rPr>
+            <w:fldChar w:fldCharType="separate"/>
+          </w:r>
+          <w:r>
+            <w:rPr>
+              <w:noProof/>
+              <w:color w:val="2F5496" w:themeColor="accent1" w:themeShade="BF"/>
+            </w:rPr>
+            <w:t>(Ratican, 26 April 2023)</w:t>
+          </w:r>
+          <w:r>
+            <w:rPr>
+              <w:color w:val="2F5496" w:themeColor="accent1" w:themeShade="BF"/>
+            </w:rPr>
+            <w:fldChar w:fldCharType="end"/>
+          </w:r>
+        </w:sdtContent>
+      </w:sdt>
+    </w:p>
+    <w:p/>
+    <w:p>
+      <w:pPr>
+        <w:pStyle w:val="Heading3"/>
+      </w:pPr>
+      <w:bookmarkStart w:id="16" w:name="_Toc147868899"/>
+      <w:r>
+        <w:t>Skype</w:t>
+      </w:r>
+      <w:r>
+        <w:t xml:space="preserve"> </w:t>
+      </w:r>
+      <w:r>
+        <w:t>(</w:t>
+      </w:r>
+      <w:r>
+        <w:t>T</w:t>
+      </w:r>
+      <w:r>
+        <w:t>ested)</w:t>
+      </w:r>
+      <w:bookmarkEnd w:id="16"/>
+    </w:p>
+    <w:p>
+      <w:pPr>
+        <w:pStyle w:val="ListParagraph"/>
+        <w:numPr>
+          <w:ilvl w:val="0"/>
+          <w:numId w:val="16"/>
+        </w:numPr>
+      </w:pPr>
+      <w:r>
+        <w:t>You can use skype without creating an account.</w:t>
+      </w:r>
+    </w:p>
+    <w:p>
+      <w:pPr>
+        <w:pStyle w:val="ListParagraph"/>
+        <w:numPr>
+          <w:ilvl w:val="0"/>
+          <w:numId w:val="16"/>
+        </w:numPr>
+      </w:pPr>
+      <w:r>
+        <w:t>Invite to call with link.</w:t>
+      </w:r>
+    </w:p>
+    <w:p>
+      <w:pPr>
+        <w:pStyle w:val="ListParagraph"/>
+        <w:numPr>
+          <w:ilvl w:val="0"/>
+          <w:numId w:val="16"/>
+        </w:numPr>
+      </w:pPr>
+      <w:r>
+        <w:t>You need to download the app on mobile to use skype.</w:t>
+      </w:r>
+    </w:p>
+    <w:p>
+      <w:pPr>
+        <w:pStyle w:val="ListParagraph"/>
+        <w:numPr>
+          <w:ilvl w:val="0"/>
+          <w:numId w:val="16"/>
+        </w:numPr>
+      </w:pPr>
+      <w:r>
+        <w:t>Easy to use and understandable.</w:t>
+      </w:r>
+    </w:p>
+    <w:p>
+      <w:pPr>
+        <w:pStyle w:val="ListParagraph"/>
+        <w:numPr>
+          <w:ilvl w:val="0"/>
+          <w:numId w:val="16"/>
+        </w:numPr>
+      </w:pPr>
+      <w:r>
+        <w:t>Can t</w:t>
+      </w:r>
+      <w:r>
+        <w:t>rack how long the call is</w:t>
+      </w:r>
+      <w:r>
+        <w:t>.</w:t>
+      </w:r>
+    </w:p>
+    <w:p>
+      <w:pPr>
+        <w:pStyle w:val="ListParagraph"/>
+        <w:numPr>
+          <w:ilvl w:val="0"/>
+          <w:numId w:val="16"/>
+        </w:numPr>
+      </w:pPr>
+      <w:r>
+        <w:t>On desktop you can use the browser or app.</w:t>
+      </w:r>
+    </w:p>
+    <w:p>
+      <w:pPr>
+        <w:pStyle w:val="ListParagraph"/>
+        <w:numPr>
+          <w:ilvl w:val="0"/>
+          <w:numId w:val="16"/>
+        </w:numPr>
+      </w:pPr>
+      <w:r>
+        <w:t>Can join through an old invite link.</w:t>
+      </w:r>
+    </w:p>
+    <w:p/>
+    <w:p>
+      <w:pPr>
+        <w:pStyle w:val="Heading3"/>
+      </w:pPr>
+      <w:bookmarkStart w:id="17" w:name="_Toc147868900"/>
+      <w:r>
+        <w:t>Microsoft teams</w:t>
+      </w:r>
+      <w:r>
+        <w:t xml:space="preserve"> </w:t>
+      </w:r>
+      <w:r>
+        <w:t>(Tested)</w:t>
+      </w:r>
+      <w:bookmarkEnd w:id="17"/>
+    </w:p>
+    <w:p>
+      <w:pPr>
+        <w:pStyle w:val="ListParagraph"/>
+        <w:numPr>
+          <w:ilvl w:val="0"/>
+          <w:numId w:val="17"/>
+        </w:numPr>
+      </w:pPr>
+      <w:r>
+        <w:t>You have to have an account to receive video call</w:t>
+      </w:r>
+      <w:r>
+        <w:t>s</w:t>
+      </w:r>
+      <w:r>
+        <w:t xml:space="preserve"> and to make</w:t>
+      </w:r>
+      <w:r>
+        <w:t xml:space="preserve"> </w:t>
+      </w:r>
+      <w:r>
+        <w:t>video</w:t>
+      </w:r>
+      <w:r>
+        <w:t xml:space="preserve"> call</w:t>
+      </w:r>
+      <w:r>
+        <w:t>s</w:t>
+      </w:r>
+      <w:r>
+        <w:t>.</w:t>
+      </w:r>
+    </w:p>
+    <w:p>
+      <w:pPr>
+        <w:pStyle w:val="ListParagraph"/>
+        <w:numPr>
+          <w:ilvl w:val="0"/>
+          <w:numId w:val="17"/>
+        </w:numPr>
+      </w:pPr>
+      <w:r>
+        <w:t>The video call can be scheduled or directly called.</w:t>
+      </w:r>
+    </w:p>
+    <w:p>
+      <w:pPr>
+        <w:pStyle w:val="ListParagraph"/>
+        <w:numPr>
+          <w:ilvl w:val="0"/>
+          <w:numId w:val="17"/>
+        </w:numPr>
+      </w:pPr>
+      <w:r>
+        <w:t>Can i</w:t>
+      </w:r>
+      <w:r>
+        <w:t>nvite to video call meeting with link.</w:t>
+      </w:r>
+    </w:p>
+    <w:p>
+      <w:pPr>
+        <w:pStyle w:val="ListParagraph"/>
+        <w:numPr>
+          <w:ilvl w:val="0"/>
+          <w:numId w:val="17"/>
+        </w:numPr>
+      </w:pPr>
+      <w:r>
+        <w:lastRenderedPageBreak/>
+        <w:t>You can join the call through link or meeting ID.</w:t>
+      </w:r>
+    </w:p>
+    <w:p>
+      <w:pPr>
+        <w:pStyle w:val="ListParagraph"/>
+        <w:numPr>
+          <w:ilvl w:val="0"/>
+          <w:numId w:val="17"/>
+        </w:numPr>
+      </w:pPr>
+      <w:r>
+        <w:t>You can join the call without an account, but you have to create a name.</w:t>
+      </w:r>
+    </w:p>
+    <w:p>
+      <w:pPr>
+        <w:pStyle w:val="ListParagraph"/>
+        <w:numPr>
+          <w:ilvl w:val="0"/>
+          <w:numId w:val="17"/>
+        </w:numPr>
+      </w:pPr>
+      <w:r>
+        <w:t>The scheduler has to admit people to the video call.</w:t>
+      </w:r>
+    </w:p>
+    <w:p>
+      <w:pPr>
+        <w:pStyle w:val="ListParagraph"/>
+        <w:numPr>
+          <w:ilvl w:val="0"/>
+          <w:numId w:val="17"/>
+        </w:numPr>
+      </w:pPr>
+      <w:r>
+        <w:t xml:space="preserve">More for </w:t>
+      </w:r>
+      <w:r>
+        <w:t xml:space="preserve">organizing </w:t>
+      </w:r>
+      <w:r>
+        <w:t>company and education</w:t>
+      </w:r>
+      <w:r>
+        <w:t>al</w:t>
+      </w:r>
+      <w:r>
+        <w:t xml:space="preserve"> meeting</w:t>
+      </w:r>
+      <w:r>
+        <w:t>s</w:t>
+      </w:r>
+      <w:r>
+        <w:t>.</w:t>
+      </w:r>
+    </w:p>
+    <w:p>
+      <w:pPr>
+        <w:pStyle w:val="ListParagraph"/>
+        <w:numPr>
+          <w:ilvl w:val="0"/>
+          <w:numId w:val="17"/>
+        </w:numPr>
+      </w:pPr>
+      <w:r>
+        <w:t>You have to download the app on mobile to use.</w:t>
+      </w:r>
+    </w:p>
+    <w:p>
+      <w:pPr>
+        <w:pStyle w:val="ListParagraph"/>
+        <w:numPr>
+          <w:ilvl w:val="0"/>
+          <w:numId w:val="17"/>
+        </w:numPr>
+      </w:pPr>
+      <w:r>
+        <w:t xml:space="preserve">On desktop you can </w:t>
+      </w:r>
+      <w:r>
+        <w:t xml:space="preserve">use </w:t>
+      </w:r>
+      <w:r>
+        <w:t>the browser or the app.</w:t>
+      </w:r>
+    </w:p>
+    <w:p/>
+    <w:p>
+      <w:pPr>
+        <w:pStyle w:val="Heading3"/>
+      </w:pPr>
+      <w:bookmarkStart w:id="18" w:name="_Toc147868901"/>
+      <w:r>
+        <w:t>Jitsi</w:t>
+      </w:r>
+      <w:r>
+        <w:t xml:space="preserve"> Meet</w:t>
+      </w:r>
+      <w:r>
+        <w:t xml:space="preserve"> </w:t>
+      </w:r>
+      <w:r>
+        <w:t>(Tested)</w:t>
+      </w:r>
+      <w:bookmarkEnd w:id="18"/>
+    </w:p>
+    <w:p>
+      <w:pPr>
+        <w:pStyle w:val="ListParagraph"/>
+        <w:numPr>
+          <w:ilvl w:val="0"/>
+          <w:numId w:val="18"/>
+        </w:numPr>
+      </w:pPr>
+      <w:r>
+        <w:t>Has to have an account to make the video call.</w:t>
+      </w:r>
+    </w:p>
+    <w:p>
+      <w:pPr>
+        <w:pStyle w:val="ListParagraph"/>
+        <w:numPr>
+          <w:ilvl w:val="0"/>
+          <w:numId w:val="18"/>
+        </w:numPr>
+      </w:pPr>
+      <w:r>
+        <w:t>Need to name the room meeting.</w:t>
+      </w:r>
+    </w:p>
+    <w:p>
+      <w:pPr>
+        <w:pStyle w:val="ListParagraph"/>
+        <w:numPr>
+          <w:ilvl w:val="0"/>
+          <w:numId w:val="18"/>
+        </w:numPr>
+      </w:pPr>
+      <w:r>
+        <w:t>Room name needs to be unique</w:t>
+      </w:r>
+      <w:r>
+        <w:t>.</w:t>
+      </w:r>
+      <w:r>
+        <w:t xml:space="preserve"> </w:t>
+      </w:r>
+    </w:p>
+    <w:p>
+      <w:pPr>
+        <w:pStyle w:val="ListParagraph"/>
+        <w:ind w:left="1440"/>
+        <w:rPr>
+          <w:i/>
+          <w:iCs/>
+          <w:color w:val="2F5496" w:themeColor="accent1" w:themeShade="BF"/>
+        </w:rPr>
+      </w:pPr>
+      <w:r>
+        <w:rPr>
+          <w:i/>
+          <w:iCs/>
+          <w:color w:val="2F5496" w:themeColor="accent1" w:themeShade="BF"/>
+        </w:rPr>
+        <w:t>To prevent</w:t>
+      </w:r>
+      <w:r>
+        <w:rPr>
+          <w:i/>
+          <w:iCs/>
+          <w:color w:val="2F5496" w:themeColor="accent1" w:themeShade="BF"/>
+        </w:rPr>
+        <w:t xml:space="preserve"> anyone </w:t>
+      </w:r>
+      <w:r>
+        <w:rPr>
+          <w:i/>
+          <w:iCs/>
+          <w:color w:val="2F5496" w:themeColor="accent1" w:themeShade="BF"/>
+        </w:rPr>
+        <w:t>from</w:t>
+      </w:r>
+      <w:r>
+        <w:rPr>
+          <w:i/>
+          <w:iCs/>
+          <w:color w:val="2F5496" w:themeColor="accent1" w:themeShade="BF"/>
+        </w:rPr>
+        <w:t xml:space="preserve"> join</w:t>
+      </w:r>
+      <w:r>
+        <w:rPr>
+          <w:i/>
+          <w:iCs/>
+          <w:color w:val="2F5496" w:themeColor="accent1" w:themeShade="BF"/>
+        </w:rPr>
+        <w:t>ing</w:t>
+      </w:r>
+      <w:r>
+        <w:rPr>
+          <w:i/>
+          <w:iCs/>
+          <w:color w:val="2F5496" w:themeColor="accent1" w:themeShade="BF"/>
+        </w:rPr>
+        <w:t>.</w:t>
+      </w:r>
+    </w:p>
+    <w:p>
+      <w:pPr>
+        <w:pStyle w:val="ListParagraph"/>
+        <w:numPr>
+          <w:ilvl w:val="0"/>
+          <w:numId w:val="18"/>
+        </w:numPr>
+      </w:pPr>
+      <w:r>
+        <w:t>Track how long the call is going.</w:t>
+      </w:r>
+    </w:p>
+    <w:p>
+      <w:pPr>
+        <w:pStyle w:val="ListParagraph"/>
+        <w:numPr>
+          <w:ilvl w:val="0"/>
+          <w:numId w:val="18"/>
+        </w:numPr>
+      </w:pPr>
+      <w:r>
+        <w:t xml:space="preserve">Can join the call with or without </w:t>
+      </w:r>
+      <w:r>
+        <w:t>inputting</w:t>
+      </w:r>
+      <w:r>
+        <w:t xml:space="preserve"> a name.</w:t>
+      </w:r>
+    </w:p>
+    <w:p>
+      <w:pPr>
+        <w:pStyle w:val="ListParagraph"/>
+        <w:numPr>
+          <w:ilvl w:val="0"/>
+          <w:numId w:val="18"/>
+        </w:numPr>
+      </w:pPr>
+      <w:r>
+        <w:t>Can invite through link.</w:t>
+      </w:r>
+    </w:p>
+    <w:p>
+      <w:pPr>
+        <w:pStyle w:val="ListParagraph"/>
+        <w:numPr>
+          <w:ilvl w:val="0"/>
+          <w:numId w:val="18"/>
+        </w:numPr>
+      </w:pPr>
+      <w:r>
+        <w:t>On desktop you can use the browser.</w:t>
+      </w:r>
+    </w:p>
+    <w:p>
+      <w:pPr>
+        <w:pStyle w:val="ListParagraph"/>
+        <w:numPr>
+          <w:ilvl w:val="0"/>
+          <w:numId w:val="18"/>
+        </w:numPr>
+      </w:pPr>
+      <w:r>
+        <w:t>Mobile can join the call via browser or app.</w:t>
+      </w:r>
+    </w:p>
+    <w:p>
+      <w:pPr>
+        <w:pStyle w:val="ListParagraph"/>
+        <w:numPr>
+          <w:ilvl w:val="0"/>
+          <w:numId w:val="18"/>
+        </w:numPr>
+      </w:pPr>
+      <w:r>
+        <w:t xml:space="preserve">Guest can’t start the video call it has </w:t>
+      </w:r>
+      <w:r>
+        <w:t>to be the one with an account.</w:t>
+      </w:r>
+    </w:p>
+    <w:p>
+      <w:pPr>
+        <w:pStyle w:val="ListParagraph"/>
+        <w:numPr>
+          <w:ilvl w:val="0"/>
+          <w:numId w:val="18"/>
+        </w:numPr>
+      </w:pPr>
+      <w:r>
+        <w:t>Can rejoin the video call through an old invite link (3 days old).</w:t>
+      </w:r>
+    </w:p>
+    <w:p>
+      <w:pPr>
+        <w:pStyle w:val="ListParagraph"/>
+        <w:numPr>
+          <w:ilvl w:val="0"/>
+          <w:numId w:val="18"/>
+        </w:numPr>
+      </w:pPr>
+      <w:r>
+        <w:t>Api free to use, depending on active monthly users.</w:t>
+      </w:r>
+    </w:p>
+    <w:p/>
+    <w:p>
+      <w:pPr>
+        <w:pStyle w:val="Heading3"/>
+      </w:pPr>
+      <w:bookmarkStart w:id="19" w:name="_Toc147868902"/>
+      <w:r>
+        <w:t>Talky</w:t>
+      </w:r>
+      <w:r>
+        <w:t xml:space="preserve"> </w:t>
+      </w:r>
+      <w:r>
+        <w:t>(Tested)</w:t>
+      </w:r>
+      <w:bookmarkEnd w:id="19"/>
+    </w:p>
+    <w:p>
+      <w:pPr>
+        <w:pStyle w:val="ListParagraph"/>
+        <w:numPr>
+          <w:ilvl w:val="0"/>
+          <w:numId w:val="19"/>
+        </w:numPr>
+      </w:pPr>
+      <w:r>
+        <w:t>You don’t have to have an account to make the video call.</w:t>
+      </w:r>
+    </w:p>
+    <w:p>
+      <w:pPr>
+        <w:pStyle w:val="ListParagraph"/>
+        <w:numPr>
+          <w:ilvl w:val="0"/>
+          <w:numId w:val="19"/>
+        </w:numPr>
+      </w:pPr>
+      <w:r>
+        <w:t xml:space="preserve">You need to </w:t>
+      </w:r>
+      <w:r>
+        <w:t xml:space="preserve">choose </w:t>
+      </w:r>
+      <w:r>
+        <w:t>a unique name for the video call meeting.</w:t>
+      </w:r>
+    </w:p>
+    <w:p>
+      <w:pPr>
+        <w:pStyle w:val="ListParagraph"/>
+        <w:numPr>
+          <w:ilvl w:val="0"/>
+          <w:numId w:val="19"/>
+        </w:numPr>
+      </w:pPr>
+      <w:r>
+        <w:t>You can lock the room, so strangers can’t join the room without the code.</w:t>
+      </w:r>
+    </w:p>
+    <w:p>
+      <w:pPr>
+        <w:pStyle w:val="ListParagraph"/>
+        <w:numPr>
+          <w:ilvl w:val="0"/>
+          <w:numId w:val="19"/>
+        </w:numPr>
+      </w:pPr>
+      <w:r>
+        <w:t>Phone can join through link.</w:t>
+      </w:r>
+    </w:p>
+    <w:p>
+      <w:pPr>
+        <w:pStyle w:val="ListParagraph"/>
+        <w:numPr>
+          <w:ilvl w:val="0"/>
+          <w:numId w:val="19"/>
+        </w:numPr>
+      </w:pPr>
+      <w:r>
+        <w:t>Interface of the browser version is a bit w</w:t>
+      </w:r>
+      <w:r>
+        <w:t>onky</w:t>
+      </w:r>
+      <w:r>
+        <w:t xml:space="preserve">. </w:t>
+      </w:r>
+    </w:p>
+    <w:p>
+      <w:pPr>
+        <w:pStyle w:val="ListParagraph"/>
+        <w:ind w:left="1440"/>
+        <w:rPr>
+          <w:i/>
+          <w:iCs/>
+          <w:color w:val="2F5496" w:themeColor="accent1" w:themeShade="BF"/>
+        </w:rPr>
+      </w:pPr>
+      <w:r>
+        <w:rPr>
+          <w:i/>
+          <w:iCs/>
+          <w:color w:val="2F5496" w:themeColor="accent1" w:themeShade="BF"/>
+        </w:rPr>
+        <w:t>E</w:t>
+      </w:r>
+      <w:r>
+        <w:rPr>
+          <w:i/>
+          <w:iCs/>
+          <w:color w:val="2F5496" w:themeColor="accent1" w:themeShade="BF"/>
+        </w:rPr>
+        <w:t xml:space="preserve">verything on the interface </w:t>
+      </w:r>
+      <w:r>
+        <w:rPr>
+          <w:i/>
+          <w:iCs/>
+          <w:color w:val="2F5496" w:themeColor="accent1" w:themeShade="BF"/>
+        </w:rPr>
+        <w:t>is</w:t>
+      </w:r>
+      <w:r>
+        <w:rPr>
+          <w:i/>
+          <w:iCs/>
+          <w:color w:val="2F5496" w:themeColor="accent1" w:themeShade="BF"/>
+        </w:rPr>
+        <w:t xml:space="preserve"> compact, on each component</w:t>
+      </w:r>
+      <w:r>
+        <w:rPr>
+          <w:i/>
+          <w:iCs/>
+          <w:color w:val="2F5496" w:themeColor="accent1" w:themeShade="BF"/>
+        </w:rPr>
+        <w:t>.</w:t>
+      </w:r>
+    </w:p>
+    <w:p>
+      <w:pPr>
+        <w:pStyle w:val="ListParagraph"/>
+        <w:numPr>
+          <w:ilvl w:val="0"/>
+          <w:numId w:val="19"/>
+        </w:numPr>
+      </w:pPr>
+      <w:r>
+        <w:t>Everyone can kick each other from the video call.</w:t>
+      </w:r>
+    </w:p>
+    <w:p>
+      <w:pPr>
+        <w:pStyle w:val="ListParagraph"/>
+        <w:numPr>
+          <w:ilvl w:val="0"/>
+          <w:numId w:val="19"/>
+        </w:numPr>
+      </w:pPr>
+      <w:r>
+        <w:t>Max 6 people in call.</w:t>
+      </w:r>
+    </w:p>
+    <w:p>
+      <w:pPr>
+        <w:pStyle w:val="ListParagraph"/>
+        <w:numPr>
+          <w:ilvl w:val="0"/>
+          <w:numId w:val="19"/>
+        </w:numPr>
+      </w:pPr>
+      <w:r>
+        <w:t>Can join old invite link.</w:t>
+      </w:r>
+    </w:p>
+    <w:p>
+      <w:pPr>
+        <w:pStyle w:val="ListParagraph"/>
+        <w:numPr>
+          <w:ilvl w:val="0"/>
+          <w:numId w:val="19"/>
+        </w:numPr>
+      </w:pPr>
+      <w:r>
+        <w:rPr>
+          <w:b/>
+          <w:bCs/>
+        </w:rPr>
+        <w:t>*</w:t>
+      </w:r>
+      <w:r>
+        <w:rPr>
+          <w:b/>
+          <w:bCs/>
+        </w:rPr>
+        <w:t>NEED TO TEST ON THE IPHONE</w:t>
+      </w:r>
+      <w:r>
+        <w:rPr>
+          <w:b/>
+          <w:bCs/>
+        </w:rPr>
+        <w:t>*</w:t>
+      </w:r>
+    </w:p>
+    <w:p/>
+    <w:p>
+      <w:pPr>
+        <w:pStyle w:val="Heading3"/>
+      </w:pPr>
+      <w:bookmarkStart w:id="20" w:name="_Toc147868903"/>
+      <w:r>
+        <w:t>JumpChat</w:t>
+      </w:r>
+      <w:r>
+        <w:t xml:space="preserve"> </w:t>
+      </w:r>
+      <w:r>
+        <w:t>(Tested)</w:t>
+      </w:r>
+      <w:bookmarkEnd w:id="20"/>
+    </w:p>
+    <w:p>
+      <w:pPr>
+        <w:pStyle w:val="ListParagraph"/>
+        <w:numPr>
+          <w:ilvl w:val="0"/>
+          <w:numId w:val="20"/>
+        </w:numPr>
+      </w:pPr>
+      <w:r>
+        <w:t>You don’t have to create an account.</w:t>
+      </w:r>
+    </w:p>
+    <w:p>
+      <w:pPr>
+        <w:pStyle w:val="ListParagraph"/>
+        <w:numPr>
+          <w:ilvl w:val="0"/>
+          <w:numId w:val="20"/>
+        </w:numPr>
+      </w:pPr>
+      <w:r>
+        <w:t>It auto generates a room code for you.</w:t>
+      </w:r>
+    </w:p>
+    <w:p>
+      <w:pPr>
+        <w:pStyle w:val="ListParagraph"/>
+        <w:numPr>
+          <w:ilvl w:val="0"/>
+          <w:numId w:val="20"/>
+        </w:numPr>
+      </w:pPr>
+      <w:r>
+        <w:t>It</w:t>
+      </w:r>
+      <w:r>
+        <w:t xml:space="preserve"> i</w:t>
+      </w:r>
+      <w:r>
+        <w:t>s browser based on desktop.</w:t>
+      </w:r>
+    </w:p>
+    <w:p>
+      <w:pPr>
+        <w:pStyle w:val="ListParagraph"/>
+        <w:numPr>
+          <w:ilvl w:val="0"/>
+          <w:numId w:val="20"/>
+        </w:numPr>
+      </w:pPr>
+      <w:r>
+        <w:lastRenderedPageBreak/>
+        <w:t>You can use the browser on the phone to video call, but it won’t work on iPhone.</w:t>
+      </w:r>
+    </w:p>
+    <w:p>
+      <w:pPr>
+        <w:pStyle w:val="ListParagraph"/>
+        <w:numPr>
+          <w:ilvl w:val="0"/>
+          <w:numId w:val="20"/>
+        </w:numPr>
+      </w:pPr>
+      <w:r>
+        <w:t>You can reuse the old invite link (3 days).</w:t>
+      </w:r>
+    </w:p>
+    <w:p>
+      <w:pPr>
+        <w:pStyle w:val="ListParagraph"/>
+        <w:numPr>
+          <w:ilvl w:val="0"/>
+          <w:numId w:val="20"/>
+        </w:numPr>
+      </w:pPr>
+      <w:r>
+        <w:t>Anyone that knows the room code, can join.</w:t>
+      </w:r>
+    </w:p>
+    <w:p>
+      <w:pPr>
+        <w:pStyle w:val="ListParagraph"/>
+        <w:numPr>
+          <w:ilvl w:val="0"/>
+          <w:numId w:val="20"/>
+        </w:numPr>
+      </w:pPr>
+      <w:r>
+        <w:t xml:space="preserve">The video on the phone is </w:t>
+      </w:r>
+      <w:r>
+        <w:t>wonky</w:t>
+      </w:r>
+      <w:r>
+        <w:t>.</w:t>
+      </w:r>
+      <w:r>
+        <w:t xml:space="preserve"> </w:t>
+      </w:r>
+    </w:p>
+    <w:p>
+      <w:pPr>
+        <w:pStyle w:val="ListParagraph"/>
+        <w:ind w:left="1440"/>
+        <w:rPr>
+          <w:i/>
+          <w:iCs/>
+          <w:color w:val="2F5496" w:themeColor="accent1" w:themeShade="BF"/>
+        </w:rPr>
+      </w:pPr>
+      <w:r>
+        <w:rPr>
+          <w:i/>
+          <w:iCs/>
+          <w:color w:val="2F5496" w:themeColor="accent1" w:themeShade="BF"/>
+        </w:rPr>
+        <w:t>S</w:t>
+      </w:r>
+      <w:r>
+        <w:rPr>
+          <w:i/>
+          <w:iCs/>
+          <w:color w:val="2F5496" w:themeColor="accent1" w:themeShade="BF"/>
+        </w:rPr>
+        <w:t xml:space="preserve">ometimes the video of the other person in the call </w:t>
+      </w:r>
+      <w:r>
+        <w:rPr>
+          <w:i/>
+          <w:iCs/>
+          <w:color w:val="2F5496" w:themeColor="accent1" w:themeShade="BF"/>
+        </w:rPr>
+        <w:t xml:space="preserve">is </w:t>
+      </w:r>
+      <w:r>
+        <w:rPr>
+          <w:i/>
+          <w:iCs/>
+          <w:color w:val="2F5496" w:themeColor="accent1" w:themeShade="BF"/>
+        </w:rPr>
+        <w:t>too big to fit the screen or it fit just right at the top. If you rotate the phone horizontally, it will be just right.</w:t>
+      </w:r>
+    </w:p>
+    <w:p>
+      <w:pPr>
+        <w:pStyle w:val="ListParagraph"/>
+        <w:numPr>
+          <w:ilvl w:val="0"/>
+          <w:numId w:val="20"/>
+        </w:numPr>
+      </w:pPr>
+      <w:r>
+        <w:t>All communications are encrypted in the video call.</w:t>
+      </w:r>
+    </w:p>
+    <w:p>
+      <w:pPr>
+        <w:pStyle w:val="ListParagraph"/>
+        <w:numPr>
+          <w:ilvl w:val="0"/>
+          <w:numId w:val="20"/>
+        </w:numPr>
+      </w:pPr>
+      <w:r>
+        <w:t>No limits to</w:t>
+      </w:r>
+      <w:r>
+        <w:t xml:space="preserve"> the</w:t>
+      </w:r>
+      <w:r>
+        <w:t xml:space="preserve"> </w:t>
+      </w:r>
+      <w:r>
+        <w:t>number of</w:t>
+      </w:r>
+      <w:r>
+        <w:t xml:space="preserve"> people, except for bandwidth.</w:t>
+      </w:r>
+    </w:p>
+    <w:p/>
+    <w:p>
+      <w:pPr>
+        <w:pStyle w:val="Heading3"/>
+      </w:pPr>
+      <w:bookmarkStart w:id="21" w:name="_Toc147868904"/>
+      <w:r>
+        <w:t>WebRoom</w:t>
+      </w:r>
+      <w:r>
+        <w:t xml:space="preserve"> </w:t>
+      </w:r>
+      <w:r>
+        <w:t>(Tested)</w:t>
+      </w:r>
+      <w:bookmarkEnd w:id="21"/>
+    </w:p>
+    <w:p>
+      <w:pPr>
+        <w:pStyle w:val="ListParagraph"/>
+        <w:numPr>
+          <w:ilvl w:val="0"/>
+          <w:numId w:val="21"/>
+        </w:numPr>
+      </w:pPr>
+      <w:r>
+        <w:t>You have to enter a name and an email address to start the video call.</w:t>
+      </w:r>
+    </w:p>
+    <w:p>
+      <w:pPr>
+        <w:pStyle w:val="ListParagraph"/>
+        <w:numPr>
+          <w:ilvl w:val="0"/>
+          <w:numId w:val="21"/>
+        </w:numPr>
+      </w:pPr>
+      <w:r>
+        <w:t xml:space="preserve">The </w:t>
+      </w:r>
+      <w:r>
+        <w:t>email address can be a fake address.</w:t>
+      </w:r>
+    </w:p>
+    <w:p>
+      <w:pPr>
+        <w:pStyle w:val="ListParagraph"/>
+        <w:numPr>
+          <w:ilvl w:val="0"/>
+          <w:numId w:val="21"/>
+        </w:numPr>
+      </w:pPr>
+      <w:r>
+        <w:t>The email is just to log the session.</w:t>
+      </w:r>
+    </w:p>
+    <w:p>
+      <w:pPr>
+        <w:pStyle w:val="ListParagraph"/>
+        <w:numPr>
+          <w:ilvl w:val="0"/>
+          <w:numId w:val="21"/>
+        </w:numPr>
+      </w:pPr>
+      <w:r>
+        <w:t>You can keep trying the free session with the same email address.</w:t>
+      </w:r>
+    </w:p>
+    <w:p>
+      <w:pPr>
+        <w:pStyle w:val="ListParagraph"/>
+        <w:numPr>
+          <w:ilvl w:val="0"/>
+          <w:numId w:val="21"/>
+        </w:numPr>
+      </w:pPr>
+      <w:r>
+        <w:t>The free session is only 20 minutes long.</w:t>
+      </w:r>
+    </w:p>
+    <w:p>
+      <w:pPr>
+        <w:pStyle w:val="ListParagraph"/>
+        <w:numPr>
+          <w:ilvl w:val="0"/>
+          <w:numId w:val="21"/>
+        </w:numPr>
+      </w:pPr>
+      <w:r>
+        <w:t>The free session can hold up to 12 people in the call.</w:t>
+      </w:r>
+    </w:p>
+    <w:p>
+      <w:pPr>
+        <w:pStyle w:val="ListParagraph"/>
+        <w:numPr>
+          <w:ilvl w:val="0"/>
+          <w:numId w:val="21"/>
+        </w:numPr>
+      </w:pPr>
+      <w:r>
+        <w:t>You have to do a lot</w:t>
+      </w:r>
+      <w:r>
+        <w:t xml:space="preserve"> of</w:t>
+      </w:r>
+      <w:r>
+        <w:t xml:space="preserve"> checks before you join the call. </w:t>
+      </w:r>
+    </w:p>
+    <w:p>
+      <w:pPr>
+        <w:pStyle w:val="ListParagraph"/>
+        <w:ind w:left="1440"/>
+        <w:rPr>
+          <w:i/>
+          <w:iCs/>
+          <w:color w:val="2F5496" w:themeColor="accent1" w:themeShade="BF"/>
+        </w:rPr>
+      </w:pPr>
+      <w:r>
+        <w:rPr>
+          <w:i/>
+          <w:iCs/>
+          <w:color w:val="2F5496" w:themeColor="accent1" w:themeShade="BF"/>
+        </w:rPr>
+        <w:t>Like mic check etc.</w:t>
+      </w:r>
+    </w:p>
+    <w:p>
+      <w:pPr>
+        <w:pStyle w:val="ListParagraph"/>
+        <w:numPr>
+          <w:ilvl w:val="0"/>
+          <w:numId w:val="21"/>
+        </w:numPr>
+      </w:pPr>
+      <w:r>
+        <w:t>Can’t use the old invite links.</w:t>
+      </w:r>
+    </w:p>
+    <w:p>
+      <w:pPr>
+        <w:pStyle w:val="ListParagraph"/>
+        <w:numPr>
+          <w:ilvl w:val="0"/>
+          <w:numId w:val="21"/>
+        </w:numPr>
+      </w:pPr>
+      <w:r>
+        <w:t>Tracks how many minutes you have left before the session ends.</w:t>
+      </w:r>
+    </w:p>
+    <w:p>
+      <w:pPr>
+        <w:pStyle w:val="ListParagraph"/>
+        <w:numPr>
+          <w:ilvl w:val="0"/>
+          <w:numId w:val="21"/>
+        </w:numPr>
+      </w:pPr>
+      <w:r>
+        <w:t>The guest</w:t>
+      </w:r>
+      <w:r>
+        <w:t xml:space="preserve"> also</w:t>
+      </w:r>
+      <w:r>
+        <w:t xml:space="preserve"> has to provide a name and an email address to join the call.</w:t>
+      </w:r>
+    </w:p>
+    <w:p>
+      <w:pPr>
+        <w:pStyle w:val="ListParagraph"/>
+        <w:numPr>
+          <w:ilvl w:val="0"/>
+          <w:numId w:val="21"/>
+        </w:numPr>
+      </w:pPr>
+      <w:r>
+        <w:t>The guest can’t have the same email address as the invitees.</w:t>
+      </w:r>
+    </w:p>
+    <w:p/>
+    <w:p>
+      <w:pPr>
+        <w:pStyle w:val="Heading3"/>
+      </w:pPr>
+      <w:bookmarkStart w:id="22" w:name="_Toc147868905"/>
+      <w:r>
+        <w:t>Google meet</w:t>
+      </w:r>
+      <w:r>
+        <w:t xml:space="preserve"> </w:t>
+      </w:r>
+      <w:r>
+        <w:t>(Tested)</w:t>
+      </w:r>
+      <w:bookmarkEnd w:id="22"/>
+    </w:p>
+    <w:p>
+      <w:pPr>
+        <w:pStyle w:val="ListParagraph"/>
+        <w:numPr>
+          <w:ilvl w:val="0"/>
+          <w:numId w:val="22"/>
+        </w:numPr>
+      </w:pPr>
+      <w:r>
+        <w:t>You need to make an account before starting a meeting.</w:t>
+      </w:r>
+    </w:p>
+    <w:p>
+      <w:pPr>
+        <w:pStyle w:val="ListParagraph"/>
+        <w:numPr>
+          <w:ilvl w:val="0"/>
+          <w:numId w:val="22"/>
+        </w:numPr>
+      </w:pPr>
+      <w:r>
+        <w:t>Can join through a link invite.</w:t>
+      </w:r>
+    </w:p>
+    <w:p>
+      <w:pPr>
+        <w:pStyle w:val="ListParagraph"/>
+        <w:numPr>
+          <w:ilvl w:val="0"/>
+          <w:numId w:val="22"/>
+        </w:numPr>
+      </w:pPr>
+      <w:r>
+        <w:t>Can join with the code provided by the host of the meeting.</w:t>
+      </w:r>
+    </w:p>
+    <w:p>
+      <w:pPr>
+        <w:pStyle w:val="ListParagraph"/>
+        <w:numPr>
+          <w:ilvl w:val="0"/>
+          <w:numId w:val="22"/>
+        </w:numPr>
+      </w:pPr>
+      <w:r>
+        <w:t>The code is created when the host start the meeting.</w:t>
+      </w:r>
+    </w:p>
+    <w:p>
+      <w:pPr>
+        <w:pStyle w:val="ListParagraph"/>
+        <w:numPr>
+          <w:ilvl w:val="0"/>
+          <w:numId w:val="22"/>
+        </w:numPr>
+      </w:pPr>
+      <w:r>
+        <w:t>The guess needs to provide a name before entering the meeting.</w:t>
+      </w:r>
+    </w:p>
+    <w:p>
+      <w:pPr>
+        <w:pStyle w:val="ListParagraph"/>
+        <w:numPr>
+          <w:ilvl w:val="0"/>
+          <w:numId w:val="22"/>
+        </w:numPr>
+      </w:pPr>
+      <w:r>
+        <w:t>You have to download the app on the phone.</w:t>
+      </w:r>
+    </w:p>
+    <w:p>
+      <w:pPr>
+        <w:pStyle w:val="ListParagraph"/>
+        <w:numPr>
+          <w:ilvl w:val="0"/>
+          <w:numId w:val="22"/>
+        </w:numPr>
+      </w:pPr>
+      <w:r>
+        <w:t>Android user have Google meet pre-installed.</w:t>
+      </w:r>
+    </w:p>
+    <w:p>
+      <w:pPr>
+        <w:pStyle w:val="ListParagraph"/>
+        <w:numPr>
+          <w:ilvl w:val="0"/>
+          <w:numId w:val="22"/>
+        </w:numPr>
+      </w:pPr>
+      <w:r>
+        <w:t>Before joining the host must admit the guess first, when joining the meeting.</w:t>
+      </w:r>
+    </w:p>
+    <w:p>
+      <w:pPr>
+        <w:pStyle w:val="ListParagraph"/>
+        <w:numPr>
+          <w:ilvl w:val="0"/>
+          <w:numId w:val="22"/>
+        </w:numPr>
+      </w:pPr>
+      <w:r>
+        <w:t>The</w:t>
+      </w:r>
+      <w:r>
+        <w:t xml:space="preserve"> guess can rejoin the call.</w:t>
+      </w:r>
+    </w:p>
+    <w:p>
+      <w:pPr>
+        <w:pStyle w:val="ListParagraph"/>
+        <w:ind w:left="1440"/>
+        <w:rPr>
+          <w:i/>
+          <w:iCs/>
+          <w:color w:val="2F5496" w:themeColor="accent1" w:themeShade="BF"/>
+        </w:rPr>
+      </w:pPr>
+      <w:r>
+        <w:rPr>
+          <w:i/>
+          <w:iCs/>
+          <w:color w:val="2F5496" w:themeColor="accent1" w:themeShade="BF"/>
+        </w:rPr>
+        <w:t>They only have 60 seconds to rejoin.</w:t>
+      </w:r>
+    </w:p>
+    <w:p>
+      <w:pPr>
+        <w:rPr>
+          <w:color w:val="2F5496" w:themeColor="accent1" w:themeShade="BF"/>
         </w:rPr>
       </w:pPr>
     </w:p>
@@ -2683,7 +6159,7 @@
           <w:bCs/>
           <w:u w:val="single"/>
         </w:rPr>
-        <w:t xml:space="preserve">The free version of </w:t>
+        <w:t xml:space="preserve">The paid version of </w:t>
       </w:r>
       <w:r>
         <w:rPr>
@@ -2699,1896 +6175,161 @@
           <w:bCs/>
           <w:u w:val="single"/>
         </w:rPr>
-        <w:t xml:space="preserve"> </w:t>
-      </w:r>
-      <w:r>
+        <w:t xml:space="preserve"> video call system is:</w:t>
+      </w:r>
+    </w:p>
+    <w:p>
+      <w:pPr>
+        <w:pStyle w:val="Heading3"/>
+      </w:pPr>
+      <w:bookmarkStart w:id="23" w:name="_Toc147868906"/>
+      <w:r>
+        <w:lastRenderedPageBreak/>
+        <w:t>Vonage meeting API</w:t>
+      </w:r>
+      <w:bookmarkEnd w:id="23"/>
+    </w:p>
+    <w:p>
+      <w:pPr>
+        <w:pStyle w:val="ListParagraph"/>
+        <w:numPr>
+          <w:ilvl w:val="0"/>
+          <w:numId w:val="27"/>
+        </w:numPr>
         <w:rPr>
           <w:b/>
           <w:bCs/>
-          <w:u w:val="single"/>
-        </w:rPr>
-        <w:t>video call system is:</w:t>
-      </w:r>
-    </w:p>
-    <w:p>
-      <w:pPr>
-        <w:pStyle w:val="ListParagraph"/>
-        <w:numPr>
-          <w:ilvl w:val="0"/>
-          <w:numId w:val="13"/>
-        </w:numPr>
-      </w:pPr>
-      <w:r>
+        </w:rPr>
+      </w:pPr>
+    </w:p>
+    <w:p>
+      <w:pPr>
+        <w:pStyle w:val="Heading3"/>
+      </w:pPr>
+      <w:bookmarkStart w:id="24" w:name="_Toc147868907"/>
+      <w:r>
+        <w:t>WhatsApp Business API (Information online)</w:t>
+      </w:r>
+      <w:bookmarkEnd w:id="24"/>
+    </w:p>
+    <w:p>
+      <w:pPr>
+        <w:pStyle w:val="ListParagraph"/>
+        <w:numPr>
+          <w:ilvl w:val="0"/>
+          <w:numId w:val="23"/>
+        </w:numPr>
+      </w:pPr>
+      <w:r>
+        <w:t>This is for medium to larger companies</w:t>
+      </w:r>
+      <w:r>
+        <w:t xml:space="preserve"> or large enterprise</w:t>
+      </w:r>
+      <w:r>
+        <w:t>.</w:t>
+      </w:r>
+    </w:p>
+    <w:p>
+      <w:pPr>
+        <w:pStyle w:val="ListParagraph"/>
+        <w:numPr>
+          <w:ilvl w:val="0"/>
+          <w:numId w:val="23"/>
+        </w:numPr>
+      </w:pPr>
+      <w:r>
+        <w:t>You need to have a phone number.</w:t>
+      </w:r>
+    </w:p>
+    <w:p>
+      <w:pPr>
+        <w:pStyle w:val="ListParagraph"/>
+        <w:numPr>
+          <w:ilvl w:val="0"/>
+          <w:numId w:val="23"/>
+        </w:numPr>
+      </w:pPr>
+      <w:r>
+        <w:t>It has the same features as WhatsApp Business but with additional features.</w:t>
+      </w:r>
+    </w:p>
+    <w:p>
+      <w:pPr>
+        <w:pStyle w:val="ListParagraph"/>
+        <w:numPr>
+          <w:ilvl w:val="0"/>
+          <w:numId w:val="23"/>
+        </w:numPr>
+      </w:pPr>
+      <w:r>
+        <w:t>Can manage thousands of customer interactions.</w:t>
+      </w:r>
+    </w:p>
+    <w:p>
+      <w:pPr>
+        <w:pStyle w:val="ListParagraph"/>
+        <w:numPr>
+          <w:ilvl w:val="0"/>
+          <w:numId w:val="23"/>
+        </w:numPr>
+      </w:pPr>
+      <w:r>
+        <w:t>You need to follow a certain business terms and conditions before applying for the API.</w:t>
+      </w:r>
+    </w:p>
+    <w:p>
+      <w:pPr>
+        <w:pStyle w:val="ListParagraph"/>
+        <w:numPr>
+          <w:ilvl w:val="0"/>
+          <w:numId w:val="23"/>
+        </w:numPr>
+      </w:pPr>
+      <w:r>
+        <w:t>You have to get approved in Facebook Marketplace to have access to WhatsApp API</w:t>
+      </w:r>
+    </w:p>
+    <w:p>
+      <w:pPr>
+        <w:pStyle w:val="ListParagraph"/>
+        <w:numPr>
+          <w:ilvl w:val="0"/>
+          <w:numId w:val="23"/>
+        </w:numPr>
+      </w:pPr>
+      <w:r>
+        <w:t>You can add multiple devices.</w:t>
+      </w:r>
+    </w:p>
+    <w:p>
+      <w:pPr>
+        <w:pStyle w:val="ListParagraph"/>
+        <w:numPr>
+          <w:ilvl w:val="0"/>
+          <w:numId w:val="23"/>
+        </w:numPr>
+      </w:pPr>
+    </w:p>
+    <w:p>
+      <w:pPr>
+        <w:rPr>
+          <w:color w:val="2F5496" w:themeColor="accent1" w:themeShade="BF"/>
+        </w:rPr>
+      </w:pPr>
+    </w:p>
+    <w:p>
+      <w:pPr>
         <w:rPr>
           <w:b/>
           <w:bCs/>
         </w:rPr>
-        <w:t>Zoom</w:t>
-      </w:r>
+      </w:pPr>
       <w:r>
         <w:rPr>
           <w:b/>
           <w:bCs/>
         </w:rPr>
-        <w:t xml:space="preserve"> (</w:t>
-      </w:r>
-      <w:r>
-        <w:rPr>
-          <w:b/>
-          <w:bCs/>
-        </w:rPr>
-        <w:t>T</w:t>
-      </w:r>
-      <w:r>
-        <w:rPr>
-          <w:b/>
-          <w:bCs/>
-        </w:rPr>
-        <w:t>ested)</w:t>
-      </w:r>
-    </w:p>
-    <w:p>
-      <w:pPr>
-        <w:pStyle w:val="ListParagraph"/>
-        <w:numPr>
-          <w:ilvl w:val="0"/>
-          <w:numId w:val="14"/>
-        </w:numPr>
-      </w:pPr>
-      <w:r>
-        <w:t>You can download the app, or you can use the browser-based video call</w:t>
-      </w:r>
-      <w:r>
-        <w:t xml:space="preserve"> on the desktop</w:t>
-      </w:r>
-      <w:r>
-        <w:t>.</w:t>
-      </w:r>
-    </w:p>
-    <w:p>
-      <w:pPr>
-        <w:pStyle w:val="ListParagraph"/>
-        <w:numPr>
-          <w:ilvl w:val="0"/>
-          <w:numId w:val="14"/>
-        </w:numPr>
-      </w:pPr>
-      <w:r>
-        <w:t>You have to create an account to host the meeting.</w:t>
-      </w:r>
-    </w:p>
-    <w:p>
-      <w:pPr>
-        <w:pStyle w:val="ListParagraph"/>
-        <w:numPr>
-          <w:ilvl w:val="0"/>
-          <w:numId w:val="14"/>
-        </w:numPr>
-      </w:pPr>
-      <w:r>
-        <w:t>You have to download the zoom on your mobile phone to join the call.</w:t>
-      </w:r>
-    </w:p>
-    <w:p>
-      <w:pPr>
-        <w:pStyle w:val="ListParagraph"/>
-        <w:numPr>
-          <w:ilvl w:val="0"/>
-          <w:numId w:val="14"/>
-        </w:numPr>
-      </w:pPr>
-      <w:r>
-        <w:t>Can join the call through invite link.</w:t>
-      </w:r>
-    </w:p>
-    <w:p>
-      <w:pPr>
-        <w:pStyle w:val="ListParagraph"/>
-        <w:numPr>
-          <w:ilvl w:val="0"/>
-          <w:numId w:val="14"/>
-        </w:numPr>
-      </w:pPr>
-      <w:r>
-        <w:t xml:space="preserve">Host </w:t>
-      </w:r>
-      <w:r>
-        <w:t xml:space="preserve">has </w:t>
-      </w:r>
-      <w:r>
-        <w:t xml:space="preserve">to admit the </w:t>
-      </w:r>
-      <w:r>
-        <w:t xml:space="preserve">guest </w:t>
-      </w:r>
-      <w:r>
-        <w:t>to join.</w:t>
-      </w:r>
-    </w:p>
-    <w:p>
-      <w:pPr>
-        <w:pStyle w:val="ListParagraph"/>
-        <w:numPr>
-          <w:ilvl w:val="0"/>
-          <w:numId w:val="14"/>
-        </w:numPr>
-      </w:pPr>
-      <w:r>
-        <w:lastRenderedPageBreak/>
-        <w:t>It gets a</w:t>
-      </w:r>
-      <w:r>
-        <w:t xml:space="preserve"> bit easy to use, once you get</w:t>
-      </w:r>
-      <w:r>
-        <w:t xml:space="preserve"> used</w:t>
-      </w:r>
-      <w:r>
-        <w:t xml:space="preserve"> to host </w:t>
-      </w:r>
-      <w:r>
-        <w:t>the call or be a</w:t>
-      </w:r>
-      <w:r>
-        <w:t xml:space="preserve"> guess</w:t>
-      </w:r>
-      <w:r>
-        <w:t xml:space="preserve"> of the call</w:t>
-      </w:r>
-      <w:r>
-        <w:t>.</w:t>
-      </w:r>
-    </w:p>
-    <w:p>
-      <w:pPr>
-        <w:pStyle w:val="ListParagraph"/>
-        <w:numPr>
-          <w:ilvl w:val="0"/>
-          <w:numId w:val="14"/>
-        </w:numPr>
-      </w:pPr>
-      <w:r>
-        <w:t>Won’t let you join an old link.</w:t>
-      </w:r>
-    </w:p>
-    <w:p/>
-    <w:p>
-      <w:pPr>
-        <w:pStyle w:val="ListParagraph"/>
-        <w:numPr>
-          <w:ilvl w:val="0"/>
-          <w:numId w:val="13"/>
-        </w:numPr>
-      </w:pPr>
-      <w:r>
-        <w:rPr>
-          <w:b/>
-          <w:bCs/>
-        </w:rPr>
-        <w:t>WhatsApp</w:t>
-      </w:r>
-      <w:r>
-        <w:rPr>
-          <w:b/>
-          <w:bCs/>
-        </w:rPr>
-        <w:t xml:space="preserve"> for regular users</w:t>
-      </w:r>
-      <w:r>
-        <w:rPr>
-          <w:b/>
-          <w:bCs/>
-        </w:rPr>
-        <w:t>/ personal use</w:t>
-      </w:r>
-      <w:r>
-        <w:rPr>
-          <w:b/>
-          <w:bCs/>
-        </w:rPr>
-        <w:t xml:space="preserve"> (</w:t>
-      </w:r>
-      <w:r>
-        <w:rPr>
-          <w:b/>
-          <w:bCs/>
-        </w:rPr>
-        <w:t>Still t</w:t>
-      </w:r>
-      <w:r>
-        <w:rPr>
-          <w:b/>
-          <w:bCs/>
-        </w:rPr>
-        <w:t>est</w:t>
-      </w:r>
-      <w:r>
-        <w:rPr>
-          <w:b/>
-          <w:bCs/>
-        </w:rPr>
-        <w:t>ing</w:t>
-      </w:r>
-      <w:r>
-        <w:rPr>
-          <w:b/>
-          <w:bCs/>
-        </w:rPr>
-        <w:t>)</w:t>
-      </w:r>
-    </w:p>
-    <w:p>
-      <w:pPr>
-        <w:pStyle w:val="ListParagraph"/>
-        <w:numPr>
-          <w:ilvl w:val="0"/>
-          <w:numId w:val="15"/>
-        </w:numPr>
-      </w:pPr>
-      <w:r>
-        <w:t>You can use the web version</w:t>
-      </w:r>
-      <w:r>
-        <w:t xml:space="preserve"> or </w:t>
-      </w:r>
-      <w:r>
-        <w:t>desktop</w:t>
-      </w:r>
-      <w:r>
-        <w:t xml:space="preserve"> app</w:t>
-      </w:r>
-      <w:r>
-        <w:t>.</w:t>
-      </w:r>
-    </w:p>
-    <w:p>
-      <w:pPr>
-        <w:pStyle w:val="ListParagraph"/>
-        <w:numPr>
-          <w:ilvl w:val="0"/>
-          <w:numId w:val="15"/>
-        </w:numPr>
-      </w:pPr>
-      <w:r>
-        <w:t>You need to download the app on mobile.</w:t>
-      </w:r>
-    </w:p>
-    <w:p>
-      <w:pPr>
-        <w:pStyle w:val="ListParagraph"/>
-        <w:numPr>
-          <w:ilvl w:val="0"/>
-          <w:numId w:val="15"/>
-        </w:numPr>
-      </w:pPr>
-      <w:r>
-        <w:t>You need to have a phone number to use this.</w:t>
-      </w:r>
-    </w:p>
-    <w:p>
-      <w:pPr>
-        <w:pStyle w:val="ListParagraph"/>
-        <w:numPr>
-          <w:ilvl w:val="0"/>
-          <w:numId w:val="15"/>
-        </w:numPr>
-      </w:pPr>
-      <w:r>
-        <w:t xml:space="preserve">You need to scan the QR-code on the </w:t>
-      </w:r>
-      <w:r>
-        <w:t>web version and desktop app from the mobile app to use the web version or desktop app.</w:t>
-      </w:r>
-    </w:p>
-    <w:p>
-      <w:pPr>
-        <w:pStyle w:val="ListParagraph"/>
-        <w:numPr>
-          <w:ilvl w:val="0"/>
-          <w:numId w:val="15"/>
-        </w:numPr>
-      </w:pPr>
-      <w:r>
-        <w:t>You can’t make a video call on the web version.</w:t>
-      </w:r>
-    </w:p>
-    <w:p>
-      <w:pPr>
-        <w:pStyle w:val="ListParagraph"/>
-        <w:numPr>
-          <w:ilvl w:val="0"/>
-          <w:numId w:val="15"/>
-        </w:numPr>
-      </w:pPr>
-      <w:r>
-        <w:t xml:space="preserve">The web version </w:t>
-      </w:r>
-      <w:r>
-        <w:t xml:space="preserve">stays active </w:t>
-      </w:r>
-      <w:r>
-        <w:t>as long as you keep using the mobile app version. After 14 days of inactivity on the mobile app, it will log the user out of the web version.</w:t>
-      </w:r>
-      <w:r>
-        <w:t xml:space="preserve"> (</w:t>
-      </w:r>
-      <w:r>
-        <w:rPr>
-          <w:b/>
-          <w:bCs/>
-        </w:rPr>
-        <w:t>Still testing</w:t>
-      </w:r>
-      <w:r>
-        <w:t>)</w:t>
-      </w:r>
-    </w:p>
-    <w:p>
-      <w:pPr>
-        <w:pStyle w:val="ListParagraph"/>
-        <w:numPr>
-          <w:ilvl w:val="0"/>
-          <w:numId w:val="15"/>
-        </w:numPr>
-      </w:pPr>
-      <w:r>
-        <w:t>You have to relog on the web and desktop app with your mobile app.</w:t>
-      </w:r>
-    </w:p>
-    <w:p>
-      <w:pPr>
-        <w:pStyle w:val="ListParagraph"/>
-        <w:numPr>
-          <w:ilvl w:val="0"/>
-          <w:numId w:val="15"/>
-        </w:numPr>
-      </w:pPr>
-      <w:r>
-        <w:t>WhatsApp account can be connected at max to 5 devices.</w:t>
-      </w:r>
-    </w:p>
-    <w:p>
-      <w:pPr>
-        <w:pStyle w:val="ListParagraph"/>
-        <w:numPr>
-          <w:ilvl w:val="0"/>
-          <w:numId w:val="15"/>
-        </w:numPr>
-      </w:pPr>
-      <w:r>
-        <w:t>Everyone has it.</w:t>
-      </w:r>
-    </w:p>
-    <w:p>
-      <w:pPr>
-        <w:pStyle w:val="ListParagraph"/>
-        <w:numPr>
-          <w:ilvl w:val="0"/>
-          <w:numId w:val="15"/>
-        </w:numPr>
-      </w:pPr>
-      <w:r>
-        <w:t>You can make a video call on the desktop app.</w:t>
-      </w:r>
-    </w:p>
-    <w:p>
-      <w:pPr>
-        <w:pStyle w:val="ListParagraph"/>
-        <w:numPr>
-          <w:ilvl w:val="0"/>
-          <w:numId w:val="15"/>
-        </w:numPr>
-      </w:pPr>
-      <w:r>
-        <w:t>*</w:t>
-      </w:r>
-      <w:r>
-        <w:rPr>
-          <w:b/>
-          <w:bCs/>
-        </w:rPr>
-        <w:t>Need to test</w:t>
-      </w:r>
-      <w:r>
-        <w:t xml:space="preserve"> </w:t>
-      </w:r>
-      <w:r>
-        <w:rPr>
-          <w:b/>
-          <w:bCs/>
-        </w:rPr>
-        <w:t>video call</w:t>
-      </w:r>
-      <w:r>
-        <w:rPr>
-          <w:b/>
-          <w:bCs/>
-        </w:rPr>
-        <w:t xml:space="preserve"> on the desktop app</w:t>
-      </w:r>
-      <w:r>
-        <w:t>*</w:t>
-      </w:r>
-    </w:p>
-    <w:p/>
-    <w:p>
-      <w:pPr>
-        <w:pStyle w:val="ListParagraph"/>
-        <w:numPr>
-          <w:ilvl w:val="0"/>
-          <w:numId w:val="13"/>
-        </w:numPr>
-      </w:pPr>
-      <w:r>
-        <w:rPr>
-          <w:b/>
-          <w:bCs/>
-        </w:rPr>
-        <w:t>WhatsApp Business</w:t>
-      </w:r>
-      <w:r>
-        <w:rPr>
-          <w:b/>
-          <w:bCs/>
-        </w:rPr>
-        <w:t xml:space="preserve"> (</w:t>
-      </w:r>
-      <w:r>
-        <w:rPr>
-          <w:b/>
-          <w:bCs/>
-        </w:rPr>
-        <w:t>Some are tested, and some are Information online</w:t>
-      </w:r>
-      <w:r>
-        <w:rPr>
-          <w:b/>
-          <w:bCs/>
-        </w:rPr>
-        <w:t>)</w:t>
-      </w:r>
-    </w:p>
-    <w:p>
-      <w:pPr>
-        <w:pStyle w:val="ListParagraph"/>
-        <w:numPr>
-          <w:ilvl w:val="0"/>
-          <w:numId w:val="23"/>
-        </w:numPr>
-        <w:rPr>
-          <w:b/>
-          <w:bCs/>
-        </w:rPr>
-      </w:pPr>
-      <w:r>
-        <w:t>This is kind of the same as the regular WhatsApp but for small business.</w:t>
-      </w:r>
-    </w:p>
-    <w:p>
-      <w:pPr>
-        <w:pStyle w:val="ListParagraph"/>
-        <w:numPr>
-          <w:ilvl w:val="0"/>
-          <w:numId w:val="23"/>
-        </w:numPr>
-        <w:rPr>
-          <w:b/>
-          <w:bCs/>
-        </w:rPr>
-      </w:pPr>
-      <w:r>
-        <w:t>You need to have a phone number to use this.</w:t>
-      </w:r>
-      <w:r>
-        <w:t xml:space="preserve"> (</w:t>
-      </w:r>
-      <w:r>
-        <w:rPr>
-          <w:b/>
-          <w:bCs/>
-        </w:rPr>
-        <w:t>Tested</w:t>
-      </w:r>
-      <w:r>
-        <w:t>)</w:t>
-      </w:r>
-    </w:p>
-    <w:p>
-      <w:pPr>
-        <w:pStyle w:val="ListParagraph"/>
-        <w:numPr>
-          <w:ilvl w:val="0"/>
-          <w:numId w:val="23"/>
-        </w:numPr>
-        <w:rPr>
-          <w:b/>
-          <w:bCs/>
-        </w:rPr>
-      </w:pPr>
-      <w:r>
-        <w:t>Supposedly you can use the same web and desktop app as the regular WhatsApp. (</w:t>
-      </w:r>
-      <w:r>
-        <w:rPr>
-          <w:b/>
-          <w:bCs/>
-        </w:rPr>
-        <w:t>Need to test</w:t>
-      </w:r>
-      <w:r>
-        <w:t>)</w:t>
-      </w:r>
-    </w:p>
-    <w:p>
-      <w:pPr>
-        <w:pStyle w:val="ListParagraph"/>
-        <w:numPr>
-          <w:ilvl w:val="0"/>
-          <w:numId w:val="23"/>
-        </w:numPr>
-        <w:rPr>
-          <w:b/>
-          <w:bCs/>
-        </w:rPr>
-      </w:pPr>
-      <w:r>
-        <w:t>You can only log to 4 devices.</w:t>
-      </w:r>
-    </w:p>
-    <w:p>
-      <w:pPr>
-        <w:pStyle w:val="ListParagraph"/>
-        <w:numPr>
-          <w:ilvl w:val="0"/>
-          <w:numId w:val="23"/>
-        </w:numPr>
-        <w:rPr>
-          <w:b/>
-          <w:bCs/>
-        </w:rPr>
-      </w:pPr>
-      <w:r>
-        <w:t>You can add opening hours on your profile.</w:t>
-      </w:r>
-    </w:p>
-    <w:p>
-      <w:pPr>
-        <w:pStyle w:val="ListParagraph"/>
-        <w:numPr>
-          <w:ilvl w:val="0"/>
-          <w:numId w:val="23"/>
-        </w:numPr>
-        <w:rPr>
-          <w:b/>
-          <w:bCs/>
-        </w:rPr>
-      </w:pPr>
-      <w:r>
-        <w:t>You can add company website on your profile.</w:t>
-      </w:r>
-    </w:p>
-    <w:p>
-      <w:pPr>
-        <w:pStyle w:val="ListParagraph"/>
-        <w:numPr>
-          <w:ilvl w:val="0"/>
-          <w:numId w:val="23"/>
-        </w:numPr>
-        <w:rPr>
-          <w:b/>
-          <w:bCs/>
-        </w:rPr>
-      </w:pPr>
-      <w:r>
-        <w:t>You can add company address on your profile.</w:t>
-      </w:r>
-    </w:p>
-    <w:p>
-      <w:pPr>
-        <w:pStyle w:val="ListParagraph"/>
-        <w:numPr>
-          <w:ilvl w:val="0"/>
-          <w:numId w:val="23"/>
-        </w:numPr>
-        <w:rPr>
-          <w:b/>
-          <w:bCs/>
-        </w:rPr>
-      </w:pPr>
-      <w:r>
-        <w:t>You can add company email on your profile.</w:t>
-      </w:r>
-    </w:p>
-    <w:p>
-      <w:pPr>
-        <w:pStyle w:val="ListParagraph"/>
-        <w:numPr>
-          <w:ilvl w:val="0"/>
-          <w:numId w:val="23"/>
-        </w:numPr>
-        <w:rPr>
-          <w:b/>
-          <w:bCs/>
-        </w:rPr>
-      </w:pPr>
-      <w:r>
-        <w:t>You can add custom message describing your business.</w:t>
-      </w:r>
-    </w:p>
-    <w:p/>
-    <w:p>
-      <w:pPr>
-        <w:pStyle w:val="ListParagraph"/>
-        <w:numPr>
-          <w:ilvl w:val="0"/>
-          <w:numId w:val="13"/>
-        </w:numPr>
-      </w:pPr>
-      <w:r>
-        <w:rPr>
-          <w:b/>
-          <w:bCs/>
-        </w:rPr>
-        <w:t>WhatsApp API (</w:t>
-      </w:r>
-      <w:r>
-        <w:rPr>
-          <w:b/>
-          <w:bCs/>
-        </w:rPr>
-        <w:t>Information online</w:t>
-      </w:r>
-      <w:r>
-        <w:rPr>
-          <w:b/>
-          <w:bCs/>
-        </w:rPr>
-        <w:t>)</w:t>
-      </w:r>
-    </w:p>
-    <w:p>
-      <w:pPr>
-        <w:pStyle w:val="ListParagraph"/>
-        <w:numPr>
-          <w:ilvl w:val="0"/>
-          <w:numId w:val="23"/>
-        </w:numPr>
-      </w:pPr>
-      <w:r>
-        <w:t>This is for medium to larger companies.</w:t>
-      </w:r>
-    </w:p>
-    <w:p>
-      <w:pPr>
-        <w:pStyle w:val="ListParagraph"/>
-        <w:numPr>
-          <w:ilvl w:val="0"/>
-          <w:numId w:val="23"/>
-        </w:numPr>
-      </w:pPr>
-      <w:r>
-        <w:t>You need to have a phone number.</w:t>
-      </w:r>
-    </w:p>
-    <w:p>
-      <w:pPr>
-        <w:pStyle w:val="ListParagraph"/>
-        <w:numPr>
-          <w:ilvl w:val="0"/>
-          <w:numId w:val="23"/>
-        </w:numPr>
-      </w:pPr>
-      <w:r>
-        <w:t>You have to get approved in Facebook Marketplace to have access to WhatsApp API</w:t>
-      </w:r>
-    </w:p>
-    <w:p>
-      <w:pPr>
-        <w:pStyle w:val="ListParagraph"/>
-        <w:numPr>
-          <w:ilvl w:val="0"/>
-          <w:numId w:val="23"/>
-        </w:numPr>
-      </w:pPr>
-      <w:r>
-        <w:t>You can add multiple devices.</w:t>
-      </w:r>
-    </w:p>
-    <w:p/>
-    <w:p>
-      <w:pPr>
-        <w:pStyle w:val="ListParagraph"/>
-        <w:numPr>
-          <w:ilvl w:val="0"/>
-          <w:numId w:val="13"/>
-        </w:numPr>
-      </w:pPr>
-      <w:r>
-        <w:rPr>
-          <w:b/>
-          <w:bCs/>
-        </w:rPr>
-        <w:lastRenderedPageBreak/>
-        <w:t>Skype</w:t>
-      </w:r>
-      <w:r>
-        <w:rPr>
-          <w:b/>
-          <w:bCs/>
-        </w:rPr>
-        <w:t xml:space="preserve"> </w:t>
-      </w:r>
-      <w:r>
-        <w:rPr>
-          <w:b/>
-          <w:bCs/>
-        </w:rPr>
-        <w:t>(</w:t>
-      </w:r>
-      <w:r>
-        <w:rPr>
-          <w:b/>
-          <w:bCs/>
-        </w:rPr>
-        <w:t>T</w:t>
-      </w:r>
-      <w:r>
-        <w:rPr>
-          <w:b/>
-          <w:bCs/>
-        </w:rPr>
-        <w:t>ested)</w:t>
-      </w:r>
-    </w:p>
-    <w:p>
-      <w:pPr>
-        <w:pStyle w:val="ListParagraph"/>
-        <w:numPr>
-          <w:ilvl w:val="0"/>
-          <w:numId w:val="16"/>
-        </w:numPr>
-      </w:pPr>
-      <w:r>
-        <w:t>You can use skype without creating an account.</w:t>
-      </w:r>
-    </w:p>
-    <w:p>
-      <w:pPr>
-        <w:pStyle w:val="ListParagraph"/>
-        <w:numPr>
-          <w:ilvl w:val="0"/>
-          <w:numId w:val="16"/>
-        </w:numPr>
-      </w:pPr>
-      <w:r>
-        <w:t>Invite to call with link.</w:t>
-      </w:r>
-    </w:p>
-    <w:p>
-      <w:pPr>
-        <w:pStyle w:val="ListParagraph"/>
-        <w:numPr>
-          <w:ilvl w:val="0"/>
-          <w:numId w:val="16"/>
-        </w:numPr>
-      </w:pPr>
-      <w:r>
-        <w:t>You need to download the app on mobile to use skype.</w:t>
-      </w:r>
-    </w:p>
-    <w:p>
-      <w:pPr>
-        <w:pStyle w:val="ListParagraph"/>
-        <w:numPr>
-          <w:ilvl w:val="0"/>
-          <w:numId w:val="16"/>
-        </w:numPr>
-      </w:pPr>
-      <w:r>
-        <w:t>Easy to use and understandable.</w:t>
-      </w:r>
-    </w:p>
-    <w:p>
-      <w:pPr>
-        <w:pStyle w:val="ListParagraph"/>
-        <w:numPr>
-          <w:ilvl w:val="0"/>
-          <w:numId w:val="16"/>
-        </w:numPr>
-      </w:pPr>
-      <w:r>
-        <w:t>Can t</w:t>
-      </w:r>
-      <w:r>
-        <w:t>rack how long the call is</w:t>
-      </w:r>
-      <w:r>
-        <w:t>.</w:t>
-      </w:r>
-    </w:p>
-    <w:p>
-      <w:pPr>
-        <w:pStyle w:val="ListParagraph"/>
-        <w:numPr>
-          <w:ilvl w:val="0"/>
-          <w:numId w:val="16"/>
-        </w:numPr>
-      </w:pPr>
-      <w:r>
-        <w:t>On desktop you can use the browser or app.</w:t>
-      </w:r>
-    </w:p>
-    <w:p>
-      <w:pPr>
-        <w:pStyle w:val="ListParagraph"/>
-        <w:numPr>
-          <w:ilvl w:val="0"/>
-          <w:numId w:val="16"/>
-        </w:numPr>
-      </w:pPr>
-      <w:r>
-        <w:t>Can join through an old invite link.</w:t>
-      </w:r>
-    </w:p>
-    <w:p/>
-    <w:p>
-      <w:pPr>
-        <w:pStyle w:val="ListParagraph"/>
-        <w:numPr>
-          <w:ilvl w:val="0"/>
-          <w:numId w:val="13"/>
-        </w:numPr>
-      </w:pPr>
-      <w:r>
-        <w:rPr>
-          <w:b/>
-          <w:bCs/>
-        </w:rPr>
-        <w:t>Microsoft teams</w:t>
-      </w:r>
-      <w:r>
-        <w:rPr>
-          <w:b/>
-          <w:bCs/>
-        </w:rPr>
-        <w:t xml:space="preserve"> </w:t>
-      </w:r>
-      <w:r>
-        <w:rPr>
-          <w:b/>
-          <w:bCs/>
-        </w:rPr>
-        <w:t>(Tested)</w:t>
-      </w:r>
-    </w:p>
-    <w:p>
-      <w:pPr>
-        <w:pStyle w:val="ListParagraph"/>
-        <w:numPr>
-          <w:ilvl w:val="0"/>
-          <w:numId w:val="17"/>
-        </w:numPr>
-      </w:pPr>
-      <w:r>
-        <w:t>You have to have an account to receive video call</w:t>
-      </w:r>
-      <w:r>
-        <w:t>s</w:t>
-      </w:r>
-      <w:r>
-        <w:t xml:space="preserve"> and to make</w:t>
-      </w:r>
-      <w:r>
-        <w:t xml:space="preserve"> </w:t>
-      </w:r>
-      <w:r>
-        <w:t>video</w:t>
-      </w:r>
-      <w:r>
-        <w:t xml:space="preserve"> call</w:t>
-      </w:r>
-      <w:r>
-        <w:t>s</w:t>
-      </w:r>
-      <w:r>
-        <w:t>.</w:t>
-      </w:r>
-    </w:p>
-    <w:p>
-      <w:pPr>
-        <w:pStyle w:val="ListParagraph"/>
-        <w:numPr>
-          <w:ilvl w:val="0"/>
-          <w:numId w:val="17"/>
-        </w:numPr>
-      </w:pPr>
-      <w:r>
-        <w:t>The video call can be scheduled or directly called.</w:t>
-      </w:r>
-    </w:p>
-    <w:p>
-      <w:pPr>
-        <w:pStyle w:val="ListParagraph"/>
-        <w:numPr>
-          <w:ilvl w:val="0"/>
-          <w:numId w:val="17"/>
-        </w:numPr>
-      </w:pPr>
-      <w:r>
-        <w:t>Invite to video call meeting with link.</w:t>
-      </w:r>
-    </w:p>
-    <w:p>
-      <w:pPr>
-        <w:pStyle w:val="ListParagraph"/>
-        <w:numPr>
-          <w:ilvl w:val="0"/>
-          <w:numId w:val="17"/>
-        </w:numPr>
-      </w:pPr>
-      <w:r>
-        <w:t>You can join the call through link or meeting ID.</w:t>
-      </w:r>
-    </w:p>
-    <w:p>
-      <w:pPr>
-        <w:pStyle w:val="ListParagraph"/>
-        <w:numPr>
-          <w:ilvl w:val="0"/>
-          <w:numId w:val="17"/>
-        </w:numPr>
-      </w:pPr>
-      <w:r>
-        <w:t>You can join the call without an account, but you have to create a name.</w:t>
-      </w:r>
-    </w:p>
-    <w:p>
-      <w:pPr>
-        <w:pStyle w:val="ListParagraph"/>
-        <w:numPr>
-          <w:ilvl w:val="0"/>
-          <w:numId w:val="17"/>
-        </w:numPr>
-      </w:pPr>
-      <w:r>
-        <w:t>The scheduler has to admit people to the video call.</w:t>
-      </w:r>
-    </w:p>
-    <w:p>
-      <w:pPr>
-        <w:pStyle w:val="ListParagraph"/>
-        <w:numPr>
-          <w:ilvl w:val="0"/>
-          <w:numId w:val="17"/>
-        </w:numPr>
-      </w:pPr>
-      <w:r>
-        <w:t xml:space="preserve">More for </w:t>
-      </w:r>
-      <w:r>
-        <w:t xml:space="preserve">organizing </w:t>
-      </w:r>
-      <w:r>
-        <w:t>company and education</w:t>
-      </w:r>
-      <w:r>
-        <w:t>al</w:t>
-      </w:r>
-      <w:r>
-        <w:t xml:space="preserve"> meeting</w:t>
-      </w:r>
-      <w:r>
-        <w:t>s</w:t>
-      </w:r>
-      <w:r>
-        <w:t>.</w:t>
-      </w:r>
-    </w:p>
-    <w:p>
-      <w:pPr>
-        <w:pStyle w:val="ListParagraph"/>
-        <w:numPr>
-          <w:ilvl w:val="0"/>
-          <w:numId w:val="17"/>
-        </w:numPr>
-      </w:pPr>
-      <w:r>
-        <w:t>You have to download the app on mobile to use.</w:t>
-      </w:r>
-    </w:p>
-    <w:p>
-      <w:pPr>
-        <w:pStyle w:val="ListParagraph"/>
-        <w:numPr>
-          <w:ilvl w:val="0"/>
-          <w:numId w:val="17"/>
-        </w:numPr>
-      </w:pPr>
-      <w:r>
-        <w:t xml:space="preserve">On desktop you can </w:t>
-      </w:r>
-      <w:r>
-        <w:t xml:space="preserve">use </w:t>
-      </w:r>
-      <w:r>
-        <w:t>the browser or the app.</w:t>
-      </w:r>
-    </w:p>
-    <w:p/>
-    <w:p>
-      <w:pPr>
-        <w:pStyle w:val="ListParagraph"/>
-        <w:numPr>
-          <w:ilvl w:val="0"/>
-          <w:numId w:val="13"/>
-        </w:numPr>
-      </w:pPr>
-      <w:r>
-        <w:rPr>
-          <w:b/>
-          <w:bCs/>
-        </w:rPr>
-        <w:t>Jitsi</w:t>
-      </w:r>
-      <w:r>
-        <w:rPr>
-          <w:b/>
-          <w:bCs/>
-        </w:rPr>
-        <w:t xml:space="preserve"> Meet</w:t>
-      </w:r>
-      <w:r>
-        <w:rPr>
-          <w:b/>
-          <w:bCs/>
-        </w:rPr>
-        <w:t xml:space="preserve"> </w:t>
-      </w:r>
-      <w:r>
-        <w:rPr>
-          <w:b/>
-          <w:bCs/>
-        </w:rPr>
-        <w:t>(Tested)</w:t>
-      </w:r>
-    </w:p>
-    <w:p>
-      <w:pPr>
-        <w:pStyle w:val="ListParagraph"/>
-        <w:numPr>
-          <w:ilvl w:val="0"/>
-          <w:numId w:val="18"/>
-        </w:numPr>
-      </w:pPr>
-      <w:r>
-        <w:t>Has to have an account to make the video call.</w:t>
-      </w:r>
-    </w:p>
-    <w:p>
-      <w:pPr>
-        <w:pStyle w:val="ListParagraph"/>
-        <w:numPr>
-          <w:ilvl w:val="0"/>
-          <w:numId w:val="18"/>
-        </w:numPr>
-      </w:pPr>
-      <w:r>
-        <w:t>Need to name the room meeting.</w:t>
-      </w:r>
-    </w:p>
-    <w:p>
-      <w:pPr>
-        <w:pStyle w:val="ListParagraph"/>
-        <w:numPr>
-          <w:ilvl w:val="0"/>
-          <w:numId w:val="18"/>
-        </w:numPr>
-      </w:pPr>
-      <w:r>
-        <w:t>Room name needs to be unique because anyone can join if the name is easily found.</w:t>
-      </w:r>
-    </w:p>
-    <w:p>
-      <w:pPr>
-        <w:pStyle w:val="ListParagraph"/>
-        <w:numPr>
-          <w:ilvl w:val="0"/>
-          <w:numId w:val="18"/>
-        </w:numPr>
-      </w:pPr>
-      <w:r>
-        <w:t>Track how long the call is going.</w:t>
-      </w:r>
-    </w:p>
-    <w:p>
-      <w:pPr>
-        <w:pStyle w:val="ListParagraph"/>
-        <w:numPr>
-          <w:ilvl w:val="0"/>
-          <w:numId w:val="18"/>
-        </w:numPr>
-      </w:pPr>
-      <w:r>
-        <w:t xml:space="preserve">Can join the call with or without </w:t>
-      </w:r>
-      <w:r>
-        <w:t>inputting</w:t>
-      </w:r>
-      <w:r>
-        <w:t xml:space="preserve"> a name.</w:t>
-      </w:r>
-    </w:p>
-    <w:p>
-      <w:pPr>
-        <w:pStyle w:val="ListParagraph"/>
-        <w:numPr>
-          <w:ilvl w:val="0"/>
-          <w:numId w:val="18"/>
-        </w:numPr>
-      </w:pPr>
-      <w:r>
-        <w:t>Can invite through link.</w:t>
-      </w:r>
-    </w:p>
-    <w:p>
-      <w:pPr>
-        <w:pStyle w:val="ListParagraph"/>
-        <w:numPr>
-          <w:ilvl w:val="0"/>
-          <w:numId w:val="18"/>
-        </w:numPr>
-      </w:pPr>
-      <w:r>
-        <w:t>On desktop you can use the browser.</w:t>
-      </w:r>
-    </w:p>
-    <w:p>
-      <w:pPr>
-        <w:pStyle w:val="ListParagraph"/>
-        <w:numPr>
-          <w:ilvl w:val="0"/>
-          <w:numId w:val="18"/>
-        </w:numPr>
-      </w:pPr>
-      <w:r>
-        <w:t>Mobile can join the call via browser or app.</w:t>
-      </w:r>
-    </w:p>
-    <w:p>
-      <w:pPr>
-        <w:pStyle w:val="ListParagraph"/>
-        <w:numPr>
-          <w:ilvl w:val="0"/>
-          <w:numId w:val="18"/>
-        </w:numPr>
-      </w:pPr>
-      <w:r>
-        <w:t xml:space="preserve">Guest can’t start the video call it has </w:t>
-      </w:r>
-      <w:r>
-        <w:t>to be the one with an account.</w:t>
-      </w:r>
-    </w:p>
-    <w:p>
-      <w:pPr>
-        <w:pStyle w:val="ListParagraph"/>
-        <w:numPr>
-          <w:ilvl w:val="0"/>
-          <w:numId w:val="18"/>
-        </w:numPr>
-      </w:pPr>
-      <w:r>
-        <w:t>Can rejoin the video call through an old invite link (3 days old).</w:t>
-      </w:r>
-    </w:p>
-    <w:p>
-      <w:pPr>
-        <w:pStyle w:val="ListParagraph"/>
-        <w:numPr>
-          <w:ilvl w:val="0"/>
-          <w:numId w:val="18"/>
-        </w:numPr>
-      </w:pPr>
-      <w:r>
-        <w:t>Api free to use, depending on active monthly users.</w:t>
-      </w:r>
-    </w:p>
-    <w:p/>
-    <w:p>
-      <w:pPr>
-        <w:pStyle w:val="ListParagraph"/>
-        <w:numPr>
-          <w:ilvl w:val="0"/>
-          <w:numId w:val="13"/>
-        </w:numPr>
-      </w:pPr>
-      <w:r>
-        <w:rPr>
-          <w:b/>
-          <w:bCs/>
-        </w:rPr>
-        <w:t>Talky</w:t>
-      </w:r>
-      <w:r>
-        <w:rPr>
-          <w:b/>
-          <w:bCs/>
-        </w:rPr>
-        <w:t xml:space="preserve"> </w:t>
-      </w:r>
-      <w:r>
-        <w:rPr>
-          <w:b/>
-          <w:bCs/>
-        </w:rPr>
-        <w:t>(Tested)</w:t>
-      </w:r>
-    </w:p>
-    <w:p>
-      <w:pPr>
-        <w:pStyle w:val="ListParagraph"/>
-        <w:numPr>
-          <w:ilvl w:val="0"/>
-          <w:numId w:val="19"/>
-        </w:numPr>
-      </w:pPr>
-      <w:r>
-        <w:t>You don’t have to have an account to make the video call.</w:t>
-      </w:r>
-    </w:p>
-    <w:p>
-      <w:pPr>
-        <w:pStyle w:val="ListParagraph"/>
-        <w:numPr>
-          <w:ilvl w:val="0"/>
-          <w:numId w:val="19"/>
-        </w:numPr>
-      </w:pPr>
-      <w:r>
-        <w:t xml:space="preserve">You need to </w:t>
-      </w:r>
-      <w:r>
-        <w:t xml:space="preserve">choose </w:t>
-      </w:r>
-      <w:r>
-        <w:t>a unique name for the video call meeting.</w:t>
-      </w:r>
-    </w:p>
-    <w:p>
-      <w:pPr>
-        <w:pStyle w:val="ListParagraph"/>
-        <w:numPr>
-          <w:ilvl w:val="0"/>
-          <w:numId w:val="19"/>
-        </w:numPr>
-      </w:pPr>
-      <w:r>
-        <w:t>You can lock the room, so strangers can’t join the room without the code.</w:t>
-      </w:r>
-    </w:p>
-    <w:p>
-      <w:pPr>
-        <w:pStyle w:val="ListParagraph"/>
-        <w:numPr>
-          <w:ilvl w:val="0"/>
-          <w:numId w:val="19"/>
-        </w:numPr>
-      </w:pPr>
-      <w:r>
-        <w:t>Phone can join through link.</w:t>
-      </w:r>
-    </w:p>
-    <w:p>
-      <w:pPr>
-        <w:pStyle w:val="ListParagraph"/>
-        <w:numPr>
-          <w:ilvl w:val="0"/>
-          <w:numId w:val="19"/>
-        </w:numPr>
-      </w:pPr>
-      <w:r>
-        <w:lastRenderedPageBreak/>
-        <w:t>Interface of the browser version is a bit w</w:t>
-      </w:r>
-      <w:r>
-        <w:t xml:space="preserve">onky, everything on the interface </w:t>
-      </w:r>
-      <w:r>
-        <w:t>is</w:t>
-      </w:r>
-      <w:r>
-        <w:t xml:space="preserve"> compact, on each component</w:t>
-      </w:r>
-      <w:r>
-        <w:t>.</w:t>
-      </w:r>
-    </w:p>
-    <w:p>
-      <w:pPr>
-        <w:pStyle w:val="ListParagraph"/>
-        <w:numPr>
-          <w:ilvl w:val="0"/>
-          <w:numId w:val="19"/>
-        </w:numPr>
-      </w:pPr>
-      <w:r>
-        <w:t>Everyone can kick each other from the video call.</w:t>
-      </w:r>
-    </w:p>
-    <w:p>
-      <w:pPr>
-        <w:pStyle w:val="ListParagraph"/>
-        <w:numPr>
-          <w:ilvl w:val="0"/>
-          <w:numId w:val="19"/>
-        </w:numPr>
-      </w:pPr>
-      <w:r>
-        <w:t>Max 6 people in call.</w:t>
-      </w:r>
-    </w:p>
-    <w:p>
-      <w:pPr>
-        <w:pStyle w:val="ListParagraph"/>
-        <w:numPr>
-          <w:ilvl w:val="0"/>
-          <w:numId w:val="19"/>
-        </w:numPr>
-      </w:pPr>
-      <w:r>
-        <w:t>Can join old invite link.</w:t>
-      </w:r>
-    </w:p>
-    <w:p>
-      <w:pPr>
-        <w:pStyle w:val="ListParagraph"/>
-        <w:numPr>
-          <w:ilvl w:val="0"/>
-          <w:numId w:val="19"/>
-        </w:numPr>
-      </w:pPr>
-      <w:r>
-        <w:rPr>
-          <w:b/>
-          <w:bCs/>
-        </w:rPr>
-        <w:t>*</w:t>
-      </w:r>
-      <w:r>
-        <w:rPr>
-          <w:b/>
-          <w:bCs/>
-        </w:rPr>
-        <w:t>NEED TO TEST ON THE IPHONE</w:t>
-      </w:r>
-      <w:r>
-        <w:rPr>
-          <w:b/>
-          <w:bCs/>
-        </w:rPr>
-        <w:t>*</w:t>
-      </w:r>
-    </w:p>
-    <w:p/>
-    <w:p>
-      <w:pPr>
-        <w:pStyle w:val="ListParagraph"/>
-        <w:numPr>
-          <w:ilvl w:val="0"/>
-          <w:numId w:val="13"/>
-        </w:numPr>
-      </w:pPr>
-      <w:r>
-        <w:rPr>
-          <w:b/>
-          <w:bCs/>
-        </w:rPr>
-        <w:t>JumpChat</w:t>
-      </w:r>
-      <w:r>
-        <w:rPr>
-          <w:b/>
-          <w:bCs/>
-        </w:rPr>
-        <w:t xml:space="preserve"> </w:t>
-      </w:r>
-      <w:r>
-        <w:rPr>
-          <w:b/>
-          <w:bCs/>
-        </w:rPr>
-        <w:t>(Tested)</w:t>
-      </w:r>
-    </w:p>
-    <w:p>
-      <w:pPr>
-        <w:pStyle w:val="ListParagraph"/>
-        <w:numPr>
-          <w:ilvl w:val="0"/>
-          <w:numId w:val="20"/>
-        </w:numPr>
-      </w:pPr>
-      <w:r>
-        <w:t>You don’t have to create an account.</w:t>
-      </w:r>
-    </w:p>
-    <w:p>
-      <w:pPr>
-        <w:pStyle w:val="ListParagraph"/>
-        <w:numPr>
-          <w:ilvl w:val="0"/>
-          <w:numId w:val="20"/>
-        </w:numPr>
-      </w:pPr>
-      <w:r>
-        <w:t>It auto generates a room code for you.</w:t>
-      </w:r>
-    </w:p>
-    <w:p>
-      <w:pPr>
-        <w:pStyle w:val="ListParagraph"/>
-        <w:numPr>
-          <w:ilvl w:val="0"/>
-          <w:numId w:val="20"/>
-        </w:numPr>
-      </w:pPr>
-      <w:r>
-        <w:t>It</w:t>
-      </w:r>
-      <w:r>
-        <w:t xml:space="preserve"> i</w:t>
-      </w:r>
-      <w:r>
-        <w:t>s browser based on desktop.</w:t>
-      </w:r>
-    </w:p>
-    <w:p>
-      <w:pPr>
-        <w:pStyle w:val="ListParagraph"/>
-        <w:numPr>
-          <w:ilvl w:val="0"/>
-          <w:numId w:val="20"/>
-        </w:numPr>
-      </w:pPr>
-      <w:r>
-        <w:t>You can use the browser on the phone to video call, but it won’t work on iPhone.</w:t>
-      </w:r>
-    </w:p>
-    <w:p>
-      <w:pPr>
-        <w:pStyle w:val="ListParagraph"/>
-        <w:numPr>
-          <w:ilvl w:val="0"/>
-          <w:numId w:val="20"/>
-        </w:numPr>
-      </w:pPr>
-      <w:r>
-        <w:t>You can reuse the old invite link (3 days).</w:t>
-      </w:r>
-    </w:p>
-    <w:p>
-      <w:pPr>
-        <w:pStyle w:val="ListParagraph"/>
-        <w:numPr>
-          <w:ilvl w:val="0"/>
-          <w:numId w:val="20"/>
-        </w:numPr>
-      </w:pPr>
-      <w:r>
-        <w:t>Anyone that knows the room code, can join.</w:t>
-      </w:r>
-    </w:p>
-    <w:p>
-      <w:pPr>
-        <w:pStyle w:val="ListParagraph"/>
-        <w:numPr>
-          <w:ilvl w:val="0"/>
-          <w:numId w:val="20"/>
-        </w:numPr>
-      </w:pPr>
-      <w:r>
-        <w:t xml:space="preserve">The video on the phone is </w:t>
-      </w:r>
-      <w:r>
-        <w:t xml:space="preserve">wonky, sometimes the video of the other person in the call </w:t>
-      </w:r>
-      <w:r>
-        <w:t xml:space="preserve">is </w:t>
-      </w:r>
-      <w:r>
-        <w:t>too big to fit the screen or it fit just right at the top. If you rotate the phone horizontally, it will be just right.</w:t>
-      </w:r>
-    </w:p>
-    <w:p>
-      <w:pPr>
-        <w:pStyle w:val="ListParagraph"/>
-        <w:numPr>
-          <w:ilvl w:val="0"/>
-          <w:numId w:val="20"/>
-        </w:numPr>
-      </w:pPr>
-      <w:r>
-        <w:t>All communications are encrypted in the video call.</w:t>
-      </w:r>
-    </w:p>
-    <w:p>
-      <w:pPr>
-        <w:pStyle w:val="ListParagraph"/>
-        <w:numPr>
-          <w:ilvl w:val="0"/>
-          <w:numId w:val="20"/>
-        </w:numPr>
-      </w:pPr>
-      <w:r>
-        <w:t>No limits to</w:t>
-      </w:r>
-      <w:r>
-        <w:t xml:space="preserve"> the</w:t>
-      </w:r>
-      <w:r>
-        <w:t xml:space="preserve"> </w:t>
-      </w:r>
-      <w:r>
-        <w:t>number of</w:t>
-      </w:r>
-      <w:r>
-        <w:t xml:space="preserve"> people, except for bandwidth.</w:t>
-      </w:r>
-    </w:p>
-    <w:p/>
-    <w:p>
-      <w:pPr>
-        <w:pStyle w:val="ListParagraph"/>
-        <w:numPr>
-          <w:ilvl w:val="0"/>
-          <w:numId w:val="13"/>
-        </w:numPr>
-      </w:pPr>
-      <w:r>
-        <w:rPr>
-          <w:b/>
-          <w:bCs/>
-        </w:rPr>
-        <w:t>WebRoom</w:t>
-      </w:r>
-      <w:r>
-        <w:rPr>
-          <w:b/>
-          <w:bCs/>
-        </w:rPr>
-        <w:t xml:space="preserve"> </w:t>
-      </w:r>
-      <w:r>
-        <w:rPr>
-          <w:b/>
-          <w:bCs/>
-        </w:rPr>
-        <w:t>(Tested)</w:t>
-      </w:r>
-    </w:p>
-    <w:p>
-      <w:pPr>
-        <w:pStyle w:val="ListParagraph"/>
-        <w:numPr>
-          <w:ilvl w:val="0"/>
-          <w:numId w:val="21"/>
-        </w:numPr>
-      </w:pPr>
-      <w:r>
-        <w:t>You have to enter a name and an email address to start the video call.</w:t>
-      </w:r>
-    </w:p>
-    <w:p>
-      <w:pPr>
-        <w:pStyle w:val="ListParagraph"/>
-        <w:numPr>
-          <w:ilvl w:val="0"/>
-          <w:numId w:val="21"/>
-        </w:numPr>
-      </w:pPr>
-      <w:r>
-        <w:t xml:space="preserve">The </w:t>
-      </w:r>
-      <w:r>
-        <w:t>email address can be a fake address.</w:t>
-      </w:r>
-    </w:p>
-    <w:p>
-      <w:pPr>
-        <w:pStyle w:val="ListParagraph"/>
-        <w:numPr>
-          <w:ilvl w:val="0"/>
-          <w:numId w:val="21"/>
-        </w:numPr>
-      </w:pPr>
-      <w:r>
-        <w:t>The email is just to log the session.</w:t>
-      </w:r>
-    </w:p>
-    <w:p>
-      <w:pPr>
-        <w:pStyle w:val="ListParagraph"/>
-        <w:numPr>
-          <w:ilvl w:val="0"/>
-          <w:numId w:val="21"/>
-        </w:numPr>
-      </w:pPr>
-      <w:r>
-        <w:t>You can keep trying the free session with the same email address.</w:t>
-      </w:r>
-    </w:p>
-    <w:p>
-      <w:pPr>
-        <w:pStyle w:val="ListParagraph"/>
-        <w:numPr>
-          <w:ilvl w:val="0"/>
-          <w:numId w:val="21"/>
-        </w:numPr>
-      </w:pPr>
-      <w:r>
-        <w:t>The free session is only 20 minutes long.</w:t>
-      </w:r>
-    </w:p>
-    <w:p>
-      <w:pPr>
-        <w:pStyle w:val="ListParagraph"/>
-        <w:numPr>
-          <w:ilvl w:val="0"/>
-          <w:numId w:val="21"/>
-        </w:numPr>
-      </w:pPr>
-      <w:r>
-        <w:t>The free session can hold up to 12 people in the call.</w:t>
-      </w:r>
-    </w:p>
-    <w:p>
-      <w:pPr>
-        <w:pStyle w:val="ListParagraph"/>
-        <w:numPr>
-          <w:ilvl w:val="0"/>
-          <w:numId w:val="21"/>
-        </w:numPr>
-      </w:pPr>
-      <w:r>
-        <w:t>You have to do a lot</w:t>
-      </w:r>
-      <w:r>
-        <w:t xml:space="preserve"> of</w:t>
-      </w:r>
-      <w:r>
-        <w:t xml:space="preserve"> checks before you join the call. Like mic check etc.</w:t>
-      </w:r>
-    </w:p>
-    <w:p>
-      <w:pPr>
-        <w:pStyle w:val="ListParagraph"/>
-        <w:numPr>
-          <w:ilvl w:val="0"/>
-          <w:numId w:val="21"/>
-        </w:numPr>
-      </w:pPr>
-      <w:r>
-        <w:t>Can’t use the old invite links.</w:t>
-      </w:r>
-    </w:p>
-    <w:p>
-      <w:pPr>
-        <w:pStyle w:val="ListParagraph"/>
-        <w:numPr>
-          <w:ilvl w:val="0"/>
-          <w:numId w:val="21"/>
-        </w:numPr>
-      </w:pPr>
-      <w:r>
-        <w:t>Tracks how many minutes you have left before the session ends.</w:t>
-      </w:r>
-    </w:p>
-    <w:p>
-      <w:pPr>
-        <w:pStyle w:val="ListParagraph"/>
-        <w:numPr>
-          <w:ilvl w:val="0"/>
-          <w:numId w:val="21"/>
-        </w:numPr>
-      </w:pPr>
-      <w:r>
-        <w:t>The guest</w:t>
-      </w:r>
-      <w:r>
-        <w:t xml:space="preserve"> also</w:t>
-      </w:r>
-      <w:r>
-        <w:t xml:space="preserve"> has to provide a name and an email address to join the call.</w:t>
-      </w:r>
-    </w:p>
-    <w:p>
-      <w:pPr>
-        <w:pStyle w:val="ListParagraph"/>
-        <w:numPr>
-          <w:ilvl w:val="0"/>
-          <w:numId w:val="21"/>
-        </w:numPr>
-      </w:pPr>
-      <w:r>
-        <w:t>The guest can’t have the same email address as the invitees.</w:t>
-      </w:r>
-    </w:p>
-    <w:p/>
-    <w:p>
-      <w:pPr>
-        <w:pStyle w:val="ListParagraph"/>
-        <w:numPr>
-          <w:ilvl w:val="0"/>
-          <w:numId w:val="13"/>
-        </w:numPr>
-      </w:pPr>
-      <w:r>
-        <w:rPr>
-          <w:b/>
-          <w:bCs/>
-        </w:rPr>
-        <w:t>Google meet</w:t>
-      </w:r>
-      <w:r>
-        <w:rPr>
-          <w:b/>
-          <w:bCs/>
-        </w:rPr>
-        <w:t xml:space="preserve"> </w:t>
-      </w:r>
-      <w:r>
-        <w:rPr>
-          <w:b/>
-          <w:bCs/>
-        </w:rPr>
-        <w:t>(Tested)</w:t>
-      </w:r>
-    </w:p>
-    <w:p>
-      <w:pPr>
-        <w:pStyle w:val="ListParagraph"/>
-        <w:numPr>
-          <w:ilvl w:val="0"/>
-          <w:numId w:val="22"/>
-        </w:numPr>
-      </w:pPr>
-      <w:r>
-        <w:t>You need to make an account before starting a meeting.</w:t>
-      </w:r>
-    </w:p>
-    <w:p>
-      <w:pPr>
-        <w:pStyle w:val="ListParagraph"/>
-        <w:numPr>
-          <w:ilvl w:val="0"/>
-          <w:numId w:val="22"/>
-        </w:numPr>
-      </w:pPr>
-      <w:r>
-        <w:t>Can join through a link invite.</w:t>
-      </w:r>
-    </w:p>
-    <w:p>
-      <w:pPr>
-        <w:pStyle w:val="ListParagraph"/>
-        <w:numPr>
-          <w:ilvl w:val="0"/>
-          <w:numId w:val="22"/>
-        </w:numPr>
-      </w:pPr>
-      <w:r>
-        <w:t>Can join with the code provided by the host of the meeting.</w:t>
-      </w:r>
-    </w:p>
-    <w:p>
-      <w:pPr>
-        <w:pStyle w:val="ListParagraph"/>
-        <w:numPr>
-          <w:ilvl w:val="0"/>
-          <w:numId w:val="22"/>
-        </w:numPr>
-      </w:pPr>
-      <w:r>
-        <w:t>The code is created when the host start the meeting.</w:t>
-      </w:r>
-    </w:p>
-    <w:p>
-      <w:pPr>
-        <w:pStyle w:val="ListParagraph"/>
-        <w:numPr>
-          <w:ilvl w:val="0"/>
-          <w:numId w:val="22"/>
-        </w:numPr>
-      </w:pPr>
-      <w:r>
-        <w:lastRenderedPageBreak/>
-        <w:t>The guess needs to provide a name before entering the meeting.</w:t>
-      </w:r>
-    </w:p>
-    <w:p>
-      <w:pPr>
-        <w:pStyle w:val="ListParagraph"/>
-        <w:numPr>
-          <w:ilvl w:val="0"/>
-          <w:numId w:val="22"/>
-        </w:numPr>
-      </w:pPr>
-      <w:r>
-        <w:t>You have to download the app on the phone.</w:t>
-      </w:r>
-    </w:p>
-    <w:p>
-      <w:pPr>
-        <w:pStyle w:val="ListParagraph"/>
-        <w:numPr>
-          <w:ilvl w:val="0"/>
-          <w:numId w:val="22"/>
-        </w:numPr>
-      </w:pPr>
-      <w:r>
-        <w:t>Android user have Google meet pre-installed.</w:t>
-      </w:r>
-    </w:p>
-    <w:p>
-      <w:pPr>
-        <w:pStyle w:val="ListParagraph"/>
-        <w:numPr>
-          <w:ilvl w:val="0"/>
-          <w:numId w:val="22"/>
-        </w:numPr>
-      </w:pPr>
-      <w:r>
-        <w:t>Before joining the host must admit the guess first, when joining the meeting.</w:t>
-      </w:r>
-    </w:p>
-    <w:p>
-      <w:pPr>
-        <w:pStyle w:val="ListParagraph"/>
-        <w:numPr>
-          <w:ilvl w:val="0"/>
-          <w:numId w:val="22"/>
-        </w:numPr>
-      </w:pPr>
-      <w:r>
-        <w:t>When the guess leaves the call, they w</w:t>
-      </w:r>
-      <w:r>
-        <w:t>ould have 60 seconds to rejoin the call on the same screen.</w:t>
-      </w:r>
-    </w:p>
-    <w:p/>
-    <w:p>
-      <w:pPr>
-        <w:rPr>
-          <w:b/>
-          <w:bCs/>
-        </w:rPr>
-      </w:pPr>
-      <w:r>
-        <w:rPr>
-          <w:b/>
-          <w:bCs/>
-        </w:rPr>
         <w:t>WhatsApp API solution provider:</w:t>
       </w:r>
     </w:p>
@@ -4636,11 +6377,11 @@
           <w:numId w:val="3"/>
         </w:numPr>
       </w:pPr>
-      <w:bookmarkStart w:id="11" w:name="_Toc145609268"/>
+      <w:bookmarkStart w:id="25" w:name="_Toc147868908"/>
       <w:r>
         <w:t>Which video call system can be implemented based on the requirements?</w:t>
       </w:r>
-      <w:bookmarkEnd w:id="11"/>
+      <w:bookmarkEnd w:id="25"/>
     </w:p>
     <w:p>
       <w:pPr>
@@ -4665,14 +6406,14 @@
           <w:numId w:val="3"/>
         </w:numPr>
       </w:pPr>
-      <w:bookmarkStart w:id="12" w:name="_Toc145609269"/>
+      <w:bookmarkStart w:id="26" w:name="_Toc147868909"/>
       <w:r>
         <w:t xml:space="preserve">Which </w:t>
       </w:r>
       <w:r>
         <w:t>video call system benefits a better user experience?</w:t>
       </w:r>
-      <w:bookmarkEnd w:id="12"/>
+      <w:bookmarkEnd w:id="26"/>
     </w:p>
     <w:p>
       <w:pPr>
@@ -4697,14 +6438,15 @@
           <w:numId w:val="3"/>
         </w:numPr>
       </w:pPr>
-      <w:bookmarkStart w:id="13" w:name="_Toc145609270"/>
+      <w:bookmarkStart w:id="27" w:name="_Toc147868910"/>
       <w:r>
         <w:t>Conclusion to the main questions</w:t>
       </w:r>
-      <w:bookmarkEnd w:id="13"/>
+      <w:bookmarkEnd w:id="27"/>
     </w:p>
     <w:p/>
     <w:p/>
+    <w:bookmarkStart w:id="28" w:name="_Toc147868911" w:displacedByCustomXml="next"/>
     <w:sdt>
       <w:sdtPr>
         <w:rPr>
@@ -4729,6 +6471,7 @@
           <w:r>
             <w:t>References</w:t>
           </w:r>
+          <w:bookmarkEnd w:id="28"/>
         </w:p>
         <w:sdt>
           <w:sdtPr>
@@ -4737,6 +6480,15 @@
           </w:sdtPr>
           <w:sdtContent>
             <w:p>
+              <w:pPr>
+                <w:pStyle w:val="Bibliography"/>
+                <w:ind w:left="720" w:hanging="720"/>
+                <w:rPr>
+                  <w:noProof/>
+                  <w:sz w:val="24"/>
+                  <w:szCs w:val="24"/>
+                </w:rPr>
+              </w:pPr>
               <w:r>
                 <w:fldChar w:fldCharType="begin"/>
               </w:r>
@@ -4748,12 +6500,26 @@
               </w:r>
               <w:r>
                 <w:rPr>
-                  <w:b/>
-                  <w:bCs/>
                   <w:noProof/>
                 </w:rPr>
-                <w:t>There are no sources in the current document.</w:t>
+                <w:t xml:space="preserve">Ratican, K. (26 April 2023). </w:t>
               </w:r>
+              <w:r>
+                <w:rPr>
+                  <w:i/>
+                  <w:iCs/>
+                  <w:noProof/>
+                </w:rPr>
+                <w:t>What is WhatsApp Business? Your complete guide to how it works.</w:t>
+              </w:r>
+              <w:r>
+                <w:rPr>
+                  <w:noProof/>
+                </w:rPr>
+                <w:t xml:space="preserve"> https://usechalkboard.com/whatsapp-business-number-guide.</w:t>
+              </w:r>
+            </w:p>
+            <w:p>
               <w:r>
                 <w:rPr>
                   <w:b/>
@@ -4946,119 +6712,232 @@
 <file path=word/numbering.xml><?xml version="1.0" encoding="utf-8"?>
 <w:numbering xmlns:wpc="http://schemas.microsoft.com/office/word/2010/wordprocessingCanvas" xmlns:cx="http://schemas.microsoft.com/office/drawing/2014/chartex" xmlns:cx1="http://schemas.microsoft.com/office/drawing/2015/9/8/chartex" xmlns:cx2="http://schemas.microsoft.com/office/drawing/2015/10/21/chartex" xmlns:cx3="http://schemas.microsoft.com/office/drawing/2016/5/9/chartex" xmlns:cx4="http://schemas.microsoft.com/office/drawing/2016/5/10/chartex" xmlns:cx5="http://schemas.microsoft.com/office/drawing/2016/5/11/chartex" xmlns:cx6="http://schemas.microsoft.com/office/drawing/2016/5/12/chartex" xmlns:cx7="http://schemas.microsoft.com/office/drawing/2016/5/13/chartex" xmlns:cx8="http://schemas.microsoft.com/office/drawing/2016/5/14/chartex" xmlns:mc="http://schemas.openxmlformats.org/markup-compatibility/2006" xmlns:aink="http://schemas.microsoft.com/office/drawing/2016/ink" xmlns:am3d="http://schemas.microsoft.com/office/drawing/2017/model3d" xmlns:o="urn:schemas-microsoft-com:office:office" xmlns:oel="http://schemas.microsoft.com/office/2019/extlst" xmlns:r="http://schemas.openxmlformats.org/officeDocument/2006/relationships" xmlns:m="http://schemas.openxmlformats.org/officeDocument/2006/math" xmlns:v="urn:schemas-microsoft-com:vml" xmlns:wp14="http://schemas.microsoft.com/office/word/2010/wordprocessingDrawing" xmlns:wp="http://schemas.openxmlformats.org/drawingml/2006/wordprocessingDrawing" xmlns:w10="urn:schemas-microsoft-com:office:word" xmlns:w="http://schemas.openxmlformats.org/wordprocessingml/2006/main" xmlns:w14="http://schemas.microsoft.com/office/word/2010/wordml" xmlns:w15="http://schemas.microsoft.com/office/word/2012/wordml" xmlns:w16cex="http://schemas.microsoft.com/office/word/2018/wordml/cex" xmlns:w16cid="http://schemas.microsoft.com/office/word/2016/wordml/cid" xmlns:w16="http://schemas.microsoft.com/office/word/2018/wordml" xmlns:w16sdtdh="http://schemas.microsoft.com/office/word/2020/wordml/sdtdatahash" xmlns:w16se="http://schemas.microsoft.com/office/word/2015/wordml/symex" xmlns:wpg="http://schemas.microsoft.com/office/word/2010/wordprocessingGroup" xmlns:wpi="http://schemas.microsoft.com/office/word/2010/wordprocessingInk" xmlns:wne="http://schemas.microsoft.com/office/word/2006/wordml" xmlns:wps="http://schemas.microsoft.com/office/word/2010/wordprocessingShape" mc:Ignorable="w14 w15 w16se w16cid w16 w16cex w16sdtdh wp14">
   <w:abstractNum w:abstractNumId="0" w15:restartNumberingAfterBreak="0">
+    <w:nsid w:val="00DE6F77"/>
+    <w:multiLevelType w:val="hybridMultilevel"/>
+    <w:tmpl w:val="6CC08772"/>
+    <w:lvl w:ilvl="0" w:tplc="04090001">
+      <w:start w:val="1"/>
+      <w:numFmt w:val="bullet"/>
+      <w:lvlText w:val=""/>
+      <w:lvlJc w:val="left"/>
+      <w:pPr>
+        <w:ind w:left="1080" w:hanging="360"/>
+      </w:pPr>
+      <w:rPr>
+        <w:rFonts w:ascii="Symbol" w:hAnsi="Symbol" w:hint="default"/>
+      </w:rPr>
+    </w:lvl>
+    <w:lvl w:ilvl="1" w:tplc="FFFFFFFF" w:tentative="1">
+      <w:start w:val="1"/>
+      <w:numFmt w:val="bullet"/>
+      <w:lvlText w:val="o"/>
+      <w:lvlJc w:val="left"/>
+      <w:pPr>
+        <w:ind w:left="1800" w:hanging="360"/>
+      </w:pPr>
+      <w:rPr>
+        <w:rFonts w:ascii="Courier New" w:hAnsi="Courier New" w:cs="Courier New" w:hint="default"/>
+      </w:rPr>
+    </w:lvl>
+    <w:lvl w:ilvl="2" w:tplc="FFFFFFFF" w:tentative="1">
+      <w:start w:val="1"/>
+      <w:numFmt w:val="bullet"/>
+      <w:lvlText w:val=""/>
+      <w:lvlJc w:val="left"/>
+      <w:pPr>
+        <w:ind w:left="2520" w:hanging="360"/>
+      </w:pPr>
+      <w:rPr>
+        <w:rFonts w:ascii="Wingdings" w:hAnsi="Wingdings" w:hint="default"/>
+      </w:rPr>
+    </w:lvl>
+    <w:lvl w:ilvl="3" w:tplc="FFFFFFFF" w:tentative="1">
+      <w:start w:val="1"/>
+      <w:numFmt w:val="bullet"/>
+      <w:lvlText w:val=""/>
+      <w:lvlJc w:val="left"/>
+      <w:pPr>
+        <w:ind w:left="3240" w:hanging="360"/>
+      </w:pPr>
+      <w:rPr>
+        <w:rFonts w:ascii="Symbol" w:hAnsi="Symbol" w:hint="default"/>
+      </w:rPr>
+    </w:lvl>
+    <w:lvl w:ilvl="4" w:tplc="FFFFFFFF" w:tentative="1">
+      <w:start w:val="1"/>
+      <w:numFmt w:val="bullet"/>
+      <w:lvlText w:val="o"/>
+      <w:lvlJc w:val="left"/>
+      <w:pPr>
+        <w:ind w:left="3960" w:hanging="360"/>
+      </w:pPr>
+      <w:rPr>
+        <w:rFonts w:ascii="Courier New" w:hAnsi="Courier New" w:cs="Courier New" w:hint="default"/>
+      </w:rPr>
+    </w:lvl>
+    <w:lvl w:ilvl="5" w:tplc="FFFFFFFF" w:tentative="1">
+      <w:start w:val="1"/>
+      <w:numFmt w:val="bullet"/>
+      <w:lvlText w:val=""/>
+      <w:lvlJc w:val="left"/>
+      <w:pPr>
+        <w:ind w:left="4680" w:hanging="360"/>
+      </w:pPr>
+      <w:rPr>
+        <w:rFonts w:ascii="Wingdings" w:hAnsi="Wingdings" w:hint="default"/>
+      </w:rPr>
+    </w:lvl>
+    <w:lvl w:ilvl="6" w:tplc="FFFFFFFF" w:tentative="1">
+      <w:start w:val="1"/>
+      <w:numFmt w:val="bullet"/>
+      <w:lvlText w:val=""/>
+      <w:lvlJc w:val="left"/>
+      <w:pPr>
+        <w:ind w:left="5400" w:hanging="360"/>
+      </w:pPr>
+      <w:rPr>
+        <w:rFonts w:ascii="Symbol" w:hAnsi="Symbol" w:hint="default"/>
+      </w:rPr>
+    </w:lvl>
+    <w:lvl w:ilvl="7" w:tplc="FFFFFFFF" w:tentative="1">
+      <w:start w:val="1"/>
+      <w:numFmt w:val="bullet"/>
+      <w:lvlText w:val="o"/>
+      <w:lvlJc w:val="left"/>
+      <w:pPr>
+        <w:ind w:left="6120" w:hanging="360"/>
+      </w:pPr>
+      <w:rPr>
+        <w:rFonts w:ascii="Courier New" w:hAnsi="Courier New" w:cs="Courier New" w:hint="default"/>
+      </w:rPr>
+    </w:lvl>
+    <w:lvl w:ilvl="8" w:tplc="FFFFFFFF" w:tentative="1">
+      <w:start w:val="1"/>
+      <w:numFmt w:val="bullet"/>
+      <w:lvlText w:val=""/>
+      <w:lvlJc w:val="left"/>
+      <w:pPr>
+        <w:ind w:left="6840" w:hanging="360"/>
+      </w:pPr>
+      <w:rPr>
+        <w:rFonts w:ascii="Wingdings" w:hAnsi="Wingdings" w:hint="default"/>
+      </w:rPr>
+    </w:lvl>
+  </w:abstractNum>
+  <w:abstractNum w:abstractNumId="1" w15:restartNumberingAfterBreak="0">
     <w:nsid w:val="03057F05"/>
     <w:multiLevelType w:val="hybridMultilevel"/>
-    <w:tmpl w:val="8834A492"/>
-    <w:lvl w:ilvl="0" w:tplc="04090003">
+    <w:tmpl w:val="B832E34E"/>
+    <w:lvl w:ilvl="0" w:tplc="04090001">
+      <w:start w:val="1"/>
+      <w:numFmt w:val="bullet"/>
+      <w:lvlText w:val=""/>
+      <w:lvlJc w:val="left"/>
+      <w:pPr>
+        <w:ind w:left="1080" w:hanging="360"/>
+      </w:pPr>
+      <w:rPr>
+        <w:rFonts w:ascii="Symbol" w:hAnsi="Symbol" w:hint="default"/>
+      </w:rPr>
+    </w:lvl>
+    <w:lvl w:ilvl="1" w:tplc="04090003" w:tentative="1">
       <w:start w:val="1"/>
       <w:numFmt w:val="bullet"/>
       <w:lvlText w:val="o"/>
       <w:lvlJc w:val="left"/>
       <w:pPr>
-        <w:ind w:left="1440" w:hanging="360"/>
+        <w:ind w:left="1800" w:hanging="360"/>
       </w:pPr>
       <w:rPr>
         <w:rFonts w:ascii="Courier New" w:hAnsi="Courier New" w:cs="Courier New" w:hint="default"/>
       </w:rPr>
     </w:lvl>
-    <w:lvl w:ilvl="1" w:tplc="04090003" w:tentative="1">
+    <w:lvl w:ilvl="2" w:tplc="04090005" w:tentative="1">
+      <w:start w:val="1"/>
+      <w:numFmt w:val="bullet"/>
+      <w:lvlText w:val=""/>
+      <w:lvlJc w:val="left"/>
+      <w:pPr>
+        <w:ind w:left="2520" w:hanging="360"/>
+      </w:pPr>
+      <w:rPr>
+        <w:rFonts w:ascii="Wingdings" w:hAnsi="Wingdings" w:hint="default"/>
+      </w:rPr>
+    </w:lvl>
+    <w:lvl w:ilvl="3" w:tplc="04090001" w:tentative="1">
+      <w:start w:val="1"/>
+      <w:numFmt w:val="bullet"/>
+      <w:lvlText w:val=""/>
+      <w:lvlJc w:val="left"/>
+      <w:pPr>
+        <w:ind w:left="3240" w:hanging="360"/>
+      </w:pPr>
+      <w:rPr>
+        <w:rFonts w:ascii="Symbol" w:hAnsi="Symbol" w:hint="default"/>
+      </w:rPr>
+    </w:lvl>
+    <w:lvl w:ilvl="4" w:tplc="04090003" w:tentative="1">
       <w:start w:val="1"/>
       <w:numFmt w:val="bullet"/>
       <w:lvlText w:val="o"/>
       <w:lvlJc w:val="left"/>
       <w:pPr>
-        <w:ind w:left="2160" w:hanging="360"/>
+        <w:ind w:left="3960" w:hanging="360"/>
       </w:pPr>
       <w:rPr>
         <w:rFonts w:ascii="Courier New" w:hAnsi="Courier New" w:cs="Courier New" w:hint="default"/>
       </w:rPr>
     </w:lvl>
-    <w:lvl w:ilvl="2" w:tplc="04090005" w:tentative="1">
+    <w:lvl w:ilvl="5" w:tplc="04090005" w:tentative="1">
       <w:start w:val="1"/>
       <w:numFmt w:val="bullet"/>
       <w:lvlText w:val=""/>
       <w:lvlJc w:val="left"/>
       <w:pPr>
-        <w:ind w:left="2880" w:hanging="360"/>
+        <w:ind w:left="4680" w:hanging="360"/>
       </w:pPr>
       <w:rPr>
         <w:rFonts w:ascii="Wingdings" w:hAnsi="Wingdings" w:hint="default"/>
       </w:rPr>
     </w:lvl>
-    <w:lvl w:ilvl="3" w:tplc="04090001" w:tentative="1">
+    <w:lvl w:ilvl="6" w:tplc="04090001" w:tentative="1">
       <w:start w:val="1"/>
       <w:numFmt w:val="bullet"/>
       <w:lvlText w:val=""/>
       <w:lvlJc w:val="left"/>
       <w:pPr>
-        <w:ind w:left="3600" w:hanging="360"/>
+        <w:ind w:left="5400" w:hanging="360"/>
       </w:pPr>
       <w:rPr>
         <w:rFonts w:ascii="Symbol" w:hAnsi="Symbol" w:hint="default"/>
       </w:rPr>
     </w:lvl>
-    <w:lvl w:ilvl="4" w:tplc="04090003" w:tentative="1">
+    <w:lvl w:ilvl="7" w:tplc="04090003" w:tentative="1">
       <w:start w:val="1"/>
       <w:numFmt w:val="bullet"/>
       <w:lvlText w:val="o"/>
       <w:lvlJc w:val="left"/>
       <w:pPr>
-        <w:ind w:left="4320" w:hanging="360"/>
+        <w:ind w:left="6120" w:hanging="360"/>
       </w:pPr>
       <w:rPr>
         <w:rFonts w:ascii="Courier New" w:hAnsi="Courier New" w:cs="Courier New" w:hint="default"/>
       </w:rPr>
     </w:lvl>
-    <w:lvl w:ilvl="5" w:tplc="04090005" w:tentative="1">
+    <w:lvl w:ilvl="8" w:tplc="04090005" w:tentative="1">
       <w:start w:val="1"/>
       <w:numFmt w:val="bullet"/>
       <w:lvlText w:val=""/>
       <w:lvlJc w:val="left"/>
       <w:pPr>
-        <w:ind w:left="5040" w:hanging="360"/>
+        <w:ind w:left="6840" w:hanging="360"/>
       </w:pPr>
       <w:rPr>
         <w:rFonts w:ascii="Wingdings" w:hAnsi="Wingdings" w:hint="default"/>
       </w:rPr>
     </w:lvl>
-    <w:lvl w:ilvl="6" w:tplc="04090001" w:tentative="1">
-      <w:start w:val="1"/>
-      <w:numFmt w:val="bullet"/>
-      <w:lvlText w:val=""/>
-      <w:lvlJc w:val="left"/>
-      <w:pPr>
-        <w:ind w:left="5760" w:hanging="360"/>
-      </w:pPr>
-      <w:rPr>
-        <w:rFonts w:ascii="Symbol" w:hAnsi="Symbol" w:hint="default"/>
-      </w:rPr>
-    </w:lvl>
-    <w:lvl w:ilvl="7" w:tplc="04090003" w:tentative="1">
-      <w:start w:val="1"/>
-      <w:numFmt w:val="bullet"/>
-      <w:lvlText w:val="o"/>
-      <w:lvlJc w:val="left"/>
-      <w:pPr>
-        <w:ind w:left="6480" w:hanging="360"/>
-      </w:pPr>
-      <w:rPr>
-        <w:rFonts w:ascii="Courier New" w:hAnsi="Courier New" w:cs="Courier New" w:hint="default"/>
-      </w:rPr>
-    </w:lvl>
-    <w:lvl w:ilvl="8" w:tplc="04090005" w:tentative="1">
-      <w:start w:val="1"/>
-      <w:numFmt w:val="bullet"/>
-      <w:lvlText w:val=""/>
-      <w:lvlJc w:val="left"/>
-      <w:pPr>
-        <w:ind w:left="7200" w:hanging="360"/>
-      </w:pPr>
-      <w:rPr>
-        <w:rFonts w:ascii="Wingdings" w:hAnsi="Wingdings" w:hint="default"/>
-      </w:rPr>
-    </w:lvl>
   </w:abstractNum>
-  <w:abstractNum w:abstractNumId="1" w15:restartNumberingAfterBreak="0">
+  <w:abstractNum w:abstractNumId="2" w15:restartNumberingAfterBreak="0">
     <w:nsid w:val="074C303D"/>
     <w:multiLevelType w:val="hybridMultilevel"/>
     <w:tmpl w:val="A9860598"/>
@@ -5171,7 +7050,7 @@
       </w:rPr>
     </w:lvl>
   </w:abstractNum>
-  <w:abstractNum w:abstractNumId="2" w15:restartNumberingAfterBreak="0">
+  <w:abstractNum w:abstractNumId="3" w15:restartNumberingAfterBreak="0">
     <w:nsid w:val="0BC07944"/>
     <w:multiLevelType w:val="hybridMultilevel"/>
     <w:tmpl w:val="D98E9554"/>
@@ -5257,7 +7136,7 @@
       </w:pPr>
     </w:lvl>
   </w:abstractNum>
-  <w:abstractNum w:abstractNumId="3" w15:restartNumberingAfterBreak="0">
+  <w:abstractNum w:abstractNumId="4" w15:restartNumberingAfterBreak="0">
     <w:nsid w:val="0C4B3EC3"/>
     <w:multiLevelType w:val="multilevel"/>
     <w:tmpl w:val="14E4B718"/>
@@ -5370,7 +7249,120 @@
       </w:rPr>
     </w:lvl>
   </w:abstractNum>
-  <w:abstractNum w:abstractNumId="4" w15:restartNumberingAfterBreak="0">
+  <w:abstractNum w:abstractNumId="5" w15:restartNumberingAfterBreak="0">
+    <w:nsid w:val="109F5BF2"/>
+    <w:multiLevelType w:val="hybridMultilevel"/>
+    <w:tmpl w:val="34D6701A"/>
+    <w:lvl w:ilvl="0" w:tplc="04090001">
+      <w:start w:val="1"/>
+      <w:numFmt w:val="bullet"/>
+      <w:lvlText w:val=""/>
+      <w:lvlJc w:val="left"/>
+      <w:pPr>
+        <w:ind w:left="720" w:hanging="360"/>
+      </w:pPr>
+      <w:rPr>
+        <w:rFonts w:ascii="Symbol" w:hAnsi="Symbol" w:hint="default"/>
+      </w:rPr>
+    </w:lvl>
+    <w:lvl w:ilvl="1" w:tplc="04090003" w:tentative="1">
+      <w:start w:val="1"/>
+      <w:numFmt w:val="bullet"/>
+      <w:lvlText w:val="o"/>
+      <w:lvlJc w:val="left"/>
+      <w:pPr>
+        <w:ind w:left="1440" w:hanging="360"/>
+      </w:pPr>
+      <w:rPr>
+        <w:rFonts w:ascii="Courier New" w:hAnsi="Courier New" w:cs="Courier New" w:hint="default"/>
+      </w:rPr>
+    </w:lvl>
+    <w:lvl w:ilvl="2" w:tplc="04090005" w:tentative="1">
+      <w:start w:val="1"/>
+      <w:numFmt w:val="bullet"/>
+      <w:lvlText w:val=""/>
+      <w:lvlJc w:val="left"/>
+      <w:pPr>
+        <w:ind w:left="2160" w:hanging="360"/>
+      </w:pPr>
+      <w:rPr>
+        <w:rFonts w:ascii="Wingdings" w:hAnsi="Wingdings" w:hint="default"/>
+      </w:rPr>
+    </w:lvl>
+    <w:lvl w:ilvl="3" w:tplc="04090001" w:tentative="1">
+      <w:start w:val="1"/>
+      <w:numFmt w:val="bullet"/>
+      <w:lvlText w:val=""/>
+      <w:lvlJc w:val="left"/>
+      <w:pPr>
+        <w:ind w:left="2880" w:hanging="360"/>
+      </w:pPr>
+      <w:rPr>
+        <w:rFonts w:ascii="Symbol" w:hAnsi="Symbol" w:hint="default"/>
+      </w:rPr>
+    </w:lvl>
+    <w:lvl w:ilvl="4" w:tplc="04090003" w:tentative="1">
+      <w:start w:val="1"/>
+      <w:numFmt w:val="bullet"/>
+      <w:lvlText w:val="o"/>
+      <w:lvlJc w:val="left"/>
+      <w:pPr>
+        <w:ind w:left="3600" w:hanging="360"/>
+      </w:pPr>
+      <w:rPr>
+        <w:rFonts w:ascii="Courier New" w:hAnsi="Courier New" w:cs="Courier New" w:hint="default"/>
+      </w:rPr>
+    </w:lvl>
+    <w:lvl w:ilvl="5" w:tplc="04090005" w:tentative="1">
+      <w:start w:val="1"/>
+      <w:numFmt w:val="bullet"/>
+      <w:lvlText w:val=""/>
+      <w:lvlJc w:val="left"/>
+      <w:pPr>
+        <w:ind w:left="4320" w:hanging="360"/>
+      </w:pPr>
+      <w:rPr>
+        <w:rFonts w:ascii="Wingdings" w:hAnsi="Wingdings" w:hint="default"/>
+      </w:rPr>
+    </w:lvl>
+    <w:lvl w:ilvl="6" w:tplc="04090001" w:tentative="1">
+      <w:start w:val="1"/>
+      <w:numFmt w:val="bullet"/>
+      <w:lvlText w:val=""/>
+      <w:lvlJc w:val="left"/>
+      <w:pPr>
+        <w:ind w:left="5040" w:hanging="360"/>
+      </w:pPr>
+      <w:rPr>
+        <w:rFonts w:ascii="Symbol" w:hAnsi="Symbol" w:hint="default"/>
+      </w:rPr>
+    </w:lvl>
+    <w:lvl w:ilvl="7" w:tplc="04090003" w:tentative="1">
+      <w:start w:val="1"/>
+      <w:numFmt w:val="bullet"/>
+      <w:lvlText w:val="o"/>
+      <w:lvlJc w:val="left"/>
+      <w:pPr>
+        <w:ind w:left="5760" w:hanging="360"/>
+      </w:pPr>
+      <w:rPr>
+        <w:rFonts w:ascii="Courier New" w:hAnsi="Courier New" w:cs="Courier New" w:hint="default"/>
+      </w:rPr>
+    </w:lvl>
+    <w:lvl w:ilvl="8" w:tplc="04090005" w:tentative="1">
+      <w:start w:val="1"/>
+      <w:numFmt w:val="bullet"/>
+      <w:lvlText w:val=""/>
+      <w:lvlJc w:val="left"/>
+      <w:pPr>
+        <w:ind w:left="6480" w:hanging="360"/>
+      </w:pPr>
+      <w:rPr>
+        <w:rFonts w:ascii="Wingdings" w:hAnsi="Wingdings" w:hint="default"/>
+      </w:rPr>
+    </w:lvl>
+  </w:abstractNum>
+  <w:abstractNum w:abstractNumId="6" w15:restartNumberingAfterBreak="0">
     <w:nsid w:val="147D3B65"/>
     <w:multiLevelType w:val="hybridMultilevel"/>
     <w:tmpl w:val="AE8CB06E"/>
@@ -5380,7 +7372,7 @@
       <w:lvlText w:val="o"/>
       <w:lvlJc w:val="left"/>
       <w:pPr>
-        <w:ind w:left="1440" w:hanging="360"/>
+        <w:ind w:left="1080" w:hanging="360"/>
       </w:pPr>
       <w:rPr>
         <w:rFonts w:ascii="Courier New" w:hAnsi="Courier New" w:cs="Courier New" w:hint="default"/>
@@ -5392,7 +7384,7 @@
       <w:lvlText w:val="o"/>
       <w:lvlJc w:val="left"/>
       <w:pPr>
-        <w:ind w:left="2160" w:hanging="360"/>
+        <w:ind w:left="1800" w:hanging="360"/>
       </w:pPr>
       <w:rPr>
         <w:rFonts w:ascii="Courier New" w:hAnsi="Courier New" w:cs="Courier New" w:hint="default"/>
@@ -5404,7 +7396,7 @@
       <w:lvlText w:val=""/>
       <w:lvlJc w:val="left"/>
       <w:pPr>
-        <w:ind w:left="2880" w:hanging="360"/>
+        <w:ind w:left="2520" w:hanging="360"/>
       </w:pPr>
       <w:rPr>
         <w:rFonts w:ascii="Wingdings" w:hAnsi="Wingdings" w:hint="default"/>
@@ -5416,7 +7408,7 @@
       <w:lvlText w:val=""/>
       <w:lvlJc w:val="left"/>
       <w:pPr>
-        <w:ind w:left="3600" w:hanging="360"/>
+        <w:ind w:left="3240" w:hanging="360"/>
       </w:pPr>
       <w:rPr>
         <w:rFonts w:ascii="Symbol" w:hAnsi="Symbol" w:hint="default"/>
@@ -5428,7 +7420,7 @@
       <w:lvlText w:val="o"/>
       <w:lvlJc w:val="left"/>
       <w:pPr>
-        <w:ind w:left="4320" w:hanging="360"/>
+        <w:ind w:left="3960" w:hanging="360"/>
       </w:pPr>
       <w:rPr>
         <w:rFonts w:ascii="Courier New" w:hAnsi="Courier New" w:cs="Courier New" w:hint="default"/>
@@ -5440,7 +7432,7 @@
       <w:lvlText w:val=""/>
       <w:lvlJc w:val="left"/>
       <w:pPr>
-        <w:ind w:left="5040" w:hanging="360"/>
+        <w:ind w:left="4680" w:hanging="360"/>
       </w:pPr>
       <w:rPr>
         <w:rFonts w:ascii="Wingdings" w:hAnsi="Wingdings" w:hint="default"/>
@@ -5452,7 +7444,7 @@
       <w:lvlText w:val=""/>
       <w:lvlJc w:val="left"/>
       <w:pPr>
-        <w:ind w:left="5760" w:hanging="360"/>
+        <w:ind w:left="5400" w:hanging="360"/>
       </w:pPr>
       <w:rPr>
         <w:rFonts w:ascii="Symbol" w:hAnsi="Symbol" w:hint="default"/>
@@ -5464,7 +7456,7 @@
       <w:lvlText w:val="o"/>
       <w:lvlJc w:val="left"/>
       <w:pPr>
-        <w:ind w:left="6480" w:hanging="360"/>
+        <w:ind w:left="6120" w:hanging="360"/>
       </w:pPr>
       <w:rPr>
         <w:rFonts w:ascii="Courier New" w:hAnsi="Courier New" w:cs="Courier New" w:hint="default"/>
@@ -5476,240 +7468,240 @@
       <w:lvlText w:val=""/>
       <w:lvlJc w:val="left"/>
       <w:pPr>
-        <w:ind w:left="7200" w:hanging="360"/>
+        <w:ind w:left="6840" w:hanging="360"/>
       </w:pPr>
       <w:rPr>
         <w:rFonts w:ascii="Wingdings" w:hAnsi="Wingdings" w:hint="default"/>
       </w:rPr>
     </w:lvl>
   </w:abstractNum>
-  <w:abstractNum w:abstractNumId="5" w15:restartNumberingAfterBreak="0">
+  <w:abstractNum w:abstractNumId="7" w15:restartNumberingAfterBreak="0">
     <w:nsid w:val="1B4E2C51"/>
     <w:multiLevelType w:val="hybridMultilevel"/>
-    <w:tmpl w:val="9E7EC96C"/>
-    <w:lvl w:ilvl="0" w:tplc="04090003">
+    <w:tmpl w:val="ABE4D31E"/>
+    <w:lvl w:ilvl="0" w:tplc="04090001">
+      <w:start w:val="1"/>
+      <w:numFmt w:val="bullet"/>
+      <w:lvlText w:val=""/>
+      <w:lvlJc w:val="left"/>
+      <w:pPr>
+        <w:ind w:left="1080" w:hanging="360"/>
+      </w:pPr>
+      <w:rPr>
+        <w:rFonts w:ascii="Symbol" w:hAnsi="Symbol" w:hint="default"/>
+      </w:rPr>
+    </w:lvl>
+    <w:lvl w:ilvl="1" w:tplc="04090003" w:tentative="1">
       <w:start w:val="1"/>
       <w:numFmt w:val="bullet"/>
       <w:lvlText w:val="o"/>
       <w:lvlJc w:val="left"/>
       <w:pPr>
-        <w:ind w:left="1440" w:hanging="360"/>
+        <w:ind w:left="1800" w:hanging="360"/>
       </w:pPr>
       <w:rPr>
         <w:rFonts w:ascii="Courier New" w:hAnsi="Courier New" w:cs="Courier New" w:hint="default"/>
       </w:rPr>
     </w:lvl>
-    <w:lvl w:ilvl="1" w:tplc="04090003" w:tentative="1">
+    <w:lvl w:ilvl="2" w:tplc="04090005" w:tentative="1">
+      <w:start w:val="1"/>
+      <w:numFmt w:val="bullet"/>
+      <w:lvlText w:val=""/>
+      <w:lvlJc w:val="left"/>
+      <w:pPr>
+        <w:ind w:left="2520" w:hanging="360"/>
+      </w:pPr>
+      <w:rPr>
+        <w:rFonts w:ascii="Wingdings" w:hAnsi="Wingdings" w:hint="default"/>
+      </w:rPr>
+    </w:lvl>
+    <w:lvl w:ilvl="3" w:tplc="04090001" w:tentative="1">
+      <w:start w:val="1"/>
+      <w:numFmt w:val="bullet"/>
+      <w:lvlText w:val=""/>
+      <w:lvlJc w:val="left"/>
+      <w:pPr>
+        <w:ind w:left="3240" w:hanging="360"/>
+      </w:pPr>
+      <w:rPr>
+        <w:rFonts w:ascii="Symbol" w:hAnsi="Symbol" w:hint="default"/>
+      </w:rPr>
+    </w:lvl>
+    <w:lvl w:ilvl="4" w:tplc="04090003" w:tentative="1">
       <w:start w:val="1"/>
       <w:numFmt w:val="bullet"/>
       <w:lvlText w:val="o"/>
       <w:lvlJc w:val="left"/>
       <w:pPr>
-        <w:ind w:left="2160" w:hanging="360"/>
+        <w:ind w:left="3960" w:hanging="360"/>
       </w:pPr>
       <w:rPr>
         <w:rFonts w:ascii="Courier New" w:hAnsi="Courier New" w:cs="Courier New" w:hint="default"/>
       </w:rPr>
     </w:lvl>
-    <w:lvl w:ilvl="2" w:tplc="04090005" w:tentative="1">
+    <w:lvl w:ilvl="5" w:tplc="04090005" w:tentative="1">
       <w:start w:val="1"/>
       <w:numFmt w:val="bullet"/>
       <w:lvlText w:val=""/>
       <w:lvlJc w:val="left"/>
       <w:pPr>
-        <w:ind w:left="2880" w:hanging="360"/>
+        <w:ind w:left="4680" w:hanging="360"/>
       </w:pPr>
       <w:rPr>
         <w:rFonts w:ascii="Wingdings" w:hAnsi="Wingdings" w:hint="default"/>
       </w:rPr>
     </w:lvl>
-    <w:lvl w:ilvl="3" w:tplc="04090001" w:tentative="1">
+    <w:lvl w:ilvl="6" w:tplc="04090001" w:tentative="1">
       <w:start w:val="1"/>
       <w:numFmt w:val="bullet"/>
       <w:lvlText w:val=""/>
       <w:lvlJc w:val="left"/>
       <w:pPr>
-        <w:ind w:left="3600" w:hanging="360"/>
+        <w:ind w:left="5400" w:hanging="360"/>
       </w:pPr>
       <w:rPr>
         <w:rFonts w:ascii="Symbol" w:hAnsi="Symbol" w:hint="default"/>
       </w:rPr>
     </w:lvl>
-    <w:lvl w:ilvl="4" w:tplc="04090003" w:tentative="1">
+    <w:lvl w:ilvl="7" w:tplc="04090003" w:tentative="1">
       <w:start w:val="1"/>
       <w:numFmt w:val="bullet"/>
       <w:lvlText w:val="o"/>
       <w:lvlJc w:val="left"/>
       <w:pPr>
-        <w:ind w:left="4320" w:hanging="360"/>
+        <w:ind w:left="6120" w:hanging="360"/>
       </w:pPr>
       <w:rPr>
         <w:rFonts w:ascii="Courier New" w:hAnsi="Courier New" w:cs="Courier New" w:hint="default"/>
       </w:rPr>
     </w:lvl>
-    <w:lvl w:ilvl="5" w:tplc="04090005" w:tentative="1">
+    <w:lvl w:ilvl="8" w:tplc="04090005" w:tentative="1">
       <w:start w:val="1"/>
       <w:numFmt w:val="bullet"/>
       <w:lvlText w:val=""/>
       <w:lvlJc w:val="left"/>
       <w:pPr>
-        <w:ind w:left="5040" w:hanging="360"/>
+        <w:ind w:left="6840" w:hanging="360"/>
       </w:pPr>
       <w:rPr>
         <w:rFonts w:ascii="Wingdings" w:hAnsi="Wingdings" w:hint="default"/>
       </w:rPr>
     </w:lvl>
-    <w:lvl w:ilvl="6" w:tplc="04090001" w:tentative="1">
-      <w:start w:val="1"/>
-      <w:numFmt w:val="bullet"/>
-      <w:lvlText w:val=""/>
-      <w:lvlJc w:val="left"/>
-      <w:pPr>
-        <w:ind w:left="5760" w:hanging="360"/>
-      </w:pPr>
-      <w:rPr>
-        <w:rFonts w:ascii="Symbol" w:hAnsi="Symbol" w:hint="default"/>
-      </w:rPr>
-    </w:lvl>
-    <w:lvl w:ilvl="7" w:tplc="04090003" w:tentative="1">
-      <w:start w:val="1"/>
-      <w:numFmt w:val="bullet"/>
-      <w:lvlText w:val="o"/>
-      <w:lvlJc w:val="left"/>
-      <w:pPr>
-        <w:ind w:left="6480" w:hanging="360"/>
-      </w:pPr>
-      <w:rPr>
-        <w:rFonts w:ascii="Courier New" w:hAnsi="Courier New" w:cs="Courier New" w:hint="default"/>
-      </w:rPr>
-    </w:lvl>
-    <w:lvl w:ilvl="8" w:tplc="04090005" w:tentative="1">
-      <w:start w:val="1"/>
-      <w:numFmt w:val="bullet"/>
-      <w:lvlText w:val=""/>
-      <w:lvlJc w:val="left"/>
-      <w:pPr>
-        <w:ind w:left="7200" w:hanging="360"/>
-      </w:pPr>
-      <w:rPr>
-        <w:rFonts w:ascii="Wingdings" w:hAnsi="Wingdings" w:hint="default"/>
-      </w:rPr>
-    </w:lvl>
   </w:abstractNum>
-  <w:abstractNum w:abstractNumId="6" w15:restartNumberingAfterBreak="0">
+  <w:abstractNum w:abstractNumId="8" w15:restartNumberingAfterBreak="0">
     <w:nsid w:val="219C0B61"/>
     <w:multiLevelType w:val="hybridMultilevel"/>
-    <w:tmpl w:val="5A3AFE36"/>
-    <w:lvl w:ilvl="0" w:tplc="04090003">
+    <w:tmpl w:val="9F341CCE"/>
+    <w:lvl w:ilvl="0" w:tplc="04090001">
+      <w:start w:val="1"/>
+      <w:numFmt w:val="bullet"/>
+      <w:lvlText w:val=""/>
+      <w:lvlJc w:val="left"/>
+      <w:pPr>
+        <w:ind w:left="1080" w:hanging="360"/>
+      </w:pPr>
+      <w:rPr>
+        <w:rFonts w:ascii="Symbol" w:hAnsi="Symbol" w:hint="default"/>
+      </w:rPr>
+    </w:lvl>
+    <w:lvl w:ilvl="1" w:tplc="04090003" w:tentative="1">
       <w:start w:val="1"/>
       <w:numFmt w:val="bullet"/>
       <w:lvlText w:val="o"/>
       <w:lvlJc w:val="left"/>
       <w:pPr>
-        <w:ind w:left="1440" w:hanging="360"/>
+        <w:ind w:left="1800" w:hanging="360"/>
       </w:pPr>
       <w:rPr>
         <w:rFonts w:ascii="Courier New" w:hAnsi="Courier New" w:cs="Courier New" w:hint="default"/>
       </w:rPr>
     </w:lvl>
-    <w:lvl w:ilvl="1" w:tplc="04090003" w:tentative="1">
+    <w:lvl w:ilvl="2" w:tplc="04090005" w:tentative="1">
+      <w:start w:val="1"/>
+      <w:numFmt w:val="bullet"/>
+      <w:lvlText w:val=""/>
+      <w:lvlJc w:val="left"/>
+      <w:pPr>
+        <w:ind w:left="2520" w:hanging="360"/>
+      </w:pPr>
+      <w:rPr>
+        <w:rFonts w:ascii="Wingdings" w:hAnsi="Wingdings" w:hint="default"/>
+      </w:rPr>
+    </w:lvl>
+    <w:lvl w:ilvl="3" w:tplc="04090001" w:tentative="1">
+      <w:start w:val="1"/>
+      <w:numFmt w:val="bullet"/>
+      <w:lvlText w:val=""/>
+      <w:lvlJc w:val="left"/>
+      <w:pPr>
+        <w:ind w:left="3240" w:hanging="360"/>
+      </w:pPr>
+      <w:rPr>
+        <w:rFonts w:ascii="Symbol" w:hAnsi="Symbol" w:hint="default"/>
+      </w:rPr>
+    </w:lvl>
+    <w:lvl w:ilvl="4" w:tplc="04090003" w:tentative="1">
       <w:start w:val="1"/>
       <w:numFmt w:val="bullet"/>
       <w:lvlText w:val="o"/>
       <w:lvlJc w:val="left"/>
       <w:pPr>
-        <w:ind w:left="2160" w:hanging="360"/>
+        <w:ind w:left="3960" w:hanging="360"/>
       </w:pPr>
       <w:rPr>
         <w:rFonts w:ascii="Courier New" w:hAnsi="Courier New" w:cs="Courier New" w:hint="default"/>
       </w:rPr>
     </w:lvl>
-    <w:lvl w:ilvl="2" w:tplc="04090005" w:tentative="1">
+    <w:lvl w:ilvl="5" w:tplc="04090005" w:tentative="1">
       <w:start w:val="1"/>
       <w:numFmt w:val="bullet"/>
       <w:lvlText w:val=""/>
       <w:lvlJc w:val="left"/>
       <w:pPr>
-        <w:ind w:left="2880" w:hanging="360"/>
+        <w:ind w:left="4680" w:hanging="360"/>
       </w:pPr>
       <w:rPr>
         <w:rFonts w:ascii="Wingdings" w:hAnsi="Wingdings" w:hint="default"/>
       </w:rPr>
     </w:lvl>
-    <w:lvl w:ilvl="3" w:tplc="04090001" w:tentative="1">
+    <w:lvl w:ilvl="6" w:tplc="04090001" w:tentative="1">
       <w:start w:val="1"/>
       <w:numFmt w:val="bullet"/>
       <w:lvlText w:val=""/>
       <w:lvlJc w:val="left"/>
       <w:pPr>
-        <w:ind w:left="3600" w:hanging="360"/>
+        <w:ind w:left="5400" w:hanging="360"/>
       </w:pPr>
       <w:rPr>
         <w:rFonts w:ascii="Symbol" w:hAnsi="Symbol" w:hint="default"/>
       </w:rPr>
     </w:lvl>
-    <w:lvl w:ilvl="4" w:tplc="04090003" w:tentative="1">
+    <w:lvl w:ilvl="7" w:tplc="04090003" w:tentative="1">
       <w:start w:val="1"/>
       <w:numFmt w:val="bullet"/>
       <w:lvlText w:val="o"/>
       <w:lvlJc w:val="left"/>
       <w:pPr>
-        <w:ind w:left="4320" w:hanging="360"/>
+        <w:ind w:left="6120" w:hanging="360"/>
       </w:pPr>
       <w:rPr>
         <w:rFonts w:ascii="Courier New" w:hAnsi="Courier New" w:cs="Courier New" w:hint="default"/>
       </w:rPr>
     </w:lvl>
-    <w:lvl w:ilvl="5" w:tplc="04090005" w:tentative="1">
+    <w:lvl w:ilvl="8" w:tplc="04090005" w:tentative="1">
       <w:start w:val="1"/>
       <w:numFmt w:val="bullet"/>
       <w:lvlText w:val=""/>
       <w:lvlJc w:val="left"/>
       <w:pPr>
-        <w:ind w:left="5040" w:hanging="360"/>
+        <w:ind w:left="6840" w:hanging="360"/>
       </w:pPr>
       <w:rPr>
         <w:rFonts w:ascii="Wingdings" w:hAnsi="Wingdings" w:hint="default"/>
       </w:rPr>
     </w:lvl>
-    <w:lvl w:ilvl="6" w:tplc="04090001" w:tentative="1">
-      <w:start w:val="1"/>
-      <w:numFmt w:val="bullet"/>
-      <w:lvlText w:val=""/>
-      <w:lvlJc w:val="left"/>
-      <w:pPr>
-        <w:ind w:left="5760" w:hanging="360"/>
-      </w:pPr>
-      <w:rPr>
-        <w:rFonts w:ascii="Symbol" w:hAnsi="Symbol" w:hint="default"/>
-      </w:rPr>
-    </w:lvl>
-    <w:lvl w:ilvl="7" w:tplc="04090003" w:tentative="1">
-      <w:start w:val="1"/>
-      <w:numFmt w:val="bullet"/>
-      <w:lvlText w:val="o"/>
-      <w:lvlJc w:val="left"/>
-      <w:pPr>
-        <w:ind w:left="6480" w:hanging="360"/>
-      </w:pPr>
-      <w:rPr>
-        <w:rFonts w:ascii="Courier New" w:hAnsi="Courier New" w:cs="Courier New" w:hint="default"/>
-      </w:rPr>
-    </w:lvl>
-    <w:lvl w:ilvl="8" w:tplc="04090005" w:tentative="1">
-      <w:start w:val="1"/>
-      <w:numFmt w:val="bullet"/>
-      <w:lvlText w:val=""/>
-      <w:lvlJc w:val="left"/>
-      <w:pPr>
-        <w:ind w:left="7200" w:hanging="360"/>
-      </w:pPr>
-      <w:rPr>
-        <w:rFonts w:ascii="Wingdings" w:hAnsi="Wingdings" w:hint="default"/>
-      </w:rPr>
-    </w:lvl>
   </w:abstractNum>
-  <w:abstractNum w:abstractNumId="7" w15:restartNumberingAfterBreak="0">
+  <w:abstractNum w:abstractNumId="9" w15:restartNumberingAfterBreak="0">
     <w:nsid w:val="26F30239"/>
     <w:multiLevelType w:val="hybridMultilevel"/>
     <w:tmpl w:val="F74CD3FE"/>
@@ -5822,7 +7814,7 @@
       </w:rPr>
     </w:lvl>
   </w:abstractNum>
-  <w:abstractNum w:abstractNumId="8" w15:restartNumberingAfterBreak="0">
+  <w:abstractNum w:abstractNumId="10" w15:restartNumberingAfterBreak="0">
     <w:nsid w:val="2BF64AB0"/>
     <w:multiLevelType w:val="hybridMultilevel"/>
     <w:tmpl w:val="2FEAB20A"/>
@@ -5935,7 +7927,459 @@
       </w:rPr>
     </w:lvl>
   </w:abstractNum>
-  <w:abstractNum w:abstractNumId="9" w15:restartNumberingAfterBreak="0">
+  <w:abstractNum w:abstractNumId="11" w15:restartNumberingAfterBreak="0">
+    <w:nsid w:val="2ED9703B"/>
+    <w:multiLevelType w:val="hybridMultilevel"/>
+    <w:tmpl w:val="1BB2F63A"/>
+    <w:lvl w:ilvl="0" w:tplc="04090001">
+      <w:start w:val="1"/>
+      <w:numFmt w:val="bullet"/>
+      <w:lvlText w:val=""/>
+      <w:lvlJc w:val="left"/>
+      <w:pPr>
+        <w:ind w:left="1080" w:hanging="360"/>
+      </w:pPr>
+      <w:rPr>
+        <w:rFonts w:ascii="Symbol" w:hAnsi="Symbol" w:hint="default"/>
+      </w:rPr>
+    </w:lvl>
+    <w:lvl w:ilvl="1" w:tplc="04090003" w:tentative="1">
+      <w:start w:val="1"/>
+      <w:numFmt w:val="bullet"/>
+      <w:lvlText w:val="o"/>
+      <w:lvlJc w:val="left"/>
+      <w:pPr>
+        <w:ind w:left="1800" w:hanging="360"/>
+      </w:pPr>
+      <w:rPr>
+        <w:rFonts w:ascii="Courier New" w:hAnsi="Courier New" w:cs="Courier New" w:hint="default"/>
+      </w:rPr>
+    </w:lvl>
+    <w:lvl w:ilvl="2" w:tplc="04090005" w:tentative="1">
+      <w:start w:val="1"/>
+      <w:numFmt w:val="bullet"/>
+      <w:lvlText w:val=""/>
+      <w:lvlJc w:val="left"/>
+      <w:pPr>
+        <w:ind w:left="2520" w:hanging="360"/>
+      </w:pPr>
+      <w:rPr>
+        <w:rFonts w:ascii="Wingdings" w:hAnsi="Wingdings" w:hint="default"/>
+      </w:rPr>
+    </w:lvl>
+    <w:lvl w:ilvl="3" w:tplc="04090001" w:tentative="1">
+      <w:start w:val="1"/>
+      <w:numFmt w:val="bullet"/>
+      <w:lvlText w:val=""/>
+      <w:lvlJc w:val="left"/>
+      <w:pPr>
+        <w:ind w:left="3240" w:hanging="360"/>
+      </w:pPr>
+      <w:rPr>
+        <w:rFonts w:ascii="Symbol" w:hAnsi="Symbol" w:hint="default"/>
+      </w:rPr>
+    </w:lvl>
+    <w:lvl w:ilvl="4" w:tplc="04090003" w:tentative="1">
+      <w:start w:val="1"/>
+      <w:numFmt w:val="bullet"/>
+      <w:lvlText w:val="o"/>
+      <w:lvlJc w:val="left"/>
+      <w:pPr>
+        <w:ind w:left="3960" w:hanging="360"/>
+      </w:pPr>
+      <w:rPr>
+        <w:rFonts w:ascii="Courier New" w:hAnsi="Courier New" w:cs="Courier New" w:hint="default"/>
+      </w:rPr>
+    </w:lvl>
+    <w:lvl w:ilvl="5" w:tplc="04090005" w:tentative="1">
+      <w:start w:val="1"/>
+      <w:numFmt w:val="bullet"/>
+      <w:lvlText w:val=""/>
+      <w:lvlJc w:val="left"/>
+      <w:pPr>
+        <w:ind w:left="4680" w:hanging="360"/>
+      </w:pPr>
+      <w:rPr>
+        <w:rFonts w:ascii="Wingdings" w:hAnsi="Wingdings" w:hint="default"/>
+      </w:rPr>
+    </w:lvl>
+    <w:lvl w:ilvl="6" w:tplc="04090001" w:tentative="1">
+      <w:start w:val="1"/>
+      <w:numFmt w:val="bullet"/>
+      <w:lvlText w:val=""/>
+      <w:lvlJc w:val="left"/>
+      <w:pPr>
+        <w:ind w:left="5400" w:hanging="360"/>
+      </w:pPr>
+      <w:rPr>
+        <w:rFonts w:ascii="Symbol" w:hAnsi="Symbol" w:hint="default"/>
+      </w:rPr>
+    </w:lvl>
+    <w:lvl w:ilvl="7" w:tplc="04090003" w:tentative="1">
+      <w:start w:val="1"/>
+      <w:numFmt w:val="bullet"/>
+      <w:lvlText w:val="o"/>
+      <w:lvlJc w:val="left"/>
+      <w:pPr>
+        <w:ind w:left="6120" w:hanging="360"/>
+      </w:pPr>
+      <w:rPr>
+        <w:rFonts w:ascii="Courier New" w:hAnsi="Courier New" w:cs="Courier New" w:hint="default"/>
+      </w:rPr>
+    </w:lvl>
+    <w:lvl w:ilvl="8" w:tplc="04090005" w:tentative="1">
+      <w:start w:val="1"/>
+      <w:numFmt w:val="bullet"/>
+      <w:lvlText w:val=""/>
+      <w:lvlJc w:val="left"/>
+      <w:pPr>
+        <w:ind w:left="6840" w:hanging="360"/>
+      </w:pPr>
+      <w:rPr>
+        <w:rFonts w:ascii="Wingdings" w:hAnsi="Wingdings" w:hint="default"/>
+      </w:rPr>
+    </w:lvl>
+  </w:abstractNum>
+  <w:abstractNum w:abstractNumId="12" w15:restartNumberingAfterBreak="0">
+    <w:nsid w:val="2FBF686E"/>
+    <w:multiLevelType w:val="hybridMultilevel"/>
+    <w:tmpl w:val="2D02014E"/>
+    <w:lvl w:ilvl="0" w:tplc="04090001">
+      <w:start w:val="1"/>
+      <w:numFmt w:val="bullet"/>
+      <w:lvlText w:val=""/>
+      <w:lvlJc w:val="left"/>
+      <w:pPr>
+        <w:ind w:left="1080" w:hanging="360"/>
+      </w:pPr>
+      <w:rPr>
+        <w:rFonts w:ascii="Symbol" w:hAnsi="Symbol" w:hint="default"/>
+      </w:rPr>
+    </w:lvl>
+    <w:lvl w:ilvl="1" w:tplc="04090003" w:tentative="1">
+      <w:start w:val="1"/>
+      <w:numFmt w:val="bullet"/>
+      <w:lvlText w:val="o"/>
+      <w:lvlJc w:val="left"/>
+      <w:pPr>
+        <w:ind w:left="1800" w:hanging="360"/>
+      </w:pPr>
+      <w:rPr>
+        <w:rFonts w:ascii="Courier New" w:hAnsi="Courier New" w:cs="Courier New" w:hint="default"/>
+      </w:rPr>
+    </w:lvl>
+    <w:lvl w:ilvl="2" w:tplc="04090005" w:tentative="1">
+      <w:start w:val="1"/>
+      <w:numFmt w:val="bullet"/>
+      <w:lvlText w:val=""/>
+      <w:lvlJc w:val="left"/>
+      <w:pPr>
+        <w:ind w:left="2520" w:hanging="360"/>
+      </w:pPr>
+      <w:rPr>
+        <w:rFonts w:ascii="Wingdings" w:hAnsi="Wingdings" w:hint="default"/>
+      </w:rPr>
+    </w:lvl>
+    <w:lvl w:ilvl="3" w:tplc="04090001" w:tentative="1">
+      <w:start w:val="1"/>
+      <w:numFmt w:val="bullet"/>
+      <w:lvlText w:val=""/>
+      <w:lvlJc w:val="left"/>
+      <w:pPr>
+        <w:ind w:left="3240" w:hanging="360"/>
+      </w:pPr>
+      <w:rPr>
+        <w:rFonts w:ascii="Symbol" w:hAnsi="Symbol" w:hint="default"/>
+      </w:rPr>
+    </w:lvl>
+    <w:lvl w:ilvl="4" w:tplc="04090003" w:tentative="1">
+      <w:start w:val="1"/>
+      <w:numFmt w:val="bullet"/>
+      <w:lvlText w:val="o"/>
+      <w:lvlJc w:val="left"/>
+      <w:pPr>
+        <w:ind w:left="3960" w:hanging="360"/>
+      </w:pPr>
+      <w:rPr>
+        <w:rFonts w:ascii="Courier New" w:hAnsi="Courier New" w:cs="Courier New" w:hint="default"/>
+      </w:rPr>
+    </w:lvl>
+    <w:lvl w:ilvl="5" w:tplc="04090005" w:tentative="1">
+      <w:start w:val="1"/>
+      <w:numFmt w:val="bullet"/>
+      <w:lvlText w:val=""/>
+      <w:lvlJc w:val="left"/>
+      <w:pPr>
+        <w:ind w:left="4680" w:hanging="360"/>
+      </w:pPr>
+      <w:rPr>
+        <w:rFonts w:ascii="Wingdings" w:hAnsi="Wingdings" w:hint="default"/>
+      </w:rPr>
+    </w:lvl>
+    <w:lvl w:ilvl="6" w:tplc="04090001" w:tentative="1">
+      <w:start w:val="1"/>
+      <w:numFmt w:val="bullet"/>
+      <w:lvlText w:val=""/>
+      <w:lvlJc w:val="left"/>
+      <w:pPr>
+        <w:ind w:left="5400" w:hanging="360"/>
+      </w:pPr>
+      <w:rPr>
+        <w:rFonts w:ascii="Symbol" w:hAnsi="Symbol" w:hint="default"/>
+      </w:rPr>
+    </w:lvl>
+    <w:lvl w:ilvl="7" w:tplc="04090003" w:tentative="1">
+      <w:start w:val="1"/>
+      <w:numFmt w:val="bullet"/>
+      <w:lvlText w:val="o"/>
+      <w:lvlJc w:val="left"/>
+      <w:pPr>
+        <w:ind w:left="6120" w:hanging="360"/>
+      </w:pPr>
+      <w:rPr>
+        <w:rFonts w:ascii="Courier New" w:hAnsi="Courier New" w:cs="Courier New" w:hint="default"/>
+      </w:rPr>
+    </w:lvl>
+    <w:lvl w:ilvl="8" w:tplc="04090005" w:tentative="1">
+      <w:start w:val="1"/>
+      <w:numFmt w:val="bullet"/>
+      <w:lvlText w:val=""/>
+      <w:lvlJc w:val="left"/>
+      <w:pPr>
+        <w:ind w:left="6840" w:hanging="360"/>
+      </w:pPr>
+      <w:rPr>
+        <w:rFonts w:ascii="Wingdings" w:hAnsi="Wingdings" w:hint="default"/>
+      </w:rPr>
+    </w:lvl>
+  </w:abstractNum>
+  <w:abstractNum w:abstractNumId="13" w15:restartNumberingAfterBreak="0">
+    <w:nsid w:val="33F15460"/>
+    <w:multiLevelType w:val="hybridMultilevel"/>
+    <w:tmpl w:val="7C5EC63A"/>
+    <w:lvl w:ilvl="0" w:tplc="04090001">
+      <w:start w:val="1"/>
+      <w:numFmt w:val="bullet"/>
+      <w:lvlText w:val=""/>
+      <w:lvlJc w:val="left"/>
+      <w:pPr>
+        <w:ind w:left="1080" w:hanging="360"/>
+      </w:pPr>
+      <w:rPr>
+        <w:rFonts w:ascii="Symbol" w:hAnsi="Symbol" w:hint="default"/>
+      </w:rPr>
+    </w:lvl>
+    <w:lvl w:ilvl="1" w:tplc="04090003" w:tentative="1">
+      <w:start w:val="1"/>
+      <w:numFmt w:val="bullet"/>
+      <w:lvlText w:val="o"/>
+      <w:lvlJc w:val="left"/>
+      <w:pPr>
+        <w:ind w:left="1800" w:hanging="360"/>
+      </w:pPr>
+      <w:rPr>
+        <w:rFonts w:ascii="Courier New" w:hAnsi="Courier New" w:cs="Courier New" w:hint="default"/>
+      </w:rPr>
+    </w:lvl>
+    <w:lvl w:ilvl="2" w:tplc="04090005" w:tentative="1">
+      <w:start w:val="1"/>
+      <w:numFmt w:val="bullet"/>
+      <w:lvlText w:val=""/>
+      <w:lvlJc w:val="left"/>
+      <w:pPr>
+        <w:ind w:left="2520" w:hanging="360"/>
+      </w:pPr>
+      <w:rPr>
+        <w:rFonts w:ascii="Wingdings" w:hAnsi="Wingdings" w:hint="default"/>
+      </w:rPr>
+    </w:lvl>
+    <w:lvl w:ilvl="3" w:tplc="04090001" w:tentative="1">
+      <w:start w:val="1"/>
+      <w:numFmt w:val="bullet"/>
+      <w:lvlText w:val=""/>
+      <w:lvlJc w:val="left"/>
+      <w:pPr>
+        <w:ind w:left="3240" w:hanging="360"/>
+      </w:pPr>
+      <w:rPr>
+        <w:rFonts w:ascii="Symbol" w:hAnsi="Symbol" w:hint="default"/>
+      </w:rPr>
+    </w:lvl>
+    <w:lvl w:ilvl="4" w:tplc="04090003" w:tentative="1">
+      <w:start w:val="1"/>
+      <w:numFmt w:val="bullet"/>
+      <w:lvlText w:val="o"/>
+      <w:lvlJc w:val="left"/>
+      <w:pPr>
+        <w:ind w:left="3960" w:hanging="360"/>
+      </w:pPr>
+      <w:rPr>
+        <w:rFonts w:ascii="Courier New" w:hAnsi="Courier New" w:cs="Courier New" w:hint="default"/>
+      </w:rPr>
+    </w:lvl>
+    <w:lvl w:ilvl="5" w:tplc="04090005" w:tentative="1">
+      <w:start w:val="1"/>
+      <w:numFmt w:val="bullet"/>
+      <w:lvlText w:val=""/>
+      <w:lvlJc w:val="left"/>
+      <w:pPr>
+        <w:ind w:left="4680" w:hanging="360"/>
+      </w:pPr>
+      <w:rPr>
+        <w:rFonts w:ascii="Wingdings" w:hAnsi="Wingdings" w:hint="default"/>
+      </w:rPr>
+    </w:lvl>
+    <w:lvl w:ilvl="6" w:tplc="04090001" w:tentative="1">
+      <w:start w:val="1"/>
+      <w:numFmt w:val="bullet"/>
+      <w:lvlText w:val=""/>
+      <w:lvlJc w:val="left"/>
+      <w:pPr>
+        <w:ind w:left="5400" w:hanging="360"/>
+      </w:pPr>
+      <w:rPr>
+        <w:rFonts w:ascii="Symbol" w:hAnsi="Symbol" w:hint="default"/>
+      </w:rPr>
+    </w:lvl>
+    <w:lvl w:ilvl="7" w:tplc="04090003" w:tentative="1">
+      <w:start w:val="1"/>
+      <w:numFmt w:val="bullet"/>
+      <w:lvlText w:val="o"/>
+      <w:lvlJc w:val="left"/>
+      <w:pPr>
+        <w:ind w:left="6120" w:hanging="360"/>
+      </w:pPr>
+      <w:rPr>
+        <w:rFonts w:ascii="Courier New" w:hAnsi="Courier New" w:cs="Courier New" w:hint="default"/>
+      </w:rPr>
+    </w:lvl>
+    <w:lvl w:ilvl="8" w:tplc="04090005" w:tentative="1">
+      <w:start w:val="1"/>
+      <w:numFmt w:val="bullet"/>
+      <w:lvlText w:val=""/>
+      <w:lvlJc w:val="left"/>
+      <w:pPr>
+        <w:ind w:left="6840" w:hanging="360"/>
+      </w:pPr>
+      <w:rPr>
+        <w:rFonts w:ascii="Wingdings" w:hAnsi="Wingdings" w:hint="default"/>
+      </w:rPr>
+    </w:lvl>
+  </w:abstractNum>
+  <w:abstractNum w:abstractNumId="14" w15:restartNumberingAfterBreak="0">
+    <w:nsid w:val="396212C0"/>
+    <w:multiLevelType w:val="hybridMultilevel"/>
+    <w:tmpl w:val="1804AC32"/>
+    <w:lvl w:ilvl="0" w:tplc="04090001">
+      <w:start w:val="1"/>
+      <w:numFmt w:val="bullet"/>
+      <w:lvlText w:val=""/>
+      <w:lvlJc w:val="left"/>
+      <w:pPr>
+        <w:ind w:left="1800" w:hanging="360"/>
+      </w:pPr>
+      <w:rPr>
+        <w:rFonts w:ascii="Symbol" w:hAnsi="Symbol" w:hint="default"/>
+      </w:rPr>
+    </w:lvl>
+    <w:lvl w:ilvl="1" w:tplc="04090003" w:tentative="1">
+      <w:start w:val="1"/>
+      <w:numFmt w:val="bullet"/>
+      <w:lvlText w:val="o"/>
+      <w:lvlJc w:val="left"/>
+      <w:pPr>
+        <w:ind w:left="2520" w:hanging="360"/>
+      </w:pPr>
+      <w:rPr>
+        <w:rFonts w:ascii="Courier New" w:hAnsi="Courier New" w:cs="Courier New" w:hint="default"/>
+      </w:rPr>
+    </w:lvl>
+    <w:lvl w:ilvl="2" w:tplc="04090005" w:tentative="1">
+      <w:start w:val="1"/>
+      <w:numFmt w:val="bullet"/>
+      <w:lvlText w:val=""/>
+      <w:lvlJc w:val="left"/>
+      <w:pPr>
+        <w:ind w:left="3240" w:hanging="360"/>
+      </w:pPr>
+      <w:rPr>
+        <w:rFonts w:ascii="Wingdings" w:hAnsi="Wingdings" w:hint="default"/>
+      </w:rPr>
+    </w:lvl>
+    <w:lvl w:ilvl="3" w:tplc="04090001" w:tentative="1">
+      <w:start w:val="1"/>
+      <w:numFmt w:val="bullet"/>
+      <w:lvlText w:val=""/>
+      <w:lvlJc w:val="left"/>
+      <w:pPr>
+        <w:ind w:left="3960" w:hanging="360"/>
+      </w:pPr>
+      <w:rPr>
+        <w:rFonts w:ascii="Symbol" w:hAnsi="Symbol" w:hint="default"/>
+      </w:rPr>
+    </w:lvl>
+    <w:lvl w:ilvl="4" w:tplc="04090003" w:tentative="1">
+      <w:start w:val="1"/>
+      <w:numFmt w:val="bullet"/>
+      <w:lvlText w:val="o"/>
+      <w:lvlJc w:val="left"/>
+      <w:pPr>
+        <w:ind w:left="4680" w:hanging="360"/>
+      </w:pPr>
+      <w:rPr>
+        <w:rFonts w:ascii="Courier New" w:hAnsi="Courier New" w:cs="Courier New" w:hint="default"/>
+      </w:rPr>
+    </w:lvl>
+    <w:lvl w:ilvl="5" w:tplc="04090005" w:tentative="1">
+      <w:start w:val="1"/>
+      <w:numFmt w:val="bullet"/>
+      <w:lvlText w:val=""/>
+      <w:lvlJc w:val="left"/>
+      <w:pPr>
+        <w:ind w:left="5400" w:hanging="360"/>
+      </w:pPr>
+      <w:rPr>
+        <w:rFonts w:ascii="Wingdings" w:hAnsi="Wingdings" w:hint="default"/>
+      </w:rPr>
+    </w:lvl>
+    <w:lvl w:ilvl="6" w:tplc="04090001" w:tentative="1">
+      <w:start w:val="1"/>
+      <w:numFmt w:val="bullet"/>
+      <w:lvlText w:val=""/>
+      <w:lvlJc w:val="left"/>
+      <w:pPr>
+        <w:ind w:left="6120" w:hanging="360"/>
+      </w:pPr>
+      <w:rPr>
+        <w:rFonts w:ascii="Symbol" w:hAnsi="Symbol" w:hint="default"/>
+      </w:rPr>
+    </w:lvl>
+    <w:lvl w:ilvl="7" w:tplc="04090003" w:tentative="1">
+      <w:start w:val="1"/>
+      <w:numFmt w:val="bullet"/>
+      <w:lvlText w:val="o"/>
+      <w:lvlJc w:val="left"/>
+      <w:pPr>
+        <w:ind w:left="6840" w:hanging="360"/>
+      </w:pPr>
+      <w:rPr>
+        <w:rFonts w:ascii="Courier New" w:hAnsi="Courier New" w:cs="Courier New" w:hint="default"/>
+      </w:rPr>
+    </w:lvl>
+    <w:lvl w:ilvl="8" w:tplc="04090005" w:tentative="1">
+      <w:start w:val="1"/>
+      <w:numFmt w:val="bullet"/>
+      <w:lvlText w:val=""/>
+      <w:lvlJc w:val="left"/>
+      <w:pPr>
+        <w:ind w:left="7560" w:hanging="360"/>
+      </w:pPr>
+      <w:rPr>
+        <w:rFonts w:ascii="Wingdings" w:hAnsi="Wingdings" w:hint="default"/>
+      </w:rPr>
+    </w:lvl>
+  </w:abstractNum>
+  <w:abstractNum w:abstractNumId="15" w15:restartNumberingAfterBreak="0">
     <w:nsid w:val="44B22FD9"/>
     <w:multiLevelType w:val="hybridMultilevel"/>
     <w:tmpl w:val="99AA9FE8"/>
@@ -6048,29 +8492,142 @@
       </w:rPr>
     </w:lvl>
   </w:abstractNum>
-  <w:abstractNum w:abstractNumId="10" w15:restartNumberingAfterBreak="0">
+  <w:abstractNum w:abstractNumId="16" w15:restartNumberingAfterBreak="0">
     <w:nsid w:val="469D49C9"/>
     <w:multiLevelType w:val="hybridMultilevel"/>
-    <w:tmpl w:val="B8FE6082"/>
-    <w:lvl w:ilvl="0" w:tplc="04090003">
+    <w:tmpl w:val="DA34B4CA"/>
+    <w:lvl w:ilvl="0" w:tplc="04090001">
+      <w:start w:val="1"/>
+      <w:numFmt w:val="bullet"/>
+      <w:lvlText w:val=""/>
+      <w:lvlJc w:val="left"/>
+      <w:pPr>
+        <w:ind w:left="1080" w:hanging="360"/>
+      </w:pPr>
+      <w:rPr>
+        <w:rFonts w:ascii="Symbol" w:hAnsi="Symbol" w:hint="default"/>
+      </w:rPr>
+    </w:lvl>
+    <w:lvl w:ilvl="1" w:tplc="04090003" w:tentative="1">
       <w:start w:val="1"/>
       <w:numFmt w:val="bullet"/>
       <w:lvlText w:val="o"/>
       <w:lvlJc w:val="left"/>
       <w:pPr>
-        <w:ind w:left="1440" w:hanging="360"/>
+        <w:ind w:left="1800" w:hanging="360"/>
       </w:pPr>
       <w:rPr>
         <w:rFonts w:ascii="Courier New" w:hAnsi="Courier New" w:cs="Courier New" w:hint="default"/>
       </w:rPr>
     </w:lvl>
+    <w:lvl w:ilvl="2" w:tplc="04090005" w:tentative="1">
+      <w:start w:val="1"/>
+      <w:numFmt w:val="bullet"/>
+      <w:lvlText w:val=""/>
+      <w:lvlJc w:val="left"/>
+      <w:pPr>
+        <w:ind w:left="2520" w:hanging="360"/>
+      </w:pPr>
+      <w:rPr>
+        <w:rFonts w:ascii="Wingdings" w:hAnsi="Wingdings" w:hint="default"/>
+      </w:rPr>
+    </w:lvl>
+    <w:lvl w:ilvl="3" w:tplc="04090001" w:tentative="1">
+      <w:start w:val="1"/>
+      <w:numFmt w:val="bullet"/>
+      <w:lvlText w:val=""/>
+      <w:lvlJc w:val="left"/>
+      <w:pPr>
+        <w:ind w:left="3240" w:hanging="360"/>
+      </w:pPr>
+      <w:rPr>
+        <w:rFonts w:ascii="Symbol" w:hAnsi="Symbol" w:hint="default"/>
+      </w:rPr>
+    </w:lvl>
+    <w:lvl w:ilvl="4" w:tplc="04090003" w:tentative="1">
+      <w:start w:val="1"/>
+      <w:numFmt w:val="bullet"/>
+      <w:lvlText w:val="o"/>
+      <w:lvlJc w:val="left"/>
+      <w:pPr>
+        <w:ind w:left="3960" w:hanging="360"/>
+      </w:pPr>
+      <w:rPr>
+        <w:rFonts w:ascii="Courier New" w:hAnsi="Courier New" w:cs="Courier New" w:hint="default"/>
+      </w:rPr>
+    </w:lvl>
+    <w:lvl w:ilvl="5" w:tplc="04090005" w:tentative="1">
+      <w:start w:val="1"/>
+      <w:numFmt w:val="bullet"/>
+      <w:lvlText w:val=""/>
+      <w:lvlJc w:val="left"/>
+      <w:pPr>
+        <w:ind w:left="4680" w:hanging="360"/>
+      </w:pPr>
+      <w:rPr>
+        <w:rFonts w:ascii="Wingdings" w:hAnsi="Wingdings" w:hint="default"/>
+      </w:rPr>
+    </w:lvl>
+    <w:lvl w:ilvl="6" w:tplc="04090001" w:tentative="1">
+      <w:start w:val="1"/>
+      <w:numFmt w:val="bullet"/>
+      <w:lvlText w:val=""/>
+      <w:lvlJc w:val="left"/>
+      <w:pPr>
+        <w:ind w:left="5400" w:hanging="360"/>
+      </w:pPr>
+      <w:rPr>
+        <w:rFonts w:ascii="Symbol" w:hAnsi="Symbol" w:hint="default"/>
+      </w:rPr>
+    </w:lvl>
+    <w:lvl w:ilvl="7" w:tplc="04090003" w:tentative="1">
+      <w:start w:val="1"/>
+      <w:numFmt w:val="bullet"/>
+      <w:lvlText w:val="o"/>
+      <w:lvlJc w:val="left"/>
+      <w:pPr>
+        <w:ind w:left="6120" w:hanging="360"/>
+      </w:pPr>
+      <w:rPr>
+        <w:rFonts w:ascii="Courier New" w:hAnsi="Courier New" w:cs="Courier New" w:hint="default"/>
+      </w:rPr>
+    </w:lvl>
+    <w:lvl w:ilvl="8" w:tplc="04090005" w:tentative="1">
+      <w:start w:val="1"/>
+      <w:numFmt w:val="bullet"/>
+      <w:lvlText w:val=""/>
+      <w:lvlJc w:val="left"/>
+      <w:pPr>
+        <w:ind w:left="6840" w:hanging="360"/>
+      </w:pPr>
+      <w:rPr>
+        <w:rFonts w:ascii="Wingdings" w:hAnsi="Wingdings" w:hint="default"/>
+      </w:rPr>
+    </w:lvl>
+  </w:abstractNum>
+  <w:abstractNum w:abstractNumId="17" w15:restartNumberingAfterBreak="0">
+    <w:nsid w:val="48F657B5"/>
+    <w:multiLevelType w:val="hybridMultilevel"/>
+    <w:tmpl w:val="FF2E2BEE"/>
+    <w:lvl w:ilvl="0" w:tplc="04090001">
+      <w:start w:val="1"/>
+      <w:numFmt w:val="bullet"/>
+      <w:lvlText w:val=""/>
+      <w:lvlJc w:val="left"/>
+      <w:pPr>
+        <w:ind w:left="1080" w:hanging="360"/>
+      </w:pPr>
+      <w:rPr>
+        <w:rFonts w:ascii="Symbol" w:hAnsi="Symbol" w:hint="default"/>
+      </w:rPr>
+    </w:lvl>
     <w:lvl w:ilvl="1" w:tplc="04090003" w:tentative="1">
       <w:start w:val="1"/>
       <w:numFmt w:val="bullet"/>
       <w:lvlText w:val="o"/>
       <w:lvlJc w:val="left"/>
       <w:pPr>
-        <w:ind w:left="2160" w:hanging="360"/>
+        <w:ind w:left="1800" w:hanging="360"/>
       </w:pPr>
       <w:rPr>
         <w:rFonts w:ascii="Courier New" w:hAnsi="Courier New" w:cs="Courier New" w:hint="default"/>
@@ -6082,7 +8639,7 @@
       <w:lvlText w:val=""/>
       <w:lvlJc w:val="left"/>
       <w:pPr>
-        <w:ind w:left="2880" w:hanging="360"/>
+        <w:ind w:left="2520" w:hanging="360"/>
       </w:pPr>
       <w:rPr>
         <w:rFonts w:ascii="Wingdings" w:hAnsi="Wingdings" w:hint="default"/>
@@ -6094,7 +8651,7 @@
       <w:lvlText w:val=""/>
       <w:lvlJc w:val="left"/>
       <w:pPr>
-        <w:ind w:left="3600" w:hanging="360"/>
+        <w:ind w:left="3240" w:hanging="360"/>
       </w:pPr>
       <w:rPr>
         <w:rFonts w:ascii="Symbol" w:hAnsi="Symbol" w:hint="default"/>
@@ -6106,7 +8663,7 @@
       <w:lvlText w:val="o"/>
       <w:lvlJc w:val="left"/>
       <w:pPr>
-        <w:ind w:left="4320" w:hanging="360"/>
+        <w:ind w:left="3960" w:hanging="360"/>
       </w:pPr>
       <w:rPr>
         <w:rFonts w:ascii="Courier New" w:hAnsi="Courier New" w:cs="Courier New" w:hint="default"/>
@@ -6118,7 +8675,7 @@
       <w:lvlText w:val=""/>
       <w:lvlJc w:val="left"/>
       <w:pPr>
-        <w:ind w:left="5040" w:hanging="360"/>
+        <w:ind w:left="4680" w:hanging="360"/>
       </w:pPr>
       <w:rPr>
         <w:rFonts w:ascii="Wingdings" w:hAnsi="Wingdings" w:hint="default"/>
@@ -6130,7 +8687,7 @@
       <w:lvlText w:val=""/>
       <w:lvlJc w:val="left"/>
       <w:pPr>
-        <w:ind w:left="5760" w:hanging="360"/>
+        <w:ind w:left="5400" w:hanging="360"/>
       </w:pPr>
       <w:rPr>
         <w:rFonts w:ascii="Symbol" w:hAnsi="Symbol" w:hint="default"/>
@@ -6142,7 +8699,7 @@
       <w:lvlText w:val="o"/>
       <w:lvlJc w:val="left"/>
       <w:pPr>
-        <w:ind w:left="6480" w:hanging="360"/>
+        <w:ind w:left="6120" w:hanging="360"/>
       </w:pPr>
       <w:rPr>
         <w:rFonts w:ascii="Courier New" w:hAnsi="Courier New" w:cs="Courier New" w:hint="default"/>
@@ -6154,240 +8711,240 @@
       <w:lvlText w:val=""/>
       <w:lvlJc w:val="left"/>
       <w:pPr>
-        <w:ind w:left="7200" w:hanging="360"/>
+        <w:ind w:left="6840" w:hanging="360"/>
       </w:pPr>
       <w:rPr>
         <w:rFonts w:ascii="Wingdings" w:hAnsi="Wingdings" w:hint="default"/>
       </w:rPr>
     </w:lvl>
   </w:abstractNum>
-  <w:abstractNum w:abstractNumId="11" w15:restartNumberingAfterBreak="0">
+  <w:abstractNum w:abstractNumId="18" w15:restartNumberingAfterBreak="0">
     <w:nsid w:val="4D103136"/>
     <w:multiLevelType w:val="hybridMultilevel"/>
-    <w:tmpl w:val="3FA86F6C"/>
-    <w:lvl w:ilvl="0" w:tplc="04090003">
+    <w:tmpl w:val="A82AF48A"/>
+    <w:lvl w:ilvl="0" w:tplc="04090001">
+      <w:start w:val="1"/>
+      <w:numFmt w:val="bullet"/>
+      <w:lvlText w:val=""/>
+      <w:lvlJc w:val="left"/>
+      <w:pPr>
+        <w:ind w:left="1080" w:hanging="360"/>
+      </w:pPr>
+      <w:rPr>
+        <w:rFonts w:ascii="Symbol" w:hAnsi="Symbol" w:hint="default"/>
+      </w:rPr>
+    </w:lvl>
+    <w:lvl w:ilvl="1" w:tplc="04090003" w:tentative="1">
       <w:start w:val="1"/>
       <w:numFmt w:val="bullet"/>
       <w:lvlText w:val="o"/>
       <w:lvlJc w:val="left"/>
       <w:pPr>
-        <w:ind w:left="1440" w:hanging="360"/>
+        <w:ind w:left="1800" w:hanging="360"/>
       </w:pPr>
       <w:rPr>
         <w:rFonts w:ascii="Courier New" w:hAnsi="Courier New" w:cs="Courier New" w:hint="default"/>
       </w:rPr>
     </w:lvl>
-    <w:lvl w:ilvl="1" w:tplc="04090003" w:tentative="1">
+    <w:lvl w:ilvl="2" w:tplc="04090005" w:tentative="1">
+      <w:start w:val="1"/>
+      <w:numFmt w:val="bullet"/>
+      <w:lvlText w:val=""/>
+      <w:lvlJc w:val="left"/>
+      <w:pPr>
+        <w:ind w:left="2520" w:hanging="360"/>
+      </w:pPr>
+      <w:rPr>
+        <w:rFonts w:ascii="Wingdings" w:hAnsi="Wingdings" w:hint="default"/>
+      </w:rPr>
+    </w:lvl>
+    <w:lvl w:ilvl="3" w:tplc="04090001" w:tentative="1">
+      <w:start w:val="1"/>
+      <w:numFmt w:val="bullet"/>
+      <w:lvlText w:val=""/>
+      <w:lvlJc w:val="left"/>
+      <w:pPr>
+        <w:ind w:left="3240" w:hanging="360"/>
+      </w:pPr>
+      <w:rPr>
+        <w:rFonts w:ascii="Symbol" w:hAnsi="Symbol" w:hint="default"/>
+      </w:rPr>
+    </w:lvl>
+    <w:lvl w:ilvl="4" w:tplc="04090003" w:tentative="1">
       <w:start w:val="1"/>
       <w:numFmt w:val="bullet"/>
       <w:lvlText w:val="o"/>
       <w:lvlJc w:val="left"/>
       <w:pPr>
-        <w:ind w:left="2160" w:hanging="360"/>
+        <w:ind w:left="3960" w:hanging="360"/>
       </w:pPr>
       <w:rPr>
         <w:rFonts w:ascii="Courier New" w:hAnsi="Courier New" w:cs="Courier New" w:hint="default"/>
       </w:rPr>
     </w:lvl>
-    <w:lvl w:ilvl="2" w:tplc="04090005" w:tentative="1">
+    <w:lvl w:ilvl="5" w:tplc="04090005" w:tentative="1">
       <w:start w:val="1"/>
       <w:numFmt w:val="bullet"/>
       <w:lvlText w:val=""/>
       <w:lvlJc w:val="left"/>
       <w:pPr>
-        <w:ind w:left="2880" w:hanging="360"/>
+        <w:ind w:left="4680" w:hanging="360"/>
       </w:pPr>
       <w:rPr>
         <w:rFonts w:ascii="Wingdings" w:hAnsi="Wingdings" w:hint="default"/>
       </w:rPr>
     </w:lvl>
-    <w:lvl w:ilvl="3" w:tplc="04090001" w:tentative="1">
+    <w:lvl w:ilvl="6" w:tplc="04090001" w:tentative="1">
       <w:start w:val="1"/>
       <w:numFmt w:val="bullet"/>
       <w:lvlText w:val=""/>
       <w:lvlJc w:val="left"/>
       <w:pPr>
-        <w:ind w:left="3600" w:hanging="360"/>
+        <w:ind w:left="5400" w:hanging="360"/>
       </w:pPr>
       <w:rPr>
         <w:rFonts w:ascii="Symbol" w:hAnsi="Symbol" w:hint="default"/>
       </w:rPr>
     </w:lvl>
-    <w:lvl w:ilvl="4" w:tplc="04090003" w:tentative="1">
+    <w:lvl w:ilvl="7" w:tplc="04090003" w:tentative="1">
       <w:start w:val="1"/>
       <w:numFmt w:val="bullet"/>
       <w:lvlText w:val="o"/>
       <w:lvlJc w:val="left"/>
       <w:pPr>
-        <w:ind w:left="4320" w:hanging="360"/>
+        <w:ind w:left="6120" w:hanging="360"/>
       </w:pPr>
       <w:rPr>
         <w:rFonts w:ascii="Courier New" w:hAnsi="Courier New" w:cs="Courier New" w:hint="default"/>
       </w:rPr>
     </w:lvl>
-    <w:lvl w:ilvl="5" w:tplc="04090005" w:tentative="1">
+    <w:lvl w:ilvl="8" w:tplc="04090005" w:tentative="1">
       <w:start w:val="1"/>
       <w:numFmt w:val="bullet"/>
       <w:lvlText w:val=""/>
       <w:lvlJc w:val="left"/>
       <w:pPr>
-        <w:ind w:left="5040" w:hanging="360"/>
+        <w:ind w:left="6840" w:hanging="360"/>
       </w:pPr>
       <w:rPr>
         <w:rFonts w:ascii="Wingdings" w:hAnsi="Wingdings" w:hint="default"/>
       </w:rPr>
     </w:lvl>
-    <w:lvl w:ilvl="6" w:tplc="04090001" w:tentative="1">
-      <w:start w:val="1"/>
-      <w:numFmt w:val="bullet"/>
-      <w:lvlText w:val=""/>
-      <w:lvlJc w:val="left"/>
-      <w:pPr>
-        <w:ind w:left="5760" w:hanging="360"/>
-      </w:pPr>
-      <w:rPr>
-        <w:rFonts w:ascii="Symbol" w:hAnsi="Symbol" w:hint="default"/>
-      </w:rPr>
-    </w:lvl>
-    <w:lvl w:ilvl="7" w:tplc="04090003" w:tentative="1">
-      <w:start w:val="1"/>
-      <w:numFmt w:val="bullet"/>
-      <w:lvlText w:val="o"/>
-      <w:lvlJc w:val="left"/>
-      <w:pPr>
-        <w:ind w:left="6480" w:hanging="360"/>
-      </w:pPr>
-      <w:rPr>
-        <w:rFonts w:ascii="Courier New" w:hAnsi="Courier New" w:cs="Courier New" w:hint="default"/>
-      </w:rPr>
-    </w:lvl>
-    <w:lvl w:ilvl="8" w:tplc="04090005" w:tentative="1">
-      <w:start w:val="1"/>
-      <w:numFmt w:val="bullet"/>
-      <w:lvlText w:val=""/>
-      <w:lvlJc w:val="left"/>
-      <w:pPr>
-        <w:ind w:left="7200" w:hanging="360"/>
-      </w:pPr>
-      <w:rPr>
-        <w:rFonts w:ascii="Wingdings" w:hAnsi="Wingdings" w:hint="default"/>
-      </w:rPr>
-    </w:lvl>
   </w:abstractNum>
-  <w:abstractNum w:abstractNumId="12" w15:restartNumberingAfterBreak="0">
+  <w:abstractNum w:abstractNumId="19" w15:restartNumberingAfterBreak="0">
     <w:nsid w:val="4D3C3AE5"/>
     <w:multiLevelType w:val="hybridMultilevel"/>
-    <w:tmpl w:val="68FE679A"/>
-    <w:lvl w:ilvl="0" w:tplc="04090003">
+    <w:tmpl w:val="5D9C8FD0"/>
+    <w:lvl w:ilvl="0" w:tplc="04090001">
+      <w:start w:val="1"/>
+      <w:numFmt w:val="bullet"/>
+      <w:lvlText w:val=""/>
+      <w:lvlJc w:val="left"/>
+      <w:pPr>
+        <w:ind w:left="1080" w:hanging="360"/>
+      </w:pPr>
+      <w:rPr>
+        <w:rFonts w:ascii="Symbol" w:hAnsi="Symbol" w:hint="default"/>
+      </w:rPr>
+    </w:lvl>
+    <w:lvl w:ilvl="1" w:tplc="04090003" w:tentative="1">
       <w:start w:val="1"/>
       <w:numFmt w:val="bullet"/>
       <w:lvlText w:val="o"/>
       <w:lvlJc w:val="left"/>
       <w:pPr>
-        <w:ind w:left="1440" w:hanging="360"/>
+        <w:ind w:left="1800" w:hanging="360"/>
       </w:pPr>
       <w:rPr>
         <w:rFonts w:ascii="Courier New" w:hAnsi="Courier New" w:cs="Courier New" w:hint="default"/>
       </w:rPr>
     </w:lvl>
-    <w:lvl w:ilvl="1" w:tplc="04090003" w:tentative="1">
+    <w:lvl w:ilvl="2" w:tplc="04090005" w:tentative="1">
+      <w:start w:val="1"/>
+      <w:numFmt w:val="bullet"/>
+      <w:lvlText w:val=""/>
+      <w:lvlJc w:val="left"/>
+      <w:pPr>
+        <w:ind w:left="2520" w:hanging="360"/>
+      </w:pPr>
+      <w:rPr>
+        <w:rFonts w:ascii="Wingdings" w:hAnsi="Wingdings" w:hint="default"/>
+      </w:rPr>
+    </w:lvl>
+    <w:lvl w:ilvl="3" w:tplc="04090001" w:tentative="1">
+      <w:start w:val="1"/>
+      <w:numFmt w:val="bullet"/>
+      <w:lvlText w:val=""/>
+      <w:lvlJc w:val="left"/>
+      <w:pPr>
+        <w:ind w:left="3240" w:hanging="360"/>
+      </w:pPr>
+      <w:rPr>
+        <w:rFonts w:ascii="Symbol" w:hAnsi="Symbol" w:hint="default"/>
+      </w:rPr>
+    </w:lvl>
+    <w:lvl w:ilvl="4" w:tplc="04090003" w:tentative="1">
       <w:start w:val="1"/>
       <w:numFmt w:val="bullet"/>
       <w:lvlText w:val="o"/>
       <w:lvlJc w:val="left"/>
       <w:pPr>
-        <w:ind w:left="2160" w:hanging="360"/>
+        <w:ind w:left="3960" w:hanging="360"/>
       </w:pPr>
       <w:rPr>
         <w:rFonts w:ascii="Courier New" w:hAnsi="Courier New" w:cs="Courier New" w:hint="default"/>
       </w:rPr>
     </w:lvl>
-    <w:lvl w:ilvl="2" w:tplc="04090005" w:tentative="1">
+    <w:lvl w:ilvl="5" w:tplc="04090005" w:tentative="1">
       <w:start w:val="1"/>
       <w:numFmt w:val="bullet"/>
       <w:lvlText w:val=""/>
       <w:lvlJc w:val="left"/>
       <w:pPr>
-        <w:ind w:left="2880" w:hanging="360"/>
+        <w:ind w:left="4680" w:hanging="360"/>
       </w:pPr>
       <w:rPr>
         <w:rFonts w:ascii="Wingdings" w:hAnsi="Wingdings" w:hint="default"/>
       </w:rPr>
     </w:lvl>
-    <w:lvl w:ilvl="3" w:tplc="04090001" w:tentative="1">
+    <w:lvl w:ilvl="6" w:tplc="04090001" w:tentative="1">
       <w:start w:val="1"/>
       <w:numFmt w:val="bullet"/>
       <w:lvlText w:val=""/>
       <w:lvlJc w:val="left"/>
       <w:pPr>
-        <w:ind w:left="3600" w:hanging="360"/>
+        <w:ind w:left="5400" w:hanging="360"/>
       </w:pPr>
       <w:rPr>
         <w:rFonts w:ascii="Symbol" w:hAnsi="Symbol" w:hint="default"/>
       </w:rPr>
     </w:lvl>
-    <w:lvl w:ilvl="4" w:tplc="04090003" w:tentative="1">
+    <w:lvl w:ilvl="7" w:tplc="04090003" w:tentative="1">
       <w:start w:val="1"/>
       <w:numFmt w:val="bullet"/>
       <w:lvlText w:val="o"/>
       <w:lvlJc w:val="left"/>
       <w:pPr>
-        <w:ind w:left="4320" w:hanging="360"/>
+        <w:ind w:left="6120" w:hanging="360"/>
       </w:pPr>
       <w:rPr>
         <w:rFonts w:ascii="Courier New" w:hAnsi="Courier New" w:cs="Courier New" w:hint="default"/>
       </w:rPr>
     </w:lvl>
-    <w:lvl w:ilvl="5" w:tplc="04090005" w:tentative="1">
+    <w:lvl w:ilvl="8" w:tplc="04090005" w:tentative="1">
       <w:start w:val="1"/>
       <w:numFmt w:val="bullet"/>
       <w:lvlText w:val=""/>
       <w:lvlJc w:val="left"/>
       <w:pPr>
-        <w:ind w:left="5040" w:hanging="360"/>
+        <w:ind w:left="6840" w:hanging="360"/>
       </w:pPr>
       <w:rPr>
         <w:rFonts w:ascii="Wingdings" w:hAnsi="Wingdings" w:hint="default"/>
       </w:rPr>
     </w:lvl>
-    <w:lvl w:ilvl="6" w:tplc="04090001" w:tentative="1">
-      <w:start w:val="1"/>
-      <w:numFmt w:val="bullet"/>
-      <w:lvlText w:val=""/>
-      <w:lvlJc w:val="left"/>
-      <w:pPr>
-        <w:ind w:left="5760" w:hanging="360"/>
-      </w:pPr>
-      <w:rPr>
-        <w:rFonts w:ascii="Symbol" w:hAnsi="Symbol" w:hint="default"/>
-      </w:rPr>
-    </w:lvl>
-    <w:lvl w:ilvl="7" w:tplc="04090003" w:tentative="1">
-      <w:start w:val="1"/>
-      <w:numFmt w:val="bullet"/>
-      <w:lvlText w:val="o"/>
-      <w:lvlJc w:val="left"/>
-      <w:pPr>
-        <w:ind w:left="6480" w:hanging="360"/>
-      </w:pPr>
-      <w:rPr>
-        <w:rFonts w:ascii="Courier New" w:hAnsi="Courier New" w:cs="Courier New" w:hint="default"/>
-      </w:rPr>
-    </w:lvl>
-    <w:lvl w:ilvl="8" w:tplc="04090005" w:tentative="1">
-      <w:start w:val="1"/>
-      <w:numFmt w:val="bullet"/>
-      <w:lvlText w:val=""/>
-      <w:lvlJc w:val="left"/>
-      <w:pPr>
-        <w:ind w:left="7200" w:hanging="360"/>
-      </w:pPr>
-      <w:rPr>
-        <w:rFonts w:ascii="Wingdings" w:hAnsi="Wingdings" w:hint="default"/>
-      </w:rPr>
-    </w:lvl>
   </w:abstractNum>
-  <w:abstractNum w:abstractNumId="13" w15:restartNumberingAfterBreak="0">
+  <w:abstractNum w:abstractNumId="20" w15:restartNumberingAfterBreak="0">
     <w:nsid w:val="50580E2F"/>
     <w:multiLevelType w:val="hybridMultilevel"/>
     <w:tmpl w:val="874CE30C"/>
@@ -6500,7 +9057,7 @@
       </w:rPr>
     </w:lvl>
   </w:abstractNum>
-  <w:abstractNum w:abstractNumId="14" w15:restartNumberingAfterBreak="0">
+  <w:abstractNum w:abstractNumId="21" w15:restartNumberingAfterBreak="0">
     <w:nsid w:val="51AA2A25"/>
     <w:multiLevelType w:val="hybridMultilevel"/>
     <w:tmpl w:val="14EABE32"/>
@@ -6510,7 +9067,7 @@
       <w:lvlText w:val="o"/>
       <w:lvlJc w:val="left"/>
       <w:pPr>
-        <w:ind w:left="1440" w:hanging="360"/>
+        <w:ind w:left="1080" w:hanging="360"/>
       </w:pPr>
       <w:rPr>
         <w:rFonts w:ascii="Courier New" w:hAnsi="Courier New" w:cs="Courier New" w:hint="default"/>
@@ -6522,7 +9079,7 @@
       <w:lvlText w:val="o"/>
       <w:lvlJc w:val="left"/>
       <w:pPr>
-        <w:ind w:left="2160" w:hanging="360"/>
+        <w:ind w:left="1800" w:hanging="360"/>
       </w:pPr>
       <w:rPr>
         <w:rFonts w:ascii="Courier New" w:hAnsi="Courier New" w:cs="Courier New" w:hint="default"/>
@@ -6534,7 +9091,7 @@
       <w:lvlText w:val=""/>
       <w:lvlJc w:val="left"/>
       <w:pPr>
-        <w:ind w:left="2880" w:hanging="360"/>
+        <w:ind w:left="2520" w:hanging="360"/>
       </w:pPr>
       <w:rPr>
         <w:rFonts w:ascii="Wingdings" w:hAnsi="Wingdings" w:hint="default"/>
@@ -6546,7 +9103,7 @@
       <w:lvlText w:val=""/>
       <w:lvlJc w:val="left"/>
       <w:pPr>
-        <w:ind w:left="3600" w:hanging="360"/>
+        <w:ind w:left="3240" w:hanging="360"/>
       </w:pPr>
       <w:rPr>
         <w:rFonts w:ascii="Symbol" w:hAnsi="Symbol" w:hint="default"/>
@@ -6558,7 +9115,7 @@
       <w:lvlText w:val="o"/>
       <w:lvlJc w:val="left"/>
       <w:pPr>
-        <w:ind w:left="4320" w:hanging="360"/>
+        <w:ind w:left="3960" w:hanging="360"/>
       </w:pPr>
       <w:rPr>
         <w:rFonts w:ascii="Courier New" w:hAnsi="Courier New" w:cs="Courier New" w:hint="default"/>
@@ -6570,7 +9127,7 @@
       <w:lvlText w:val=""/>
       <w:lvlJc w:val="left"/>
       <w:pPr>
-        <w:ind w:left="5040" w:hanging="360"/>
+        <w:ind w:left="4680" w:hanging="360"/>
       </w:pPr>
       <w:rPr>
         <w:rFonts w:ascii="Wingdings" w:hAnsi="Wingdings" w:hint="default"/>
@@ -6582,7 +9139,7 @@
       <w:lvlText w:val=""/>
       <w:lvlJc w:val="left"/>
       <w:pPr>
-        <w:ind w:left="5760" w:hanging="360"/>
+        <w:ind w:left="5400" w:hanging="360"/>
       </w:pPr>
       <w:rPr>
         <w:rFonts w:ascii="Symbol" w:hAnsi="Symbol" w:hint="default"/>
@@ -6594,7 +9151,7 @@
       <w:lvlText w:val="o"/>
       <w:lvlJc w:val="left"/>
       <w:pPr>
-        <w:ind w:left="6480" w:hanging="360"/>
+        <w:ind w:left="6120" w:hanging="360"/>
       </w:pPr>
       <w:rPr>
         <w:rFonts w:ascii="Courier New" w:hAnsi="Courier New" w:cs="Courier New" w:hint="default"/>
@@ -6606,14 +9163,14 @@
       <w:lvlText w:val=""/>
       <w:lvlJc w:val="left"/>
       <w:pPr>
-        <w:ind w:left="7200" w:hanging="360"/>
+        <w:ind w:left="6840" w:hanging="360"/>
       </w:pPr>
       <w:rPr>
         <w:rFonts w:ascii="Wingdings" w:hAnsi="Wingdings" w:hint="default"/>
       </w:rPr>
     </w:lvl>
   </w:abstractNum>
-  <w:abstractNum w:abstractNumId="15" w15:restartNumberingAfterBreak="0">
+  <w:abstractNum w:abstractNumId="22" w15:restartNumberingAfterBreak="0">
     <w:nsid w:val="51ED3511"/>
     <w:multiLevelType w:val="hybridMultilevel"/>
     <w:tmpl w:val="0CE28952"/>
@@ -6726,10 +9283,349 @@
       </w:rPr>
     </w:lvl>
   </w:abstractNum>
-  <w:abstractNum w:abstractNumId="16" w15:restartNumberingAfterBreak="0">
+  <w:abstractNum w:abstractNumId="23" w15:restartNumberingAfterBreak="0">
+    <w:nsid w:val="52461064"/>
+    <w:multiLevelType w:val="hybridMultilevel"/>
+    <w:tmpl w:val="2424CD48"/>
+    <w:lvl w:ilvl="0" w:tplc="04090001">
+      <w:start w:val="1"/>
+      <w:numFmt w:val="bullet"/>
+      <w:lvlText w:val=""/>
+      <w:lvlJc w:val="left"/>
+      <w:pPr>
+        <w:ind w:left="1440" w:hanging="360"/>
+      </w:pPr>
+      <w:rPr>
+        <w:rFonts w:ascii="Symbol" w:hAnsi="Symbol" w:hint="default"/>
+      </w:rPr>
+    </w:lvl>
+    <w:lvl w:ilvl="1" w:tplc="FFFFFFFF" w:tentative="1">
+      <w:start w:val="1"/>
+      <w:numFmt w:val="bullet"/>
+      <w:lvlText w:val="o"/>
+      <w:lvlJc w:val="left"/>
+      <w:pPr>
+        <w:ind w:left="2160" w:hanging="360"/>
+      </w:pPr>
+      <w:rPr>
+        <w:rFonts w:ascii="Courier New" w:hAnsi="Courier New" w:cs="Courier New" w:hint="default"/>
+      </w:rPr>
+    </w:lvl>
+    <w:lvl w:ilvl="2" w:tplc="FFFFFFFF" w:tentative="1">
+      <w:start w:val="1"/>
+      <w:numFmt w:val="bullet"/>
+      <w:lvlText w:val=""/>
+      <w:lvlJc w:val="left"/>
+      <w:pPr>
+        <w:ind w:left="2880" w:hanging="360"/>
+      </w:pPr>
+      <w:rPr>
+        <w:rFonts w:ascii="Wingdings" w:hAnsi="Wingdings" w:hint="default"/>
+      </w:rPr>
+    </w:lvl>
+    <w:lvl w:ilvl="3" w:tplc="FFFFFFFF" w:tentative="1">
+      <w:start w:val="1"/>
+      <w:numFmt w:val="bullet"/>
+      <w:lvlText w:val=""/>
+      <w:lvlJc w:val="left"/>
+      <w:pPr>
+        <w:ind w:left="3600" w:hanging="360"/>
+      </w:pPr>
+      <w:rPr>
+        <w:rFonts w:ascii="Symbol" w:hAnsi="Symbol" w:hint="default"/>
+      </w:rPr>
+    </w:lvl>
+    <w:lvl w:ilvl="4" w:tplc="FFFFFFFF" w:tentative="1">
+      <w:start w:val="1"/>
+      <w:numFmt w:val="bullet"/>
+      <w:lvlText w:val="o"/>
+      <w:lvlJc w:val="left"/>
+      <w:pPr>
+        <w:ind w:left="4320" w:hanging="360"/>
+      </w:pPr>
+      <w:rPr>
+        <w:rFonts w:ascii="Courier New" w:hAnsi="Courier New" w:cs="Courier New" w:hint="default"/>
+      </w:rPr>
+    </w:lvl>
+    <w:lvl w:ilvl="5" w:tplc="FFFFFFFF" w:tentative="1">
+      <w:start w:val="1"/>
+      <w:numFmt w:val="bullet"/>
+      <w:lvlText w:val=""/>
+      <w:lvlJc w:val="left"/>
+      <w:pPr>
+        <w:ind w:left="5040" w:hanging="360"/>
+      </w:pPr>
+      <w:rPr>
+        <w:rFonts w:ascii="Wingdings" w:hAnsi="Wingdings" w:hint="default"/>
+      </w:rPr>
+    </w:lvl>
+    <w:lvl w:ilvl="6" w:tplc="FFFFFFFF" w:tentative="1">
+      <w:start w:val="1"/>
+      <w:numFmt w:val="bullet"/>
+      <w:lvlText w:val=""/>
+      <w:lvlJc w:val="left"/>
+      <w:pPr>
+        <w:ind w:left="5760" w:hanging="360"/>
+      </w:pPr>
+      <w:rPr>
+        <w:rFonts w:ascii="Symbol" w:hAnsi="Symbol" w:hint="default"/>
+      </w:rPr>
+    </w:lvl>
+    <w:lvl w:ilvl="7" w:tplc="FFFFFFFF" w:tentative="1">
+      <w:start w:val="1"/>
+      <w:numFmt w:val="bullet"/>
+      <w:lvlText w:val="o"/>
+      <w:lvlJc w:val="left"/>
+      <w:pPr>
+        <w:ind w:left="6480" w:hanging="360"/>
+      </w:pPr>
+      <w:rPr>
+        <w:rFonts w:ascii="Courier New" w:hAnsi="Courier New" w:cs="Courier New" w:hint="default"/>
+      </w:rPr>
+    </w:lvl>
+    <w:lvl w:ilvl="8" w:tplc="FFFFFFFF" w:tentative="1">
+      <w:start w:val="1"/>
+      <w:numFmt w:val="bullet"/>
+      <w:lvlText w:val=""/>
+      <w:lvlJc w:val="left"/>
+      <w:pPr>
+        <w:ind w:left="7200" w:hanging="360"/>
+      </w:pPr>
+      <w:rPr>
+        <w:rFonts w:ascii="Wingdings" w:hAnsi="Wingdings" w:hint="default"/>
+      </w:rPr>
+    </w:lvl>
+  </w:abstractNum>
+  <w:abstractNum w:abstractNumId="24" w15:restartNumberingAfterBreak="0">
+    <w:nsid w:val="58D360EB"/>
+    <w:multiLevelType w:val="hybridMultilevel"/>
+    <w:tmpl w:val="D052637C"/>
+    <w:lvl w:ilvl="0" w:tplc="04090001">
+      <w:start w:val="1"/>
+      <w:numFmt w:val="bullet"/>
+      <w:lvlText w:val=""/>
+      <w:lvlJc w:val="left"/>
+      <w:pPr>
+        <w:ind w:left="1440" w:hanging="360"/>
+      </w:pPr>
+      <w:rPr>
+        <w:rFonts w:ascii="Symbol" w:hAnsi="Symbol" w:hint="default"/>
+      </w:rPr>
+    </w:lvl>
+    <w:lvl w:ilvl="1" w:tplc="04090003" w:tentative="1">
+      <w:start w:val="1"/>
+      <w:numFmt w:val="bullet"/>
+      <w:lvlText w:val="o"/>
+      <w:lvlJc w:val="left"/>
+      <w:pPr>
+        <w:ind w:left="2160" w:hanging="360"/>
+      </w:pPr>
+      <w:rPr>
+        <w:rFonts w:ascii="Courier New" w:hAnsi="Courier New" w:cs="Courier New" w:hint="default"/>
+      </w:rPr>
+    </w:lvl>
+    <w:lvl w:ilvl="2" w:tplc="04090005" w:tentative="1">
+      <w:start w:val="1"/>
+      <w:numFmt w:val="bullet"/>
+      <w:lvlText w:val=""/>
+      <w:lvlJc w:val="left"/>
+      <w:pPr>
+        <w:ind w:left="2880" w:hanging="360"/>
+      </w:pPr>
+      <w:rPr>
+        <w:rFonts w:ascii="Wingdings" w:hAnsi="Wingdings" w:hint="default"/>
+      </w:rPr>
+    </w:lvl>
+    <w:lvl w:ilvl="3" w:tplc="04090001" w:tentative="1">
+      <w:start w:val="1"/>
+      <w:numFmt w:val="bullet"/>
+      <w:lvlText w:val=""/>
+      <w:lvlJc w:val="left"/>
+      <w:pPr>
+        <w:ind w:left="3600" w:hanging="360"/>
+      </w:pPr>
+      <w:rPr>
+        <w:rFonts w:ascii="Symbol" w:hAnsi="Symbol" w:hint="default"/>
+      </w:rPr>
+    </w:lvl>
+    <w:lvl w:ilvl="4" w:tplc="04090003" w:tentative="1">
+      <w:start w:val="1"/>
+      <w:numFmt w:val="bullet"/>
+      <w:lvlText w:val="o"/>
+      <w:lvlJc w:val="left"/>
+      <w:pPr>
+        <w:ind w:left="4320" w:hanging="360"/>
+      </w:pPr>
+      <w:rPr>
+        <w:rFonts w:ascii="Courier New" w:hAnsi="Courier New" w:cs="Courier New" w:hint="default"/>
+      </w:rPr>
+    </w:lvl>
+    <w:lvl w:ilvl="5" w:tplc="04090005" w:tentative="1">
+      <w:start w:val="1"/>
+      <w:numFmt w:val="bullet"/>
+      <w:lvlText w:val=""/>
+      <w:lvlJc w:val="left"/>
+      <w:pPr>
+        <w:ind w:left="5040" w:hanging="360"/>
+      </w:pPr>
+      <w:rPr>
+        <w:rFonts w:ascii="Wingdings" w:hAnsi="Wingdings" w:hint="default"/>
+      </w:rPr>
+    </w:lvl>
+    <w:lvl w:ilvl="6" w:tplc="04090001" w:tentative="1">
+      <w:start w:val="1"/>
+      <w:numFmt w:val="bullet"/>
+      <w:lvlText w:val=""/>
+      <w:lvlJc w:val="left"/>
+      <w:pPr>
+        <w:ind w:left="5760" w:hanging="360"/>
+      </w:pPr>
+      <w:rPr>
+        <w:rFonts w:ascii="Symbol" w:hAnsi="Symbol" w:hint="default"/>
+      </w:rPr>
+    </w:lvl>
+    <w:lvl w:ilvl="7" w:tplc="04090003" w:tentative="1">
+      <w:start w:val="1"/>
+      <w:numFmt w:val="bullet"/>
+      <w:lvlText w:val="o"/>
+      <w:lvlJc w:val="left"/>
+      <w:pPr>
+        <w:ind w:left="6480" w:hanging="360"/>
+      </w:pPr>
+      <w:rPr>
+        <w:rFonts w:ascii="Courier New" w:hAnsi="Courier New" w:cs="Courier New" w:hint="default"/>
+      </w:rPr>
+    </w:lvl>
+    <w:lvl w:ilvl="8" w:tplc="04090005" w:tentative="1">
+      <w:start w:val="1"/>
+      <w:numFmt w:val="bullet"/>
+      <w:lvlText w:val=""/>
+      <w:lvlJc w:val="left"/>
+      <w:pPr>
+        <w:ind w:left="7200" w:hanging="360"/>
+      </w:pPr>
+      <w:rPr>
+        <w:rFonts w:ascii="Wingdings" w:hAnsi="Wingdings" w:hint="default"/>
+      </w:rPr>
+    </w:lvl>
+  </w:abstractNum>
+  <w:abstractNum w:abstractNumId="25" w15:restartNumberingAfterBreak="0">
+    <w:nsid w:val="5A4147D9"/>
+    <w:multiLevelType w:val="hybridMultilevel"/>
+    <w:tmpl w:val="47EA7454"/>
+    <w:lvl w:ilvl="0" w:tplc="04090003">
+      <w:start w:val="1"/>
+      <w:numFmt w:val="bullet"/>
+      <w:lvlText w:val="o"/>
+      <w:lvlJc w:val="left"/>
+      <w:pPr>
+        <w:ind w:left="1440" w:hanging="360"/>
+      </w:pPr>
+      <w:rPr>
+        <w:rFonts w:ascii="Courier New" w:hAnsi="Courier New" w:cs="Courier New" w:hint="default"/>
+      </w:rPr>
+    </w:lvl>
+    <w:lvl w:ilvl="1" w:tplc="04090003" w:tentative="1">
+      <w:start w:val="1"/>
+      <w:numFmt w:val="bullet"/>
+      <w:lvlText w:val="o"/>
+      <w:lvlJc w:val="left"/>
+      <w:pPr>
+        <w:ind w:left="2160" w:hanging="360"/>
+      </w:pPr>
+      <w:rPr>
+        <w:rFonts w:ascii="Courier New" w:hAnsi="Courier New" w:cs="Courier New" w:hint="default"/>
+      </w:rPr>
+    </w:lvl>
+    <w:lvl w:ilvl="2" w:tplc="04090005" w:tentative="1">
+      <w:start w:val="1"/>
+      <w:numFmt w:val="bullet"/>
+      <w:lvlText w:val=""/>
+      <w:lvlJc w:val="left"/>
+      <w:pPr>
+        <w:ind w:left="2880" w:hanging="360"/>
+      </w:pPr>
+      <w:rPr>
+        <w:rFonts w:ascii="Wingdings" w:hAnsi="Wingdings" w:hint="default"/>
+      </w:rPr>
+    </w:lvl>
+    <w:lvl w:ilvl="3" w:tplc="04090001" w:tentative="1">
+      <w:start w:val="1"/>
+      <w:numFmt w:val="bullet"/>
+      <w:lvlText w:val=""/>
+      <w:lvlJc w:val="left"/>
+      <w:pPr>
+        <w:ind w:left="3600" w:hanging="360"/>
+      </w:pPr>
+      <w:rPr>
+        <w:rFonts w:ascii="Symbol" w:hAnsi="Symbol" w:hint="default"/>
+      </w:rPr>
+    </w:lvl>
+    <w:lvl w:ilvl="4" w:tplc="04090003" w:tentative="1">
+      <w:start w:val="1"/>
+      <w:numFmt w:val="bullet"/>
+      <w:lvlText w:val="o"/>
+      <w:lvlJc w:val="left"/>
+      <w:pPr>
+        <w:ind w:left="4320" w:hanging="360"/>
+      </w:pPr>
+      <w:rPr>
+        <w:rFonts w:ascii="Courier New" w:hAnsi="Courier New" w:cs="Courier New" w:hint="default"/>
+      </w:rPr>
+    </w:lvl>
+    <w:lvl w:ilvl="5" w:tplc="04090005" w:tentative="1">
+      <w:start w:val="1"/>
+      <w:numFmt w:val="bullet"/>
+      <w:lvlText w:val=""/>
+      <w:lvlJc w:val="left"/>
+      <w:pPr>
+        <w:ind w:left="5040" w:hanging="360"/>
+      </w:pPr>
+      <w:rPr>
+        <w:rFonts w:ascii="Wingdings" w:hAnsi="Wingdings" w:hint="default"/>
+      </w:rPr>
+    </w:lvl>
+    <w:lvl w:ilvl="6" w:tplc="04090001" w:tentative="1">
+      <w:start w:val="1"/>
+      <w:numFmt w:val="bullet"/>
+      <w:lvlText w:val=""/>
+      <w:lvlJc w:val="left"/>
+      <w:pPr>
+        <w:ind w:left="5760" w:hanging="360"/>
+      </w:pPr>
+      <w:rPr>
+        <w:rFonts w:ascii="Symbol" w:hAnsi="Symbol" w:hint="default"/>
+      </w:rPr>
+    </w:lvl>
+    <w:lvl w:ilvl="7" w:tplc="04090003" w:tentative="1">
+      <w:start w:val="1"/>
+      <w:numFmt w:val="bullet"/>
+      <w:lvlText w:val="o"/>
+      <w:lvlJc w:val="left"/>
+      <w:pPr>
+        <w:ind w:left="6480" w:hanging="360"/>
+      </w:pPr>
+      <w:rPr>
+        <w:rFonts w:ascii="Courier New" w:hAnsi="Courier New" w:cs="Courier New" w:hint="default"/>
+      </w:rPr>
+    </w:lvl>
+    <w:lvl w:ilvl="8" w:tplc="04090005" w:tentative="1">
+      <w:start w:val="1"/>
+      <w:numFmt w:val="bullet"/>
+      <w:lvlText w:val=""/>
+      <w:lvlJc w:val="left"/>
+      <w:pPr>
+        <w:ind w:left="7200" w:hanging="360"/>
+      </w:pPr>
+      <w:rPr>
+        <w:rFonts w:ascii="Wingdings" w:hAnsi="Wingdings" w:hint="default"/>
+      </w:rPr>
+    </w:lvl>
+  </w:abstractNum>
+  <w:abstractNum w:abstractNumId="26" w15:restartNumberingAfterBreak="0">
     <w:nsid w:val="5B8309D4"/>
     <w:multiLevelType w:val="hybridMultilevel"/>
-    <w:tmpl w:val="C8E8E83E"/>
+    <w:tmpl w:val="3B1ABA34"/>
     <w:lvl w:ilvl="0" w:tplc="04090001">
       <w:start w:val="1"/>
       <w:numFmt w:val="bullet"/>
@@ -6839,7 +9735,7 @@
       </w:rPr>
     </w:lvl>
   </w:abstractNum>
-  <w:abstractNum w:abstractNumId="17" w15:restartNumberingAfterBreak="0">
+  <w:abstractNum w:abstractNumId="27" w15:restartNumberingAfterBreak="0">
     <w:nsid w:val="5C130A10"/>
     <w:multiLevelType w:val="hybridMultilevel"/>
     <w:tmpl w:val="85685C3C"/>
@@ -6952,120 +9848,233 @@
       </w:rPr>
     </w:lvl>
   </w:abstractNum>
-  <w:abstractNum w:abstractNumId="18" w15:restartNumberingAfterBreak="0">
+  <w:abstractNum w:abstractNumId="28" w15:restartNumberingAfterBreak="0">
+    <w:nsid w:val="5D205C8E"/>
+    <w:multiLevelType w:val="hybridMultilevel"/>
+    <w:tmpl w:val="E5E4233C"/>
+    <w:lvl w:ilvl="0" w:tplc="04090001">
+      <w:start w:val="1"/>
+      <w:numFmt w:val="bullet"/>
+      <w:lvlText w:val=""/>
+      <w:lvlJc w:val="left"/>
+      <w:pPr>
+        <w:ind w:left="1440" w:hanging="360"/>
+      </w:pPr>
+      <w:rPr>
+        <w:rFonts w:ascii="Symbol" w:hAnsi="Symbol" w:hint="default"/>
+      </w:rPr>
+    </w:lvl>
+    <w:lvl w:ilvl="1" w:tplc="04090003" w:tentative="1">
+      <w:start w:val="1"/>
+      <w:numFmt w:val="bullet"/>
+      <w:lvlText w:val="o"/>
+      <w:lvlJc w:val="left"/>
+      <w:pPr>
+        <w:ind w:left="2160" w:hanging="360"/>
+      </w:pPr>
+      <w:rPr>
+        <w:rFonts w:ascii="Courier New" w:hAnsi="Courier New" w:cs="Courier New" w:hint="default"/>
+      </w:rPr>
+    </w:lvl>
+    <w:lvl w:ilvl="2" w:tplc="04090005" w:tentative="1">
+      <w:start w:val="1"/>
+      <w:numFmt w:val="bullet"/>
+      <w:lvlText w:val=""/>
+      <w:lvlJc w:val="left"/>
+      <w:pPr>
+        <w:ind w:left="2880" w:hanging="360"/>
+      </w:pPr>
+      <w:rPr>
+        <w:rFonts w:ascii="Wingdings" w:hAnsi="Wingdings" w:hint="default"/>
+      </w:rPr>
+    </w:lvl>
+    <w:lvl w:ilvl="3" w:tplc="04090001" w:tentative="1">
+      <w:start w:val="1"/>
+      <w:numFmt w:val="bullet"/>
+      <w:lvlText w:val=""/>
+      <w:lvlJc w:val="left"/>
+      <w:pPr>
+        <w:ind w:left="3600" w:hanging="360"/>
+      </w:pPr>
+      <w:rPr>
+        <w:rFonts w:ascii="Symbol" w:hAnsi="Symbol" w:hint="default"/>
+      </w:rPr>
+    </w:lvl>
+    <w:lvl w:ilvl="4" w:tplc="04090003" w:tentative="1">
+      <w:start w:val="1"/>
+      <w:numFmt w:val="bullet"/>
+      <w:lvlText w:val="o"/>
+      <w:lvlJc w:val="left"/>
+      <w:pPr>
+        <w:ind w:left="4320" w:hanging="360"/>
+      </w:pPr>
+      <w:rPr>
+        <w:rFonts w:ascii="Courier New" w:hAnsi="Courier New" w:cs="Courier New" w:hint="default"/>
+      </w:rPr>
+    </w:lvl>
+    <w:lvl w:ilvl="5" w:tplc="04090005" w:tentative="1">
+      <w:start w:val="1"/>
+      <w:numFmt w:val="bullet"/>
+      <w:lvlText w:val=""/>
+      <w:lvlJc w:val="left"/>
+      <w:pPr>
+        <w:ind w:left="5040" w:hanging="360"/>
+      </w:pPr>
+      <w:rPr>
+        <w:rFonts w:ascii="Wingdings" w:hAnsi="Wingdings" w:hint="default"/>
+      </w:rPr>
+    </w:lvl>
+    <w:lvl w:ilvl="6" w:tplc="04090001" w:tentative="1">
+      <w:start w:val="1"/>
+      <w:numFmt w:val="bullet"/>
+      <w:lvlText w:val=""/>
+      <w:lvlJc w:val="left"/>
+      <w:pPr>
+        <w:ind w:left="5760" w:hanging="360"/>
+      </w:pPr>
+      <w:rPr>
+        <w:rFonts w:ascii="Symbol" w:hAnsi="Symbol" w:hint="default"/>
+      </w:rPr>
+    </w:lvl>
+    <w:lvl w:ilvl="7" w:tplc="04090003" w:tentative="1">
+      <w:start w:val="1"/>
+      <w:numFmt w:val="bullet"/>
+      <w:lvlText w:val="o"/>
+      <w:lvlJc w:val="left"/>
+      <w:pPr>
+        <w:ind w:left="6480" w:hanging="360"/>
+      </w:pPr>
+      <w:rPr>
+        <w:rFonts w:ascii="Courier New" w:hAnsi="Courier New" w:cs="Courier New" w:hint="default"/>
+      </w:rPr>
+    </w:lvl>
+    <w:lvl w:ilvl="8" w:tplc="04090005" w:tentative="1">
+      <w:start w:val="1"/>
+      <w:numFmt w:val="bullet"/>
+      <w:lvlText w:val=""/>
+      <w:lvlJc w:val="left"/>
+      <w:pPr>
+        <w:ind w:left="7200" w:hanging="360"/>
+      </w:pPr>
+      <w:rPr>
+        <w:rFonts w:ascii="Wingdings" w:hAnsi="Wingdings" w:hint="default"/>
+      </w:rPr>
+    </w:lvl>
+  </w:abstractNum>
+  <w:abstractNum w:abstractNumId="29" w15:restartNumberingAfterBreak="0">
     <w:nsid w:val="5D9C70A4"/>
     <w:multiLevelType w:val="hybridMultilevel"/>
-    <w:tmpl w:val="AD26FA20"/>
-    <w:lvl w:ilvl="0" w:tplc="04090003">
+    <w:tmpl w:val="9354A4DC"/>
+    <w:lvl w:ilvl="0" w:tplc="04090001">
+      <w:start w:val="1"/>
+      <w:numFmt w:val="bullet"/>
+      <w:lvlText w:val=""/>
+      <w:lvlJc w:val="left"/>
+      <w:pPr>
+        <w:ind w:left="1080" w:hanging="360"/>
+      </w:pPr>
+      <w:rPr>
+        <w:rFonts w:ascii="Symbol" w:hAnsi="Symbol" w:hint="default"/>
+      </w:rPr>
+    </w:lvl>
+    <w:lvl w:ilvl="1" w:tplc="04090003" w:tentative="1">
       <w:start w:val="1"/>
       <w:numFmt w:val="bullet"/>
       <w:lvlText w:val="o"/>
       <w:lvlJc w:val="left"/>
       <w:pPr>
-        <w:ind w:left="1440" w:hanging="360"/>
+        <w:ind w:left="1800" w:hanging="360"/>
       </w:pPr>
       <w:rPr>
         <w:rFonts w:ascii="Courier New" w:hAnsi="Courier New" w:cs="Courier New" w:hint="default"/>
       </w:rPr>
     </w:lvl>
-    <w:lvl w:ilvl="1" w:tplc="04090003" w:tentative="1">
+    <w:lvl w:ilvl="2" w:tplc="04090005" w:tentative="1">
+      <w:start w:val="1"/>
+      <w:numFmt w:val="bullet"/>
+      <w:lvlText w:val=""/>
+      <w:lvlJc w:val="left"/>
+      <w:pPr>
+        <w:ind w:left="2520" w:hanging="360"/>
+      </w:pPr>
+      <w:rPr>
+        <w:rFonts w:ascii="Wingdings" w:hAnsi="Wingdings" w:hint="default"/>
+      </w:rPr>
+    </w:lvl>
+    <w:lvl w:ilvl="3" w:tplc="04090001" w:tentative="1">
+      <w:start w:val="1"/>
+      <w:numFmt w:val="bullet"/>
+      <w:lvlText w:val=""/>
+      <w:lvlJc w:val="left"/>
+      <w:pPr>
+        <w:ind w:left="3240" w:hanging="360"/>
+      </w:pPr>
+      <w:rPr>
+        <w:rFonts w:ascii="Symbol" w:hAnsi="Symbol" w:hint="default"/>
+      </w:rPr>
+    </w:lvl>
+    <w:lvl w:ilvl="4" w:tplc="04090003" w:tentative="1">
       <w:start w:val="1"/>
       <w:numFmt w:val="bullet"/>
       <w:lvlText w:val="o"/>
       <w:lvlJc w:val="left"/>
       <w:pPr>
-        <w:ind w:left="2160" w:hanging="360"/>
+        <w:ind w:left="3960" w:hanging="360"/>
       </w:pPr>
       <w:rPr>
         <w:rFonts w:ascii="Courier New" w:hAnsi="Courier New" w:cs="Courier New" w:hint="default"/>
       </w:rPr>
     </w:lvl>
-    <w:lvl w:ilvl="2" w:tplc="04090005" w:tentative="1">
+    <w:lvl w:ilvl="5" w:tplc="04090005" w:tentative="1">
       <w:start w:val="1"/>
       <w:numFmt w:val="bullet"/>
       <w:lvlText w:val=""/>
       <w:lvlJc w:val="left"/>
       <w:pPr>
-        <w:ind w:left="2880" w:hanging="360"/>
+        <w:ind w:left="4680" w:hanging="360"/>
       </w:pPr>
       <w:rPr>
         <w:rFonts w:ascii="Wingdings" w:hAnsi="Wingdings" w:hint="default"/>
       </w:rPr>
     </w:lvl>
-    <w:lvl w:ilvl="3" w:tplc="04090001" w:tentative="1">
+    <w:lvl w:ilvl="6" w:tplc="04090001" w:tentative="1">
       <w:start w:val="1"/>
       <w:numFmt w:val="bullet"/>
       <w:lvlText w:val=""/>
       <w:lvlJc w:val="left"/>
       <w:pPr>
-        <w:ind w:left="3600" w:hanging="360"/>
+        <w:ind w:left="5400" w:hanging="360"/>
       </w:pPr>
       <w:rPr>
         <w:rFonts w:ascii="Symbol" w:hAnsi="Symbol" w:hint="default"/>
       </w:rPr>
     </w:lvl>
-    <w:lvl w:ilvl="4" w:tplc="04090003" w:tentative="1">
+    <w:lvl w:ilvl="7" w:tplc="04090003" w:tentative="1">
       <w:start w:val="1"/>
       <w:numFmt w:val="bullet"/>
       <w:lvlText w:val="o"/>
       <w:lvlJc w:val="left"/>
       <w:pPr>
-        <w:ind w:left="4320" w:hanging="360"/>
+        <w:ind w:left="6120" w:hanging="360"/>
       </w:pPr>
       <w:rPr>
         <w:rFonts w:ascii="Courier New" w:hAnsi="Courier New" w:cs="Courier New" w:hint="default"/>
       </w:rPr>
     </w:lvl>
-    <w:lvl w:ilvl="5" w:tplc="04090005" w:tentative="1">
+    <w:lvl w:ilvl="8" w:tplc="04090005" w:tentative="1">
       <w:start w:val="1"/>
       <w:numFmt w:val="bullet"/>
       <w:lvlText w:val=""/>
       <w:lvlJc w:val="left"/>
       <w:pPr>
-        <w:ind w:left="5040" w:hanging="360"/>
+        <w:ind w:left="6840" w:hanging="360"/>
       </w:pPr>
       <w:rPr>
         <w:rFonts w:ascii="Wingdings" w:hAnsi="Wingdings" w:hint="default"/>
       </w:rPr>
     </w:lvl>
-    <w:lvl w:ilvl="6" w:tplc="04090001" w:tentative="1">
-      <w:start w:val="1"/>
-      <w:numFmt w:val="bullet"/>
-      <w:lvlText w:val=""/>
-      <w:lvlJc w:val="left"/>
-      <w:pPr>
-        <w:ind w:left="5760" w:hanging="360"/>
-      </w:pPr>
-      <w:rPr>
-        <w:rFonts w:ascii="Symbol" w:hAnsi="Symbol" w:hint="default"/>
-      </w:rPr>
-    </w:lvl>
-    <w:lvl w:ilvl="7" w:tplc="04090003" w:tentative="1">
-      <w:start w:val="1"/>
-      <w:numFmt w:val="bullet"/>
-      <w:lvlText w:val="o"/>
-      <w:lvlJc w:val="left"/>
-      <w:pPr>
-        <w:ind w:left="6480" w:hanging="360"/>
-      </w:pPr>
-      <w:rPr>
-        <w:rFonts w:ascii="Courier New" w:hAnsi="Courier New" w:cs="Courier New" w:hint="default"/>
-      </w:rPr>
-    </w:lvl>
-    <w:lvl w:ilvl="8" w:tplc="04090005" w:tentative="1">
-      <w:start w:val="1"/>
-      <w:numFmt w:val="bullet"/>
-      <w:lvlText w:val=""/>
-      <w:lvlJc w:val="left"/>
-      <w:pPr>
-        <w:ind w:left="7200" w:hanging="360"/>
-      </w:pPr>
-      <w:rPr>
-        <w:rFonts w:ascii="Wingdings" w:hAnsi="Wingdings" w:hint="default"/>
-      </w:rPr>
-    </w:lvl>
   </w:abstractNum>
-  <w:abstractNum w:abstractNumId="19" w15:restartNumberingAfterBreak="0">
+  <w:abstractNum w:abstractNumId="30" w15:restartNumberingAfterBreak="0">
     <w:nsid w:val="5F79707A"/>
     <w:multiLevelType w:val="multilevel"/>
     <w:tmpl w:val="E6E477CA"/>
@@ -7186,7 +10195,7 @@
       </w:rPr>
     </w:lvl>
   </w:abstractNum>
-  <w:abstractNum w:abstractNumId="20" w15:restartNumberingAfterBreak="0">
+  <w:abstractNum w:abstractNumId="31" w15:restartNumberingAfterBreak="0">
     <w:nsid w:val="64BA76E7"/>
     <w:multiLevelType w:val="hybridMultilevel"/>
     <w:tmpl w:val="827431FA"/>
@@ -7299,7 +10308,120 @@
       </w:rPr>
     </w:lvl>
   </w:abstractNum>
-  <w:abstractNum w:abstractNumId="21" w15:restartNumberingAfterBreak="0">
+  <w:abstractNum w:abstractNumId="32" w15:restartNumberingAfterBreak="0">
+    <w:nsid w:val="6EDE1633"/>
+    <w:multiLevelType w:val="hybridMultilevel"/>
+    <w:tmpl w:val="9D508230"/>
+    <w:lvl w:ilvl="0" w:tplc="04090001">
+      <w:start w:val="1"/>
+      <w:numFmt w:val="bullet"/>
+      <w:lvlText w:val=""/>
+      <w:lvlJc w:val="left"/>
+      <w:pPr>
+        <w:ind w:left="720" w:hanging="360"/>
+      </w:pPr>
+      <w:rPr>
+        <w:rFonts w:ascii="Symbol" w:hAnsi="Symbol" w:hint="default"/>
+      </w:rPr>
+    </w:lvl>
+    <w:lvl w:ilvl="1" w:tplc="04090003" w:tentative="1">
+      <w:start w:val="1"/>
+      <w:numFmt w:val="bullet"/>
+      <w:lvlText w:val="o"/>
+      <w:lvlJc w:val="left"/>
+      <w:pPr>
+        <w:ind w:left="1440" w:hanging="360"/>
+      </w:pPr>
+      <w:rPr>
+        <w:rFonts w:ascii="Courier New" w:hAnsi="Courier New" w:cs="Courier New" w:hint="default"/>
+      </w:rPr>
+    </w:lvl>
+    <w:lvl w:ilvl="2" w:tplc="04090005" w:tentative="1">
+      <w:start w:val="1"/>
+      <w:numFmt w:val="bullet"/>
+      <w:lvlText w:val=""/>
+      <w:lvlJc w:val="left"/>
+      <w:pPr>
+        <w:ind w:left="2160" w:hanging="360"/>
+      </w:pPr>
+      <w:rPr>
+        <w:rFonts w:ascii="Wingdings" w:hAnsi="Wingdings" w:hint="default"/>
+      </w:rPr>
+    </w:lvl>
+    <w:lvl w:ilvl="3" w:tplc="04090001" w:tentative="1">
+      <w:start w:val="1"/>
+      <w:numFmt w:val="bullet"/>
+      <w:lvlText w:val=""/>
+      <w:lvlJc w:val="left"/>
+      <w:pPr>
+        <w:ind w:left="2880" w:hanging="360"/>
+      </w:pPr>
+      <w:rPr>
+        <w:rFonts w:ascii="Symbol" w:hAnsi="Symbol" w:hint="default"/>
+      </w:rPr>
+    </w:lvl>
+    <w:lvl w:ilvl="4" w:tplc="04090003" w:tentative="1">
+      <w:start w:val="1"/>
+      <w:numFmt w:val="bullet"/>
+      <w:lvlText w:val="o"/>
+      <w:lvlJc w:val="left"/>
+      <w:pPr>
+        <w:ind w:left="3600" w:hanging="360"/>
+      </w:pPr>
+      <w:rPr>
+        <w:rFonts w:ascii="Courier New" w:hAnsi="Courier New" w:cs="Courier New" w:hint="default"/>
+      </w:rPr>
+    </w:lvl>
+    <w:lvl w:ilvl="5" w:tplc="04090005" w:tentative="1">
+      <w:start w:val="1"/>
+      <w:numFmt w:val="bullet"/>
+      <w:lvlText w:val=""/>
+      <w:lvlJc w:val="left"/>
+      <w:pPr>
+        <w:ind w:left="4320" w:hanging="360"/>
+      </w:pPr>
+      <w:rPr>
+        <w:rFonts w:ascii="Wingdings" w:hAnsi="Wingdings" w:hint="default"/>
+      </w:rPr>
+    </w:lvl>
+    <w:lvl w:ilvl="6" w:tplc="04090001" w:tentative="1">
+      <w:start w:val="1"/>
+      <w:numFmt w:val="bullet"/>
+      <w:lvlText w:val=""/>
+      <w:lvlJc w:val="left"/>
+      <w:pPr>
+        <w:ind w:left="5040" w:hanging="360"/>
+      </w:pPr>
+      <w:rPr>
+        <w:rFonts w:ascii="Symbol" w:hAnsi="Symbol" w:hint="default"/>
+      </w:rPr>
+    </w:lvl>
+    <w:lvl w:ilvl="7" w:tplc="04090003" w:tentative="1">
+      <w:start w:val="1"/>
+      <w:numFmt w:val="bullet"/>
+      <w:lvlText w:val="o"/>
+      <w:lvlJc w:val="left"/>
+      <w:pPr>
+        <w:ind w:left="5760" w:hanging="360"/>
+      </w:pPr>
+      <w:rPr>
+        <w:rFonts w:ascii="Courier New" w:hAnsi="Courier New" w:cs="Courier New" w:hint="default"/>
+      </w:rPr>
+    </w:lvl>
+    <w:lvl w:ilvl="8" w:tplc="04090005" w:tentative="1">
+      <w:start w:val="1"/>
+      <w:numFmt w:val="bullet"/>
+      <w:lvlText w:val=""/>
+      <w:lvlJc w:val="left"/>
+      <w:pPr>
+        <w:ind w:left="6480" w:hanging="360"/>
+      </w:pPr>
+      <w:rPr>
+        <w:rFonts w:ascii="Wingdings" w:hAnsi="Wingdings" w:hint="default"/>
+      </w:rPr>
+    </w:lvl>
+  </w:abstractNum>
+  <w:abstractNum w:abstractNumId="33" w15:restartNumberingAfterBreak="0">
     <w:nsid w:val="73C75FEB"/>
     <w:multiLevelType w:val="hybridMultilevel"/>
     <w:tmpl w:val="7F5C54A6"/>
@@ -7388,113 +10510,339 @@
       </w:pPr>
     </w:lvl>
   </w:abstractNum>
-  <w:abstractNum w:abstractNumId="22" w15:restartNumberingAfterBreak="0">
+  <w:abstractNum w:abstractNumId="34" w15:restartNumberingAfterBreak="0">
+    <w:nsid w:val="768D462E"/>
+    <w:multiLevelType w:val="hybridMultilevel"/>
+    <w:tmpl w:val="1DB869D4"/>
+    <w:lvl w:ilvl="0" w:tplc="04090003">
+      <w:start w:val="1"/>
+      <w:numFmt w:val="bullet"/>
+      <w:lvlText w:val="o"/>
+      <w:lvlJc w:val="left"/>
+      <w:pPr>
+        <w:ind w:left="1440" w:hanging="360"/>
+      </w:pPr>
+      <w:rPr>
+        <w:rFonts w:ascii="Courier New" w:hAnsi="Courier New" w:cs="Courier New" w:hint="default"/>
+      </w:rPr>
+    </w:lvl>
+    <w:lvl w:ilvl="1" w:tplc="04090003" w:tentative="1">
+      <w:start w:val="1"/>
+      <w:numFmt w:val="bullet"/>
+      <w:lvlText w:val="o"/>
+      <w:lvlJc w:val="left"/>
+      <w:pPr>
+        <w:ind w:left="2160" w:hanging="360"/>
+      </w:pPr>
+      <w:rPr>
+        <w:rFonts w:ascii="Courier New" w:hAnsi="Courier New" w:cs="Courier New" w:hint="default"/>
+      </w:rPr>
+    </w:lvl>
+    <w:lvl w:ilvl="2" w:tplc="04090005" w:tentative="1">
+      <w:start w:val="1"/>
+      <w:numFmt w:val="bullet"/>
+      <w:lvlText w:val=""/>
+      <w:lvlJc w:val="left"/>
+      <w:pPr>
+        <w:ind w:left="2880" w:hanging="360"/>
+      </w:pPr>
+      <w:rPr>
+        <w:rFonts w:ascii="Wingdings" w:hAnsi="Wingdings" w:hint="default"/>
+      </w:rPr>
+    </w:lvl>
+    <w:lvl w:ilvl="3" w:tplc="04090001" w:tentative="1">
+      <w:start w:val="1"/>
+      <w:numFmt w:val="bullet"/>
+      <w:lvlText w:val=""/>
+      <w:lvlJc w:val="left"/>
+      <w:pPr>
+        <w:ind w:left="3600" w:hanging="360"/>
+      </w:pPr>
+      <w:rPr>
+        <w:rFonts w:ascii="Symbol" w:hAnsi="Symbol" w:hint="default"/>
+      </w:rPr>
+    </w:lvl>
+    <w:lvl w:ilvl="4" w:tplc="04090003" w:tentative="1">
+      <w:start w:val="1"/>
+      <w:numFmt w:val="bullet"/>
+      <w:lvlText w:val="o"/>
+      <w:lvlJc w:val="left"/>
+      <w:pPr>
+        <w:ind w:left="4320" w:hanging="360"/>
+      </w:pPr>
+      <w:rPr>
+        <w:rFonts w:ascii="Courier New" w:hAnsi="Courier New" w:cs="Courier New" w:hint="default"/>
+      </w:rPr>
+    </w:lvl>
+    <w:lvl w:ilvl="5" w:tplc="04090005" w:tentative="1">
+      <w:start w:val="1"/>
+      <w:numFmt w:val="bullet"/>
+      <w:lvlText w:val=""/>
+      <w:lvlJc w:val="left"/>
+      <w:pPr>
+        <w:ind w:left="5040" w:hanging="360"/>
+      </w:pPr>
+      <w:rPr>
+        <w:rFonts w:ascii="Wingdings" w:hAnsi="Wingdings" w:hint="default"/>
+      </w:rPr>
+    </w:lvl>
+    <w:lvl w:ilvl="6" w:tplc="04090001" w:tentative="1">
+      <w:start w:val="1"/>
+      <w:numFmt w:val="bullet"/>
+      <w:lvlText w:val=""/>
+      <w:lvlJc w:val="left"/>
+      <w:pPr>
+        <w:ind w:left="5760" w:hanging="360"/>
+      </w:pPr>
+      <w:rPr>
+        <w:rFonts w:ascii="Symbol" w:hAnsi="Symbol" w:hint="default"/>
+      </w:rPr>
+    </w:lvl>
+    <w:lvl w:ilvl="7" w:tplc="04090003" w:tentative="1">
+      <w:start w:val="1"/>
+      <w:numFmt w:val="bullet"/>
+      <w:lvlText w:val="o"/>
+      <w:lvlJc w:val="left"/>
+      <w:pPr>
+        <w:ind w:left="6480" w:hanging="360"/>
+      </w:pPr>
+      <w:rPr>
+        <w:rFonts w:ascii="Courier New" w:hAnsi="Courier New" w:cs="Courier New" w:hint="default"/>
+      </w:rPr>
+    </w:lvl>
+    <w:lvl w:ilvl="8" w:tplc="04090005" w:tentative="1">
+      <w:start w:val="1"/>
+      <w:numFmt w:val="bullet"/>
+      <w:lvlText w:val=""/>
+      <w:lvlJc w:val="left"/>
+      <w:pPr>
+        <w:ind w:left="7200" w:hanging="360"/>
+      </w:pPr>
+      <w:rPr>
+        <w:rFonts w:ascii="Wingdings" w:hAnsi="Wingdings" w:hint="default"/>
+      </w:rPr>
+    </w:lvl>
+  </w:abstractNum>
+  <w:abstractNum w:abstractNumId="35" w15:restartNumberingAfterBreak="0">
     <w:nsid w:val="78104238"/>
     <w:multiLevelType w:val="hybridMultilevel"/>
-    <w:tmpl w:val="5AD2A63C"/>
-    <w:lvl w:ilvl="0" w:tplc="04090003">
+    <w:tmpl w:val="3710C3F0"/>
+    <w:lvl w:ilvl="0" w:tplc="04090001">
+      <w:start w:val="1"/>
+      <w:numFmt w:val="bullet"/>
+      <w:lvlText w:val=""/>
+      <w:lvlJc w:val="left"/>
+      <w:pPr>
+        <w:ind w:left="1080" w:hanging="360"/>
+      </w:pPr>
+      <w:rPr>
+        <w:rFonts w:ascii="Symbol" w:hAnsi="Symbol" w:hint="default"/>
+      </w:rPr>
+    </w:lvl>
+    <w:lvl w:ilvl="1" w:tplc="04090003" w:tentative="1">
       <w:start w:val="1"/>
       <w:numFmt w:val="bullet"/>
       <w:lvlText w:val="o"/>
       <w:lvlJc w:val="left"/>
       <w:pPr>
-        <w:ind w:left="1440" w:hanging="360"/>
+        <w:ind w:left="1800" w:hanging="360"/>
       </w:pPr>
       <w:rPr>
         <w:rFonts w:ascii="Courier New" w:hAnsi="Courier New" w:cs="Courier New" w:hint="default"/>
       </w:rPr>
     </w:lvl>
-    <w:lvl w:ilvl="1" w:tplc="04090003" w:tentative="1">
+    <w:lvl w:ilvl="2" w:tplc="04090005" w:tentative="1">
+      <w:start w:val="1"/>
+      <w:numFmt w:val="bullet"/>
+      <w:lvlText w:val=""/>
+      <w:lvlJc w:val="left"/>
+      <w:pPr>
+        <w:ind w:left="2520" w:hanging="360"/>
+      </w:pPr>
+      <w:rPr>
+        <w:rFonts w:ascii="Wingdings" w:hAnsi="Wingdings" w:hint="default"/>
+      </w:rPr>
+    </w:lvl>
+    <w:lvl w:ilvl="3" w:tplc="04090001" w:tentative="1">
+      <w:start w:val="1"/>
+      <w:numFmt w:val="bullet"/>
+      <w:lvlText w:val=""/>
+      <w:lvlJc w:val="left"/>
+      <w:pPr>
+        <w:ind w:left="3240" w:hanging="360"/>
+      </w:pPr>
+      <w:rPr>
+        <w:rFonts w:ascii="Symbol" w:hAnsi="Symbol" w:hint="default"/>
+      </w:rPr>
+    </w:lvl>
+    <w:lvl w:ilvl="4" w:tplc="04090003" w:tentative="1">
       <w:start w:val="1"/>
       <w:numFmt w:val="bullet"/>
       <w:lvlText w:val="o"/>
       <w:lvlJc w:val="left"/>
       <w:pPr>
-        <w:ind w:left="2160" w:hanging="360"/>
+        <w:ind w:left="3960" w:hanging="360"/>
       </w:pPr>
       <w:rPr>
         <w:rFonts w:ascii="Courier New" w:hAnsi="Courier New" w:cs="Courier New" w:hint="default"/>
       </w:rPr>
     </w:lvl>
-    <w:lvl w:ilvl="2" w:tplc="04090005" w:tentative="1">
+    <w:lvl w:ilvl="5" w:tplc="04090005" w:tentative="1">
       <w:start w:val="1"/>
       <w:numFmt w:val="bullet"/>
       <w:lvlText w:val=""/>
       <w:lvlJc w:val="left"/>
       <w:pPr>
-        <w:ind w:left="2880" w:hanging="360"/>
+        <w:ind w:left="4680" w:hanging="360"/>
       </w:pPr>
       <w:rPr>
         <w:rFonts w:ascii="Wingdings" w:hAnsi="Wingdings" w:hint="default"/>
       </w:rPr>
     </w:lvl>
-    <w:lvl w:ilvl="3" w:tplc="04090001" w:tentative="1">
+    <w:lvl w:ilvl="6" w:tplc="04090001" w:tentative="1">
       <w:start w:val="1"/>
       <w:numFmt w:val="bullet"/>
       <w:lvlText w:val=""/>
       <w:lvlJc w:val="left"/>
       <w:pPr>
-        <w:ind w:left="3600" w:hanging="360"/>
+        <w:ind w:left="5400" w:hanging="360"/>
       </w:pPr>
       <w:rPr>
         <w:rFonts w:ascii="Symbol" w:hAnsi="Symbol" w:hint="default"/>
       </w:rPr>
     </w:lvl>
-    <w:lvl w:ilvl="4" w:tplc="04090003" w:tentative="1">
+    <w:lvl w:ilvl="7" w:tplc="04090003" w:tentative="1">
       <w:start w:val="1"/>
       <w:numFmt w:val="bullet"/>
       <w:lvlText w:val="o"/>
       <w:lvlJc w:val="left"/>
       <w:pPr>
-        <w:ind w:left="4320" w:hanging="360"/>
+        <w:ind w:left="6120" w:hanging="360"/>
       </w:pPr>
       <w:rPr>
         <w:rFonts w:ascii="Courier New" w:hAnsi="Courier New" w:cs="Courier New" w:hint="default"/>
       </w:rPr>
     </w:lvl>
-    <w:lvl w:ilvl="5" w:tplc="04090005" w:tentative="1">
+    <w:lvl w:ilvl="8" w:tplc="04090005" w:tentative="1">
       <w:start w:val="1"/>
       <w:numFmt w:val="bullet"/>
       <w:lvlText w:val=""/>
       <w:lvlJc w:val="left"/>
       <w:pPr>
-        <w:ind w:left="5040" w:hanging="360"/>
+        <w:ind w:left="6840" w:hanging="360"/>
       </w:pPr>
       <w:rPr>
         <w:rFonts w:ascii="Wingdings" w:hAnsi="Wingdings" w:hint="default"/>
       </w:rPr>
     </w:lvl>
-    <w:lvl w:ilvl="6" w:tplc="04090001" w:tentative="1">
+  </w:abstractNum>
+  <w:abstractNum w:abstractNumId="36" w15:restartNumberingAfterBreak="0">
+    <w:nsid w:val="7A240597"/>
+    <w:multiLevelType w:val="hybridMultilevel"/>
+    <w:tmpl w:val="DED6741A"/>
+    <w:lvl w:ilvl="0" w:tplc="04090001">
       <w:start w:val="1"/>
       <w:numFmt w:val="bullet"/>
       <w:lvlText w:val=""/>
       <w:lvlJc w:val="left"/>
       <w:pPr>
-        <w:ind w:left="5760" w:hanging="360"/>
+        <w:ind w:left="1080" w:hanging="360"/>
       </w:pPr>
       <w:rPr>
         <w:rFonts w:ascii="Symbol" w:hAnsi="Symbol" w:hint="default"/>
       </w:rPr>
     </w:lvl>
-    <w:lvl w:ilvl="7" w:tplc="04090003" w:tentative="1">
+    <w:lvl w:ilvl="1" w:tplc="FFFFFFFF" w:tentative="1">
       <w:start w:val="1"/>
       <w:numFmt w:val="bullet"/>
       <w:lvlText w:val="o"/>
       <w:lvlJc w:val="left"/>
       <w:pPr>
-        <w:ind w:left="6480" w:hanging="360"/>
+        <w:ind w:left="1800" w:hanging="360"/>
       </w:pPr>
       <w:rPr>
         <w:rFonts w:ascii="Courier New" w:hAnsi="Courier New" w:cs="Courier New" w:hint="default"/>
       </w:rPr>
     </w:lvl>
-    <w:lvl w:ilvl="8" w:tplc="04090005" w:tentative="1">
+    <w:lvl w:ilvl="2" w:tplc="FFFFFFFF" w:tentative="1">
       <w:start w:val="1"/>
       <w:numFmt w:val="bullet"/>
       <w:lvlText w:val=""/>
       <w:lvlJc w:val="left"/>
       <w:pPr>
-        <w:ind w:left="7200" w:hanging="360"/>
+        <w:ind w:left="2520" w:hanging="360"/>
+      </w:pPr>
+      <w:rPr>
+        <w:rFonts w:ascii="Wingdings" w:hAnsi="Wingdings" w:hint="default"/>
+      </w:rPr>
+    </w:lvl>
+    <w:lvl w:ilvl="3" w:tplc="FFFFFFFF" w:tentative="1">
+      <w:start w:val="1"/>
+      <w:numFmt w:val="bullet"/>
+      <w:lvlText w:val=""/>
+      <w:lvlJc w:val="left"/>
+      <w:pPr>
+        <w:ind w:left="3240" w:hanging="360"/>
+      </w:pPr>
+      <w:rPr>
+        <w:rFonts w:ascii="Symbol" w:hAnsi="Symbol" w:hint="default"/>
+      </w:rPr>
+    </w:lvl>
+    <w:lvl w:ilvl="4" w:tplc="FFFFFFFF" w:tentative="1">
+      <w:start w:val="1"/>
+      <w:numFmt w:val="bullet"/>
+      <w:lvlText w:val="o"/>
+      <w:lvlJc w:val="left"/>
+      <w:pPr>
+        <w:ind w:left="3960" w:hanging="360"/>
+      </w:pPr>
+      <w:rPr>
+        <w:rFonts w:ascii="Courier New" w:hAnsi="Courier New" w:cs="Courier New" w:hint="default"/>
+      </w:rPr>
+    </w:lvl>
+    <w:lvl w:ilvl="5" w:tplc="FFFFFFFF" w:tentative="1">
+      <w:start w:val="1"/>
+      <w:numFmt w:val="bullet"/>
+      <w:lvlText w:val=""/>
+      <w:lvlJc w:val="left"/>
+      <w:pPr>
+        <w:ind w:left="4680" w:hanging="360"/>
+      </w:pPr>
+      <w:rPr>
+        <w:rFonts w:ascii="Wingdings" w:hAnsi="Wingdings" w:hint="default"/>
+      </w:rPr>
+    </w:lvl>
+    <w:lvl w:ilvl="6" w:tplc="FFFFFFFF" w:tentative="1">
+      <w:start w:val="1"/>
+      <w:numFmt w:val="bullet"/>
+      <w:lvlText w:val=""/>
+      <w:lvlJc w:val="left"/>
+      <w:pPr>
+        <w:ind w:left="5400" w:hanging="360"/>
+      </w:pPr>
+      <w:rPr>
+        <w:rFonts w:ascii="Symbol" w:hAnsi="Symbol" w:hint="default"/>
+      </w:rPr>
+    </w:lvl>
+    <w:lvl w:ilvl="7" w:tplc="FFFFFFFF" w:tentative="1">
+      <w:start w:val="1"/>
+      <w:numFmt w:val="bullet"/>
+      <w:lvlText w:val="o"/>
+      <w:lvlJc w:val="left"/>
+      <w:pPr>
+        <w:ind w:left="6120" w:hanging="360"/>
+      </w:pPr>
+      <w:rPr>
+        <w:rFonts w:ascii="Courier New" w:hAnsi="Courier New" w:cs="Courier New" w:hint="default"/>
+      </w:rPr>
+    </w:lvl>
+    <w:lvl w:ilvl="8" w:tplc="FFFFFFFF" w:tentative="1">
+      <w:start w:val="1"/>
+      <w:numFmt w:val="bullet"/>
+      <w:lvlText w:val=""/>
+      <w:lvlJc w:val="left"/>
+      <w:pPr>
+        <w:ind w:left="6840" w:hanging="360"/>
       </w:pPr>
       <w:rPr>
         <w:rFonts w:ascii="Wingdings" w:hAnsi="Wingdings" w:hint="default"/>
@@ -7502,73 +10850,115 @@
     </w:lvl>
   </w:abstractNum>
   <w:num w:numId="1" w16cid:durableId="1620070536">
+    <w:abstractNumId w:val="33"/>
+  </w:num>
+  <w:num w:numId="2" w16cid:durableId="1557089248">
+    <w:abstractNumId w:val="4"/>
+  </w:num>
+  <w:num w:numId="3" w16cid:durableId="1518886808">
+    <w:abstractNumId w:val="30"/>
+  </w:num>
+  <w:num w:numId="4" w16cid:durableId="733158611">
+    <w:abstractNumId w:val="3"/>
+  </w:num>
+  <w:num w:numId="5" w16cid:durableId="162092057">
+    <w:abstractNumId w:val="2"/>
+  </w:num>
+  <w:num w:numId="6" w16cid:durableId="431708698">
+    <w:abstractNumId w:val="31"/>
+  </w:num>
+  <w:num w:numId="7" w16cid:durableId="1772358297">
+    <w:abstractNumId w:val="15"/>
+  </w:num>
+  <w:num w:numId="8" w16cid:durableId="39595878">
+    <w:abstractNumId w:val="9"/>
+  </w:num>
+  <w:num w:numId="9" w16cid:durableId="1665743766">
+    <w:abstractNumId w:val="10"/>
+  </w:num>
+  <w:num w:numId="10" w16cid:durableId="1772774778">
+    <w:abstractNumId w:val="22"/>
+  </w:num>
+  <w:num w:numId="11" w16cid:durableId="111097207">
+    <w:abstractNumId w:val="20"/>
+  </w:num>
+  <w:num w:numId="12" w16cid:durableId="1755661695">
+    <w:abstractNumId w:val="27"/>
+  </w:num>
+  <w:num w:numId="13" w16cid:durableId="1641811977">
+    <w:abstractNumId w:val="26"/>
+  </w:num>
+  <w:num w:numId="14" w16cid:durableId="2070492403">
+    <w:abstractNumId w:val="6"/>
+  </w:num>
+  <w:num w:numId="15" w16cid:durableId="208148669">
     <w:abstractNumId w:val="21"/>
   </w:num>
-  <w:num w:numId="2" w16cid:durableId="1557089248">
-    <w:abstractNumId w:val="3"/>
+  <w:num w:numId="16" w16cid:durableId="1195004319">
+    <w:abstractNumId w:val="1"/>
   </w:num>
-  <w:num w:numId="3" w16cid:durableId="1518886808">
+  <w:num w:numId="17" w16cid:durableId="667908154">
+    <w:abstractNumId w:val="8"/>
+  </w:num>
+  <w:num w:numId="18" w16cid:durableId="1363096746">
+    <w:abstractNumId w:val="7"/>
+  </w:num>
+  <w:num w:numId="19" w16cid:durableId="1673141414">
     <w:abstractNumId w:val="19"/>
   </w:num>
-  <w:num w:numId="4" w16cid:durableId="733158611">
-    <w:abstractNumId w:val="2"/>
+  <w:num w:numId="20" w16cid:durableId="576941268">
+    <w:abstractNumId w:val="18"/>
   </w:num>
-  <w:num w:numId="5" w16cid:durableId="162092057">
-    <w:abstractNumId w:val="1"/>
+  <w:num w:numId="21" w16cid:durableId="1187866920">
+    <w:abstractNumId w:val="35"/>
   </w:num>
-  <w:num w:numId="6" w16cid:durableId="431708698">
-    <w:abstractNumId w:val="20"/>
+  <w:num w:numId="22" w16cid:durableId="597560759">
+    <w:abstractNumId w:val="16"/>
   </w:num>
-  <w:num w:numId="7" w16cid:durableId="1772358297">
-    <w:abstractNumId w:val="9"/>
+  <w:num w:numId="23" w16cid:durableId="793864521">
+    <w:abstractNumId w:val="29"/>
   </w:num>
-  <w:num w:numId="8" w16cid:durableId="39595878">
-    <w:abstractNumId w:val="7"/>
+  <w:num w:numId="24" w16cid:durableId="1432893906">
+    <w:abstractNumId w:val="34"/>
   </w:num>
-  <w:num w:numId="9" w16cid:durableId="1665743766">
-    <w:abstractNumId w:val="8"/>
+  <w:num w:numId="25" w16cid:durableId="565461002">
+    <w:abstractNumId w:val="32"/>
   </w:num>
-  <w:num w:numId="10" w16cid:durableId="1772774778">
-    <w:abstractNumId w:val="15"/>
+  <w:num w:numId="26" w16cid:durableId="726685892">
+    <w:abstractNumId w:val="11"/>
   </w:num>
-  <w:num w:numId="11" w16cid:durableId="111097207">
+  <w:num w:numId="27" w16cid:durableId="1834369169">
+    <w:abstractNumId w:val="17"/>
+  </w:num>
+  <w:num w:numId="28" w16cid:durableId="1662198931">
+    <w:abstractNumId w:val="25"/>
+  </w:num>
+  <w:num w:numId="29" w16cid:durableId="97216011">
+    <w:abstractNumId w:val="23"/>
+  </w:num>
+  <w:num w:numId="30" w16cid:durableId="2130661042">
+    <w:abstractNumId w:val="0"/>
+  </w:num>
+  <w:num w:numId="31" w16cid:durableId="255603214">
+    <w:abstractNumId w:val="36"/>
+  </w:num>
+  <w:num w:numId="32" w16cid:durableId="1343240120">
+    <w:abstractNumId w:val="24"/>
+  </w:num>
+  <w:num w:numId="33" w16cid:durableId="312369212">
     <w:abstractNumId w:val="13"/>
   </w:num>
-  <w:num w:numId="12" w16cid:durableId="1755661695">
-    <w:abstractNumId w:val="17"/>
-  </w:num>
-  <w:num w:numId="13" w16cid:durableId="1641811977">
-    <w:abstractNumId w:val="16"/>
-  </w:num>
-  <w:num w:numId="14" w16cid:durableId="2070492403">
-    <w:abstractNumId w:val="4"/>
-  </w:num>
-  <w:num w:numId="15" w16cid:durableId="208148669">
+  <w:num w:numId="34" w16cid:durableId="1580796329">
     <w:abstractNumId w:val="14"/>
   </w:num>
-  <w:num w:numId="16" w16cid:durableId="1195004319">
-    <w:abstractNumId w:val="0"/>
-  </w:num>
-  <w:num w:numId="17" w16cid:durableId="667908154">
-    <w:abstractNumId w:val="6"/>
-  </w:num>
-  <w:num w:numId="18" w16cid:durableId="1363096746">
+  <w:num w:numId="35" w16cid:durableId="451901464">
     <w:abstractNumId w:val="5"/>
   </w:num>
-  <w:num w:numId="19" w16cid:durableId="1673141414">
+  <w:num w:numId="36" w16cid:durableId="859590740">
+    <w:abstractNumId w:val="28"/>
+  </w:num>
+  <w:num w:numId="37" w16cid:durableId="435173540">
     <w:abstractNumId w:val="12"/>
-  </w:num>
-  <w:num w:numId="20" w16cid:durableId="576941268">
-    <w:abstractNumId w:val="11"/>
-  </w:num>
-  <w:num w:numId="21" w16cid:durableId="1187866920">
-    <w:abstractNumId w:val="22"/>
-  </w:num>
-  <w:num w:numId="22" w16cid:durableId="597560759">
-    <w:abstractNumId w:val="10"/>
-  </w:num>
-  <w:num w:numId="23" w16cid:durableId="793864521">
-    <w:abstractNumId w:val="18"/>
   </w:num>
 </w:numbering>
 </file>
@@ -8790,6 +12180,27 @@
       <w:vertAlign w:val="superscript"/>
     </w:rPr>
   </w:style>
+  <w:style w:type="paragraph" w:styleId="Bibliography">
+    <w:name w:val="Bibliography"/>
+    <w:basedOn w:val="Normal"/>
+    <w:next w:val="Normal"/>
+    <w:uiPriority w:val="37"/>
+    <w:unhideWhenUsed/>
+    <w:rsid w:val="00871F24"/>
+  </w:style>
+  <w:style w:type="paragraph" w:styleId="TOC3">
+    <w:name w:val="toc 3"/>
+    <w:basedOn w:val="Normal"/>
+    <w:next w:val="Normal"/>
+    <w:autoRedefine/>
+    <w:uiPriority w:val="39"/>
+    <w:unhideWhenUsed/>
+    <w:rsid w:val="00385242"/>
+    <w:pPr>
+      <w:spacing w:after="100"/>
+      <w:ind w:left="440"/>
+    </w:pPr>
+  </w:style>
 </w:styles>
 </file>
 
@@ -9089,11 +12500,31 @@
 </file>
 
 <file path=customXml/item1.xml><?xml version="1.0" encoding="utf-8"?>
-<b:Sources xmlns:b="http://schemas.openxmlformats.org/officeDocument/2006/bibliography" xmlns="http://schemas.openxmlformats.org/officeDocument/2006/bibliography" SelectedStyle="\APASixthEditionOfficeOnline.xsl" StyleName="APA" Version="6"/>
+<b:Sources xmlns:b="http://schemas.openxmlformats.org/officeDocument/2006/bibliography" xmlns="http://schemas.openxmlformats.org/officeDocument/2006/bibliography" SelectedStyle="\APASixthEditionOfficeOnline.xsl" StyleName="APA" Version="6">
+  <b:Source>
+    <b:Tag>Kat23</b:Tag>
+    <b:SourceType>Report</b:SourceType>
+    <b:Guid>{EFBF43D3-D354-441A-A1DB-DC1084C8B1C0}</b:Guid>
+    <b:Title>What is WhatsApp Business? Your complete guide to how it works</b:Title>
+    <b:Year>26 April 2023</b:Year>
+    <b:Publisher>https://usechalkboard.com/whatsapp-business-number-guide</b:Publisher>
+    <b:Author>
+      <b:Author>
+        <b:NameList>
+          <b:Person>
+            <b:Last>Ratican</b:Last>
+            <b:First>Katy</b:First>
+          </b:Person>
+        </b:NameList>
+      </b:Author>
+    </b:Author>
+    <b:RefOrder>1</b:RefOrder>
+  </b:Source>
+</b:Sources>
 </file>
 
 <file path=customXml/itemProps1.xml><?xml version="1.0" encoding="utf-8"?>
-<ds:datastoreItem xmlns:ds="http://schemas.openxmlformats.org/officeDocument/2006/customXml" ds:itemID="{593E658E-880D-418C-AB19-0CE657C106B3}">
+<ds:datastoreItem xmlns:ds="http://schemas.openxmlformats.org/officeDocument/2006/customXml" ds:itemID="{07AE566E-446D-4BB8-9919-855CAD9AC87D}">
   <ds:schemaRefs>
     <ds:schemaRef ds:uri="http://schemas.openxmlformats.org/officeDocument/2006/bibliography"/>
   </ds:schemaRefs>

--- a/Research document.docx
+++ b/Research document.docx
@@ -2420,7 +2420,15 @@
         <w:t xml:space="preserve"> occurs on a tablet using WhatsApp</w:t>
       </w:r>
       <w:r>
-        <w:t>. Normally the SVb employees would</w:t>
+        <w:t xml:space="preserve">. Normally the </w:t>
+      </w:r>
+      <w:proofErr w:type="spellStart"/>
+      <w:r>
+        <w:t>SVb</w:t>
+      </w:r>
+      <w:proofErr w:type="spellEnd"/>
+      <w:r>
+        <w:t xml:space="preserve"> employees would</w:t>
       </w:r>
       <w:r>
         <w:t xml:space="preserve"> check the daily agenda to determine i</w:t>
@@ -2550,14 +2558,27 @@
       <w:r>
         <w:t xml:space="preserve">Figure </w:t>
       </w:r>
-      <w:fldSimple w:instr=" SEQ Figure \* ARABIC ">
-        <w:r>
-          <w:rPr>
-            <w:noProof/>
-          </w:rPr>
-          <w:t>1</w:t>
-        </w:r>
-      </w:fldSimple>
+      <w:r>
+        <w:fldChar w:fldCharType="begin"/>
+      </w:r>
+      <w:r>
+        <w:instrText xml:space="preserve"> SEQ Figure \* ARABIC </w:instrText>
+      </w:r>
+      <w:r>
+        <w:fldChar w:fldCharType="separate"/>
+      </w:r>
+      <w:r>
+        <w:rPr>
+          <w:noProof/>
+        </w:rPr>
+        <w:t>1</w:t>
+      </w:r>
+      <w:r>
+        <w:rPr>
+          <w:noProof/>
+        </w:rPr>
+        <w:fldChar w:fldCharType="end"/>
+      </w:r>
       <w:r>
         <w:t xml:space="preserve">: </w:t>
       </w:r>
@@ -2630,14 +2651,27 @@
       <w:r>
         <w:t xml:space="preserve">Figure </w:t>
       </w:r>
-      <w:fldSimple w:instr=" SEQ Figure \* ARABIC ">
-        <w:r>
-          <w:rPr>
-            <w:noProof/>
-          </w:rPr>
-          <w:t>2</w:t>
-        </w:r>
-      </w:fldSimple>
+      <w:r>
+        <w:fldChar w:fldCharType="begin"/>
+      </w:r>
+      <w:r>
+        <w:instrText xml:space="preserve"> SEQ Figure \* ARABIC </w:instrText>
+      </w:r>
+      <w:r>
+        <w:fldChar w:fldCharType="separate"/>
+      </w:r>
+      <w:r>
+        <w:rPr>
+          <w:noProof/>
+        </w:rPr>
+        <w:t>2</w:t>
+      </w:r>
+      <w:r>
+        <w:rPr>
+          <w:noProof/>
+        </w:rPr>
+        <w:fldChar w:fldCharType="end"/>
+      </w:r>
       <w:r>
         <w:t>: Information of the appointment</w:t>
       </w:r>
@@ -2647,7 +2681,15 @@
     </w:p>
     <w:p>
       <w:r>
-        <w:t xml:space="preserve">After looking at the information the SVb employee would </w:t>
+        <w:t xml:space="preserve">After looking at the information the </w:t>
+      </w:r>
+      <w:proofErr w:type="spellStart"/>
+      <w:r>
+        <w:t>SVb</w:t>
+      </w:r>
+      <w:proofErr w:type="spellEnd"/>
+      <w:r>
+        <w:t xml:space="preserve"> employee would </w:t>
       </w:r>
       <w:r>
         <w:t xml:space="preserve">use the company tablet to contact the retirees on </w:t>
@@ -2678,8 +2720,13 @@
           <w:bCs/>
         </w:rPr>
       </w:pPr>
-      <w:r>
-        <w:t xml:space="preserve">SVb now wants to eliminate the process of using a tablet to make video calls. They want video calls to be made through the PRAS application, which serves as the central hub for managing all pension client information. There are two </w:t>
+      <w:proofErr w:type="spellStart"/>
+      <w:r>
+        <w:t>SVb</w:t>
+      </w:r>
+      <w:proofErr w:type="spellEnd"/>
+      <w:r>
+        <w:t xml:space="preserve"> now wants to eliminate the process of using a tablet to make video calls. They want video calls to be made through the PRAS application, which serves as the central hub for managing all pension client information. There are two </w:t>
       </w:r>
       <w:r>
         <w:t xml:space="preserve">concepts/ </w:t>
@@ -2761,7 +2808,23 @@
         <w:t>”</w:t>
       </w:r>
       <w:r>
-        <w:t xml:space="preserve"> button to the appointment box. Clicking this button will initiate a video call with the retiree through WhatsApp. A video call interface will appear when the button is clicked, allowing the SVb employee to contact the retiree. After the video call, the SVb employee can end the call using the video call interface, and it will log the start and end times of the call, </w:t>
+        <w:t xml:space="preserve"> button to the appointment box. Clicking this button will initiate a video call with the retiree through WhatsApp. A video call interface will appear when the button is clicked, allowing the </w:t>
+      </w:r>
+      <w:proofErr w:type="spellStart"/>
+      <w:r>
+        <w:t>SVb</w:t>
+      </w:r>
+      <w:proofErr w:type="spellEnd"/>
+      <w:r>
+        <w:t xml:space="preserve"> employee to contact the retiree. After the video call, the </w:t>
+      </w:r>
+      <w:proofErr w:type="spellStart"/>
+      <w:r>
+        <w:t>SVb</w:t>
+      </w:r>
+      <w:proofErr w:type="spellEnd"/>
+      <w:r>
+        <w:t xml:space="preserve"> employee can end the call using the video call interface, and it will log the start and end times of the call, </w:t>
       </w:r>
       <w:r>
         <w:lastRenderedPageBreak/>
@@ -2826,14 +2889,27 @@
       <w:r>
         <w:t xml:space="preserve">Figure </w:t>
       </w:r>
-      <w:fldSimple w:instr=" SEQ Figure \* ARABIC ">
-        <w:r>
-          <w:rPr>
-            <w:noProof/>
-          </w:rPr>
-          <w:t>3</w:t>
-        </w:r>
-      </w:fldSimple>
+      <w:r>
+        <w:fldChar w:fldCharType="begin"/>
+      </w:r>
+      <w:r>
+        <w:instrText xml:space="preserve"> SEQ Figure \* ARABIC </w:instrText>
+      </w:r>
+      <w:r>
+        <w:fldChar w:fldCharType="separate"/>
+      </w:r>
+      <w:r>
+        <w:rPr>
+          <w:noProof/>
+        </w:rPr>
+        <w:t>3</w:t>
+      </w:r>
+      <w:r>
+        <w:rPr>
+          <w:noProof/>
+        </w:rPr>
+        <w:fldChar w:fldCharType="end"/>
+      </w:r>
       <w:r>
         <w:t xml:space="preserve">: </w:t>
       </w:r>
@@ -2914,14 +2990,27 @@
       <w:r>
         <w:t xml:space="preserve">Figure </w:t>
       </w:r>
-      <w:fldSimple w:instr=" SEQ Figure \* ARABIC ">
-        <w:r>
-          <w:rPr>
-            <w:noProof/>
-          </w:rPr>
-          <w:t>4</w:t>
-        </w:r>
-      </w:fldSimple>
+      <w:r>
+        <w:fldChar w:fldCharType="begin"/>
+      </w:r>
+      <w:r>
+        <w:instrText xml:space="preserve"> SEQ Figure \* ARABIC </w:instrText>
+      </w:r>
+      <w:r>
+        <w:fldChar w:fldCharType="separate"/>
+      </w:r>
+      <w:r>
+        <w:rPr>
+          <w:noProof/>
+        </w:rPr>
+        <w:t>4</w:t>
+      </w:r>
+      <w:r>
+        <w:rPr>
+          <w:noProof/>
+        </w:rPr>
+        <w:fldChar w:fldCharType="end"/>
+      </w:r>
       <w:r>
         <w:t>: Connecting to retiree's phone.</w:t>
       </w:r>
@@ -2985,14 +3074,27 @@
       <w:r>
         <w:t xml:space="preserve">Figure </w:t>
       </w:r>
-      <w:fldSimple w:instr=" SEQ Figure \* ARABIC ">
-        <w:r>
-          <w:rPr>
-            <w:noProof/>
-          </w:rPr>
-          <w:t>5</w:t>
-        </w:r>
-      </w:fldSimple>
+      <w:r>
+        <w:fldChar w:fldCharType="begin"/>
+      </w:r>
+      <w:r>
+        <w:instrText xml:space="preserve"> SEQ Figure \* ARABIC </w:instrText>
+      </w:r>
+      <w:r>
+        <w:fldChar w:fldCharType="separate"/>
+      </w:r>
+      <w:r>
+        <w:rPr>
+          <w:noProof/>
+        </w:rPr>
+        <w:t>5</w:t>
+      </w:r>
+      <w:r>
+        <w:rPr>
+          <w:noProof/>
+        </w:rPr>
+        <w:fldChar w:fldCharType="end"/>
+      </w:r>
       <w:r>
         <w:t>: Connected to the retiree.</w:t>
       </w:r>
@@ -3055,14 +3157,27 @@
       <w:r>
         <w:t xml:space="preserve">Figure </w:t>
       </w:r>
-      <w:fldSimple w:instr=" SEQ Figure \* ARABIC ">
-        <w:r>
-          <w:rPr>
-            <w:noProof/>
-          </w:rPr>
-          <w:t>6</w:t>
-        </w:r>
-      </w:fldSimple>
+      <w:r>
+        <w:fldChar w:fldCharType="begin"/>
+      </w:r>
+      <w:r>
+        <w:instrText xml:space="preserve"> SEQ Figure \* ARABIC </w:instrText>
+      </w:r>
+      <w:r>
+        <w:fldChar w:fldCharType="separate"/>
+      </w:r>
+      <w:r>
+        <w:rPr>
+          <w:noProof/>
+        </w:rPr>
+        <w:t>6</w:t>
+      </w:r>
+      <w:r>
+        <w:rPr>
+          <w:noProof/>
+        </w:rPr>
+        <w:fldChar w:fldCharType="end"/>
+      </w:r>
       <w:r>
         <w:t>: In a video call with the retiree.</w:t>
       </w:r>
@@ -3126,14 +3241,27 @@
       <w:r>
         <w:t xml:space="preserve">Figure </w:t>
       </w:r>
-      <w:fldSimple w:instr=" SEQ Figure \* ARABIC ">
-        <w:r>
-          <w:rPr>
-            <w:noProof/>
-          </w:rPr>
-          <w:t>7</w:t>
-        </w:r>
-      </w:fldSimple>
+      <w:r>
+        <w:fldChar w:fldCharType="begin"/>
+      </w:r>
+      <w:r>
+        <w:instrText xml:space="preserve"> SEQ Figure \* ARABIC </w:instrText>
+      </w:r>
+      <w:r>
+        <w:fldChar w:fldCharType="separate"/>
+      </w:r>
+      <w:r>
+        <w:rPr>
+          <w:noProof/>
+        </w:rPr>
+        <w:t>7</w:t>
+      </w:r>
+      <w:r>
+        <w:rPr>
+          <w:noProof/>
+        </w:rPr>
+        <w:fldChar w:fldCharType="end"/>
+      </w:r>
       <w:r>
         <w:t>: End video call.</w:t>
       </w:r>
@@ -3150,7 +3278,31 @@
     </w:p>
     <w:p>
       <w:r>
-        <w:t>The second idea, in the initial part, is the same as the first idea: adding a “Start Video Call” button to the appointment box. After clicking the “Start Video Call” button, the video call interface will display and place the SVb employee into a video call meeting. The SVb employee has to admit the retiree into the call when they join the meeting. The retiree can join the call through a link sent by email, SMS, or WhatsApp. After the meeting is finished, the SVb employee can end the call, and the system will log the start and end. times of the call. Figures 8 to 12 depict how the video call process should work.</w:t>
+        <w:t xml:space="preserve">The second idea, in the initial part, is the same as the first idea: adding a “Start Video Call” button to the appointment box. After clicking the “Start Video Call” button, the video call interface will display and place the </w:t>
+      </w:r>
+      <w:proofErr w:type="spellStart"/>
+      <w:r>
+        <w:t>SVb</w:t>
+      </w:r>
+      <w:proofErr w:type="spellEnd"/>
+      <w:r>
+        <w:t xml:space="preserve"> employee into a video call meeting. The </w:t>
+      </w:r>
+      <w:proofErr w:type="spellStart"/>
+      <w:r>
+        <w:t>SVb</w:t>
+      </w:r>
+      <w:proofErr w:type="spellEnd"/>
+      <w:r>
+        <w:t xml:space="preserve"> employee has to admit the retiree into the call when they join the meeting. The retiree can join the call through a link sent by email, SMS, or WhatsApp. After the meeting is finished, the </w:t>
+      </w:r>
+      <w:proofErr w:type="spellStart"/>
+      <w:r>
+        <w:t>SVb</w:t>
+      </w:r>
+      <w:proofErr w:type="spellEnd"/>
+      <w:r>
+        <w:t xml:space="preserve"> employee can end the call, and the system will log the start and end. times of the call. Figures 8 to 12 depict how the video call process should work.</w:t>
       </w:r>
     </w:p>
     <w:p>
@@ -3212,14 +3364,27 @@
       <w:r>
         <w:t xml:space="preserve">Figure </w:t>
       </w:r>
-      <w:fldSimple w:instr=" SEQ Figure \* ARABIC ">
-        <w:r>
-          <w:rPr>
-            <w:noProof/>
-          </w:rPr>
-          <w:t>8</w:t>
-        </w:r>
-      </w:fldSimple>
+      <w:r>
+        <w:fldChar w:fldCharType="begin"/>
+      </w:r>
+      <w:r>
+        <w:instrText xml:space="preserve"> SEQ Figure \* ARABIC </w:instrText>
+      </w:r>
+      <w:r>
+        <w:fldChar w:fldCharType="separate"/>
+      </w:r>
+      <w:r>
+        <w:rPr>
+          <w:noProof/>
+        </w:rPr>
+        <w:t>8</w:t>
+      </w:r>
+      <w:r>
+        <w:rPr>
+          <w:noProof/>
+        </w:rPr>
+        <w:fldChar w:fldCharType="end"/>
+      </w:r>
       <w:r>
         <w:t>: "Start Video Call" button for the second idea.</w:t>
       </w:r>
@@ -3282,14 +3447,27 @@
       <w:r>
         <w:t xml:space="preserve">Figure </w:t>
       </w:r>
-      <w:fldSimple w:instr=" SEQ Figure \* ARABIC ">
-        <w:r>
-          <w:rPr>
-            <w:noProof/>
-          </w:rPr>
-          <w:t>9</w:t>
-        </w:r>
-      </w:fldSimple>
+      <w:r>
+        <w:fldChar w:fldCharType="begin"/>
+      </w:r>
+      <w:r>
+        <w:instrText xml:space="preserve"> SEQ Figure \* ARABIC </w:instrText>
+      </w:r>
+      <w:r>
+        <w:fldChar w:fldCharType="separate"/>
+      </w:r>
+      <w:r>
+        <w:rPr>
+          <w:noProof/>
+        </w:rPr>
+        <w:t>9</w:t>
+      </w:r>
+      <w:r>
+        <w:rPr>
+          <w:noProof/>
+        </w:rPr>
+        <w:fldChar w:fldCharType="end"/>
+      </w:r>
       <w:r>
         <w:t>: Joining the meeting.</w:t>
       </w:r>
@@ -3353,19 +3531,37 @@
       <w:r>
         <w:t xml:space="preserve">Figure </w:t>
       </w:r>
-      <w:fldSimple w:instr=" SEQ Figure \* ARABIC ">
-        <w:r>
-          <w:rPr>
-            <w:noProof/>
-          </w:rPr>
-          <w:t>10</w:t>
-        </w:r>
-      </w:fldSimple>
+      <w:r>
+        <w:fldChar w:fldCharType="begin"/>
+      </w:r>
+      <w:r>
+        <w:instrText xml:space="preserve"> SEQ Figure \* ARABIC </w:instrText>
+      </w:r>
+      <w:r>
+        <w:fldChar w:fldCharType="separate"/>
+      </w:r>
+      <w:r>
+        <w:rPr>
+          <w:noProof/>
+        </w:rPr>
+        <w:t>10</w:t>
+      </w:r>
+      <w:r>
+        <w:rPr>
+          <w:noProof/>
+        </w:rPr>
+        <w:fldChar w:fldCharType="end"/>
+      </w:r>
       <w:r>
         <w:t xml:space="preserve">: </w:t>
       </w:r>
-      <w:r>
-        <w:t>SVb employee joined the meeting.</w:t>
+      <w:proofErr w:type="spellStart"/>
+      <w:r>
+        <w:t>SVb</w:t>
+      </w:r>
+      <w:proofErr w:type="spellEnd"/>
+      <w:r>
+        <w:t xml:space="preserve"> employee joined the meeting.</w:t>
       </w:r>
     </w:p>
     <w:p>
@@ -3426,14 +3622,27 @@
       <w:r>
         <w:t xml:space="preserve">Figure </w:t>
       </w:r>
-      <w:fldSimple w:instr=" SEQ Figure \* ARABIC ">
-        <w:r>
-          <w:rPr>
-            <w:noProof/>
-          </w:rPr>
-          <w:t>11</w:t>
-        </w:r>
-      </w:fldSimple>
+      <w:r>
+        <w:fldChar w:fldCharType="begin"/>
+      </w:r>
+      <w:r>
+        <w:instrText xml:space="preserve"> SEQ Figure \* ARABIC </w:instrText>
+      </w:r>
+      <w:r>
+        <w:fldChar w:fldCharType="separate"/>
+      </w:r>
+      <w:r>
+        <w:rPr>
+          <w:noProof/>
+        </w:rPr>
+        <w:t>11</w:t>
+      </w:r>
+      <w:r>
+        <w:rPr>
+          <w:noProof/>
+        </w:rPr>
+        <w:fldChar w:fldCharType="end"/>
+      </w:r>
       <w:r>
         <w:t>: Retiree joined the meeting.</w:t>
       </w:r>
@@ -3497,14 +3706,27 @@
       <w:r>
         <w:t xml:space="preserve">Figure </w:t>
       </w:r>
-      <w:fldSimple w:instr=" SEQ Figure \* ARABIC ">
-        <w:r>
-          <w:rPr>
-            <w:noProof/>
-          </w:rPr>
-          <w:t>12</w:t>
-        </w:r>
-      </w:fldSimple>
+      <w:r>
+        <w:fldChar w:fldCharType="begin"/>
+      </w:r>
+      <w:r>
+        <w:instrText xml:space="preserve"> SEQ Figure \* ARABIC </w:instrText>
+      </w:r>
+      <w:r>
+        <w:fldChar w:fldCharType="separate"/>
+      </w:r>
+      <w:r>
+        <w:rPr>
+          <w:noProof/>
+        </w:rPr>
+        <w:t>12</w:t>
+      </w:r>
+      <w:r>
+        <w:rPr>
+          <w:noProof/>
+        </w:rPr>
+        <w:fldChar w:fldCharType="end"/>
+      </w:r>
       <w:r>
         <w:t>: End video call meeting.</w:t>
       </w:r>
@@ -4364,7 +4586,13 @@
         </w:rPr>
       </w:pPr>
       <w:r>
-        <w:t>You can only log to 4 devices.</w:t>
+        <w:t xml:space="preserve">You can only log to </w:t>
+      </w:r>
+      <w:r>
+        <w:t>5</w:t>
+      </w:r>
+      <w:r>
+        <w:t xml:space="preserve"> devices.</w:t>
       </w:r>
     </w:p>
     <w:p>
@@ -4444,68 +4672,7 @@
         </w:rPr>
       </w:pPr>
       <w:r>
-        <w:t>Can get verified badge</w:t>
-      </w:r>
-      <w:r>
-        <w:t xml:space="preserve">. </w:t>
-      </w:r>
-    </w:p>
-    <w:p>
-      <w:pPr>
-        <w:pStyle w:val="ListParagraph"/>
-        <w:ind w:left="1440"/>
-        <w:rPr>
-          <w:i/>
-          <w:iCs/>
-          <w:color w:val="2F5496" w:themeColor="accent1" w:themeShade="BF"/>
-        </w:rPr>
-      </w:pPr>
-      <w:r>
-        <w:rPr>
-          <w:i/>
-          <w:iCs/>
-          <w:color w:val="2F5496" w:themeColor="accent1" w:themeShade="BF"/>
-        </w:rPr>
-        <w:t>G</w:t>
-      </w:r>
-      <w:r>
-        <w:rPr>
-          <w:i/>
-          <w:iCs/>
-          <w:color w:val="2F5496" w:themeColor="accent1" w:themeShade="BF"/>
-        </w:rPr>
-        <w:t>ives the account credibility.</w:t>
-      </w:r>
-    </w:p>
-    <w:p>
-      <w:pPr>
-        <w:pStyle w:val="ListParagraph"/>
-        <w:numPr>
-          <w:ilvl w:val="0"/>
-          <w:numId w:val="37"/>
-        </w:numPr>
-      </w:pPr>
-      <w:r>
-        <w:t>Can send notification and promotional messages</w:t>
-      </w:r>
-    </w:p>
-    <w:p>
-      <w:pPr>
-        <w:pStyle w:val="ListParagraph"/>
-        <w:ind w:left="1440"/>
-        <w:rPr>
-          <w:i/>
-          <w:iCs/>
-          <w:color w:val="2F5496" w:themeColor="accent1" w:themeShade="BF"/>
-        </w:rPr>
-      </w:pPr>
-      <w:r>
-        <w:rPr>
-          <w:i/>
-          <w:iCs/>
-          <w:color w:val="2F5496" w:themeColor="accent1" w:themeShade="BF"/>
-        </w:rPr>
-        <w:t>Notifications need to be approved by WhatsApp.</w:t>
+        <w:t>You can send unlimited messages to your customers.</w:t>
       </w:r>
     </w:p>
     <w:p>
@@ -4521,36 +4688,7 @@
         </w:rPr>
       </w:pPr>
       <w:r>
-        <w:lastRenderedPageBreak/>
-        <w:t>You can add custom message</w:t>
-      </w:r>
-      <w:r>
-        <w:t>s</w:t>
-      </w:r>
-      <w:r>
-        <w:t xml:space="preserve"> describing your business.</w:t>
-      </w:r>
-    </w:p>
-    <w:p>
-      <w:pPr>
-        <w:pStyle w:val="ListParagraph"/>
-        <w:numPr>
-          <w:ilvl w:val="0"/>
-          <w:numId w:val="23"/>
-        </w:numPr>
-        <w:rPr>
-          <w:b/>
-          <w:bCs/>
-        </w:rPr>
-      </w:pPr>
-      <w:r>
-        <w:t>Can do quick replies</w:t>
-      </w:r>
-      <w:r>
-        <w:t>.</w:t>
-      </w:r>
-      <w:r>
-        <w:t xml:space="preserve"> </w:t>
+        <w:t>Can broadcasts message up to 256 contacts.</w:t>
       </w:r>
     </w:p>
     <w:p>
@@ -4571,15 +4709,47 @@
           <w:iCs/>
           <w:color w:val="2F5496" w:themeColor="accent1" w:themeShade="BF"/>
         </w:rPr>
-        <w:t>T</w:t>
-      </w:r>
-      <w:r>
+        <w:t>Customer must save you as contact to receive the broadcasts message.</w:t>
+      </w:r>
+    </w:p>
+    <w:p>
+      <w:pPr>
+        <w:pStyle w:val="ListParagraph"/>
+        <w:numPr>
+          <w:ilvl w:val="0"/>
+          <w:numId w:val="37"/>
+        </w:numPr>
+      </w:pPr>
+      <w:r>
+        <w:t>Can send notification and promotional messages</w:t>
+      </w:r>
+    </w:p>
+    <w:p>
+      <w:pPr>
+        <w:pStyle w:val="ListParagraph"/>
+        <w:ind w:left="1440"/>
         <w:rPr>
           <w:i/>
           <w:iCs/>
           <w:color w:val="2F5496" w:themeColor="accent1" w:themeShade="BF"/>
         </w:rPr>
-        <w:t>hey are customed messages for frequently asked questions.</w:t>
+      </w:pPr>
+      <w:r>
+        <w:rPr>
+          <w:i/>
+          <w:iCs/>
+          <w:color w:val="2F5496" w:themeColor="accent1" w:themeShade="BF"/>
+        </w:rPr>
+        <w:lastRenderedPageBreak/>
+        <w:t>Notifications need to be approved by WhatsApp.</w:t>
+      </w:r>
+      <w:r>
+        <w:rPr>
+          <w:i/>
+          <w:iCs/>
+          <w:color w:val="2F5496" w:themeColor="accent1" w:themeShade="BF"/>
+        </w:rPr>
+        <w:t xml:space="preserve"> Notifications are mostly alerts, no promotion of product.</w:t>
       </w:r>
     </w:p>
     <w:p>
@@ -4595,10 +4765,35 @@
         </w:rPr>
       </w:pPr>
       <w:r>
-        <w:t>Can make automatic greeting messages</w:t>
-      </w:r>
-      <w:r>
-        <w:t xml:space="preserve">. </w:t>
+        <w:t>You can add custom message</w:t>
+      </w:r>
+      <w:r>
+        <w:t>s</w:t>
+      </w:r>
+      <w:r>
+        <w:t xml:space="preserve"> describing your business.</w:t>
+      </w:r>
+    </w:p>
+    <w:p>
+      <w:pPr>
+        <w:pStyle w:val="ListParagraph"/>
+        <w:numPr>
+          <w:ilvl w:val="0"/>
+          <w:numId w:val="23"/>
+        </w:numPr>
+        <w:rPr>
+          <w:b/>
+          <w:bCs/>
+        </w:rPr>
+      </w:pPr>
+      <w:r>
+        <w:t>Can do quick replies</w:t>
+      </w:r>
+      <w:r>
+        <w:t>.</w:t>
+      </w:r>
+      <w:r>
+        <w:t xml:space="preserve"> </w:t>
       </w:r>
     </w:p>
     <w:p>
@@ -4619,104 +4814,121 @@
           <w:iCs/>
           <w:color w:val="2F5496" w:themeColor="accent1" w:themeShade="BF"/>
         </w:rPr>
-        <w:t>For client initiating a conversation or 14 days of inactivity.</w:t>
-      </w:r>
-    </w:p>
-    <w:p>
-      <w:pPr>
-        <w:pStyle w:val="ListParagraph"/>
-        <w:numPr>
-          <w:ilvl w:val="0"/>
-          <w:numId w:val="23"/>
-        </w:numPr>
-        <w:rPr>
-          <w:b/>
-          <w:bCs/>
-        </w:rPr>
-      </w:pPr>
-      <w:r>
-        <w:t>Can make away massages.</w:t>
-      </w:r>
-    </w:p>
-    <w:p>
-      <w:pPr>
-        <w:pStyle w:val="ListParagraph"/>
-        <w:ind w:left="1440"/>
+        <w:t>T</w:t>
+      </w:r>
+      <w:r>
         <w:rPr>
           <w:i/>
           <w:iCs/>
           <w:color w:val="2F5496" w:themeColor="accent1" w:themeShade="BF"/>
         </w:rPr>
-      </w:pPr>
-      <w:r>
-        <w:rPr>
+        <w:t>hey are customed messages for frequently asked questions.</w:t>
+      </w:r>
+    </w:p>
+    <w:p>
+      <w:pPr>
+        <w:pStyle w:val="ListParagraph"/>
+        <w:numPr>
+          <w:ilvl w:val="0"/>
+          <w:numId w:val="23"/>
+        </w:numPr>
+        <w:rPr>
+          <w:b/>
+          <w:bCs/>
+        </w:rPr>
+      </w:pPr>
+      <w:r>
+        <w:t>Can make automatic greeting messages</w:t>
+      </w:r>
+      <w:r>
+        <w:t xml:space="preserve">. </w:t>
+      </w:r>
+    </w:p>
+    <w:p>
+      <w:pPr>
+        <w:pStyle w:val="ListParagraph"/>
+        <w:ind w:left="1440"/>
+        <w:rPr>
+          <w:b/>
+          <w:bCs/>
           <w:i/>
           <w:iCs/>
           <w:color w:val="2F5496" w:themeColor="accent1" w:themeShade="BF"/>
         </w:rPr>
-        <w:t>To let the customer, know when you’re away or unavailable.</w:t>
-      </w:r>
-    </w:p>
-    <w:p>
-      <w:pPr>
-        <w:pStyle w:val="ListParagraph"/>
-        <w:numPr>
-          <w:ilvl w:val="0"/>
-          <w:numId w:val="23"/>
-        </w:numPr>
-        <w:rPr>
-          <w:b/>
-          <w:bCs/>
-        </w:rPr>
-      </w:pPr>
-      <w:r>
-        <w:t>Can integrate various customer relationship management (CRM) systems.</w:t>
-      </w:r>
-    </w:p>
-    <w:p>
-      <w:pPr>
-        <w:pStyle w:val="ListParagraph"/>
-        <w:ind w:left="1440"/>
+      </w:pPr>
+      <w:r>
         <w:rPr>
           <w:i/>
           <w:iCs/>
           <w:color w:val="2F5496" w:themeColor="accent1" w:themeShade="BF"/>
         </w:rPr>
-      </w:pPr>
-      <w:r>
+        <w:t>For client initiating a conversation or 14 days of inactivity.</w:t>
+      </w:r>
+    </w:p>
+    <w:p>
+      <w:pPr>
+        <w:pStyle w:val="ListParagraph"/>
+        <w:numPr>
+          <w:ilvl w:val="0"/>
+          <w:numId w:val="23"/>
+        </w:numPr>
+        <w:rPr>
+          <w:b/>
+          <w:bCs/>
+        </w:rPr>
+      </w:pPr>
+      <w:r>
+        <w:t>Can make away massages.</w:t>
+      </w:r>
+    </w:p>
+    <w:p>
+      <w:pPr>
+        <w:pStyle w:val="ListParagraph"/>
+        <w:ind w:left="1440"/>
         <w:rPr>
           <w:i/>
           <w:iCs/>
           <w:color w:val="2F5496" w:themeColor="accent1" w:themeShade="BF"/>
         </w:rPr>
-        <w:t>CRM system is a tool designed for efficiently managing relationships with your customers. It stores and organizes valuable information about customer interactions and helps enhance communication between your business and each customer.</w:t>
-      </w:r>
-    </w:p>
-    <w:p>
-      <w:pPr>
-        <w:pStyle w:val="ListParagraph"/>
-        <w:ind w:left="1440"/>
+      </w:pPr>
+      <w:r>
         <w:rPr>
           <w:i/>
           <w:iCs/>
           <w:color w:val="2F5496" w:themeColor="accent1" w:themeShade="BF"/>
         </w:rPr>
-      </w:pPr>
-      <w:r>
+        <w:t>To let the customer, know when you’re away or unavailable.</w:t>
+      </w:r>
+    </w:p>
+    <w:p>
+      <w:pPr>
+        <w:pStyle w:val="ListParagraph"/>
+        <w:numPr>
+          <w:ilvl w:val="0"/>
+          <w:numId w:val="26"/>
+        </w:numPr>
+      </w:pPr>
+      <w:r>
+        <w:t>Can see message statistics</w:t>
+      </w:r>
+    </w:p>
+    <w:p>
+      <w:pPr>
+        <w:pStyle w:val="ListParagraph"/>
+        <w:ind w:left="1440"/>
         <w:rPr>
           <w:i/>
           <w:iCs/>
           <w:color w:val="2F5496" w:themeColor="accent1" w:themeShade="BF"/>
         </w:rPr>
-        <w:t xml:space="preserve">One of its key features is automating communication </w:t>
-      </w:r>
+      </w:pPr>
       <w:r>
         <w:rPr>
           <w:i/>
           <w:iCs/>
           <w:color w:val="2F5496" w:themeColor="accent1" w:themeShade="BF"/>
         </w:rPr>
-        <w:t>messages</w:t>
+        <w:t xml:space="preserve">Can see how many messages were send out, </w:t>
       </w:r>
       <w:r>
         <w:rPr>
@@ -4724,7 +4936,7 @@
           <w:iCs/>
           <w:color w:val="2F5496" w:themeColor="accent1" w:themeShade="BF"/>
         </w:rPr>
-        <w:t>, particularly in customer support scenarios.</w:t>
+        <w:t>read,</w:t>
       </w:r>
       <w:r>
         <w:rPr>
@@ -4732,7 +4944,7 @@
           <w:iCs/>
           <w:color w:val="2F5496" w:themeColor="accent1" w:themeShade="BF"/>
         </w:rPr>
-        <w:t xml:space="preserve"> It's often impossible to respond to all the customers instantly, and this is where a CRM system comes into play. It enables you to be efficient and automate communication tasks, ensuring that no customer query or request falls through the cracks. With CRM, you can provide more personalized and timely responses, improving the overall customer experience.</w:t>
+        <w:t xml:space="preserve"> and delivered.</w:t>
       </w:r>
     </w:p>
     <w:p>
@@ -4744,7 +4956,7 @@
         </w:numPr>
       </w:pPr>
       <w:r>
-        <w:t>Can see message statistics</w:t>
+        <w:t>Can create catalogues</w:t>
       </w:r>
     </w:p>
     <w:p>
@@ -4763,135 +4975,96 @@
           <w:iCs/>
           <w:color w:val="2F5496" w:themeColor="accent1" w:themeShade="BF"/>
         </w:rPr>
-        <w:t xml:space="preserve">Can see how many messages were send out, </w:t>
-      </w:r>
-      <w:r>
+        <w:t>Show case your products.</w:t>
+      </w:r>
+    </w:p>
+    <w:p>
+      <w:pPr>
+        <w:pStyle w:val="ListParagraph"/>
+        <w:numPr>
+          <w:ilvl w:val="0"/>
+          <w:numId w:val="26"/>
+        </w:numPr>
+      </w:pPr>
+      <w:r>
+        <w:t>Can integrate with Facebook Shop.</w:t>
+      </w:r>
+    </w:p>
+    <w:p>
+      <w:pPr>
+        <w:pStyle w:val="ListParagraph"/>
+        <w:ind w:left="1440"/>
         <w:rPr>
           <w:i/>
           <w:iCs/>
           <w:color w:val="2F5496" w:themeColor="accent1" w:themeShade="BF"/>
         </w:rPr>
-        <w:t>read,</w:t>
-      </w:r>
+      </w:pPr>
       <w:r>
         <w:rPr>
           <w:i/>
           <w:iCs/>
           <w:color w:val="2F5496" w:themeColor="accent1" w:themeShade="BF"/>
         </w:rPr>
-        <w:t xml:space="preserve"> and delivered.</w:t>
-      </w:r>
-    </w:p>
-    <w:p>
-      <w:pPr>
-        <w:pStyle w:val="ListParagraph"/>
-        <w:numPr>
-          <w:ilvl w:val="0"/>
-          <w:numId w:val="26"/>
-        </w:numPr>
-      </w:pPr>
-      <w:r>
-        <w:t>Can create catalogues</w:t>
-      </w:r>
-    </w:p>
-    <w:p>
-      <w:pPr>
-        <w:pStyle w:val="ListParagraph"/>
-        <w:ind w:left="1440"/>
-        <w:rPr>
-          <w:i/>
-          <w:iCs/>
-          <w:color w:val="2F5496" w:themeColor="accent1" w:themeShade="BF"/>
-        </w:rPr>
-      </w:pPr>
-      <w:r>
-        <w:rPr>
-          <w:i/>
-          <w:iCs/>
-          <w:color w:val="2F5496" w:themeColor="accent1" w:themeShade="BF"/>
-        </w:rPr>
-        <w:t>Show case your products.</w:t>
-      </w:r>
-    </w:p>
-    <w:p>
-      <w:pPr>
-        <w:pStyle w:val="ListParagraph"/>
-        <w:numPr>
-          <w:ilvl w:val="0"/>
-          <w:numId w:val="26"/>
-        </w:numPr>
-      </w:pPr>
-      <w:r>
-        <w:t>Can integrate with Facebook Shop.</w:t>
-      </w:r>
-    </w:p>
-    <w:p>
-      <w:pPr>
-        <w:pStyle w:val="ListParagraph"/>
-        <w:ind w:left="1440"/>
-        <w:rPr>
-          <w:i/>
-          <w:iCs/>
-          <w:color w:val="2F5496" w:themeColor="accent1" w:themeShade="BF"/>
-        </w:rPr>
-      </w:pPr>
-      <w:r>
-        <w:rPr>
-          <w:i/>
-          <w:iCs/>
-          <w:color w:val="2F5496" w:themeColor="accent1" w:themeShade="BF"/>
-        </w:rPr>
         <w:t>Link your Facebook Shop.</w:t>
       </w:r>
     </w:p>
     <w:p>
-      <w:pPr>
-        <w:rPr>
-          <w:color w:val="2F5496" w:themeColor="accent1" w:themeShade="BF"/>
-        </w:rPr>
-      </w:pPr>
       <w:sdt>
         <w:sdtPr>
-          <w:rPr>
-            <w:color w:val="2F5496" w:themeColor="accent1" w:themeShade="BF"/>
-          </w:rPr>
           <w:id w:val="-992174089"/>
           <w:citation/>
         </w:sdtPr>
         <w:sdtContent>
           <w:r>
-            <w:rPr>
-              <w:color w:val="2F5496" w:themeColor="accent1" w:themeShade="BF"/>
-            </w:rPr>
             <w:fldChar w:fldCharType="begin"/>
           </w:r>
           <w:r>
-            <w:rPr>
-              <w:color w:val="2F5496" w:themeColor="accent1" w:themeShade="BF"/>
-            </w:rPr>
             <w:instrText xml:space="preserve">CITATION Kat23 \l 1033 </w:instrText>
           </w:r>
           <w:r>
-            <w:rPr>
-              <w:color w:val="2F5496" w:themeColor="accent1" w:themeShade="BF"/>
-            </w:rPr>
             <w:fldChar w:fldCharType="separate"/>
           </w:r>
           <w:r>
             <w:rPr>
               <w:noProof/>
-              <w:color w:val="2F5496" w:themeColor="accent1" w:themeShade="BF"/>
             </w:rPr>
-            <w:t>(Ratican, 26 April 2023)</w:t>
+            <w:t>(Hess, 11 October 2023)</w:t>
           </w:r>
           <w:r>
-            <w:rPr>
-              <w:color w:val="2F5496" w:themeColor="accent1" w:themeShade="BF"/>
-            </w:rPr>
             <w:fldChar w:fldCharType="end"/>
           </w:r>
         </w:sdtContent>
       </w:sdt>
+      <w:r>
+        <w:t xml:space="preserve"> </w:t>
+      </w:r>
+      <w:sdt>
+        <w:sdtPr>
+          <w:id w:val="-1397584033"/>
+          <w:citation/>
+        </w:sdtPr>
+        <w:sdtContent>
+          <w:r>
+            <w:fldChar w:fldCharType="begin"/>
+          </w:r>
+          <w:r>
+            <w:instrText xml:space="preserve"> CITATION 16W23 \l 1033 </w:instrText>
+          </w:r>
+          <w:r>
+            <w:fldChar w:fldCharType="separate"/>
+          </w:r>
+          <w:r>
+            <w:rPr>
+              <w:noProof/>
+            </w:rPr>
+            <w:t>(Carter, 25 August 2023)</w:t>
+          </w:r>
+          <w:r>
+            <w:fldChar w:fldCharType="end"/>
+          </w:r>
+        </w:sdtContent>
+      </w:sdt>
     </w:p>
     <w:p/>
     <w:p>
@@ -5092,103 +5265,105 @@
         </w:numPr>
       </w:pPr>
       <w:r>
+        <w:t>You can join the call through link or meeting ID.</w:t>
+      </w:r>
+    </w:p>
+    <w:p>
+      <w:pPr>
+        <w:pStyle w:val="ListParagraph"/>
+        <w:numPr>
+          <w:ilvl w:val="0"/>
+          <w:numId w:val="17"/>
+        </w:numPr>
+      </w:pPr>
+      <w:r>
+        <w:t>You can join the call without an account, but you have to create a name.</w:t>
+      </w:r>
+    </w:p>
+    <w:p>
+      <w:pPr>
+        <w:pStyle w:val="ListParagraph"/>
+        <w:numPr>
+          <w:ilvl w:val="0"/>
+          <w:numId w:val="17"/>
+        </w:numPr>
+      </w:pPr>
+      <w:r>
+        <w:t>The scheduler has to admit people to the video call.</w:t>
+      </w:r>
+    </w:p>
+    <w:p>
+      <w:pPr>
+        <w:pStyle w:val="ListParagraph"/>
+        <w:numPr>
+          <w:ilvl w:val="0"/>
+          <w:numId w:val="17"/>
+        </w:numPr>
+      </w:pPr>
+      <w:r>
+        <w:t xml:space="preserve">More for </w:t>
+      </w:r>
+      <w:r>
+        <w:t xml:space="preserve">organizing </w:t>
+      </w:r>
+      <w:r>
+        <w:t>company and education</w:t>
+      </w:r>
+      <w:r>
+        <w:t>al</w:t>
+      </w:r>
+      <w:r>
+        <w:t xml:space="preserve"> meeting</w:t>
+      </w:r>
+      <w:r>
+        <w:t>s</w:t>
+      </w:r>
+      <w:r>
+        <w:t>.</w:t>
+      </w:r>
+    </w:p>
+    <w:p>
+      <w:pPr>
+        <w:pStyle w:val="ListParagraph"/>
+        <w:numPr>
+          <w:ilvl w:val="0"/>
+          <w:numId w:val="17"/>
+        </w:numPr>
+      </w:pPr>
+      <w:r>
+        <w:t>You have to download the app on mobile to use.</w:t>
+      </w:r>
+    </w:p>
+    <w:p>
+      <w:pPr>
+        <w:pStyle w:val="ListParagraph"/>
+        <w:numPr>
+          <w:ilvl w:val="0"/>
+          <w:numId w:val="17"/>
+        </w:numPr>
+      </w:pPr>
+      <w:r>
+        <w:t xml:space="preserve">On desktop you can </w:t>
+      </w:r>
+      <w:r>
+        <w:t xml:space="preserve">use </w:t>
+      </w:r>
+      <w:r>
+        <w:t>the browser or the app.</w:t>
+      </w:r>
+    </w:p>
+    <w:p/>
+    <w:p>
+      <w:pPr>
+        <w:pStyle w:val="Heading3"/>
+      </w:pPr>
+      <w:bookmarkStart w:id="18" w:name="_Toc147868901"/>
+      <w:proofErr w:type="spellStart"/>
+      <w:r>
         <w:lastRenderedPageBreak/>
-        <w:t>You can join the call through link or meeting ID.</w:t>
-      </w:r>
-    </w:p>
-    <w:p>
-      <w:pPr>
-        <w:pStyle w:val="ListParagraph"/>
-        <w:numPr>
-          <w:ilvl w:val="0"/>
-          <w:numId w:val="17"/>
-        </w:numPr>
-      </w:pPr>
-      <w:r>
-        <w:t>You can join the call without an account, but you have to create a name.</w:t>
-      </w:r>
-    </w:p>
-    <w:p>
-      <w:pPr>
-        <w:pStyle w:val="ListParagraph"/>
-        <w:numPr>
-          <w:ilvl w:val="0"/>
-          <w:numId w:val="17"/>
-        </w:numPr>
-      </w:pPr>
-      <w:r>
-        <w:t>The scheduler has to admit people to the video call.</w:t>
-      </w:r>
-    </w:p>
-    <w:p>
-      <w:pPr>
-        <w:pStyle w:val="ListParagraph"/>
-        <w:numPr>
-          <w:ilvl w:val="0"/>
-          <w:numId w:val="17"/>
-        </w:numPr>
-      </w:pPr>
-      <w:r>
-        <w:t xml:space="preserve">More for </w:t>
-      </w:r>
-      <w:r>
-        <w:t xml:space="preserve">organizing </w:t>
-      </w:r>
-      <w:r>
-        <w:t>company and education</w:t>
-      </w:r>
-      <w:r>
-        <w:t>al</w:t>
-      </w:r>
-      <w:r>
-        <w:t xml:space="preserve"> meeting</w:t>
-      </w:r>
-      <w:r>
-        <w:t>s</w:t>
-      </w:r>
-      <w:r>
-        <w:t>.</w:t>
-      </w:r>
-    </w:p>
-    <w:p>
-      <w:pPr>
-        <w:pStyle w:val="ListParagraph"/>
-        <w:numPr>
-          <w:ilvl w:val="0"/>
-          <w:numId w:val="17"/>
-        </w:numPr>
-      </w:pPr>
-      <w:r>
-        <w:t>You have to download the app on mobile to use.</w:t>
-      </w:r>
-    </w:p>
-    <w:p>
-      <w:pPr>
-        <w:pStyle w:val="ListParagraph"/>
-        <w:numPr>
-          <w:ilvl w:val="0"/>
-          <w:numId w:val="17"/>
-        </w:numPr>
-      </w:pPr>
-      <w:r>
-        <w:t xml:space="preserve">On desktop you can </w:t>
-      </w:r>
-      <w:r>
-        <w:t xml:space="preserve">use </w:t>
-      </w:r>
-      <w:r>
-        <w:t>the browser or the app.</w:t>
-      </w:r>
-    </w:p>
-    <w:p/>
-    <w:p>
-      <w:pPr>
-        <w:pStyle w:val="Heading3"/>
-      </w:pPr>
-      <w:bookmarkStart w:id="18" w:name="_Toc147868901"/>
-      <w:r>
         <w:t>Jitsi</w:t>
       </w:r>
+      <w:proofErr w:type="spellEnd"/>
       <w:r>
         <w:t xml:space="preserve"> Meet</w:t>
       </w:r>
@@ -5391,7 +5566,10 @@
         </w:numPr>
       </w:pPr>
       <w:r>
-        <w:t>Can rejoin the video call through an old invite link (3 days old).</w:t>
+        <w:t>Can rejoin the video call through an old invite link</w:t>
+      </w:r>
+      <w:r>
+        <w:t>.</w:t>
       </w:r>
     </w:p>
     <w:p>
@@ -5403,8 +5581,47 @@
         </w:numPr>
       </w:pPr>
       <w:r>
-        <w:t>Api free to use, depending on active monthly users.</w:t>
-      </w:r>
+        <w:t>A</w:t>
+      </w:r>
+      <w:r>
+        <w:t>PI</w:t>
+      </w:r>
+      <w:r>
+        <w:t xml:space="preserve"> free to use, depending on active monthly users.</w:t>
+      </w:r>
+    </w:p>
+    <w:p>
+      <w:pPr>
+        <w:pStyle w:val="ListParagraph"/>
+        <w:numPr>
+          <w:ilvl w:val="0"/>
+          <w:numId w:val="18"/>
+        </w:numPr>
+      </w:pPr>
+      <w:r>
+        <w:t>Can share screen.</w:t>
+      </w:r>
+    </w:p>
+    <w:p>
+      <w:pPr>
+        <w:pStyle w:val="ListParagraph"/>
+        <w:numPr>
+          <w:ilvl w:val="0"/>
+          <w:numId w:val="18"/>
+        </w:numPr>
+      </w:pPr>
+      <w:r>
+        <w:t>Can make use of chat box.</w:t>
+      </w:r>
+    </w:p>
+    <w:p>
+      <w:pPr>
+        <w:pStyle w:val="ListParagraph"/>
+        <w:numPr>
+          <w:ilvl w:val="0"/>
+          <w:numId w:val="18"/>
+        </w:numPr>
+      </w:pPr>
     </w:p>
     <w:p/>
     <w:p>
@@ -5618,9 +5835,11 @@
         <w:pStyle w:val="Heading3"/>
       </w:pPr>
       <w:bookmarkStart w:id="20" w:name="_Toc147868903"/>
+      <w:proofErr w:type="spellStart"/>
       <w:r>
         <w:t>JumpChat</w:t>
       </w:r>
+      <w:proofErr w:type="spellEnd"/>
       <w:r>
         <w:t xml:space="preserve"> </w:t>
       </w:r>
@@ -5680,7 +5899,6 @@
         </w:numPr>
       </w:pPr>
       <w:r>
-        <w:lastRenderedPageBreak/>
         <w:t>You can use the browser on the phone to video call, but it won’t work on iPhone.</w:t>
       </w:r>
     </w:p>
@@ -5745,6 +5963,7 @@
           <w:iCs/>
           <w:color w:val="2F5496" w:themeColor="accent1" w:themeShade="BF"/>
         </w:rPr>
+        <w:lastRenderedPageBreak/>
         <w:t>S</w:t>
       </w:r>
       <w:r>
@@ -5814,9 +6033,11 @@
         <w:pStyle w:val="Heading3"/>
       </w:pPr>
       <w:bookmarkStart w:id="21" w:name="_Toc147868904"/>
+      <w:proofErr w:type="spellStart"/>
       <w:r>
         <w:t>WebRoom</w:t>
       </w:r>
+      <w:proofErr w:type="spellEnd"/>
       <w:r>
         <w:t xml:space="preserve"> </w:t>
       </w:r>
@@ -6184,7 +6405,6 @@
       </w:pPr>
       <w:bookmarkStart w:id="23" w:name="_Toc147868906"/>
       <w:r>
-        <w:lastRenderedPageBreak/>
         <w:t>Vonage meeting API</w:t>
       </w:r>
       <w:bookmarkEnd w:id="23"/>
@@ -6221,14 +6441,185 @@
         </w:numPr>
       </w:pPr>
       <w:r>
-        <w:t>This is for medium to larger companies</w:t>
-      </w:r>
-      <w:r>
-        <w:t xml:space="preserve"> or large enterprise</w:t>
-      </w:r>
-      <w:r>
+        <w:t>Doesn’t have an interface and app.</w:t>
+      </w:r>
+    </w:p>
+    <w:p>
+      <w:pPr>
+        <w:pStyle w:val="ListParagraph"/>
+        <w:numPr>
+          <w:ilvl w:val="0"/>
+          <w:numId w:val="23"/>
+        </w:numPr>
+      </w:pPr>
+      <w:r>
+        <w:lastRenderedPageBreak/>
+        <w:t>This is for medium to larger companies or large enterprise.</w:t>
+      </w:r>
+    </w:p>
+    <w:p>
+      <w:pPr>
+        <w:pStyle w:val="ListParagraph"/>
+        <w:numPr>
+          <w:ilvl w:val="0"/>
+          <w:numId w:val="23"/>
+        </w:numPr>
+      </w:pPr>
+      <w:r>
+        <w:t>You need to have a phone number.</w:t>
+      </w:r>
+    </w:p>
+    <w:p>
+      <w:pPr>
+        <w:pStyle w:val="ListParagraph"/>
+        <w:numPr>
+          <w:ilvl w:val="0"/>
+          <w:numId w:val="23"/>
+        </w:numPr>
+      </w:pPr>
+      <w:r>
+        <w:t>It has the same features as WhatsApp Business but with additional features.</w:t>
+      </w:r>
+    </w:p>
+    <w:p>
+      <w:pPr>
+        <w:pStyle w:val="ListParagraph"/>
+        <w:numPr>
+          <w:ilvl w:val="0"/>
+          <w:numId w:val="23"/>
+        </w:numPr>
+      </w:pPr>
+      <w:r>
+        <w:t>Can manage thousands of customer interactions</w:t>
+      </w:r>
+      <w:r>
+        <w:t xml:space="preserve"> with your team.</w:t>
+      </w:r>
+    </w:p>
+    <w:p>
+      <w:pPr>
+        <w:pStyle w:val="ListParagraph"/>
+        <w:numPr>
+          <w:ilvl w:val="0"/>
+          <w:numId w:val="23"/>
+        </w:numPr>
+      </w:pPr>
+      <w:r>
+        <w:t>You need to follow a certain business terms and conditions before applying for the API.</w:t>
+      </w:r>
+    </w:p>
+    <w:p>
+      <w:pPr>
+        <w:pStyle w:val="ListParagraph"/>
+        <w:numPr>
+          <w:ilvl w:val="0"/>
+          <w:numId w:val="23"/>
+        </w:numPr>
+      </w:pPr>
+      <w:r>
+        <w:t>You can sign up for Facebook Business Manager to get approved to use the API.</w:t>
+      </w:r>
+    </w:p>
+    <w:p>
+      <w:pPr>
+        <w:pStyle w:val="ListParagraph"/>
+        <w:ind w:left="1440"/>
+        <w:rPr>
+          <w:i/>
+          <w:iCs/>
+          <w:color w:val="2F5496" w:themeColor="accent1" w:themeShade="BF"/>
+        </w:rPr>
+      </w:pPr>
+      <w:r>
+        <w:rPr>
+          <w:i/>
+          <w:iCs/>
+          <w:color w:val="2F5496" w:themeColor="accent1" w:themeShade="BF"/>
+        </w:rPr>
+        <w:t>Need to provide acceptable document to get approved</w:t>
+      </w:r>
+      <w:r>
+        <w:rPr>
+          <w:i/>
+          <w:iCs/>
+          <w:color w:val="2F5496" w:themeColor="accent1" w:themeShade="BF"/>
+        </w:rPr>
+        <w:t xml:space="preserve"> on the business name and business address</w:t>
+      </w:r>
+      <w:r>
+        <w:rPr>
+          <w:i/>
+          <w:iCs/>
+          <w:color w:val="2F5496" w:themeColor="accent1" w:themeShade="BF"/>
+        </w:rPr>
+        <w:t>,</w:t>
+      </w:r>
+      <w:r>
+        <w:rPr>
+          <w:i/>
+          <w:iCs/>
+          <w:color w:val="2F5496" w:themeColor="accent1" w:themeShade="BF"/>
+        </w:rPr>
+        <w:t xml:space="preserve"> which you can look at how the process is </w:t>
+      </w:r>
+      <w:hyperlink r:id="rId25" w:anchor=":~:text=1.%20Apply%20for%20WhatsApp%20Business%20API" w:history="1">
+        <w:r>
+          <w:rPr>
+            <w:rStyle w:val="Hyperlink"/>
+            <w:i/>
+            <w:iCs/>
+          </w:rPr>
+          <w:t>he</w:t>
+        </w:r>
+        <w:r>
+          <w:rPr>
+            <w:rStyle w:val="Hyperlink"/>
+            <w:i/>
+            <w:iCs/>
+          </w:rPr>
+          <w:t>re</w:t>
+        </w:r>
+      </w:hyperlink>
+      <w:r>
+        <w:rPr>
+          <w:i/>
+          <w:iCs/>
+          <w:u w:val="single"/>
+        </w:rPr>
         <w:t>.</w:t>
       </w:r>
+      <w:r>
+        <w:rPr>
+          <w:i/>
+          <w:iCs/>
+          <w:color w:val="2F5496" w:themeColor="accent1" w:themeShade="BF"/>
+        </w:rPr>
+        <w:t xml:space="preserve"> </w:t>
+      </w:r>
+      <w:r>
+        <w:rPr>
+          <w:i/>
+          <w:iCs/>
+          <w:color w:val="2F5496" w:themeColor="accent1" w:themeShade="BF"/>
+        </w:rPr>
+        <w:t>A</w:t>
+      </w:r>
+      <w:r>
+        <w:rPr>
+          <w:i/>
+          <w:iCs/>
+          <w:color w:val="2F5496" w:themeColor="accent1" w:themeShade="BF"/>
+        </w:rPr>
+        <w:t>fter that you can start on the</w:t>
+      </w:r>
+      <w:r>
+        <w:rPr>
+          <w:i/>
+          <w:iCs/>
+          <w:color w:val="2F5496" w:themeColor="accent1" w:themeShade="BF"/>
+        </w:rPr>
+        <w:t xml:space="preserve"> labor-intensive programming.</w:t>
+      </w:r>
     </w:p>
     <w:p>
       <w:pPr>
@@ -6239,7 +6630,44 @@
         </w:numPr>
       </w:pPr>
       <w:r>
-        <w:t>You need to have a phone number.</w:t>
+        <w:t xml:space="preserve">You </w:t>
+      </w:r>
+      <w:r>
+        <w:t>can</w:t>
+      </w:r>
+      <w:r>
+        <w:t xml:space="preserve"> appl</w:t>
+      </w:r>
+      <w:r>
+        <w:t>y</w:t>
+      </w:r>
+      <w:r>
+        <w:t xml:space="preserve"> for WhatsApp Solution Providers or WhatsApp partners</w:t>
+      </w:r>
+      <w:r>
+        <w:t xml:space="preserve"> to get access to API</w:t>
+      </w:r>
+      <w:r>
+        <w:t>.</w:t>
+      </w:r>
+    </w:p>
+    <w:p>
+      <w:pPr>
+        <w:pStyle w:val="ListParagraph"/>
+        <w:ind w:left="1440"/>
+        <w:rPr>
+          <w:i/>
+          <w:iCs/>
+          <w:color w:val="2F5496" w:themeColor="accent1" w:themeShade="BF"/>
+        </w:rPr>
+      </w:pPr>
+      <w:r>
+        <w:rPr>
+          <w:i/>
+          <w:iCs/>
+          <w:color w:val="2F5496" w:themeColor="accent1" w:themeShade="BF"/>
+        </w:rPr>
+        <w:t>They are third-part company that help you get access to WhatsApp API. They are approved by WhatsApp and can help and guide you in integrate the API or provide an already build application for you.</w:t>
       </w:r>
     </w:p>
     <w:p>
@@ -6251,7 +6679,7 @@
         </w:numPr>
       </w:pPr>
       <w:r>
-        <w:t>It has the same features as WhatsApp Business but with additional features.</w:t>
+        <w:t>You can add multiple devices.</w:t>
       </w:r>
     </w:p>
     <w:p>
@@ -6261,80 +6689,279 @@
           <w:ilvl w:val="0"/>
           <w:numId w:val="23"/>
         </w:numPr>
-      </w:pPr>
-      <w:r>
-        <w:t>Can manage thousands of customer interactions.</w:t>
-      </w:r>
-    </w:p>
-    <w:p>
-      <w:pPr>
-        <w:pStyle w:val="ListParagraph"/>
-        <w:numPr>
-          <w:ilvl w:val="0"/>
-          <w:numId w:val="23"/>
-        </w:numPr>
-      </w:pPr>
-      <w:r>
-        <w:t>You need to follow a certain business terms and conditions before applying for the API.</w:t>
-      </w:r>
-    </w:p>
-    <w:p>
-      <w:pPr>
-        <w:pStyle w:val="ListParagraph"/>
-        <w:numPr>
-          <w:ilvl w:val="0"/>
-          <w:numId w:val="23"/>
-        </w:numPr>
-      </w:pPr>
-      <w:r>
-        <w:t>You have to get approved in Facebook Marketplace to have access to WhatsApp API</w:t>
-      </w:r>
-    </w:p>
-    <w:p>
-      <w:pPr>
-        <w:pStyle w:val="ListParagraph"/>
-        <w:numPr>
-          <w:ilvl w:val="0"/>
-          <w:numId w:val="23"/>
-        </w:numPr>
-      </w:pPr>
-      <w:r>
-        <w:t>You can add multiple devices.</w:t>
-      </w:r>
-    </w:p>
-    <w:p>
-      <w:pPr>
-        <w:pStyle w:val="ListParagraph"/>
-        <w:numPr>
-          <w:ilvl w:val="0"/>
-          <w:numId w:val="23"/>
-        </w:numPr>
-      </w:pPr>
-    </w:p>
-    <w:p>
-      <w:pPr>
-        <w:rPr>
-          <w:color w:val="2F5496" w:themeColor="accent1" w:themeShade="BF"/>
-        </w:rPr>
-      </w:pPr>
-    </w:p>
-    <w:p>
-      <w:pPr>
         <w:rPr>
           <w:b/>
           <w:bCs/>
         </w:rPr>
       </w:pPr>
       <w:r>
+        <w:t xml:space="preserve">Can get verified badge. </w:t>
+      </w:r>
+    </w:p>
+    <w:p>
+      <w:pPr>
+        <w:pStyle w:val="ListParagraph"/>
+        <w:ind w:left="1440"/>
+        <w:rPr>
+          <w:i/>
+          <w:iCs/>
+          <w:color w:val="2F5496" w:themeColor="accent1" w:themeShade="BF"/>
+        </w:rPr>
+      </w:pPr>
+      <w:r>
+        <w:rPr>
+          <w:i/>
+          <w:iCs/>
+          <w:color w:val="2F5496" w:themeColor="accent1" w:themeShade="BF"/>
+        </w:rPr>
+        <w:t>Gives the account credibility.</w:t>
+      </w:r>
+    </w:p>
+    <w:p>
+      <w:pPr>
+        <w:pStyle w:val="ListParagraph"/>
+        <w:numPr>
+          <w:ilvl w:val="0"/>
+          <w:numId w:val="23"/>
+        </w:numPr>
+      </w:pPr>
+      <w:r>
+        <w:t>Charge per conversation</w:t>
+      </w:r>
+      <w:r>
+        <w:t>.</w:t>
+      </w:r>
+      <w:r>
+        <w:t xml:space="preserve"> </w:t>
+      </w:r>
+    </w:p>
+    <w:p>
+      <w:pPr>
+        <w:pStyle w:val="ListParagraph"/>
+        <w:ind w:left="1440"/>
+      </w:pPr>
+      <w:r>
+        <w:rPr>
+          <w:i/>
+          <w:iCs/>
+          <w:color w:val="2F5496" w:themeColor="accent1" w:themeShade="BF"/>
+        </w:rPr>
+        <w:t>Must pay a fee if initiate a conversation</w:t>
+      </w:r>
+      <w:r>
         <w:rPr>
           <w:b/>
           <w:bCs/>
+          <w:color w:val="2F5496" w:themeColor="accent1" w:themeShade="BF"/>
+        </w:rPr>
+        <w:t xml:space="preserve">. </w:t>
+      </w:r>
+      <w:r>
+        <w:rPr>
+          <w:i/>
+          <w:iCs/>
+          <w:color w:val="2F5496" w:themeColor="accent1" w:themeShade="BF"/>
+        </w:rPr>
+        <w:t xml:space="preserve">Not per individual message. Conversations are 24-hour message threads between you and your customer. There are criteria to the conversation, and you can find it </w:t>
+      </w:r>
+      <w:hyperlink r:id="rId26" w:anchor="pricing-rules" w:history="1">
+        <w:r>
+          <w:rPr>
+            <w:rStyle w:val="Hyperlink"/>
+            <w:i/>
+            <w:iCs/>
+            <w:color w:val="auto"/>
+          </w:rPr>
+          <w:t>her</w:t>
+        </w:r>
+        <w:r>
+          <w:rPr>
+            <w:rStyle w:val="Hyperlink"/>
+            <w:i/>
+            <w:iCs/>
+            <w:color w:val="auto"/>
+          </w:rPr>
+          <w:t>e</w:t>
+        </w:r>
+      </w:hyperlink>
+      <w:r>
+        <w:rPr>
+          <w:i/>
+          <w:iCs/>
+          <w:color w:val="2F5496" w:themeColor="accent1" w:themeShade="BF"/>
+        </w:rPr>
+        <w:t>.</w:t>
+      </w:r>
+    </w:p>
+    <w:p>
+      <w:pPr>
+        <w:pStyle w:val="ListParagraph"/>
+        <w:numPr>
+          <w:ilvl w:val="0"/>
+          <w:numId w:val="23"/>
+        </w:numPr>
+      </w:pPr>
+      <w:r>
+        <w:t>Customers need to initiate the conversation before you can start messaging them.</w:t>
+      </w:r>
+    </w:p>
+    <w:p>
+      <w:pPr>
+        <w:pStyle w:val="ListParagraph"/>
+        <w:numPr>
+          <w:ilvl w:val="0"/>
+          <w:numId w:val="23"/>
+        </w:numPr>
+        <w:rPr>
+          <w:b/>
+          <w:bCs/>
+        </w:rPr>
+      </w:pPr>
+      <w:r>
+        <w:t>Can integrate various customer relationship management (CRM) systems.</w:t>
+      </w:r>
+    </w:p>
+    <w:p>
+      <w:pPr>
+        <w:pStyle w:val="ListParagraph"/>
+        <w:ind w:left="1440"/>
+        <w:rPr>
+          <w:i/>
+          <w:iCs/>
+          <w:color w:val="2F5496" w:themeColor="accent1" w:themeShade="BF"/>
+        </w:rPr>
+      </w:pPr>
+      <w:r>
+        <w:rPr>
+          <w:i/>
+          <w:iCs/>
+          <w:color w:val="2F5496" w:themeColor="accent1" w:themeShade="BF"/>
+        </w:rPr>
+        <w:t>CRM system is a tool designed for efficiently managing relationships with your customers. It stores and organizes valuable information about customer interactions and helps enhance communication between your business and each customer.</w:t>
+      </w:r>
+    </w:p>
+    <w:p>
+      <w:pPr>
+        <w:pStyle w:val="ListParagraph"/>
+        <w:ind w:left="1440"/>
+        <w:rPr>
+          <w:i/>
+          <w:iCs/>
+          <w:color w:val="2F5496" w:themeColor="accent1" w:themeShade="BF"/>
+        </w:rPr>
+      </w:pPr>
+      <w:r>
+        <w:rPr>
+          <w:i/>
+          <w:iCs/>
+          <w:color w:val="2F5496" w:themeColor="accent1" w:themeShade="BF"/>
+        </w:rPr>
+        <w:t>One of its key features is automating communication messages, particularly in customer support scenarios. It's often impossible to respond to all the customers instantly, and this is where a CRM system comes into play. It enables you to be efficient and automate communication tasks, ensuring that no customer query or request falls through the cracks. With CRM, you can provide more personalized and timely responses, improving the overall customer experience.</w:t>
+      </w:r>
+    </w:p>
+    <w:p>
+      <w:sdt>
+        <w:sdtPr>
+          <w:id w:val="-1045290361"/>
+          <w:citation/>
+        </w:sdtPr>
+        <w:sdtContent>
+          <w:r>
+            <w:fldChar w:fldCharType="begin"/>
+          </w:r>
+          <w:r>
+            <w:instrText xml:space="preserve"> CITATION Sar23 \l 1033 </w:instrText>
+          </w:r>
+          <w:r>
+            <w:fldChar w:fldCharType="separate"/>
+          </w:r>
+          <w:r>
+            <w:rPr>
+              <w:noProof/>
+            </w:rPr>
+            <w:t>(Gupta, 16 September 2023)</w:t>
+          </w:r>
+          <w:r>
+            <w:fldChar w:fldCharType="end"/>
+          </w:r>
+        </w:sdtContent>
+      </w:sdt>
+      <w:r>
+        <w:t xml:space="preserve"> </w:t>
+      </w:r>
+      <w:sdt>
+        <w:sdtPr>
+          <w:id w:val="94990830"/>
+          <w:citation/>
+        </w:sdtPr>
+        <w:sdtContent>
+          <w:r>
+            <w:fldChar w:fldCharType="begin"/>
+          </w:r>
+          <w:r>
+            <w:instrText xml:space="preserve"> CITATION AiS23 \l 1033 </w:instrText>
+          </w:r>
+          <w:r>
+            <w:fldChar w:fldCharType="separate"/>
+          </w:r>
+          <w:r>
+            <w:rPr>
+              <w:noProof/>
+            </w:rPr>
+            <w:t>(AiSensy, 08 August 2023)</w:t>
+          </w:r>
+          <w:r>
+            <w:fldChar w:fldCharType="end"/>
+          </w:r>
+        </w:sdtContent>
+      </w:sdt>
+    </w:p>
+    <w:p/>
+    <w:p>
+      <w:pPr>
+        <w:pStyle w:val="Heading3"/>
+      </w:pPr>
+      <w:r>
+        <w:t xml:space="preserve">WhatsApp </w:t>
+      </w:r>
+      <w:r>
+        <w:t>Cloud API</w:t>
+      </w:r>
+    </w:p>
+    <w:p>
+      <w:pPr>
+        <w:pStyle w:val="ListParagraph"/>
+        <w:numPr>
+          <w:ilvl w:val="0"/>
+          <w:numId w:val="23"/>
+        </w:numPr>
+      </w:pPr>
+    </w:p>
+    <w:p>
+      <w:pPr>
+        <w:rPr>
+          <w:color w:val="2F5496" w:themeColor="accent1" w:themeShade="BF"/>
+        </w:rPr>
+      </w:pPr>
+    </w:p>
+    <w:p>
+      <w:pPr>
+        <w:rPr>
+          <w:b/>
+          <w:bCs/>
+        </w:rPr>
+      </w:pPr>
+      <w:r>
+        <w:rPr>
+          <w:b/>
+          <w:bCs/>
         </w:rPr>
         <w:t>WhatsApp API solution provider:</w:t>
       </w:r>
     </w:p>
     <w:p>
       <w:r>
+        <w:lastRenderedPageBreak/>
         <w:t>These are compan</w:t>
       </w:r>
       <w:r>
@@ -6502,7 +7129,7 @@
                 <w:rPr>
                   <w:noProof/>
                 </w:rPr>
-                <w:t xml:space="preserve">Ratican, K. (26 April 2023). </w:t>
+                <w:t xml:space="preserve">AiSensy. (08 August 2023). </w:t>
               </w:r>
               <w:r>
                 <w:rPr>
@@ -6510,13 +7137,100 @@
                   <w:iCs/>
                   <w:noProof/>
                 </w:rPr>
-                <w:t>What is WhatsApp Business? Your complete guide to how it works.</w:t>
+                <w:t>What is WhatsApp Business API: The Complete Guide (2023).</w:t>
               </w:r>
               <w:r>
                 <w:rPr>
                   <w:noProof/>
                 </w:rPr>
-                <w:t xml:space="preserve"> https://usechalkboard.com/whatsapp-business-number-guide.</w:t>
+                <w:t xml:space="preserve"> https://m.aisensy.com/blog/whatsapp-business-api-guide/.</w:t>
+              </w:r>
+            </w:p>
+            <w:p>
+              <w:pPr>
+                <w:pStyle w:val="Bibliography"/>
+                <w:ind w:left="720" w:hanging="720"/>
+                <w:rPr>
+                  <w:noProof/>
+                </w:rPr>
+              </w:pPr>
+              <w:r>
+                <w:rPr>
+                  <w:noProof/>
+                </w:rPr>
+                <w:t xml:space="preserve">Carter, R. (25 August 2023). </w:t>
+              </w:r>
+              <w:r>
+                <w:rPr>
+                  <w:i/>
+                  <w:iCs/>
+                  <w:noProof/>
+                </w:rPr>
+                <w:t>16 WhatsApp Business Features Worth Exploring.</w:t>
+              </w:r>
+              <w:r>
+                <w:rPr>
+                  <w:noProof/>
+                </w:rPr>
+                <w:t xml:space="preserve"> https://www.uctoday.com/unified-communications/16-whatsapp-business-features-worth-exploring/.</w:t>
+              </w:r>
+            </w:p>
+            <w:p>
+              <w:pPr>
+                <w:pStyle w:val="Bibliography"/>
+                <w:ind w:left="720" w:hanging="720"/>
+                <w:rPr>
+                  <w:noProof/>
+                </w:rPr>
+              </w:pPr>
+              <w:r>
+                <w:rPr>
+                  <w:noProof/>
+                </w:rPr>
+                <w:t xml:space="preserve">Gupta, S. (16 September 2023). </w:t>
+              </w:r>
+              <w:r>
+                <w:rPr>
+                  <w:i/>
+                  <w:iCs/>
+                  <w:noProof/>
+                </w:rPr>
+                <w:t>WhatsApp Business API – Everything You Need To Know.</w:t>
+              </w:r>
+              <w:r>
+                <w:rPr>
+                  <w:noProof/>
+                </w:rPr>
+                <w:t xml:space="preserve"> https://yellow.ai/blog/whatsapp-business-api/#:~:.</w:t>
+              </w:r>
+            </w:p>
+            <w:p>
+              <w:pPr>
+                <w:pStyle w:val="Bibliography"/>
+                <w:ind w:left="720" w:hanging="720"/>
+                <w:rPr>
+                  <w:noProof/>
+                </w:rPr>
+              </w:pPr>
+              <w:r>
+                <w:rPr>
+                  <w:noProof/>
+                </w:rPr>
+                <w:t xml:space="preserve">Hess, M. (11 October 2023). </w:t>
+              </w:r>
+              <w:r>
+                <w:rPr>
+                  <w:i/>
+                  <w:iCs/>
+                  <w:noProof/>
+                </w:rPr>
+                <w:t>WhatsApp Business app: What is it? Who uses it? What's best, app or API?</w:t>
+              </w:r>
+              <w:r>
+                <w:rPr>
+                  <w:noProof/>
+                </w:rPr>
+                <w:t xml:space="preserve"> https://www.hello-charles.com/blog/whatsapp-business-app.</w:t>
               </w:r>
             </w:p>
             <w:p>
@@ -9964,7 +10678,7 @@
   <w:abstractNum w:abstractNumId="29" w15:restartNumberingAfterBreak="0">
     <w:nsid w:val="5D9C70A4"/>
     <w:multiLevelType w:val="hybridMultilevel"/>
-    <w:tmpl w:val="9354A4DC"/>
+    <w:tmpl w:val="1D94FB76"/>
     <w:lvl w:ilvl="0" w:tplc="04090001">
       <w:start w:val="1"/>
       <w:numFmt w:val="bullet"/>
@@ -12201,6 +12915,18 @@
       <w:ind w:left="440"/>
     </w:pPr>
   </w:style>
+  <w:style w:type="character" w:styleId="FollowedHyperlink">
+    <w:name w:val="FollowedHyperlink"/>
+    <w:basedOn w:val="DefaultParagraphFont"/>
+    <w:uiPriority w:val="99"/>
+    <w:semiHidden/>
+    <w:unhideWhenUsed/>
+    <w:rsid w:val="000E0E2D"/>
+    <w:rPr>
+      <w:color w:val="954F72" w:themeColor="followedHyperlink"/>
+      <w:u w:val="single"/>
+    </w:rPr>
+  </w:style>
 </w:styles>
 </file>
 
@@ -12504,27 +13230,83 @@
   <b:Source>
     <b:Tag>Kat23</b:Tag>
     <b:SourceType>Report</b:SourceType>
-    <b:Guid>{EFBF43D3-D354-441A-A1DB-DC1084C8B1C0}</b:Guid>
-    <b:Title>What is WhatsApp Business? Your complete guide to how it works</b:Title>
-    <b:Year>26 April 2023</b:Year>
-    <b:Publisher>https://usechalkboard.com/whatsapp-business-number-guide</b:Publisher>
+    <b:Guid>{F0E4CEA0-BBD5-4155-B22B-E5598E9BF1B0}</b:Guid>
+    <b:Title>WhatsApp Business app: What is it? Who uses it? What's best, app or API?</b:Title>
+    <b:Year>11 October 2023</b:Year>
+    <b:Publisher>https://www.hello-charles.com/blog/whatsapp-business-app</b:Publisher>
     <b:Author>
       <b:Author>
         <b:NameList>
           <b:Person>
-            <b:Last>Ratican</b:Last>
-            <b:First>Katy</b:First>
+            <b:Last>Hess</b:Last>
+            <b:First>Maxine</b:First>
           </b:Person>
         </b:NameList>
       </b:Author>
     </b:Author>
     <b:RefOrder>1</b:RefOrder>
   </b:Source>
+  <b:Source>
+    <b:Tag>16W23</b:Tag>
+    <b:SourceType>Report</b:SourceType>
+    <b:Guid>{D875E677-284F-4035-8A28-C1C624A6EEC4}</b:Guid>
+    <b:Title>16 WhatsApp Business Features Worth Exploring</b:Title>
+    <b:Year>25 August 2023</b:Year>
+    <b:Publisher>https://www.uctoday.com/unified-communications/16-whatsapp-business-features-worth-exploring/</b:Publisher>
+    <b:Author>
+      <b:Author>
+        <b:NameList>
+          <b:Person>
+            <b:Last>Carter</b:Last>
+            <b:First>Rebekah</b:First>
+          </b:Person>
+        </b:NameList>
+      </b:Author>
+    </b:Author>
+    <b:RefOrder>2</b:RefOrder>
+  </b:Source>
+  <b:Source>
+    <b:Tag>Sar23</b:Tag>
+    <b:SourceType>Report</b:SourceType>
+    <b:Guid>{EAA558EA-62CE-44FE-A1DF-63434315EAFF}</b:Guid>
+    <b:Author>
+      <b:Author>
+        <b:NameList>
+          <b:Person>
+            <b:Last>Gupta</b:Last>
+            <b:First>Sarthak</b:First>
+          </b:Person>
+        </b:NameList>
+      </b:Author>
+    </b:Author>
+    <b:Title>WhatsApp Business API – Everything You Need To Know</b:Title>
+    <b:Year>16 September 2023</b:Year>
+    <b:Publisher>https://yellow.ai/blog/whatsapp-business-api/#:~:</b:Publisher>
+    <b:RefOrder>3</b:RefOrder>
+  </b:Source>
+  <b:Source>
+    <b:Tag>AiS23</b:Tag>
+    <b:SourceType>Report</b:SourceType>
+    <b:Guid>{E804C608-8110-4C5B-8DBB-20244D956E42}</b:Guid>
+    <b:Author>
+      <b:Author>
+        <b:NameList>
+          <b:Person>
+            <b:Last>AiSensy</b:Last>
+          </b:Person>
+        </b:NameList>
+      </b:Author>
+    </b:Author>
+    <b:Title>What is WhatsApp Business API: The Complete Guide (2023)</b:Title>
+    <b:Year>08 August 2023</b:Year>
+    <b:Publisher>https://m.aisensy.com/blog/whatsapp-business-api-guide/</b:Publisher>
+    <b:RefOrder>4</b:RefOrder>
+  </b:Source>
 </b:Sources>
 </file>
 
 <file path=customXml/itemProps1.xml><?xml version="1.0" encoding="utf-8"?>
-<ds:datastoreItem xmlns:ds="http://schemas.openxmlformats.org/officeDocument/2006/customXml" ds:itemID="{07AE566E-446D-4BB8-9919-855CAD9AC87D}">
+<ds:datastoreItem xmlns:ds="http://schemas.openxmlformats.org/officeDocument/2006/customXml" ds:itemID="{503CA7C5-058C-4324-9B74-ED49E407E9BF}">
   <ds:schemaRefs>
     <ds:schemaRef ds:uri="http://schemas.openxmlformats.org/officeDocument/2006/bibliography"/>
   </ds:schemaRefs>

--- a/Research document.docx
+++ b/Research document.docx
@@ -93,7 +93,7 @@
           <w:r>
             <w:fldChar w:fldCharType="separate"/>
           </w:r>
-          <w:hyperlink w:anchor="_Toc147868889" w:history="1">
+          <w:hyperlink w:anchor="_Toc148024035" w:history="1">
             <w:r>
               <w:rPr>
                 <w:rStyle w:val="Hyperlink"/>
@@ -135,7 +135,7 @@
                 <w:noProof/>
                 <w:webHidden/>
               </w:rPr>
-              <w:instrText xml:space="preserve"> PAGEREF _Toc147868889 \h </w:instrText>
+              <w:instrText xml:space="preserve"> PAGEREF _Toc148024035 \h </w:instrText>
             </w:r>
             <w:r>
               <w:rPr>
@@ -179,7 +179,7 @@
               <w14:ligatures w14:val="standardContextual"/>
             </w:rPr>
           </w:pPr>
-          <w:hyperlink w:anchor="_Toc147868890" w:history="1">
+          <w:hyperlink w:anchor="_Toc148024036" w:history="1">
             <w:r>
               <w:rPr>
                 <w:rStyle w:val="Hyperlink"/>
@@ -221,7 +221,7 @@
                 <w:noProof/>
                 <w:webHidden/>
               </w:rPr>
-              <w:instrText xml:space="preserve"> PAGEREF _Toc147868890 \h </w:instrText>
+              <w:instrText xml:space="preserve"> PAGEREF _Toc148024036 \h </w:instrText>
             </w:r>
             <w:r>
               <w:rPr>
@@ -265,7 +265,7 @@
               <w14:ligatures w14:val="standardContextual"/>
             </w:rPr>
           </w:pPr>
-          <w:hyperlink w:anchor="_Toc147868891" w:history="1">
+          <w:hyperlink w:anchor="_Toc148024037" w:history="1">
             <w:r>
               <w:rPr>
                 <w:rStyle w:val="Hyperlink"/>
@@ -307,7 +307,7 @@
                 <w:noProof/>
                 <w:webHidden/>
               </w:rPr>
-              <w:instrText xml:space="preserve"> PAGEREF _Toc147868891 \h </w:instrText>
+              <w:instrText xml:space="preserve"> PAGEREF _Toc148024037 \h </w:instrText>
             </w:r>
             <w:r>
               <w:rPr>
@@ -351,7 +351,7 @@
               <w14:ligatures w14:val="standardContextual"/>
             </w:rPr>
           </w:pPr>
-          <w:hyperlink w:anchor="_Toc147868892" w:history="1">
+          <w:hyperlink w:anchor="_Toc148024038" w:history="1">
             <w:r>
               <w:rPr>
                 <w:rStyle w:val="Hyperlink"/>
@@ -393,7 +393,7 @@
                 <w:noProof/>
                 <w:webHidden/>
               </w:rPr>
-              <w:instrText xml:space="preserve"> PAGEREF _Toc147868892 \h </w:instrText>
+              <w:instrText xml:space="preserve"> PAGEREF _Toc148024038 \h </w:instrText>
             </w:r>
             <w:r>
               <w:rPr>
@@ -436,7 +436,7 @@
               <w14:ligatures w14:val="standardContextual"/>
             </w:rPr>
           </w:pPr>
-          <w:hyperlink w:anchor="_Toc147868893" w:history="1">
+          <w:hyperlink w:anchor="_Toc148024039" w:history="1">
             <w:r>
               <w:rPr>
                 <w:rStyle w:val="Hyperlink"/>
@@ -463,7 +463,7 @@
                 <w:noProof/>
                 <w:webHidden/>
               </w:rPr>
-              <w:instrText xml:space="preserve"> PAGEREF _Toc147868893 \h </w:instrText>
+              <w:instrText xml:space="preserve"> PAGEREF _Toc148024039 \h </w:instrText>
             </w:r>
             <w:r>
               <w:rPr>
@@ -506,7 +506,7 @@
               <w14:ligatures w14:val="standardContextual"/>
             </w:rPr>
           </w:pPr>
-          <w:hyperlink w:anchor="_Toc147868894" w:history="1">
+          <w:hyperlink w:anchor="_Toc148024040" w:history="1">
             <w:r>
               <w:rPr>
                 <w:rStyle w:val="Hyperlink"/>
@@ -533,7 +533,7 @@
                 <w:noProof/>
                 <w:webHidden/>
               </w:rPr>
-              <w:instrText xml:space="preserve"> PAGEREF _Toc147868894 \h </w:instrText>
+              <w:instrText xml:space="preserve"> PAGEREF _Toc148024040 \h </w:instrText>
             </w:r>
             <w:r>
               <w:rPr>
@@ -577,7 +577,7 @@
               <w14:ligatures w14:val="standardContextual"/>
             </w:rPr>
           </w:pPr>
-          <w:hyperlink w:anchor="_Toc147868895" w:history="1">
+          <w:hyperlink w:anchor="_Toc148024041" w:history="1">
             <w:r>
               <w:rPr>
                 <w:rStyle w:val="Hyperlink"/>
@@ -619,7 +619,7 @@
                 <w:noProof/>
                 <w:webHidden/>
               </w:rPr>
-              <w:instrText xml:space="preserve"> PAGEREF _Toc147868895 \h </w:instrText>
+              <w:instrText xml:space="preserve"> PAGEREF _Toc148024041 \h </w:instrText>
             </w:r>
             <w:r>
               <w:rPr>
@@ -662,7 +662,7 @@
               <w14:ligatures w14:val="standardContextual"/>
             </w:rPr>
           </w:pPr>
-          <w:hyperlink w:anchor="_Toc147868896" w:history="1">
+          <w:hyperlink w:anchor="_Toc148024042" w:history="1">
             <w:r>
               <w:rPr>
                 <w:rStyle w:val="Hyperlink"/>
@@ -689,7 +689,7 @@
                 <w:noProof/>
                 <w:webHidden/>
               </w:rPr>
-              <w:instrText xml:space="preserve"> PAGEREF _Toc147868896 \h </w:instrText>
+              <w:instrText xml:space="preserve"> PAGEREF _Toc148024042 \h </w:instrText>
             </w:r>
             <w:r>
               <w:rPr>
@@ -732,7 +732,7 @@
               <w14:ligatures w14:val="standardContextual"/>
             </w:rPr>
           </w:pPr>
-          <w:hyperlink w:anchor="_Toc147868897" w:history="1">
+          <w:hyperlink w:anchor="_Toc148024043" w:history="1">
             <w:r>
               <w:rPr>
                 <w:rStyle w:val="Hyperlink"/>
@@ -759,7 +759,7 @@
                 <w:noProof/>
                 <w:webHidden/>
               </w:rPr>
-              <w:instrText xml:space="preserve"> PAGEREF _Toc147868897 \h </w:instrText>
+              <w:instrText xml:space="preserve"> PAGEREF _Toc148024043 \h </w:instrText>
             </w:r>
             <w:r>
               <w:rPr>
@@ -802,7 +802,7 @@
               <w14:ligatures w14:val="standardContextual"/>
             </w:rPr>
           </w:pPr>
-          <w:hyperlink w:anchor="_Toc147868898" w:history="1">
+          <w:hyperlink w:anchor="_Toc148024044" w:history="1">
             <w:r>
               <w:rPr>
                 <w:rStyle w:val="Hyperlink"/>
@@ -829,7 +829,7 @@
                 <w:noProof/>
                 <w:webHidden/>
               </w:rPr>
-              <w:instrText xml:space="preserve"> PAGEREF _Toc147868898 \h </w:instrText>
+              <w:instrText xml:space="preserve"> PAGEREF _Toc148024044 \h </w:instrText>
             </w:r>
             <w:r>
               <w:rPr>
@@ -872,7 +872,7 @@
               <w14:ligatures w14:val="standardContextual"/>
             </w:rPr>
           </w:pPr>
-          <w:hyperlink w:anchor="_Toc147868899" w:history="1">
+          <w:hyperlink w:anchor="_Toc148024045" w:history="1">
             <w:r>
               <w:rPr>
                 <w:rStyle w:val="Hyperlink"/>
@@ -899,7 +899,7 @@
                 <w:noProof/>
                 <w:webHidden/>
               </w:rPr>
-              <w:instrText xml:space="preserve"> PAGEREF _Toc147868899 \h </w:instrText>
+              <w:instrText xml:space="preserve"> PAGEREF _Toc148024045 \h </w:instrText>
             </w:r>
             <w:r>
               <w:rPr>
@@ -942,7 +942,7 @@
               <w14:ligatures w14:val="standardContextual"/>
             </w:rPr>
           </w:pPr>
-          <w:hyperlink w:anchor="_Toc147868900" w:history="1">
+          <w:hyperlink w:anchor="_Toc148024046" w:history="1">
             <w:r>
               <w:rPr>
                 <w:rStyle w:val="Hyperlink"/>
@@ -969,7 +969,7 @@
                 <w:noProof/>
                 <w:webHidden/>
               </w:rPr>
-              <w:instrText xml:space="preserve"> PAGEREF _Toc147868900 \h </w:instrText>
+              <w:instrText xml:space="preserve"> PAGEREF _Toc148024046 \h </w:instrText>
             </w:r>
             <w:r>
               <w:rPr>
@@ -1012,7 +1012,7 @@
               <w14:ligatures w14:val="standardContextual"/>
             </w:rPr>
           </w:pPr>
-          <w:hyperlink w:anchor="_Toc147868901" w:history="1">
+          <w:hyperlink w:anchor="_Toc148024047" w:history="1">
             <w:r>
               <w:rPr>
                 <w:rStyle w:val="Hyperlink"/>
@@ -1039,7 +1039,7 @@
                 <w:noProof/>
                 <w:webHidden/>
               </w:rPr>
-              <w:instrText xml:space="preserve"> PAGEREF _Toc147868901 \h </w:instrText>
+              <w:instrText xml:space="preserve"> PAGEREF _Toc148024047 \h </w:instrText>
             </w:r>
             <w:r>
               <w:rPr>
@@ -1082,13 +1082,13 @@
               <w14:ligatures w14:val="standardContextual"/>
             </w:rPr>
           </w:pPr>
-          <w:hyperlink w:anchor="_Toc147868902" w:history="1">
+          <w:hyperlink w:anchor="_Toc148024048" w:history="1">
             <w:r>
               <w:rPr>
                 <w:rStyle w:val="Hyperlink"/>
                 <w:noProof/>
               </w:rPr>
-              <w:t>Talky (Tested)</w:t>
+              <w:t>Talky.io (Tested)</w:t>
             </w:r>
             <w:r>
               <w:rPr>
@@ -1109,7 +1109,7 @@
                 <w:noProof/>
                 <w:webHidden/>
               </w:rPr>
-              <w:instrText xml:space="preserve"> PAGEREF _Toc147868902 \h </w:instrText>
+              <w:instrText xml:space="preserve"> PAGEREF _Toc148024048 \h </w:instrText>
             </w:r>
             <w:r>
               <w:rPr>
@@ -1152,7 +1152,7 @@
               <w14:ligatures w14:val="standardContextual"/>
             </w:rPr>
           </w:pPr>
-          <w:hyperlink w:anchor="_Toc147868903" w:history="1">
+          <w:hyperlink w:anchor="_Toc148024049" w:history="1">
             <w:r>
               <w:rPr>
                 <w:rStyle w:val="Hyperlink"/>
@@ -1179,7 +1179,7 @@
                 <w:noProof/>
                 <w:webHidden/>
               </w:rPr>
-              <w:instrText xml:space="preserve"> PAGEREF _Toc147868903 \h </w:instrText>
+              <w:instrText xml:space="preserve"> PAGEREF _Toc148024049 \h </w:instrText>
             </w:r>
             <w:r>
               <w:rPr>
@@ -1199,7 +1199,7 @@
                 <w:noProof/>
                 <w:webHidden/>
               </w:rPr>
-              <w:t>14</w:t>
+              <w:t>15</w:t>
             </w:r>
             <w:r>
               <w:rPr>
@@ -1222,7 +1222,7 @@
               <w14:ligatures w14:val="standardContextual"/>
             </w:rPr>
           </w:pPr>
-          <w:hyperlink w:anchor="_Toc147868904" w:history="1">
+          <w:hyperlink w:anchor="_Toc148024050" w:history="1">
             <w:r>
               <w:rPr>
                 <w:rStyle w:val="Hyperlink"/>
@@ -1249,7 +1249,7 @@
                 <w:noProof/>
                 <w:webHidden/>
               </w:rPr>
-              <w:instrText xml:space="preserve"> PAGEREF _Toc147868904 \h </w:instrText>
+              <w:instrText xml:space="preserve"> PAGEREF _Toc148024050 \h </w:instrText>
             </w:r>
             <w:r>
               <w:rPr>
@@ -1292,7 +1292,7 @@
               <w14:ligatures w14:val="standardContextual"/>
             </w:rPr>
           </w:pPr>
-          <w:hyperlink w:anchor="_Toc147868905" w:history="1">
+          <w:hyperlink w:anchor="_Toc148024051" w:history="1">
             <w:r>
               <w:rPr>
                 <w:rStyle w:val="Hyperlink"/>
@@ -1319,7 +1319,7 @@
                 <w:noProof/>
                 <w:webHidden/>
               </w:rPr>
-              <w:instrText xml:space="preserve"> PAGEREF _Toc147868905 \h </w:instrText>
+              <w:instrText xml:space="preserve"> PAGEREF _Toc148024051 \h </w:instrText>
             </w:r>
             <w:r>
               <w:rPr>
@@ -1339,7 +1339,7 @@
                 <w:noProof/>
                 <w:webHidden/>
               </w:rPr>
-              <w:t>15</w:t>
+              <w:t>16</w:t>
             </w:r>
             <w:r>
               <w:rPr>
@@ -1362,7 +1362,7 @@
               <w14:ligatures w14:val="standardContextual"/>
             </w:rPr>
           </w:pPr>
-          <w:hyperlink w:anchor="_Toc147868906" w:history="1">
+          <w:hyperlink w:anchor="_Toc148024052" w:history="1">
             <w:r>
               <w:rPr>
                 <w:rStyle w:val="Hyperlink"/>
@@ -1389,7 +1389,7 @@
                 <w:noProof/>
                 <w:webHidden/>
               </w:rPr>
-              <w:instrText xml:space="preserve"> PAGEREF _Toc147868906 \h </w:instrText>
+              <w:instrText xml:space="preserve"> PAGEREF _Toc148024052 \h </w:instrText>
             </w:r>
             <w:r>
               <w:rPr>
@@ -1409,7 +1409,7 @@
                 <w:noProof/>
                 <w:webHidden/>
               </w:rPr>
-              <w:t>15</w:t>
+              <w:t>16</w:t>
             </w:r>
             <w:r>
               <w:rPr>
@@ -1432,7 +1432,7 @@
               <w14:ligatures w14:val="standardContextual"/>
             </w:rPr>
           </w:pPr>
-          <w:hyperlink w:anchor="_Toc147868907" w:history="1">
+          <w:hyperlink w:anchor="_Toc148024053" w:history="1">
             <w:r>
               <w:rPr>
                 <w:rStyle w:val="Hyperlink"/>
@@ -1459,7 +1459,7 @@
                 <w:noProof/>
                 <w:webHidden/>
               </w:rPr>
-              <w:instrText xml:space="preserve"> PAGEREF _Toc147868907 \h </w:instrText>
+              <w:instrText xml:space="preserve"> PAGEREF _Toc148024053 \h </w:instrText>
             </w:r>
             <w:r>
               <w:rPr>
@@ -1503,7 +1503,7 @@
               <w14:ligatures w14:val="standardContextual"/>
             </w:rPr>
           </w:pPr>
-          <w:hyperlink w:anchor="_Toc147868908" w:history="1">
+          <w:hyperlink w:anchor="_Toc148024054" w:history="1">
             <w:r>
               <w:rPr>
                 <w:rStyle w:val="Hyperlink"/>
@@ -1545,7 +1545,7 @@
                 <w:noProof/>
                 <w:webHidden/>
               </w:rPr>
-              <w:instrText xml:space="preserve"> PAGEREF _Toc147868908 \h </w:instrText>
+              <w:instrText xml:space="preserve"> PAGEREF _Toc148024054 \h </w:instrText>
             </w:r>
             <w:r>
               <w:rPr>
@@ -1565,7 +1565,7 @@
                 <w:noProof/>
                 <w:webHidden/>
               </w:rPr>
-              <w:t>16</w:t>
+              <w:t>17</w:t>
             </w:r>
             <w:r>
               <w:rPr>
@@ -1589,7 +1589,7 @@
               <w14:ligatures w14:val="standardContextual"/>
             </w:rPr>
           </w:pPr>
-          <w:hyperlink w:anchor="_Toc147868909" w:history="1">
+          <w:hyperlink w:anchor="_Toc148024055" w:history="1">
             <w:r>
               <w:rPr>
                 <w:rStyle w:val="Hyperlink"/>
@@ -1631,7 +1631,7 @@
                 <w:noProof/>
                 <w:webHidden/>
               </w:rPr>
-              <w:instrText xml:space="preserve"> PAGEREF _Toc147868909 \h </w:instrText>
+              <w:instrText xml:space="preserve"> PAGEREF _Toc148024055 \h </w:instrText>
             </w:r>
             <w:r>
               <w:rPr>
@@ -1651,7 +1651,7 @@
                 <w:noProof/>
                 <w:webHidden/>
               </w:rPr>
-              <w:t>16</w:t>
+              <w:t>17</w:t>
             </w:r>
             <w:r>
               <w:rPr>
@@ -1675,7 +1675,7 @@
               <w14:ligatures w14:val="standardContextual"/>
             </w:rPr>
           </w:pPr>
-          <w:hyperlink w:anchor="_Toc147868910" w:history="1">
+          <w:hyperlink w:anchor="_Toc148024056" w:history="1">
             <w:r>
               <w:rPr>
                 <w:rStyle w:val="Hyperlink"/>
@@ -1717,7 +1717,7 @@
                 <w:noProof/>
                 <w:webHidden/>
               </w:rPr>
-              <w:instrText xml:space="preserve"> PAGEREF _Toc147868910 \h </w:instrText>
+              <w:instrText xml:space="preserve"> PAGEREF _Toc148024056 \h </w:instrText>
             </w:r>
             <w:r>
               <w:rPr>
@@ -1737,7 +1737,7 @@
                 <w:noProof/>
                 <w:webHidden/>
               </w:rPr>
-              <w:t>16</w:t>
+              <w:t>17</w:t>
             </w:r>
             <w:r>
               <w:rPr>
@@ -1760,7 +1760,7 @@
               <w14:ligatures w14:val="standardContextual"/>
             </w:rPr>
           </w:pPr>
-          <w:hyperlink w:anchor="_Toc147868911" w:history="1">
+          <w:hyperlink w:anchor="_Toc148024057" w:history="1">
             <w:r>
               <w:rPr>
                 <w:rStyle w:val="Hyperlink"/>
@@ -1787,7 +1787,7 @@
                 <w:noProof/>
                 <w:webHidden/>
               </w:rPr>
-              <w:instrText xml:space="preserve"> PAGEREF _Toc147868911 \h </w:instrText>
+              <w:instrText xml:space="preserve"> PAGEREF _Toc148024057 \h </w:instrText>
             </w:r>
             <w:r>
               <w:rPr>
@@ -1807,7 +1807,7 @@
                 <w:noProof/>
                 <w:webHidden/>
               </w:rPr>
-              <w:t>16</w:t>
+              <w:t>17</w:t>
             </w:r>
             <w:r>
               <w:rPr>
@@ -1845,7 +1845,7 @@
           <w:numId w:val="3"/>
         </w:numPr>
       </w:pPr>
-      <w:bookmarkStart w:id="0" w:name="_Toc147868889"/>
+      <w:bookmarkStart w:id="0" w:name="_Toc148024035"/>
       <w:r>
         <w:lastRenderedPageBreak/>
         <w:t>Introduction</w:t>
@@ -1871,7 +1871,7 @@
           <w:numId w:val="3"/>
         </w:numPr>
       </w:pPr>
-      <w:bookmarkStart w:id="1" w:name="_Toc147868890"/>
+      <w:bookmarkStart w:id="1" w:name="_Toc148024036"/>
       <w:r>
         <w:t>Research questions</w:t>
       </w:r>
@@ -2244,6 +2244,7 @@
       </w:r>
       <w:commentRangeStart w:id="6"/>
       <w:commentRangeStart w:id="7"/>
+      <w:proofErr w:type="gramStart"/>
       <w:r>
         <w:rPr>
           <w:b/>
@@ -2252,6 +2253,7 @@
         <w:t>Stepping Stones</w:t>
       </w:r>
       <w:commentRangeEnd w:id="6"/>
+      <w:proofErr w:type="gramEnd"/>
       <w:r>
         <w:rPr>
           <w:rStyle w:val="CommentReference"/>
@@ -2352,22 +2354,31 @@
           <w:b/>
           <w:bCs/>
         </w:rPr>
-        <w:t>Lab, Stepping Stones</w:t>
-      </w:r>
-    </w:p>
-    <w:p>
-      <w:pPr>
-        <w:pStyle w:val="ListParagraph"/>
-        <w:numPr>
-          <w:ilvl w:val="0"/>
-          <w:numId w:val="12"/>
-        </w:numPr>
-      </w:pPr>
+        <w:t xml:space="preserve">Lab, </w:t>
+      </w:r>
+      <w:proofErr w:type="gramStart"/>
       <w:r>
         <w:rPr>
           <w:b/>
           <w:bCs/>
         </w:rPr>
+        <w:t>Stepping Stones</w:t>
+      </w:r>
+      <w:proofErr w:type="gramEnd"/>
+    </w:p>
+    <w:p>
+      <w:pPr>
+        <w:pStyle w:val="ListParagraph"/>
+        <w:numPr>
+          <w:ilvl w:val="0"/>
+          <w:numId w:val="12"/>
+        </w:numPr>
+      </w:pPr>
+      <w:r>
+        <w:rPr>
+          <w:b/>
+          <w:bCs/>
+        </w:rPr>
         <w:lastRenderedPageBreak/>
         <w:t xml:space="preserve">Methods: </w:t>
       </w:r>
@@ -2388,7 +2399,7 @@
           <w:numId w:val="3"/>
         </w:numPr>
       </w:pPr>
-      <w:bookmarkStart w:id="8" w:name="_Toc147868891"/>
+      <w:bookmarkStart w:id="8" w:name="_Toc148024037"/>
       <w:r>
         <w:t>Sub-questions result</w:t>
       </w:r>
@@ -2403,7 +2414,7 @@
           <w:numId w:val="3"/>
         </w:numPr>
       </w:pPr>
-      <w:bookmarkStart w:id="9" w:name="_Toc147868892"/>
+      <w:bookmarkStart w:id="9" w:name="_Toc148024038"/>
       <w:r>
         <w:t xml:space="preserve">How </w:t>
       </w:r>
@@ -2558,27 +2569,14 @@
       <w:r>
         <w:t xml:space="preserve">Figure </w:t>
       </w:r>
-      <w:r>
-        <w:fldChar w:fldCharType="begin"/>
-      </w:r>
-      <w:r>
-        <w:instrText xml:space="preserve"> SEQ Figure \* ARABIC </w:instrText>
-      </w:r>
-      <w:r>
-        <w:fldChar w:fldCharType="separate"/>
-      </w:r>
-      <w:r>
-        <w:rPr>
-          <w:noProof/>
-        </w:rPr>
-        <w:t>1</w:t>
-      </w:r>
-      <w:r>
-        <w:rPr>
-          <w:noProof/>
-        </w:rPr>
-        <w:fldChar w:fldCharType="end"/>
-      </w:r>
+      <w:fldSimple w:instr=" SEQ Figure \* ARABIC ">
+        <w:r>
+          <w:rPr>
+            <w:noProof/>
+          </w:rPr>
+          <w:t>1</w:t>
+        </w:r>
+      </w:fldSimple>
       <w:r>
         <w:t xml:space="preserve">: </w:t>
       </w:r>
@@ -2651,27 +2649,14 @@
       <w:r>
         <w:t xml:space="preserve">Figure </w:t>
       </w:r>
-      <w:r>
-        <w:fldChar w:fldCharType="begin"/>
-      </w:r>
-      <w:r>
-        <w:instrText xml:space="preserve"> SEQ Figure \* ARABIC </w:instrText>
-      </w:r>
-      <w:r>
-        <w:fldChar w:fldCharType="separate"/>
-      </w:r>
-      <w:r>
-        <w:rPr>
-          <w:noProof/>
-        </w:rPr>
-        <w:t>2</w:t>
-      </w:r>
-      <w:r>
-        <w:rPr>
-          <w:noProof/>
-        </w:rPr>
-        <w:fldChar w:fldCharType="end"/>
-      </w:r>
+      <w:fldSimple w:instr=" SEQ Figure \* ARABIC ">
+        <w:r>
+          <w:rPr>
+            <w:noProof/>
+          </w:rPr>
+          <w:t>2</w:t>
+        </w:r>
+      </w:fldSimple>
       <w:r>
         <w:t>: Information of the appointment</w:t>
       </w:r>
@@ -2785,7 +2770,7 @@
       <w:pPr>
         <w:pStyle w:val="Heading3"/>
       </w:pPr>
-      <w:bookmarkStart w:id="10" w:name="_Toc147868893"/>
+      <w:bookmarkStart w:id="10" w:name="_Toc148024039"/>
       <w:r>
         <w:t>First Idea</w:t>
       </w:r>
@@ -2889,27 +2874,14 @@
       <w:r>
         <w:t xml:space="preserve">Figure </w:t>
       </w:r>
-      <w:r>
-        <w:fldChar w:fldCharType="begin"/>
-      </w:r>
-      <w:r>
-        <w:instrText xml:space="preserve"> SEQ Figure \* ARABIC </w:instrText>
-      </w:r>
-      <w:r>
-        <w:fldChar w:fldCharType="separate"/>
-      </w:r>
-      <w:r>
-        <w:rPr>
-          <w:noProof/>
-        </w:rPr>
-        <w:t>3</w:t>
-      </w:r>
-      <w:r>
-        <w:rPr>
-          <w:noProof/>
-        </w:rPr>
-        <w:fldChar w:fldCharType="end"/>
-      </w:r>
+      <w:fldSimple w:instr=" SEQ Figure \* ARABIC ">
+        <w:r>
+          <w:rPr>
+            <w:noProof/>
+          </w:rPr>
+          <w:t>3</w:t>
+        </w:r>
+      </w:fldSimple>
       <w:r>
         <w:t xml:space="preserve">: </w:t>
       </w:r>
@@ -2990,27 +2962,14 @@
       <w:r>
         <w:t xml:space="preserve">Figure </w:t>
       </w:r>
-      <w:r>
-        <w:fldChar w:fldCharType="begin"/>
-      </w:r>
-      <w:r>
-        <w:instrText xml:space="preserve"> SEQ Figure \* ARABIC </w:instrText>
-      </w:r>
-      <w:r>
-        <w:fldChar w:fldCharType="separate"/>
-      </w:r>
-      <w:r>
-        <w:rPr>
-          <w:noProof/>
-        </w:rPr>
-        <w:t>4</w:t>
-      </w:r>
-      <w:r>
-        <w:rPr>
-          <w:noProof/>
-        </w:rPr>
-        <w:fldChar w:fldCharType="end"/>
-      </w:r>
+      <w:fldSimple w:instr=" SEQ Figure \* ARABIC ">
+        <w:r>
+          <w:rPr>
+            <w:noProof/>
+          </w:rPr>
+          <w:t>4</w:t>
+        </w:r>
+      </w:fldSimple>
       <w:r>
         <w:t>: Connecting to retiree's phone.</w:t>
       </w:r>
@@ -3074,27 +3033,14 @@
       <w:r>
         <w:t xml:space="preserve">Figure </w:t>
       </w:r>
-      <w:r>
-        <w:fldChar w:fldCharType="begin"/>
-      </w:r>
-      <w:r>
-        <w:instrText xml:space="preserve"> SEQ Figure \* ARABIC </w:instrText>
-      </w:r>
-      <w:r>
-        <w:fldChar w:fldCharType="separate"/>
-      </w:r>
-      <w:r>
-        <w:rPr>
-          <w:noProof/>
-        </w:rPr>
-        <w:t>5</w:t>
-      </w:r>
-      <w:r>
-        <w:rPr>
-          <w:noProof/>
-        </w:rPr>
-        <w:fldChar w:fldCharType="end"/>
-      </w:r>
+      <w:fldSimple w:instr=" SEQ Figure \* ARABIC ">
+        <w:r>
+          <w:rPr>
+            <w:noProof/>
+          </w:rPr>
+          <w:t>5</w:t>
+        </w:r>
+      </w:fldSimple>
       <w:r>
         <w:t>: Connected to the retiree.</w:t>
       </w:r>
@@ -3157,27 +3103,14 @@
       <w:r>
         <w:t xml:space="preserve">Figure </w:t>
       </w:r>
-      <w:r>
-        <w:fldChar w:fldCharType="begin"/>
-      </w:r>
-      <w:r>
-        <w:instrText xml:space="preserve"> SEQ Figure \* ARABIC </w:instrText>
-      </w:r>
-      <w:r>
-        <w:fldChar w:fldCharType="separate"/>
-      </w:r>
-      <w:r>
-        <w:rPr>
-          <w:noProof/>
-        </w:rPr>
-        <w:t>6</w:t>
-      </w:r>
-      <w:r>
-        <w:rPr>
-          <w:noProof/>
-        </w:rPr>
-        <w:fldChar w:fldCharType="end"/>
-      </w:r>
+      <w:fldSimple w:instr=" SEQ Figure \* ARABIC ">
+        <w:r>
+          <w:rPr>
+            <w:noProof/>
+          </w:rPr>
+          <w:t>6</w:t>
+        </w:r>
+      </w:fldSimple>
       <w:r>
         <w:t>: In a video call with the retiree.</w:t>
       </w:r>
@@ -3241,27 +3174,14 @@
       <w:r>
         <w:t xml:space="preserve">Figure </w:t>
       </w:r>
-      <w:r>
-        <w:fldChar w:fldCharType="begin"/>
-      </w:r>
-      <w:r>
-        <w:instrText xml:space="preserve"> SEQ Figure \* ARABIC </w:instrText>
-      </w:r>
-      <w:r>
-        <w:fldChar w:fldCharType="separate"/>
-      </w:r>
-      <w:r>
-        <w:rPr>
-          <w:noProof/>
-        </w:rPr>
-        <w:t>7</w:t>
-      </w:r>
-      <w:r>
-        <w:rPr>
-          <w:noProof/>
-        </w:rPr>
-        <w:fldChar w:fldCharType="end"/>
-      </w:r>
+      <w:fldSimple w:instr=" SEQ Figure \* ARABIC ">
+        <w:r>
+          <w:rPr>
+            <w:noProof/>
+          </w:rPr>
+          <w:t>7</w:t>
+        </w:r>
+      </w:fldSimple>
       <w:r>
         <w:t>: End video call.</w:t>
       </w:r>
@@ -3270,7 +3190,7 @@
       <w:pPr>
         <w:pStyle w:val="Heading3"/>
       </w:pPr>
-      <w:bookmarkStart w:id="11" w:name="_Toc147868894"/>
+      <w:bookmarkStart w:id="11" w:name="_Toc148024040"/>
       <w:r>
         <w:t>Second Idea</w:t>
       </w:r>
@@ -3364,27 +3284,14 @@
       <w:r>
         <w:t xml:space="preserve">Figure </w:t>
       </w:r>
-      <w:r>
-        <w:fldChar w:fldCharType="begin"/>
-      </w:r>
-      <w:r>
-        <w:instrText xml:space="preserve"> SEQ Figure \* ARABIC </w:instrText>
-      </w:r>
-      <w:r>
-        <w:fldChar w:fldCharType="separate"/>
-      </w:r>
-      <w:r>
-        <w:rPr>
-          <w:noProof/>
-        </w:rPr>
-        <w:t>8</w:t>
-      </w:r>
-      <w:r>
-        <w:rPr>
-          <w:noProof/>
-        </w:rPr>
-        <w:fldChar w:fldCharType="end"/>
-      </w:r>
+      <w:fldSimple w:instr=" SEQ Figure \* ARABIC ">
+        <w:r>
+          <w:rPr>
+            <w:noProof/>
+          </w:rPr>
+          <w:t>8</w:t>
+        </w:r>
+      </w:fldSimple>
       <w:r>
         <w:t>: "Start Video Call" button for the second idea.</w:t>
       </w:r>
@@ -3447,27 +3354,14 @@
       <w:r>
         <w:t xml:space="preserve">Figure </w:t>
       </w:r>
-      <w:r>
-        <w:fldChar w:fldCharType="begin"/>
-      </w:r>
-      <w:r>
-        <w:instrText xml:space="preserve"> SEQ Figure \* ARABIC </w:instrText>
-      </w:r>
-      <w:r>
-        <w:fldChar w:fldCharType="separate"/>
-      </w:r>
-      <w:r>
-        <w:rPr>
-          <w:noProof/>
-        </w:rPr>
-        <w:t>9</w:t>
-      </w:r>
-      <w:r>
-        <w:rPr>
-          <w:noProof/>
-        </w:rPr>
-        <w:fldChar w:fldCharType="end"/>
-      </w:r>
+      <w:fldSimple w:instr=" SEQ Figure \* ARABIC ">
+        <w:r>
+          <w:rPr>
+            <w:noProof/>
+          </w:rPr>
+          <w:t>9</w:t>
+        </w:r>
+      </w:fldSimple>
       <w:r>
         <w:t>: Joining the meeting.</w:t>
       </w:r>
@@ -3531,27 +3425,14 @@
       <w:r>
         <w:t xml:space="preserve">Figure </w:t>
       </w:r>
-      <w:r>
-        <w:fldChar w:fldCharType="begin"/>
-      </w:r>
-      <w:r>
-        <w:instrText xml:space="preserve"> SEQ Figure \* ARABIC </w:instrText>
-      </w:r>
-      <w:r>
-        <w:fldChar w:fldCharType="separate"/>
-      </w:r>
-      <w:r>
-        <w:rPr>
-          <w:noProof/>
-        </w:rPr>
-        <w:t>10</w:t>
-      </w:r>
-      <w:r>
-        <w:rPr>
-          <w:noProof/>
-        </w:rPr>
-        <w:fldChar w:fldCharType="end"/>
-      </w:r>
+      <w:fldSimple w:instr=" SEQ Figure \* ARABIC ">
+        <w:r>
+          <w:rPr>
+            <w:noProof/>
+          </w:rPr>
+          <w:t>10</w:t>
+        </w:r>
+      </w:fldSimple>
       <w:r>
         <w:t xml:space="preserve">: </w:t>
       </w:r>
@@ -3622,27 +3503,14 @@
       <w:r>
         <w:t xml:space="preserve">Figure </w:t>
       </w:r>
-      <w:r>
-        <w:fldChar w:fldCharType="begin"/>
-      </w:r>
-      <w:r>
-        <w:instrText xml:space="preserve"> SEQ Figure \* ARABIC </w:instrText>
-      </w:r>
-      <w:r>
-        <w:fldChar w:fldCharType="separate"/>
-      </w:r>
-      <w:r>
-        <w:rPr>
-          <w:noProof/>
-        </w:rPr>
-        <w:t>11</w:t>
-      </w:r>
-      <w:r>
-        <w:rPr>
-          <w:noProof/>
-        </w:rPr>
-        <w:fldChar w:fldCharType="end"/>
-      </w:r>
+      <w:fldSimple w:instr=" SEQ Figure \* ARABIC ">
+        <w:r>
+          <w:rPr>
+            <w:noProof/>
+          </w:rPr>
+          <w:t>11</w:t>
+        </w:r>
+      </w:fldSimple>
       <w:r>
         <w:t>: Retiree joined the meeting.</w:t>
       </w:r>
@@ -3706,27 +3574,14 @@
       <w:r>
         <w:t xml:space="preserve">Figure </w:t>
       </w:r>
-      <w:r>
-        <w:fldChar w:fldCharType="begin"/>
-      </w:r>
-      <w:r>
-        <w:instrText xml:space="preserve"> SEQ Figure \* ARABIC </w:instrText>
-      </w:r>
-      <w:r>
-        <w:fldChar w:fldCharType="separate"/>
-      </w:r>
-      <w:r>
-        <w:rPr>
-          <w:noProof/>
-        </w:rPr>
-        <w:t>12</w:t>
-      </w:r>
-      <w:r>
-        <w:rPr>
-          <w:noProof/>
-        </w:rPr>
-        <w:fldChar w:fldCharType="end"/>
-      </w:r>
+      <w:fldSimple w:instr=" SEQ Figure \* ARABIC ">
+        <w:r>
+          <w:rPr>
+            <w:noProof/>
+          </w:rPr>
+          <w:t>12</w:t>
+        </w:r>
+      </w:fldSimple>
       <w:r>
         <w:t>: End video call meeting.</w:t>
       </w:r>
@@ -3740,7 +3595,7 @@
           <w:numId w:val="3"/>
         </w:numPr>
       </w:pPr>
-      <w:bookmarkStart w:id="12" w:name="_Toc147868895"/>
+      <w:bookmarkStart w:id="12" w:name="_Toc148024041"/>
       <w:r>
         <w:t xml:space="preserve">Which </w:t>
       </w:r>
@@ -3931,7 +3786,7 @@
       <w:pPr>
         <w:pStyle w:val="Heading3"/>
       </w:pPr>
-      <w:bookmarkStart w:id="13" w:name="_Toc147868896"/>
+      <w:bookmarkStart w:id="13" w:name="_Toc148024042"/>
       <w:r>
         <w:t>Zoom</w:t>
       </w:r>
@@ -4054,7 +3909,10 @@
         <w:t>the call or be a</w:t>
       </w:r>
       <w:r>
-        <w:t xml:space="preserve"> guess</w:t>
+        <w:t xml:space="preserve"> gues</w:t>
+      </w:r>
+      <w:r>
+        <w:t>t</w:t>
       </w:r>
       <w:r>
         <w:t xml:space="preserve"> of the call</w:t>
@@ -4080,7 +3938,7 @@
       <w:pPr>
         <w:pStyle w:val="Heading3"/>
       </w:pPr>
-      <w:bookmarkStart w:id="14" w:name="_Toc147868897"/>
+      <w:bookmarkStart w:id="14" w:name="_Toc148024043"/>
       <w:r>
         <w:t>WhatsApp</w:t>
       </w:r>
@@ -4413,7 +4271,7 @@
       <w:pPr>
         <w:pStyle w:val="Heading3"/>
       </w:pPr>
-      <w:bookmarkStart w:id="15" w:name="_Toc147868898"/>
+      <w:bookmarkStart w:id="15" w:name="_Toc148024044"/>
       <w:r>
         <w:t>WhatsApp Business</w:t>
       </w:r>
@@ -5071,7 +4929,7 @@
       <w:pPr>
         <w:pStyle w:val="Heading3"/>
       </w:pPr>
-      <w:bookmarkStart w:id="16" w:name="_Toc147868899"/>
+      <w:bookmarkStart w:id="16" w:name="_Toc148024045"/>
       <w:r>
         <w:t>Skype</w:t>
       </w:r>
@@ -5184,7 +5042,7 @@
       <w:pPr>
         <w:pStyle w:val="Heading3"/>
       </w:pPr>
-      <w:bookmarkStart w:id="17" w:name="_Toc147868900"/>
+      <w:bookmarkStart w:id="17" w:name="_Toc148024046"/>
       <w:r>
         <w:t>Microsoft teams</w:t>
       </w:r>
@@ -5357,7 +5215,7 @@
       <w:pPr>
         <w:pStyle w:val="Heading3"/>
       </w:pPr>
-      <w:bookmarkStart w:id="18" w:name="_Toc147868901"/>
+      <w:bookmarkStart w:id="18" w:name="_Toc148024047"/>
       <w:proofErr w:type="spellStart"/>
       <w:r>
         <w:lastRenderedPageBreak/>
@@ -5503,7 +5361,13 @@
         <w:t>inputting</w:t>
       </w:r>
       <w:r>
-        <w:t xml:space="preserve"> a name.</w:t>
+        <w:t xml:space="preserve"> </w:t>
+      </w:r>
+      <w:r>
+        <w:t>your name</w:t>
+      </w:r>
+      <w:r>
+        <w:t>.</w:t>
       </w:r>
     </w:p>
     <w:p>
@@ -5527,7 +5391,13 @@
         </w:numPr>
       </w:pPr>
       <w:r>
-        <w:t>On desktop you can use the browser.</w:t>
+        <w:t>On desktop you can use the browser</w:t>
+      </w:r>
+      <w:r>
+        <w:t xml:space="preserve"> or the app</w:t>
+      </w:r>
+      <w:r>
+        <w:t>.</w:t>
       </w:r>
     </w:p>
     <w:p>
@@ -5622,94 +5492,92 @@
           <w:numId w:val="18"/>
         </w:numPr>
       </w:pPr>
-    </w:p>
-    <w:p/>
-    <w:p>
-      <w:pPr>
-        <w:pStyle w:val="Heading3"/>
-      </w:pPr>
-      <w:bookmarkStart w:id="19" w:name="_Toc147868902"/>
-      <w:r>
-        <w:t>Talky</w:t>
-      </w:r>
-      <w:r>
-        <w:t xml:space="preserve"> </w:t>
-      </w:r>
-      <w:r>
-        <w:t>(Tested)</w:t>
-      </w:r>
-      <w:bookmarkEnd w:id="19"/>
-    </w:p>
-    <w:p>
-      <w:pPr>
-        <w:pStyle w:val="ListParagraph"/>
-        <w:numPr>
-          <w:ilvl w:val="0"/>
-          <w:numId w:val="19"/>
-        </w:numPr>
-      </w:pPr>
-      <w:r>
-        <w:t>You don’t have to have an account to make the video call.</w:t>
-      </w:r>
-    </w:p>
-    <w:p>
-      <w:pPr>
-        <w:pStyle w:val="ListParagraph"/>
-        <w:numPr>
-          <w:ilvl w:val="0"/>
-          <w:numId w:val="19"/>
-        </w:numPr>
-      </w:pPr>
-      <w:r>
-        <w:t xml:space="preserve">You need to </w:t>
-      </w:r>
-      <w:r>
-        <w:t xml:space="preserve">choose </w:t>
-      </w:r>
-      <w:r>
-        <w:t>a unique name for the video call meeting.</w:t>
-      </w:r>
-    </w:p>
-    <w:p>
-      <w:pPr>
-        <w:pStyle w:val="ListParagraph"/>
-        <w:numPr>
-          <w:ilvl w:val="0"/>
-          <w:numId w:val="19"/>
-        </w:numPr>
-      </w:pPr>
-      <w:r>
-        <w:t>You can lock the room, so strangers can’t join the room without the code.</w:t>
-      </w:r>
-    </w:p>
-    <w:p>
-      <w:pPr>
-        <w:pStyle w:val="ListParagraph"/>
-        <w:numPr>
-          <w:ilvl w:val="0"/>
-          <w:numId w:val="19"/>
-        </w:numPr>
-      </w:pPr>
-      <w:r>
-        <w:t>Phone can join through link.</w:t>
-      </w:r>
-    </w:p>
-    <w:p>
-      <w:pPr>
-        <w:pStyle w:val="ListParagraph"/>
-        <w:numPr>
-          <w:ilvl w:val="0"/>
-          <w:numId w:val="19"/>
-        </w:numPr>
-      </w:pPr>
-      <w:r>
-        <w:t>Interface of the browser version is a bit w</w:t>
-      </w:r>
-      <w:r>
-        <w:t>onky</w:t>
-      </w:r>
-      <w:r>
-        <w:t xml:space="preserve">. </w:t>
+      <w:r>
+        <w:t>You can schedule a meeting on google calendar.</w:t>
+      </w:r>
+    </w:p>
+    <w:p>
+      <w:pPr>
+        <w:pStyle w:val="ListParagraph"/>
+        <w:numPr>
+          <w:ilvl w:val="0"/>
+          <w:numId w:val="18"/>
+        </w:numPr>
+      </w:pPr>
+      <w:r>
+        <w:t>You can lock the meeting with a password.</w:t>
+      </w:r>
+    </w:p>
+    <w:p>
+      <w:pPr>
+        <w:pStyle w:val="ListParagraph"/>
+        <w:numPr>
+          <w:ilvl w:val="0"/>
+          <w:numId w:val="18"/>
+        </w:numPr>
+      </w:pPr>
+      <w:r>
+        <w:t>You can show a white board and write or draw on it.</w:t>
+      </w:r>
+    </w:p>
+    <w:p>
+      <w:pPr>
+        <w:pStyle w:val="ListParagraph"/>
+        <w:numPr>
+          <w:ilvl w:val="0"/>
+          <w:numId w:val="18"/>
+        </w:numPr>
+      </w:pPr>
+      <w:r>
+        <w:t>You can change the background of the video.</w:t>
+      </w:r>
+    </w:p>
+    <w:p>
+      <w:pPr>
+        <w:pStyle w:val="ListParagraph"/>
+        <w:numPr>
+          <w:ilvl w:val="0"/>
+          <w:numId w:val="18"/>
+        </w:numPr>
+      </w:pPr>
+      <w:r>
+        <w:t>You can create a poll to vote.</w:t>
+      </w:r>
+    </w:p>
+    <w:p>
+      <w:pPr>
+        <w:pStyle w:val="ListParagraph"/>
+        <w:numPr>
+          <w:ilvl w:val="0"/>
+          <w:numId w:val="18"/>
+        </w:numPr>
+      </w:pPr>
+      <w:r>
+        <w:t>You can record the call.</w:t>
+      </w:r>
+    </w:p>
+    <w:p>
+      <w:pPr>
+        <w:pStyle w:val="ListParagraph"/>
+        <w:numPr>
+          <w:ilvl w:val="0"/>
+          <w:numId w:val="18"/>
+        </w:numPr>
+      </w:pPr>
+      <w:r>
+        <w:t>You can start a live stream in the call.</w:t>
+      </w:r>
+    </w:p>
+    <w:p>
+      <w:pPr>
+        <w:pStyle w:val="ListParagraph"/>
+        <w:numPr>
+          <w:ilvl w:val="0"/>
+          <w:numId w:val="18"/>
+        </w:numPr>
+      </w:pPr>
+      <w:r>
+        <w:t>You can share your audio.</w:t>
       </w:r>
     </w:p>
     <w:p>
@@ -5728,23 +5596,163 @@
           <w:iCs/>
           <w:color w:val="2F5496" w:themeColor="accent1" w:themeShade="BF"/>
         </w:rPr>
-        <w:t>E</w:t>
-      </w:r>
-      <w:r>
+        <w:t>Share the music or audio you listing to others.</w:t>
+      </w:r>
+    </w:p>
+    <w:p>
+      <w:pPr>
+        <w:pStyle w:val="ListParagraph"/>
+        <w:numPr>
+          <w:ilvl w:val="0"/>
+          <w:numId w:val="18"/>
+        </w:numPr>
+      </w:pPr>
+      <w:r>
+        <w:t>You can raise</w:t>
+      </w:r>
+      <w:r>
+        <w:t>/lower</w:t>
+      </w:r>
+      <w:r>
+        <w:t xml:space="preserve"> your hand</w:t>
+      </w:r>
+      <w:r>
+        <w:t xml:space="preserve"> for attention</w:t>
+      </w:r>
+      <w:r>
+        <w:t>.</w:t>
+      </w:r>
+    </w:p>
+    <w:p>
+      <w:pPr>
+        <w:pStyle w:val="ListParagraph"/>
+        <w:numPr>
+          <w:ilvl w:val="0"/>
+          <w:numId w:val="18"/>
+        </w:numPr>
+      </w:pPr>
+      <w:r>
+        <w:t>You can toggle push to talk with space button</w:t>
+      </w:r>
+      <w:r>
+        <w:t xml:space="preserve"> (</w:t>
+      </w:r>
+      <w:r>
+        <w:t>n</w:t>
+      </w:r>
+      <w:r>
+        <w:t>ot on mobile).</w:t>
+      </w:r>
+    </w:p>
+    <w:p>
+      <w:pPr>
+        <w:pStyle w:val="ListParagraph"/>
+        <w:numPr>
+          <w:ilvl w:val="0"/>
+          <w:numId w:val="18"/>
+        </w:numPr>
+      </w:pPr>
+      <w:r>
+        <w:t>Mobile can add emoji reaction.</w:t>
+      </w:r>
+    </w:p>
+    <w:p>
+      <w:pPr>
+        <w:pStyle w:val="ListParagraph"/>
+        <w:numPr>
+          <w:ilvl w:val="0"/>
+          <w:numId w:val="18"/>
+        </w:numPr>
+      </w:pPr>
+      <w:r>
+        <w:t>Can adjust screen view.</w:t>
+      </w:r>
+    </w:p>
+    <w:p/>
+    <w:p>
+      <w:pPr>
+        <w:pStyle w:val="Heading3"/>
+      </w:pPr>
+      <w:bookmarkStart w:id="19" w:name="_Toc148024048"/>
+      <w:r>
+        <w:t>Talky</w:t>
+      </w:r>
+      <w:r>
+        <w:t>.io</w:t>
+      </w:r>
+      <w:r>
+        <w:t xml:space="preserve"> </w:t>
+      </w:r>
+      <w:r>
+        <w:t>(Tested)</w:t>
+      </w:r>
+      <w:bookmarkEnd w:id="19"/>
+    </w:p>
+    <w:p>
+      <w:pPr>
+        <w:pStyle w:val="ListParagraph"/>
+        <w:numPr>
+          <w:ilvl w:val="0"/>
+          <w:numId w:val="19"/>
+        </w:numPr>
+      </w:pPr>
+      <w:r>
+        <w:t>You don’t have to have an account to make the video call.</w:t>
+      </w:r>
+    </w:p>
+    <w:p>
+      <w:pPr>
+        <w:pStyle w:val="ListParagraph"/>
+        <w:numPr>
+          <w:ilvl w:val="0"/>
+          <w:numId w:val="19"/>
+        </w:numPr>
+      </w:pPr>
+      <w:r>
+        <w:t xml:space="preserve">You need to </w:t>
+      </w:r>
+      <w:r>
+        <w:t xml:space="preserve">choose </w:t>
+      </w:r>
+      <w:r>
+        <w:t>a unique name for the video call meeting.</w:t>
+      </w:r>
+    </w:p>
+    <w:p>
+      <w:pPr>
+        <w:pStyle w:val="ListParagraph"/>
+        <w:numPr>
+          <w:ilvl w:val="0"/>
+          <w:numId w:val="19"/>
+        </w:numPr>
+      </w:pPr>
+      <w:r>
+        <w:t>You can lock the room</w:t>
+      </w:r>
+      <w:r>
+        <w:t>.</w:t>
+      </w:r>
+      <w:r>
+        <w:t xml:space="preserve"> </w:t>
+      </w:r>
+    </w:p>
+    <w:p>
+      <w:pPr>
+        <w:pStyle w:val="ListParagraph"/>
+        <w:ind w:left="1440"/>
         <w:rPr>
           <w:i/>
           <w:iCs/>
           <w:color w:val="2F5496" w:themeColor="accent1" w:themeShade="BF"/>
         </w:rPr>
-        <w:t xml:space="preserve">verything on the interface </w:t>
-      </w:r>
+      </w:pPr>
       <w:r>
         <w:rPr>
           <w:i/>
           <w:iCs/>
           <w:color w:val="2F5496" w:themeColor="accent1" w:themeShade="BF"/>
         </w:rPr>
-        <w:t>is</w:t>
+        <w:t>To prevent</w:t>
       </w:r>
       <w:r>
         <w:rPr>
@@ -5752,7 +5760,7 @@
           <w:iCs/>
           <w:color w:val="2F5496" w:themeColor="accent1" w:themeShade="BF"/>
         </w:rPr>
-        <w:t xml:space="preserve"> compact, on each component</w:t>
+        <w:t xml:space="preserve"> strangers </w:t>
       </w:r>
       <w:r>
         <w:rPr>
@@ -5760,211 +5768,23 @@
           <w:iCs/>
           <w:color w:val="2F5496" w:themeColor="accent1" w:themeShade="BF"/>
         </w:rPr>
-        <w:t>.</w:t>
-      </w:r>
-    </w:p>
-    <w:p>
-      <w:pPr>
-        <w:pStyle w:val="ListParagraph"/>
-        <w:numPr>
-          <w:ilvl w:val="0"/>
-          <w:numId w:val="19"/>
-        </w:numPr>
-      </w:pPr>
-      <w:r>
-        <w:t>Everyone can kick each other from the video call.</w:t>
-      </w:r>
-    </w:p>
-    <w:p>
-      <w:pPr>
-        <w:pStyle w:val="ListParagraph"/>
-        <w:numPr>
-          <w:ilvl w:val="0"/>
-          <w:numId w:val="19"/>
-        </w:numPr>
-      </w:pPr>
-      <w:r>
-        <w:t>Max 6 people in call.</w:t>
-      </w:r>
-    </w:p>
-    <w:p>
-      <w:pPr>
-        <w:pStyle w:val="ListParagraph"/>
-        <w:numPr>
-          <w:ilvl w:val="0"/>
-          <w:numId w:val="19"/>
-        </w:numPr>
-      </w:pPr>
-      <w:r>
-        <w:t>Can join old invite link.</w:t>
-      </w:r>
-    </w:p>
-    <w:p>
-      <w:pPr>
-        <w:pStyle w:val="ListParagraph"/>
-        <w:numPr>
-          <w:ilvl w:val="0"/>
-          <w:numId w:val="19"/>
-        </w:numPr>
-      </w:pPr>
-      <w:r>
-        <w:rPr>
-          <w:b/>
-          <w:bCs/>
-        </w:rPr>
-        <w:t>*</w:t>
-      </w:r>
-      <w:r>
-        <w:rPr>
-          <w:b/>
-          <w:bCs/>
-        </w:rPr>
-        <w:t>NEED TO TEST ON THE IPHONE</w:t>
-      </w:r>
-      <w:r>
-        <w:rPr>
-          <w:b/>
-          <w:bCs/>
-        </w:rPr>
-        <w:t>*</w:t>
-      </w:r>
-    </w:p>
-    <w:p/>
-    <w:p>
-      <w:pPr>
-        <w:pStyle w:val="Heading3"/>
-      </w:pPr>
-      <w:bookmarkStart w:id="20" w:name="_Toc147868903"/>
-      <w:proofErr w:type="spellStart"/>
-      <w:r>
-        <w:t>JumpChat</w:t>
-      </w:r>
-      <w:proofErr w:type="spellEnd"/>
-      <w:r>
-        <w:t xml:space="preserve"> </w:t>
-      </w:r>
-      <w:r>
-        <w:t>(Tested)</w:t>
-      </w:r>
-      <w:bookmarkEnd w:id="20"/>
-    </w:p>
-    <w:p>
-      <w:pPr>
-        <w:pStyle w:val="ListParagraph"/>
-        <w:numPr>
-          <w:ilvl w:val="0"/>
-          <w:numId w:val="20"/>
-        </w:numPr>
-      </w:pPr>
-      <w:r>
-        <w:t>You don’t have to create an account.</w:t>
-      </w:r>
-    </w:p>
-    <w:p>
-      <w:pPr>
-        <w:pStyle w:val="ListParagraph"/>
-        <w:numPr>
-          <w:ilvl w:val="0"/>
-          <w:numId w:val="20"/>
-        </w:numPr>
-      </w:pPr>
-      <w:r>
-        <w:t>It auto generates a room code for you.</w:t>
-      </w:r>
-    </w:p>
-    <w:p>
-      <w:pPr>
-        <w:pStyle w:val="ListParagraph"/>
-        <w:numPr>
-          <w:ilvl w:val="0"/>
-          <w:numId w:val="20"/>
-        </w:numPr>
-      </w:pPr>
-      <w:r>
-        <w:t>It</w:t>
-      </w:r>
-      <w:r>
-        <w:t xml:space="preserve"> i</w:t>
-      </w:r>
-      <w:r>
-        <w:t>s browser based on desktop.</w:t>
-      </w:r>
-    </w:p>
-    <w:p>
-      <w:pPr>
-        <w:pStyle w:val="ListParagraph"/>
-        <w:numPr>
-          <w:ilvl w:val="0"/>
-          <w:numId w:val="20"/>
-        </w:numPr>
-      </w:pPr>
-      <w:r>
-        <w:t>You can use the browser on the phone to video call, but it won’t work on iPhone.</w:t>
-      </w:r>
-    </w:p>
-    <w:p>
-      <w:pPr>
-        <w:pStyle w:val="ListParagraph"/>
-        <w:numPr>
-          <w:ilvl w:val="0"/>
-          <w:numId w:val="20"/>
-        </w:numPr>
-      </w:pPr>
-      <w:r>
-        <w:t>You can reuse the old invite link (3 days).</w:t>
-      </w:r>
-    </w:p>
-    <w:p>
-      <w:pPr>
-        <w:pStyle w:val="ListParagraph"/>
-        <w:numPr>
-          <w:ilvl w:val="0"/>
-          <w:numId w:val="20"/>
-        </w:numPr>
-      </w:pPr>
-      <w:r>
-        <w:t>Anyone that knows the room code, can join.</w:t>
-      </w:r>
-    </w:p>
-    <w:p>
-      <w:pPr>
-        <w:pStyle w:val="ListParagraph"/>
-        <w:numPr>
-          <w:ilvl w:val="0"/>
-          <w:numId w:val="20"/>
-        </w:numPr>
-      </w:pPr>
-      <w:r>
-        <w:t xml:space="preserve">The video on the phone is </w:t>
-      </w:r>
-      <w:r>
-        <w:t>wonky</w:t>
-      </w:r>
-      <w:r>
-        <w:t>.</w:t>
-      </w:r>
-      <w:r>
-        <w:t xml:space="preserve"> </w:t>
-      </w:r>
-    </w:p>
-    <w:p>
-      <w:pPr>
-        <w:pStyle w:val="ListParagraph"/>
-        <w:ind w:left="1440"/>
+        <w:t>from</w:t>
+      </w:r>
+      <w:r>
         <w:rPr>
           <w:i/>
           <w:iCs/>
           <w:color w:val="2F5496" w:themeColor="accent1" w:themeShade="BF"/>
         </w:rPr>
-      </w:pPr>
+        <w:t xml:space="preserve"> join</w:t>
+      </w:r>
       <w:r>
         <w:rPr>
           <w:i/>
           <w:iCs/>
           <w:color w:val="2F5496" w:themeColor="accent1" w:themeShade="BF"/>
         </w:rPr>
-        <w:lastRenderedPageBreak/>
-        <w:t>S</w:t>
+        <w:t>ing</w:t>
       </w:r>
       <w:r>
         <w:rPr>
@@ -5972,7 +5792,7 @@
           <w:iCs/>
           <w:color w:val="2F5496" w:themeColor="accent1" w:themeShade="BF"/>
         </w:rPr>
-        <w:t xml:space="preserve">ometimes the video of the other person in the call </w:t>
+        <w:t xml:space="preserve"> the room</w:t>
       </w:r>
       <w:r>
         <w:rPr>
@@ -5980,382 +5800,1036 @@
           <w:iCs/>
           <w:color w:val="2F5496" w:themeColor="accent1" w:themeShade="BF"/>
         </w:rPr>
-        <w:t xml:space="preserve">is </w:t>
-      </w:r>
-      <w:r>
+        <w:t>, they need a code to join.</w:t>
+      </w:r>
+    </w:p>
+    <w:p>
+      <w:pPr>
+        <w:pStyle w:val="ListParagraph"/>
+        <w:numPr>
+          <w:ilvl w:val="0"/>
+          <w:numId w:val="19"/>
+        </w:numPr>
+      </w:pPr>
+      <w:r>
+        <w:t>Phone can join through link</w:t>
+      </w:r>
+      <w:r>
+        <w:t xml:space="preserve"> with mobile browser</w:t>
+      </w:r>
+      <w:r>
+        <w:t>.</w:t>
+      </w:r>
+    </w:p>
+    <w:p>
+      <w:pPr>
+        <w:pStyle w:val="ListParagraph"/>
+        <w:numPr>
+          <w:ilvl w:val="0"/>
+          <w:numId w:val="19"/>
+        </w:numPr>
+      </w:pPr>
+      <w:r>
+        <w:t>Interface of the browser version is a bit w</w:t>
+      </w:r>
+      <w:r>
+        <w:t>onky</w:t>
+      </w:r>
+      <w:r>
+        <w:t xml:space="preserve"> on mobile</w:t>
+      </w:r>
+      <w:r>
+        <w:t xml:space="preserve">. </w:t>
+      </w:r>
+    </w:p>
+    <w:p>
+      <w:pPr>
+        <w:pStyle w:val="ListParagraph"/>
+        <w:ind w:left="1440"/>
         <w:rPr>
           <w:i/>
           <w:iCs/>
           <w:color w:val="2F5496" w:themeColor="accent1" w:themeShade="BF"/>
         </w:rPr>
-        <w:t>too big to fit the screen or it fit just right at the top. If you rotate the phone horizontally, it will be just right.</w:t>
-      </w:r>
-    </w:p>
-    <w:p>
-      <w:pPr>
-        <w:pStyle w:val="ListParagraph"/>
-        <w:numPr>
-          <w:ilvl w:val="0"/>
-          <w:numId w:val="20"/>
-        </w:numPr>
-      </w:pPr>
-      <w:r>
-        <w:t>All communications are encrypted in the video call.</w:t>
-      </w:r>
-    </w:p>
-    <w:p>
-      <w:pPr>
-        <w:pStyle w:val="ListParagraph"/>
-        <w:numPr>
-          <w:ilvl w:val="0"/>
-          <w:numId w:val="20"/>
-        </w:numPr>
-      </w:pPr>
-      <w:r>
-        <w:t>No limits to</w:t>
-      </w:r>
-      <w:r>
-        <w:t xml:space="preserve"> the</w:t>
-      </w:r>
-      <w:r>
-        <w:t xml:space="preserve"> </w:t>
-      </w:r>
-      <w:r>
-        <w:t>number of</w:t>
-      </w:r>
-      <w:r>
-        <w:t xml:space="preserve"> people, except for bandwidth.</w:t>
-      </w:r>
-    </w:p>
-    <w:p/>
-    <w:p>
-      <w:pPr>
-        <w:pStyle w:val="Heading3"/>
-      </w:pPr>
-      <w:bookmarkStart w:id="21" w:name="_Toc147868904"/>
-      <w:proofErr w:type="spellStart"/>
-      <w:r>
-        <w:t>WebRoom</w:t>
-      </w:r>
-      <w:proofErr w:type="spellEnd"/>
-      <w:r>
-        <w:t xml:space="preserve"> </w:t>
-      </w:r>
-      <w:r>
-        <w:t>(Tested)</w:t>
-      </w:r>
-      <w:bookmarkEnd w:id="21"/>
-    </w:p>
-    <w:p>
-      <w:pPr>
-        <w:pStyle w:val="ListParagraph"/>
-        <w:numPr>
-          <w:ilvl w:val="0"/>
-          <w:numId w:val="21"/>
-        </w:numPr>
-      </w:pPr>
-      <w:r>
-        <w:t>You have to enter a name and an email address to start the video call.</w:t>
-      </w:r>
-    </w:p>
-    <w:p>
-      <w:pPr>
-        <w:pStyle w:val="ListParagraph"/>
-        <w:numPr>
-          <w:ilvl w:val="0"/>
-          <w:numId w:val="21"/>
-        </w:numPr>
-      </w:pPr>
-      <w:r>
-        <w:t xml:space="preserve">The </w:t>
-      </w:r>
-      <w:r>
-        <w:t>email address can be a fake address.</w:t>
-      </w:r>
-    </w:p>
-    <w:p>
-      <w:pPr>
-        <w:pStyle w:val="ListParagraph"/>
-        <w:numPr>
-          <w:ilvl w:val="0"/>
-          <w:numId w:val="21"/>
-        </w:numPr>
-      </w:pPr>
-      <w:r>
-        <w:t>The email is just to log the session.</w:t>
-      </w:r>
-    </w:p>
-    <w:p>
-      <w:pPr>
-        <w:pStyle w:val="ListParagraph"/>
-        <w:numPr>
-          <w:ilvl w:val="0"/>
-          <w:numId w:val="21"/>
-        </w:numPr>
-      </w:pPr>
-      <w:r>
-        <w:t>You can keep trying the free session with the same email address.</w:t>
-      </w:r>
-    </w:p>
-    <w:p>
-      <w:pPr>
-        <w:pStyle w:val="ListParagraph"/>
-        <w:numPr>
-          <w:ilvl w:val="0"/>
-          <w:numId w:val="21"/>
-        </w:numPr>
-      </w:pPr>
-      <w:r>
-        <w:t>The free session is only 20 minutes long.</w:t>
-      </w:r>
-    </w:p>
-    <w:p>
-      <w:pPr>
-        <w:pStyle w:val="ListParagraph"/>
-        <w:numPr>
-          <w:ilvl w:val="0"/>
-          <w:numId w:val="21"/>
-        </w:numPr>
-      </w:pPr>
-      <w:r>
-        <w:t>The free session can hold up to 12 people in the call.</w:t>
-      </w:r>
-    </w:p>
-    <w:p>
-      <w:pPr>
-        <w:pStyle w:val="ListParagraph"/>
-        <w:numPr>
-          <w:ilvl w:val="0"/>
-          <w:numId w:val="21"/>
-        </w:numPr>
-      </w:pPr>
-      <w:r>
-        <w:t>You have to do a lot</w:t>
-      </w:r>
-      <w:r>
-        <w:t xml:space="preserve"> of</w:t>
-      </w:r>
-      <w:r>
-        <w:t xml:space="preserve"> checks before you join the call. </w:t>
-      </w:r>
-    </w:p>
-    <w:p>
-      <w:pPr>
-        <w:pStyle w:val="ListParagraph"/>
-        <w:ind w:left="1440"/>
+      </w:pPr>
+      <w:r>
         <w:rPr>
           <w:i/>
           <w:iCs/>
           <w:color w:val="2F5496" w:themeColor="accent1" w:themeShade="BF"/>
         </w:rPr>
-      </w:pPr>
+        <w:t>E</w:t>
+      </w:r>
       <w:r>
         <w:rPr>
           <w:i/>
           <w:iCs/>
           <w:color w:val="2F5496" w:themeColor="accent1" w:themeShade="BF"/>
         </w:rPr>
-        <w:t>Like mic check etc.</w:t>
-      </w:r>
-    </w:p>
-    <w:p>
-      <w:pPr>
-        <w:pStyle w:val="ListParagraph"/>
-        <w:numPr>
-          <w:ilvl w:val="0"/>
-          <w:numId w:val="21"/>
-        </w:numPr>
-      </w:pPr>
-      <w:r>
-        <w:t>Can’t use the old invite links.</w:t>
-      </w:r>
-    </w:p>
-    <w:p>
-      <w:pPr>
-        <w:pStyle w:val="ListParagraph"/>
-        <w:numPr>
-          <w:ilvl w:val="0"/>
-          <w:numId w:val="21"/>
-        </w:numPr>
-      </w:pPr>
-      <w:r>
-        <w:t>Tracks how many minutes you have left before the session ends.</w:t>
-      </w:r>
-    </w:p>
-    <w:p>
-      <w:pPr>
-        <w:pStyle w:val="ListParagraph"/>
-        <w:numPr>
-          <w:ilvl w:val="0"/>
-          <w:numId w:val="21"/>
-        </w:numPr>
-      </w:pPr>
-      <w:r>
-        <w:t>The guest</w:t>
-      </w:r>
-      <w:r>
-        <w:t xml:space="preserve"> also</w:t>
-      </w:r>
-      <w:r>
-        <w:t xml:space="preserve"> has to provide a name and an email address to join the call.</w:t>
-      </w:r>
-    </w:p>
-    <w:p>
-      <w:pPr>
-        <w:pStyle w:val="ListParagraph"/>
-        <w:numPr>
-          <w:ilvl w:val="0"/>
-          <w:numId w:val="21"/>
-        </w:numPr>
-      </w:pPr>
-      <w:r>
-        <w:t>The guest can’t have the same email address as the invitees.</w:t>
-      </w:r>
-    </w:p>
-    <w:p/>
-    <w:p>
-      <w:pPr>
-        <w:pStyle w:val="Heading3"/>
-      </w:pPr>
-      <w:bookmarkStart w:id="22" w:name="_Toc147868905"/>
-      <w:r>
-        <w:t>Google meet</w:t>
-      </w:r>
-      <w:r>
-        <w:t xml:space="preserve"> </w:t>
-      </w:r>
-      <w:r>
-        <w:t>(Tested)</w:t>
-      </w:r>
-      <w:bookmarkEnd w:id="22"/>
-    </w:p>
-    <w:p>
-      <w:pPr>
-        <w:pStyle w:val="ListParagraph"/>
-        <w:numPr>
-          <w:ilvl w:val="0"/>
-          <w:numId w:val="22"/>
-        </w:numPr>
-      </w:pPr>
-      <w:r>
-        <w:t>You need to make an account before starting a meeting.</w:t>
-      </w:r>
-    </w:p>
-    <w:p>
-      <w:pPr>
-        <w:pStyle w:val="ListParagraph"/>
-        <w:numPr>
-          <w:ilvl w:val="0"/>
-          <w:numId w:val="22"/>
-        </w:numPr>
-      </w:pPr>
-      <w:r>
-        <w:t>Can join through a link invite.</w:t>
-      </w:r>
-    </w:p>
-    <w:p>
-      <w:pPr>
-        <w:pStyle w:val="ListParagraph"/>
-        <w:numPr>
-          <w:ilvl w:val="0"/>
-          <w:numId w:val="22"/>
-        </w:numPr>
-      </w:pPr>
-      <w:r>
-        <w:t>Can join with the code provided by the host of the meeting.</w:t>
-      </w:r>
-    </w:p>
-    <w:p>
-      <w:pPr>
-        <w:pStyle w:val="ListParagraph"/>
-        <w:numPr>
-          <w:ilvl w:val="0"/>
-          <w:numId w:val="22"/>
-        </w:numPr>
-      </w:pPr>
-      <w:r>
-        <w:t>The code is created when the host start the meeting.</w:t>
-      </w:r>
-    </w:p>
-    <w:p>
-      <w:pPr>
-        <w:pStyle w:val="ListParagraph"/>
-        <w:numPr>
-          <w:ilvl w:val="0"/>
-          <w:numId w:val="22"/>
-        </w:numPr>
-      </w:pPr>
-      <w:r>
-        <w:t>The guess needs to provide a name before entering the meeting.</w:t>
-      </w:r>
-    </w:p>
-    <w:p>
-      <w:pPr>
-        <w:pStyle w:val="ListParagraph"/>
-        <w:numPr>
-          <w:ilvl w:val="0"/>
-          <w:numId w:val="22"/>
-        </w:numPr>
-      </w:pPr>
-      <w:r>
-        <w:t>You have to download the app on the phone.</w:t>
-      </w:r>
-    </w:p>
-    <w:p>
-      <w:pPr>
-        <w:pStyle w:val="ListParagraph"/>
-        <w:numPr>
-          <w:ilvl w:val="0"/>
-          <w:numId w:val="22"/>
-        </w:numPr>
-      </w:pPr>
-      <w:r>
-        <w:t>Android user have Google meet pre-installed.</w:t>
-      </w:r>
-    </w:p>
-    <w:p>
-      <w:pPr>
-        <w:pStyle w:val="ListParagraph"/>
-        <w:numPr>
-          <w:ilvl w:val="0"/>
-          <w:numId w:val="22"/>
-        </w:numPr>
-      </w:pPr>
-      <w:r>
-        <w:t>Before joining the host must admit the guess first, when joining the meeting.</w:t>
-      </w:r>
-    </w:p>
-    <w:p>
-      <w:pPr>
-        <w:pStyle w:val="ListParagraph"/>
-        <w:numPr>
-          <w:ilvl w:val="0"/>
-          <w:numId w:val="22"/>
-        </w:numPr>
-      </w:pPr>
-      <w:r>
-        <w:t>The</w:t>
-      </w:r>
-      <w:r>
-        <w:t xml:space="preserve"> guess can rejoin the call.</w:t>
-      </w:r>
-    </w:p>
-    <w:p>
-      <w:pPr>
-        <w:pStyle w:val="ListParagraph"/>
-        <w:ind w:left="1440"/>
+        <w:t xml:space="preserve">verything on the interface </w:t>
+      </w:r>
+      <w:r>
         <w:rPr>
           <w:i/>
           <w:iCs/>
           <w:color w:val="2F5496" w:themeColor="accent1" w:themeShade="BF"/>
         </w:rPr>
-      </w:pPr>
+        <w:t>is</w:t>
+      </w:r>
       <w:r>
         <w:rPr>
           <w:i/>
           <w:iCs/>
           <w:color w:val="2F5496" w:themeColor="accent1" w:themeShade="BF"/>
         </w:rPr>
+        <w:t xml:space="preserve"> compact, on each component</w:t>
+      </w:r>
+      <w:r>
+        <w:rPr>
+          <w:i/>
+          <w:iCs/>
+          <w:color w:val="2F5496" w:themeColor="accent1" w:themeShade="BF"/>
+        </w:rPr>
+        <w:t>.</w:t>
+      </w:r>
+    </w:p>
+    <w:p>
+      <w:pPr>
+        <w:pStyle w:val="ListParagraph"/>
+        <w:numPr>
+          <w:ilvl w:val="0"/>
+          <w:numId w:val="19"/>
+        </w:numPr>
+      </w:pPr>
+      <w:r>
+        <w:t>Everyone can kick each other from the video call.</w:t>
+      </w:r>
+    </w:p>
+    <w:p>
+      <w:pPr>
+        <w:pStyle w:val="ListParagraph"/>
+        <w:numPr>
+          <w:ilvl w:val="0"/>
+          <w:numId w:val="19"/>
+        </w:numPr>
+      </w:pPr>
+      <w:r>
+        <w:t>Max 6 people in call.</w:t>
+      </w:r>
+    </w:p>
+    <w:p>
+      <w:pPr>
+        <w:pStyle w:val="ListParagraph"/>
+        <w:numPr>
+          <w:ilvl w:val="0"/>
+          <w:numId w:val="19"/>
+        </w:numPr>
+      </w:pPr>
+      <w:r>
+        <w:lastRenderedPageBreak/>
+        <w:t>Can join old invite link.</w:t>
+      </w:r>
+    </w:p>
+    <w:p>
+      <w:pPr>
+        <w:pStyle w:val="ListParagraph"/>
+        <w:numPr>
+          <w:ilvl w:val="0"/>
+          <w:numId w:val="19"/>
+        </w:numPr>
+      </w:pPr>
+      <w:r>
+        <w:t>You can play a mini game while waiting for people to join the call.</w:t>
+      </w:r>
+    </w:p>
+    <w:p>
+      <w:pPr>
+        <w:pStyle w:val="ListParagraph"/>
+        <w:ind w:left="1440"/>
+        <w:rPr>
+          <w:i/>
+          <w:iCs/>
+          <w:color w:val="2F5496" w:themeColor="accent1" w:themeShade="BF"/>
+        </w:rPr>
+      </w:pPr>
+      <w:r>
+        <w:rPr>
+          <w:i/>
+          <w:iCs/>
+          <w:color w:val="2F5496" w:themeColor="accent1" w:themeShade="BF"/>
+        </w:rPr>
+        <w:t>If you are the only one in the call you can play the game, it’s similar to google web browser when you don’t have internet.</w:t>
+      </w:r>
+    </w:p>
+    <w:p>
+      <w:pPr>
+        <w:pStyle w:val="ListParagraph"/>
+        <w:numPr>
+          <w:ilvl w:val="0"/>
+          <w:numId w:val="19"/>
+        </w:numPr>
+      </w:pPr>
+      <w:r>
+        <w:t>There is a chat option.</w:t>
+      </w:r>
+    </w:p>
+    <w:p>
+      <w:pPr>
+        <w:pStyle w:val="ListParagraph"/>
+        <w:numPr>
+          <w:ilvl w:val="0"/>
+          <w:numId w:val="19"/>
+        </w:numPr>
+      </w:pPr>
+      <w:r>
+        <w:t>You can toggle push to talk</w:t>
+      </w:r>
+      <w:r>
+        <w:t xml:space="preserve"> (</w:t>
+      </w:r>
+      <w:r>
+        <w:t>n</w:t>
+      </w:r>
+      <w:r>
+        <w:t>ot on mobile)</w:t>
+      </w:r>
+      <w:r>
+        <w:t>.</w:t>
+      </w:r>
+    </w:p>
+    <w:p>
+      <w:pPr>
+        <w:pStyle w:val="ListParagraph"/>
+        <w:numPr>
+          <w:ilvl w:val="0"/>
+          <w:numId w:val="19"/>
+        </w:numPr>
+      </w:pPr>
+      <w:r>
+        <w:t>You can share your screen.</w:t>
+      </w:r>
+    </w:p>
+    <w:p>
+      <w:pPr>
+        <w:pStyle w:val="ListParagraph"/>
+        <w:numPr>
+          <w:ilvl w:val="0"/>
+          <w:numId w:val="19"/>
+        </w:numPr>
+      </w:pPr>
+      <w:r>
+        <w:t xml:space="preserve">You can integrate their </w:t>
+      </w:r>
+      <w:proofErr w:type="spellStart"/>
+      <w:r>
+        <w:t>SimpleWebRTC</w:t>
+      </w:r>
+      <w:proofErr w:type="spellEnd"/>
+      <w:r>
+        <w:t xml:space="preserve"> to website.</w:t>
+      </w:r>
+    </w:p>
+    <w:p>
+      <w:pPr>
+        <w:pStyle w:val="ListParagraph"/>
+        <w:ind w:left="1440"/>
+        <w:rPr>
+          <w:i/>
+          <w:iCs/>
+          <w:color w:val="2F5496" w:themeColor="accent1" w:themeShade="BF"/>
+        </w:rPr>
+      </w:pPr>
+      <w:r>
+        <w:rPr>
+          <w:i/>
+          <w:iCs/>
+          <w:color w:val="2F5496" w:themeColor="accent1" w:themeShade="BF"/>
+        </w:rPr>
+        <w:t xml:space="preserve">It’s their web API video call system. </w:t>
+      </w:r>
+      <w:r>
+        <w:rPr>
+          <w:i/>
+          <w:iCs/>
+          <w:color w:val="2F5496" w:themeColor="accent1" w:themeShade="BF"/>
+        </w:rPr>
+        <w:t>There is a free trail period</w:t>
+      </w:r>
+      <w:r>
+        <w:rPr>
+          <w:i/>
+          <w:iCs/>
+          <w:color w:val="2F5496" w:themeColor="accent1" w:themeShade="BF"/>
+        </w:rPr>
+        <w:t>. After that you have to pay monthly depends on the plans and pricing you choose.</w:t>
+      </w:r>
+    </w:p>
+    <w:p>
+      <w:pPr>
+        <w:ind w:firstLine="720"/>
+        <w:rPr>
+          <w:b/>
+          <w:bCs/>
+        </w:rPr>
+      </w:pPr>
+      <w:r>
+        <w:rPr>
+          <w:b/>
+          <w:bCs/>
+        </w:rPr>
+        <w:t>*NEED TO TEST ON THE IPHONE*</w:t>
+      </w:r>
+    </w:p>
+    <w:p/>
+    <w:p>
+      <w:pPr>
+        <w:pStyle w:val="Heading3"/>
+      </w:pPr>
+      <w:bookmarkStart w:id="20" w:name="_Toc148024049"/>
+      <w:proofErr w:type="spellStart"/>
+      <w:r>
+        <w:t>JumpChat</w:t>
+      </w:r>
+      <w:proofErr w:type="spellEnd"/>
+      <w:r>
+        <w:t xml:space="preserve"> </w:t>
+      </w:r>
+      <w:r>
+        <w:t>(Tested)</w:t>
+      </w:r>
+      <w:bookmarkEnd w:id="20"/>
+    </w:p>
+    <w:p>
+      <w:pPr>
+        <w:pStyle w:val="ListParagraph"/>
+        <w:numPr>
+          <w:ilvl w:val="0"/>
+          <w:numId w:val="20"/>
+        </w:numPr>
+      </w:pPr>
+      <w:r>
+        <w:t>You don’t have to create an account.</w:t>
+      </w:r>
+    </w:p>
+    <w:p>
+      <w:pPr>
+        <w:pStyle w:val="ListParagraph"/>
+        <w:numPr>
+          <w:ilvl w:val="0"/>
+          <w:numId w:val="20"/>
+        </w:numPr>
+      </w:pPr>
+      <w:r>
+        <w:t>It auto generates a room code for you.</w:t>
+      </w:r>
+    </w:p>
+    <w:p>
+      <w:pPr>
+        <w:pStyle w:val="ListParagraph"/>
+        <w:numPr>
+          <w:ilvl w:val="0"/>
+          <w:numId w:val="20"/>
+        </w:numPr>
+      </w:pPr>
+      <w:r>
+        <w:t>It</w:t>
+      </w:r>
+      <w:r>
+        <w:t xml:space="preserve"> i</w:t>
+      </w:r>
+      <w:r>
+        <w:t>s browser based on desktop.</w:t>
+      </w:r>
+    </w:p>
+    <w:p>
+      <w:pPr>
+        <w:pStyle w:val="ListParagraph"/>
+        <w:numPr>
+          <w:ilvl w:val="0"/>
+          <w:numId w:val="20"/>
+        </w:numPr>
+      </w:pPr>
+      <w:r>
+        <w:t xml:space="preserve">You can use the browser on the phone to video call, </w:t>
+      </w:r>
+      <w:r>
+        <w:rPr>
+          <w:u w:val="single"/>
+        </w:rPr>
+        <w:t>but it won’t work on iPhone</w:t>
+      </w:r>
+      <w:r>
+        <w:t>.</w:t>
+      </w:r>
+    </w:p>
+    <w:p>
+      <w:pPr>
+        <w:pStyle w:val="ListParagraph"/>
+        <w:numPr>
+          <w:ilvl w:val="0"/>
+          <w:numId w:val="20"/>
+        </w:numPr>
+      </w:pPr>
+      <w:r>
+        <w:t>You have to click I’m ready to join the call.</w:t>
+      </w:r>
+    </w:p>
+    <w:p>
+      <w:pPr>
+        <w:pStyle w:val="ListParagraph"/>
+        <w:numPr>
+          <w:ilvl w:val="0"/>
+          <w:numId w:val="20"/>
+        </w:numPr>
+      </w:pPr>
+      <w:r>
+        <w:t>You can reuse the old invite link.</w:t>
+      </w:r>
+    </w:p>
+    <w:p>
+      <w:pPr>
+        <w:pStyle w:val="ListParagraph"/>
+        <w:numPr>
+          <w:ilvl w:val="0"/>
+          <w:numId w:val="20"/>
+        </w:numPr>
+      </w:pPr>
+      <w:r>
+        <w:t>Anyone that knows the room code, can join.</w:t>
+      </w:r>
+    </w:p>
+    <w:p>
+      <w:pPr>
+        <w:pStyle w:val="ListParagraph"/>
+        <w:numPr>
+          <w:ilvl w:val="0"/>
+          <w:numId w:val="20"/>
+        </w:numPr>
+      </w:pPr>
+      <w:r>
+        <w:t>There is an app version on mobile.</w:t>
+      </w:r>
+    </w:p>
+    <w:p>
+      <w:pPr>
+        <w:pStyle w:val="ListParagraph"/>
+        <w:numPr>
+          <w:ilvl w:val="0"/>
+          <w:numId w:val="20"/>
+        </w:numPr>
+      </w:pPr>
+      <w:r>
+        <w:t xml:space="preserve">The video on the phone is </w:t>
+      </w:r>
+      <w:r>
+        <w:t>wonky</w:t>
+      </w:r>
+      <w:r>
+        <w:t>.</w:t>
+      </w:r>
+      <w:r>
+        <w:t xml:space="preserve"> </w:t>
+      </w:r>
+    </w:p>
+    <w:p>
+      <w:pPr>
+        <w:pStyle w:val="ListParagraph"/>
+        <w:ind w:left="1440"/>
+        <w:rPr>
+          <w:i/>
+          <w:iCs/>
+          <w:color w:val="2F5496" w:themeColor="accent1" w:themeShade="BF"/>
+        </w:rPr>
+      </w:pPr>
+      <w:r>
+        <w:rPr>
+          <w:i/>
+          <w:iCs/>
+          <w:color w:val="2F5496" w:themeColor="accent1" w:themeShade="BF"/>
+        </w:rPr>
+        <w:t>S</w:t>
+      </w:r>
+      <w:r>
+        <w:rPr>
+          <w:i/>
+          <w:iCs/>
+          <w:color w:val="2F5496" w:themeColor="accent1" w:themeShade="BF"/>
+        </w:rPr>
+        <w:t xml:space="preserve">ometimes the video of the other person in the call </w:t>
+      </w:r>
+      <w:r>
+        <w:rPr>
+          <w:i/>
+          <w:iCs/>
+          <w:color w:val="2F5496" w:themeColor="accent1" w:themeShade="BF"/>
+        </w:rPr>
+        <w:t xml:space="preserve">is </w:t>
+      </w:r>
+      <w:r>
+        <w:rPr>
+          <w:i/>
+          <w:iCs/>
+          <w:color w:val="2F5496" w:themeColor="accent1" w:themeShade="BF"/>
+        </w:rPr>
+        <w:t>too big to fit the screen or it fit just right at the top. If you rotate the phone horizontally, it will be just right.</w:t>
+      </w:r>
+    </w:p>
+    <w:p>
+      <w:pPr>
+        <w:pStyle w:val="ListParagraph"/>
+        <w:numPr>
+          <w:ilvl w:val="0"/>
+          <w:numId w:val="20"/>
+        </w:numPr>
+      </w:pPr>
+      <w:r>
+        <w:t>All communications are encrypted in the video call.</w:t>
+      </w:r>
+    </w:p>
+    <w:p>
+      <w:pPr>
+        <w:pStyle w:val="ListParagraph"/>
+        <w:numPr>
+          <w:ilvl w:val="0"/>
+          <w:numId w:val="20"/>
+        </w:numPr>
+      </w:pPr>
+      <w:r>
+        <w:t>No limits to</w:t>
+      </w:r>
+      <w:r>
+        <w:t xml:space="preserve"> the</w:t>
+      </w:r>
+      <w:r>
+        <w:t xml:space="preserve"> </w:t>
+      </w:r>
+      <w:r>
+        <w:t>number of</w:t>
+      </w:r>
+      <w:r>
+        <w:t xml:space="preserve"> people, except for bandwidth.</w:t>
+      </w:r>
+    </w:p>
+    <w:p>
+      <w:pPr>
+        <w:pStyle w:val="ListParagraph"/>
+        <w:numPr>
+          <w:ilvl w:val="0"/>
+          <w:numId w:val="20"/>
+        </w:numPr>
+      </w:pPr>
+      <w:r>
+        <w:t>You can chat.</w:t>
+      </w:r>
+    </w:p>
+    <w:p>
+      <w:pPr>
+        <w:pStyle w:val="ListParagraph"/>
+        <w:numPr>
+          <w:ilvl w:val="0"/>
+          <w:numId w:val="20"/>
+        </w:numPr>
+      </w:pPr>
+      <w:r>
+        <w:t>You can share files.</w:t>
+      </w:r>
+    </w:p>
+    <w:p>
+      <w:pPr>
+        <w:pStyle w:val="ListParagraph"/>
+        <w:numPr>
+          <w:ilvl w:val="0"/>
+          <w:numId w:val="20"/>
+        </w:numPr>
+      </w:pPr>
+      <w:r>
+        <w:t>You can share screen.</w:t>
+      </w:r>
+    </w:p>
+    <w:p>
+      <w:pPr>
+        <w:pStyle w:val="ListParagraph"/>
+        <w:numPr>
+          <w:ilvl w:val="0"/>
+          <w:numId w:val="20"/>
+        </w:numPr>
+      </w:pPr>
+      <w:r>
+        <w:t xml:space="preserve">You can </w:t>
+      </w:r>
+      <w:r>
+        <w:t>lock</w:t>
+      </w:r>
+      <w:r>
+        <w:t xml:space="preserve"> the room.</w:t>
+      </w:r>
+    </w:p>
+    <w:p>
+      <w:pPr>
+        <w:pStyle w:val="ListParagraph"/>
+        <w:numPr>
+          <w:ilvl w:val="0"/>
+          <w:numId w:val="20"/>
+        </w:numPr>
+      </w:pPr>
+      <w:r>
+        <w:t>You can admit the gues</w:t>
+      </w:r>
+      <w:r>
+        <w:t>t</w:t>
+      </w:r>
+      <w:r>
+        <w:t xml:space="preserve"> to join the call if the room is locked and the gues</w:t>
+      </w:r>
+      <w:r>
+        <w:t>t</w:t>
+      </w:r>
+      <w:r>
+        <w:t xml:space="preserve"> doesn’t know the code.</w:t>
+      </w:r>
+    </w:p>
+    <w:p>
+      <w:pPr>
+        <w:pStyle w:val="ListParagraph"/>
+        <w:numPr>
+          <w:ilvl w:val="0"/>
+          <w:numId w:val="20"/>
+        </w:numPr>
+      </w:pPr>
+      <w:proofErr w:type="spellStart"/>
+      <w:r>
+        <w:t>JumpChat</w:t>
+      </w:r>
+      <w:proofErr w:type="spellEnd"/>
+      <w:r>
+        <w:t xml:space="preserve"> is built on top of WebRTC.</w:t>
+      </w:r>
+    </w:p>
+    <w:p>
+      <w:pPr>
+        <w:pStyle w:val="ListParagraph"/>
+        <w:ind w:left="1440"/>
+        <w:rPr>
+          <w:i/>
+          <w:iCs/>
+          <w:color w:val="2F5496" w:themeColor="accent1" w:themeShade="BF"/>
+        </w:rPr>
+      </w:pPr>
+      <w:r>
+        <w:rPr>
+          <w:i/>
+          <w:iCs/>
+          <w:color w:val="2F5496" w:themeColor="accent1" w:themeShade="BF"/>
+        </w:rPr>
+        <w:t xml:space="preserve">It’s a real-time communication for web. It supports video, </w:t>
+      </w:r>
+      <w:proofErr w:type="gramStart"/>
+      <w:r>
+        <w:rPr>
+          <w:i/>
+          <w:iCs/>
+          <w:color w:val="2F5496" w:themeColor="accent1" w:themeShade="BF"/>
+        </w:rPr>
+        <w:t>voice</w:t>
+      </w:r>
+      <w:proofErr w:type="gramEnd"/>
+      <w:r>
+        <w:rPr>
+          <w:i/>
+          <w:iCs/>
+          <w:color w:val="2F5496" w:themeColor="accent1" w:themeShade="BF"/>
+        </w:rPr>
+        <w:t xml:space="preserve"> and generic data to be sent between peers, allowing developers to build powerful voice- and video-communi</w:t>
+      </w:r>
+      <w:r>
+        <w:rPr>
+          <w:i/>
+          <w:iCs/>
+          <w:color w:val="2F5496" w:themeColor="accent1" w:themeShade="BF"/>
+        </w:rPr>
+        <w:t>cation solutions.</w:t>
+      </w:r>
+    </w:p>
+    <w:p>
+      <w:pPr>
+        <w:ind w:firstLine="720"/>
+        <w:rPr>
+          <w:b/>
+          <w:bCs/>
+        </w:rPr>
+      </w:pPr>
+      <w:r>
+        <w:rPr>
+          <w:b/>
+          <w:bCs/>
+        </w:rPr>
+        <w:t>*NEED TO TEST ON THE IPHONE*</w:t>
+      </w:r>
+    </w:p>
+    <w:p/>
+    <w:p>
+      <w:pPr>
+        <w:pStyle w:val="Heading3"/>
+      </w:pPr>
+      <w:bookmarkStart w:id="21" w:name="_Toc148024050"/>
+      <w:proofErr w:type="spellStart"/>
+      <w:r>
+        <w:lastRenderedPageBreak/>
+        <w:t>WebRoom</w:t>
+      </w:r>
+      <w:proofErr w:type="spellEnd"/>
+      <w:r>
+        <w:t xml:space="preserve"> </w:t>
+      </w:r>
+      <w:r>
+        <w:t>(Tested)</w:t>
+      </w:r>
+      <w:bookmarkEnd w:id="21"/>
+    </w:p>
+    <w:p>
+      <w:pPr>
+        <w:pStyle w:val="ListParagraph"/>
+        <w:numPr>
+          <w:ilvl w:val="0"/>
+          <w:numId w:val="21"/>
+        </w:numPr>
+      </w:pPr>
+      <w:r>
+        <w:t>You have to enter a name and an email address to start the video call.</w:t>
+      </w:r>
+    </w:p>
+    <w:p>
+      <w:pPr>
+        <w:pStyle w:val="ListParagraph"/>
+        <w:numPr>
+          <w:ilvl w:val="0"/>
+          <w:numId w:val="21"/>
+        </w:numPr>
+      </w:pPr>
+      <w:r>
+        <w:t xml:space="preserve">The </w:t>
+      </w:r>
+      <w:r>
+        <w:t>email address can be a fake address.</w:t>
+      </w:r>
+    </w:p>
+    <w:p>
+      <w:pPr>
+        <w:pStyle w:val="ListParagraph"/>
+        <w:numPr>
+          <w:ilvl w:val="0"/>
+          <w:numId w:val="21"/>
+        </w:numPr>
+      </w:pPr>
+      <w:r>
+        <w:t>The email is just to log the session.</w:t>
+      </w:r>
+    </w:p>
+    <w:p>
+      <w:pPr>
+        <w:pStyle w:val="ListParagraph"/>
+        <w:numPr>
+          <w:ilvl w:val="0"/>
+          <w:numId w:val="21"/>
+        </w:numPr>
+      </w:pPr>
+      <w:r>
+        <w:t>You can keep trying the free session with the same email address.</w:t>
+      </w:r>
+    </w:p>
+    <w:p>
+      <w:pPr>
+        <w:pStyle w:val="ListParagraph"/>
+        <w:numPr>
+          <w:ilvl w:val="0"/>
+          <w:numId w:val="21"/>
+        </w:numPr>
+      </w:pPr>
+      <w:r>
+        <w:t>The free session is only 20 minutes long.</w:t>
+      </w:r>
+    </w:p>
+    <w:p>
+      <w:pPr>
+        <w:pStyle w:val="ListParagraph"/>
+        <w:numPr>
+          <w:ilvl w:val="0"/>
+          <w:numId w:val="21"/>
+        </w:numPr>
+      </w:pPr>
+      <w:r>
+        <w:t>The free session can hold up to 12 people in the call.</w:t>
+      </w:r>
+    </w:p>
+    <w:p>
+      <w:pPr>
+        <w:pStyle w:val="ListParagraph"/>
+        <w:numPr>
+          <w:ilvl w:val="0"/>
+          <w:numId w:val="21"/>
+        </w:numPr>
+      </w:pPr>
+      <w:r>
+        <w:t>You have to do a lot</w:t>
+      </w:r>
+      <w:r>
+        <w:t xml:space="preserve"> of</w:t>
+      </w:r>
+      <w:r>
+        <w:t xml:space="preserve"> checks before you join the call. </w:t>
+      </w:r>
+    </w:p>
+    <w:p>
+      <w:pPr>
+        <w:pStyle w:val="ListParagraph"/>
+        <w:ind w:left="1440"/>
+        <w:rPr>
+          <w:i/>
+          <w:iCs/>
+          <w:color w:val="2F5496" w:themeColor="accent1" w:themeShade="BF"/>
+        </w:rPr>
+      </w:pPr>
+      <w:r>
+        <w:rPr>
+          <w:i/>
+          <w:iCs/>
+          <w:color w:val="2F5496" w:themeColor="accent1" w:themeShade="BF"/>
+        </w:rPr>
+        <w:t>Like mic</w:t>
+      </w:r>
+      <w:r>
+        <w:rPr>
+          <w:i/>
+          <w:iCs/>
+          <w:color w:val="2F5496" w:themeColor="accent1" w:themeShade="BF"/>
+        </w:rPr>
+        <w:t>rophone</w:t>
+      </w:r>
+      <w:r>
+        <w:rPr>
+          <w:i/>
+          <w:iCs/>
+          <w:color w:val="2F5496" w:themeColor="accent1" w:themeShade="BF"/>
+        </w:rPr>
+        <w:t xml:space="preserve"> check etc.</w:t>
+      </w:r>
+    </w:p>
+    <w:p>
+      <w:pPr>
+        <w:pStyle w:val="ListParagraph"/>
+        <w:numPr>
+          <w:ilvl w:val="0"/>
+          <w:numId w:val="21"/>
+        </w:numPr>
+      </w:pPr>
+      <w:r>
+        <w:t>Can’t use the old invite links.</w:t>
+      </w:r>
+    </w:p>
+    <w:p>
+      <w:pPr>
+        <w:pStyle w:val="ListParagraph"/>
+        <w:numPr>
+          <w:ilvl w:val="0"/>
+          <w:numId w:val="21"/>
+        </w:numPr>
+      </w:pPr>
+      <w:r>
+        <w:t>Tracks how many minutes you have left before the session ends.</w:t>
+      </w:r>
+    </w:p>
+    <w:p>
+      <w:pPr>
+        <w:pStyle w:val="ListParagraph"/>
+        <w:numPr>
+          <w:ilvl w:val="0"/>
+          <w:numId w:val="21"/>
+        </w:numPr>
+      </w:pPr>
+      <w:r>
+        <w:t>The guest</w:t>
+      </w:r>
+      <w:r>
+        <w:t xml:space="preserve"> also</w:t>
+      </w:r>
+      <w:r>
+        <w:t xml:space="preserve"> has to provide a name and an email address to join the call.</w:t>
+      </w:r>
+    </w:p>
+    <w:p>
+      <w:pPr>
+        <w:pStyle w:val="ListParagraph"/>
+        <w:numPr>
+          <w:ilvl w:val="0"/>
+          <w:numId w:val="21"/>
+        </w:numPr>
+      </w:pPr>
+      <w:r>
+        <w:t>The guest can’t have the same email address as the invitees.</w:t>
+      </w:r>
+    </w:p>
+    <w:p/>
+    <w:p>
+      <w:pPr>
+        <w:pStyle w:val="Heading3"/>
+      </w:pPr>
+      <w:bookmarkStart w:id="22" w:name="_Toc148024051"/>
+      <w:r>
+        <w:t>Google meet</w:t>
+      </w:r>
+      <w:r>
+        <w:t xml:space="preserve"> </w:t>
+      </w:r>
+      <w:r>
+        <w:t>(Tested)</w:t>
+      </w:r>
+      <w:bookmarkEnd w:id="22"/>
+    </w:p>
+    <w:p>
+      <w:pPr>
+        <w:pStyle w:val="ListParagraph"/>
+        <w:numPr>
+          <w:ilvl w:val="0"/>
+          <w:numId w:val="22"/>
+        </w:numPr>
+      </w:pPr>
+      <w:r>
+        <w:t>You need to make an account before starting a meeting.</w:t>
+      </w:r>
+    </w:p>
+    <w:p>
+      <w:pPr>
+        <w:pStyle w:val="ListParagraph"/>
+        <w:numPr>
+          <w:ilvl w:val="0"/>
+          <w:numId w:val="22"/>
+        </w:numPr>
+      </w:pPr>
+      <w:r>
+        <w:t>Can join through a link invite.</w:t>
+      </w:r>
+    </w:p>
+    <w:p>
+      <w:pPr>
+        <w:pStyle w:val="ListParagraph"/>
+        <w:numPr>
+          <w:ilvl w:val="0"/>
+          <w:numId w:val="22"/>
+        </w:numPr>
+      </w:pPr>
+      <w:r>
+        <w:t>Can join with the code provided by the host of the meeting.</w:t>
+      </w:r>
+    </w:p>
+    <w:p>
+      <w:pPr>
+        <w:pStyle w:val="ListParagraph"/>
+        <w:numPr>
+          <w:ilvl w:val="0"/>
+          <w:numId w:val="22"/>
+        </w:numPr>
+      </w:pPr>
+      <w:r>
+        <w:t>The code is created when the host start the meeting.</w:t>
+      </w:r>
+    </w:p>
+    <w:p>
+      <w:pPr>
+        <w:pStyle w:val="ListParagraph"/>
+        <w:numPr>
+          <w:ilvl w:val="0"/>
+          <w:numId w:val="22"/>
+        </w:numPr>
+      </w:pPr>
+      <w:r>
+        <w:t>The gues</w:t>
+      </w:r>
+      <w:r>
+        <w:t>t</w:t>
+      </w:r>
+      <w:r>
+        <w:t xml:space="preserve"> needs to provide a name before entering the meeting.</w:t>
+      </w:r>
+    </w:p>
+    <w:p>
+      <w:pPr>
+        <w:pStyle w:val="ListParagraph"/>
+        <w:numPr>
+          <w:ilvl w:val="0"/>
+          <w:numId w:val="22"/>
+        </w:numPr>
+      </w:pPr>
+      <w:r>
+        <w:t>You have to download the app on the phone.</w:t>
+      </w:r>
+    </w:p>
+    <w:p>
+      <w:pPr>
+        <w:pStyle w:val="ListParagraph"/>
+        <w:numPr>
+          <w:ilvl w:val="0"/>
+          <w:numId w:val="22"/>
+        </w:numPr>
+      </w:pPr>
+      <w:r>
+        <w:t>Android user have Google meet pre-installed.</w:t>
+      </w:r>
+    </w:p>
+    <w:p>
+      <w:pPr>
+        <w:pStyle w:val="ListParagraph"/>
+        <w:numPr>
+          <w:ilvl w:val="0"/>
+          <w:numId w:val="22"/>
+        </w:numPr>
+      </w:pPr>
+      <w:r>
+        <w:t>Before joining the host must admit the gues</w:t>
+      </w:r>
+      <w:r>
+        <w:t>t</w:t>
+      </w:r>
+      <w:r>
+        <w:t xml:space="preserve"> first, when joining the meeting.</w:t>
+      </w:r>
+    </w:p>
+    <w:p>
+      <w:pPr>
+        <w:pStyle w:val="ListParagraph"/>
+        <w:numPr>
+          <w:ilvl w:val="0"/>
+          <w:numId w:val="22"/>
+        </w:numPr>
+      </w:pPr>
+      <w:r>
+        <w:t>The</w:t>
+      </w:r>
+      <w:r>
+        <w:t xml:space="preserve"> gues</w:t>
+      </w:r>
+      <w:r>
+        <w:t>t</w:t>
+      </w:r>
+      <w:r>
+        <w:t xml:space="preserve"> can rejoin the call.</w:t>
+      </w:r>
+    </w:p>
+    <w:p>
+      <w:pPr>
+        <w:pStyle w:val="ListParagraph"/>
+        <w:ind w:left="1440"/>
+        <w:rPr>
+          <w:i/>
+          <w:iCs/>
+          <w:color w:val="2F5496" w:themeColor="accent1" w:themeShade="BF"/>
+        </w:rPr>
+      </w:pPr>
+      <w:r>
+        <w:rPr>
+          <w:i/>
+          <w:iCs/>
+          <w:color w:val="2F5496" w:themeColor="accent1" w:themeShade="BF"/>
+        </w:rPr>
         <w:t>They only have 60 seconds to rejoin.</w:t>
       </w:r>
     </w:p>
@@ -6403,7 +6877,7 @@
       <w:pPr>
         <w:pStyle w:val="Heading3"/>
       </w:pPr>
-      <w:bookmarkStart w:id="23" w:name="_Toc147868906"/>
+      <w:bookmarkStart w:id="23" w:name="_Toc148024052"/>
       <w:r>
         <w:t>Vonage meeting API</w:t>
       </w:r>
@@ -6426,7 +6900,7 @@
       <w:pPr>
         <w:pStyle w:val="Heading3"/>
       </w:pPr>
-      <w:bookmarkStart w:id="24" w:name="_Toc147868907"/>
+      <w:bookmarkStart w:id="24" w:name="_Toc148024053"/>
       <w:r>
         <w:t>WhatsApp Business API (Information online)</w:t>
       </w:r>
@@ -6453,7 +6927,6 @@
         </w:numPr>
       </w:pPr>
       <w:r>
-        <w:lastRenderedPageBreak/>
         <w:t>This is for medium to larger companies or large enterprise.</w:t>
       </w:r>
     </w:p>
@@ -6536,6 +7009,7 @@
           <w:iCs/>
           <w:color w:val="2F5496" w:themeColor="accent1" w:themeShade="BF"/>
         </w:rPr>
+        <w:lastRenderedPageBreak/>
         <w:t>Need to provide acceptable document to get approved</w:t>
       </w:r>
       <w:r>
@@ -6568,23 +7042,15 @@
             <w:rStyle w:val="Hyperlink"/>
             <w:i/>
             <w:iCs/>
+            <w:color w:val="auto"/>
           </w:rPr>
-          <w:t>he</w:t>
-        </w:r>
-        <w:r>
-          <w:rPr>
-            <w:rStyle w:val="Hyperlink"/>
-            <w:i/>
-            <w:iCs/>
-          </w:rPr>
-          <w:t>re</w:t>
+          <w:t>here</w:t>
         </w:r>
       </w:hyperlink>
       <w:r>
         <w:rPr>
           <w:i/>
           <w:iCs/>
-          <w:u w:val="single"/>
         </w:rPr>
         <w:t>.</w:t>
       </w:r>
@@ -6642,7 +7108,19 @@
         <w:t>y</w:t>
       </w:r>
       <w:r>
-        <w:t xml:space="preserve"> for WhatsApp Solution Providers or WhatsApp partners</w:t>
+        <w:t xml:space="preserve"> for WhatsApp </w:t>
+      </w:r>
+      <w:r>
+        <w:t>s</w:t>
+      </w:r>
+      <w:r>
+        <w:t xml:space="preserve">olution </w:t>
+      </w:r>
+      <w:r>
+        <w:t>p</w:t>
+      </w:r>
+      <w:r>
+        <w:t>roviders or WhatsApp partners</w:t>
       </w:r>
       <w:r>
         <w:t xml:space="preserve"> to get access to API</w:t>
@@ -6668,6 +7146,37 @@
           <w:color w:val="2F5496" w:themeColor="accent1" w:themeShade="BF"/>
         </w:rPr>
         <w:t>They are third-part company that help you get access to WhatsApp API. They are approved by WhatsApp and can help and guide you in integrate the API or provide an already build application for you.</w:t>
+      </w:r>
+    </w:p>
+    <w:p>
+      <w:pPr>
+        <w:pStyle w:val="ListParagraph"/>
+        <w:numPr>
+          <w:ilvl w:val="0"/>
+          <w:numId w:val="23"/>
+        </w:numPr>
+      </w:pPr>
+      <w:r>
+        <w:t>There is an on-premises API and cloud API.</w:t>
+      </w:r>
+    </w:p>
+    <w:p>
+      <w:pPr>
+        <w:pStyle w:val="ListParagraph"/>
+        <w:ind w:left="1440"/>
+        <w:rPr>
+          <w:i/>
+          <w:iCs/>
+          <w:color w:val="2F5496" w:themeColor="accent1" w:themeShade="BF"/>
+        </w:rPr>
+      </w:pPr>
+      <w:r>
+        <w:rPr>
+          <w:i/>
+          <w:iCs/>
+          <w:color w:val="2F5496" w:themeColor="accent1" w:themeShade="BF"/>
+        </w:rPr>
+        <w:t>On-premises API are hosted on your own server or WhatsApp solution providers. Cloud API are hosted on Meta’s cloud server. Cloud API is very new currently.</w:t>
       </w:r>
     </w:p>
     <w:p>
@@ -6772,16 +7281,7 @@
             <w:iCs/>
             <w:color w:val="auto"/>
           </w:rPr>
-          <w:t>her</w:t>
-        </w:r>
-        <w:r>
-          <w:rPr>
-            <w:rStyle w:val="Hyperlink"/>
-            <w:i/>
-            <w:iCs/>
-            <w:color w:val="auto"/>
-          </w:rPr>
-          <w:t>e</w:t>
+          <w:t>here</w:t>
         </w:r>
       </w:hyperlink>
       <w:r>
@@ -6919,92 +7419,13 @@
     <w:p/>
     <w:p>
       <w:pPr>
-        <w:pStyle w:val="Heading3"/>
-      </w:pPr>
-      <w:r>
-        <w:t xml:space="preserve">WhatsApp </w:t>
-      </w:r>
-      <w:r>
-        <w:t>Cloud API</w:t>
-      </w:r>
-    </w:p>
-    <w:p>
-      <w:pPr>
-        <w:pStyle w:val="ListParagraph"/>
-        <w:numPr>
-          <w:ilvl w:val="0"/>
-          <w:numId w:val="23"/>
-        </w:numPr>
-      </w:pPr>
-    </w:p>
-    <w:p>
-      <w:pPr>
-        <w:rPr>
-          <w:color w:val="2F5496" w:themeColor="accent1" w:themeShade="BF"/>
-        </w:rPr>
-      </w:pPr>
-    </w:p>
-    <w:p>
-      <w:pPr>
-        <w:rPr>
-          <w:b/>
-          <w:bCs/>
-        </w:rPr>
-      </w:pPr>
-      <w:r>
-        <w:rPr>
-          <w:b/>
-          <w:bCs/>
-        </w:rPr>
-        <w:t>WhatsApp API solution provider:</w:t>
-      </w:r>
-    </w:p>
-    <w:p>
-      <w:r>
-        <w:lastRenderedPageBreak/>
-        <w:t>These are compan</w:t>
-      </w:r>
-      <w:r>
-        <w:t>ies</w:t>
-      </w:r>
-      <w:r>
-        <w:t xml:space="preserve"> </w:t>
-      </w:r>
-      <w:r>
-        <w:t>that</w:t>
-      </w:r>
-      <w:r>
-        <w:t xml:space="preserve"> offers WhatsApp API solution</w:t>
-      </w:r>
-      <w:r>
-        <w:t>, they handle the technical aspect of WhatsApp API</w:t>
-      </w:r>
-      <w:r>
-        <w:t xml:space="preserve"> </w:t>
-      </w:r>
-      <w:r>
-        <w:t>with a pricing of course.</w:t>
-      </w:r>
-    </w:p>
-    <w:p>
-      <w:pPr>
-        <w:pStyle w:val="ListParagraph"/>
-        <w:numPr>
-          <w:ilvl w:val="0"/>
-          <w:numId w:val="13"/>
-        </w:numPr>
-      </w:pPr>
-    </w:p>
-    <w:p/>
-    <w:p>
-      <w:pPr>
         <w:pStyle w:val="Heading2"/>
         <w:numPr>
           <w:ilvl w:val="1"/>
           <w:numId w:val="3"/>
         </w:numPr>
       </w:pPr>
-      <w:bookmarkStart w:id="25" w:name="_Toc147868908"/>
+      <w:bookmarkStart w:id="25" w:name="_Toc148024054"/>
       <w:r>
         <w:t>Which video call system can be implemented based on the requirements?</w:t>
       </w:r>
@@ -7033,7 +7454,7 @@
           <w:numId w:val="3"/>
         </w:numPr>
       </w:pPr>
-      <w:bookmarkStart w:id="26" w:name="_Toc147868909"/>
+      <w:bookmarkStart w:id="26" w:name="_Toc148024055"/>
       <w:r>
         <w:t xml:space="preserve">Which </w:t>
       </w:r>
@@ -7065,15 +7486,16 @@
           <w:numId w:val="3"/>
         </w:numPr>
       </w:pPr>
-      <w:bookmarkStart w:id="27" w:name="_Toc147868910"/>
-      <w:r>
+      <w:bookmarkStart w:id="27" w:name="_Toc148024056"/>
+      <w:r>
+        <w:lastRenderedPageBreak/>
         <w:t>Conclusion to the main questions</w:t>
       </w:r>
       <w:bookmarkEnd w:id="27"/>
     </w:p>
     <w:p/>
     <w:p/>
-    <w:bookmarkStart w:id="28" w:name="_Toc147868911" w:displacedByCustomXml="next"/>
+    <w:bookmarkStart w:id="28" w:name="_Toc148024057" w:displacedByCustomXml="next"/>
     <w:sdt>
       <w:sdtPr>
         <w:rPr>
@@ -8190,6 +8612,119 @@
     </w:lvl>
   </w:abstractNum>
   <w:abstractNum w:abstractNumId="7" w15:restartNumberingAfterBreak="0">
+    <w:nsid w:val="15BC0A25"/>
+    <w:multiLevelType w:val="hybridMultilevel"/>
+    <w:tmpl w:val="C1C2E84E"/>
+    <w:lvl w:ilvl="0" w:tplc="04090001">
+      <w:start w:val="1"/>
+      <w:numFmt w:val="bullet"/>
+      <w:lvlText w:val=""/>
+      <w:lvlJc w:val="left"/>
+      <w:pPr>
+        <w:ind w:left="1440" w:hanging="360"/>
+      </w:pPr>
+      <w:rPr>
+        <w:rFonts w:ascii="Symbol" w:hAnsi="Symbol" w:hint="default"/>
+      </w:rPr>
+    </w:lvl>
+    <w:lvl w:ilvl="1" w:tplc="04090003" w:tentative="1">
+      <w:start w:val="1"/>
+      <w:numFmt w:val="bullet"/>
+      <w:lvlText w:val="o"/>
+      <w:lvlJc w:val="left"/>
+      <w:pPr>
+        <w:ind w:left="2160" w:hanging="360"/>
+      </w:pPr>
+      <w:rPr>
+        <w:rFonts w:ascii="Courier New" w:hAnsi="Courier New" w:cs="Courier New" w:hint="default"/>
+      </w:rPr>
+    </w:lvl>
+    <w:lvl w:ilvl="2" w:tplc="04090005" w:tentative="1">
+      <w:start w:val="1"/>
+      <w:numFmt w:val="bullet"/>
+      <w:lvlText w:val=""/>
+      <w:lvlJc w:val="left"/>
+      <w:pPr>
+        <w:ind w:left="2880" w:hanging="360"/>
+      </w:pPr>
+      <w:rPr>
+        <w:rFonts w:ascii="Wingdings" w:hAnsi="Wingdings" w:hint="default"/>
+      </w:rPr>
+    </w:lvl>
+    <w:lvl w:ilvl="3" w:tplc="04090001" w:tentative="1">
+      <w:start w:val="1"/>
+      <w:numFmt w:val="bullet"/>
+      <w:lvlText w:val=""/>
+      <w:lvlJc w:val="left"/>
+      <w:pPr>
+        <w:ind w:left="3600" w:hanging="360"/>
+      </w:pPr>
+      <w:rPr>
+        <w:rFonts w:ascii="Symbol" w:hAnsi="Symbol" w:hint="default"/>
+      </w:rPr>
+    </w:lvl>
+    <w:lvl w:ilvl="4" w:tplc="04090003" w:tentative="1">
+      <w:start w:val="1"/>
+      <w:numFmt w:val="bullet"/>
+      <w:lvlText w:val="o"/>
+      <w:lvlJc w:val="left"/>
+      <w:pPr>
+        <w:ind w:left="4320" w:hanging="360"/>
+      </w:pPr>
+      <w:rPr>
+        <w:rFonts w:ascii="Courier New" w:hAnsi="Courier New" w:cs="Courier New" w:hint="default"/>
+      </w:rPr>
+    </w:lvl>
+    <w:lvl w:ilvl="5" w:tplc="04090005" w:tentative="1">
+      <w:start w:val="1"/>
+      <w:numFmt w:val="bullet"/>
+      <w:lvlText w:val=""/>
+      <w:lvlJc w:val="left"/>
+      <w:pPr>
+        <w:ind w:left="5040" w:hanging="360"/>
+      </w:pPr>
+      <w:rPr>
+        <w:rFonts w:ascii="Wingdings" w:hAnsi="Wingdings" w:hint="default"/>
+      </w:rPr>
+    </w:lvl>
+    <w:lvl w:ilvl="6" w:tplc="04090001" w:tentative="1">
+      <w:start w:val="1"/>
+      <w:numFmt w:val="bullet"/>
+      <w:lvlText w:val=""/>
+      <w:lvlJc w:val="left"/>
+      <w:pPr>
+        <w:ind w:left="5760" w:hanging="360"/>
+      </w:pPr>
+      <w:rPr>
+        <w:rFonts w:ascii="Symbol" w:hAnsi="Symbol" w:hint="default"/>
+      </w:rPr>
+    </w:lvl>
+    <w:lvl w:ilvl="7" w:tplc="04090003" w:tentative="1">
+      <w:start w:val="1"/>
+      <w:numFmt w:val="bullet"/>
+      <w:lvlText w:val="o"/>
+      <w:lvlJc w:val="left"/>
+      <w:pPr>
+        <w:ind w:left="6480" w:hanging="360"/>
+      </w:pPr>
+      <w:rPr>
+        <w:rFonts w:ascii="Courier New" w:hAnsi="Courier New" w:cs="Courier New" w:hint="default"/>
+      </w:rPr>
+    </w:lvl>
+    <w:lvl w:ilvl="8" w:tplc="04090005" w:tentative="1">
+      <w:start w:val="1"/>
+      <w:numFmt w:val="bullet"/>
+      <w:lvlText w:val=""/>
+      <w:lvlJc w:val="left"/>
+      <w:pPr>
+        <w:ind w:left="7200" w:hanging="360"/>
+      </w:pPr>
+      <w:rPr>
+        <w:rFonts w:ascii="Wingdings" w:hAnsi="Wingdings" w:hint="default"/>
+      </w:rPr>
+    </w:lvl>
+  </w:abstractNum>
+  <w:abstractNum w:abstractNumId="8" w15:restartNumberingAfterBreak="0">
     <w:nsid w:val="1B4E2C51"/>
     <w:multiLevelType w:val="hybridMultilevel"/>
     <w:tmpl w:val="ABE4D31E"/>
@@ -8302,7 +8837,7 @@
       </w:rPr>
     </w:lvl>
   </w:abstractNum>
-  <w:abstractNum w:abstractNumId="8" w15:restartNumberingAfterBreak="0">
+  <w:abstractNum w:abstractNumId="9" w15:restartNumberingAfterBreak="0">
     <w:nsid w:val="219C0B61"/>
     <w:multiLevelType w:val="hybridMultilevel"/>
     <w:tmpl w:val="9F341CCE"/>
@@ -8415,7 +8950,7 @@
       </w:rPr>
     </w:lvl>
   </w:abstractNum>
-  <w:abstractNum w:abstractNumId="9" w15:restartNumberingAfterBreak="0">
+  <w:abstractNum w:abstractNumId="10" w15:restartNumberingAfterBreak="0">
     <w:nsid w:val="26F30239"/>
     <w:multiLevelType w:val="hybridMultilevel"/>
     <w:tmpl w:val="F74CD3FE"/>
@@ -8528,7 +9063,7 @@
       </w:rPr>
     </w:lvl>
   </w:abstractNum>
-  <w:abstractNum w:abstractNumId="10" w15:restartNumberingAfterBreak="0">
+  <w:abstractNum w:abstractNumId="11" w15:restartNumberingAfterBreak="0">
     <w:nsid w:val="2BF64AB0"/>
     <w:multiLevelType w:val="hybridMultilevel"/>
     <w:tmpl w:val="2FEAB20A"/>
@@ -8641,7 +9176,7 @@
       </w:rPr>
     </w:lvl>
   </w:abstractNum>
-  <w:abstractNum w:abstractNumId="11" w15:restartNumberingAfterBreak="0">
+  <w:abstractNum w:abstractNumId="12" w15:restartNumberingAfterBreak="0">
     <w:nsid w:val="2ED9703B"/>
     <w:multiLevelType w:val="hybridMultilevel"/>
     <w:tmpl w:val="1BB2F63A"/>
@@ -8754,7 +9289,7 @@
       </w:rPr>
     </w:lvl>
   </w:abstractNum>
-  <w:abstractNum w:abstractNumId="12" w15:restartNumberingAfterBreak="0">
+  <w:abstractNum w:abstractNumId="13" w15:restartNumberingAfterBreak="0">
     <w:nsid w:val="2FBF686E"/>
     <w:multiLevelType w:val="hybridMultilevel"/>
     <w:tmpl w:val="2D02014E"/>
@@ -8867,7 +9402,7 @@
       </w:rPr>
     </w:lvl>
   </w:abstractNum>
-  <w:abstractNum w:abstractNumId="13" w15:restartNumberingAfterBreak="0">
+  <w:abstractNum w:abstractNumId="14" w15:restartNumberingAfterBreak="0">
     <w:nsid w:val="33F15460"/>
     <w:multiLevelType w:val="hybridMultilevel"/>
     <w:tmpl w:val="7C5EC63A"/>
@@ -8980,7 +9515,7 @@
       </w:rPr>
     </w:lvl>
   </w:abstractNum>
-  <w:abstractNum w:abstractNumId="14" w15:restartNumberingAfterBreak="0">
+  <w:abstractNum w:abstractNumId="15" w15:restartNumberingAfterBreak="0">
     <w:nsid w:val="396212C0"/>
     <w:multiLevelType w:val="hybridMultilevel"/>
     <w:tmpl w:val="1804AC32"/>
@@ -9093,7 +9628,120 @@
       </w:rPr>
     </w:lvl>
   </w:abstractNum>
-  <w:abstractNum w:abstractNumId="15" w15:restartNumberingAfterBreak="0">
+  <w:abstractNum w:abstractNumId="16" w15:restartNumberingAfterBreak="0">
+    <w:nsid w:val="43EC6738"/>
+    <w:multiLevelType w:val="hybridMultilevel"/>
+    <w:tmpl w:val="41DC1116"/>
+    <w:lvl w:ilvl="0" w:tplc="04090001">
+      <w:start w:val="1"/>
+      <w:numFmt w:val="bullet"/>
+      <w:lvlText w:val=""/>
+      <w:lvlJc w:val="left"/>
+      <w:pPr>
+        <w:ind w:left="1440" w:hanging="360"/>
+      </w:pPr>
+      <w:rPr>
+        <w:rFonts w:ascii="Symbol" w:hAnsi="Symbol" w:hint="default"/>
+      </w:rPr>
+    </w:lvl>
+    <w:lvl w:ilvl="1" w:tplc="04090003" w:tentative="1">
+      <w:start w:val="1"/>
+      <w:numFmt w:val="bullet"/>
+      <w:lvlText w:val="o"/>
+      <w:lvlJc w:val="left"/>
+      <w:pPr>
+        <w:ind w:left="2160" w:hanging="360"/>
+      </w:pPr>
+      <w:rPr>
+        <w:rFonts w:ascii="Courier New" w:hAnsi="Courier New" w:cs="Courier New" w:hint="default"/>
+      </w:rPr>
+    </w:lvl>
+    <w:lvl w:ilvl="2" w:tplc="04090005" w:tentative="1">
+      <w:start w:val="1"/>
+      <w:numFmt w:val="bullet"/>
+      <w:lvlText w:val=""/>
+      <w:lvlJc w:val="left"/>
+      <w:pPr>
+        <w:ind w:left="2880" w:hanging="360"/>
+      </w:pPr>
+      <w:rPr>
+        <w:rFonts w:ascii="Wingdings" w:hAnsi="Wingdings" w:hint="default"/>
+      </w:rPr>
+    </w:lvl>
+    <w:lvl w:ilvl="3" w:tplc="04090001" w:tentative="1">
+      <w:start w:val="1"/>
+      <w:numFmt w:val="bullet"/>
+      <w:lvlText w:val=""/>
+      <w:lvlJc w:val="left"/>
+      <w:pPr>
+        <w:ind w:left="3600" w:hanging="360"/>
+      </w:pPr>
+      <w:rPr>
+        <w:rFonts w:ascii="Symbol" w:hAnsi="Symbol" w:hint="default"/>
+      </w:rPr>
+    </w:lvl>
+    <w:lvl w:ilvl="4" w:tplc="04090003" w:tentative="1">
+      <w:start w:val="1"/>
+      <w:numFmt w:val="bullet"/>
+      <w:lvlText w:val="o"/>
+      <w:lvlJc w:val="left"/>
+      <w:pPr>
+        <w:ind w:left="4320" w:hanging="360"/>
+      </w:pPr>
+      <w:rPr>
+        <w:rFonts w:ascii="Courier New" w:hAnsi="Courier New" w:cs="Courier New" w:hint="default"/>
+      </w:rPr>
+    </w:lvl>
+    <w:lvl w:ilvl="5" w:tplc="04090005" w:tentative="1">
+      <w:start w:val="1"/>
+      <w:numFmt w:val="bullet"/>
+      <w:lvlText w:val=""/>
+      <w:lvlJc w:val="left"/>
+      <w:pPr>
+        <w:ind w:left="5040" w:hanging="360"/>
+      </w:pPr>
+      <w:rPr>
+        <w:rFonts w:ascii="Wingdings" w:hAnsi="Wingdings" w:hint="default"/>
+      </w:rPr>
+    </w:lvl>
+    <w:lvl w:ilvl="6" w:tplc="04090001" w:tentative="1">
+      <w:start w:val="1"/>
+      <w:numFmt w:val="bullet"/>
+      <w:lvlText w:val=""/>
+      <w:lvlJc w:val="left"/>
+      <w:pPr>
+        <w:ind w:left="5760" w:hanging="360"/>
+      </w:pPr>
+      <w:rPr>
+        <w:rFonts w:ascii="Symbol" w:hAnsi="Symbol" w:hint="default"/>
+      </w:rPr>
+    </w:lvl>
+    <w:lvl w:ilvl="7" w:tplc="04090003" w:tentative="1">
+      <w:start w:val="1"/>
+      <w:numFmt w:val="bullet"/>
+      <w:lvlText w:val="o"/>
+      <w:lvlJc w:val="left"/>
+      <w:pPr>
+        <w:ind w:left="6480" w:hanging="360"/>
+      </w:pPr>
+      <w:rPr>
+        <w:rFonts w:ascii="Courier New" w:hAnsi="Courier New" w:cs="Courier New" w:hint="default"/>
+      </w:rPr>
+    </w:lvl>
+    <w:lvl w:ilvl="8" w:tplc="04090005" w:tentative="1">
+      <w:start w:val="1"/>
+      <w:numFmt w:val="bullet"/>
+      <w:lvlText w:val=""/>
+      <w:lvlJc w:val="left"/>
+      <w:pPr>
+        <w:ind w:left="7200" w:hanging="360"/>
+      </w:pPr>
+      <w:rPr>
+        <w:rFonts w:ascii="Wingdings" w:hAnsi="Wingdings" w:hint="default"/>
+      </w:rPr>
+    </w:lvl>
+  </w:abstractNum>
+  <w:abstractNum w:abstractNumId="17" w15:restartNumberingAfterBreak="0">
     <w:nsid w:val="44B22FD9"/>
     <w:multiLevelType w:val="hybridMultilevel"/>
     <w:tmpl w:val="99AA9FE8"/>
@@ -9206,7 +9854,7 @@
       </w:rPr>
     </w:lvl>
   </w:abstractNum>
-  <w:abstractNum w:abstractNumId="16" w15:restartNumberingAfterBreak="0">
+  <w:abstractNum w:abstractNumId="18" w15:restartNumberingAfterBreak="0">
     <w:nsid w:val="469D49C9"/>
     <w:multiLevelType w:val="hybridMultilevel"/>
     <w:tmpl w:val="DA34B4CA"/>
@@ -9319,7 +9967,7 @@
       </w:rPr>
     </w:lvl>
   </w:abstractNum>
-  <w:abstractNum w:abstractNumId="17" w15:restartNumberingAfterBreak="0">
+  <w:abstractNum w:abstractNumId="19" w15:restartNumberingAfterBreak="0">
     <w:nsid w:val="48F657B5"/>
     <w:multiLevelType w:val="hybridMultilevel"/>
     <w:tmpl w:val="FF2E2BEE"/>
@@ -9432,7 +10080,7 @@
       </w:rPr>
     </w:lvl>
   </w:abstractNum>
-  <w:abstractNum w:abstractNumId="18" w15:restartNumberingAfterBreak="0">
+  <w:abstractNum w:abstractNumId="20" w15:restartNumberingAfterBreak="0">
     <w:nsid w:val="4D103136"/>
     <w:multiLevelType w:val="hybridMultilevel"/>
     <w:tmpl w:val="A82AF48A"/>
@@ -9448,7 +10096,7 @@
         <w:rFonts w:ascii="Symbol" w:hAnsi="Symbol" w:hint="default"/>
       </w:rPr>
     </w:lvl>
-    <w:lvl w:ilvl="1" w:tplc="04090003" w:tentative="1">
+    <w:lvl w:ilvl="1" w:tplc="04090003">
       <w:start w:val="1"/>
       <w:numFmt w:val="bullet"/>
       <w:lvlText w:val="o"/>
@@ -9545,7 +10193,7 @@
       </w:rPr>
     </w:lvl>
   </w:abstractNum>
-  <w:abstractNum w:abstractNumId="19" w15:restartNumberingAfterBreak="0">
+  <w:abstractNum w:abstractNumId="21" w15:restartNumberingAfterBreak="0">
     <w:nsid w:val="4D3C3AE5"/>
     <w:multiLevelType w:val="hybridMultilevel"/>
     <w:tmpl w:val="5D9C8FD0"/>
@@ -9658,7 +10306,120 @@
       </w:rPr>
     </w:lvl>
   </w:abstractNum>
-  <w:abstractNum w:abstractNumId="20" w15:restartNumberingAfterBreak="0">
+  <w:abstractNum w:abstractNumId="22" w15:restartNumberingAfterBreak="0">
+    <w:nsid w:val="4E10029F"/>
+    <w:multiLevelType w:val="hybridMultilevel"/>
+    <w:tmpl w:val="9FC258BA"/>
+    <w:lvl w:ilvl="0" w:tplc="04090001">
+      <w:start w:val="1"/>
+      <w:numFmt w:val="bullet"/>
+      <w:lvlText w:val=""/>
+      <w:lvlJc w:val="left"/>
+      <w:pPr>
+        <w:ind w:left="720" w:hanging="360"/>
+      </w:pPr>
+      <w:rPr>
+        <w:rFonts w:ascii="Symbol" w:hAnsi="Symbol" w:hint="default"/>
+      </w:rPr>
+    </w:lvl>
+    <w:lvl w:ilvl="1" w:tplc="04090003" w:tentative="1">
+      <w:start w:val="1"/>
+      <w:numFmt w:val="bullet"/>
+      <w:lvlText w:val="o"/>
+      <w:lvlJc w:val="left"/>
+      <w:pPr>
+        <w:ind w:left="1440" w:hanging="360"/>
+      </w:pPr>
+      <w:rPr>
+        <w:rFonts w:ascii="Courier New" w:hAnsi="Courier New" w:cs="Courier New" w:hint="default"/>
+      </w:rPr>
+    </w:lvl>
+    <w:lvl w:ilvl="2" w:tplc="04090005" w:tentative="1">
+      <w:start w:val="1"/>
+      <w:numFmt w:val="bullet"/>
+      <w:lvlText w:val=""/>
+      <w:lvlJc w:val="left"/>
+      <w:pPr>
+        <w:ind w:left="2160" w:hanging="360"/>
+      </w:pPr>
+      <w:rPr>
+        <w:rFonts w:ascii="Wingdings" w:hAnsi="Wingdings" w:hint="default"/>
+      </w:rPr>
+    </w:lvl>
+    <w:lvl w:ilvl="3" w:tplc="04090001" w:tentative="1">
+      <w:start w:val="1"/>
+      <w:numFmt w:val="bullet"/>
+      <w:lvlText w:val=""/>
+      <w:lvlJc w:val="left"/>
+      <w:pPr>
+        <w:ind w:left="2880" w:hanging="360"/>
+      </w:pPr>
+      <w:rPr>
+        <w:rFonts w:ascii="Symbol" w:hAnsi="Symbol" w:hint="default"/>
+      </w:rPr>
+    </w:lvl>
+    <w:lvl w:ilvl="4" w:tplc="04090003" w:tentative="1">
+      <w:start w:val="1"/>
+      <w:numFmt w:val="bullet"/>
+      <w:lvlText w:val="o"/>
+      <w:lvlJc w:val="left"/>
+      <w:pPr>
+        <w:ind w:left="3600" w:hanging="360"/>
+      </w:pPr>
+      <w:rPr>
+        <w:rFonts w:ascii="Courier New" w:hAnsi="Courier New" w:cs="Courier New" w:hint="default"/>
+      </w:rPr>
+    </w:lvl>
+    <w:lvl w:ilvl="5" w:tplc="04090005" w:tentative="1">
+      <w:start w:val="1"/>
+      <w:numFmt w:val="bullet"/>
+      <w:lvlText w:val=""/>
+      <w:lvlJc w:val="left"/>
+      <w:pPr>
+        <w:ind w:left="4320" w:hanging="360"/>
+      </w:pPr>
+      <w:rPr>
+        <w:rFonts w:ascii="Wingdings" w:hAnsi="Wingdings" w:hint="default"/>
+      </w:rPr>
+    </w:lvl>
+    <w:lvl w:ilvl="6" w:tplc="04090001" w:tentative="1">
+      <w:start w:val="1"/>
+      <w:numFmt w:val="bullet"/>
+      <w:lvlText w:val=""/>
+      <w:lvlJc w:val="left"/>
+      <w:pPr>
+        <w:ind w:left="5040" w:hanging="360"/>
+      </w:pPr>
+      <w:rPr>
+        <w:rFonts w:ascii="Symbol" w:hAnsi="Symbol" w:hint="default"/>
+      </w:rPr>
+    </w:lvl>
+    <w:lvl w:ilvl="7" w:tplc="04090003" w:tentative="1">
+      <w:start w:val="1"/>
+      <w:numFmt w:val="bullet"/>
+      <w:lvlText w:val="o"/>
+      <w:lvlJc w:val="left"/>
+      <w:pPr>
+        <w:ind w:left="5760" w:hanging="360"/>
+      </w:pPr>
+      <w:rPr>
+        <w:rFonts w:ascii="Courier New" w:hAnsi="Courier New" w:cs="Courier New" w:hint="default"/>
+      </w:rPr>
+    </w:lvl>
+    <w:lvl w:ilvl="8" w:tplc="04090005" w:tentative="1">
+      <w:start w:val="1"/>
+      <w:numFmt w:val="bullet"/>
+      <w:lvlText w:val=""/>
+      <w:lvlJc w:val="left"/>
+      <w:pPr>
+        <w:ind w:left="6480" w:hanging="360"/>
+      </w:pPr>
+      <w:rPr>
+        <w:rFonts w:ascii="Wingdings" w:hAnsi="Wingdings" w:hint="default"/>
+      </w:rPr>
+    </w:lvl>
+  </w:abstractNum>
+  <w:abstractNum w:abstractNumId="23" w15:restartNumberingAfterBreak="0">
     <w:nsid w:val="50580E2F"/>
     <w:multiLevelType w:val="hybridMultilevel"/>
     <w:tmpl w:val="874CE30C"/>
@@ -9771,7 +10532,7 @@
       </w:rPr>
     </w:lvl>
   </w:abstractNum>
-  <w:abstractNum w:abstractNumId="21" w15:restartNumberingAfterBreak="0">
+  <w:abstractNum w:abstractNumId="24" w15:restartNumberingAfterBreak="0">
     <w:nsid w:val="51AA2A25"/>
     <w:multiLevelType w:val="hybridMultilevel"/>
     <w:tmpl w:val="14EABE32"/>
@@ -9884,7 +10645,7 @@
       </w:rPr>
     </w:lvl>
   </w:abstractNum>
-  <w:abstractNum w:abstractNumId="22" w15:restartNumberingAfterBreak="0">
+  <w:abstractNum w:abstractNumId="25" w15:restartNumberingAfterBreak="0">
     <w:nsid w:val="51ED3511"/>
     <w:multiLevelType w:val="hybridMultilevel"/>
     <w:tmpl w:val="0CE28952"/>
@@ -9997,7 +10758,7 @@
       </w:rPr>
     </w:lvl>
   </w:abstractNum>
-  <w:abstractNum w:abstractNumId="23" w15:restartNumberingAfterBreak="0">
+  <w:abstractNum w:abstractNumId="26" w15:restartNumberingAfterBreak="0">
     <w:nsid w:val="52461064"/>
     <w:multiLevelType w:val="hybridMultilevel"/>
     <w:tmpl w:val="2424CD48"/>
@@ -10110,7 +10871,7 @@
       </w:rPr>
     </w:lvl>
   </w:abstractNum>
-  <w:abstractNum w:abstractNumId="24" w15:restartNumberingAfterBreak="0">
+  <w:abstractNum w:abstractNumId="27" w15:restartNumberingAfterBreak="0">
     <w:nsid w:val="58D360EB"/>
     <w:multiLevelType w:val="hybridMultilevel"/>
     <w:tmpl w:val="D052637C"/>
@@ -10223,7 +10984,7 @@
       </w:rPr>
     </w:lvl>
   </w:abstractNum>
-  <w:abstractNum w:abstractNumId="25" w15:restartNumberingAfterBreak="0">
+  <w:abstractNum w:abstractNumId="28" w15:restartNumberingAfterBreak="0">
     <w:nsid w:val="5A4147D9"/>
     <w:multiLevelType w:val="hybridMultilevel"/>
     <w:tmpl w:val="47EA7454"/>
@@ -10336,7 +11097,7 @@
       </w:rPr>
     </w:lvl>
   </w:abstractNum>
-  <w:abstractNum w:abstractNumId="26" w15:restartNumberingAfterBreak="0">
+  <w:abstractNum w:abstractNumId="29" w15:restartNumberingAfterBreak="0">
     <w:nsid w:val="5B8309D4"/>
     <w:multiLevelType w:val="hybridMultilevel"/>
     <w:tmpl w:val="3B1ABA34"/>
@@ -10449,7 +11210,120 @@
       </w:rPr>
     </w:lvl>
   </w:abstractNum>
-  <w:abstractNum w:abstractNumId="27" w15:restartNumberingAfterBreak="0">
+  <w:abstractNum w:abstractNumId="30" w15:restartNumberingAfterBreak="0">
+    <w:nsid w:val="5BE40857"/>
+    <w:multiLevelType w:val="hybridMultilevel"/>
+    <w:tmpl w:val="5C72F7FA"/>
+    <w:lvl w:ilvl="0" w:tplc="04090001">
+      <w:start w:val="1"/>
+      <w:numFmt w:val="bullet"/>
+      <w:lvlText w:val=""/>
+      <w:lvlJc w:val="left"/>
+      <w:pPr>
+        <w:ind w:left="720" w:hanging="360"/>
+      </w:pPr>
+      <w:rPr>
+        <w:rFonts w:ascii="Symbol" w:hAnsi="Symbol" w:hint="default"/>
+      </w:rPr>
+    </w:lvl>
+    <w:lvl w:ilvl="1" w:tplc="04090003" w:tentative="1">
+      <w:start w:val="1"/>
+      <w:numFmt w:val="bullet"/>
+      <w:lvlText w:val="o"/>
+      <w:lvlJc w:val="left"/>
+      <w:pPr>
+        <w:ind w:left="1440" w:hanging="360"/>
+      </w:pPr>
+      <w:rPr>
+        <w:rFonts w:ascii="Courier New" w:hAnsi="Courier New" w:cs="Courier New" w:hint="default"/>
+      </w:rPr>
+    </w:lvl>
+    <w:lvl w:ilvl="2" w:tplc="04090005" w:tentative="1">
+      <w:start w:val="1"/>
+      <w:numFmt w:val="bullet"/>
+      <w:lvlText w:val=""/>
+      <w:lvlJc w:val="left"/>
+      <w:pPr>
+        <w:ind w:left="2160" w:hanging="360"/>
+      </w:pPr>
+      <w:rPr>
+        <w:rFonts w:ascii="Wingdings" w:hAnsi="Wingdings" w:hint="default"/>
+      </w:rPr>
+    </w:lvl>
+    <w:lvl w:ilvl="3" w:tplc="04090001" w:tentative="1">
+      <w:start w:val="1"/>
+      <w:numFmt w:val="bullet"/>
+      <w:lvlText w:val=""/>
+      <w:lvlJc w:val="left"/>
+      <w:pPr>
+        <w:ind w:left="2880" w:hanging="360"/>
+      </w:pPr>
+      <w:rPr>
+        <w:rFonts w:ascii="Symbol" w:hAnsi="Symbol" w:hint="default"/>
+      </w:rPr>
+    </w:lvl>
+    <w:lvl w:ilvl="4" w:tplc="04090003" w:tentative="1">
+      <w:start w:val="1"/>
+      <w:numFmt w:val="bullet"/>
+      <w:lvlText w:val="o"/>
+      <w:lvlJc w:val="left"/>
+      <w:pPr>
+        <w:ind w:left="3600" w:hanging="360"/>
+      </w:pPr>
+      <w:rPr>
+        <w:rFonts w:ascii="Courier New" w:hAnsi="Courier New" w:cs="Courier New" w:hint="default"/>
+      </w:rPr>
+    </w:lvl>
+    <w:lvl w:ilvl="5" w:tplc="04090005" w:tentative="1">
+      <w:start w:val="1"/>
+      <w:numFmt w:val="bullet"/>
+      <w:lvlText w:val=""/>
+      <w:lvlJc w:val="left"/>
+      <w:pPr>
+        <w:ind w:left="4320" w:hanging="360"/>
+      </w:pPr>
+      <w:rPr>
+        <w:rFonts w:ascii="Wingdings" w:hAnsi="Wingdings" w:hint="default"/>
+      </w:rPr>
+    </w:lvl>
+    <w:lvl w:ilvl="6" w:tplc="04090001" w:tentative="1">
+      <w:start w:val="1"/>
+      <w:numFmt w:val="bullet"/>
+      <w:lvlText w:val=""/>
+      <w:lvlJc w:val="left"/>
+      <w:pPr>
+        <w:ind w:left="5040" w:hanging="360"/>
+      </w:pPr>
+      <w:rPr>
+        <w:rFonts w:ascii="Symbol" w:hAnsi="Symbol" w:hint="default"/>
+      </w:rPr>
+    </w:lvl>
+    <w:lvl w:ilvl="7" w:tplc="04090003" w:tentative="1">
+      <w:start w:val="1"/>
+      <w:numFmt w:val="bullet"/>
+      <w:lvlText w:val="o"/>
+      <w:lvlJc w:val="left"/>
+      <w:pPr>
+        <w:ind w:left="5760" w:hanging="360"/>
+      </w:pPr>
+      <w:rPr>
+        <w:rFonts w:ascii="Courier New" w:hAnsi="Courier New" w:cs="Courier New" w:hint="default"/>
+      </w:rPr>
+    </w:lvl>
+    <w:lvl w:ilvl="8" w:tplc="04090005" w:tentative="1">
+      <w:start w:val="1"/>
+      <w:numFmt w:val="bullet"/>
+      <w:lvlText w:val=""/>
+      <w:lvlJc w:val="left"/>
+      <w:pPr>
+        <w:ind w:left="6480" w:hanging="360"/>
+      </w:pPr>
+      <w:rPr>
+        <w:rFonts w:ascii="Wingdings" w:hAnsi="Wingdings" w:hint="default"/>
+      </w:rPr>
+    </w:lvl>
+  </w:abstractNum>
+  <w:abstractNum w:abstractNumId="31" w15:restartNumberingAfterBreak="0">
     <w:nsid w:val="5C130A10"/>
     <w:multiLevelType w:val="hybridMultilevel"/>
     <w:tmpl w:val="85685C3C"/>
@@ -10562,7 +11436,7 @@
       </w:rPr>
     </w:lvl>
   </w:abstractNum>
-  <w:abstractNum w:abstractNumId="28" w15:restartNumberingAfterBreak="0">
+  <w:abstractNum w:abstractNumId="32" w15:restartNumberingAfterBreak="0">
     <w:nsid w:val="5D205C8E"/>
     <w:multiLevelType w:val="hybridMultilevel"/>
     <w:tmpl w:val="E5E4233C"/>
@@ -10675,7 +11549,7 @@
       </w:rPr>
     </w:lvl>
   </w:abstractNum>
-  <w:abstractNum w:abstractNumId="29" w15:restartNumberingAfterBreak="0">
+  <w:abstractNum w:abstractNumId="33" w15:restartNumberingAfterBreak="0">
     <w:nsid w:val="5D9C70A4"/>
     <w:multiLevelType w:val="hybridMultilevel"/>
     <w:tmpl w:val="1D94FB76"/>
@@ -10788,7 +11662,7 @@
       </w:rPr>
     </w:lvl>
   </w:abstractNum>
-  <w:abstractNum w:abstractNumId="30" w15:restartNumberingAfterBreak="0">
+  <w:abstractNum w:abstractNumId="34" w15:restartNumberingAfterBreak="0">
     <w:nsid w:val="5F79707A"/>
     <w:multiLevelType w:val="multilevel"/>
     <w:tmpl w:val="E6E477CA"/>
@@ -10909,7 +11783,7 @@
       </w:rPr>
     </w:lvl>
   </w:abstractNum>
-  <w:abstractNum w:abstractNumId="31" w15:restartNumberingAfterBreak="0">
+  <w:abstractNum w:abstractNumId="35" w15:restartNumberingAfterBreak="0">
     <w:nsid w:val="64BA76E7"/>
     <w:multiLevelType w:val="hybridMultilevel"/>
     <w:tmpl w:val="827431FA"/>
@@ -11022,7 +11896,7 @@
       </w:rPr>
     </w:lvl>
   </w:abstractNum>
-  <w:abstractNum w:abstractNumId="32" w15:restartNumberingAfterBreak="0">
+  <w:abstractNum w:abstractNumId="36" w15:restartNumberingAfterBreak="0">
     <w:nsid w:val="6EDE1633"/>
     <w:multiLevelType w:val="hybridMultilevel"/>
     <w:tmpl w:val="9D508230"/>
@@ -11135,7 +12009,7 @@
       </w:rPr>
     </w:lvl>
   </w:abstractNum>
-  <w:abstractNum w:abstractNumId="33" w15:restartNumberingAfterBreak="0">
+  <w:abstractNum w:abstractNumId="37" w15:restartNumberingAfterBreak="0">
     <w:nsid w:val="73C75FEB"/>
     <w:multiLevelType w:val="hybridMultilevel"/>
     <w:tmpl w:val="7F5C54A6"/>
@@ -11224,7 +12098,120 @@
       </w:pPr>
     </w:lvl>
   </w:abstractNum>
-  <w:abstractNum w:abstractNumId="34" w15:restartNumberingAfterBreak="0">
+  <w:abstractNum w:abstractNumId="38" w15:restartNumberingAfterBreak="0">
+    <w:nsid w:val="748726F3"/>
+    <w:multiLevelType w:val="hybridMultilevel"/>
+    <w:tmpl w:val="E9E0FC0A"/>
+    <w:lvl w:ilvl="0" w:tplc="04090001">
+      <w:start w:val="1"/>
+      <w:numFmt w:val="bullet"/>
+      <w:lvlText w:val=""/>
+      <w:lvlJc w:val="left"/>
+      <w:pPr>
+        <w:ind w:left="1440" w:hanging="360"/>
+      </w:pPr>
+      <w:rPr>
+        <w:rFonts w:ascii="Symbol" w:hAnsi="Symbol" w:hint="default"/>
+      </w:rPr>
+    </w:lvl>
+    <w:lvl w:ilvl="1" w:tplc="04090003" w:tentative="1">
+      <w:start w:val="1"/>
+      <w:numFmt w:val="bullet"/>
+      <w:lvlText w:val="o"/>
+      <w:lvlJc w:val="left"/>
+      <w:pPr>
+        <w:ind w:left="2160" w:hanging="360"/>
+      </w:pPr>
+      <w:rPr>
+        <w:rFonts w:ascii="Courier New" w:hAnsi="Courier New" w:cs="Courier New" w:hint="default"/>
+      </w:rPr>
+    </w:lvl>
+    <w:lvl w:ilvl="2" w:tplc="04090005" w:tentative="1">
+      <w:start w:val="1"/>
+      <w:numFmt w:val="bullet"/>
+      <w:lvlText w:val=""/>
+      <w:lvlJc w:val="left"/>
+      <w:pPr>
+        <w:ind w:left="2880" w:hanging="360"/>
+      </w:pPr>
+      <w:rPr>
+        <w:rFonts w:ascii="Wingdings" w:hAnsi="Wingdings" w:hint="default"/>
+      </w:rPr>
+    </w:lvl>
+    <w:lvl w:ilvl="3" w:tplc="04090001" w:tentative="1">
+      <w:start w:val="1"/>
+      <w:numFmt w:val="bullet"/>
+      <w:lvlText w:val=""/>
+      <w:lvlJc w:val="left"/>
+      <w:pPr>
+        <w:ind w:left="3600" w:hanging="360"/>
+      </w:pPr>
+      <w:rPr>
+        <w:rFonts w:ascii="Symbol" w:hAnsi="Symbol" w:hint="default"/>
+      </w:rPr>
+    </w:lvl>
+    <w:lvl w:ilvl="4" w:tplc="04090003" w:tentative="1">
+      <w:start w:val="1"/>
+      <w:numFmt w:val="bullet"/>
+      <w:lvlText w:val="o"/>
+      <w:lvlJc w:val="left"/>
+      <w:pPr>
+        <w:ind w:left="4320" w:hanging="360"/>
+      </w:pPr>
+      <w:rPr>
+        <w:rFonts w:ascii="Courier New" w:hAnsi="Courier New" w:cs="Courier New" w:hint="default"/>
+      </w:rPr>
+    </w:lvl>
+    <w:lvl w:ilvl="5" w:tplc="04090005" w:tentative="1">
+      <w:start w:val="1"/>
+      <w:numFmt w:val="bullet"/>
+      <w:lvlText w:val=""/>
+      <w:lvlJc w:val="left"/>
+      <w:pPr>
+        <w:ind w:left="5040" w:hanging="360"/>
+      </w:pPr>
+      <w:rPr>
+        <w:rFonts w:ascii="Wingdings" w:hAnsi="Wingdings" w:hint="default"/>
+      </w:rPr>
+    </w:lvl>
+    <w:lvl w:ilvl="6" w:tplc="04090001" w:tentative="1">
+      <w:start w:val="1"/>
+      <w:numFmt w:val="bullet"/>
+      <w:lvlText w:val=""/>
+      <w:lvlJc w:val="left"/>
+      <w:pPr>
+        <w:ind w:left="5760" w:hanging="360"/>
+      </w:pPr>
+      <w:rPr>
+        <w:rFonts w:ascii="Symbol" w:hAnsi="Symbol" w:hint="default"/>
+      </w:rPr>
+    </w:lvl>
+    <w:lvl w:ilvl="7" w:tplc="04090003" w:tentative="1">
+      <w:start w:val="1"/>
+      <w:numFmt w:val="bullet"/>
+      <w:lvlText w:val="o"/>
+      <w:lvlJc w:val="left"/>
+      <w:pPr>
+        <w:ind w:left="6480" w:hanging="360"/>
+      </w:pPr>
+      <w:rPr>
+        <w:rFonts w:ascii="Courier New" w:hAnsi="Courier New" w:cs="Courier New" w:hint="default"/>
+      </w:rPr>
+    </w:lvl>
+    <w:lvl w:ilvl="8" w:tplc="04090005" w:tentative="1">
+      <w:start w:val="1"/>
+      <w:numFmt w:val="bullet"/>
+      <w:lvlText w:val=""/>
+      <w:lvlJc w:val="left"/>
+      <w:pPr>
+        <w:ind w:left="7200" w:hanging="360"/>
+      </w:pPr>
+      <w:rPr>
+        <w:rFonts w:ascii="Wingdings" w:hAnsi="Wingdings" w:hint="default"/>
+      </w:rPr>
+    </w:lvl>
+  </w:abstractNum>
+  <w:abstractNum w:abstractNumId="39" w15:restartNumberingAfterBreak="0">
     <w:nsid w:val="768D462E"/>
     <w:multiLevelType w:val="hybridMultilevel"/>
     <w:tmpl w:val="1DB869D4"/>
@@ -11337,7 +12324,7 @@
       </w:rPr>
     </w:lvl>
   </w:abstractNum>
-  <w:abstractNum w:abstractNumId="35" w15:restartNumberingAfterBreak="0">
+  <w:abstractNum w:abstractNumId="40" w15:restartNumberingAfterBreak="0">
     <w:nsid w:val="78104238"/>
     <w:multiLevelType w:val="hybridMultilevel"/>
     <w:tmpl w:val="3710C3F0"/>
@@ -11450,7 +12437,7 @@
       </w:rPr>
     </w:lvl>
   </w:abstractNum>
-  <w:abstractNum w:abstractNumId="36" w15:restartNumberingAfterBreak="0">
+  <w:abstractNum w:abstractNumId="41" w15:restartNumberingAfterBreak="0">
     <w:nsid w:val="7A240597"/>
     <w:multiLevelType w:val="hybridMultilevel"/>
     <w:tmpl w:val="DED6741A"/>
@@ -11564,13 +12551,13 @@
     </w:lvl>
   </w:abstractNum>
   <w:num w:numId="1" w16cid:durableId="1620070536">
-    <w:abstractNumId w:val="33"/>
+    <w:abstractNumId w:val="37"/>
   </w:num>
   <w:num w:numId="2" w16cid:durableId="1557089248">
     <w:abstractNumId w:val="4"/>
   </w:num>
   <w:num w:numId="3" w16cid:durableId="1518886808">
-    <w:abstractNumId w:val="30"/>
+    <w:abstractNumId w:val="34"/>
   </w:num>
   <w:num w:numId="4" w16cid:durableId="733158611">
     <w:abstractNumId w:val="3"/>
@@ -11579,100 +12566,115 @@
     <w:abstractNumId w:val="2"/>
   </w:num>
   <w:num w:numId="6" w16cid:durableId="431708698">
+    <w:abstractNumId w:val="35"/>
+  </w:num>
+  <w:num w:numId="7" w16cid:durableId="1772358297">
+    <w:abstractNumId w:val="17"/>
+  </w:num>
+  <w:num w:numId="8" w16cid:durableId="39595878">
+    <w:abstractNumId w:val="10"/>
+  </w:num>
+  <w:num w:numId="9" w16cid:durableId="1665743766">
+    <w:abstractNumId w:val="11"/>
+  </w:num>
+  <w:num w:numId="10" w16cid:durableId="1772774778">
+    <w:abstractNumId w:val="25"/>
+  </w:num>
+  <w:num w:numId="11" w16cid:durableId="111097207">
+    <w:abstractNumId w:val="23"/>
+  </w:num>
+  <w:num w:numId="12" w16cid:durableId="1755661695">
     <w:abstractNumId w:val="31"/>
   </w:num>
-  <w:num w:numId="7" w16cid:durableId="1772358297">
-    <w:abstractNumId w:val="15"/>
-  </w:num>
-  <w:num w:numId="8" w16cid:durableId="39595878">
-    <w:abstractNumId w:val="9"/>
-  </w:num>
-  <w:num w:numId="9" w16cid:durableId="1665743766">
-    <w:abstractNumId w:val="10"/>
-  </w:num>
-  <w:num w:numId="10" w16cid:durableId="1772774778">
-    <w:abstractNumId w:val="22"/>
-  </w:num>
-  <w:num w:numId="11" w16cid:durableId="111097207">
-    <w:abstractNumId w:val="20"/>
-  </w:num>
-  <w:num w:numId="12" w16cid:durableId="1755661695">
-    <w:abstractNumId w:val="27"/>
-  </w:num>
   <w:num w:numId="13" w16cid:durableId="1641811977">
-    <w:abstractNumId w:val="26"/>
+    <w:abstractNumId w:val="29"/>
   </w:num>
   <w:num w:numId="14" w16cid:durableId="2070492403">
     <w:abstractNumId w:val="6"/>
   </w:num>
   <w:num w:numId="15" w16cid:durableId="208148669">
-    <w:abstractNumId w:val="21"/>
+    <w:abstractNumId w:val="24"/>
   </w:num>
   <w:num w:numId="16" w16cid:durableId="1195004319">
     <w:abstractNumId w:val="1"/>
   </w:num>
   <w:num w:numId="17" w16cid:durableId="667908154">
+    <w:abstractNumId w:val="9"/>
+  </w:num>
+  <w:num w:numId="18" w16cid:durableId="1363096746">
     <w:abstractNumId w:val="8"/>
   </w:num>
-  <w:num w:numId="18" w16cid:durableId="1363096746">
-    <w:abstractNumId w:val="7"/>
+  <w:num w:numId="19" w16cid:durableId="1673141414">
+    <w:abstractNumId w:val="21"/>
   </w:num>
-  <w:num w:numId="19" w16cid:durableId="1673141414">
+  <w:num w:numId="20" w16cid:durableId="576941268">
+    <w:abstractNumId w:val="20"/>
+  </w:num>
+  <w:num w:numId="21" w16cid:durableId="1187866920">
+    <w:abstractNumId w:val="40"/>
+  </w:num>
+  <w:num w:numId="22" w16cid:durableId="597560759">
+    <w:abstractNumId w:val="18"/>
+  </w:num>
+  <w:num w:numId="23" w16cid:durableId="793864521">
+    <w:abstractNumId w:val="33"/>
+  </w:num>
+  <w:num w:numId="24" w16cid:durableId="1432893906">
+    <w:abstractNumId w:val="39"/>
+  </w:num>
+  <w:num w:numId="25" w16cid:durableId="565461002">
+    <w:abstractNumId w:val="36"/>
+  </w:num>
+  <w:num w:numId="26" w16cid:durableId="726685892">
+    <w:abstractNumId w:val="12"/>
+  </w:num>
+  <w:num w:numId="27" w16cid:durableId="1834369169">
     <w:abstractNumId w:val="19"/>
   </w:num>
-  <w:num w:numId="20" w16cid:durableId="576941268">
-    <w:abstractNumId w:val="18"/>
-  </w:num>
-  <w:num w:numId="21" w16cid:durableId="1187866920">
-    <w:abstractNumId w:val="35"/>
-  </w:num>
-  <w:num w:numId="22" w16cid:durableId="597560759">
-    <w:abstractNumId w:val="16"/>
-  </w:num>
-  <w:num w:numId="23" w16cid:durableId="793864521">
-    <w:abstractNumId w:val="29"/>
-  </w:num>
-  <w:num w:numId="24" w16cid:durableId="1432893906">
-    <w:abstractNumId w:val="34"/>
-  </w:num>
-  <w:num w:numId="25" w16cid:durableId="565461002">
-    <w:abstractNumId w:val="32"/>
-  </w:num>
-  <w:num w:numId="26" w16cid:durableId="726685892">
-    <w:abstractNumId w:val="11"/>
-  </w:num>
-  <w:num w:numId="27" w16cid:durableId="1834369169">
-    <w:abstractNumId w:val="17"/>
-  </w:num>
   <w:num w:numId="28" w16cid:durableId="1662198931">
-    <w:abstractNumId w:val="25"/>
+    <w:abstractNumId w:val="28"/>
   </w:num>
   <w:num w:numId="29" w16cid:durableId="97216011">
-    <w:abstractNumId w:val="23"/>
+    <w:abstractNumId w:val="26"/>
   </w:num>
   <w:num w:numId="30" w16cid:durableId="2130661042">
     <w:abstractNumId w:val="0"/>
   </w:num>
   <w:num w:numId="31" w16cid:durableId="255603214">
-    <w:abstractNumId w:val="36"/>
+    <w:abstractNumId w:val="41"/>
   </w:num>
   <w:num w:numId="32" w16cid:durableId="1343240120">
-    <w:abstractNumId w:val="24"/>
+    <w:abstractNumId w:val="27"/>
   </w:num>
   <w:num w:numId="33" w16cid:durableId="312369212">
-    <w:abstractNumId w:val="13"/>
+    <w:abstractNumId w:val="14"/>
   </w:num>
   <w:num w:numId="34" w16cid:durableId="1580796329">
-    <w:abstractNumId w:val="14"/>
+    <w:abstractNumId w:val="15"/>
   </w:num>
   <w:num w:numId="35" w16cid:durableId="451901464">
     <w:abstractNumId w:val="5"/>
   </w:num>
   <w:num w:numId="36" w16cid:durableId="859590740">
-    <w:abstractNumId w:val="28"/>
+    <w:abstractNumId w:val="32"/>
   </w:num>
   <w:num w:numId="37" w16cid:durableId="435173540">
-    <w:abstractNumId w:val="12"/>
+    <w:abstractNumId w:val="13"/>
+  </w:num>
+  <w:num w:numId="38" w16cid:durableId="10186344">
+    <w:abstractNumId w:val="22"/>
+  </w:num>
+  <w:num w:numId="39" w16cid:durableId="1755710985">
+    <w:abstractNumId w:val="16"/>
+  </w:num>
+  <w:num w:numId="40" w16cid:durableId="977370746">
+    <w:abstractNumId w:val="30"/>
+  </w:num>
+  <w:num w:numId="41" w16cid:durableId="759570537">
+    <w:abstractNumId w:val="7"/>
+  </w:num>
+  <w:num w:numId="42" w16cid:durableId="1436176131">
+    <w:abstractNumId w:val="38"/>
   </w:num>
 </w:numbering>
 </file>

--- a/Research document.docx
+++ b/Research document.docx
@@ -2244,7 +2244,6 @@
       </w:r>
       <w:commentRangeStart w:id="6"/>
       <w:commentRangeStart w:id="7"/>
-      <w:proofErr w:type="gramStart"/>
       <w:r>
         <w:rPr>
           <w:b/>
@@ -2253,7 +2252,6 @@
         <w:t>Stepping Stones</w:t>
       </w:r>
       <w:commentRangeEnd w:id="6"/>
-      <w:proofErr w:type="gramEnd"/>
       <w:r>
         <w:rPr>
           <w:rStyle w:val="CommentReference"/>
@@ -2354,17 +2352,8 @@
           <w:b/>
           <w:bCs/>
         </w:rPr>
-        <w:t xml:space="preserve">Lab, </w:t>
-      </w:r>
-      <w:proofErr w:type="gramStart"/>
-      <w:r>
-        <w:rPr>
-          <w:b/>
-          <w:bCs/>
-        </w:rPr>
-        <w:t>Stepping Stones</w:t>
-      </w:r>
-      <w:proofErr w:type="gramEnd"/>
+        <w:t>Lab, Stepping Stones</w:t>
+      </w:r>
     </w:p>
     <w:p>
       <w:pPr>
@@ -3933,6 +3922,140 @@
         <w:t>Won’t let you join an old link.</w:t>
       </w:r>
     </w:p>
+    <w:p>
+      <w:pPr>
+        <w:pStyle w:val="ListParagraph"/>
+        <w:numPr>
+          <w:ilvl w:val="0"/>
+          <w:numId w:val="29"/>
+        </w:numPr>
+      </w:pPr>
+      <w:r>
+        <w:t>It has a chat box.</w:t>
+      </w:r>
+    </w:p>
+    <w:p>
+      <w:pPr>
+        <w:pStyle w:val="ListParagraph"/>
+        <w:numPr>
+          <w:ilvl w:val="0"/>
+          <w:numId w:val="29"/>
+        </w:numPr>
+      </w:pPr>
+      <w:r>
+        <w:t>You can use some of the features of Zoom API for free.</w:t>
+      </w:r>
+    </w:p>
+    <w:p>
+      <w:pPr>
+        <w:pStyle w:val="ListParagraph"/>
+        <w:numPr>
+          <w:ilvl w:val="0"/>
+          <w:numId w:val="29"/>
+        </w:numPr>
+      </w:pPr>
+      <w:r>
+        <w:t>For the free version the call is capped at 40 minute long.</w:t>
+      </w:r>
+    </w:p>
+    <w:p>
+      <w:pPr>
+        <w:pStyle w:val="ListParagraph"/>
+        <w:numPr>
+          <w:ilvl w:val="0"/>
+          <w:numId w:val="29"/>
+        </w:numPr>
+      </w:pPr>
+      <w:r>
+        <w:t xml:space="preserve">You </w:t>
+      </w:r>
+      <w:r>
+        <w:t>schedule</w:t>
+      </w:r>
+      <w:r>
+        <w:t xml:space="preserve"> zoom meeting to calendar.</w:t>
+      </w:r>
+    </w:p>
+    <w:p>
+      <w:pPr>
+        <w:pStyle w:val="ListParagraph"/>
+        <w:numPr>
+          <w:ilvl w:val="0"/>
+          <w:numId w:val="29"/>
+        </w:numPr>
+      </w:pPr>
+      <w:r>
+        <w:lastRenderedPageBreak/>
+        <w:t>You can add emoji reaction.</w:t>
+      </w:r>
+    </w:p>
+    <w:p>
+      <w:pPr>
+        <w:pStyle w:val="ListParagraph"/>
+        <w:numPr>
+          <w:ilvl w:val="0"/>
+          <w:numId w:val="29"/>
+        </w:numPr>
+      </w:pPr>
+      <w:r>
+        <w:t>You can make use of white board.</w:t>
+      </w:r>
+    </w:p>
+    <w:p>
+      <w:pPr>
+        <w:pStyle w:val="ListParagraph"/>
+        <w:numPr>
+          <w:ilvl w:val="0"/>
+          <w:numId w:val="29"/>
+        </w:numPr>
+      </w:pPr>
+      <w:r>
+        <w:t>You can add break rooms.</w:t>
+      </w:r>
+    </w:p>
+    <w:p>
+      <w:pPr>
+        <w:pStyle w:val="ListParagraph"/>
+        <w:ind w:left="2160"/>
+        <w:rPr>
+          <w:i/>
+          <w:iCs/>
+          <w:color w:val="2F5496" w:themeColor="accent1" w:themeShade="BF"/>
+        </w:rPr>
+      </w:pPr>
+      <w:r>
+        <w:rPr>
+          <w:i/>
+          <w:iCs/>
+          <w:color w:val="2F5496" w:themeColor="accent1" w:themeShade="BF"/>
+        </w:rPr>
+        <w:t>To separate people and put them into other call.</w:t>
+      </w:r>
+    </w:p>
+    <w:p>
+      <w:pPr>
+        <w:pStyle w:val="ListParagraph"/>
+        <w:numPr>
+          <w:ilvl w:val="0"/>
+          <w:numId w:val="29"/>
+        </w:numPr>
+      </w:pPr>
+      <w:r>
+        <w:t>You can show caption in the call.</w:t>
+      </w:r>
+    </w:p>
+    <w:p>
+      <w:pPr>
+        <w:pStyle w:val="ListParagraph"/>
+        <w:numPr>
+          <w:ilvl w:val="0"/>
+          <w:numId w:val="29"/>
+        </w:numPr>
+      </w:pPr>
+      <w:r>
+        <w:t>Can share screen.</w:t>
+      </w:r>
+    </w:p>
     <w:p/>
     <w:p>
       <w:pPr>
@@ -3998,7 +4121,6 @@
         </w:numPr>
       </w:pPr>
       <w:r>
-        <w:lastRenderedPageBreak/>
         <w:t>You need to download the app on mobile.</w:t>
       </w:r>
     </w:p>
@@ -4409,6 +4531,7 @@
         </w:rPr>
       </w:pPr>
       <w:r>
+        <w:lastRenderedPageBreak/>
         <w:t>Supposedly you can use the same web and desktop app as the WhatsApp</w:t>
       </w:r>
       <w:r>
@@ -4598,7 +4721,6 @@
           <w:iCs/>
           <w:color w:val="2F5496" w:themeColor="accent1" w:themeShade="BF"/>
         </w:rPr>
-        <w:lastRenderedPageBreak/>
         <w:t>Notifications need to be approved by WhatsApp.</w:t>
       </w:r>
       <w:r>
@@ -4956,7 +5078,13 @@
         </w:numPr>
       </w:pPr>
       <w:r>
-        <w:t>You can use skype without creating an account.</w:t>
+        <w:t xml:space="preserve">You can use </w:t>
+      </w:r>
+      <w:r>
+        <w:t>S</w:t>
+      </w:r>
+      <w:r>
+        <w:t>kype without creating an account.</w:t>
       </w:r>
     </w:p>
     <w:p>
@@ -4968,6 +5096,18 @@
         </w:numPr>
       </w:pPr>
       <w:r>
+        <w:t>On desktop you can use the browser or app.</w:t>
+      </w:r>
+    </w:p>
+    <w:p>
+      <w:pPr>
+        <w:pStyle w:val="ListParagraph"/>
+        <w:numPr>
+          <w:ilvl w:val="0"/>
+          <w:numId w:val="16"/>
+        </w:numPr>
+      </w:pPr>
+      <w:r>
         <w:t>Invite to call with link.</w:t>
       </w:r>
     </w:p>
@@ -4980,7 +5120,13 @@
         </w:numPr>
       </w:pPr>
       <w:r>
-        <w:t>You need to download the app on mobile to use skype.</w:t>
+        <w:t xml:space="preserve">You need to download the app on mobile to use </w:t>
+      </w:r>
+      <w:r>
+        <w:t>S</w:t>
+      </w:r>
+      <w:r>
+        <w:t>kype.</w:t>
       </w:r>
     </w:p>
     <w:p>
@@ -5022,7 +5168,7 @@
         </w:numPr>
       </w:pPr>
       <w:r>
-        <w:t>On desktop you can use the browser or app.</w:t>
+        <w:t>Can join through an old invite link.</w:t>
       </w:r>
     </w:p>
     <w:p>
@@ -5034,245 +5180,44 @@
         </w:numPr>
       </w:pPr>
       <w:r>
-        <w:t>Can join through an old invite link.</w:t>
-      </w:r>
-    </w:p>
-    <w:p/>
-    <w:p>
-      <w:pPr>
-        <w:pStyle w:val="Heading3"/>
-      </w:pPr>
-      <w:bookmarkStart w:id="17" w:name="_Toc148024046"/>
-      <w:r>
-        <w:t>Microsoft teams</w:t>
-      </w:r>
-      <w:r>
-        <w:t xml:space="preserve"> </w:t>
-      </w:r>
-      <w:r>
-        <w:t>(Tested)</w:t>
-      </w:r>
-      <w:bookmarkEnd w:id="17"/>
-    </w:p>
-    <w:p>
-      <w:pPr>
-        <w:pStyle w:val="ListParagraph"/>
-        <w:numPr>
-          <w:ilvl w:val="0"/>
-          <w:numId w:val="17"/>
-        </w:numPr>
-      </w:pPr>
-      <w:r>
-        <w:t>You have to have an account to receive video call</w:t>
-      </w:r>
-      <w:r>
-        <w:t>s</w:t>
-      </w:r>
-      <w:r>
-        <w:t xml:space="preserve"> and to make</w:t>
-      </w:r>
-      <w:r>
-        <w:t xml:space="preserve"> </w:t>
-      </w:r>
-      <w:r>
-        <w:t>video</w:t>
-      </w:r>
-      <w:r>
-        <w:t xml:space="preserve"> call</w:t>
-      </w:r>
-      <w:r>
-        <w:t>s</w:t>
-      </w:r>
-      <w:r>
-        <w:t>.</w:t>
-      </w:r>
-    </w:p>
-    <w:p>
-      <w:pPr>
-        <w:pStyle w:val="ListParagraph"/>
-        <w:numPr>
-          <w:ilvl w:val="0"/>
-          <w:numId w:val="17"/>
-        </w:numPr>
-      </w:pPr>
-      <w:r>
-        <w:t>The video call can be scheduled or directly called.</w:t>
-      </w:r>
-    </w:p>
-    <w:p>
-      <w:pPr>
-        <w:pStyle w:val="ListParagraph"/>
-        <w:numPr>
-          <w:ilvl w:val="0"/>
-          <w:numId w:val="17"/>
-        </w:numPr>
-      </w:pPr>
-      <w:r>
-        <w:t>Can i</w:t>
-      </w:r>
-      <w:r>
-        <w:t>nvite to video call meeting with link.</w:t>
-      </w:r>
-    </w:p>
-    <w:p>
-      <w:pPr>
-        <w:pStyle w:val="ListParagraph"/>
-        <w:numPr>
-          <w:ilvl w:val="0"/>
-          <w:numId w:val="17"/>
-        </w:numPr>
-      </w:pPr>
-      <w:r>
-        <w:t>You can join the call through link or meeting ID.</w:t>
-      </w:r>
-    </w:p>
-    <w:p>
-      <w:pPr>
-        <w:pStyle w:val="ListParagraph"/>
-        <w:numPr>
-          <w:ilvl w:val="0"/>
-          <w:numId w:val="17"/>
-        </w:numPr>
-      </w:pPr>
-      <w:r>
-        <w:t>You can join the call without an account, but you have to create a name.</w:t>
-      </w:r>
-    </w:p>
-    <w:p>
-      <w:pPr>
-        <w:pStyle w:val="ListParagraph"/>
-        <w:numPr>
-          <w:ilvl w:val="0"/>
-          <w:numId w:val="17"/>
-        </w:numPr>
-      </w:pPr>
-      <w:r>
-        <w:t>The scheduler has to admit people to the video call.</w:t>
-      </w:r>
-    </w:p>
-    <w:p>
-      <w:pPr>
-        <w:pStyle w:val="ListParagraph"/>
-        <w:numPr>
-          <w:ilvl w:val="0"/>
-          <w:numId w:val="17"/>
-        </w:numPr>
-      </w:pPr>
-      <w:r>
-        <w:t xml:space="preserve">More for </w:t>
-      </w:r>
-      <w:r>
-        <w:t xml:space="preserve">organizing </w:t>
-      </w:r>
-      <w:r>
-        <w:t>company and education</w:t>
-      </w:r>
-      <w:r>
-        <w:t>al</w:t>
-      </w:r>
-      <w:r>
-        <w:t xml:space="preserve"> meeting</w:t>
-      </w:r>
-      <w:r>
-        <w:t>s</w:t>
-      </w:r>
-      <w:r>
-        <w:t>.</w:t>
-      </w:r>
-    </w:p>
-    <w:p>
-      <w:pPr>
-        <w:pStyle w:val="ListParagraph"/>
-        <w:numPr>
-          <w:ilvl w:val="0"/>
-          <w:numId w:val="17"/>
-        </w:numPr>
-      </w:pPr>
-      <w:r>
-        <w:t>You have to download the app on mobile to use.</w:t>
-      </w:r>
-    </w:p>
-    <w:p>
-      <w:pPr>
-        <w:pStyle w:val="ListParagraph"/>
-        <w:numPr>
-          <w:ilvl w:val="0"/>
-          <w:numId w:val="17"/>
-        </w:numPr>
-      </w:pPr>
-      <w:r>
-        <w:t xml:space="preserve">On desktop you can </w:t>
-      </w:r>
-      <w:r>
-        <w:t xml:space="preserve">use </w:t>
-      </w:r>
-      <w:r>
-        <w:t>the browser or the app.</w:t>
-      </w:r>
-    </w:p>
-    <w:p/>
-    <w:p>
-      <w:pPr>
-        <w:pStyle w:val="Heading3"/>
-      </w:pPr>
-      <w:bookmarkStart w:id="18" w:name="_Toc148024047"/>
-      <w:proofErr w:type="spellStart"/>
+        <w:t>There is a chat box.</w:t>
+      </w:r>
+    </w:p>
+    <w:p>
+      <w:pPr>
+        <w:pStyle w:val="ListParagraph"/>
+        <w:numPr>
+          <w:ilvl w:val="0"/>
+          <w:numId w:val="16"/>
+        </w:numPr>
+      </w:pPr>
+      <w:r>
+        <w:t>You can share your screen.</w:t>
+      </w:r>
+    </w:p>
+    <w:p>
+      <w:pPr>
+        <w:pStyle w:val="ListParagraph"/>
+        <w:numPr>
+          <w:ilvl w:val="0"/>
+          <w:numId w:val="16"/>
+        </w:numPr>
+      </w:pPr>
+      <w:r>
+        <w:t>You can record the call.</w:t>
+      </w:r>
+    </w:p>
+    <w:p>
+      <w:pPr>
+        <w:pStyle w:val="ListParagraph"/>
+        <w:numPr>
+          <w:ilvl w:val="0"/>
+          <w:numId w:val="16"/>
+        </w:numPr>
+      </w:pPr>
       <w:r>
         <w:lastRenderedPageBreak/>
-        <w:t>Jitsi</w:t>
-      </w:r>
-      <w:proofErr w:type="spellEnd"/>
-      <w:r>
-        <w:t xml:space="preserve"> Meet</w:t>
-      </w:r>
-      <w:r>
-        <w:t xml:space="preserve"> </w:t>
-      </w:r>
-      <w:r>
-        <w:t>(Tested)</w:t>
-      </w:r>
-      <w:bookmarkEnd w:id="18"/>
-    </w:p>
-    <w:p>
-      <w:pPr>
-        <w:pStyle w:val="ListParagraph"/>
-        <w:numPr>
-          <w:ilvl w:val="0"/>
-          <w:numId w:val="18"/>
-        </w:numPr>
-      </w:pPr>
-      <w:r>
-        <w:t>Has to have an account to make the video call.</w:t>
-      </w:r>
-    </w:p>
-    <w:p>
-      <w:pPr>
-        <w:pStyle w:val="ListParagraph"/>
-        <w:numPr>
-          <w:ilvl w:val="0"/>
-          <w:numId w:val="18"/>
-        </w:numPr>
-      </w:pPr>
-      <w:r>
-        <w:t>Need to name the room meeting.</w:t>
-      </w:r>
-    </w:p>
-    <w:p>
-      <w:pPr>
-        <w:pStyle w:val="ListParagraph"/>
-        <w:numPr>
-          <w:ilvl w:val="0"/>
-          <w:numId w:val="18"/>
-        </w:numPr>
-      </w:pPr>
-      <w:r>
-        <w:t>Room name needs to be unique</w:t>
-      </w:r>
-      <w:r>
-        <w:t>.</w:t>
-      </w:r>
-      <w:r>
-        <w:t xml:space="preserve"> </w:t>
+        <w:t>You can call international phone number.</w:t>
       </w:r>
     </w:p>
     <w:p>
@@ -5291,23 +5236,404 @@
           <w:iCs/>
           <w:color w:val="2F5496" w:themeColor="accent1" w:themeShade="BF"/>
         </w:rPr>
-        <w:t>To prevent</w:t>
-      </w:r>
-      <w:r>
+        <w:t>You have to pay a flat fee.</w:t>
+      </w:r>
+    </w:p>
+    <w:p>
+      <w:pPr>
+        <w:pStyle w:val="ListParagraph"/>
+        <w:numPr>
+          <w:ilvl w:val="0"/>
+          <w:numId w:val="16"/>
+        </w:numPr>
+      </w:pPr>
+      <w:r>
+        <w:t>You can raise and lower your hand.</w:t>
+      </w:r>
+    </w:p>
+    <w:p>
+      <w:pPr>
+        <w:pStyle w:val="ListParagraph"/>
+        <w:numPr>
+          <w:ilvl w:val="0"/>
+          <w:numId w:val="16"/>
+        </w:numPr>
+      </w:pPr>
+      <w:r>
+        <w:t>You can share files.</w:t>
+      </w:r>
+    </w:p>
+    <w:p>
+      <w:pPr>
+        <w:pStyle w:val="ListParagraph"/>
+        <w:numPr>
+          <w:ilvl w:val="0"/>
+          <w:numId w:val="16"/>
+        </w:numPr>
+      </w:pPr>
+      <w:r>
+        <w:t>You can change the background of the camera.</w:t>
+      </w:r>
+    </w:p>
+    <w:p>
+      <w:pPr>
+        <w:pStyle w:val="ListParagraph"/>
+        <w:numPr>
+          <w:ilvl w:val="0"/>
+          <w:numId w:val="16"/>
+        </w:numPr>
+      </w:pPr>
+      <w:r>
+        <w:t>You can use Skype API for free.</w:t>
+      </w:r>
+    </w:p>
+    <w:p/>
+    <w:p>
+      <w:pPr>
+        <w:pStyle w:val="Heading3"/>
+      </w:pPr>
+      <w:bookmarkStart w:id="17" w:name="_Toc148024046"/>
+      <w:r>
+        <w:t>Microsoft teams</w:t>
+      </w:r>
+      <w:r>
+        <w:t xml:space="preserve"> </w:t>
+      </w:r>
+      <w:r>
+        <w:t>(Tested)</w:t>
+      </w:r>
+      <w:bookmarkEnd w:id="17"/>
+    </w:p>
+    <w:p>
+      <w:pPr>
+        <w:pStyle w:val="ListParagraph"/>
+        <w:numPr>
+          <w:ilvl w:val="0"/>
+          <w:numId w:val="17"/>
+        </w:numPr>
+      </w:pPr>
+      <w:r>
+        <w:t>You have to have an account to receive video call</w:t>
+      </w:r>
+      <w:r>
+        <w:t>s</w:t>
+      </w:r>
+      <w:r>
+        <w:t xml:space="preserve"> and to make</w:t>
+      </w:r>
+      <w:r>
+        <w:t xml:space="preserve"> </w:t>
+      </w:r>
+      <w:r>
+        <w:t>video</w:t>
+      </w:r>
+      <w:r>
+        <w:t xml:space="preserve"> call</w:t>
+      </w:r>
+      <w:r>
+        <w:t>s</w:t>
+      </w:r>
+      <w:r>
+        <w:t>.</w:t>
+      </w:r>
+    </w:p>
+    <w:p>
+      <w:pPr>
+        <w:pStyle w:val="ListParagraph"/>
+        <w:numPr>
+          <w:ilvl w:val="0"/>
+          <w:numId w:val="17"/>
+        </w:numPr>
+      </w:pPr>
+      <w:r>
+        <w:t>The video call can be scheduled or directly called.</w:t>
+      </w:r>
+    </w:p>
+    <w:p>
+      <w:pPr>
+        <w:pStyle w:val="ListParagraph"/>
+        <w:numPr>
+          <w:ilvl w:val="0"/>
+          <w:numId w:val="17"/>
+        </w:numPr>
+      </w:pPr>
+      <w:r>
+        <w:t>Can i</w:t>
+      </w:r>
+      <w:r>
+        <w:t>nvite to video call meeting with link.</w:t>
+      </w:r>
+    </w:p>
+    <w:p>
+      <w:pPr>
+        <w:pStyle w:val="ListParagraph"/>
+        <w:numPr>
+          <w:ilvl w:val="0"/>
+          <w:numId w:val="17"/>
+        </w:numPr>
+      </w:pPr>
+      <w:r>
+        <w:t>You can join the call through link or meeting ID.</w:t>
+      </w:r>
+    </w:p>
+    <w:p>
+      <w:pPr>
+        <w:pStyle w:val="ListParagraph"/>
+        <w:numPr>
+          <w:ilvl w:val="0"/>
+          <w:numId w:val="17"/>
+        </w:numPr>
+      </w:pPr>
+      <w:r>
+        <w:t>You can join the call without an account, but you have to create a name.</w:t>
+      </w:r>
+    </w:p>
+    <w:p>
+      <w:pPr>
+        <w:pStyle w:val="ListParagraph"/>
+        <w:numPr>
+          <w:ilvl w:val="0"/>
+          <w:numId w:val="17"/>
+        </w:numPr>
+      </w:pPr>
+      <w:r>
+        <w:t>The scheduler has to admit people to the video call.</w:t>
+      </w:r>
+    </w:p>
+    <w:p>
+      <w:pPr>
+        <w:pStyle w:val="ListParagraph"/>
+        <w:numPr>
+          <w:ilvl w:val="0"/>
+          <w:numId w:val="17"/>
+        </w:numPr>
+      </w:pPr>
+      <w:r>
+        <w:t xml:space="preserve">More for </w:t>
+      </w:r>
+      <w:r>
+        <w:t xml:space="preserve">organizing </w:t>
+      </w:r>
+      <w:r>
+        <w:t>company and education</w:t>
+      </w:r>
+      <w:r>
+        <w:t>al</w:t>
+      </w:r>
+      <w:r>
+        <w:t xml:space="preserve"> meeting</w:t>
+      </w:r>
+      <w:r>
+        <w:t>s</w:t>
+      </w:r>
+      <w:r>
+        <w:t>.</w:t>
+      </w:r>
+    </w:p>
+    <w:p>
+      <w:pPr>
+        <w:pStyle w:val="ListParagraph"/>
+        <w:numPr>
+          <w:ilvl w:val="0"/>
+          <w:numId w:val="17"/>
+        </w:numPr>
+      </w:pPr>
+      <w:r>
+        <w:t>You have to download the app on mobile to use.</w:t>
+      </w:r>
+    </w:p>
+    <w:p>
+      <w:pPr>
+        <w:pStyle w:val="ListParagraph"/>
+        <w:numPr>
+          <w:ilvl w:val="0"/>
+          <w:numId w:val="17"/>
+        </w:numPr>
+      </w:pPr>
+      <w:r>
+        <w:t xml:space="preserve">On desktop you can </w:t>
+      </w:r>
+      <w:r>
+        <w:t xml:space="preserve">use </w:t>
+      </w:r>
+      <w:r>
+        <w:t>the browser or the app.</w:t>
+      </w:r>
+    </w:p>
+    <w:p>
+      <w:pPr>
+        <w:pStyle w:val="ListParagraph"/>
+        <w:numPr>
+          <w:ilvl w:val="0"/>
+          <w:numId w:val="17"/>
+        </w:numPr>
+      </w:pPr>
+      <w:r>
+        <w:t>There is a chat box</w:t>
+      </w:r>
+    </w:p>
+    <w:p>
+      <w:pPr>
+        <w:pStyle w:val="ListParagraph"/>
+        <w:numPr>
+          <w:ilvl w:val="0"/>
+          <w:numId w:val="17"/>
+        </w:numPr>
+      </w:pPr>
+      <w:r>
+        <w:t>You can create channels for group.</w:t>
+      </w:r>
+    </w:p>
+    <w:p>
+      <w:pPr>
+        <w:pStyle w:val="ListParagraph"/>
+        <w:numPr>
+          <w:ilvl w:val="0"/>
+          <w:numId w:val="17"/>
+        </w:numPr>
+      </w:pPr>
+      <w:r>
+        <w:t>You can record the call.</w:t>
+      </w:r>
+    </w:p>
+    <w:p>
+      <w:pPr>
+        <w:pStyle w:val="ListParagraph"/>
+        <w:numPr>
+          <w:ilvl w:val="0"/>
+          <w:numId w:val="17"/>
+        </w:numPr>
+      </w:pPr>
+      <w:r>
+        <w:t xml:space="preserve">You can lower and raise </w:t>
+      </w:r>
+      <w:r>
+        <w:t>your</w:t>
+      </w:r>
+      <w:r>
+        <w:t xml:space="preserve"> hand.</w:t>
+      </w:r>
+    </w:p>
+    <w:p>
+      <w:pPr>
+        <w:pStyle w:val="ListParagraph"/>
+        <w:numPr>
+          <w:ilvl w:val="0"/>
+          <w:numId w:val="17"/>
+        </w:numPr>
+      </w:pPr>
+      <w:r>
+        <w:t xml:space="preserve">You can </w:t>
+      </w:r>
+      <w:r>
+        <w:t>screen share.</w:t>
+      </w:r>
+    </w:p>
+    <w:p>
+      <w:pPr>
+        <w:pStyle w:val="ListParagraph"/>
+        <w:numPr>
+          <w:ilvl w:val="0"/>
+          <w:numId w:val="17"/>
+        </w:numPr>
+      </w:pPr>
+      <w:r>
+        <w:t>You can change your background.</w:t>
+      </w:r>
+    </w:p>
+    <w:p>
+      <w:pPr>
+        <w:pStyle w:val="ListParagraph"/>
+        <w:numPr>
+          <w:ilvl w:val="0"/>
+          <w:numId w:val="17"/>
+        </w:numPr>
+      </w:pPr>
+      <w:r>
+        <w:t>You can react to a message.</w:t>
+      </w:r>
+    </w:p>
+    <w:p/>
+    <w:p>
+      <w:pPr>
+        <w:pStyle w:val="Heading3"/>
+      </w:pPr>
+      <w:bookmarkStart w:id="18" w:name="_Toc148024047"/>
+      <w:proofErr w:type="spellStart"/>
+      <w:r>
+        <w:t>Jitsi</w:t>
+      </w:r>
+      <w:proofErr w:type="spellEnd"/>
+      <w:r>
+        <w:t xml:space="preserve"> Meet</w:t>
+      </w:r>
+      <w:r>
+        <w:t xml:space="preserve"> </w:t>
+      </w:r>
+      <w:r>
+        <w:t>(Tested)</w:t>
+      </w:r>
+      <w:bookmarkEnd w:id="18"/>
+    </w:p>
+    <w:p>
+      <w:pPr>
+        <w:pStyle w:val="ListParagraph"/>
+        <w:numPr>
+          <w:ilvl w:val="0"/>
+          <w:numId w:val="18"/>
+        </w:numPr>
+      </w:pPr>
+      <w:r>
+        <w:t>Has to have an account to make the video call.</w:t>
+      </w:r>
+    </w:p>
+    <w:p>
+      <w:pPr>
+        <w:pStyle w:val="ListParagraph"/>
+        <w:numPr>
+          <w:ilvl w:val="0"/>
+          <w:numId w:val="18"/>
+        </w:numPr>
+      </w:pPr>
+      <w:r>
+        <w:t>Need to name the room meeting.</w:t>
+      </w:r>
+    </w:p>
+    <w:p>
+      <w:pPr>
+        <w:pStyle w:val="ListParagraph"/>
+        <w:numPr>
+          <w:ilvl w:val="0"/>
+          <w:numId w:val="18"/>
+        </w:numPr>
+      </w:pPr>
+      <w:r>
+        <w:t>Room name needs to be unique</w:t>
+      </w:r>
+      <w:r>
+        <w:t>.</w:t>
+      </w:r>
+      <w:r>
+        <w:t xml:space="preserve"> </w:t>
+      </w:r>
+    </w:p>
+    <w:p>
+      <w:pPr>
+        <w:pStyle w:val="ListParagraph"/>
+        <w:ind w:left="1440"/>
         <w:rPr>
           <w:i/>
           <w:iCs/>
           <w:color w:val="2F5496" w:themeColor="accent1" w:themeShade="BF"/>
         </w:rPr>
-        <w:t xml:space="preserve"> anyone </w:t>
-      </w:r>
+      </w:pPr>
       <w:r>
         <w:rPr>
           <w:i/>
           <w:iCs/>
           <w:color w:val="2F5496" w:themeColor="accent1" w:themeShade="BF"/>
         </w:rPr>
-        <w:t>from</w:t>
+        <w:t>To prevent</w:t>
       </w:r>
       <w:r>
         <w:rPr>
@@ -5315,7 +5641,7 @@
           <w:iCs/>
           <w:color w:val="2F5496" w:themeColor="accent1" w:themeShade="BF"/>
         </w:rPr>
-        <w:t xml:space="preserve"> join</w:t>
+        <w:t xml:space="preserve"> anyone </w:t>
       </w:r>
       <w:r>
         <w:rPr>
@@ -5323,7 +5649,7 @@
           <w:iCs/>
           <w:color w:val="2F5496" w:themeColor="accent1" w:themeShade="BF"/>
         </w:rPr>
-        <w:t>ing</w:t>
+        <w:t>from</w:t>
       </w:r>
       <w:r>
         <w:rPr>
@@ -5331,272 +5657,23 @@
           <w:iCs/>
           <w:color w:val="2F5496" w:themeColor="accent1" w:themeShade="BF"/>
         </w:rPr>
-        <w:t>.</w:t>
-      </w:r>
-    </w:p>
-    <w:p>
-      <w:pPr>
-        <w:pStyle w:val="ListParagraph"/>
-        <w:numPr>
-          <w:ilvl w:val="0"/>
-          <w:numId w:val="18"/>
-        </w:numPr>
-      </w:pPr>
-      <w:r>
-        <w:t>Track how long the call is going.</w:t>
-      </w:r>
-    </w:p>
-    <w:p>
-      <w:pPr>
-        <w:pStyle w:val="ListParagraph"/>
-        <w:numPr>
-          <w:ilvl w:val="0"/>
-          <w:numId w:val="18"/>
-        </w:numPr>
-      </w:pPr>
-      <w:r>
-        <w:t xml:space="preserve">Can join the call with or without </w:t>
-      </w:r>
-      <w:r>
-        <w:t>inputting</w:t>
-      </w:r>
-      <w:r>
-        <w:t xml:space="preserve"> </w:t>
-      </w:r>
-      <w:r>
-        <w:t>your name</w:t>
-      </w:r>
-      <w:r>
-        <w:t>.</w:t>
-      </w:r>
-    </w:p>
-    <w:p>
-      <w:pPr>
-        <w:pStyle w:val="ListParagraph"/>
-        <w:numPr>
-          <w:ilvl w:val="0"/>
-          <w:numId w:val="18"/>
-        </w:numPr>
-      </w:pPr>
-      <w:r>
-        <w:t>Can invite through link.</w:t>
-      </w:r>
-    </w:p>
-    <w:p>
-      <w:pPr>
-        <w:pStyle w:val="ListParagraph"/>
-        <w:numPr>
-          <w:ilvl w:val="0"/>
-          <w:numId w:val="18"/>
-        </w:numPr>
-      </w:pPr>
-      <w:r>
-        <w:t>On desktop you can use the browser</w:t>
-      </w:r>
-      <w:r>
-        <w:t xml:space="preserve"> or the app</w:t>
-      </w:r>
-      <w:r>
-        <w:t>.</w:t>
-      </w:r>
-    </w:p>
-    <w:p>
-      <w:pPr>
-        <w:pStyle w:val="ListParagraph"/>
-        <w:numPr>
-          <w:ilvl w:val="0"/>
-          <w:numId w:val="18"/>
-        </w:numPr>
-      </w:pPr>
-      <w:r>
-        <w:t>Mobile can join the call via browser or app.</w:t>
-      </w:r>
-    </w:p>
-    <w:p>
-      <w:pPr>
-        <w:pStyle w:val="ListParagraph"/>
-        <w:numPr>
-          <w:ilvl w:val="0"/>
-          <w:numId w:val="18"/>
-        </w:numPr>
-      </w:pPr>
-      <w:r>
-        <w:t xml:space="preserve">Guest can’t start the video call it has </w:t>
-      </w:r>
-      <w:r>
-        <w:t>to be the one with an account.</w:t>
-      </w:r>
-    </w:p>
-    <w:p>
-      <w:pPr>
-        <w:pStyle w:val="ListParagraph"/>
-        <w:numPr>
-          <w:ilvl w:val="0"/>
-          <w:numId w:val="18"/>
-        </w:numPr>
-      </w:pPr>
-      <w:r>
-        <w:t>Can rejoin the video call through an old invite link</w:t>
-      </w:r>
-      <w:r>
-        <w:t>.</w:t>
-      </w:r>
-    </w:p>
-    <w:p>
-      <w:pPr>
-        <w:pStyle w:val="ListParagraph"/>
-        <w:numPr>
-          <w:ilvl w:val="0"/>
-          <w:numId w:val="18"/>
-        </w:numPr>
-      </w:pPr>
-      <w:r>
-        <w:t>A</w:t>
-      </w:r>
-      <w:r>
-        <w:t>PI</w:t>
-      </w:r>
-      <w:r>
-        <w:t xml:space="preserve"> free to use, depending on active monthly users.</w:t>
-      </w:r>
-    </w:p>
-    <w:p>
-      <w:pPr>
-        <w:pStyle w:val="ListParagraph"/>
-        <w:numPr>
-          <w:ilvl w:val="0"/>
-          <w:numId w:val="18"/>
-        </w:numPr>
-      </w:pPr>
-      <w:r>
-        <w:t>Can share screen.</w:t>
-      </w:r>
-    </w:p>
-    <w:p>
-      <w:pPr>
-        <w:pStyle w:val="ListParagraph"/>
-        <w:numPr>
-          <w:ilvl w:val="0"/>
-          <w:numId w:val="18"/>
-        </w:numPr>
-      </w:pPr>
-      <w:r>
-        <w:t>Can make use of chat box.</w:t>
-      </w:r>
-    </w:p>
-    <w:p>
-      <w:pPr>
-        <w:pStyle w:val="ListParagraph"/>
-        <w:numPr>
-          <w:ilvl w:val="0"/>
-          <w:numId w:val="18"/>
-        </w:numPr>
-      </w:pPr>
-      <w:r>
-        <w:t>You can schedule a meeting on google calendar.</w:t>
-      </w:r>
-    </w:p>
-    <w:p>
-      <w:pPr>
-        <w:pStyle w:val="ListParagraph"/>
-        <w:numPr>
-          <w:ilvl w:val="0"/>
-          <w:numId w:val="18"/>
-        </w:numPr>
-      </w:pPr>
-      <w:r>
-        <w:t>You can lock the meeting with a password.</w:t>
-      </w:r>
-    </w:p>
-    <w:p>
-      <w:pPr>
-        <w:pStyle w:val="ListParagraph"/>
-        <w:numPr>
-          <w:ilvl w:val="0"/>
-          <w:numId w:val="18"/>
-        </w:numPr>
-      </w:pPr>
-      <w:r>
-        <w:t>You can show a white board and write or draw on it.</w:t>
-      </w:r>
-    </w:p>
-    <w:p>
-      <w:pPr>
-        <w:pStyle w:val="ListParagraph"/>
-        <w:numPr>
-          <w:ilvl w:val="0"/>
-          <w:numId w:val="18"/>
-        </w:numPr>
-      </w:pPr>
-      <w:r>
-        <w:t>You can change the background of the video.</w:t>
-      </w:r>
-    </w:p>
-    <w:p>
-      <w:pPr>
-        <w:pStyle w:val="ListParagraph"/>
-        <w:numPr>
-          <w:ilvl w:val="0"/>
-          <w:numId w:val="18"/>
-        </w:numPr>
-      </w:pPr>
-      <w:r>
-        <w:t>You can create a poll to vote.</w:t>
-      </w:r>
-    </w:p>
-    <w:p>
-      <w:pPr>
-        <w:pStyle w:val="ListParagraph"/>
-        <w:numPr>
-          <w:ilvl w:val="0"/>
-          <w:numId w:val="18"/>
-        </w:numPr>
-      </w:pPr>
-      <w:r>
-        <w:t>You can record the call.</w:t>
-      </w:r>
-    </w:p>
-    <w:p>
-      <w:pPr>
-        <w:pStyle w:val="ListParagraph"/>
-        <w:numPr>
-          <w:ilvl w:val="0"/>
-          <w:numId w:val="18"/>
-        </w:numPr>
-      </w:pPr>
-      <w:r>
-        <w:t>You can start a live stream in the call.</w:t>
-      </w:r>
-    </w:p>
-    <w:p>
-      <w:pPr>
-        <w:pStyle w:val="ListParagraph"/>
-        <w:numPr>
-          <w:ilvl w:val="0"/>
-          <w:numId w:val="18"/>
-        </w:numPr>
-      </w:pPr>
-      <w:r>
-        <w:t>You can share your audio.</w:t>
-      </w:r>
-    </w:p>
-    <w:p>
-      <w:pPr>
-        <w:pStyle w:val="ListParagraph"/>
-        <w:ind w:left="1440"/>
+        <w:t xml:space="preserve"> join</w:t>
+      </w:r>
+      <w:r>
         <w:rPr>
           <w:i/>
           <w:iCs/>
           <w:color w:val="2F5496" w:themeColor="accent1" w:themeShade="BF"/>
         </w:rPr>
-      </w:pPr>
+        <w:t>ing</w:t>
+      </w:r>
       <w:r>
         <w:rPr>
           <w:i/>
           <w:iCs/>
           <w:color w:val="2F5496" w:themeColor="accent1" w:themeShade="BF"/>
         </w:rPr>
-        <w:t>Share the music or audio you listing to others.</w:t>
+        <w:t>.</w:t>
       </w:r>
     </w:p>
     <w:p>
@@ -5608,16 +5685,28 @@
         </w:numPr>
       </w:pPr>
       <w:r>
-        <w:t>You can raise</w:t>
-      </w:r>
-      <w:r>
-        <w:t>/lower</w:t>
-      </w:r>
-      <w:r>
-        <w:t xml:space="preserve"> your hand</w:t>
-      </w:r>
-      <w:r>
-        <w:t xml:space="preserve"> for attention</w:t>
+        <w:t>Track how long the call is going.</w:t>
+      </w:r>
+    </w:p>
+    <w:p>
+      <w:pPr>
+        <w:pStyle w:val="ListParagraph"/>
+        <w:numPr>
+          <w:ilvl w:val="0"/>
+          <w:numId w:val="18"/>
+        </w:numPr>
+      </w:pPr>
+      <w:r>
+        <w:t xml:space="preserve">Can join the call with or without </w:t>
+      </w:r>
+      <w:r>
+        <w:t>inputting</w:t>
+      </w:r>
+      <w:r>
+        <w:t xml:space="preserve"> </w:t>
+      </w:r>
+      <w:r>
+        <w:t>your name</w:t>
       </w:r>
       <w:r>
         <w:t>.</w:t>
@@ -5632,16 +5721,7 @@
         </w:numPr>
       </w:pPr>
       <w:r>
-        <w:t>You can toggle push to talk with space button</w:t>
-      </w:r>
-      <w:r>
-        <w:t xml:space="preserve"> (</w:t>
-      </w:r>
-      <w:r>
-        <w:t>n</w:t>
-      </w:r>
-      <w:r>
-        <w:t>ot on mobile).</w:t>
+        <w:t>Can invite through link.</w:t>
       </w:r>
     </w:p>
     <w:p>
@@ -5653,7 +5733,13 @@
         </w:numPr>
       </w:pPr>
       <w:r>
-        <w:t>Mobile can add emoji reaction.</w:t>
+        <w:t>On desktop you can use the browser</w:t>
+      </w:r>
+      <w:r>
+        <w:t xml:space="preserve"> or the app</w:t>
+      </w:r>
+      <w:r>
+        <w:t>.</w:t>
       </w:r>
     </w:p>
     <w:p>
@@ -5665,75 +5751,176 @@
         </w:numPr>
       </w:pPr>
       <w:r>
-        <w:t>Can adjust screen view.</w:t>
-      </w:r>
-    </w:p>
-    <w:p/>
-    <w:p>
-      <w:pPr>
-        <w:pStyle w:val="Heading3"/>
-      </w:pPr>
-      <w:bookmarkStart w:id="19" w:name="_Toc148024048"/>
-      <w:r>
-        <w:t>Talky</w:t>
-      </w:r>
-      <w:r>
-        <w:t>.io</w:t>
-      </w:r>
-      <w:r>
-        <w:t xml:space="preserve"> </w:t>
-      </w:r>
-      <w:r>
-        <w:t>(Tested)</w:t>
-      </w:r>
-      <w:bookmarkEnd w:id="19"/>
-    </w:p>
-    <w:p>
-      <w:pPr>
-        <w:pStyle w:val="ListParagraph"/>
-        <w:numPr>
-          <w:ilvl w:val="0"/>
-          <w:numId w:val="19"/>
-        </w:numPr>
-      </w:pPr>
-      <w:r>
-        <w:t>You don’t have to have an account to make the video call.</w:t>
-      </w:r>
-    </w:p>
-    <w:p>
-      <w:pPr>
-        <w:pStyle w:val="ListParagraph"/>
-        <w:numPr>
-          <w:ilvl w:val="0"/>
-          <w:numId w:val="19"/>
-        </w:numPr>
-      </w:pPr>
-      <w:r>
-        <w:t xml:space="preserve">You need to </w:t>
-      </w:r>
-      <w:r>
-        <w:t xml:space="preserve">choose </w:t>
-      </w:r>
-      <w:r>
-        <w:t>a unique name for the video call meeting.</w:t>
-      </w:r>
-    </w:p>
-    <w:p>
-      <w:pPr>
-        <w:pStyle w:val="ListParagraph"/>
-        <w:numPr>
-          <w:ilvl w:val="0"/>
-          <w:numId w:val="19"/>
-        </w:numPr>
-      </w:pPr>
-      <w:r>
-        <w:t>You can lock the room</w:t>
+        <w:t>Mobile can join the call via browser or app.</w:t>
+      </w:r>
+    </w:p>
+    <w:p>
+      <w:pPr>
+        <w:pStyle w:val="ListParagraph"/>
+        <w:numPr>
+          <w:ilvl w:val="0"/>
+          <w:numId w:val="18"/>
+        </w:numPr>
+      </w:pPr>
+      <w:r>
+        <w:t xml:space="preserve">Guest can’t start the video call it has </w:t>
+      </w:r>
+      <w:r>
+        <w:t>to be the one with an account.</w:t>
+      </w:r>
+    </w:p>
+    <w:p>
+      <w:pPr>
+        <w:pStyle w:val="ListParagraph"/>
+        <w:numPr>
+          <w:ilvl w:val="0"/>
+          <w:numId w:val="18"/>
+        </w:numPr>
+      </w:pPr>
+      <w:r>
+        <w:t>Can rejoin the video call through an old invite link</w:t>
       </w:r>
       <w:r>
         <w:t>.</w:t>
       </w:r>
-      <w:r>
-        <w:t xml:space="preserve"> </w:t>
+    </w:p>
+    <w:p>
+      <w:pPr>
+        <w:pStyle w:val="ListParagraph"/>
+        <w:numPr>
+          <w:ilvl w:val="0"/>
+          <w:numId w:val="18"/>
+        </w:numPr>
+      </w:pPr>
+      <w:r>
+        <w:t>A</w:t>
+      </w:r>
+      <w:r>
+        <w:t>PI</w:t>
+      </w:r>
+      <w:r>
+        <w:t xml:space="preserve"> free to use, depending on active monthly users.</w:t>
+      </w:r>
+    </w:p>
+    <w:p>
+      <w:pPr>
+        <w:pStyle w:val="ListParagraph"/>
+        <w:numPr>
+          <w:ilvl w:val="0"/>
+          <w:numId w:val="18"/>
+        </w:numPr>
+      </w:pPr>
+      <w:r>
+        <w:lastRenderedPageBreak/>
+        <w:t>Can share screen.</w:t>
+      </w:r>
+    </w:p>
+    <w:p>
+      <w:pPr>
+        <w:pStyle w:val="ListParagraph"/>
+        <w:numPr>
+          <w:ilvl w:val="0"/>
+          <w:numId w:val="18"/>
+        </w:numPr>
+      </w:pPr>
+      <w:r>
+        <w:t>Can make use of chat box.</w:t>
+      </w:r>
+    </w:p>
+    <w:p>
+      <w:pPr>
+        <w:pStyle w:val="ListParagraph"/>
+        <w:numPr>
+          <w:ilvl w:val="0"/>
+          <w:numId w:val="18"/>
+        </w:numPr>
+      </w:pPr>
+      <w:r>
+        <w:t>You can schedule a meeting on google calendar.</w:t>
+      </w:r>
+    </w:p>
+    <w:p>
+      <w:pPr>
+        <w:pStyle w:val="ListParagraph"/>
+        <w:numPr>
+          <w:ilvl w:val="0"/>
+          <w:numId w:val="18"/>
+        </w:numPr>
+      </w:pPr>
+      <w:r>
+        <w:t>You can lock the meeting with a password.</w:t>
+      </w:r>
+    </w:p>
+    <w:p>
+      <w:pPr>
+        <w:pStyle w:val="ListParagraph"/>
+        <w:numPr>
+          <w:ilvl w:val="0"/>
+          <w:numId w:val="18"/>
+        </w:numPr>
+      </w:pPr>
+      <w:r>
+        <w:t>You can show a white board and write or draw on it.</w:t>
+      </w:r>
+    </w:p>
+    <w:p>
+      <w:pPr>
+        <w:pStyle w:val="ListParagraph"/>
+        <w:numPr>
+          <w:ilvl w:val="0"/>
+          <w:numId w:val="18"/>
+        </w:numPr>
+      </w:pPr>
+      <w:r>
+        <w:t>You can change the background of the video.</w:t>
+      </w:r>
+    </w:p>
+    <w:p>
+      <w:pPr>
+        <w:pStyle w:val="ListParagraph"/>
+        <w:numPr>
+          <w:ilvl w:val="0"/>
+          <w:numId w:val="18"/>
+        </w:numPr>
+      </w:pPr>
+      <w:r>
+        <w:t>You can create a poll to vote.</w:t>
+      </w:r>
+    </w:p>
+    <w:p>
+      <w:pPr>
+        <w:pStyle w:val="ListParagraph"/>
+        <w:numPr>
+          <w:ilvl w:val="0"/>
+          <w:numId w:val="18"/>
+        </w:numPr>
+      </w:pPr>
+      <w:r>
+        <w:t>You can record the call.</w:t>
+      </w:r>
+    </w:p>
+    <w:p>
+      <w:pPr>
+        <w:pStyle w:val="ListParagraph"/>
+        <w:numPr>
+          <w:ilvl w:val="0"/>
+          <w:numId w:val="18"/>
+        </w:numPr>
+      </w:pPr>
+      <w:r>
+        <w:t>You can start a live stream in the call.</w:t>
+      </w:r>
+    </w:p>
+    <w:p>
+      <w:pPr>
+        <w:pStyle w:val="ListParagraph"/>
+        <w:numPr>
+          <w:ilvl w:val="0"/>
+          <w:numId w:val="18"/>
+        </w:numPr>
+      </w:pPr>
+      <w:r>
+        <w:t>You can share your audio.</w:t>
       </w:r>
     </w:p>
     <w:p>
@@ -5752,23 +5939,163 @@
           <w:iCs/>
           <w:color w:val="2F5496" w:themeColor="accent1" w:themeShade="BF"/>
         </w:rPr>
-        <w:t>To prevent</w:t>
-      </w:r>
-      <w:r>
+        <w:t>Share the music or audio you listing to others.</w:t>
+      </w:r>
+    </w:p>
+    <w:p>
+      <w:pPr>
+        <w:pStyle w:val="ListParagraph"/>
+        <w:numPr>
+          <w:ilvl w:val="0"/>
+          <w:numId w:val="18"/>
+        </w:numPr>
+      </w:pPr>
+      <w:r>
+        <w:t>You can raise</w:t>
+      </w:r>
+      <w:r>
+        <w:t>/lower</w:t>
+      </w:r>
+      <w:r>
+        <w:t xml:space="preserve"> your hand</w:t>
+      </w:r>
+      <w:r>
+        <w:t xml:space="preserve"> for attention</w:t>
+      </w:r>
+      <w:r>
+        <w:t>.</w:t>
+      </w:r>
+    </w:p>
+    <w:p>
+      <w:pPr>
+        <w:pStyle w:val="ListParagraph"/>
+        <w:numPr>
+          <w:ilvl w:val="0"/>
+          <w:numId w:val="18"/>
+        </w:numPr>
+      </w:pPr>
+      <w:r>
+        <w:t>You can toggle push to talk with space button</w:t>
+      </w:r>
+      <w:r>
+        <w:t xml:space="preserve"> (</w:t>
+      </w:r>
+      <w:r>
+        <w:t>n</w:t>
+      </w:r>
+      <w:r>
+        <w:t>ot on mobile).</w:t>
+      </w:r>
+    </w:p>
+    <w:p>
+      <w:pPr>
+        <w:pStyle w:val="ListParagraph"/>
+        <w:numPr>
+          <w:ilvl w:val="0"/>
+          <w:numId w:val="18"/>
+        </w:numPr>
+      </w:pPr>
+      <w:r>
+        <w:t>Mobile can add emoji reaction.</w:t>
+      </w:r>
+    </w:p>
+    <w:p>
+      <w:pPr>
+        <w:pStyle w:val="ListParagraph"/>
+        <w:numPr>
+          <w:ilvl w:val="0"/>
+          <w:numId w:val="18"/>
+        </w:numPr>
+      </w:pPr>
+      <w:r>
+        <w:t>Can adjust screen view.</w:t>
+      </w:r>
+    </w:p>
+    <w:p/>
+    <w:p>
+      <w:pPr>
+        <w:pStyle w:val="Heading3"/>
+      </w:pPr>
+      <w:bookmarkStart w:id="19" w:name="_Toc148024048"/>
+      <w:r>
+        <w:t>Talky</w:t>
+      </w:r>
+      <w:r>
+        <w:t>.io</w:t>
+      </w:r>
+      <w:r>
+        <w:t xml:space="preserve"> </w:t>
+      </w:r>
+      <w:r>
+        <w:t>(Tested)</w:t>
+      </w:r>
+      <w:bookmarkEnd w:id="19"/>
+    </w:p>
+    <w:p>
+      <w:pPr>
+        <w:pStyle w:val="ListParagraph"/>
+        <w:numPr>
+          <w:ilvl w:val="0"/>
+          <w:numId w:val="19"/>
+        </w:numPr>
+      </w:pPr>
+      <w:r>
+        <w:t>You don’t have to have an account to make the video call.</w:t>
+      </w:r>
+    </w:p>
+    <w:p>
+      <w:pPr>
+        <w:pStyle w:val="ListParagraph"/>
+        <w:numPr>
+          <w:ilvl w:val="0"/>
+          <w:numId w:val="19"/>
+        </w:numPr>
+      </w:pPr>
+      <w:r>
+        <w:t xml:space="preserve">You need to </w:t>
+      </w:r>
+      <w:r>
+        <w:t xml:space="preserve">choose </w:t>
+      </w:r>
+      <w:r>
+        <w:t>a unique name for the video call meeting.</w:t>
+      </w:r>
+    </w:p>
+    <w:p>
+      <w:pPr>
+        <w:pStyle w:val="ListParagraph"/>
+        <w:numPr>
+          <w:ilvl w:val="0"/>
+          <w:numId w:val="19"/>
+        </w:numPr>
+      </w:pPr>
+      <w:r>
+        <w:t>You can lock the room</w:t>
+      </w:r>
+      <w:r>
+        <w:t>.</w:t>
+      </w:r>
+      <w:r>
+        <w:t xml:space="preserve"> </w:t>
+      </w:r>
+    </w:p>
+    <w:p>
+      <w:pPr>
+        <w:pStyle w:val="ListParagraph"/>
+        <w:ind w:left="1440"/>
         <w:rPr>
           <w:i/>
           <w:iCs/>
           <w:color w:val="2F5496" w:themeColor="accent1" w:themeShade="BF"/>
         </w:rPr>
-        <w:t xml:space="preserve"> strangers </w:t>
-      </w:r>
+      </w:pPr>
       <w:r>
         <w:rPr>
           <w:i/>
           <w:iCs/>
           <w:color w:val="2F5496" w:themeColor="accent1" w:themeShade="BF"/>
         </w:rPr>
-        <w:t>from</w:t>
+        <w:t>To prevent</w:t>
       </w:r>
       <w:r>
         <w:rPr>
@@ -5776,7 +6103,7 @@
           <w:iCs/>
           <w:color w:val="2F5496" w:themeColor="accent1" w:themeShade="BF"/>
         </w:rPr>
-        <w:t xml:space="preserve"> join</w:t>
+        <w:t xml:space="preserve"> strangers </w:t>
       </w:r>
       <w:r>
         <w:rPr>
@@ -5784,7 +6111,7 @@
           <w:iCs/>
           <w:color w:val="2F5496" w:themeColor="accent1" w:themeShade="BF"/>
         </w:rPr>
-        <w:t>ing</w:t>
+        <w:t>from</w:t>
       </w:r>
       <w:r>
         <w:rPr>
@@ -5792,7 +6119,7 @@
           <w:iCs/>
           <w:color w:val="2F5496" w:themeColor="accent1" w:themeShade="BF"/>
         </w:rPr>
-        <w:t xml:space="preserve"> the room</w:t>
+        <w:t xml:space="preserve"> join</w:t>
       </w:r>
       <w:r>
         <w:rPr>
@@ -5800,81 +6127,81 @@
           <w:iCs/>
           <w:color w:val="2F5496" w:themeColor="accent1" w:themeShade="BF"/>
         </w:rPr>
-        <w:t>, they need a code to join.</w:t>
-      </w:r>
-    </w:p>
-    <w:p>
-      <w:pPr>
-        <w:pStyle w:val="ListParagraph"/>
-        <w:numPr>
-          <w:ilvl w:val="0"/>
-          <w:numId w:val="19"/>
-        </w:numPr>
-      </w:pPr>
-      <w:r>
-        <w:t>Phone can join through link</w:t>
-      </w:r>
-      <w:r>
-        <w:t xml:space="preserve"> with mobile browser</w:t>
-      </w:r>
-      <w:r>
-        <w:t>.</w:t>
-      </w:r>
-    </w:p>
-    <w:p>
-      <w:pPr>
-        <w:pStyle w:val="ListParagraph"/>
-        <w:numPr>
-          <w:ilvl w:val="0"/>
-          <w:numId w:val="19"/>
-        </w:numPr>
-      </w:pPr>
-      <w:r>
-        <w:t>Interface of the browser version is a bit w</w:t>
-      </w:r>
-      <w:r>
-        <w:t>onky</w:t>
-      </w:r>
-      <w:r>
-        <w:t xml:space="preserve"> on mobile</w:t>
-      </w:r>
-      <w:r>
-        <w:t xml:space="preserve">. </w:t>
-      </w:r>
-    </w:p>
-    <w:p>
-      <w:pPr>
-        <w:pStyle w:val="ListParagraph"/>
-        <w:ind w:left="1440"/>
+        <w:t>ing</w:t>
+      </w:r>
+      <w:r>
         <w:rPr>
           <w:i/>
           <w:iCs/>
           <w:color w:val="2F5496" w:themeColor="accent1" w:themeShade="BF"/>
         </w:rPr>
-      </w:pPr>
+        <w:t xml:space="preserve"> the room</w:t>
+      </w:r>
       <w:r>
         <w:rPr>
           <w:i/>
           <w:iCs/>
           <w:color w:val="2F5496" w:themeColor="accent1" w:themeShade="BF"/>
         </w:rPr>
-        <w:t>E</w:t>
-      </w:r>
-      <w:r>
+        <w:t>, they need a code to join.</w:t>
+      </w:r>
+    </w:p>
+    <w:p>
+      <w:pPr>
+        <w:pStyle w:val="ListParagraph"/>
+        <w:numPr>
+          <w:ilvl w:val="0"/>
+          <w:numId w:val="19"/>
+        </w:numPr>
+      </w:pPr>
+      <w:r>
+        <w:t>Phone can join through link</w:t>
+      </w:r>
+      <w:r>
+        <w:t xml:space="preserve"> with mobile browser</w:t>
+      </w:r>
+      <w:r>
+        <w:t>.</w:t>
+      </w:r>
+    </w:p>
+    <w:p>
+      <w:pPr>
+        <w:pStyle w:val="ListParagraph"/>
+        <w:numPr>
+          <w:ilvl w:val="0"/>
+          <w:numId w:val="19"/>
+        </w:numPr>
+      </w:pPr>
+      <w:r>
+        <w:t>Interface of the browser version is a bit w</w:t>
+      </w:r>
+      <w:r>
+        <w:t>onky</w:t>
+      </w:r>
+      <w:r>
+        <w:t xml:space="preserve"> on mobile</w:t>
+      </w:r>
+      <w:r>
+        <w:t xml:space="preserve">. </w:t>
+      </w:r>
+    </w:p>
+    <w:p>
+      <w:pPr>
+        <w:pStyle w:val="ListParagraph"/>
+        <w:ind w:left="1440"/>
         <w:rPr>
           <w:i/>
           <w:iCs/>
           <w:color w:val="2F5496" w:themeColor="accent1" w:themeShade="BF"/>
         </w:rPr>
-        <w:t xml:space="preserve">verything on the interface </w:t>
-      </w:r>
+      </w:pPr>
       <w:r>
         <w:rPr>
           <w:i/>
           <w:iCs/>
           <w:color w:val="2F5496" w:themeColor="accent1" w:themeShade="BF"/>
         </w:rPr>
-        <w:t>is</w:t>
+        <w:t>E</w:t>
       </w:r>
       <w:r>
         <w:rPr>
@@ -5882,7 +6209,7 @@
           <w:iCs/>
           <w:color w:val="2F5496" w:themeColor="accent1" w:themeShade="BF"/>
         </w:rPr>
-        <w:t xml:space="preserve"> compact, on each component</w:t>
+        <w:t xml:space="preserve">verything on the interface </w:t>
       </w:r>
       <w:r>
         <w:rPr>
@@ -5890,75 +6217,23 @@
           <w:iCs/>
           <w:color w:val="2F5496" w:themeColor="accent1" w:themeShade="BF"/>
         </w:rPr>
-        <w:t>.</w:t>
-      </w:r>
-    </w:p>
-    <w:p>
-      <w:pPr>
-        <w:pStyle w:val="ListParagraph"/>
-        <w:numPr>
-          <w:ilvl w:val="0"/>
-          <w:numId w:val="19"/>
-        </w:numPr>
-      </w:pPr>
-      <w:r>
-        <w:t>Everyone can kick each other from the video call.</w:t>
-      </w:r>
-    </w:p>
-    <w:p>
-      <w:pPr>
-        <w:pStyle w:val="ListParagraph"/>
-        <w:numPr>
-          <w:ilvl w:val="0"/>
-          <w:numId w:val="19"/>
-        </w:numPr>
-      </w:pPr>
-      <w:r>
-        <w:t>Max 6 people in call.</w:t>
-      </w:r>
-    </w:p>
-    <w:p>
-      <w:pPr>
-        <w:pStyle w:val="ListParagraph"/>
-        <w:numPr>
-          <w:ilvl w:val="0"/>
-          <w:numId w:val="19"/>
-        </w:numPr>
-      </w:pPr>
-      <w:r>
-        <w:lastRenderedPageBreak/>
-        <w:t>Can join old invite link.</w:t>
-      </w:r>
-    </w:p>
-    <w:p>
-      <w:pPr>
-        <w:pStyle w:val="ListParagraph"/>
-        <w:numPr>
-          <w:ilvl w:val="0"/>
-          <w:numId w:val="19"/>
-        </w:numPr>
-      </w:pPr>
-      <w:r>
-        <w:t>You can play a mini game while waiting for people to join the call.</w:t>
-      </w:r>
-    </w:p>
-    <w:p>
-      <w:pPr>
-        <w:pStyle w:val="ListParagraph"/>
-        <w:ind w:left="1440"/>
+        <w:t>is</w:t>
+      </w:r>
+      <w:r>
         <w:rPr>
           <w:i/>
           <w:iCs/>
           <w:color w:val="2F5496" w:themeColor="accent1" w:themeShade="BF"/>
         </w:rPr>
-      </w:pPr>
+        <w:t xml:space="preserve"> compact, on each component</w:t>
+      </w:r>
       <w:r>
         <w:rPr>
           <w:i/>
           <w:iCs/>
           <w:color w:val="2F5496" w:themeColor="accent1" w:themeShade="BF"/>
         </w:rPr>
-        <w:t>If you are the only one in the call you can play the game, it’s similar to google web browser when you don’t have internet.</w:t>
+        <w:t>.</w:t>
       </w:r>
     </w:p>
     <w:p>
@@ -5970,7 +6245,7 @@
         </w:numPr>
       </w:pPr>
       <w:r>
-        <w:t>There is a chat option.</w:t>
+        <w:t>Everyone can kick each other from the video call.</w:t>
       </w:r>
     </w:p>
     <w:p>
@@ -5982,19 +6257,7 @@
         </w:numPr>
       </w:pPr>
       <w:r>
-        <w:t>You can toggle push to talk</w:t>
-      </w:r>
-      <w:r>
-        <w:t xml:space="preserve"> (</w:t>
-      </w:r>
-      <w:r>
-        <w:t>n</w:t>
-      </w:r>
-      <w:r>
-        <w:t>ot on mobile)</w:t>
-      </w:r>
-      <w:r>
-        <w:t>.</w:t>
+        <w:t>Max 6 people in call.</w:t>
       </w:r>
     </w:p>
     <w:p>
@@ -6006,7 +6269,7 @@
         </w:numPr>
       </w:pPr>
       <w:r>
-        <w:t>You can share your screen.</w:t>
+        <w:t>Can join old invite link.</w:t>
       </w:r>
     </w:p>
     <w:p>
@@ -6018,15 +6281,7 @@
         </w:numPr>
       </w:pPr>
       <w:r>
-        <w:t xml:space="preserve">You can integrate their </w:t>
-      </w:r>
-      <w:proofErr w:type="spellStart"/>
-      <w:r>
-        <w:t>SimpleWebRTC</w:t>
-      </w:r>
-      <w:proofErr w:type="spellEnd"/>
-      <w:r>
-        <w:t xml:space="preserve"> to website.</w:t>
+        <w:t>You can play a mini game while waiting for people to join the call.</w:t>
       </w:r>
     </w:p>
     <w:p>
@@ -6045,225 +6300,297 @@
           <w:iCs/>
           <w:color w:val="2F5496" w:themeColor="accent1" w:themeShade="BF"/>
         </w:rPr>
-        <w:t xml:space="preserve">It’s their web API video call system. </w:t>
-      </w:r>
-      <w:r>
+        <w:t>If you are the only one in the call you can play the game, it’s similar to google web browser when you don’t have internet.</w:t>
+      </w:r>
+    </w:p>
+    <w:p>
+      <w:pPr>
+        <w:pStyle w:val="ListParagraph"/>
+        <w:numPr>
+          <w:ilvl w:val="0"/>
+          <w:numId w:val="19"/>
+        </w:numPr>
+      </w:pPr>
+      <w:r>
+        <w:t>There is a chat option.</w:t>
+      </w:r>
+    </w:p>
+    <w:p>
+      <w:pPr>
+        <w:pStyle w:val="ListParagraph"/>
+        <w:numPr>
+          <w:ilvl w:val="0"/>
+          <w:numId w:val="19"/>
+        </w:numPr>
+      </w:pPr>
+      <w:r>
+        <w:t>You can toggle push to talk</w:t>
+      </w:r>
+      <w:r>
+        <w:t xml:space="preserve"> (</w:t>
+      </w:r>
+      <w:r>
+        <w:t>n</w:t>
+      </w:r>
+      <w:r>
+        <w:t>ot on mobile)</w:t>
+      </w:r>
+      <w:r>
+        <w:t>.</w:t>
+      </w:r>
+    </w:p>
+    <w:p>
+      <w:pPr>
+        <w:pStyle w:val="ListParagraph"/>
+        <w:numPr>
+          <w:ilvl w:val="0"/>
+          <w:numId w:val="19"/>
+        </w:numPr>
+      </w:pPr>
+      <w:r>
+        <w:t>You can share your screen.</w:t>
+      </w:r>
+    </w:p>
+    <w:p>
+      <w:pPr>
+        <w:pStyle w:val="ListParagraph"/>
+        <w:numPr>
+          <w:ilvl w:val="0"/>
+          <w:numId w:val="19"/>
+        </w:numPr>
+      </w:pPr>
+      <w:r>
+        <w:t xml:space="preserve">You can integrate their </w:t>
+      </w:r>
+      <w:proofErr w:type="spellStart"/>
+      <w:r>
+        <w:t>SimpleWebRTC</w:t>
+      </w:r>
+      <w:proofErr w:type="spellEnd"/>
+      <w:r>
+        <w:t xml:space="preserve"> to website.</w:t>
+      </w:r>
+    </w:p>
+    <w:p>
+      <w:pPr>
+        <w:pStyle w:val="ListParagraph"/>
+        <w:ind w:left="1440"/>
         <w:rPr>
           <w:i/>
           <w:iCs/>
           <w:color w:val="2F5496" w:themeColor="accent1" w:themeShade="BF"/>
         </w:rPr>
-        <w:t>There is a free trail period</w:t>
-      </w:r>
+      </w:pPr>
       <w:r>
         <w:rPr>
           <w:i/>
           <w:iCs/>
           <w:color w:val="2F5496" w:themeColor="accent1" w:themeShade="BF"/>
         </w:rPr>
-        <w:t>. After that you have to pay monthly depends on the plans and pricing you choose.</w:t>
-      </w:r>
-    </w:p>
-    <w:p>
-      <w:pPr>
-        <w:ind w:firstLine="720"/>
-        <w:rPr>
-          <w:b/>
-          <w:bCs/>
-        </w:rPr>
-      </w:pPr>
-      <w:r>
-        <w:rPr>
-          <w:b/>
-          <w:bCs/>
-        </w:rPr>
-        <w:t>*NEED TO TEST ON THE IPHONE*</w:t>
-      </w:r>
-    </w:p>
-    <w:p/>
-    <w:p>
-      <w:pPr>
-        <w:pStyle w:val="Heading3"/>
-      </w:pPr>
-      <w:bookmarkStart w:id="20" w:name="_Toc148024049"/>
-      <w:proofErr w:type="spellStart"/>
-      <w:r>
-        <w:t>JumpChat</w:t>
-      </w:r>
-      <w:proofErr w:type="spellEnd"/>
-      <w:r>
-        <w:t xml:space="preserve"> </w:t>
-      </w:r>
-      <w:r>
-        <w:t>(Tested)</w:t>
-      </w:r>
-      <w:bookmarkEnd w:id="20"/>
-    </w:p>
-    <w:p>
-      <w:pPr>
-        <w:pStyle w:val="ListParagraph"/>
-        <w:numPr>
-          <w:ilvl w:val="0"/>
-          <w:numId w:val="20"/>
-        </w:numPr>
-      </w:pPr>
-      <w:r>
-        <w:t>You don’t have to create an account.</w:t>
-      </w:r>
-    </w:p>
-    <w:p>
-      <w:pPr>
-        <w:pStyle w:val="ListParagraph"/>
-        <w:numPr>
-          <w:ilvl w:val="0"/>
-          <w:numId w:val="20"/>
-        </w:numPr>
-      </w:pPr>
-      <w:r>
-        <w:t>It auto generates a room code for you.</w:t>
-      </w:r>
-    </w:p>
-    <w:p>
-      <w:pPr>
-        <w:pStyle w:val="ListParagraph"/>
-        <w:numPr>
-          <w:ilvl w:val="0"/>
-          <w:numId w:val="20"/>
-        </w:numPr>
-      </w:pPr>
-      <w:r>
-        <w:t>It</w:t>
-      </w:r>
-      <w:r>
-        <w:t xml:space="preserve"> i</w:t>
-      </w:r>
-      <w:r>
-        <w:t>s browser based on desktop.</w:t>
-      </w:r>
-    </w:p>
-    <w:p>
-      <w:pPr>
-        <w:pStyle w:val="ListParagraph"/>
-        <w:numPr>
-          <w:ilvl w:val="0"/>
-          <w:numId w:val="20"/>
-        </w:numPr>
-      </w:pPr>
-      <w:r>
-        <w:t xml:space="preserve">You can use the browser on the phone to video call, </w:t>
-      </w:r>
-      <w:r>
-        <w:rPr>
-          <w:u w:val="single"/>
-        </w:rPr>
-        <w:t>but it won’t work on iPhone</w:t>
-      </w:r>
-      <w:r>
-        <w:t>.</w:t>
-      </w:r>
-    </w:p>
-    <w:p>
-      <w:pPr>
-        <w:pStyle w:val="ListParagraph"/>
-        <w:numPr>
-          <w:ilvl w:val="0"/>
-          <w:numId w:val="20"/>
-        </w:numPr>
-      </w:pPr>
-      <w:r>
-        <w:t>You have to click I’m ready to join the call.</w:t>
-      </w:r>
-    </w:p>
-    <w:p>
-      <w:pPr>
-        <w:pStyle w:val="ListParagraph"/>
-        <w:numPr>
-          <w:ilvl w:val="0"/>
-          <w:numId w:val="20"/>
-        </w:numPr>
-      </w:pPr>
-      <w:r>
-        <w:t>You can reuse the old invite link.</w:t>
-      </w:r>
-    </w:p>
-    <w:p>
-      <w:pPr>
-        <w:pStyle w:val="ListParagraph"/>
-        <w:numPr>
-          <w:ilvl w:val="0"/>
-          <w:numId w:val="20"/>
-        </w:numPr>
-      </w:pPr>
-      <w:r>
-        <w:t>Anyone that knows the room code, can join.</w:t>
-      </w:r>
-    </w:p>
-    <w:p>
-      <w:pPr>
-        <w:pStyle w:val="ListParagraph"/>
-        <w:numPr>
-          <w:ilvl w:val="0"/>
-          <w:numId w:val="20"/>
-        </w:numPr>
-      </w:pPr>
-      <w:r>
-        <w:t>There is an app version on mobile.</w:t>
-      </w:r>
-    </w:p>
-    <w:p>
-      <w:pPr>
-        <w:pStyle w:val="ListParagraph"/>
-        <w:numPr>
-          <w:ilvl w:val="0"/>
-          <w:numId w:val="20"/>
-        </w:numPr>
-      </w:pPr>
-      <w:r>
-        <w:t xml:space="preserve">The video on the phone is </w:t>
-      </w:r>
-      <w:r>
-        <w:t>wonky</w:t>
-      </w:r>
-      <w:r>
-        <w:t>.</w:t>
-      </w:r>
-      <w:r>
-        <w:t xml:space="preserve"> </w:t>
-      </w:r>
-    </w:p>
-    <w:p>
-      <w:pPr>
-        <w:pStyle w:val="ListParagraph"/>
-        <w:ind w:left="1440"/>
+        <w:t xml:space="preserve">It’s their web API video call system. </w:t>
+      </w:r>
+      <w:r>
         <w:rPr>
           <w:i/>
           <w:iCs/>
           <w:color w:val="2F5496" w:themeColor="accent1" w:themeShade="BF"/>
         </w:rPr>
-      </w:pPr>
+        <w:t>There is a free trail period</w:t>
+      </w:r>
       <w:r>
         <w:rPr>
           <w:i/>
           <w:iCs/>
           <w:color w:val="2F5496" w:themeColor="accent1" w:themeShade="BF"/>
         </w:rPr>
-        <w:t>S</w:t>
-      </w:r>
-      <w:r>
+        <w:t>. After that you have to pay monthly depends on the plans and pricing you choose.</w:t>
+      </w:r>
+    </w:p>
+    <w:p>
+      <w:pPr>
+        <w:ind w:firstLine="720"/>
+        <w:rPr>
+          <w:b/>
+          <w:bCs/>
+        </w:rPr>
+      </w:pPr>
+      <w:r>
+        <w:rPr>
+          <w:b/>
+          <w:bCs/>
+        </w:rPr>
+        <w:t>*NEED TO TEST ON THE IPHONE*</w:t>
+      </w:r>
+    </w:p>
+    <w:p/>
+    <w:p>
+      <w:pPr>
+        <w:pStyle w:val="Heading3"/>
+      </w:pPr>
+      <w:bookmarkStart w:id="20" w:name="_Toc148024049"/>
+      <w:proofErr w:type="spellStart"/>
+      <w:r>
+        <w:lastRenderedPageBreak/>
+        <w:t>JumpChat</w:t>
+      </w:r>
+      <w:proofErr w:type="spellEnd"/>
+      <w:r>
+        <w:t xml:space="preserve"> </w:t>
+      </w:r>
+      <w:r>
+        <w:t>(Tested)</w:t>
+      </w:r>
+      <w:bookmarkEnd w:id="20"/>
+    </w:p>
+    <w:p>
+      <w:pPr>
+        <w:pStyle w:val="ListParagraph"/>
+        <w:numPr>
+          <w:ilvl w:val="0"/>
+          <w:numId w:val="20"/>
+        </w:numPr>
+      </w:pPr>
+      <w:r>
+        <w:t>You don’t have to create an account.</w:t>
+      </w:r>
+    </w:p>
+    <w:p>
+      <w:pPr>
+        <w:pStyle w:val="ListParagraph"/>
+        <w:numPr>
+          <w:ilvl w:val="0"/>
+          <w:numId w:val="20"/>
+        </w:numPr>
+      </w:pPr>
+      <w:r>
+        <w:t>It auto generates a room code for you.</w:t>
+      </w:r>
+    </w:p>
+    <w:p>
+      <w:pPr>
+        <w:pStyle w:val="ListParagraph"/>
+        <w:numPr>
+          <w:ilvl w:val="0"/>
+          <w:numId w:val="20"/>
+        </w:numPr>
+      </w:pPr>
+      <w:r>
+        <w:t>It</w:t>
+      </w:r>
+      <w:r>
+        <w:t xml:space="preserve"> i</w:t>
+      </w:r>
+      <w:r>
+        <w:t>s browser based on desktop.</w:t>
+      </w:r>
+    </w:p>
+    <w:p>
+      <w:pPr>
+        <w:pStyle w:val="ListParagraph"/>
+        <w:numPr>
+          <w:ilvl w:val="0"/>
+          <w:numId w:val="20"/>
+        </w:numPr>
+      </w:pPr>
+      <w:r>
+        <w:t xml:space="preserve">You can use the browser on the phone to video call, </w:t>
+      </w:r>
+      <w:r>
+        <w:rPr>
+          <w:u w:val="single"/>
+        </w:rPr>
+        <w:t>but it won’t work on iPhone</w:t>
+      </w:r>
+      <w:r>
+        <w:t>.</w:t>
+      </w:r>
+    </w:p>
+    <w:p>
+      <w:pPr>
+        <w:pStyle w:val="ListParagraph"/>
+        <w:numPr>
+          <w:ilvl w:val="0"/>
+          <w:numId w:val="20"/>
+        </w:numPr>
+      </w:pPr>
+      <w:r>
+        <w:t>You have to click I’m ready to join the call.</w:t>
+      </w:r>
+    </w:p>
+    <w:p>
+      <w:pPr>
+        <w:pStyle w:val="ListParagraph"/>
+        <w:numPr>
+          <w:ilvl w:val="0"/>
+          <w:numId w:val="20"/>
+        </w:numPr>
+      </w:pPr>
+      <w:r>
+        <w:t>You can reuse the old invite link.</w:t>
+      </w:r>
+    </w:p>
+    <w:p>
+      <w:pPr>
+        <w:pStyle w:val="ListParagraph"/>
+        <w:numPr>
+          <w:ilvl w:val="0"/>
+          <w:numId w:val="20"/>
+        </w:numPr>
+      </w:pPr>
+      <w:r>
+        <w:t>Anyone that knows the room code, can join.</w:t>
+      </w:r>
+    </w:p>
+    <w:p>
+      <w:pPr>
+        <w:pStyle w:val="ListParagraph"/>
+        <w:numPr>
+          <w:ilvl w:val="0"/>
+          <w:numId w:val="20"/>
+        </w:numPr>
+      </w:pPr>
+      <w:r>
+        <w:t>There is an app version on mobile.</w:t>
+      </w:r>
+    </w:p>
+    <w:p>
+      <w:pPr>
+        <w:pStyle w:val="ListParagraph"/>
+        <w:numPr>
+          <w:ilvl w:val="0"/>
+          <w:numId w:val="20"/>
+        </w:numPr>
+      </w:pPr>
+      <w:r>
+        <w:t xml:space="preserve">The video on the phone is </w:t>
+      </w:r>
+      <w:r>
+        <w:t>wonky</w:t>
+      </w:r>
+      <w:r>
+        <w:t>.</w:t>
+      </w:r>
+      <w:r>
+        <w:t xml:space="preserve"> </w:t>
+      </w:r>
+    </w:p>
+    <w:p>
+      <w:pPr>
+        <w:pStyle w:val="ListParagraph"/>
+        <w:ind w:left="1440"/>
         <w:rPr>
           <w:i/>
           <w:iCs/>
           <w:color w:val="2F5496" w:themeColor="accent1" w:themeShade="BF"/>
         </w:rPr>
-        <w:t xml:space="preserve">ometimes the video of the other person in the call </w:t>
-      </w:r>
+      </w:pPr>
       <w:r>
         <w:rPr>
           <w:i/>
           <w:iCs/>
           <w:color w:val="2F5496" w:themeColor="accent1" w:themeShade="BF"/>
         </w:rPr>
-        <w:t xml:space="preserve">is </w:t>
+        <w:t>S</w:t>
       </w:r>
       <w:r>
         <w:rPr>
@@ -6271,175 +6598,173 @@
           <w:iCs/>
           <w:color w:val="2F5496" w:themeColor="accent1" w:themeShade="BF"/>
         </w:rPr>
-        <w:t>too big to fit the screen or it fit just right at the top. If you rotate the phone horizontally, it will be just right.</w:t>
-      </w:r>
-    </w:p>
-    <w:p>
-      <w:pPr>
-        <w:pStyle w:val="ListParagraph"/>
-        <w:numPr>
-          <w:ilvl w:val="0"/>
-          <w:numId w:val="20"/>
-        </w:numPr>
-      </w:pPr>
-      <w:r>
-        <w:t>All communications are encrypted in the video call.</w:t>
-      </w:r>
-    </w:p>
-    <w:p>
-      <w:pPr>
-        <w:pStyle w:val="ListParagraph"/>
-        <w:numPr>
-          <w:ilvl w:val="0"/>
-          <w:numId w:val="20"/>
-        </w:numPr>
-      </w:pPr>
-      <w:r>
-        <w:t>No limits to</w:t>
-      </w:r>
-      <w:r>
-        <w:t xml:space="preserve"> the</w:t>
-      </w:r>
-      <w:r>
-        <w:t xml:space="preserve"> </w:t>
-      </w:r>
-      <w:r>
-        <w:t>number of</w:t>
-      </w:r>
-      <w:r>
-        <w:t xml:space="preserve"> people, except for bandwidth.</w:t>
-      </w:r>
-    </w:p>
-    <w:p>
-      <w:pPr>
-        <w:pStyle w:val="ListParagraph"/>
-        <w:numPr>
-          <w:ilvl w:val="0"/>
-          <w:numId w:val="20"/>
-        </w:numPr>
-      </w:pPr>
-      <w:r>
-        <w:t>You can chat.</w:t>
-      </w:r>
-    </w:p>
-    <w:p>
-      <w:pPr>
-        <w:pStyle w:val="ListParagraph"/>
-        <w:numPr>
-          <w:ilvl w:val="0"/>
-          <w:numId w:val="20"/>
-        </w:numPr>
-      </w:pPr>
-      <w:r>
-        <w:t>You can share files.</w:t>
-      </w:r>
-    </w:p>
-    <w:p>
-      <w:pPr>
-        <w:pStyle w:val="ListParagraph"/>
-        <w:numPr>
-          <w:ilvl w:val="0"/>
-          <w:numId w:val="20"/>
-        </w:numPr>
-      </w:pPr>
-      <w:r>
-        <w:t>You can share screen.</w:t>
-      </w:r>
-    </w:p>
-    <w:p>
-      <w:pPr>
-        <w:pStyle w:val="ListParagraph"/>
-        <w:numPr>
-          <w:ilvl w:val="0"/>
-          <w:numId w:val="20"/>
-        </w:numPr>
-      </w:pPr>
-      <w:r>
-        <w:t xml:space="preserve">You can </w:t>
-      </w:r>
-      <w:r>
-        <w:t>lock</w:t>
-      </w:r>
-      <w:r>
-        <w:t xml:space="preserve"> the room.</w:t>
-      </w:r>
-    </w:p>
-    <w:p>
-      <w:pPr>
-        <w:pStyle w:val="ListParagraph"/>
-        <w:numPr>
-          <w:ilvl w:val="0"/>
-          <w:numId w:val="20"/>
-        </w:numPr>
-      </w:pPr>
-      <w:r>
-        <w:t>You can admit the gues</w:t>
-      </w:r>
-      <w:r>
-        <w:t>t</w:t>
-      </w:r>
-      <w:r>
-        <w:t xml:space="preserve"> to join the call if the room is locked and the gues</w:t>
-      </w:r>
-      <w:r>
-        <w:t>t</w:t>
-      </w:r>
-      <w:r>
-        <w:t xml:space="preserve"> doesn’t know the code.</w:t>
-      </w:r>
-    </w:p>
-    <w:p>
-      <w:pPr>
-        <w:pStyle w:val="ListParagraph"/>
-        <w:numPr>
-          <w:ilvl w:val="0"/>
-          <w:numId w:val="20"/>
-        </w:numPr>
-      </w:pPr>
-      <w:proofErr w:type="spellStart"/>
-      <w:r>
-        <w:t>JumpChat</w:t>
-      </w:r>
-      <w:proofErr w:type="spellEnd"/>
-      <w:r>
-        <w:t xml:space="preserve"> is built on top of WebRTC.</w:t>
-      </w:r>
-    </w:p>
-    <w:p>
-      <w:pPr>
-        <w:pStyle w:val="ListParagraph"/>
-        <w:ind w:left="1440"/>
+        <w:t xml:space="preserve">ometimes the video of the other person in the call </w:t>
+      </w:r>
+      <w:r>
         <w:rPr>
           <w:i/>
           <w:iCs/>
           <w:color w:val="2F5496" w:themeColor="accent1" w:themeShade="BF"/>
         </w:rPr>
-      </w:pPr>
+        <w:t xml:space="preserve">is </w:t>
+      </w:r>
       <w:r>
         <w:rPr>
           <w:i/>
           <w:iCs/>
           <w:color w:val="2F5496" w:themeColor="accent1" w:themeShade="BF"/>
         </w:rPr>
-        <w:t xml:space="preserve">It’s a real-time communication for web. It supports video, </w:t>
-      </w:r>
-      <w:proofErr w:type="gramStart"/>
-      <w:r>
+        <w:t>too big to fit the screen or it fit just right at the top. If you rotate the phone horizontally, it will be just right.</w:t>
+      </w:r>
+    </w:p>
+    <w:p>
+      <w:pPr>
+        <w:pStyle w:val="ListParagraph"/>
+        <w:numPr>
+          <w:ilvl w:val="0"/>
+          <w:numId w:val="20"/>
+        </w:numPr>
+      </w:pPr>
+      <w:r>
+        <w:t>All communications are encrypted in the video call.</w:t>
+      </w:r>
+    </w:p>
+    <w:p>
+      <w:pPr>
+        <w:pStyle w:val="ListParagraph"/>
+        <w:numPr>
+          <w:ilvl w:val="0"/>
+          <w:numId w:val="20"/>
+        </w:numPr>
+      </w:pPr>
+      <w:r>
+        <w:t>No limits to</w:t>
+      </w:r>
+      <w:r>
+        <w:t xml:space="preserve"> the</w:t>
+      </w:r>
+      <w:r>
+        <w:t xml:space="preserve"> </w:t>
+      </w:r>
+      <w:r>
+        <w:t>number of</w:t>
+      </w:r>
+      <w:r>
+        <w:t xml:space="preserve"> people, except for bandwidth.</w:t>
+      </w:r>
+    </w:p>
+    <w:p>
+      <w:pPr>
+        <w:pStyle w:val="ListParagraph"/>
+        <w:numPr>
+          <w:ilvl w:val="0"/>
+          <w:numId w:val="20"/>
+        </w:numPr>
+      </w:pPr>
+      <w:r>
+        <w:t>You can chat.</w:t>
+      </w:r>
+    </w:p>
+    <w:p>
+      <w:pPr>
+        <w:pStyle w:val="ListParagraph"/>
+        <w:numPr>
+          <w:ilvl w:val="0"/>
+          <w:numId w:val="20"/>
+        </w:numPr>
+      </w:pPr>
+      <w:r>
+        <w:t>You can share files.</w:t>
+      </w:r>
+    </w:p>
+    <w:p>
+      <w:pPr>
+        <w:pStyle w:val="ListParagraph"/>
+        <w:numPr>
+          <w:ilvl w:val="0"/>
+          <w:numId w:val="20"/>
+        </w:numPr>
+      </w:pPr>
+      <w:r>
+        <w:t>You can share screen.</w:t>
+      </w:r>
+    </w:p>
+    <w:p>
+      <w:pPr>
+        <w:pStyle w:val="ListParagraph"/>
+        <w:numPr>
+          <w:ilvl w:val="0"/>
+          <w:numId w:val="20"/>
+        </w:numPr>
+      </w:pPr>
+      <w:r>
+        <w:t xml:space="preserve">You can </w:t>
+      </w:r>
+      <w:r>
+        <w:t>lock</w:t>
+      </w:r>
+      <w:r>
+        <w:t xml:space="preserve"> the room.</w:t>
+      </w:r>
+    </w:p>
+    <w:p>
+      <w:pPr>
+        <w:pStyle w:val="ListParagraph"/>
+        <w:numPr>
+          <w:ilvl w:val="0"/>
+          <w:numId w:val="20"/>
+        </w:numPr>
+      </w:pPr>
+      <w:r>
+        <w:t>You can admit the gues</w:t>
+      </w:r>
+      <w:r>
+        <w:t>t</w:t>
+      </w:r>
+      <w:r>
+        <w:t xml:space="preserve"> to join the call if the room is locked and the gues</w:t>
+      </w:r>
+      <w:r>
+        <w:t>t</w:t>
+      </w:r>
+      <w:r>
+        <w:t xml:space="preserve"> doesn’t know the code.</w:t>
+      </w:r>
+    </w:p>
+    <w:p>
+      <w:pPr>
+        <w:pStyle w:val="ListParagraph"/>
+        <w:numPr>
+          <w:ilvl w:val="0"/>
+          <w:numId w:val="20"/>
+        </w:numPr>
+      </w:pPr>
+      <w:proofErr w:type="spellStart"/>
+      <w:r>
+        <w:t>JumpChat</w:t>
+      </w:r>
+      <w:proofErr w:type="spellEnd"/>
+      <w:r>
+        <w:t xml:space="preserve"> is built on top of WebRTC.</w:t>
+      </w:r>
+    </w:p>
+    <w:p>
+      <w:pPr>
+        <w:pStyle w:val="ListParagraph"/>
+        <w:ind w:left="1440"/>
         <w:rPr>
           <w:i/>
           <w:iCs/>
           <w:color w:val="2F5496" w:themeColor="accent1" w:themeShade="BF"/>
         </w:rPr>
-        <w:t>voice</w:t>
-      </w:r>
-      <w:proofErr w:type="gramEnd"/>
+      </w:pPr>
       <w:r>
         <w:rPr>
           <w:i/>
           <w:iCs/>
           <w:color w:val="2F5496" w:themeColor="accent1" w:themeShade="BF"/>
         </w:rPr>
-        <w:t xml:space="preserve"> and generic data to be sent between peers, allowing developers to build powerful voice- and video-communi</w:t>
+        <w:t>It’s a real-time communication for web. It supports video, voice and generic data to be sent between peers, allowing developers to build powerful voice- and video-communi</w:t>
       </w:r>
       <w:r>
         <w:rPr>
@@ -6474,7 +6799,6 @@
       <w:bookmarkStart w:id="21" w:name="_Toc148024050"/>
       <w:proofErr w:type="spellStart"/>
       <w:r>
-        <w:lastRenderedPageBreak/>
         <w:t>WebRoom</w:t>
       </w:r>
       <w:proofErr w:type="spellEnd"/>
@@ -6668,6 +6992,91 @@
         <w:t>The guest can’t have the same email address as the invitees.</w:t>
       </w:r>
     </w:p>
+    <w:p>
+      <w:pPr>
+        <w:pStyle w:val="ListParagraph"/>
+        <w:numPr>
+          <w:ilvl w:val="0"/>
+          <w:numId w:val="21"/>
+        </w:numPr>
+      </w:pPr>
+      <w:r>
+        <w:lastRenderedPageBreak/>
+        <w:t>Can file share.</w:t>
+      </w:r>
+    </w:p>
+    <w:p>
+      <w:pPr>
+        <w:pStyle w:val="ListParagraph"/>
+        <w:numPr>
+          <w:ilvl w:val="0"/>
+          <w:numId w:val="21"/>
+        </w:numPr>
+      </w:pPr>
+      <w:r>
+        <w:t>Can share screen.</w:t>
+      </w:r>
+    </w:p>
+    <w:p>
+      <w:pPr>
+        <w:pStyle w:val="ListParagraph"/>
+        <w:numPr>
+          <w:ilvl w:val="0"/>
+          <w:numId w:val="21"/>
+        </w:numPr>
+      </w:pPr>
+      <w:r>
+        <w:t>There is an interactive white board.</w:t>
+      </w:r>
+    </w:p>
+    <w:p>
+      <w:pPr>
+        <w:pStyle w:val="ListParagraph"/>
+        <w:numPr>
+          <w:ilvl w:val="0"/>
+          <w:numId w:val="21"/>
+        </w:numPr>
+      </w:pPr>
+      <w:r>
+        <w:t>There is a chat box.</w:t>
+      </w:r>
+    </w:p>
+    <w:p>
+      <w:pPr>
+        <w:pStyle w:val="ListParagraph"/>
+        <w:numPr>
+          <w:ilvl w:val="0"/>
+          <w:numId w:val="21"/>
+        </w:numPr>
+      </w:pPr>
+      <w:r>
+        <w:t>Can create polls.</w:t>
+      </w:r>
+    </w:p>
+    <w:p>
+      <w:pPr>
+        <w:pStyle w:val="ListParagraph"/>
+        <w:numPr>
+          <w:ilvl w:val="0"/>
+          <w:numId w:val="21"/>
+        </w:numPr>
+      </w:pPr>
+      <w:r>
+        <w:t>It has notes that you can write on.</w:t>
+      </w:r>
+    </w:p>
+    <w:p>
+      <w:pPr>
+        <w:pStyle w:val="ListParagraph"/>
+        <w:numPr>
+          <w:ilvl w:val="0"/>
+          <w:numId w:val="21"/>
+        </w:numPr>
+      </w:pPr>
+      <w:r>
+        <w:t>You can switch screen view.</w:t>
+      </w:r>
+    </w:p>
     <w:p/>
     <w:p>
       <w:pPr>
@@ -6694,7 +7103,13 @@
         </w:numPr>
       </w:pPr>
       <w:r>
-        <w:t>You need to make an account before starting a meeting.</w:t>
+        <w:t>You need to make an account</w:t>
+      </w:r>
+      <w:r>
+        <w:t xml:space="preserve"> or logged in</w:t>
+      </w:r>
+      <w:r>
+        <w:t xml:space="preserve"> before starting a meeting.</w:t>
       </w:r>
     </w:p>
     <w:p>
@@ -6791,6 +7206,96 @@
       </w:r>
       <w:r>
         <w:t xml:space="preserve"> first, when joining the meeting.</w:t>
+      </w:r>
+    </w:p>
+    <w:p>
+      <w:pPr>
+        <w:pStyle w:val="ListParagraph"/>
+        <w:numPr>
+          <w:ilvl w:val="0"/>
+          <w:numId w:val="22"/>
+        </w:numPr>
+      </w:pPr>
+      <w:r>
+        <w:t>You can schedule a google meeting</w:t>
+      </w:r>
+      <w:r>
+        <w:t xml:space="preserve"> on google calendar</w:t>
+      </w:r>
+      <w:r>
+        <w:t>.</w:t>
+      </w:r>
+    </w:p>
+    <w:p>
+      <w:pPr>
+        <w:pStyle w:val="ListParagraph"/>
+        <w:numPr>
+          <w:ilvl w:val="0"/>
+          <w:numId w:val="22"/>
+        </w:numPr>
+      </w:pPr>
+      <w:r>
+        <w:t>You can add emoji reaction.</w:t>
+      </w:r>
+    </w:p>
+    <w:p>
+      <w:pPr>
+        <w:pStyle w:val="ListParagraph"/>
+        <w:numPr>
+          <w:ilvl w:val="0"/>
+          <w:numId w:val="22"/>
+        </w:numPr>
+      </w:pPr>
+      <w:r>
+        <w:t>You can share screen.</w:t>
+      </w:r>
+    </w:p>
+    <w:p>
+      <w:pPr>
+        <w:pStyle w:val="ListParagraph"/>
+        <w:numPr>
+          <w:ilvl w:val="0"/>
+          <w:numId w:val="22"/>
+        </w:numPr>
+      </w:pPr>
+      <w:r>
+        <w:t>You can change the background of your camera.</w:t>
+      </w:r>
+    </w:p>
+    <w:p>
+      <w:pPr>
+        <w:pStyle w:val="ListParagraph"/>
+        <w:numPr>
+          <w:ilvl w:val="0"/>
+          <w:numId w:val="22"/>
+        </w:numPr>
+      </w:pPr>
+      <w:r>
+        <w:t>You can raise and lower your hand.</w:t>
+      </w:r>
+    </w:p>
+    <w:p>
+      <w:pPr>
+        <w:pStyle w:val="ListParagraph"/>
+        <w:numPr>
+          <w:ilvl w:val="0"/>
+          <w:numId w:val="22"/>
+        </w:numPr>
+      </w:pPr>
+      <w:r>
+        <w:t>There is a chat box.</w:t>
+      </w:r>
+    </w:p>
+    <w:p>
+      <w:pPr>
+        <w:pStyle w:val="ListParagraph"/>
+        <w:numPr>
+          <w:ilvl w:val="0"/>
+          <w:numId w:val="22"/>
+        </w:numPr>
+      </w:pPr>
+      <w:r>
+        <w:t>You can make use of a build in white board.</w:t>
       </w:r>
     </w:p>
     <w:p>
@@ -6835,10 +7340,15 @@
     </w:p>
     <w:p>
       <w:pPr>
-        <w:rPr>
-          <w:color w:val="2F5496" w:themeColor="accent1" w:themeShade="BF"/>
-        </w:rPr>
-      </w:pPr>
+        <w:pStyle w:val="ListParagraph"/>
+        <w:numPr>
+          <w:ilvl w:val="0"/>
+          <w:numId w:val="22"/>
+        </w:numPr>
+      </w:pPr>
+      <w:r>
+        <w:t>Google API is free to use.</w:t>
+      </w:r>
     </w:p>
     <w:p>
       <w:pPr>
@@ -6882,6 +7392,9 @@
         <w:t>Vonage meeting API</w:t>
       </w:r>
       <w:bookmarkEnd w:id="23"/>
+      <w:r>
+        <w:t xml:space="preserve"> (Information online)</w:t>
+      </w:r>
     </w:p>
     <w:p>
       <w:pPr>
@@ -6895,102 +7408,106 @@
           <w:bCs/>
         </w:rPr>
       </w:pPr>
-    </w:p>
-    <w:p>
-      <w:pPr>
-        <w:pStyle w:val="Heading3"/>
-      </w:pPr>
-      <w:bookmarkStart w:id="24" w:name="_Toc148024053"/>
-      <w:r>
-        <w:t>WhatsApp Business API (Information online)</w:t>
-      </w:r>
-      <w:bookmarkEnd w:id="24"/>
-    </w:p>
-    <w:p>
-      <w:pPr>
-        <w:pStyle w:val="ListParagraph"/>
-        <w:numPr>
-          <w:ilvl w:val="0"/>
-          <w:numId w:val="23"/>
-        </w:numPr>
-      </w:pPr>
-      <w:r>
-        <w:t>Doesn’t have an interface and app.</w:t>
-      </w:r>
-    </w:p>
-    <w:p>
-      <w:pPr>
-        <w:pStyle w:val="ListParagraph"/>
-        <w:numPr>
-          <w:ilvl w:val="0"/>
-          <w:numId w:val="23"/>
-        </w:numPr>
-      </w:pPr>
-      <w:r>
-        <w:t>This is for medium to larger companies or large enterprise.</w:t>
-      </w:r>
-    </w:p>
-    <w:p>
-      <w:pPr>
-        <w:pStyle w:val="ListParagraph"/>
-        <w:numPr>
-          <w:ilvl w:val="0"/>
-          <w:numId w:val="23"/>
-        </w:numPr>
-      </w:pPr>
-      <w:r>
-        <w:t>You need to have a phone number.</w:t>
-      </w:r>
-    </w:p>
-    <w:p>
-      <w:pPr>
-        <w:pStyle w:val="ListParagraph"/>
-        <w:numPr>
-          <w:ilvl w:val="0"/>
-          <w:numId w:val="23"/>
-        </w:numPr>
-      </w:pPr>
-      <w:r>
-        <w:t>It has the same features as WhatsApp Business but with additional features.</w:t>
-      </w:r>
-    </w:p>
-    <w:p>
-      <w:pPr>
-        <w:pStyle w:val="ListParagraph"/>
-        <w:numPr>
-          <w:ilvl w:val="0"/>
-          <w:numId w:val="23"/>
-        </w:numPr>
-      </w:pPr>
-      <w:r>
-        <w:t>Can manage thousands of customer interactions</w:t>
-      </w:r>
-      <w:r>
-        <w:t xml:space="preserve"> with your team.</w:t>
-      </w:r>
-    </w:p>
-    <w:p>
-      <w:pPr>
-        <w:pStyle w:val="ListParagraph"/>
-        <w:numPr>
-          <w:ilvl w:val="0"/>
-          <w:numId w:val="23"/>
-        </w:numPr>
-      </w:pPr>
-      <w:r>
-        <w:t>You need to follow a certain business terms and conditions before applying for the API.</w:t>
-      </w:r>
-    </w:p>
-    <w:p>
-      <w:pPr>
-        <w:pStyle w:val="ListParagraph"/>
-        <w:numPr>
-          <w:ilvl w:val="0"/>
-          <w:numId w:val="23"/>
-        </w:numPr>
-      </w:pPr>
-      <w:r>
-        <w:t>You can sign up for Facebook Business Manager to get approved to use the API.</w:t>
+      <w:r>
+        <w:t xml:space="preserve">You can </w:t>
+      </w:r>
+      <w:r>
+        <w:t>try</w:t>
+      </w:r>
+      <w:r>
+        <w:t xml:space="preserve"> a free </w:t>
+      </w:r>
+      <w:r>
+        <w:t>trial version</w:t>
+      </w:r>
+      <w:r>
+        <w:t xml:space="preserve">. </w:t>
+      </w:r>
+    </w:p>
+    <w:p>
+      <w:pPr>
+        <w:pStyle w:val="ListParagraph"/>
+        <w:numPr>
+          <w:ilvl w:val="0"/>
+          <w:numId w:val="27"/>
+        </w:numPr>
+        <w:rPr>
+          <w:b/>
+          <w:bCs/>
+        </w:rPr>
+      </w:pPr>
+      <w:r>
+        <w:t>Offers guild on building the API.</w:t>
+      </w:r>
+    </w:p>
+    <w:p>
+      <w:pPr>
+        <w:pStyle w:val="ListParagraph"/>
+        <w:numPr>
+          <w:ilvl w:val="0"/>
+          <w:numId w:val="27"/>
+        </w:numPr>
+        <w:rPr>
+          <w:b/>
+          <w:bCs/>
+        </w:rPr>
+      </w:pPr>
+      <w:r>
+        <w:t>You can integrate the API into your app.</w:t>
+      </w:r>
+    </w:p>
+    <w:p>
+      <w:pPr>
+        <w:pStyle w:val="ListParagraph"/>
+        <w:numPr>
+          <w:ilvl w:val="0"/>
+          <w:numId w:val="27"/>
+        </w:numPr>
+        <w:rPr>
+          <w:b/>
+          <w:bCs/>
+        </w:rPr>
+      </w:pPr>
+      <w:r>
+        <w:t>It can be created on</w:t>
+      </w:r>
+      <w:r>
+        <w:t xml:space="preserve"> the</w:t>
+      </w:r>
+      <w:r>
+        <w:t xml:space="preserve"> web, windows, android, macOS, iOS(Obj-C), iOS(Swift) and Linux.</w:t>
+      </w:r>
+    </w:p>
+    <w:p>
+      <w:pPr>
+        <w:pStyle w:val="ListParagraph"/>
+        <w:numPr>
+          <w:ilvl w:val="0"/>
+          <w:numId w:val="27"/>
+        </w:numPr>
+        <w:rPr>
+          <w:b/>
+          <w:bCs/>
+        </w:rPr>
+      </w:pPr>
+      <w:r>
+        <w:t>It is hosted on the Vonage Video API cloud.</w:t>
+      </w:r>
+    </w:p>
+    <w:p>
+      <w:pPr>
+        <w:pStyle w:val="ListParagraph"/>
+        <w:numPr>
+          <w:ilvl w:val="0"/>
+          <w:numId w:val="27"/>
+        </w:numPr>
+        <w:rPr>
+          <w:b/>
+          <w:bCs/>
+        </w:rPr>
+      </w:pPr>
+      <w:r>
+        <w:t>Support all video use-cases</w:t>
       </w:r>
     </w:p>
     <w:p>
@@ -7009,7 +7526,201 @@
           <w:iCs/>
           <w:color w:val="2F5496" w:themeColor="accent1" w:themeShade="BF"/>
         </w:rPr>
+        <w:t>1 on 1 video, group video chat or large-scale broadcast sessions.</w:t>
+      </w:r>
+    </w:p>
+    <w:p>
+      <w:pPr>
+        <w:pStyle w:val="ListParagraph"/>
+        <w:numPr>
+          <w:ilvl w:val="0"/>
+          <w:numId w:val="27"/>
+        </w:numPr>
+        <w:rPr>
+          <w:b/>
+          <w:bCs/>
+        </w:rPr>
+      </w:pPr>
+      <w:r>
+        <w:t>It has audio and video recording.</w:t>
+      </w:r>
+    </w:p>
+    <w:p>
+      <w:pPr>
+        <w:pStyle w:val="ListParagraph"/>
+        <w:numPr>
+          <w:ilvl w:val="0"/>
+          <w:numId w:val="27"/>
+        </w:numPr>
+        <w:rPr>
+          <w:b/>
+          <w:bCs/>
+        </w:rPr>
+      </w:pPr>
+      <w:r>
+        <w:t>It has messaging</w:t>
+      </w:r>
+    </w:p>
+    <w:p>
+      <w:pPr>
+        <w:pStyle w:val="ListParagraph"/>
+        <w:numPr>
+          <w:ilvl w:val="0"/>
+          <w:numId w:val="27"/>
+        </w:numPr>
+        <w:rPr>
+          <w:b/>
+          <w:bCs/>
+        </w:rPr>
+      </w:pPr>
+      <w:r>
         <w:lastRenderedPageBreak/>
+        <w:t xml:space="preserve">It has </w:t>
+      </w:r>
+      <w:r>
+        <w:t>built</w:t>
+      </w:r>
+      <w:r>
+        <w:t xml:space="preserve"> in WebRTC.</w:t>
+      </w:r>
+    </w:p>
+    <w:p>
+      <w:pPr>
+        <w:pStyle w:val="ListParagraph"/>
+        <w:numPr>
+          <w:ilvl w:val="0"/>
+          <w:numId w:val="27"/>
+        </w:numPr>
+        <w:rPr>
+          <w:b/>
+          <w:bCs/>
+        </w:rPr>
+      </w:pPr>
+      <w:r>
+        <w:t>Can screen share.</w:t>
+      </w:r>
+    </w:p>
+    <w:p>
+      <w:pPr>
+        <w:rPr>
+          <w:b/>
+          <w:bCs/>
+        </w:rPr>
+      </w:pPr>
+    </w:p>
+    <w:p>
+      <w:pPr>
+        <w:pStyle w:val="Heading3"/>
+      </w:pPr>
+      <w:bookmarkStart w:id="24" w:name="_Toc148024053"/>
+      <w:r>
+        <w:t>WhatsApp Business API (Information online)</w:t>
+      </w:r>
+      <w:bookmarkEnd w:id="24"/>
+    </w:p>
+    <w:p>
+      <w:pPr>
+        <w:pStyle w:val="ListParagraph"/>
+        <w:numPr>
+          <w:ilvl w:val="0"/>
+          <w:numId w:val="23"/>
+        </w:numPr>
+      </w:pPr>
+      <w:r>
+        <w:t>Doesn’t have an interface and app.</w:t>
+      </w:r>
+    </w:p>
+    <w:p>
+      <w:pPr>
+        <w:pStyle w:val="ListParagraph"/>
+        <w:numPr>
+          <w:ilvl w:val="0"/>
+          <w:numId w:val="23"/>
+        </w:numPr>
+      </w:pPr>
+      <w:r>
+        <w:t>This is for medium to larger companies or large enterprise.</w:t>
+      </w:r>
+    </w:p>
+    <w:p>
+      <w:pPr>
+        <w:pStyle w:val="ListParagraph"/>
+        <w:numPr>
+          <w:ilvl w:val="0"/>
+          <w:numId w:val="23"/>
+        </w:numPr>
+      </w:pPr>
+      <w:r>
+        <w:t>You need to have a phone number.</w:t>
+      </w:r>
+    </w:p>
+    <w:p>
+      <w:pPr>
+        <w:pStyle w:val="ListParagraph"/>
+        <w:numPr>
+          <w:ilvl w:val="0"/>
+          <w:numId w:val="23"/>
+        </w:numPr>
+      </w:pPr>
+      <w:r>
+        <w:t>It has the same features as WhatsApp Business but with additional features.</w:t>
+      </w:r>
+    </w:p>
+    <w:p>
+      <w:pPr>
+        <w:pStyle w:val="ListParagraph"/>
+        <w:numPr>
+          <w:ilvl w:val="0"/>
+          <w:numId w:val="23"/>
+        </w:numPr>
+      </w:pPr>
+      <w:r>
+        <w:t>Can manage thousands of customer interactions</w:t>
+      </w:r>
+      <w:r>
+        <w:t xml:space="preserve"> with your team.</w:t>
+      </w:r>
+    </w:p>
+    <w:p>
+      <w:pPr>
+        <w:pStyle w:val="ListParagraph"/>
+        <w:numPr>
+          <w:ilvl w:val="0"/>
+          <w:numId w:val="23"/>
+        </w:numPr>
+      </w:pPr>
+      <w:r>
+        <w:t>You need to follow a certain business terms and conditions before applying for the API.</w:t>
+      </w:r>
+    </w:p>
+    <w:p>
+      <w:pPr>
+        <w:pStyle w:val="ListParagraph"/>
+        <w:numPr>
+          <w:ilvl w:val="0"/>
+          <w:numId w:val="23"/>
+        </w:numPr>
+      </w:pPr>
+      <w:r>
+        <w:t>You can sign up for Facebook Business Manager to get approved to use the API.</w:t>
+      </w:r>
+    </w:p>
+    <w:p>
+      <w:pPr>
+        <w:pStyle w:val="ListParagraph"/>
+        <w:ind w:left="1440"/>
+        <w:rPr>
+          <w:i/>
+          <w:iCs/>
+          <w:color w:val="2F5496" w:themeColor="accent1" w:themeShade="BF"/>
+        </w:rPr>
+      </w:pPr>
+      <w:r>
+        <w:rPr>
+          <w:i/>
+          <w:iCs/>
+          <w:color w:val="2F5496" w:themeColor="accent1" w:themeShade="BF"/>
+        </w:rPr>
         <w:t>Need to provide acceptable document to get approved</w:t>
       </w:r>
       <w:r>
@@ -7419,6 +8130,21 @@
     <w:p/>
     <w:p>
       <w:pPr>
+        <w:pStyle w:val="Heading3"/>
+      </w:pPr>
+      <w:proofErr w:type="spellStart"/>
+      <w:r>
+        <w:t>MirrorFly</w:t>
+      </w:r>
+      <w:proofErr w:type="spellEnd"/>
+      <w:r>
+        <w:t xml:space="preserve"> Video Call API</w:t>
+      </w:r>
+    </w:p>
+    <w:p/>
+    <w:p/>
+    <w:p>
+      <w:pPr>
         <w:pStyle w:val="Heading2"/>
         <w:numPr>
           <w:ilvl w:val="1"/>
@@ -7488,7 +8214,6 @@
       </w:pPr>
       <w:bookmarkStart w:id="27" w:name="_Toc148024056"/>
       <w:r>
-        <w:lastRenderedPageBreak/>
         <w:t>Conclusion to the main questions</w:t>
       </w:r>
       <w:bookmarkEnd w:id="27"/>
@@ -9970,7 +10695,7 @@
   <w:abstractNum w:abstractNumId="19" w15:restartNumberingAfterBreak="0">
     <w:nsid w:val="48F657B5"/>
     <w:multiLevelType w:val="hybridMultilevel"/>
-    <w:tmpl w:val="FF2E2BEE"/>
+    <w:tmpl w:val="78FA8B8A"/>
     <w:lvl w:ilvl="0" w:tplc="04090001">
       <w:start w:val="1"/>
       <w:numFmt w:val="bullet"/>
@@ -10307,6 +11032,119 @@
     </w:lvl>
   </w:abstractNum>
   <w:abstractNum w:abstractNumId="22" w15:restartNumberingAfterBreak="0">
+    <w:nsid w:val="4E02725B"/>
+    <w:multiLevelType w:val="hybridMultilevel"/>
+    <w:tmpl w:val="D91C8146"/>
+    <w:lvl w:ilvl="0" w:tplc="04090001">
+      <w:start w:val="1"/>
+      <w:numFmt w:val="bullet"/>
+      <w:lvlText w:val=""/>
+      <w:lvlJc w:val="left"/>
+      <w:pPr>
+        <w:ind w:left="1440" w:hanging="360"/>
+      </w:pPr>
+      <w:rPr>
+        <w:rFonts w:ascii="Symbol" w:hAnsi="Symbol" w:hint="default"/>
+      </w:rPr>
+    </w:lvl>
+    <w:lvl w:ilvl="1" w:tplc="04090003" w:tentative="1">
+      <w:start w:val="1"/>
+      <w:numFmt w:val="bullet"/>
+      <w:lvlText w:val="o"/>
+      <w:lvlJc w:val="left"/>
+      <w:pPr>
+        <w:ind w:left="2160" w:hanging="360"/>
+      </w:pPr>
+      <w:rPr>
+        <w:rFonts w:ascii="Courier New" w:hAnsi="Courier New" w:cs="Courier New" w:hint="default"/>
+      </w:rPr>
+    </w:lvl>
+    <w:lvl w:ilvl="2" w:tplc="04090005" w:tentative="1">
+      <w:start w:val="1"/>
+      <w:numFmt w:val="bullet"/>
+      <w:lvlText w:val=""/>
+      <w:lvlJc w:val="left"/>
+      <w:pPr>
+        <w:ind w:left="2880" w:hanging="360"/>
+      </w:pPr>
+      <w:rPr>
+        <w:rFonts w:ascii="Wingdings" w:hAnsi="Wingdings" w:hint="default"/>
+      </w:rPr>
+    </w:lvl>
+    <w:lvl w:ilvl="3" w:tplc="04090001" w:tentative="1">
+      <w:start w:val="1"/>
+      <w:numFmt w:val="bullet"/>
+      <w:lvlText w:val=""/>
+      <w:lvlJc w:val="left"/>
+      <w:pPr>
+        <w:ind w:left="3600" w:hanging="360"/>
+      </w:pPr>
+      <w:rPr>
+        <w:rFonts w:ascii="Symbol" w:hAnsi="Symbol" w:hint="default"/>
+      </w:rPr>
+    </w:lvl>
+    <w:lvl w:ilvl="4" w:tplc="04090003" w:tentative="1">
+      <w:start w:val="1"/>
+      <w:numFmt w:val="bullet"/>
+      <w:lvlText w:val="o"/>
+      <w:lvlJc w:val="left"/>
+      <w:pPr>
+        <w:ind w:left="4320" w:hanging="360"/>
+      </w:pPr>
+      <w:rPr>
+        <w:rFonts w:ascii="Courier New" w:hAnsi="Courier New" w:cs="Courier New" w:hint="default"/>
+      </w:rPr>
+    </w:lvl>
+    <w:lvl w:ilvl="5" w:tplc="04090005" w:tentative="1">
+      <w:start w:val="1"/>
+      <w:numFmt w:val="bullet"/>
+      <w:lvlText w:val=""/>
+      <w:lvlJc w:val="left"/>
+      <w:pPr>
+        <w:ind w:left="5040" w:hanging="360"/>
+      </w:pPr>
+      <w:rPr>
+        <w:rFonts w:ascii="Wingdings" w:hAnsi="Wingdings" w:hint="default"/>
+      </w:rPr>
+    </w:lvl>
+    <w:lvl w:ilvl="6" w:tplc="04090001" w:tentative="1">
+      <w:start w:val="1"/>
+      <w:numFmt w:val="bullet"/>
+      <w:lvlText w:val=""/>
+      <w:lvlJc w:val="left"/>
+      <w:pPr>
+        <w:ind w:left="5760" w:hanging="360"/>
+      </w:pPr>
+      <w:rPr>
+        <w:rFonts w:ascii="Symbol" w:hAnsi="Symbol" w:hint="default"/>
+      </w:rPr>
+    </w:lvl>
+    <w:lvl w:ilvl="7" w:tplc="04090003" w:tentative="1">
+      <w:start w:val="1"/>
+      <w:numFmt w:val="bullet"/>
+      <w:lvlText w:val="o"/>
+      <w:lvlJc w:val="left"/>
+      <w:pPr>
+        <w:ind w:left="6480" w:hanging="360"/>
+      </w:pPr>
+      <w:rPr>
+        <w:rFonts w:ascii="Courier New" w:hAnsi="Courier New" w:cs="Courier New" w:hint="default"/>
+      </w:rPr>
+    </w:lvl>
+    <w:lvl w:ilvl="8" w:tplc="04090005" w:tentative="1">
+      <w:start w:val="1"/>
+      <w:numFmt w:val="bullet"/>
+      <w:lvlText w:val=""/>
+      <w:lvlJc w:val="left"/>
+      <w:pPr>
+        <w:ind w:left="7200" w:hanging="360"/>
+      </w:pPr>
+      <w:rPr>
+        <w:rFonts w:ascii="Wingdings" w:hAnsi="Wingdings" w:hint="default"/>
+      </w:rPr>
+    </w:lvl>
+  </w:abstractNum>
+  <w:abstractNum w:abstractNumId="23" w15:restartNumberingAfterBreak="0">
     <w:nsid w:val="4E10029F"/>
     <w:multiLevelType w:val="hybridMultilevel"/>
     <w:tmpl w:val="9FC258BA"/>
@@ -10419,7 +11257,7 @@
       </w:rPr>
     </w:lvl>
   </w:abstractNum>
-  <w:abstractNum w:abstractNumId="23" w15:restartNumberingAfterBreak="0">
+  <w:abstractNum w:abstractNumId="24" w15:restartNumberingAfterBreak="0">
     <w:nsid w:val="50580E2F"/>
     <w:multiLevelType w:val="hybridMultilevel"/>
     <w:tmpl w:val="874CE30C"/>
@@ -10532,7 +11370,7 @@
       </w:rPr>
     </w:lvl>
   </w:abstractNum>
-  <w:abstractNum w:abstractNumId="24" w15:restartNumberingAfterBreak="0">
+  <w:abstractNum w:abstractNumId="25" w15:restartNumberingAfterBreak="0">
     <w:nsid w:val="51AA2A25"/>
     <w:multiLevelType w:val="hybridMultilevel"/>
     <w:tmpl w:val="14EABE32"/>
@@ -10645,7 +11483,7 @@
       </w:rPr>
     </w:lvl>
   </w:abstractNum>
-  <w:abstractNum w:abstractNumId="25" w15:restartNumberingAfterBreak="0">
+  <w:abstractNum w:abstractNumId="26" w15:restartNumberingAfterBreak="0">
     <w:nsid w:val="51ED3511"/>
     <w:multiLevelType w:val="hybridMultilevel"/>
     <w:tmpl w:val="0CE28952"/>
@@ -10758,7 +11596,7 @@
       </w:rPr>
     </w:lvl>
   </w:abstractNum>
-  <w:abstractNum w:abstractNumId="26" w15:restartNumberingAfterBreak="0">
+  <w:abstractNum w:abstractNumId="27" w15:restartNumberingAfterBreak="0">
     <w:nsid w:val="52461064"/>
     <w:multiLevelType w:val="hybridMultilevel"/>
     <w:tmpl w:val="2424CD48"/>
@@ -10871,7 +11709,7 @@
       </w:rPr>
     </w:lvl>
   </w:abstractNum>
-  <w:abstractNum w:abstractNumId="27" w15:restartNumberingAfterBreak="0">
+  <w:abstractNum w:abstractNumId="28" w15:restartNumberingAfterBreak="0">
     <w:nsid w:val="58D360EB"/>
     <w:multiLevelType w:val="hybridMultilevel"/>
     <w:tmpl w:val="D052637C"/>
@@ -10984,7 +11822,7 @@
       </w:rPr>
     </w:lvl>
   </w:abstractNum>
-  <w:abstractNum w:abstractNumId="28" w15:restartNumberingAfterBreak="0">
+  <w:abstractNum w:abstractNumId="29" w15:restartNumberingAfterBreak="0">
     <w:nsid w:val="5A4147D9"/>
     <w:multiLevelType w:val="hybridMultilevel"/>
     <w:tmpl w:val="47EA7454"/>
@@ -11097,7 +11935,7 @@
       </w:rPr>
     </w:lvl>
   </w:abstractNum>
-  <w:abstractNum w:abstractNumId="29" w15:restartNumberingAfterBreak="0">
+  <w:abstractNum w:abstractNumId="30" w15:restartNumberingAfterBreak="0">
     <w:nsid w:val="5B8309D4"/>
     <w:multiLevelType w:val="hybridMultilevel"/>
     <w:tmpl w:val="3B1ABA34"/>
@@ -11210,7 +12048,7 @@
       </w:rPr>
     </w:lvl>
   </w:abstractNum>
-  <w:abstractNum w:abstractNumId="30" w15:restartNumberingAfterBreak="0">
+  <w:abstractNum w:abstractNumId="31" w15:restartNumberingAfterBreak="0">
     <w:nsid w:val="5BE40857"/>
     <w:multiLevelType w:val="hybridMultilevel"/>
     <w:tmpl w:val="5C72F7FA"/>
@@ -11323,7 +12161,7 @@
       </w:rPr>
     </w:lvl>
   </w:abstractNum>
-  <w:abstractNum w:abstractNumId="31" w15:restartNumberingAfterBreak="0">
+  <w:abstractNum w:abstractNumId="32" w15:restartNumberingAfterBreak="0">
     <w:nsid w:val="5C130A10"/>
     <w:multiLevelType w:val="hybridMultilevel"/>
     <w:tmpl w:val="85685C3C"/>
@@ -11436,7 +12274,7 @@
       </w:rPr>
     </w:lvl>
   </w:abstractNum>
-  <w:abstractNum w:abstractNumId="32" w15:restartNumberingAfterBreak="0">
+  <w:abstractNum w:abstractNumId="33" w15:restartNumberingAfterBreak="0">
     <w:nsid w:val="5D205C8E"/>
     <w:multiLevelType w:val="hybridMultilevel"/>
     <w:tmpl w:val="E5E4233C"/>
@@ -11549,7 +12387,7 @@
       </w:rPr>
     </w:lvl>
   </w:abstractNum>
-  <w:abstractNum w:abstractNumId="33" w15:restartNumberingAfterBreak="0">
+  <w:abstractNum w:abstractNumId="34" w15:restartNumberingAfterBreak="0">
     <w:nsid w:val="5D9C70A4"/>
     <w:multiLevelType w:val="hybridMultilevel"/>
     <w:tmpl w:val="1D94FB76"/>
@@ -11662,7 +12500,7 @@
       </w:rPr>
     </w:lvl>
   </w:abstractNum>
-  <w:abstractNum w:abstractNumId="34" w15:restartNumberingAfterBreak="0">
+  <w:abstractNum w:abstractNumId="35" w15:restartNumberingAfterBreak="0">
     <w:nsid w:val="5F79707A"/>
     <w:multiLevelType w:val="multilevel"/>
     <w:tmpl w:val="E6E477CA"/>
@@ -11783,7 +12621,7 @@
       </w:rPr>
     </w:lvl>
   </w:abstractNum>
-  <w:abstractNum w:abstractNumId="35" w15:restartNumberingAfterBreak="0">
+  <w:abstractNum w:abstractNumId="36" w15:restartNumberingAfterBreak="0">
     <w:nsid w:val="64BA76E7"/>
     <w:multiLevelType w:val="hybridMultilevel"/>
     <w:tmpl w:val="827431FA"/>
@@ -11896,7 +12734,7 @@
       </w:rPr>
     </w:lvl>
   </w:abstractNum>
-  <w:abstractNum w:abstractNumId="36" w15:restartNumberingAfterBreak="0">
+  <w:abstractNum w:abstractNumId="37" w15:restartNumberingAfterBreak="0">
     <w:nsid w:val="6EDE1633"/>
     <w:multiLevelType w:val="hybridMultilevel"/>
     <w:tmpl w:val="9D508230"/>
@@ -12009,7 +12847,7 @@
       </w:rPr>
     </w:lvl>
   </w:abstractNum>
-  <w:abstractNum w:abstractNumId="37" w15:restartNumberingAfterBreak="0">
+  <w:abstractNum w:abstractNumId="38" w15:restartNumberingAfterBreak="0">
     <w:nsid w:val="73C75FEB"/>
     <w:multiLevelType w:val="hybridMultilevel"/>
     <w:tmpl w:val="7F5C54A6"/>
@@ -12098,7 +12936,120 @@
       </w:pPr>
     </w:lvl>
   </w:abstractNum>
-  <w:abstractNum w:abstractNumId="38" w15:restartNumberingAfterBreak="0">
+  <w:abstractNum w:abstractNumId="39" w15:restartNumberingAfterBreak="0">
+    <w:nsid w:val="741B718A"/>
+    <w:multiLevelType w:val="hybridMultilevel"/>
+    <w:tmpl w:val="2E98C6B4"/>
+    <w:lvl w:ilvl="0" w:tplc="04090001">
+      <w:start w:val="1"/>
+      <w:numFmt w:val="bullet"/>
+      <w:lvlText w:val=""/>
+      <w:lvlJc w:val="left"/>
+      <w:pPr>
+        <w:ind w:left="720" w:hanging="360"/>
+      </w:pPr>
+      <w:rPr>
+        <w:rFonts w:ascii="Symbol" w:hAnsi="Symbol" w:hint="default"/>
+      </w:rPr>
+    </w:lvl>
+    <w:lvl w:ilvl="1" w:tplc="04090003" w:tentative="1">
+      <w:start w:val="1"/>
+      <w:numFmt w:val="bullet"/>
+      <w:lvlText w:val="o"/>
+      <w:lvlJc w:val="left"/>
+      <w:pPr>
+        <w:ind w:left="1440" w:hanging="360"/>
+      </w:pPr>
+      <w:rPr>
+        <w:rFonts w:ascii="Courier New" w:hAnsi="Courier New" w:cs="Courier New" w:hint="default"/>
+      </w:rPr>
+    </w:lvl>
+    <w:lvl w:ilvl="2" w:tplc="04090005" w:tentative="1">
+      <w:start w:val="1"/>
+      <w:numFmt w:val="bullet"/>
+      <w:lvlText w:val=""/>
+      <w:lvlJc w:val="left"/>
+      <w:pPr>
+        <w:ind w:left="2160" w:hanging="360"/>
+      </w:pPr>
+      <w:rPr>
+        <w:rFonts w:ascii="Wingdings" w:hAnsi="Wingdings" w:hint="default"/>
+      </w:rPr>
+    </w:lvl>
+    <w:lvl w:ilvl="3" w:tplc="04090001" w:tentative="1">
+      <w:start w:val="1"/>
+      <w:numFmt w:val="bullet"/>
+      <w:lvlText w:val=""/>
+      <w:lvlJc w:val="left"/>
+      <w:pPr>
+        <w:ind w:left="2880" w:hanging="360"/>
+      </w:pPr>
+      <w:rPr>
+        <w:rFonts w:ascii="Symbol" w:hAnsi="Symbol" w:hint="default"/>
+      </w:rPr>
+    </w:lvl>
+    <w:lvl w:ilvl="4" w:tplc="04090003" w:tentative="1">
+      <w:start w:val="1"/>
+      <w:numFmt w:val="bullet"/>
+      <w:lvlText w:val="o"/>
+      <w:lvlJc w:val="left"/>
+      <w:pPr>
+        <w:ind w:left="3600" w:hanging="360"/>
+      </w:pPr>
+      <w:rPr>
+        <w:rFonts w:ascii="Courier New" w:hAnsi="Courier New" w:cs="Courier New" w:hint="default"/>
+      </w:rPr>
+    </w:lvl>
+    <w:lvl w:ilvl="5" w:tplc="04090005" w:tentative="1">
+      <w:start w:val="1"/>
+      <w:numFmt w:val="bullet"/>
+      <w:lvlText w:val=""/>
+      <w:lvlJc w:val="left"/>
+      <w:pPr>
+        <w:ind w:left="4320" w:hanging="360"/>
+      </w:pPr>
+      <w:rPr>
+        <w:rFonts w:ascii="Wingdings" w:hAnsi="Wingdings" w:hint="default"/>
+      </w:rPr>
+    </w:lvl>
+    <w:lvl w:ilvl="6" w:tplc="04090001" w:tentative="1">
+      <w:start w:val="1"/>
+      <w:numFmt w:val="bullet"/>
+      <w:lvlText w:val=""/>
+      <w:lvlJc w:val="left"/>
+      <w:pPr>
+        <w:ind w:left="5040" w:hanging="360"/>
+      </w:pPr>
+      <w:rPr>
+        <w:rFonts w:ascii="Symbol" w:hAnsi="Symbol" w:hint="default"/>
+      </w:rPr>
+    </w:lvl>
+    <w:lvl w:ilvl="7" w:tplc="04090003" w:tentative="1">
+      <w:start w:val="1"/>
+      <w:numFmt w:val="bullet"/>
+      <w:lvlText w:val="o"/>
+      <w:lvlJc w:val="left"/>
+      <w:pPr>
+        <w:ind w:left="5760" w:hanging="360"/>
+      </w:pPr>
+      <w:rPr>
+        <w:rFonts w:ascii="Courier New" w:hAnsi="Courier New" w:cs="Courier New" w:hint="default"/>
+      </w:rPr>
+    </w:lvl>
+    <w:lvl w:ilvl="8" w:tplc="04090005" w:tentative="1">
+      <w:start w:val="1"/>
+      <w:numFmt w:val="bullet"/>
+      <w:lvlText w:val=""/>
+      <w:lvlJc w:val="left"/>
+      <w:pPr>
+        <w:ind w:left="6480" w:hanging="360"/>
+      </w:pPr>
+      <w:rPr>
+        <w:rFonts w:ascii="Wingdings" w:hAnsi="Wingdings" w:hint="default"/>
+      </w:rPr>
+    </w:lvl>
+  </w:abstractNum>
+  <w:abstractNum w:abstractNumId="40" w15:restartNumberingAfterBreak="0">
     <w:nsid w:val="748726F3"/>
     <w:multiLevelType w:val="hybridMultilevel"/>
     <w:tmpl w:val="E9E0FC0A"/>
@@ -12211,7 +13162,7 @@
       </w:rPr>
     </w:lvl>
   </w:abstractNum>
-  <w:abstractNum w:abstractNumId="39" w15:restartNumberingAfterBreak="0">
+  <w:abstractNum w:abstractNumId="41" w15:restartNumberingAfterBreak="0">
     <w:nsid w:val="768D462E"/>
     <w:multiLevelType w:val="hybridMultilevel"/>
     <w:tmpl w:val="1DB869D4"/>
@@ -12324,7 +13275,7 @@
       </w:rPr>
     </w:lvl>
   </w:abstractNum>
-  <w:abstractNum w:abstractNumId="40" w15:restartNumberingAfterBreak="0">
+  <w:abstractNum w:abstractNumId="42" w15:restartNumberingAfterBreak="0">
     <w:nsid w:val="78104238"/>
     <w:multiLevelType w:val="hybridMultilevel"/>
     <w:tmpl w:val="3710C3F0"/>
@@ -12437,7 +13388,7 @@
       </w:rPr>
     </w:lvl>
   </w:abstractNum>
-  <w:abstractNum w:abstractNumId="41" w15:restartNumberingAfterBreak="0">
+  <w:abstractNum w:abstractNumId="43" w15:restartNumberingAfterBreak="0">
     <w:nsid w:val="7A240597"/>
     <w:multiLevelType w:val="hybridMultilevel"/>
     <w:tmpl w:val="DED6741A"/>
@@ -12551,13 +13502,13 @@
     </w:lvl>
   </w:abstractNum>
   <w:num w:numId="1" w16cid:durableId="1620070536">
-    <w:abstractNumId w:val="37"/>
+    <w:abstractNumId w:val="38"/>
   </w:num>
   <w:num w:numId="2" w16cid:durableId="1557089248">
     <w:abstractNumId w:val="4"/>
   </w:num>
   <w:num w:numId="3" w16cid:durableId="1518886808">
-    <w:abstractNumId w:val="34"/>
+    <w:abstractNumId w:val="35"/>
   </w:num>
   <w:num w:numId="4" w16cid:durableId="733158611">
     <w:abstractNumId w:val="3"/>
@@ -12566,7 +13517,7 @@
     <w:abstractNumId w:val="2"/>
   </w:num>
   <w:num w:numId="6" w16cid:durableId="431708698">
-    <w:abstractNumId w:val="35"/>
+    <w:abstractNumId w:val="36"/>
   </w:num>
   <w:num w:numId="7" w16cid:durableId="1772358297">
     <w:abstractNumId w:val="17"/>
@@ -12578,22 +13529,22 @@
     <w:abstractNumId w:val="11"/>
   </w:num>
   <w:num w:numId="10" w16cid:durableId="1772774778">
-    <w:abstractNumId w:val="25"/>
+    <w:abstractNumId w:val="26"/>
   </w:num>
   <w:num w:numId="11" w16cid:durableId="111097207">
-    <w:abstractNumId w:val="23"/>
+    <w:abstractNumId w:val="24"/>
   </w:num>
   <w:num w:numId="12" w16cid:durableId="1755661695">
-    <w:abstractNumId w:val="31"/>
+    <w:abstractNumId w:val="32"/>
   </w:num>
   <w:num w:numId="13" w16cid:durableId="1641811977">
-    <w:abstractNumId w:val="29"/>
+    <w:abstractNumId w:val="30"/>
   </w:num>
   <w:num w:numId="14" w16cid:durableId="2070492403">
     <w:abstractNumId w:val="6"/>
   </w:num>
   <w:num w:numId="15" w16cid:durableId="208148669">
-    <w:abstractNumId w:val="24"/>
+    <w:abstractNumId w:val="25"/>
   </w:num>
   <w:num w:numId="16" w16cid:durableId="1195004319">
     <w:abstractNumId w:val="1"/>
@@ -12611,19 +13562,19 @@
     <w:abstractNumId w:val="20"/>
   </w:num>
   <w:num w:numId="21" w16cid:durableId="1187866920">
-    <w:abstractNumId w:val="40"/>
+    <w:abstractNumId w:val="42"/>
   </w:num>
   <w:num w:numId="22" w16cid:durableId="597560759">
     <w:abstractNumId w:val="18"/>
   </w:num>
   <w:num w:numId="23" w16cid:durableId="793864521">
-    <w:abstractNumId w:val="33"/>
+    <w:abstractNumId w:val="34"/>
   </w:num>
   <w:num w:numId="24" w16cid:durableId="1432893906">
-    <w:abstractNumId w:val="39"/>
+    <w:abstractNumId w:val="41"/>
   </w:num>
   <w:num w:numId="25" w16cid:durableId="565461002">
-    <w:abstractNumId w:val="36"/>
+    <w:abstractNumId w:val="37"/>
   </w:num>
   <w:num w:numId="26" w16cid:durableId="726685892">
     <w:abstractNumId w:val="12"/>
@@ -12632,19 +13583,19 @@
     <w:abstractNumId w:val="19"/>
   </w:num>
   <w:num w:numId="28" w16cid:durableId="1662198931">
-    <w:abstractNumId w:val="28"/>
+    <w:abstractNumId w:val="29"/>
   </w:num>
   <w:num w:numId="29" w16cid:durableId="97216011">
-    <w:abstractNumId w:val="26"/>
+    <w:abstractNumId w:val="27"/>
   </w:num>
   <w:num w:numId="30" w16cid:durableId="2130661042">
     <w:abstractNumId w:val="0"/>
   </w:num>
   <w:num w:numId="31" w16cid:durableId="255603214">
-    <w:abstractNumId w:val="41"/>
+    <w:abstractNumId w:val="43"/>
   </w:num>
   <w:num w:numId="32" w16cid:durableId="1343240120">
-    <w:abstractNumId w:val="27"/>
+    <w:abstractNumId w:val="28"/>
   </w:num>
   <w:num w:numId="33" w16cid:durableId="312369212">
     <w:abstractNumId w:val="14"/>
@@ -12656,25 +13607,31 @@
     <w:abstractNumId w:val="5"/>
   </w:num>
   <w:num w:numId="36" w16cid:durableId="859590740">
-    <w:abstractNumId w:val="32"/>
+    <w:abstractNumId w:val="33"/>
   </w:num>
   <w:num w:numId="37" w16cid:durableId="435173540">
     <w:abstractNumId w:val="13"/>
   </w:num>
   <w:num w:numId="38" w16cid:durableId="10186344">
-    <w:abstractNumId w:val="22"/>
+    <w:abstractNumId w:val="23"/>
   </w:num>
   <w:num w:numId="39" w16cid:durableId="1755710985">
     <w:abstractNumId w:val="16"/>
   </w:num>
   <w:num w:numId="40" w16cid:durableId="977370746">
-    <w:abstractNumId w:val="30"/>
+    <w:abstractNumId w:val="31"/>
   </w:num>
   <w:num w:numId="41" w16cid:durableId="759570537">
     <w:abstractNumId w:val="7"/>
   </w:num>
   <w:num w:numId="42" w16cid:durableId="1436176131">
-    <w:abstractNumId w:val="38"/>
+    <w:abstractNumId w:val="40"/>
+  </w:num>
+  <w:num w:numId="43" w16cid:durableId="877619620">
+    <w:abstractNumId w:val="39"/>
+  </w:num>
+  <w:num w:numId="44" w16cid:durableId="821234369">
+    <w:abstractNumId w:val="22"/>
   </w:num>
 </w:numbering>
 </file>

--- a/Research document.docx
+++ b/Research document.docx
@@ -93,7 +93,7 @@
           <w:r>
             <w:fldChar w:fldCharType="separate"/>
           </w:r>
-          <w:hyperlink w:anchor="_Toc148024035" w:history="1">
+          <w:hyperlink w:anchor="_Toc148105359" w:history="1">
             <w:r>
               <w:rPr>
                 <w:rStyle w:val="Hyperlink"/>
@@ -135,7 +135,7 @@
                 <w:noProof/>
                 <w:webHidden/>
               </w:rPr>
-              <w:instrText xml:space="preserve"> PAGEREF _Toc148024035 \h </w:instrText>
+              <w:instrText xml:space="preserve"> PAGEREF _Toc148105359 \h </w:instrText>
             </w:r>
             <w:r>
               <w:rPr>
@@ -155,7 +155,7 @@
                 <w:noProof/>
                 <w:webHidden/>
               </w:rPr>
-              <w:t>3</w:t>
+              <w:t>4</w:t>
             </w:r>
             <w:r>
               <w:rPr>
@@ -179,7 +179,7 @@
               <w14:ligatures w14:val="standardContextual"/>
             </w:rPr>
           </w:pPr>
-          <w:hyperlink w:anchor="_Toc148024036" w:history="1">
+          <w:hyperlink w:anchor="_Toc148105360" w:history="1">
             <w:r>
               <w:rPr>
                 <w:rStyle w:val="Hyperlink"/>
@@ -221,7 +221,7 @@
                 <w:noProof/>
                 <w:webHidden/>
               </w:rPr>
-              <w:instrText xml:space="preserve"> PAGEREF _Toc148024036 \h </w:instrText>
+              <w:instrText xml:space="preserve"> PAGEREF _Toc148105360 \h </w:instrText>
             </w:r>
             <w:r>
               <w:rPr>
@@ -241,7 +241,7 @@
                 <w:noProof/>
                 <w:webHidden/>
               </w:rPr>
-              <w:t>3</w:t>
+              <w:t>4</w:t>
             </w:r>
             <w:r>
               <w:rPr>
@@ -265,7 +265,7 @@
               <w14:ligatures w14:val="standardContextual"/>
             </w:rPr>
           </w:pPr>
-          <w:hyperlink w:anchor="_Toc148024037" w:history="1">
+          <w:hyperlink w:anchor="_Toc148105361" w:history="1">
             <w:r>
               <w:rPr>
                 <w:rStyle w:val="Hyperlink"/>
@@ -307,7 +307,7 @@
                 <w:noProof/>
                 <w:webHidden/>
               </w:rPr>
-              <w:instrText xml:space="preserve"> PAGEREF _Toc148024037 \h </w:instrText>
+              <w:instrText xml:space="preserve"> PAGEREF _Toc148105361 \h </w:instrText>
             </w:r>
             <w:r>
               <w:rPr>
@@ -327,7 +327,7 @@
                 <w:noProof/>
                 <w:webHidden/>
               </w:rPr>
-              <w:t>4</w:t>
+              <w:t>5</w:t>
             </w:r>
             <w:r>
               <w:rPr>
@@ -351,7 +351,7 @@
               <w14:ligatures w14:val="standardContextual"/>
             </w:rPr>
           </w:pPr>
-          <w:hyperlink w:anchor="_Toc148024038" w:history="1">
+          <w:hyperlink w:anchor="_Toc148105362" w:history="1">
             <w:r>
               <w:rPr>
                 <w:rStyle w:val="Hyperlink"/>
@@ -393,7 +393,7 @@
                 <w:noProof/>
                 <w:webHidden/>
               </w:rPr>
-              <w:instrText xml:space="preserve"> PAGEREF _Toc148024038 \h </w:instrText>
+              <w:instrText xml:space="preserve"> PAGEREF _Toc148105362 \h </w:instrText>
             </w:r>
             <w:r>
               <w:rPr>
@@ -413,7 +413,7 @@
                 <w:noProof/>
                 <w:webHidden/>
               </w:rPr>
-              <w:t>4</w:t>
+              <w:t>5</w:t>
             </w:r>
             <w:r>
               <w:rPr>
@@ -436,7 +436,7 @@
               <w14:ligatures w14:val="standardContextual"/>
             </w:rPr>
           </w:pPr>
-          <w:hyperlink w:anchor="_Toc148024039" w:history="1">
+          <w:hyperlink w:anchor="_Toc148105363" w:history="1">
             <w:r>
               <w:rPr>
                 <w:rStyle w:val="Hyperlink"/>
@@ -463,7 +463,7 @@
                 <w:noProof/>
                 <w:webHidden/>
               </w:rPr>
-              <w:instrText xml:space="preserve"> PAGEREF _Toc148024039 \h </w:instrText>
+              <w:instrText xml:space="preserve"> PAGEREF _Toc148105363 \h </w:instrText>
             </w:r>
             <w:r>
               <w:rPr>
@@ -483,7 +483,7 @@
                 <w:noProof/>
                 <w:webHidden/>
               </w:rPr>
-              <w:t>5</w:t>
+              <w:t>6</w:t>
             </w:r>
             <w:r>
               <w:rPr>
@@ -506,7 +506,7 @@
               <w14:ligatures w14:val="standardContextual"/>
             </w:rPr>
           </w:pPr>
-          <w:hyperlink w:anchor="_Toc148024040" w:history="1">
+          <w:hyperlink w:anchor="_Toc148105364" w:history="1">
             <w:r>
               <w:rPr>
                 <w:rStyle w:val="Hyperlink"/>
@@ -533,7 +533,7 @@
                 <w:noProof/>
                 <w:webHidden/>
               </w:rPr>
-              <w:instrText xml:space="preserve"> PAGEREF _Toc148024040 \h </w:instrText>
+              <w:instrText xml:space="preserve"> PAGEREF _Toc148105364 \h </w:instrText>
             </w:r>
             <w:r>
               <w:rPr>
@@ -553,7 +553,7 @@
                 <w:noProof/>
                 <w:webHidden/>
               </w:rPr>
-              <w:t>8</w:t>
+              <w:t>9</w:t>
             </w:r>
             <w:r>
               <w:rPr>
@@ -577,7 +577,7 @@
               <w14:ligatures w14:val="standardContextual"/>
             </w:rPr>
           </w:pPr>
-          <w:hyperlink w:anchor="_Toc148024041" w:history="1">
+          <w:hyperlink w:anchor="_Toc148105365" w:history="1">
             <w:r>
               <w:rPr>
                 <w:rStyle w:val="Hyperlink"/>
@@ -619,7 +619,7 @@
                 <w:noProof/>
                 <w:webHidden/>
               </w:rPr>
-              <w:instrText xml:space="preserve"> PAGEREF _Toc148024041 \h </w:instrText>
+              <w:instrText xml:space="preserve"> PAGEREF _Toc148105365 \h </w:instrText>
             </w:r>
             <w:r>
               <w:rPr>
@@ -639,7 +639,7 @@
                 <w:noProof/>
                 <w:webHidden/>
               </w:rPr>
-              <w:t>11</w:t>
+              <w:t>12</w:t>
             </w:r>
             <w:r>
               <w:rPr>
@@ -662,7 +662,7 @@
               <w14:ligatures w14:val="standardContextual"/>
             </w:rPr>
           </w:pPr>
-          <w:hyperlink w:anchor="_Toc148024042" w:history="1">
+          <w:hyperlink w:anchor="_Toc148105366" w:history="1">
             <w:r>
               <w:rPr>
                 <w:rStyle w:val="Hyperlink"/>
@@ -689,7 +689,7 @@
                 <w:noProof/>
                 <w:webHidden/>
               </w:rPr>
-              <w:instrText xml:space="preserve"> PAGEREF _Toc148024042 \h </w:instrText>
+              <w:instrText xml:space="preserve"> PAGEREF _Toc148105366 \h </w:instrText>
             </w:r>
             <w:r>
               <w:rPr>
@@ -709,7 +709,7 @@
                 <w:noProof/>
                 <w:webHidden/>
               </w:rPr>
-              <w:t>11</w:t>
+              <w:t>12</w:t>
             </w:r>
             <w:r>
               <w:rPr>
@@ -732,7 +732,7 @@
               <w14:ligatures w14:val="standardContextual"/>
             </w:rPr>
           </w:pPr>
-          <w:hyperlink w:anchor="_Toc148024043" w:history="1">
+          <w:hyperlink w:anchor="_Toc148105367" w:history="1">
             <w:r>
               <w:rPr>
                 <w:rStyle w:val="Hyperlink"/>
@@ -759,7 +759,7 @@
                 <w:noProof/>
                 <w:webHidden/>
               </w:rPr>
-              <w:instrText xml:space="preserve"> PAGEREF _Toc148024043 \h </w:instrText>
+              <w:instrText xml:space="preserve"> PAGEREF _Toc148105367 \h </w:instrText>
             </w:r>
             <w:r>
               <w:rPr>
@@ -779,7 +779,7 @@
                 <w:noProof/>
                 <w:webHidden/>
               </w:rPr>
-              <w:t>11</w:t>
+              <w:t>13</w:t>
             </w:r>
             <w:r>
               <w:rPr>
@@ -802,7 +802,7 @@
               <w14:ligatures w14:val="standardContextual"/>
             </w:rPr>
           </w:pPr>
-          <w:hyperlink w:anchor="_Toc148024044" w:history="1">
+          <w:hyperlink w:anchor="_Toc148105368" w:history="1">
             <w:r>
               <w:rPr>
                 <w:rStyle w:val="Hyperlink"/>
@@ -829,7 +829,7 @@
                 <w:noProof/>
                 <w:webHidden/>
               </w:rPr>
-              <w:instrText xml:space="preserve"> PAGEREF _Toc148024044 \h </w:instrText>
+              <w:instrText xml:space="preserve"> PAGEREF _Toc148105368 \h </w:instrText>
             </w:r>
             <w:r>
               <w:rPr>
@@ -849,7 +849,7 @@
                 <w:noProof/>
                 <w:webHidden/>
               </w:rPr>
-              <w:t>12</w:t>
+              <w:t>13</w:t>
             </w:r>
             <w:r>
               <w:rPr>
@@ -872,7 +872,7 @@
               <w14:ligatures w14:val="standardContextual"/>
             </w:rPr>
           </w:pPr>
-          <w:hyperlink w:anchor="_Toc148024045" w:history="1">
+          <w:hyperlink w:anchor="_Toc148105369" w:history="1">
             <w:r>
               <w:rPr>
                 <w:rStyle w:val="Hyperlink"/>
@@ -899,7 +899,7 @@
                 <w:noProof/>
                 <w:webHidden/>
               </w:rPr>
-              <w:instrText xml:space="preserve"> PAGEREF _Toc148024045 \h </w:instrText>
+              <w:instrText xml:space="preserve"> PAGEREF _Toc148105369 \h </w:instrText>
             </w:r>
             <w:r>
               <w:rPr>
@@ -919,7 +919,7 @@
                 <w:noProof/>
                 <w:webHidden/>
               </w:rPr>
-              <w:t>13</w:t>
+              <w:t>14</w:t>
             </w:r>
             <w:r>
               <w:rPr>
@@ -942,7 +942,7 @@
               <w14:ligatures w14:val="standardContextual"/>
             </w:rPr>
           </w:pPr>
-          <w:hyperlink w:anchor="_Toc148024046" w:history="1">
+          <w:hyperlink w:anchor="_Toc148105370" w:history="1">
             <w:r>
               <w:rPr>
                 <w:rStyle w:val="Hyperlink"/>
@@ -969,7 +969,7 @@
                 <w:noProof/>
                 <w:webHidden/>
               </w:rPr>
-              <w:instrText xml:space="preserve"> PAGEREF _Toc148024046 \h </w:instrText>
+              <w:instrText xml:space="preserve"> PAGEREF _Toc148105370 \h </w:instrText>
             </w:r>
             <w:r>
               <w:rPr>
@@ -989,7 +989,7 @@
                 <w:noProof/>
                 <w:webHidden/>
               </w:rPr>
-              <w:t>13</w:t>
+              <w:t>15</w:t>
             </w:r>
             <w:r>
               <w:rPr>
@@ -1012,7 +1012,7 @@
               <w14:ligatures w14:val="standardContextual"/>
             </w:rPr>
           </w:pPr>
-          <w:hyperlink w:anchor="_Toc148024047" w:history="1">
+          <w:hyperlink w:anchor="_Toc148105371" w:history="1">
             <w:r>
               <w:rPr>
                 <w:rStyle w:val="Hyperlink"/>
@@ -1039,7 +1039,7 @@
                 <w:noProof/>
                 <w:webHidden/>
               </w:rPr>
-              <w:instrText xml:space="preserve"> PAGEREF _Toc148024047 \h </w:instrText>
+              <w:instrText xml:space="preserve"> PAGEREF _Toc148105371 \h </w:instrText>
             </w:r>
             <w:r>
               <w:rPr>
@@ -1059,7 +1059,7 @@
                 <w:noProof/>
                 <w:webHidden/>
               </w:rPr>
-              <w:t>14</w:t>
+              <w:t>15</w:t>
             </w:r>
             <w:r>
               <w:rPr>
@@ -1082,7 +1082,7 @@
               <w14:ligatures w14:val="standardContextual"/>
             </w:rPr>
           </w:pPr>
-          <w:hyperlink w:anchor="_Toc148024048" w:history="1">
+          <w:hyperlink w:anchor="_Toc148105372" w:history="1">
             <w:r>
               <w:rPr>
                 <w:rStyle w:val="Hyperlink"/>
@@ -1109,7 +1109,7 @@
                 <w:noProof/>
                 <w:webHidden/>
               </w:rPr>
-              <w:instrText xml:space="preserve"> PAGEREF _Toc148024048 \h </w:instrText>
+              <w:instrText xml:space="preserve"> PAGEREF _Toc148105372 \h </w:instrText>
             </w:r>
             <w:r>
               <w:rPr>
@@ -1129,7 +1129,7 @@
                 <w:noProof/>
                 <w:webHidden/>
               </w:rPr>
-              <w:t>14</w:t>
+              <w:t>16</w:t>
             </w:r>
             <w:r>
               <w:rPr>
@@ -1152,7 +1152,7 @@
               <w14:ligatures w14:val="standardContextual"/>
             </w:rPr>
           </w:pPr>
-          <w:hyperlink w:anchor="_Toc148024049" w:history="1">
+          <w:hyperlink w:anchor="_Toc148105373" w:history="1">
             <w:r>
               <w:rPr>
                 <w:rStyle w:val="Hyperlink"/>
@@ -1179,7 +1179,7 @@
                 <w:noProof/>
                 <w:webHidden/>
               </w:rPr>
-              <w:instrText xml:space="preserve"> PAGEREF _Toc148024049 \h </w:instrText>
+              <w:instrText xml:space="preserve"> PAGEREF _Toc148105373 \h </w:instrText>
             </w:r>
             <w:r>
               <w:rPr>
@@ -1199,7 +1199,7 @@
                 <w:noProof/>
                 <w:webHidden/>
               </w:rPr>
-              <w:t>15</w:t>
+              <w:t>17</w:t>
             </w:r>
             <w:r>
               <w:rPr>
@@ -1222,7 +1222,7 @@
               <w14:ligatures w14:val="standardContextual"/>
             </w:rPr>
           </w:pPr>
-          <w:hyperlink w:anchor="_Toc148024050" w:history="1">
+          <w:hyperlink w:anchor="_Toc148105374" w:history="1">
             <w:r>
               <w:rPr>
                 <w:rStyle w:val="Hyperlink"/>
@@ -1249,7 +1249,7 @@
                 <w:noProof/>
                 <w:webHidden/>
               </w:rPr>
-              <w:instrText xml:space="preserve"> PAGEREF _Toc148024050 \h </w:instrText>
+              <w:instrText xml:space="preserve"> PAGEREF _Toc148105374 \h </w:instrText>
             </w:r>
             <w:r>
               <w:rPr>
@@ -1269,7 +1269,7 @@
                 <w:noProof/>
                 <w:webHidden/>
               </w:rPr>
-              <w:t>15</w:t>
+              <w:t>17</w:t>
             </w:r>
             <w:r>
               <w:rPr>
@@ -1292,7 +1292,7 @@
               <w14:ligatures w14:val="standardContextual"/>
             </w:rPr>
           </w:pPr>
-          <w:hyperlink w:anchor="_Toc148024051" w:history="1">
+          <w:hyperlink w:anchor="_Toc148105375" w:history="1">
             <w:r>
               <w:rPr>
                 <w:rStyle w:val="Hyperlink"/>
@@ -1319,7 +1319,7 @@
                 <w:noProof/>
                 <w:webHidden/>
               </w:rPr>
-              <w:instrText xml:space="preserve"> PAGEREF _Toc148024051 \h </w:instrText>
+              <w:instrText xml:space="preserve"> PAGEREF _Toc148105375 \h </w:instrText>
             </w:r>
             <w:r>
               <w:rPr>
@@ -1339,7 +1339,7 @@
                 <w:noProof/>
                 <w:webHidden/>
               </w:rPr>
-              <w:t>16</w:t>
+              <w:t>18</w:t>
             </w:r>
             <w:r>
               <w:rPr>
@@ -1362,13 +1362,13 @@
               <w14:ligatures w14:val="standardContextual"/>
             </w:rPr>
           </w:pPr>
-          <w:hyperlink w:anchor="_Toc148024052" w:history="1">
+          <w:hyperlink w:anchor="_Toc148105376" w:history="1">
             <w:r>
               <w:rPr>
                 <w:rStyle w:val="Hyperlink"/>
                 <w:noProof/>
               </w:rPr>
-              <w:t>Vonage meeting API</w:t>
+              <w:t>Vonage meeting API (Information online)</w:t>
             </w:r>
             <w:r>
               <w:rPr>
@@ -1389,7 +1389,7 @@
                 <w:noProof/>
                 <w:webHidden/>
               </w:rPr>
-              <w:instrText xml:space="preserve"> PAGEREF _Toc148024052 \h </w:instrText>
+              <w:instrText xml:space="preserve"> PAGEREF _Toc148105376 \h </w:instrText>
             </w:r>
             <w:r>
               <w:rPr>
@@ -1409,7 +1409,7 @@
                 <w:noProof/>
                 <w:webHidden/>
               </w:rPr>
-              <w:t>16</w:t>
+              <w:t>18</w:t>
             </w:r>
             <w:r>
               <w:rPr>
@@ -1432,7 +1432,7 @@
               <w14:ligatures w14:val="standardContextual"/>
             </w:rPr>
           </w:pPr>
-          <w:hyperlink w:anchor="_Toc148024053" w:history="1">
+          <w:hyperlink w:anchor="_Toc148105377" w:history="1">
             <w:r>
               <w:rPr>
                 <w:rStyle w:val="Hyperlink"/>
@@ -1459,7 +1459,7 @@
                 <w:noProof/>
                 <w:webHidden/>
               </w:rPr>
-              <w:instrText xml:space="preserve"> PAGEREF _Toc148024053 \h </w:instrText>
+              <w:instrText xml:space="preserve"> PAGEREF _Toc148105377 \h </w:instrText>
             </w:r>
             <w:r>
               <w:rPr>
@@ -1479,7 +1479,287 @@
                 <w:noProof/>
                 <w:webHidden/>
               </w:rPr>
-              <w:t>16</w:t>
+              <w:t>19</w:t>
+            </w:r>
+            <w:r>
+              <w:rPr>
+                <w:noProof/>
+                <w:webHidden/>
+              </w:rPr>
+              <w:fldChar w:fldCharType="end"/>
+            </w:r>
+          </w:hyperlink>
+        </w:p>
+        <w:p>
+          <w:pPr>
+            <w:pStyle w:val="TOC3"/>
+            <w:tabs>
+              <w:tab w:val="right" w:leader="dot" w:pos="9396"/>
+            </w:tabs>
+            <w:rPr>
+              <w:noProof/>
+              <w:kern w:val="2"/>
+              <w14:ligatures w14:val="standardContextual"/>
+            </w:rPr>
+          </w:pPr>
+          <w:hyperlink w:anchor="_Toc148105378" w:history="1">
+            <w:r>
+              <w:rPr>
+                <w:rStyle w:val="Hyperlink"/>
+                <w:noProof/>
+              </w:rPr>
+              <w:t>MirrorFly Video Call API</w:t>
+            </w:r>
+            <w:r>
+              <w:rPr>
+                <w:noProof/>
+                <w:webHidden/>
+              </w:rPr>
+              <w:tab/>
+            </w:r>
+            <w:r>
+              <w:rPr>
+                <w:noProof/>
+                <w:webHidden/>
+              </w:rPr>
+              <w:fldChar w:fldCharType="begin"/>
+            </w:r>
+            <w:r>
+              <w:rPr>
+                <w:noProof/>
+                <w:webHidden/>
+              </w:rPr>
+              <w:instrText xml:space="preserve"> PAGEREF _Toc148105378 \h </w:instrText>
+            </w:r>
+            <w:r>
+              <w:rPr>
+                <w:noProof/>
+                <w:webHidden/>
+              </w:rPr>
+            </w:r>
+            <w:r>
+              <w:rPr>
+                <w:noProof/>
+                <w:webHidden/>
+              </w:rPr>
+              <w:fldChar w:fldCharType="separate"/>
+            </w:r>
+            <w:r>
+              <w:rPr>
+                <w:noProof/>
+                <w:webHidden/>
+              </w:rPr>
+              <w:t>20</w:t>
+            </w:r>
+            <w:r>
+              <w:rPr>
+                <w:noProof/>
+                <w:webHidden/>
+              </w:rPr>
+              <w:fldChar w:fldCharType="end"/>
+            </w:r>
+          </w:hyperlink>
+        </w:p>
+        <w:p>
+          <w:pPr>
+            <w:pStyle w:val="TOC3"/>
+            <w:tabs>
+              <w:tab w:val="right" w:leader="dot" w:pos="9396"/>
+            </w:tabs>
+            <w:rPr>
+              <w:noProof/>
+              <w:kern w:val="2"/>
+              <w14:ligatures w14:val="standardContextual"/>
+            </w:rPr>
+          </w:pPr>
+          <w:hyperlink w:anchor="_Toc148105379" w:history="1">
+            <w:r>
+              <w:rPr>
+                <w:rStyle w:val="Hyperlink"/>
+                <w:noProof/>
+              </w:rPr>
+              <w:t>ApphiTect API</w:t>
+            </w:r>
+            <w:r>
+              <w:rPr>
+                <w:noProof/>
+                <w:webHidden/>
+              </w:rPr>
+              <w:tab/>
+            </w:r>
+            <w:r>
+              <w:rPr>
+                <w:noProof/>
+                <w:webHidden/>
+              </w:rPr>
+              <w:fldChar w:fldCharType="begin"/>
+            </w:r>
+            <w:r>
+              <w:rPr>
+                <w:noProof/>
+                <w:webHidden/>
+              </w:rPr>
+              <w:instrText xml:space="preserve"> PAGEREF _Toc148105379 \h </w:instrText>
+            </w:r>
+            <w:r>
+              <w:rPr>
+                <w:noProof/>
+                <w:webHidden/>
+              </w:rPr>
+            </w:r>
+            <w:r>
+              <w:rPr>
+                <w:noProof/>
+                <w:webHidden/>
+              </w:rPr>
+              <w:fldChar w:fldCharType="separate"/>
+            </w:r>
+            <w:r>
+              <w:rPr>
+                <w:noProof/>
+                <w:webHidden/>
+              </w:rPr>
+              <w:t>20</w:t>
+            </w:r>
+            <w:r>
+              <w:rPr>
+                <w:noProof/>
+                <w:webHidden/>
+              </w:rPr>
+              <w:fldChar w:fldCharType="end"/>
+            </w:r>
+          </w:hyperlink>
+        </w:p>
+        <w:p>
+          <w:pPr>
+            <w:pStyle w:val="TOC3"/>
+            <w:tabs>
+              <w:tab w:val="right" w:leader="dot" w:pos="9396"/>
+            </w:tabs>
+            <w:rPr>
+              <w:noProof/>
+              <w:kern w:val="2"/>
+              <w14:ligatures w14:val="standardContextual"/>
+            </w:rPr>
+          </w:pPr>
+          <w:hyperlink w:anchor="_Toc148105380" w:history="1">
+            <w:r>
+              <w:rPr>
+                <w:rStyle w:val="Hyperlink"/>
+                <w:noProof/>
+              </w:rPr>
+              <w:t>Cometchat API</w:t>
+            </w:r>
+            <w:r>
+              <w:rPr>
+                <w:noProof/>
+                <w:webHidden/>
+              </w:rPr>
+              <w:tab/>
+            </w:r>
+            <w:r>
+              <w:rPr>
+                <w:noProof/>
+                <w:webHidden/>
+              </w:rPr>
+              <w:fldChar w:fldCharType="begin"/>
+            </w:r>
+            <w:r>
+              <w:rPr>
+                <w:noProof/>
+                <w:webHidden/>
+              </w:rPr>
+              <w:instrText xml:space="preserve"> PAGEREF _Toc148105380 \h </w:instrText>
+            </w:r>
+            <w:r>
+              <w:rPr>
+                <w:noProof/>
+                <w:webHidden/>
+              </w:rPr>
+            </w:r>
+            <w:r>
+              <w:rPr>
+                <w:noProof/>
+                <w:webHidden/>
+              </w:rPr>
+              <w:fldChar w:fldCharType="separate"/>
+            </w:r>
+            <w:r>
+              <w:rPr>
+                <w:noProof/>
+                <w:webHidden/>
+              </w:rPr>
+              <w:t>21</w:t>
+            </w:r>
+            <w:r>
+              <w:rPr>
+                <w:noProof/>
+                <w:webHidden/>
+              </w:rPr>
+              <w:fldChar w:fldCharType="end"/>
+            </w:r>
+          </w:hyperlink>
+        </w:p>
+        <w:p>
+          <w:pPr>
+            <w:pStyle w:val="TOC3"/>
+            <w:tabs>
+              <w:tab w:val="right" w:leader="dot" w:pos="9396"/>
+            </w:tabs>
+            <w:rPr>
+              <w:noProof/>
+              <w:kern w:val="2"/>
+              <w14:ligatures w14:val="standardContextual"/>
+            </w:rPr>
+          </w:pPr>
+          <w:hyperlink w:anchor="_Toc148105381" w:history="1">
+            <w:r>
+              <w:rPr>
+                <w:rStyle w:val="Hyperlink"/>
+                <w:noProof/>
+              </w:rPr>
+              <w:t>Twilio Video API</w:t>
+            </w:r>
+            <w:r>
+              <w:rPr>
+                <w:noProof/>
+                <w:webHidden/>
+              </w:rPr>
+              <w:tab/>
+            </w:r>
+            <w:r>
+              <w:rPr>
+                <w:noProof/>
+                <w:webHidden/>
+              </w:rPr>
+              <w:fldChar w:fldCharType="begin"/>
+            </w:r>
+            <w:r>
+              <w:rPr>
+                <w:noProof/>
+                <w:webHidden/>
+              </w:rPr>
+              <w:instrText xml:space="preserve"> PAGEREF _Toc148105381 \h </w:instrText>
+            </w:r>
+            <w:r>
+              <w:rPr>
+                <w:noProof/>
+                <w:webHidden/>
+              </w:rPr>
+            </w:r>
+            <w:r>
+              <w:rPr>
+                <w:noProof/>
+                <w:webHidden/>
+              </w:rPr>
+              <w:fldChar w:fldCharType="separate"/>
+            </w:r>
+            <w:r>
+              <w:rPr>
+                <w:noProof/>
+                <w:webHidden/>
+              </w:rPr>
+              <w:t>21</w:t>
             </w:r>
             <w:r>
               <w:rPr>
@@ -1503,7 +1783,7 @@
               <w14:ligatures w14:val="standardContextual"/>
             </w:rPr>
           </w:pPr>
-          <w:hyperlink w:anchor="_Toc148024054" w:history="1">
+          <w:hyperlink w:anchor="_Toc148105382" w:history="1">
             <w:r>
               <w:rPr>
                 <w:rStyle w:val="Hyperlink"/>
@@ -1545,7 +1825,7 @@
                 <w:noProof/>
                 <w:webHidden/>
               </w:rPr>
-              <w:instrText xml:space="preserve"> PAGEREF _Toc148024054 \h </w:instrText>
+              <w:instrText xml:space="preserve"> PAGEREF _Toc148105382 \h </w:instrText>
             </w:r>
             <w:r>
               <w:rPr>
@@ -1565,7 +1845,7 @@
                 <w:noProof/>
                 <w:webHidden/>
               </w:rPr>
-              <w:t>17</w:t>
+              <w:t>21</w:t>
             </w:r>
             <w:r>
               <w:rPr>
@@ -1589,7 +1869,7 @@
               <w14:ligatures w14:val="standardContextual"/>
             </w:rPr>
           </w:pPr>
-          <w:hyperlink w:anchor="_Toc148024055" w:history="1">
+          <w:hyperlink w:anchor="_Toc148105383" w:history="1">
             <w:r>
               <w:rPr>
                 <w:rStyle w:val="Hyperlink"/>
@@ -1631,7 +1911,7 @@
                 <w:noProof/>
                 <w:webHidden/>
               </w:rPr>
-              <w:instrText xml:space="preserve"> PAGEREF _Toc148024055 \h </w:instrText>
+              <w:instrText xml:space="preserve"> PAGEREF _Toc148105383 \h </w:instrText>
             </w:r>
             <w:r>
               <w:rPr>
@@ -1651,7 +1931,7 @@
                 <w:noProof/>
                 <w:webHidden/>
               </w:rPr>
-              <w:t>17</w:t>
+              <w:t>21</w:t>
             </w:r>
             <w:r>
               <w:rPr>
@@ -1675,7 +1955,7 @@
               <w14:ligatures w14:val="standardContextual"/>
             </w:rPr>
           </w:pPr>
-          <w:hyperlink w:anchor="_Toc148024056" w:history="1">
+          <w:hyperlink w:anchor="_Toc148105384" w:history="1">
             <w:r>
               <w:rPr>
                 <w:rStyle w:val="Hyperlink"/>
@@ -1717,7 +1997,7 @@
                 <w:noProof/>
                 <w:webHidden/>
               </w:rPr>
-              <w:instrText xml:space="preserve"> PAGEREF _Toc148024056 \h </w:instrText>
+              <w:instrText xml:space="preserve"> PAGEREF _Toc148105384 \h </w:instrText>
             </w:r>
             <w:r>
               <w:rPr>
@@ -1737,7 +2017,7 @@
                 <w:noProof/>
                 <w:webHidden/>
               </w:rPr>
-              <w:t>17</w:t>
+              <w:t>21</w:t>
             </w:r>
             <w:r>
               <w:rPr>
@@ -1760,7 +2040,7 @@
               <w14:ligatures w14:val="standardContextual"/>
             </w:rPr>
           </w:pPr>
-          <w:hyperlink w:anchor="_Toc148024057" w:history="1">
+          <w:hyperlink w:anchor="_Toc148105385" w:history="1">
             <w:r>
               <w:rPr>
                 <w:rStyle w:val="Hyperlink"/>
@@ -1787,7 +2067,7 @@
                 <w:noProof/>
                 <w:webHidden/>
               </w:rPr>
-              <w:instrText xml:space="preserve"> PAGEREF _Toc148024057 \h </w:instrText>
+              <w:instrText xml:space="preserve"> PAGEREF _Toc148105385 \h </w:instrText>
             </w:r>
             <w:r>
               <w:rPr>
@@ -1807,7 +2087,7 @@
                 <w:noProof/>
                 <w:webHidden/>
               </w:rPr>
-              <w:t>17</w:t>
+              <w:t>21</w:t>
             </w:r>
             <w:r>
               <w:rPr>
@@ -1834,6 +2114,7 @@
     <w:p/>
     <w:p>
       <w:r>
+        <w:lastRenderedPageBreak/>
         <w:br w:type="page"/>
       </w:r>
     </w:p>
@@ -1845,7 +2126,7 @@
           <w:numId w:val="3"/>
         </w:numPr>
       </w:pPr>
-      <w:bookmarkStart w:id="0" w:name="_Toc148024035"/>
+      <w:bookmarkStart w:id="0" w:name="_Toc148105359"/>
       <w:r>
         <w:lastRenderedPageBreak/>
         <w:t>Introduction</w:t>
@@ -1871,7 +2152,7 @@
           <w:numId w:val="3"/>
         </w:numPr>
       </w:pPr>
-      <w:bookmarkStart w:id="1" w:name="_Toc148024036"/>
+      <w:bookmarkStart w:id="1" w:name="_Toc148105360"/>
       <w:r>
         <w:t>Research questions</w:t>
       </w:r>
@@ -2388,7 +2669,7 @@
           <w:numId w:val="3"/>
         </w:numPr>
       </w:pPr>
-      <w:bookmarkStart w:id="8" w:name="_Toc148024037"/>
+      <w:bookmarkStart w:id="8" w:name="_Toc148105361"/>
       <w:r>
         <w:t>Sub-questions result</w:t>
       </w:r>
@@ -2403,7 +2684,7 @@
           <w:numId w:val="3"/>
         </w:numPr>
       </w:pPr>
-      <w:bookmarkStart w:id="9" w:name="_Toc148024038"/>
+      <w:bookmarkStart w:id="9" w:name="_Toc148105362"/>
       <w:r>
         <w:t xml:space="preserve">How </w:t>
       </w:r>
@@ -2420,15 +2701,7 @@
         <w:t xml:space="preserve"> occurs on a tablet using WhatsApp</w:t>
       </w:r>
       <w:r>
-        <w:t xml:space="preserve">. Normally the </w:t>
-      </w:r>
-      <w:proofErr w:type="spellStart"/>
-      <w:r>
-        <w:t>SVb</w:t>
-      </w:r>
-      <w:proofErr w:type="spellEnd"/>
-      <w:r>
-        <w:t xml:space="preserve"> employees would</w:t>
+        <w:t>. Normally the SVb employees would</w:t>
       </w:r>
       <w:r>
         <w:t xml:space="preserve"> check the daily agenda to determine i</w:t>
@@ -2655,15 +2928,7 @@
     </w:p>
     <w:p>
       <w:r>
-        <w:t xml:space="preserve">After looking at the information the </w:t>
-      </w:r>
-      <w:proofErr w:type="spellStart"/>
-      <w:r>
-        <w:t>SVb</w:t>
-      </w:r>
-      <w:proofErr w:type="spellEnd"/>
-      <w:r>
-        <w:t xml:space="preserve"> employee would </w:t>
+        <w:t xml:space="preserve">After looking at the information the SVb employee would </w:t>
       </w:r>
       <w:r>
         <w:t xml:space="preserve">use the company tablet to contact the retirees on </w:t>
@@ -2694,13 +2959,8 @@
           <w:bCs/>
         </w:rPr>
       </w:pPr>
-      <w:proofErr w:type="spellStart"/>
-      <w:r>
-        <w:t>SVb</w:t>
-      </w:r>
-      <w:proofErr w:type="spellEnd"/>
-      <w:r>
-        <w:t xml:space="preserve"> now wants to eliminate the process of using a tablet to make video calls. They want video calls to be made through the PRAS application, which serves as the central hub for managing all pension client information. There are two </w:t>
+      <w:r>
+        <w:t xml:space="preserve">SVb now wants to eliminate the process of using a tablet to make video calls. They want video calls to be made through the PRAS application, which serves as the central hub for managing all pension client information. There are two </w:t>
       </w:r>
       <w:r>
         <w:t xml:space="preserve">concepts/ </w:t>
@@ -2759,7 +3019,7 @@
       <w:pPr>
         <w:pStyle w:val="Heading3"/>
       </w:pPr>
-      <w:bookmarkStart w:id="10" w:name="_Toc148024039"/>
+      <w:bookmarkStart w:id="10" w:name="_Toc148105363"/>
       <w:r>
         <w:t>First Idea</w:t>
       </w:r>
@@ -2782,23 +3042,7 @@
         <w:t>”</w:t>
       </w:r>
       <w:r>
-        <w:t xml:space="preserve"> button to the appointment box. Clicking this button will initiate a video call with the retiree through WhatsApp. A video call interface will appear when the button is clicked, allowing the </w:t>
-      </w:r>
-      <w:proofErr w:type="spellStart"/>
-      <w:r>
-        <w:t>SVb</w:t>
-      </w:r>
-      <w:proofErr w:type="spellEnd"/>
-      <w:r>
-        <w:t xml:space="preserve"> employee to contact the retiree. After the video call, the </w:t>
-      </w:r>
-      <w:proofErr w:type="spellStart"/>
-      <w:r>
-        <w:t>SVb</w:t>
-      </w:r>
-      <w:proofErr w:type="spellEnd"/>
-      <w:r>
-        <w:t xml:space="preserve"> employee can end the call using the video call interface, and it will log the start and end times of the call, </w:t>
+        <w:t xml:space="preserve"> button to the appointment box. Clicking this button will initiate a video call with the retiree through WhatsApp. A video call interface will appear when the button is clicked, allowing the SVb employee to contact the retiree. After the video call, the SVb employee can end the call using the video call interface, and it will log the start and end times of the call, </w:t>
       </w:r>
       <w:r>
         <w:lastRenderedPageBreak/>
@@ -3179,7 +3423,7 @@
       <w:pPr>
         <w:pStyle w:val="Heading3"/>
       </w:pPr>
-      <w:bookmarkStart w:id="11" w:name="_Toc148024040"/>
+      <w:bookmarkStart w:id="11" w:name="_Toc148105364"/>
       <w:r>
         <w:t>Second Idea</w:t>
       </w:r>
@@ -3187,31 +3431,7 @@
     </w:p>
     <w:p>
       <w:r>
-        <w:t xml:space="preserve">The second idea, in the initial part, is the same as the first idea: adding a “Start Video Call” button to the appointment box. After clicking the “Start Video Call” button, the video call interface will display and place the </w:t>
-      </w:r>
-      <w:proofErr w:type="spellStart"/>
-      <w:r>
-        <w:t>SVb</w:t>
-      </w:r>
-      <w:proofErr w:type="spellEnd"/>
-      <w:r>
-        <w:t xml:space="preserve"> employee into a video call meeting. The </w:t>
-      </w:r>
-      <w:proofErr w:type="spellStart"/>
-      <w:r>
-        <w:t>SVb</w:t>
-      </w:r>
-      <w:proofErr w:type="spellEnd"/>
-      <w:r>
-        <w:t xml:space="preserve"> employee has to admit the retiree into the call when they join the meeting. The retiree can join the call through a link sent by email, SMS, or WhatsApp. After the meeting is finished, the </w:t>
-      </w:r>
-      <w:proofErr w:type="spellStart"/>
-      <w:r>
-        <w:t>SVb</w:t>
-      </w:r>
-      <w:proofErr w:type="spellEnd"/>
-      <w:r>
-        <w:t xml:space="preserve"> employee can end the call, and the system will log the start and end. times of the call. Figures 8 to 12 depict how the video call process should work.</w:t>
+        <w:t>The second idea, in the initial part, is the same as the first idea: adding a “Start Video Call” button to the appointment box. After clicking the “Start Video Call” button, the video call interface will display and place the SVb employee into a video call meeting. The SVb employee has to admit the retiree into the call when they join the meeting. The retiree can join the call through a link sent by email, SMS, or WhatsApp. After the meeting is finished, the SVb employee can end the call, and the system will log the start and end. times of the call. Figures 8 to 12 depict how the video call process should work.</w:t>
       </w:r>
     </w:p>
     <w:p>
@@ -3425,13 +3645,8 @@
       <w:r>
         <w:t xml:space="preserve">: </w:t>
       </w:r>
-      <w:proofErr w:type="spellStart"/>
-      <w:r>
-        <w:t>SVb</w:t>
-      </w:r>
-      <w:proofErr w:type="spellEnd"/>
-      <w:r>
-        <w:t xml:space="preserve"> employee joined the meeting.</w:t>
+      <w:r>
+        <w:t>SVb employee joined the meeting.</w:t>
       </w:r>
     </w:p>
     <w:p>
@@ -3584,7 +3799,7 @@
           <w:numId w:val="3"/>
         </w:numPr>
       </w:pPr>
-      <w:bookmarkStart w:id="12" w:name="_Toc148024041"/>
+      <w:bookmarkStart w:id="12" w:name="_Toc148105365"/>
       <w:r>
         <w:t xml:space="preserve">Which </w:t>
       </w:r>
@@ -3775,7 +3990,7 @@
       <w:pPr>
         <w:pStyle w:val="Heading3"/>
       </w:pPr>
-      <w:bookmarkStart w:id="13" w:name="_Toc148024042"/>
+      <w:bookmarkStart w:id="13" w:name="_Toc148105366"/>
       <w:r>
         <w:t>Zoom</w:t>
       </w:r>
@@ -4061,7 +4276,7 @@
       <w:pPr>
         <w:pStyle w:val="Heading3"/>
       </w:pPr>
-      <w:bookmarkStart w:id="14" w:name="_Toc148024043"/>
+      <w:bookmarkStart w:id="14" w:name="_Toc148105367"/>
       <w:r>
         <w:t>WhatsApp</w:t>
       </w:r>
@@ -4393,7 +4608,7 @@
       <w:pPr>
         <w:pStyle w:val="Heading3"/>
       </w:pPr>
-      <w:bookmarkStart w:id="15" w:name="_Toc148024044"/>
+      <w:bookmarkStart w:id="15" w:name="_Toc148105368"/>
       <w:r>
         <w:t>WhatsApp Business</w:t>
       </w:r>
@@ -5051,7 +5266,7 @@
       <w:pPr>
         <w:pStyle w:val="Heading3"/>
       </w:pPr>
-      <w:bookmarkStart w:id="16" w:name="_Toc148024045"/>
+      <w:bookmarkStart w:id="16" w:name="_Toc148105369"/>
       <w:r>
         <w:t>Skype</w:t>
       </w:r>
@@ -5292,7 +5507,7 @@
       <w:pPr>
         <w:pStyle w:val="Heading3"/>
       </w:pPr>
-      <w:bookmarkStart w:id="17" w:name="_Toc148024046"/>
+      <w:bookmarkStart w:id="17" w:name="_Toc148105370"/>
       <w:r>
         <w:t>Microsoft teams</w:t>
       </w:r>
@@ -5558,12 +5773,10 @@
       <w:pPr>
         <w:pStyle w:val="Heading3"/>
       </w:pPr>
-      <w:bookmarkStart w:id="18" w:name="_Toc148024047"/>
-      <w:proofErr w:type="spellStart"/>
+      <w:bookmarkStart w:id="18" w:name="_Toc148105371"/>
       <w:r>
         <w:t>Jitsi</w:t>
       </w:r>
-      <w:proofErr w:type="spellEnd"/>
       <w:r>
         <w:t xml:space="preserve"> Meet</w:t>
       </w:r>
@@ -6016,7 +6229,7 @@
       <w:pPr>
         <w:pStyle w:val="Heading3"/>
       </w:pPr>
-      <w:bookmarkStart w:id="19" w:name="_Toc148024048"/>
+      <w:bookmarkStart w:id="19" w:name="_Toc148105372"/>
       <w:r>
         <w:t>Talky</w:t>
       </w:r>
@@ -6360,15 +6573,7 @@
         </w:numPr>
       </w:pPr>
       <w:r>
-        <w:t xml:space="preserve">You can integrate their </w:t>
-      </w:r>
-      <w:proofErr w:type="spellStart"/>
-      <w:r>
-        <w:t>SimpleWebRTC</w:t>
-      </w:r>
-      <w:proofErr w:type="spellEnd"/>
-      <w:r>
-        <w:t xml:space="preserve"> to website.</w:t>
+        <w:t>You can integrate their SimpleWebRTC to website.</w:t>
       </w:r>
     </w:p>
     <w:p>
@@ -6427,13 +6632,11 @@
       <w:pPr>
         <w:pStyle w:val="Heading3"/>
       </w:pPr>
-      <w:bookmarkStart w:id="20" w:name="_Toc148024049"/>
-      <w:proofErr w:type="spellStart"/>
+      <w:bookmarkStart w:id="20" w:name="_Toc148105373"/>
       <w:r>
         <w:lastRenderedPageBreak/>
         <w:t>JumpChat</w:t>
       </w:r>
-      <w:proofErr w:type="spellEnd"/>
       <w:r>
         <w:t xml:space="preserve"> </w:t>
       </w:r>
@@ -6739,13 +6942,8 @@
           <w:numId w:val="20"/>
         </w:numPr>
       </w:pPr>
-      <w:proofErr w:type="spellStart"/>
-      <w:r>
-        <w:t>JumpChat</w:t>
-      </w:r>
-      <w:proofErr w:type="spellEnd"/>
-      <w:r>
-        <w:t xml:space="preserve"> is built on top of WebRTC.</w:t>
+      <w:r>
+        <w:t>JumpChat is built on top of WebRTC.</w:t>
       </w:r>
     </w:p>
     <w:p>
@@ -6796,12 +6994,10 @@
       <w:pPr>
         <w:pStyle w:val="Heading3"/>
       </w:pPr>
-      <w:bookmarkStart w:id="21" w:name="_Toc148024050"/>
-      <w:proofErr w:type="spellStart"/>
+      <w:bookmarkStart w:id="21" w:name="_Toc148105374"/>
       <w:r>
         <w:t>WebRoom</w:t>
       </w:r>
-      <w:proofErr w:type="spellEnd"/>
       <w:r>
         <w:t xml:space="preserve"> </w:t>
       </w:r>
@@ -7082,7 +7278,7 @@
       <w:pPr>
         <w:pStyle w:val="Heading3"/>
       </w:pPr>
-      <w:bookmarkStart w:id="22" w:name="_Toc148024051"/>
+      <w:bookmarkStart w:id="22" w:name="_Toc148105375"/>
       <w:r>
         <w:t>Google meet</w:t>
       </w:r>
@@ -7387,14 +7583,14 @@
       <w:pPr>
         <w:pStyle w:val="Heading3"/>
       </w:pPr>
-      <w:bookmarkStart w:id="23" w:name="_Toc148024052"/>
+      <w:bookmarkStart w:id="23" w:name="_Toc148105376"/>
       <w:r>
         <w:t>Vonage meeting API</w:t>
       </w:r>
+      <w:r>
+        <w:t xml:space="preserve"> (Information online)</w:t>
+      </w:r>
       <w:bookmarkEnd w:id="23"/>
-      <w:r>
-        <w:t xml:space="preserve"> (Information online)</w:t>
-      </w:r>
     </w:p>
     <w:p>
       <w:pPr>
@@ -7602,21 +7798,42 @@
     </w:p>
     <w:p>
       <w:pPr>
+        <w:pStyle w:val="ListParagraph"/>
+        <w:numPr>
+          <w:ilvl w:val="0"/>
+          <w:numId w:val="27"/>
+        </w:numPr>
         <w:rPr>
           <w:b/>
           <w:bCs/>
         </w:rPr>
       </w:pPr>
+      <w:r>
+        <w:t>The pricing plans for video API start at $9.99 per month (plus taxes &amp; fees applicable) with 2000 minutes.</w:t>
+      </w:r>
+    </w:p>
+    <w:p>
+      <w:pPr>
+        <w:rPr>
+          <w:b/>
+          <w:bCs/>
+        </w:rPr>
+      </w:pPr>
     </w:p>
     <w:p>
       <w:pPr>
         <w:pStyle w:val="Heading3"/>
       </w:pPr>
-      <w:bookmarkStart w:id="24" w:name="_Toc148024053"/>
-      <w:r>
-        <w:t>WhatsApp Business API (Information online)</w:t>
+      <w:bookmarkStart w:id="24" w:name="_Toc148105377"/>
+      <w:r>
+        <w:t xml:space="preserve">WhatsApp Business API </w:t>
+      </w:r>
+      <w:bookmarkStart w:id="25" w:name="_Hlk148122560"/>
+      <w:r>
+        <w:t>(Information online)</w:t>
       </w:r>
       <w:bookmarkEnd w:id="24"/>
+      <w:bookmarkEnd w:id="25"/>
     </w:p>
     <w:p>
       <w:pPr>
@@ -8067,7 +8284,16 @@
           <w:iCs/>
           <w:color w:val="2F5496" w:themeColor="accent1" w:themeShade="BF"/>
         </w:rPr>
-        <w:t>One of its key features is automating communication messages, particularly in customer support scenarios. It's often impossible to respond to all the customers instantly, and this is where a CRM system comes into play. It enables you to be efficient and automate communication tasks, ensuring that no customer query or request falls through the cracks. With CRM, you can provide more personalized and timely responses, improving the overall customer experience.</w:t>
+        <w:t xml:space="preserve">One of its key features is automating communication messages, particularly in customer support scenarios. It's often impossible to respond to all the customers instantly, and this is where a CRM system comes into play. It enables you to be efficient and automate communication tasks, ensuring that no customer query or request falls through the </w:t>
+      </w:r>
+      <w:r>
+        <w:rPr>
+          <w:i/>
+          <w:iCs/>
+          <w:color w:val="2F5496" w:themeColor="accent1" w:themeShade="BF"/>
+        </w:rPr>
+        <w:lastRenderedPageBreak/>
+        <w:t>cracks. With CRM, you can provide more personalized and timely responses, improving the overall customer experience.</w:t>
       </w:r>
     </w:p>
     <w:p>
@@ -8132,95 +8358,1686 @@
       <w:pPr>
         <w:pStyle w:val="Heading3"/>
       </w:pPr>
-      <w:proofErr w:type="spellStart"/>
-      <w:r>
-        <w:t>MirrorFly</w:t>
-      </w:r>
-      <w:proofErr w:type="spellEnd"/>
-      <w:r>
-        <w:t xml:space="preserve"> Video Call API</w:t>
-      </w:r>
+      <w:bookmarkStart w:id="26" w:name="_Toc148105378"/>
+      <w:r>
+        <w:t>MirrorFly Video Call API</w:t>
+      </w:r>
+      <w:bookmarkEnd w:id="26"/>
+      <w:r>
+        <w:t xml:space="preserve"> </w:t>
+      </w:r>
+      <w:r>
+        <w:t>(Information online)</w:t>
+      </w:r>
+    </w:p>
+    <w:p>
+      <w:pPr>
+        <w:pStyle w:val="ListParagraph"/>
+        <w:numPr>
+          <w:ilvl w:val="0"/>
+          <w:numId w:val="45"/>
+        </w:numPr>
+      </w:pPr>
+      <w:r>
+        <w:t>They have pre-built UI kit.</w:t>
+      </w:r>
+    </w:p>
+    <w:p>
+      <w:pPr>
+        <w:pStyle w:val="ListParagraph"/>
+        <w:numPr>
+          <w:ilvl w:val="0"/>
+          <w:numId w:val="45"/>
+        </w:numPr>
+      </w:pPr>
+      <w:r>
+        <w:t>Unlimited video calls.</w:t>
+      </w:r>
+    </w:p>
+    <w:p>
+      <w:pPr>
+        <w:pStyle w:val="ListParagraph"/>
+        <w:numPr>
+          <w:ilvl w:val="0"/>
+          <w:numId w:val="45"/>
+        </w:numPr>
+      </w:pPr>
+      <w:r>
+        <w:t>Can u</w:t>
+      </w:r>
+      <w:r>
+        <w:t>pload large file sharing.</w:t>
+      </w:r>
+    </w:p>
+    <w:p>
+      <w:pPr>
+        <w:pStyle w:val="ListParagraph"/>
+        <w:numPr>
+          <w:ilvl w:val="0"/>
+          <w:numId w:val="45"/>
+        </w:numPr>
+      </w:pPr>
+      <w:r>
+        <w:t>Can v</w:t>
+      </w:r>
+      <w:r>
+        <w:t>ideo recording.</w:t>
+      </w:r>
+    </w:p>
+    <w:p>
+      <w:pPr>
+        <w:pStyle w:val="ListParagraph"/>
+        <w:numPr>
+          <w:ilvl w:val="0"/>
+          <w:numId w:val="45"/>
+        </w:numPr>
+      </w:pPr>
+      <w:r>
+        <w:t>Add video calls on any platform or any device.</w:t>
+      </w:r>
+    </w:p>
+    <w:p>
+      <w:pPr>
+        <w:pStyle w:val="ListParagraph"/>
+        <w:numPr>
+          <w:ilvl w:val="0"/>
+          <w:numId w:val="45"/>
+        </w:numPr>
+      </w:pPr>
+      <w:r>
+        <w:t>It’s easy to integrate into app.</w:t>
+      </w:r>
+    </w:p>
+    <w:p>
+      <w:pPr>
+        <w:pStyle w:val="ListParagraph"/>
+        <w:numPr>
+          <w:ilvl w:val="0"/>
+          <w:numId w:val="45"/>
+        </w:numPr>
+      </w:pPr>
+      <w:r>
+        <w:t>Can do 1 on 1 video call or group call.</w:t>
+      </w:r>
+    </w:p>
+    <w:p>
+      <w:pPr>
+        <w:pStyle w:val="ListParagraph"/>
+        <w:numPr>
+          <w:ilvl w:val="0"/>
+          <w:numId w:val="45"/>
+        </w:numPr>
+      </w:pPr>
+      <w:r>
+        <w:t>Real-time call logs</w:t>
+      </w:r>
+      <w:r>
+        <w:t>.</w:t>
+      </w:r>
+    </w:p>
+    <w:p>
+      <w:pPr>
+        <w:pStyle w:val="ListParagraph"/>
+        <w:numPr>
+          <w:ilvl w:val="0"/>
+          <w:numId w:val="45"/>
+        </w:numPr>
+      </w:pPr>
+      <w:r>
+        <w:t>Can schedule a meeting.</w:t>
+      </w:r>
+    </w:p>
+    <w:p>
+      <w:pPr>
+        <w:pStyle w:val="ListParagraph"/>
+        <w:numPr>
+          <w:ilvl w:val="0"/>
+          <w:numId w:val="45"/>
+        </w:numPr>
+      </w:pPr>
+      <w:r>
+        <w:t>Can join via link.</w:t>
+      </w:r>
+    </w:p>
+    <w:p>
+      <w:pPr>
+        <w:pStyle w:val="ListParagraph"/>
+        <w:numPr>
+          <w:ilvl w:val="0"/>
+          <w:numId w:val="45"/>
+        </w:numPr>
+      </w:pPr>
+      <w:r>
+        <w:t>Easy to follow documentation.</w:t>
+      </w:r>
+    </w:p>
+    <w:p>
+      <w:pPr>
+        <w:pStyle w:val="ListParagraph"/>
+        <w:numPr>
+          <w:ilvl w:val="0"/>
+          <w:numId w:val="45"/>
+        </w:numPr>
+      </w:pPr>
+      <w:r>
+        <w:t>End-to end support.</w:t>
+      </w:r>
+    </w:p>
+    <w:p>
+      <w:pPr>
+        <w:pStyle w:val="ListParagraph"/>
+        <w:ind w:left="1440"/>
+        <w:rPr>
+          <w:i/>
+          <w:iCs/>
+          <w:color w:val="2F5496" w:themeColor="accent1" w:themeShade="BF"/>
+        </w:rPr>
+      </w:pPr>
+      <w:r>
+        <w:rPr>
+          <w:i/>
+          <w:iCs/>
+          <w:color w:val="2F5496" w:themeColor="accent1" w:themeShade="BF"/>
+        </w:rPr>
+        <w:t>Easily get support on their experts’ time anytime.</w:t>
+      </w:r>
+    </w:p>
+    <w:p>
+      <w:pPr>
+        <w:pStyle w:val="ListParagraph"/>
+        <w:numPr>
+          <w:ilvl w:val="0"/>
+          <w:numId w:val="45"/>
+        </w:numPr>
+      </w:pPr>
+      <w:r>
+        <w:t>You can request a demo on it.</w:t>
+      </w:r>
+    </w:p>
+    <w:p>
+      <w:pPr>
+        <w:pStyle w:val="ListParagraph"/>
+        <w:numPr>
+          <w:ilvl w:val="0"/>
+          <w:numId w:val="45"/>
+        </w:numPr>
+      </w:pPr>
+      <w:r>
+        <w:t>There are 2 plans you can buy</w:t>
+      </w:r>
+      <w:r>
+        <w:t>.</w:t>
+      </w:r>
+    </w:p>
+    <w:p>
+      <w:pPr>
+        <w:pStyle w:val="ListParagraph"/>
+        <w:numPr>
+          <w:ilvl w:val="0"/>
+          <w:numId w:val="51"/>
+        </w:numPr>
+      </w:pPr>
+      <w:r>
+        <w:t>Essentials (for 5k monthly active users): $399 per month.</w:t>
+      </w:r>
+    </w:p>
+    <w:p>
+      <w:pPr>
+        <w:pStyle w:val="ListParagraph"/>
+        <w:numPr>
+          <w:ilvl w:val="0"/>
+          <w:numId w:val="51"/>
+        </w:numPr>
+      </w:pPr>
+      <w:r>
+        <w:t>Premium (for 5k monthly active users): $999 per month.</w:t>
+      </w:r>
+    </w:p>
+    <w:p>
+      <w:pPr>
+        <w:pStyle w:val="ListParagraph"/>
+        <w:ind w:left="2160"/>
+        <w:rPr>
+          <w:i/>
+          <w:iCs/>
+          <w:color w:val="2F5496" w:themeColor="accent1" w:themeShade="BF"/>
+        </w:rPr>
+      </w:pPr>
+      <w:r>
+        <w:rPr>
+          <w:i/>
+          <w:iCs/>
+          <w:color w:val="2F5496" w:themeColor="accent1" w:themeShade="BF"/>
+        </w:rPr>
+        <w:t>The price also depends on the monthly active users. 5k is the lowest option.</w:t>
+      </w:r>
+    </w:p>
+    <w:p>
+      <w:pPr>
+        <w:pStyle w:val="ListParagraph"/>
+        <w:numPr>
+          <w:ilvl w:val="0"/>
+          <w:numId w:val="45"/>
+        </w:numPr>
+      </w:pPr>
+      <w:r>
+        <w:t>You can choose your preferred SDK platform to build the video calls on Android, iOS, JavaScript, React, Angular, or Flutter.</w:t>
+      </w:r>
+    </w:p>
+    <w:p>
+      <w:pPr>
+        <w:pStyle w:val="ListParagraph"/>
+        <w:ind w:left="1440"/>
+        <w:rPr>
+          <w:i/>
+          <w:iCs/>
+          <w:color w:val="2F5496" w:themeColor="accent1" w:themeShade="BF"/>
+        </w:rPr>
+      </w:pPr>
+      <w:r>
+        <w:rPr>
+          <w:i/>
+          <w:iCs/>
+          <w:color w:val="2F5496" w:themeColor="accent1" w:themeShade="BF"/>
+        </w:rPr>
+        <w:t>SDK stands for software development kit. Also</w:t>
+      </w:r>
+      <w:r>
+        <w:rPr>
+          <w:i/>
+          <w:iCs/>
+          <w:color w:val="2F5496" w:themeColor="accent1" w:themeShade="BF"/>
+        </w:rPr>
+        <w:t xml:space="preserve"> known as</w:t>
+      </w:r>
+      <w:r>
+        <w:rPr>
+          <w:i/>
+          <w:iCs/>
+          <w:color w:val="2F5496" w:themeColor="accent1" w:themeShade="BF"/>
+        </w:rPr>
+        <w:t xml:space="preserve"> devkit, the SDK is a set of software-building tools</w:t>
+      </w:r>
+      <w:r>
+        <w:rPr>
+          <w:i/>
+          <w:iCs/>
+          <w:color w:val="2F5496" w:themeColor="accent1" w:themeShade="BF"/>
+        </w:rPr>
+        <w:t xml:space="preserve"> for specific platform, including complier, code samples, documentation, debuggers and, often a framework or group of code libraries such as set of routines specific to an operating system (OS).</w:t>
+      </w:r>
+    </w:p>
+    <w:p/>
+    <w:p>
+      <w:pPr>
+        <w:pStyle w:val="Heading3"/>
+      </w:pPr>
+      <w:bookmarkStart w:id="27" w:name="_Toc148105380"/>
+      <w:r>
+        <w:t xml:space="preserve">Cometchat </w:t>
+      </w:r>
+      <w:r>
+        <w:t xml:space="preserve">Video Call </w:t>
+      </w:r>
+      <w:r>
+        <w:t>API</w:t>
+      </w:r>
+      <w:bookmarkEnd w:id="27"/>
+      <w:r>
+        <w:t xml:space="preserve"> </w:t>
+      </w:r>
+      <w:r>
+        <w:t>(Information online)</w:t>
+      </w:r>
+    </w:p>
+    <w:p>
+      <w:pPr>
+        <w:pStyle w:val="ListParagraph"/>
+        <w:numPr>
+          <w:ilvl w:val="0"/>
+          <w:numId w:val="48"/>
+        </w:numPr>
+      </w:pPr>
+      <w:r>
+        <w:t>There is a free trail option.</w:t>
+      </w:r>
+    </w:p>
+    <w:p>
+      <w:pPr>
+        <w:pStyle w:val="ListParagraph"/>
+        <w:numPr>
+          <w:ilvl w:val="0"/>
+          <w:numId w:val="48"/>
+        </w:numPr>
+      </w:pPr>
+      <w:r>
+        <w:t>Frameworks that they support: Android Java,</w:t>
+      </w:r>
+      <w:r>
+        <w:t xml:space="preserve"> Agular, Flutter, iOS, React, Android Kotlin, Laravel, PHP, React Native, Vue, and WordPress.</w:t>
+      </w:r>
+    </w:p>
+    <w:p>
+      <w:pPr>
+        <w:pStyle w:val="ListParagraph"/>
+        <w:numPr>
+          <w:ilvl w:val="0"/>
+          <w:numId w:val="48"/>
+        </w:numPr>
+      </w:pPr>
+      <w:r>
+        <w:t>Is able to share screen.</w:t>
+      </w:r>
+    </w:p>
+    <w:p>
+      <w:pPr>
+        <w:pStyle w:val="ListParagraph"/>
+        <w:numPr>
+          <w:ilvl w:val="0"/>
+          <w:numId w:val="48"/>
+        </w:numPr>
+      </w:pPr>
+      <w:r>
+        <w:t>Has interactive whiteboard.</w:t>
+      </w:r>
+    </w:p>
+    <w:p>
+      <w:pPr>
+        <w:pStyle w:val="ListParagraph"/>
+        <w:numPr>
+          <w:ilvl w:val="0"/>
+          <w:numId w:val="48"/>
+        </w:numPr>
+      </w:pPr>
+      <w:r>
+        <w:t>Share documentation.</w:t>
+      </w:r>
+    </w:p>
+    <w:p>
+      <w:pPr>
+        <w:pStyle w:val="ListParagraph"/>
+        <w:numPr>
+          <w:ilvl w:val="0"/>
+          <w:numId w:val="48"/>
+        </w:numPr>
+      </w:pPr>
+      <w:r>
+        <w:t xml:space="preserve">You can invite or direct </w:t>
+      </w:r>
+      <w:r>
+        <w:t>dial</w:t>
+      </w:r>
+      <w:r>
+        <w:t>.</w:t>
+      </w:r>
+    </w:p>
+    <w:p>
+      <w:pPr>
+        <w:pStyle w:val="ListParagraph"/>
+        <w:numPr>
+          <w:ilvl w:val="0"/>
+          <w:numId w:val="48"/>
+        </w:numPr>
+      </w:pPr>
+      <w:r>
+        <w:lastRenderedPageBreak/>
+        <w:t>You can share screen.</w:t>
+      </w:r>
+    </w:p>
+    <w:p>
+      <w:pPr>
+        <w:pStyle w:val="ListParagraph"/>
+        <w:numPr>
+          <w:ilvl w:val="0"/>
+          <w:numId w:val="48"/>
+        </w:numPr>
+      </w:pPr>
+      <w:r>
+        <w:t>You can record the call.</w:t>
+      </w:r>
+    </w:p>
+    <w:p>
+      <w:pPr>
+        <w:pStyle w:val="ListParagraph"/>
+        <w:numPr>
+          <w:ilvl w:val="0"/>
+          <w:numId w:val="48"/>
+        </w:numPr>
+      </w:pPr>
+      <w:r>
+        <w:t>Easly integration.</w:t>
+      </w:r>
+    </w:p>
+    <w:p>
+      <w:pPr>
+        <w:pStyle w:val="ListParagraph"/>
+        <w:numPr>
+          <w:ilvl w:val="0"/>
+          <w:numId w:val="48"/>
+        </w:numPr>
+      </w:pPr>
+      <w:r>
+        <w:t>Pre-built UI kits.</w:t>
+      </w:r>
+    </w:p>
+    <w:p>
+      <w:pPr>
+        <w:pStyle w:val="ListParagraph"/>
+        <w:numPr>
+          <w:ilvl w:val="0"/>
+          <w:numId w:val="48"/>
+        </w:numPr>
+      </w:pPr>
+      <w:r>
+        <w:t xml:space="preserve">There </w:t>
+      </w:r>
+      <w:r>
+        <w:t>is</w:t>
+      </w:r>
+      <w:r>
+        <w:t xml:space="preserve"> 3 plans pricing.</w:t>
+      </w:r>
+    </w:p>
+    <w:p>
+      <w:pPr>
+        <w:pStyle w:val="ListParagraph"/>
+        <w:numPr>
+          <w:ilvl w:val="0"/>
+          <w:numId w:val="50"/>
+        </w:numPr>
+      </w:pPr>
+      <w:r>
+        <w:t>Essentials (for 26 to 1000 monthly active users): $109 per month.</w:t>
+      </w:r>
+    </w:p>
+    <w:p>
+      <w:pPr>
+        <w:pStyle w:val="ListParagraph"/>
+        <w:numPr>
+          <w:ilvl w:val="0"/>
+          <w:numId w:val="50"/>
+        </w:numPr>
+      </w:pPr>
+      <w:r>
+        <w:t>Pro (</w:t>
+      </w:r>
+      <w:r>
+        <w:t>for 26 to 1000 monthly active users</w:t>
+      </w:r>
+      <w:r>
+        <w:t>): $509 per month.</w:t>
+      </w:r>
+    </w:p>
+    <w:p>
+      <w:pPr>
+        <w:pStyle w:val="ListParagraph"/>
+        <w:numPr>
+          <w:ilvl w:val="0"/>
+          <w:numId w:val="50"/>
+        </w:numPr>
+      </w:pPr>
+      <w:r>
+        <w:t>Custom: Need to contact them.</w:t>
+      </w:r>
+    </w:p>
+    <w:p>
+      <w:pPr>
+        <w:pStyle w:val="ListParagraph"/>
+        <w:ind w:left="2160"/>
+        <w:rPr>
+          <w:i/>
+          <w:iCs/>
+          <w:color w:val="2F5496" w:themeColor="accent1" w:themeShade="BF"/>
+        </w:rPr>
+      </w:pPr>
+      <w:r>
+        <w:rPr>
+          <w:i/>
+          <w:iCs/>
+          <w:color w:val="2F5496" w:themeColor="accent1" w:themeShade="BF"/>
+        </w:rPr>
+        <w:t>The pricing is dependent on monthly active users.</w:t>
+      </w:r>
+    </w:p>
+    <w:p/>
+    <w:p>
+      <w:pPr>
+        <w:pStyle w:val="Heading3"/>
+      </w:pPr>
+      <w:bookmarkStart w:id="28" w:name="_Toc148105381"/>
+      <w:r>
+        <w:t xml:space="preserve">Twilio Video </w:t>
+      </w:r>
+      <w:r>
+        <w:t xml:space="preserve">Call </w:t>
+      </w:r>
+      <w:r>
+        <w:t>API</w:t>
+      </w:r>
+      <w:bookmarkEnd w:id="28"/>
+      <w:r>
+        <w:t xml:space="preserve"> </w:t>
+      </w:r>
+      <w:r>
+        <w:t>(Information online)</w:t>
+      </w:r>
+    </w:p>
+    <w:p>
+      <w:pPr>
+        <w:pStyle w:val="ListParagraph"/>
+        <w:numPr>
+          <w:ilvl w:val="0"/>
+          <w:numId w:val="46"/>
+        </w:numPr>
+      </w:pPr>
+      <w:r>
+        <w:t>It has a free trail.</w:t>
+      </w:r>
+    </w:p>
+    <w:p>
+      <w:pPr>
+        <w:pStyle w:val="ListParagraph"/>
+        <w:numPr>
+          <w:ilvl w:val="0"/>
+          <w:numId w:val="46"/>
+        </w:numPr>
+      </w:pPr>
+      <w:r>
+        <w:t>It has a free version for one-on-one video call.</w:t>
+      </w:r>
+    </w:p>
+    <w:p>
+      <w:pPr>
+        <w:pStyle w:val="ListParagraph"/>
+        <w:numPr>
+          <w:ilvl w:val="0"/>
+          <w:numId w:val="46"/>
+        </w:numPr>
+      </w:pPr>
+      <w:r>
+        <w:t>It’s built on top of WebRTC.</w:t>
+      </w:r>
+    </w:p>
+    <w:p>
+      <w:pPr>
+        <w:pStyle w:val="ListParagraph"/>
+        <w:numPr>
+          <w:ilvl w:val="0"/>
+          <w:numId w:val="46"/>
+        </w:numPr>
+      </w:pPr>
+      <w:r>
+        <w:t>It has documentation guide.</w:t>
+      </w:r>
+    </w:p>
+    <w:p>
+      <w:pPr>
+        <w:pStyle w:val="ListParagraph"/>
+        <w:numPr>
+          <w:ilvl w:val="0"/>
+          <w:numId w:val="46"/>
+        </w:numPr>
+      </w:pPr>
+      <w:r>
+        <w:t>Has one</w:t>
+      </w:r>
+      <w:r>
+        <w:t>-</w:t>
+      </w:r>
+      <w:r>
+        <w:t>on</w:t>
+      </w:r>
+      <w:r>
+        <w:t>-</w:t>
+      </w:r>
+      <w:r>
+        <w:t>one video interactions.</w:t>
+      </w:r>
+    </w:p>
+    <w:p>
+      <w:pPr>
+        <w:pStyle w:val="ListParagraph"/>
+        <w:numPr>
+          <w:ilvl w:val="0"/>
+          <w:numId w:val="46"/>
+        </w:numPr>
+      </w:pPr>
+      <w:r>
+        <w:t>Has peer</w:t>
+      </w:r>
+      <w:r>
+        <w:t>-</w:t>
+      </w:r>
+      <w:r>
+        <w:t>to</w:t>
+      </w:r>
+      <w:r>
+        <w:t>-</w:t>
+      </w:r>
+      <w:r>
+        <w:t>peer video interactions.</w:t>
+      </w:r>
+    </w:p>
+    <w:p>
+      <w:pPr>
+        <w:pStyle w:val="ListParagraph"/>
+        <w:numPr>
+          <w:ilvl w:val="0"/>
+          <w:numId w:val="46"/>
+        </w:numPr>
+      </w:pPr>
+      <w:r>
+        <w:t>Has group video interactions</w:t>
+      </w:r>
+      <w:r>
+        <w:t xml:space="preserve"> that support up to 50 participants</w:t>
+      </w:r>
+      <w:r>
+        <w:t>.</w:t>
+      </w:r>
+    </w:p>
+    <w:p>
+      <w:pPr>
+        <w:pStyle w:val="ListParagraph"/>
+        <w:numPr>
+          <w:ilvl w:val="0"/>
+          <w:numId w:val="46"/>
+        </w:numPr>
+      </w:pPr>
+      <w:r>
+        <w:t>There is 4 plan pricing.</w:t>
+      </w:r>
+    </w:p>
+    <w:p>
+      <w:pPr>
+        <w:pStyle w:val="ListParagraph"/>
+        <w:numPr>
+          <w:ilvl w:val="0"/>
+          <w:numId w:val="49"/>
+        </w:numPr>
+      </w:pPr>
+      <w:r>
+        <w:t>For one-on-one: start for free.</w:t>
+      </w:r>
+    </w:p>
+    <w:p>
+      <w:pPr>
+        <w:pStyle w:val="ListParagraph"/>
+        <w:numPr>
+          <w:ilvl w:val="0"/>
+          <w:numId w:val="49"/>
+        </w:numPr>
+      </w:pPr>
+      <w:r>
+        <w:t>For peer-to-peer: $0.0015 per participant per minute.</w:t>
+      </w:r>
+    </w:p>
+    <w:p>
+      <w:pPr>
+        <w:pStyle w:val="ListParagraph"/>
+        <w:numPr>
+          <w:ilvl w:val="0"/>
+          <w:numId w:val="49"/>
+        </w:numPr>
+      </w:pPr>
+      <w:r>
+        <w:t>For group video call: $0.004 per participant per minute.</w:t>
+      </w:r>
+    </w:p>
+    <w:p>
+      <w:pPr>
+        <w:pStyle w:val="ListParagraph"/>
+        <w:numPr>
+          <w:ilvl w:val="0"/>
+          <w:numId w:val="49"/>
+        </w:numPr>
+      </w:pPr>
+      <w:r>
+        <w:t>High volume: custom, need to contact person.</w:t>
+      </w:r>
+    </w:p>
+    <w:p>
+      <w:pPr>
+        <w:pStyle w:val="ListParagraph"/>
+        <w:numPr>
+          <w:ilvl w:val="0"/>
+          <w:numId w:val="52"/>
+        </w:numPr>
+      </w:pPr>
+      <w:r>
+        <w:t>It offers noise cancellation.</w:t>
+      </w:r>
+    </w:p>
+    <w:p>
+      <w:pPr>
+        <w:pStyle w:val="ListParagraph"/>
+        <w:numPr>
+          <w:ilvl w:val="0"/>
+          <w:numId w:val="52"/>
+        </w:numPr>
+      </w:pPr>
+      <w:r>
+        <w:t>It offers interactive whiteboards.</w:t>
+      </w:r>
+    </w:p>
+    <w:p>
+      <w:pPr>
+        <w:pStyle w:val="ListParagraph"/>
+        <w:numPr>
+          <w:ilvl w:val="0"/>
+          <w:numId w:val="52"/>
+        </w:numPr>
+      </w:pPr>
+      <w:r>
+        <w:t>It offers chat box.</w:t>
+      </w:r>
+    </w:p>
+    <w:p>
+      <w:pPr>
+        <w:pStyle w:val="ListParagraph"/>
+        <w:numPr>
+          <w:ilvl w:val="0"/>
+          <w:numId w:val="52"/>
+        </w:numPr>
+      </w:pPr>
+      <w:r>
+        <w:t>Offers tutorials and guides.</w:t>
+      </w:r>
+    </w:p>
+    <w:p>
+      <w:pPr>
+        <w:pStyle w:val="ListParagraph"/>
+        <w:numPr>
+          <w:ilvl w:val="0"/>
+          <w:numId w:val="52"/>
+        </w:numPr>
+      </w:pPr>
+      <w:r>
+        <w:t>The application it can be build on are: Node.js, Python, C#, Java, Apex PHP, Ruby and Twilio</w:t>
+      </w:r>
+      <w:r>
+        <w:t>-</w:t>
+      </w:r>
+      <w:r>
+        <w:t>CLI</w:t>
+      </w:r>
+    </w:p>
+    <w:p>
+      <w:pPr>
+        <w:pStyle w:val="ListParagraph"/>
+        <w:numPr>
+          <w:ilvl w:val="0"/>
+          <w:numId w:val="52"/>
+        </w:numPr>
+      </w:pPr>
+      <w:r>
+        <w:t xml:space="preserve">For the web-base it can be build on JavaScript SDK, Android </w:t>
+      </w:r>
+      <w:r>
+        <w:t>SDK,</w:t>
+      </w:r>
+      <w:r>
+        <w:t xml:space="preserve"> and iOS SDK.</w:t>
+      </w:r>
+    </w:p>
+    <w:p/>
+    <w:p>
+      <w:pPr>
+        <w:pStyle w:val="Heading3"/>
+      </w:pPr>
+      <w:r>
+        <w:t>QuickBlox Video</w:t>
+      </w:r>
+      <w:r>
+        <w:t xml:space="preserve"> Call</w:t>
+      </w:r>
+      <w:r>
+        <w:t xml:space="preserve"> API</w:t>
+      </w:r>
+      <w:r>
+        <w:t xml:space="preserve"> </w:t>
+      </w:r>
+      <w:r>
+        <w:t>(Information online)</w:t>
+      </w:r>
+    </w:p>
+    <w:p>
+      <w:pPr>
+        <w:pStyle w:val="ListParagraph"/>
+        <w:numPr>
+          <w:ilvl w:val="0"/>
+          <w:numId w:val="53"/>
+        </w:numPr>
+      </w:pPr>
+      <w:r>
+        <w:t>There is a free trail per</w:t>
+      </w:r>
+      <w:r>
+        <w:t>i</w:t>
+      </w:r>
+      <w:r>
+        <w:t>od.</w:t>
+      </w:r>
+    </w:p>
+    <w:p>
+      <w:pPr>
+        <w:pStyle w:val="ListParagraph"/>
+        <w:numPr>
+          <w:ilvl w:val="0"/>
+          <w:numId w:val="53"/>
+        </w:numPr>
+      </w:pPr>
+      <w:r>
+        <w:t>Buit on WebRTC.</w:t>
+      </w:r>
+    </w:p>
+    <w:p>
+      <w:pPr>
+        <w:pStyle w:val="ListParagraph"/>
+        <w:numPr>
+          <w:ilvl w:val="0"/>
+          <w:numId w:val="53"/>
+        </w:numPr>
+      </w:pPr>
+      <w:r>
+        <w:t>You can build a chat box.</w:t>
+      </w:r>
+    </w:p>
+    <w:p>
+      <w:pPr>
+        <w:pStyle w:val="ListParagraph"/>
+        <w:numPr>
+          <w:ilvl w:val="0"/>
+          <w:numId w:val="53"/>
+        </w:numPr>
+      </w:pPr>
+      <w:r>
+        <w:t>You can make use of voice calling.</w:t>
+      </w:r>
+    </w:p>
+    <w:p>
+      <w:pPr>
+        <w:pStyle w:val="ListParagraph"/>
+        <w:numPr>
+          <w:ilvl w:val="0"/>
+          <w:numId w:val="53"/>
+        </w:numPr>
+      </w:pPr>
+      <w:r>
+        <w:t>There is a push notification.</w:t>
+      </w:r>
+    </w:p>
+    <w:p>
+      <w:pPr>
+        <w:pStyle w:val="ListParagraph"/>
+        <w:numPr>
+          <w:ilvl w:val="0"/>
+          <w:numId w:val="53"/>
+        </w:numPr>
+      </w:pPr>
+      <w:r>
+        <w:t>You can make use of file sharing.</w:t>
+      </w:r>
+    </w:p>
+    <w:p>
+      <w:pPr>
+        <w:pStyle w:val="ListParagraph"/>
+        <w:numPr>
+          <w:ilvl w:val="0"/>
+          <w:numId w:val="53"/>
+        </w:numPr>
+      </w:pPr>
+      <w:r>
+        <w:lastRenderedPageBreak/>
+        <w:t>Flexible data storage.</w:t>
+      </w:r>
+    </w:p>
+    <w:p>
+      <w:pPr>
+        <w:pStyle w:val="ListParagraph"/>
+        <w:numPr>
+          <w:ilvl w:val="0"/>
+          <w:numId w:val="54"/>
+        </w:numPr>
+      </w:pPr>
+      <w:r>
+        <w:t>Dedicated.</w:t>
+      </w:r>
+    </w:p>
+    <w:p>
+      <w:pPr>
+        <w:pStyle w:val="ListParagraph"/>
+        <w:numPr>
+          <w:ilvl w:val="0"/>
+          <w:numId w:val="54"/>
+        </w:numPr>
+      </w:pPr>
+      <w:r>
+        <w:t>On-premise.</w:t>
+      </w:r>
+    </w:p>
+    <w:p>
+      <w:pPr>
+        <w:pStyle w:val="ListParagraph"/>
+        <w:numPr>
+          <w:ilvl w:val="0"/>
+          <w:numId w:val="54"/>
+        </w:numPr>
+      </w:pPr>
+      <w:r>
+        <w:t>Own virtual cloud.</w:t>
+      </w:r>
+    </w:p>
+    <w:p>
+      <w:pPr>
+        <w:pStyle w:val="ListParagraph"/>
+        <w:numPr>
+          <w:ilvl w:val="0"/>
+          <w:numId w:val="55"/>
+        </w:numPr>
+      </w:pPr>
+      <w:r>
+        <w:t>You get support to help you if you have any problem.</w:t>
+      </w:r>
+    </w:p>
+    <w:p>
+      <w:pPr>
+        <w:pStyle w:val="ListParagraph"/>
+        <w:numPr>
+          <w:ilvl w:val="0"/>
+          <w:numId w:val="55"/>
+        </w:numPr>
+      </w:pPr>
+      <w:r>
+        <w:t>Easy and quick integration.</w:t>
+      </w:r>
+    </w:p>
+    <w:p>
+      <w:pPr>
+        <w:pStyle w:val="ListParagraph"/>
+        <w:numPr>
+          <w:ilvl w:val="0"/>
+          <w:numId w:val="55"/>
+        </w:numPr>
+      </w:pPr>
+      <w:r>
+        <w:t>Customizable UI Kits.</w:t>
+      </w:r>
+    </w:p>
+    <w:p>
+      <w:pPr>
+        <w:pStyle w:val="ListParagraph"/>
+        <w:numPr>
+          <w:ilvl w:val="0"/>
+          <w:numId w:val="55"/>
+        </w:numPr>
+      </w:pPr>
+      <w:r>
+        <w:t>It has documentation guide.</w:t>
+      </w:r>
+    </w:p>
+    <w:p>
+      <w:pPr>
+        <w:pStyle w:val="ListParagraph"/>
+        <w:numPr>
+          <w:ilvl w:val="0"/>
+          <w:numId w:val="55"/>
+        </w:numPr>
+      </w:pPr>
+      <w:r>
+        <w:t xml:space="preserve">It can be </w:t>
+      </w:r>
+      <w:r>
+        <w:t>built</w:t>
+      </w:r>
+      <w:r>
+        <w:t xml:space="preserve"> on website, </w:t>
+      </w:r>
+      <w:r>
+        <w:t>iOS,</w:t>
+      </w:r>
+      <w:r>
+        <w:t xml:space="preserve"> and Android.</w:t>
+      </w:r>
+    </w:p>
+    <w:p>
+      <w:pPr>
+        <w:pStyle w:val="ListParagraph"/>
+        <w:numPr>
+          <w:ilvl w:val="0"/>
+          <w:numId w:val="55"/>
+        </w:numPr>
+      </w:pPr>
+      <w:r>
+        <w:t>Can share screen.</w:t>
+      </w:r>
+    </w:p>
+    <w:p>
+      <w:pPr>
+        <w:pStyle w:val="ListParagraph"/>
+        <w:numPr>
+          <w:ilvl w:val="0"/>
+          <w:numId w:val="55"/>
+        </w:numPr>
+      </w:pPr>
+      <w:r>
+        <w:t>There are 5 plan prices.</w:t>
+      </w:r>
+    </w:p>
+    <w:p>
+      <w:pPr>
+        <w:pStyle w:val="ListParagraph"/>
+        <w:numPr>
+          <w:ilvl w:val="0"/>
+          <w:numId w:val="56"/>
+        </w:numPr>
+      </w:pPr>
+      <w:r>
+        <w:t>Basic: for free for 500 users that is registered in your app database.</w:t>
+      </w:r>
+    </w:p>
+    <w:p>
+      <w:pPr>
+        <w:pStyle w:val="ListParagraph"/>
+        <w:numPr>
+          <w:ilvl w:val="0"/>
+          <w:numId w:val="56"/>
+        </w:numPr>
+      </w:pPr>
+      <w:r>
+        <w:t>Starter: for $99 per month for 10,000 users.</w:t>
+      </w:r>
+    </w:p>
+    <w:p>
+      <w:pPr>
+        <w:pStyle w:val="ListParagraph"/>
+        <w:numPr>
+          <w:ilvl w:val="0"/>
+          <w:numId w:val="56"/>
+        </w:numPr>
+      </w:pPr>
+      <w:r>
+        <w:t>Growth: for $249 per month for 25,000 users.</w:t>
+      </w:r>
+    </w:p>
+    <w:p>
+      <w:pPr>
+        <w:pStyle w:val="ListParagraph"/>
+        <w:numPr>
+          <w:ilvl w:val="0"/>
+          <w:numId w:val="56"/>
+        </w:numPr>
+      </w:pPr>
+      <w:r>
+        <w:t>HIPAA Cloud: for $399 per month for 20.000 users.</w:t>
+      </w:r>
+    </w:p>
+    <w:p>
+      <w:pPr>
+        <w:pStyle w:val="ListParagraph"/>
+        <w:numPr>
+          <w:ilvl w:val="0"/>
+          <w:numId w:val="56"/>
+        </w:numPr>
+      </w:pPr>
+      <w:r>
+        <w:t>Enterprise: for $599 per month. Custom need to contact them.</w:t>
+      </w:r>
+    </w:p>
+    <w:p/>
+    <w:p>
+      <w:pPr>
+        <w:pStyle w:val="Heading3"/>
+      </w:pPr>
+      <w:r>
+        <w:t>Agora Video</w:t>
+      </w:r>
+      <w:r>
+        <w:t xml:space="preserve"> Call</w:t>
+      </w:r>
+      <w:r>
+        <w:t xml:space="preserve"> API</w:t>
+      </w:r>
+      <w:r>
+        <w:t xml:space="preserve"> </w:t>
+      </w:r>
+      <w:r>
+        <w:t>(Information online)</w:t>
+      </w:r>
+    </w:p>
+    <w:p>
+      <w:pPr>
+        <w:pStyle w:val="ListParagraph"/>
+        <w:numPr>
+          <w:ilvl w:val="0"/>
+          <w:numId w:val="57"/>
+        </w:numPr>
+      </w:pPr>
+      <w:r>
+        <w:t>Offers voice calling.</w:t>
+      </w:r>
+    </w:p>
+    <w:p>
+      <w:pPr>
+        <w:pStyle w:val="ListParagraph"/>
+        <w:numPr>
+          <w:ilvl w:val="0"/>
+          <w:numId w:val="57"/>
+        </w:numPr>
+      </w:pPr>
+      <w:r>
+        <w:t>Offers chat box.</w:t>
+      </w:r>
+    </w:p>
+    <w:p>
+      <w:pPr>
+        <w:pStyle w:val="ListParagraph"/>
+        <w:numPr>
+          <w:ilvl w:val="0"/>
+          <w:numId w:val="57"/>
+        </w:numPr>
+      </w:pPr>
+      <w:r>
+        <w:t>Offers Interactive whiteboard.</w:t>
+      </w:r>
+    </w:p>
+    <w:p>
+      <w:pPr>
+        <w:pStyle w:val="ListParagraph"/>
+        <w:numPr>
+          <w:ilvl w:val="0"/>
+          <w:numId w:val="57"/>
+        </w:numPr>
+      </w:pPr>
+      <w:r>
+        <w:t>Can record call.</w:t>
+      </w:r>
+    </w:p>
+    <w:p>
+      <w:pPr>
+        <w:pStyle w:val="ListParagraph"/>
+        <w:numPr>
+          <w:ilvl w:val="0"/>
+          <w:numId w:val="57"/>
+        </w:numPr>
+      </w:pPr>
+      <w:r>
+        <w:t>Can share screen.</w:t>
+      </w:r>
+    </w:p>
+    <w:p>
+      <w:pPr>
+        <w:pStyle w:val="ListParagraph"/>
+        <w:numPr>
+          <w:ilvl w:val="0"/>
+          <w:numId w:val="57"/>
+        </w:numPr>
+      </w:pPr>
+      <w:r>
+        <w:t>There is UI kit</w:t>
+      </w:r>
+    </w:p>
+    <w:p>
+      <w:pPr>
+        <w:pStyle w:val="ListParagraph"/>
+        <w:numPr>
+          <w:ilvl w:val="0"/>
+          <w:numId w:val="57"/>
+        </w:numPr>
+      </w:pPr>
+      <w:r>
+        <w:t>It offers in Android, iOS/macOS, Windows, Web, Electron, Flutter, React Native and Unity.</w:t>
+      </w:r>
+    </w:p>
+    <w:p>
+      <w:pPr>
+        <w:pStyle w:val="ListParagraph"/>
+        <w:numPr>
+          <w:ilvl w:val="0"/>
+          <w:numId w:val="57"/>
+        </w:numPr>
+      </w:pPr>
+      <w:r>
+        <w:t>Can add extensions.</w:t>
+      </w:r>
+    </w:p>
+    <w:p>
+      <w:pPr>
+        <w:pStyle w:val="ListParagraph"/>
+        <w:numPr>
+          <w:ilvl w:val="0"/>
+          <w:numId w:val="57"/>
+        </w:numPr>
+      </w:pPr>
+      <w:r>
+        <w:t>There is documentation guide.</w:t>
+      </w:r>
+    </w:p>
+    <w:p>
+      <w:pPr>
+        <w:pStyle w:val="ListParagraph"/>
+        <w:numPr>
+          <w:ilvl w:val="0"/>
+          <w:numId w:val="57"/>
+        </w:numPr>
+      </w:pPr>
+      <w:r>
+        <w:t>It offers app builder.</w:t>
+      </w:r>
+    </w:p>
+    <w:p>
+      <w:pPr>
+        <w:pStyle w:val="ListParagraph"/>
+        <w:numPr>
+          <w:ilvl w:val="0"/>
+          <w:numId w:val="57"/>
+        </w:numPr>
+      </w:pPr>
+      <w:r>
+        <w:t>Every month you get 10,000 minutes free.</w:t>
+      </w:r>
+    </w:p>
+    <w:p>
+      <w:pPr>
+        <w:pStyle w:val="ListParagraph"/>
+        <w:numPr>
+          <w:ilvl w:val="0"/>
+          <w:numId w:val="57"/>
+        </w:numPr>
+      </w:pPr>
+      <w:r>
+        <w:t>Price for video call starts at $3.99/1,000 minutes for HD video.</w:t>
+      </w:r>
+    </w:p>
+    <w:p>
+      <w:pPr>
+        <w:pStyle w:val="ListParagraph"/>
+        <w:numPr>
+          <w:ilvl w:val="0"/>
+          <w:numId w:val="57"/>
+        </w:numPr>
+      </w:pPr>
+      <w:r>
+        <w:t>Price for video call starts at $8.99/1,000 minutes for FULL HD Video.</w:t>
+      </w:r>
+    </w:p>
+    <w:p/>
+    <w:p>
+      <w:pPr>
+        <w:pStyle w:val="Heading3"/>
+      </w:pPr>
+      <w:r>
+        <w:t>EnableX Video Call API</w:t>
+      </w:r>
+      <w:r>
+        <w:t xml:space="preserve"> </w:t>
+      </w:r>
+      <w:r>
+        <w:t>(Information online)</w:t>
+      </w:r>
+    </w:p>
+    <w:p>
+      <w:pPr>
+        <w:pStyle w:val="ListParagraph"/>
+        <w:numPr>
+          <w:ilvl w:val="0"/>
+          <w:numId w:val="58"/>
+        </w:numPr>
+      </w:pPr>
+      <w:r>
+        <w:t>You can try for free.</w:t>
+      </w:r>
+    </w:p>
+    <w:p>
+      <w:pPr>
+        <w:pStyle w:val="ListParagraph"/>
+        <w:numPr>
+          <w:ilvl w:val="0"/>
+          <w:numId w:val="58"/>
+        </w:numPr>
+      </w:pPr>
+      <w:r>
+        <w:t>Can build on any platform, browser, and coding language.</w:t>
+      </w:r>
+    </w:p>
+    <w:p>
+      <w:pPr>
+        <w:pStyle w:val="ListParagraph"/>
+        <w:numPr>
+          <w:ilvl w:val="0"/>
+          <w:numId w:val="58"/>
+        </w:numPr>
+      </w:pPr>
+      <w:r>
+        <w:t>There is UI kit.</w:t>
+      </w:r>
+    </w:p>
+    <w:p>
+      <w:pPr>
+        <w:pStyle w:val="ListParagraph"/>
+        <w:numPr>
+          <w:ilvl w:val="0"/>
+          <w:numId w:val="58"/>
+        </w:numPr>
+      </w:pPr>
+      <w:r>
+        <w:t>Can integrate 3</w:t>
+      </w:r>
+      <w:r>
+        <w:rPr>
+          <w:vertAlign w:val="superscript"/>
+        </w:rPr>
+        <w:t>rd</w:t>
+      </w:r>
+      <w:r>
+        <w:t xml:space="preserve"> party application.</w:t>
+      </w:r>
+    </w:p>
+    <w:p>
+      <w:pPr>
+        <w:pStyle w:val="ListParagraph"/>
+        <w:numPr>
+          <w:ilvl w:val="0"/>
+          <w:numId w:val="58"/>
+        </w:numPr>
+      </w:pPr>
+      <w:r>
+        <w:t>Can have 100 participants.</w:t>
+      </w:r>
+    </w:p>
+    <w:p>
+      <w:pPr>
+        <w:pStyle w:val="ListParagraph"/>
+        <w:numPr>
+          <w:ilvl w:val="0"/>
+          <w:numId w:val="58"/>
+        </w:numPr>
+      </w:pPr>
+      <w:r>
+        <w:lastRenderedPageBreak/>
+        <w:t>Can add virtual background.</w:t>
+      </w:r>
+    </w:p>
+    <w:p>
+      <w:pPr>
+        <w:pStyle w:val="ListParagraph"/>
+        <w:numPr>
+          <w:ilvl w:val="0"/>
+          <w:numId w:val="58"/>
+        </w:numPr>
+      </w:pPr>
+      <w:r>
+        <w:t>Can add screen share.</w:t>
+      </w:r>
+    </w:p>
+    <w:p>
+      <w:pPr>
+        <w:pStyle w:val="ListParagraph"/>
+        <w:numPr>
+          <w:ilvl w:val="0"/>
+          <w:numId w:val="58"/>
+        </w:numPr>
+      </w:pPr>
+      <w:r>
+        <w:t>Can have live recording.</w:t>
+      </w:r>
+    </w:p>
+    <w:p>
+      <w:pPr>
+        <w:pStyle w:val="ListParagraph"/>
+        <w:numPr>
+          <w:ilvl w:val="0"/>
+          <w:numId w:val="58"/>
+        </w:numPr>
+      </w:pPr>
+      <w:r>
+        <w:t>You can monitor video call.</w:t>
+      </w:r>
+    </w:p>
+    <w:p>
+      <w:pPr>
+        <w:pStyle w:val="ListParagraph"/>
+        <w:numPr>
+          <w:ilvl w:val="0"/>
+          <w:numId w:val="58"/>
+        </w:numPr>
+      </w:pPr>
+      <w:r>
+        <w:t>The pricing is $0.004 per participant per minute (max 50 participants in a room).</w:t>
+      </w:r>
+    </w:p>
+    <w:p/>
+    <w:p>
+      <w:pPr>
+        <w:pStyle w:val="Heading3"/>
+      </w:pPr>
+      <w:r>
+        <w:t>Send</w:t>
+      </w:r>
+      <w:r>
+        <w:t>b</w:t>
+      </w:r>
+      <w:r>
+        <w:t>ird Video Call API</w:t>
+      </w:r>
+      <w:r>
+        <w:t xml:space="preserve"> </w:t>
+      </w:r>
+      <w:r>
+        <w:t>(Information online)</w:t>
+      </w:r>
+    </w:p>
+    <w:p>
+      <w:pPr>
+        <w:pStyle w:val="ListParagraph"/>
+        <w:numPr>
+          <w:ilvl w:val="0"/>
+          <w:numId w:val="59"/>
+        </w:numPr>
+      </w:pPr>
+      <w:r>
+        <w:t>Direct video call.</w:t>
+      </w:r>
+    </w:p>
+    <w:p>
+      <w:pPr>
+        <w:pStyle w:val="ListParagraph"/>
+        <w:numPr>
+          <w:ilvl w:val="0"/>
+          <w:numId w:val="59"/>
+        </w:numPr>
+      </w:pPr>
+      <w:r>
+        <w:t>It can be built on iOS, Android, JavaScript, React native and Unity.</w:t>
+      </w:r>
+    </w:p>
+    <w:p>
+      <w:pPr>
+        <w:pStyle w:val="ListParagraph"/>
+        <w:numPr>
+          <w:ilvl w:val="0"/>
+          <w:numId w:val="59"/>
+        </w:numPr>
+      </w:pPr>
+      <w:r>
+        <w:t>It has call logs</w:t>
+      </w:r>
+    </w:p>
+    <w:p>
+      <w:pPr>
+        <w:pStyle w:val="ListParagraph"/>
+        <w:numPr>
+          <w:ilvl w:val="0"/>
+          <w:numId w:val="59"/>
+        </w:numPr>
+      </w:pPr>
+      <w:r>
+        <w:t>There is free trail.</w:t>
+      </w:r>
+    </w:p>
+    <w:p>
+      <w:pPr>
+        <w:pStyle w:val="ListParagraph"/>
+        <w:numPr>
+          <w:ilvl w:val="0"/>
+          <w:numId w:val="59"/>
+        </w:numPr>
+      </w:pPr>
+      <w:r>
+        <w:t>The pricing is:</w:t>
+      </w:r>
+    </w:p>
+    <w:p>
+      <w:pPr>
+        <w:pStyle w:val="ListParagraph"/>
+        <w:numPr>
+          <w:ilvl w:val="0"/>
+          <w:numId w:val="60"/>
+        </w:numPr>
+      </w:pPr>
+      <w:r>
+        <w:t>Developer: is free for max 100 monthly active users.</w:t>
+      </w:r>
+    </w:p>
+    <w:p>
+      <w:pPr>
+        <w:pStyle w:val="ListParagraph"/>
+        <w:numPr>
+          <w:ilvl w:val="0"/>
+          <w:numId w:val="60"/>
+        </w:numPr>
+      </w:pPr>
+      <w:r>
+        <w:t>Starter 5K: $399 per month for 5K monthly active users.</w:t>
+      </w:r>
+    </w:p>
+    <w:p>
+      <w:pPr>
+        <w:pStyle w:val="ListParagraph"/>
+        <w:numPr>
+          <w:ilvl w:val="0"/>
+          <w:numId w:val="60"/>
+        </w:numPr>
+      </w:pPr>
+      <w:r>
+        <w:t>Pro 5K: $599 per month for 5K monthly active users.</w:t>
+      </w:r>
+    </w:p>
+    <w:p>
+      <w:pPr>
+        <w:pStyle w:val="ListParagraph"/>
+        <w:numPr>
+          <w:ilvl w:val="0"/>
+          <w:numId w:val="60"/>
+        </w:numPr>
+      </w:pPr>
+      <w:r>
+        <w:t>Enterprise: custom pricing with millions of monthly active users.</w:t>
+      </w:r>
+    </w:p>
+    <w:p>
+      <w:pPr>
+        <w:pStyle w:val="ListParagraph"/>
+        <w:numPr>
+          <w:ilvl w:val="0"/>
+          <w:numId w:val="61"/>
+        </w:numPr>
+      </w:pPr>
+      <w:r>
+        <w:t>It has UI kit.</w:t>
+      </w:r>
+    </w:p>
+    <w:p>
+      <w:pPr>
+        <w:pStyle w:val="ListParagraph"/>
+        <w:numPr>
+          <w:ilvl w:val="0"/>
+          <w:numId w:val="61"/>
+        </w:numPr>
+      </w:pPr>
+      <w:r>
+        <w:t>It can share file and multimedia.</w:t>
+      </w:r>
+    </w:p>
+    <w:p/>
+    <w:p>
+      <w:pPr>
+        <w:pStyle w:val="Heading2"/>
+        <w:numPr>
+          <w:ilvl w:val="1"/>
+          <w:numId w:val="3"/>
+        </w:numPr>
+      </w:pPr>
+      <w:bookmarkStart w:id="29" w:name="_Toc148105382"/>
+      <w:r>
+        <w:t>Which video call system can be implemented based on the requirements?</w:t>
+      </w:r>
+      <w:bookmarkEnd w:id="29"/>
+    </w:p>
+    <w:p>
+      <w:pPr>
+        <w:rPr>
+          <w:rFonts w:eastAsiaTheme="majorEastAsia" w:cstheme="minorHAnsi"/>
+        </w:rPr>
+      </w:pPr>
+    </w:p>
+    <w:p>
+      <w:pPr>
+        <w:rPr>
+          <w:rFonts w:eastAsiaTheme="majorEastAsia" w:cstheme="minorHAnsi"/>
+          <w:color w:val="4472C4" w:themeColor="accent1"/>
+        </w:rPr>
+      </w:pPr>
+    </w:p>
+    <w:p>
+      <w:pPr>
+        <w:pStyle w:val="Heading2"/>
+        <w:numPr>
+          <w:ilvl w:val="1"/>
+          <w:numId w:val="3"/>
+        </w:numPr>
+      </w:pPr>
+      <w:bookmarkStart w:id="30" w:name="_Toc148105383"/>
+      <w:r>
+        <w:t xml:space="preserve">Which </w:t>
+      </w:r>
+      <w:r>
+        <w:t>video call system benefits a better user experience?</w:t>
+      </w:r>
+      <w:bookmarkEnd w:id="30"/>
+    </w:p>
+    <w:p>
+      <w:pPr>
+        <w:rPr>
+          <w:rFonts w:eastAsiaTheme="majorEastAsia" w:cstheme="minorHAnsi"/>
+        </w:rPr>
+      </w:pPr>
+    </w:p>
+    <w:p>
+      <w:pPr>
+        <w:rPr>
+          <w:rFonts w:eastAsiaTheme="majorEastAsia" w:cstheme="minorHAnsi"/>
+          <w:color w:val="4472C4" w:themeColor="accent1"/>
+        </w:rPr>
+      </w:pPr>
+    </w:p>
+    <w:p>
+      <w:pPr>
+        <w:pStyle w:val="Heading1"/>
+        <w:numPr>
+          <w:ilvl w:val="0"/>
+          <w:numId w:val="3"/>
+        </w:numPr>
+      </w:pPr>
+      <w:bookmarkStart w:id="31" w:name="_Toc148105384"/>
+      <w:r>
+        <w:t>Conclusion to the main questions</w:t>
+      </w:r>
+      <w:bookmarkEnd w:id="31"/>
     </w:p>
     <w:p/>
     <w:p/>
-    <w:p>
-      <w:pPr>
-        <w:pStyle w:val="Heading2"/>
-        <w:numPr>
-          <w:ilvl w:val="1"/>
-          <w:numId w:val="3"/>
-        </w:numPr>
-      </w:pPr>
-      <w:bookmarkStart w:id="25" w:name="_Toc148024054"/>
-      <w:r>
-        <w:t>Which video call system can be implemented based on the requirements?</w:t>
-      </w:r>
-      <w:bookmarkEnd w:id="25"/>
-    </w:p>
-    <w:p>
-      <w:pPr>
-        <w:rPr>
-          <w:rFonts w:eastAsiaTheme="majorEastAsia" w:cstheme="minorHAnsi"/>
-        </w:rPr>
-      </w:pPr>
-    </w:p>
-    <w:p>
-      <w:pPr>
-        <w:rPr>
-          <w:rFonts w:eastAsiaTheme="majorEastAsia" w:cstheme="minorHAnsi"/>
-          <w:color w:val="4472C4" w:themeColor="accent1"/>
-        </w:rPr>
-      </w:pPr>
-    </w:p>
-    <w:p>
-      <w:pPr>
-        <w:pStyle w:val="Heading2"/>
-        <w:numPr>
-          <w:ilvl w:val="1"/>
-          <w:numId w:val="3"/>
-        </w:numPr>
-      </w:pPr>
-      <w:bookmarkStart w:id="26" w:name="_Toc148024055"/>
-      <w:r>
-        <w:t xml:space="preserve">Which </w:t>
-      </w:r>
-      <w:r>
-        <w:t>video call system benefits a better user experience?</w:t>
-      </w:r>
-      <w:bookmarkEnd w:id="26"/>
-    </w:p>
-    <w:p>
-      <w:pPr>
-        <w:rPr>
-          <w:rFonts w:eastAsiaTheme="majorEastAsia" w:cstheme="minorHAnsi"/>
-        </w:rPr>
-      </w:pPr>
-    </w:p>
-    <w:p>
-      <w:pPr>
-        <w:rPr>
-          <w:rFonts w:eastAsiaTheme="majorEastAsia" w:cstheme="minorHAnsi"/>
-          <w:color w:val="4472C4" w:themeColor="accent1"/>
-        </w:rPr>
-      </w:pPr>
-    </w:p>
-    <w:p>
-      <w:pPr>
-        <w:pStyle w:val="Heading1"/>
-        <w:numPr>
-          <w:ilvl w:val="0"/>
-          <w:numId w:val="3"/>
-        </w:numPr>
-      </w:pPr>
-      <w:bookmarkStart w:id="27" w:name="_Toc148024056"/>
-      <w:r>
-        <w:t>Conclusion to the main questions</w:t>
-      </w:r>
-      <w:bookmarkEnd w:id="27"/>
-    </w:p>
-    <w:p/>
-    <w:p/>
-    <w:bookmarkStart w:id="28" w:name="_Toc148024057" w:displacedByCustomXml="next"/>
+    <w:bookmarkStart w:id="32" w:name="_Toc148105385" w:displacedByCustomXml="next"/>
     <w:sdt>
       <w:sdtPr>
         <w:rPr>
@@ -8245,7 +10062,7 @@
           <w:r>
             <w:t>References</w:t>
           </w:r>
-          <w:bookmarkEnd w:id="28"/>
+          <w:bookmarkEnd w:id="32"/>
         </w:p>
         <w:sdt>
           <w:sdtPr>
@@ -8305,6 +10122,7 @@
                 <w:rPr>
                   <w:noProof/>
                 </w:rPr>
+                <w:lastRenderedPageBreak/>
                 <w:t xml:space="preserve">Carter, R. (25 August 2023). </w:t>
               </w:r>
               <w:r>
@@ -8573,6 +10391,119 @@
 <file path=word/numbering.xml><?xml version="1.0" encoding="utf-8"?>
 <w:numbering xmlns:wpc="http://schemas.microsoft.com/office/word/2010/wordprocessingCanvas" xmlns:cx="http://schemas.microsoft.com/office/drawing/2014/chartex" xmlns:cx1="http://schemas.microsoft.com/office/drawing/2015/9/8/chartex" xmlns:cx2="http://schemas.microsoft.com/office/drawing/2015/10/21/chartex" xmlns:cx3="http://schemas.microsoft.com/office/drawing/2016/5/9/chartex" xmlns:cx4="http://schemas.microsoft.com/office/drawing/2016/5/10/chartex" xmlns:cx5="http://schemas.microsoft.com/office/drawing/2016/5/11/chartex" xmlns:cx6="http://schemas.microsoft.com/office/drawing/2016/5/12/chartex" xmlns:cx7="http://schemas.microsoft.com/office/drawing/2016/5/13/chartex" xmlns:cx8="http://schemas.microsoft.com/office/drawing/2016/5/14/chartex" xmlns:mc="http://schemas.openxmlformats.org/markup-compatibility/2006" xmlns:aink="http://schemas.microsoft.com/office/drawing/2016/ink" xmlns:am3d="http://schemas.microsoft.com/office/drawing/2017/model3d" xmlns:o="urn:schemas-microsoft-com:office:office" xmlns:oel="http://schemas.microsoft.com/office/2019/extlst" xmlns:r="http://schemas.openxmlformats.org/officeDocument/2006/relationships" xmlns:m="http://schemas.openxmlformats.org/officeDocument/2006/math" xmlns:v="urn:schemas-microsoft-com:vml" xmlns:wp14="http://schemas.microsoft.com/office/word/2010/wordprocessingDrawing" xmlns:wp="http://schemas.openxmlformats.org/drawingml/2006/wordprocessingDrawing" xmlns:w10="urn:schemas-microsoft-com:office:word" xmlns:w="http://schemas.openxmlformats.org/wordprocessingml/2006/main" xmlns:w14="http://schemas.microsoft.com/office/word/2010/wordml" xmlns:w15="http://schemas.microsoft.com/office/word/2012/wordml" xmlns:w16cex="http://schemas.microsoft.com/office/word/2018/wordml/cex" xmlns:w16cid="http://schemas.microsoft.com/office/word/2016/wordml/cid" xmlns:w16="http://schemas.microsoft.com/office/word/2018/wordml" xmlns:w16sdtdh="http://schemas.microsoft.com/office/word/2020/wordml/sdtdatahash" xmlns:w16se="http://schemas.microsoft.com/office/word/2015/wordml/symex" xmlns:wpg="http://schemas.microsoft.com/office/word/2010/wordprocessingGroup" xmlns:wpi="http://schemas.microsoft.com/office/word/2010/wordprocessingInk" xmlns:wne="http://schemas.microsoft.com/office/word/2006/wordml" xmlns:wps="http://schemas.microsoft.com/office/word/2010/wordprocessingShape" mc:Ignorable="w14 w15 w16se w16cid w16 w16cex w16sdtdh wp14">
   <w:abstractNum w:abstractNumId="0" w15:restartNumberingAfterBreak="0">
+    <w:nsid w:val="00AC0522"/>
+    <w:multiLevelType w:val="hybridMultilevel"/>
+    <w:tmpl w:val="26F4C008"/>
+    <w:lvl w:ilvl="0" w:tplc="04090001">
+      <w:start w:val="1"/>
+      <w:numFmt w:val="bullet"/>
+      <w:lvlText w:val=""/>
+      <w:lvlJc w:val="left"/>
+      <w:pPr>
+        <w:ind w:left="1080" w:hanging="360"/>
+      </w:pPr>
+      <w:rPr>
+        <w:rFonts w:ascii="Symbol" w:hAnsi="Symbol" w:hint="default"/>
+      </w:rPr>
+    </w:lvl>
+    <w:lvl w:ilvl="1" w:tplc="04090003" w:tentative="1">
+      <w:start w:val="1"/>
+      <w:numFmt w:val="bullet"/>
+      <w:lvlText w:val="o"/>
+      <w:lvlJc w:val="left"/>
+      <w:pPr>
+        <w:ind w:left="1800" w:hanging="360"/>
+      </w:pPr>
+      <w:rPr>
+        <w:rFonts w:ascii="Courier New" w:hAnsi="Courier New" w:cs="Courier New" w:hint="default"/>
+      </w:rPr>
+    </w:lvl>
+    <w:lvl w:ilvl="2" w:tplc="04090005" w:tentative="1">
+      <w:start w:val="1"/>
+      <w:numFmt w:val="bullet"/>
+      <w:lvlText w:val=""/>
+      <w:lvlJc w:val="left"/>
+      <w:pPr>
+        <w:ind w:left="2520" w:hanging="360"/>
+      </w:pPr>
+      <w:rPr>
+        <w:rFonts w:ascii="Wingdings" w:hAnsi="Wingdings" w:hint="default"/>
+      </w:rPr>
+    </w:lvl>
+    <w:lvl w:ilvl="3" w:tplc="04090001" w:tentative="1">
+      <w:start w:val="1"/>
+      <w:numFmt w:val="bullet"/>
+      <w:lvlText w:val=""/>
+      <w:lvlJc w:val="left"/>
+      <w:pPr>
+        <w:ind w:left="3240" w:hanging="360"/>
+      </w:pPr>
+      <w:rPr>
+        <w:rFonts w:ascii="Symbol" w:hAnsi="Symbol" w:hint="default"/>
+      </w:rPr>
+    </w:lvl>
+    <w:lvl w:ilvl="4" w:tplc="04090003" w:tentative="1">
+      <w:start w:val="1"/>
+      <w:numFmt w:val="bullet"/>
+      <w:lvlText w:val="o"/>
+      <w:lvlJc w:val="left"/>
+      <w:pPr>
+        <w:ind w:left="3960" w:hanging="360"/>
+      </w:pPr>
+      <w:rPr>
+        <w:rFonts w:ascii="Courier New" w:hAnsi="Courier New" w:cs="Courier New" w:hint="default"/>
+      </w:rPr>
+    </w:lvl>
+    <w:lvl w:ilvl="5" w:tplc="04090005" w:tentative="1">
+      <w:start w:val="1"/>
+      <w:numFmt w:val="bullet"/>
+      <w:lvlText w:val=""/>
+      <w:lvlJc w:val="left"/>
+      <w:pPr>
+        <w:ind w:left="4680" w:hanging="360"/>
+      </w:pPr>
+      <w:rPr>
+        <w:rFonts w:ascii="Wingdings" w:hAnsi="Wingdings" w:hint="default"/>
+      </w:rPr>
+    </w:lvl>
+    <w:lvl w:ilvl="6" w:tplc="04090001" w:tentative="1">
+      <w:start w:val="1"/>
+      <w:numFmt w:val="bullet"/>
+      <w:lvlText w:val=""/>
+      <w:lvlJc w:val="left"/>
+      <w:pPr>
+        <w:ind w:left="5400" w:hanging="360"/>
+      </w:pPr>
+      <w:rPr>
+        <w:rFonts w:ascii="Symbol" w:hAnsi="Symbol" w:hint="default"/>
+      </w:rPr>
+    </w:lvl>
+    <w:lvl w:ilvl="7" w:tplc="04090003" w:tentative="1">
+      <w:start w:val="1"/>
+      <w:numFmt w:val="bullet"/>
+      <w:lvlText w:val="o"/>
+      <w:lvlJc w:val="left"/>
+      <w:pPr>
+        <w:ind w:left="6120" w:hanging="360"/>
+      </w:pPr>
+      <w:rPr>
+        <w:rFonts w:ascii="Courier New" w:hAnsi="Courier New" w:cs="Courier New" w:hint="default"/>
+      </w:rPr>
+    </w:lvl>
+    <w:lvl w:ilvl="8" w:tplc="04090005" w:tentative="1">
+      <w:start w:val="1"/>
+      <w:numFmt w:val="bullet"/>
+      <w:lvlText w:val=""/>
+      <w:lvlJc w:val="left"/>
+      <w:pPr>
+        <w:ind w:left="6840" w:hanging="360"/>
+      </w:pPr>
+      <w:rPr>
+        <w:rFonts w:ascii="Wingdings" w:hAnsi="Wingdings" w:hint="default"/>
+      </w:rPr>
+    </w:lvl>
+  </w:abstractNum>
+  <w:abstractNum w:abstractNumId="1" w15:restartNumberingAfterBreak="0">
     <w:nsid w:val="00DE6F77"/>
     <w:multiLevelType w:val="hybridMultilevel"/>
     <w:tmpl w:val="6CC08772"/>
@@ -8685,7 +10616,120 @@
       </w:rPr>
     </w:lvl>
   </w:abstractNum>
-  <w:abstractNum w:abstractNumId="1" w15:restartNumberingAfterBreak="0">
+  <w:abstractNum w:abstractNumId="2" w15:restartNumberingAfterBreak="0">
+    <w:nsid w:val="02522690"/>
+    <w:multiLevelType w:val="hybridMultilevel"/>
+    <w:tmpl w:val="D0804D04"/>
+    <w:lvl w:ilvl="0" w:tplc="04090001">
+      <w:start w:val="1"/>
+      <w:numFmt w:val="bullet"/>
+      <w:lvlText w:val=""/>
+      <w:lvlJc w:val="left"/>
+      <w:pPr>
+        <w:ind w:left="1080" w:hanging="360"/>
+      </w:pPr>
+      <w:rPr>
+        <w:rFonts w:ascii="Symbol" w:hAnsi="Symbol" w:hint="default"/>
+      </w:rPr>
+    </w:lvl>
+    <w:lvl w:ilvl="1" w:tplc="04090003" w:tentative="1">
+      <w:start w:val="1"/>
+      <w:numFmt w:val="bullet"/>
+      <w:lvlText w:val="o"/>
+      <w:lvlJc w:val="left"/>
+      <w:pPr>
+        <w:ind w:left="1800" w:hanging="360"/>
+      </w:pPr>
+      <w:rPr>
+        <w:rFonts w:ascii="Courier New" w:hAnsi="Courier New" w:cs="Courier New" w:hint="default"/>
+      </w:rPr>
+    </w:lvl>
+    <w:lvl w:ilvl="2" w:tplc="04090005" w:tentative="1">
+      <w:start w:val="1"/>
+      <w:numFmt w:val="bullet"/>
+      <w:lvlText w:val=""/>
+      <w:lvlJc w:val="left"/>
+      <w:pPr>
+        <w:ind w:left="2520" w:hanging="360"/>
+      </w:pPr>
+      <w:rPr>
+        <w:rFonts w:ascii="Wingdings" w:hAnsi="Wingdings" w:hint="default"/>
+      </w:rPr>
+    </w:lvl>
+    <w:lvl w:ilvl="3" w:tplc="04090001" w:tentative="1">
+      <w:start w:val="1"/>
+      <w:numFmt w:val="bullet"/>
+      <w:lvlText w:val=""/>
+      <w:lvlJc w:val="left"/>
+      <w:pPr>
+        <w:ind w:left="3240" w:hanging="360"/>
+      </w:pPr>
+      <w:rPr>
+        <w:rFonts w:ascii="Symbol" w:hAnsi="Symbol" w:hint="default"/>
+      </w:rPr>
+    </w:lvl>
+    <w:lvl w:ilvl="4" w:tplc="04090003" w:tentative="1">
+      <w:start w:val="1"/>
+      <w:numFmt w:val="bullet"/>
+      <w:lvlText w:val="o"/>
+      <w:lvlJc w:val="left"/>
+      <w:pPr>
+        <w:ind w:left="3960" w:hanging="360"/>
+      </w:pPr>
+      <w:rPr>
+        <w:rFonts w:ascii="Courier New" w:hAnsi="Courier New" w:cs="Courier New" w:hint="default"/>
+      </w:rPr>
+    </w:lvl>
+    <w:lvl w:ilvl="5" w:tplc="04090005" w:tentative="1">
+      <w:start w:val="1"/>
+      <w:numFmt w:val="bullet"/>
+      <w:lvlText w:val=""/>
+      <w:lvlJc w:val="left"/>
+      <w:pPr>
+        <w:ind w:left="4680" w:hanging="360"/>
+      </w:pPr>
+      <w:rPr>
+        <w:rFonts w:ascii="Wingdings" w:hAnsi="Wingdings" w:hint="default"/>
+      </w:rPr>
+    </w:lvl>
+    <w:lvl w:ilvl="6" w:tplc="04090001" w:tentative="1">
+      <w:start w:val="1"/>
+      <w:numFmt w:val="bullet"/>
+      <w:lvlText w:val=""/>
+      <w:lvlJc w:val="left"/>
+      <w:pPr>
+        <w:ind w:left="5400" w:hanging="360"/>
+      </w:pPr>
+      <w:rPr>
+        <w:rFonts w:ascii="Symbol" w:hAnsi="Symbol" w:hint="default"/>
+      </w:rPr>
+    </w:lvl>
+    <w:lvl w:ilvl="7" w:tplc="04090003" w:tentative="1">
+      <w:start w:val="1"/>
+      <w:numFmt w:val="bullet"/>
+      <w:lvlText w:val="o"/>
+      <w:lvlJc w:val="left"/>
+      <w:pPr>
+        <w:ind w:left="6120" w:hanging="360"/>
+      </w:pPr>
+      <w:rPr>
+        <w:rFonts w:ascii="Courier New" w:hAnsi="Courier New" w:cs="Courier New" w:hint="default"/>
+      </w:rPr>
+    </w:lvl>
+    <w:lvl w:ilvl="8" w:tplc="04090005" w:tentative="1">
+      <w:start w:val="1"/>
+      <w:numFmt w:val="bullet"/>
+      <w:lvlText w:val=""/>
+      <w:lvlJc w:val="left"/>
+      <w:pPr>
+        <w:ind w:left="6840" w:hanging="360"/>
+      </w:pPr>
+      <w:rPr>
+        <w:rFonts w:ascii="Wingdings" w:hAnsi="Wingdings" w:hint="default"/>
+      </w:rPr>
+    </w:lvl>
+  </w:abstractNum>
+  <w:abstractNum w:abstractNumId="3" w15:restartNumberingAfterBreak="0">
     <w:nsid w:val="03057F05"/>
     <w:multiLevelType w:val="hybridMultilevel"/>
     <w:tmpl w:val="B832E34E"/>
@@ -8798,7 +10842,120 @@
       </w:rPr>
     </w:lvl>
   </w:abstractNum>
-  <w:abstractNum w:abstractNumId="2" w15:restartNumberingAfterBreak="0">
+  <w:abstractNum w:abstractNumId="4" w15:restartNumberingAfterBreak="0">
+    <w:nsid w:val="0694130D"/>
+    <w:multiLevelType w:val="hybridMultilevel"/>
+    <w:tmpl w:val="2280F540"/>
+    <w:lvl w:ilvl="0" w:tplc="04090001">
+      <w:start w:val="1"/>
+      <w:numFmt w:val="bullet"/>
+      <w:lvlText w:val=""/>
+      <w:lvlJc w:val="left"/>
+      <w:pPr>
+        <w:ind w:left="1080" w:hanging="360"/>
+      </w:pPr>
+      <w:rPr>
+        <w:rFonts w:ascii="Symbol" w:hAnsi="Symbol" w:hint="default"/>
+      </w:rPr>
+    </w:lvl>
+    <w:lvl w:ilvl="1" w:tplc="04090003" w:tentative="1">
+      <w:start w:val="1"/>
+      <w:numFmt w:val="bullet"/>
+      <w:lvlText w:val="o"/>
+      <w:lvlJc w:val="left"/>
+      <w:pPr>
+        <w:ind w:left="1800" w:hanging="360"/>
+      </w:pPr>
+      <w:rPr>
+        <w:rFonts w:ascii="Courier New" w:hAnsi="Courier New" w:cs="Courier New" w:hint="default"/>
+      </w:rPr>
+    </w:lvl>
+    <w:lvl w:ilvl="2" w:tplc="04090005" w:tentative="1">
+      <w:start w:val="1"/>
+      <w:numFmt w:val="bullet"/>
+      <w:lvlText w:val=""/>
+      <w:lvlJc w:val="left"/>
+      <w:pPr>
+        <w:ind w:left="2520" w:hanging="360"/>
+      </w:pPr>
+      <w:rPr>
+        <w:rFonts w:ascii="Wingdings" w:hAnsi="Wingdings" w:hint="default"/>
+      </w:rPr>
+    </w:lvl>
+    <w:lvl w:ilvl="3" w:tplc="04090001" w:tentative="1">
+      <w:start w:val="1"/>
+      <w:numFmt w:val="bullet"/>
+      <w:lvlText w:val=""/>
+      <w:lvlJc w:val="left"/>
+      <w:pPr>
+        <w:ind w:left="3240" w:hanging="360"/>
+      </w:pPr>
+      <w:rPr>
+        <w:rFonts w:ascii="Symbol" w:hAnsi="Symbol" w:hint="default"/>
+      </w:rPr>
+    </w:lvl>
+    <w:lvl w:ilvl="4" w:tplc="04090003" w:tentative="1">
+      <w:start w:val="1"/>
+      <w:numFmt w:val="bullet"/>
+      <w:lvlText w:val="o"/>
+      <w:lvlJc w:val="left"/>
+      <w:pPr>
+        <w:ind w:left="3960" w:hanging="360"/>
+      </w:pPr>
+      <w:rPr>
+        <w:rFonts w:ascii="Courier New" w:hAnsi="Courier New" w:cs="Courier New" w:hint="default"/>
+      </w:rPr>
+    </w:lvl>
+    <w:lvl w:ilvl="5" w:tplc="04090005" w:tentative="1">
+      <w:start w:val="1"/>
+      <w:numFmt w:val="bullet"/>
+      <w:lvlText w:val=""/>
+      <w:lvlJc w:val="left"/>
+      <w:pPr>
+        <w:ind w:left="4680" w:hanging="360"/>
+      </w:pPr>
+      <w:rPr>
+        <w:rFonts w:ascii="Wingdings" w:hAnsi="Wingdings" w:hint="default"/>
+      </w:rPr>
+    </w:lvl>
+    <w:lvl w:ilvl="6" w:tplc="04090001" w:tentative="1">
+      <w:start w:val="1"/>
+      <w:numFmt w:val="bullet"/>
+      <w:lvlText w:val=""/>
+      <w:lvlJc w:val="left"/>
+      <w:pPr>
+        <w:ind w:left="5400" w:hanging="360"/>
+      </w:pPr>
+      <w:rPr>
+        <w:rFonts w:ascii="Symbol" w:hAnsi="Symbol" w:hint="default"/>
+      </w:rPr>
+    </w:lvl>
+    <w:lvl w:ilvl="7" w:tplc="04090003" w:tentative="1">
+      <w:start w:val="1"/>
+      <w:numFmt w:val="bullet"/>
+      <w:lvlText w:val="o"/>
+      <w:lvlJc w:val="left"/>
+      <w:pPr>
+        <w:ind w:left="6120" w:hanging="360"/>
+      </w:pPr>
+      <w:rPr>
+        <w:rFonts w:ascii="Courier New" w:hAnsi="Courier New" w:cs="Courier New" w:hint="default"/>
+      </w:rPr>
+    </w:lvl>
+    <w:lvl w:ilvl="8" w:tplc="04090005" w:tentative="1">
+      <w:start w:val="1"/>
+      <w:numFmt w:val="bullet"/>
+      <w:lvlText w:val=""/>
+      <w:lvlJc w:val="left"/>
+      <w:pPr>
+        <w:ind w:left="6840" w:hanging="360"/>
+      </w:pPr>
+      <w:rPr>
+        <w:rFonts w:ascii="Wingdings" w:hAnsi="Wingdings" w:hint="default"/>
+      </w:rPr>
+    </w:lvl>
+  </w:abstractNum>
+  <w:abstractNum w:abstractNumId="5" w15:restartNumberingAfterBreak="0">
     <w:nsid w:val="074C303D"/>
     <w:multiLevelType w:val="hybridMultilevel"/>
     <w:tmpl w:val="A9860598"/>
@@ -8911,7 +11068,7 @@
       </w:rPr>
     </w:lvl>
   </w:abstractNum>
-  <w:abstractNum w:abstractNumId="3" w15:restartNumberingAfterBreak="0">
+  <w:abstractNum w:abstractNumId="6" w15:restartNumberingAfterBreak="0">
     <w:nsid w:val="0BC07944"/>
     <w:multiLevelType w:val="hybridMultilevel"/>
     <w:tmpl w:val="D98E9554"/>
@@ -8997,7 +11154,7 @@
       </w:pPr>
     </w:lvl>
   </w:abstractNum>
-  <w:abstractNum w:abstractNumId="4" w15:restartNumberingAfterBreak="0">
+  <w:abstractNum w:abstractNumId="7" w15:restartNumberingAfterBreak="0">
     <w:nsid w:val="0C4B3EC3"/>
     <w:multiLevelType w:val="multilevel"/>
     <w:tmpl w:val="14E4B718"/>
@@ -9110,7 +11267,7 @@
       </w:rPr>
     </w:lvl>
   </w:abstractNum>
-  <w:abstractNum w:abstractNumId="5" w15:restartNumberingAfterBreak="0">
+  <w:abstractNum w:abstractNumId="8" w15:restartNumberingAfterBreak="0">
     <w:nsid w:val="109F5BF2"/>
     <w:multiLevelType w:val="hybridMultilevel"/>
     <w:tmpl w:val="34D6701A"/>
@@ -9223,7 +11380,120 @@
       </w:rPr>
     </w:lvl>
   </w:abstractNum>
-  <w:abstractNum w:abstractNumId="6" w15:restartNumberingAfterBreak="0">
+  <w:abstractNum w:abstractNumId="9" w15:restartNumberingAfterBreak="0">
+    <w:nsid w:val="12770C33"/>
+    <w:multiLevelType w:val="hybridMultilevel"/>
+    <w:tmpl w:val="62A0F9BE"/>
+    <w:lvl w:ilvl="0" w:tplc="04090003">
+      <w:start w:val="1"/>
+      <w:numFmt w:val="bullet"/>
+      <w:lvlText w:val="o"/>
+      <w:lvlJc w:val="left"/>
+      <w:pPr>
+        <w:ind w:left="1800" w:hanging="360"/>
+      </w:pPr>
+      <w:rPr>
+        <w:rFonts w:ascii="Courier New" w:hAnsi="Courier New" w:cs="Courier New" w:hint="default"/>
+      </w:rPr>
+    </w:lvl>
+    <w:lvl w:ilvl="1" w:tplc="04090003" w:tentative="1">
+      <w:start w:val="1"/>
+      <w:numFmt w:val="bullet"/>
+      <w:lvlText w:val="o"/>
+      <w:lvlJc w:val="left"/>
+      <w:pPr>
+        <w:ind w:left="2520" w:hanging="360"/>
+      </w:pPr>
+      <w:rPr>
+        <w:rFonts w:ascii="Courier New" w:hAnsi="Courier New" w:cs="Courier New" w:hint="default"/>
+      </w:rPr>
+    </w:lvl>
+    <w:lvl w:ilvl="2" w:tplc="04090005" w:tentative="1">
+      <w:start w:val="1"/>
+      <w:numFmt w:val="bullet"/>
+      <w:lvlText w:val=""/>
+      <w:lvlJc w:val="left"/>
+      <w:pPr>
+        <w:ind w:left="3240" w:hanging="360"/>
+      </w:pPr>
+      <w:rPr>
+        <w:rFonts w:ascii="Wingdings" w:hAnsi="Wingdings" w:hint="default"/>
+      </w:rPr>
+    </w:lvl>
+    <w:lvl w:ilvl="3" w:tplc="04090001" w:tentative="1">
+      <w:start w:val="1"/>
+      <w:numFmt w:val="bullet"/>
+      <w:lvlText w:val=""/>
+      <w:lvlJc w:val="left"/>
+      <w:pPr>
+        <w:ind w:left="3960" w:hanging="360"/>
+      </w:pPr>
+      <w:rPr>
+        <w:rFonts w:ascii="Symbol" w:hAnsi="Symbol" w:hint="default"/>
+      </w:rPr>
+    </w:lvl>
+    <w:lvl w:ilvl="4" w:tplc="04090003" w:tentative="1">
+      <w:start w:val="1"/>
+      <w:numFmt w:val="bullet"/>
+      <w:lvlText w:val="o"/>
+      <w:lvlJc w:val="left"/>
+      <w:pPr>
+        <w:ind w:left="4680" w:hanging="360"/>
+      </w:pPr>
+      <w:rPr>
+        <w:rFonts w:ascii="Courier New" w:hAnsi="Courier New" w:cs="Courier New" w:hint="default"/>
+      </w:rPr>
+    </w:lvl>
+    <w:lvl w:ilvl="5" w:tplc="04090005" w:tentative="1">
+      <w:start w:val="1"/>
+      <w:numFmt w:val="bullet"/>
+      <w:lvlText w:val=""/>
+      <w:lvlJc w:val="left"/>
+      <w:pPr>
+        <w:ind w:left="5400" w:hanging="360"/>
+      </w:pPr>
+      <w:rPr>
+        <w:rFonts w:ascii="Wingdings" w:hAnsi="Wingdings" w:hint="default"/>
+      </w:rPr>
+    </w:lvl>
+    <w:lvl w:ilvl="6" w:tplc="04090001" w:tentative="1">
+      <w:start w:val="1"/>
+      <w:numFmt w:val="bullet"/>
+      <w:lvlText w:val=""/>
+      <w:lvlJc w:val="left"/>
+      <w:pPr>
+        <w:ind w:left="6120" w:hanging="360"/>
+      </w:pPr>
+      <w:rPr>
+        <w:rFonts w:ascii="Symbol" w:hAnsi="Symbol" w:hint="default"/>
+      </w:rPr>
+    </w:lvl>
+    <w:lvl w:ilvl="7" w:tplc="04090003" w:tentative="1">
+      <w:start w:val="1"/>
+      <w:numFmt w:val="bullet"/>
+      <w:lvlText w:val="o"/>
+      <w:lvlJc w:val="left"/>
+      <w:pPr>
+        <w:ind w:left="6840" w:hanging="360"/>
+      </w:pPr>
+      <w:rPr>
+        <w:rFonts w:ascii="Courier New" w:hAnsi="Courier New" w:cs="Courier New" w:hint="default"/>
+      </w:rPr>
+    </w:lvl>
+    <w:lvl w:ilvl="8" w:tplc="04090005" w:tentative="1">
+      <w:start w:val="1"/>
+      <w:numFmt w:val="bullet"/>
+      <w:lvlText w:val=""/>
+      <w:lvlJc w:val="left"/>
+      <w:pPr>
+        <w:ind w:left="7560" w:hanging="360"/>
+      </w:pPr>
+      <w:rPr>
+        <w:rFonts w:ascii="Wingdings" w:hAnsi="Wingdings" w:hint="default"/>
+      </w:rPr>
+    </w:lvl>
+  </w:abstractNum>
+  <w:abstractNum w:abstractNumId="10" w15:restartNumberingAfterBreak="0">
     <w:nsid w:val="147D3B65"/>
     <w:multiLevelType w:val="hybridMultilevel"/>
     <w:tmpl w:val="AE8CB06E"/>
@@ -9336,7 +11606,7 @@
       </w:rPr>
     </w:lvl>
   </w:abstractNum>
-  <w:abstractNum w:abstractNumId="7" w15:restartNumberingAfterBreak="0">
+  <w:abstractNum w:abstractNumId="11" w15:restartNumberingAfterBreak="0">
     <w:nsid w:val="15BC0A25"/>
     <w:multiLevelType w:val="hybridMultilevel"/>
     <w:tmpl w:val="C1C2E84E"/>
@@ -9449,7 +11719,120 @@
       </w:rPr>
     </w:lvl>
   </w:abstractNum>
-  <w:abstractNum w:abstractNumId="8" w15:restartNumberingAfterBreak="0">
+  <w:abstractNum w:abstractNumId="12" w15:restartNumberingAfterBreak="0">
+    <w:nsid w:val="188318E3"/>
+    <w:multiLevelType w:val="hybridMultilevel"/>
+    <w:tmpl w:val="0624E1CE"/>
+    <w:lvl w:ilvl="0" w:tplc="04090003">
+      <w:start w:val="1"/>
+      <w:numFmt w:val="bullet"/>
+      <w:lvlText w:val="o"/>
+      <w:lvlJc w:val="left"/>
+      <w:pPr>
+        <w:ind w:left="1800" w:hanging="360"/>
+      </w:pPr>
+      <w:rPr>
+        <w:rFonts w:ascii="Courier New" w:hAnsi="Courier New" w:cs="Courier New" w:hint="default"/>
+      </w:rPr>
+    </w:lvl>
+    <w:lvl w:ilvl="1" w:tplc="04090003" w:tentative="1">
+      <w:start w:val="1"/>
+      <w:numFmt w:val="bullet"/>
+      <w:lvlText w:val="o"/>
+      <w:lvlJc w:val="left"/>
+      <w:pPr>
+        <w:ind w:left="2520" w:hanging="360"/>
+      </w:pPr>
+      <w:rPr>
+        <w:rFonts w:ascii="Courier New" w:hAnsi="Courier New" w:cs="Courier New" w:hint="default"/>
+      </w:rPr>
+    </w:lvl>
+    <w:lvl w:ilvl="2" w:tplc="04090005" w:tentative="1">
+      <w:start w:val="1"/>
+      <w:numFmt w:val="bullet"/>
+      <w:lvlText w:val=""/>
+      <w:lvlJc w:val="left"/>
+      <w:pPr>
+        <w:ind w:left="3240" w:hanging="360"/>
+      </w:pPr>
+      <w:rPr>
+        <w:rFonts w:ascii="Wingdings" w:hAnsi="Wingdings" w:hint="default"/>
+      </w:rPr>
+    </w:lvl>
+    <w:lvl w:ilvl="3" w:tplc="04090001" w:tentative="1">
+      <w:start w:val="1"/>
+      <w:numFmt w:val="bullet"/>
+      <w:lvlText w:val=""/>
+      <w:lvlJc w:val="left"/>
+      <w:pPr>
+        <w:ind w:left="3960" w:hanging="360"/>
+      </w:pPr>
+      <w:rPr>
+        <w:rFonts w:ascii="Symbol" w:hAnsi="Symbol" w:hint="default"/>
+      </w:rPr>
+    </w:lvl>
+    <w:lvl w:ilvl="4" w:tplc="04090003" w:tentative="1">
+      <w:start w:val="1"/>
+      <w:numFmt w:val="bullet"/>
+      <w:lvlText w:val="o"/>
+      <w:lvlJc w:val="left"/>
+      <w:pPr>
+        <w:ind w:left="4680" w:hanging="360"/>
+      </w:pPr>
+      <w:rPr>
+        <w:rFonts w:ascii="Courier New" w:hAnsi="Courier New" w:cs="Courier New" w:hint="default"/>
+      </w:rPr>
+    </w:lvl>
+    <w:lvl w:ilvl="5" w:tplc="04090005" w:tentative="1">
+      <w:start w:val="1"/>
+      <w:numFmt w:val="bullet"/>
+      <w:lvlText w:val=""/>
+      <w:lvlJc w:val="left"/>
+      <w:pPr>
+        <w:ind w:left="5400" w:hanging="360"/>
+      </w:pPr>
+      <w:rPr>
+        <w:rFonts w:ascii="Wingdings" w:hAnsi="Wingdings" w:hint="default"/>
+      </w:rPr>
+    </w:lvl>
+    <w:lvl w:ilvl="6" w:tplc="04090001" w:tentative="1">
+      <w:start w:val="1"/>
+      <w:numFmt w:val="bullet"/>
+      <w:lvlText w:val=""/>
+      <w:lvlJc w:val="left"/>
+      <w:pPr>
+        <w:ind w:left="6120" w:hanging="360"/>
+      </w:pPr>
+      <w:rPr>
+        <w:rFonts w:ascii="Symbol" w:hAnsi="Symbol" w:hint="default"/>
+      </w:rPr>
+    </w:lvl>
+    <w:lvl w:ilvl="7" w:tplc="04090003" w:tentative="1">
+      <w:start w:val="1"/>
+      <w:numFmt w:val="bullet"/>
+      <w:lvlText w:val="o"/>
+      <w:lvlJc w:val="left"/>
+      <w:pPr>
+        <w:ind w:left="6840" w:hanging="360"/>
+      </w:pPr>
+      <w:rPr>
+        <w:rFonts w:ascii="Courier New" w:hAnsi="Courier New" w:cs="Courier New" w:hint="default"/>
+      </w:rPr>
+    </w:lvl>
+    <w:lvl w:ilvl="8" w:tplc="04090005" w:tentative="1">
+      <w:start w:val="1"/>
+      <w:numFmt w:val="bullet"/>
+      <w:lvlText w:val=""/>
+      <w:lvlJc w:val="left"/>
+      <w:pPr>
+        <w:ind w:left="7560" w:hanging="360"/>
+      </w:pPr>
+      <w:rPr>
+        <w:rFonts w:ascii="Wingdings" w:hAnsi="Wingdings" w:hint="default"/>
+      </w:rPr>
+    </w:lvl>
+  </w:abstractNum>
+  <w:abstractNum w:abstractNumId="13" w15:restartNumberingAfterBreak="0">
     <w:nsid w:val="1B4E2C51"/>
     <w:multiLevelType w:val="hybridMultilevel"/>
     <w:tmpl w:val="ABE4D31E"/>
@@ -9562,7 +11945,7 @@
       </w:rPr>
     </w:lvl>
   </w:abstractNum>
-  <w:abstractNum w:abstractNumId="9" w15:restartNumberingAfterBreak="0">
+  <w:abstractNum w:abstractNumId="14" w15:restartNumberingAfterBreak="0">
     <w:nsid w:val="219C0B61"/>
     <w:multiLevelType w:val="hybridMultilevel"/>
     <w:tmpl w:val="9F341CCE"/>
@@ -9675,7 +12058,7 @@
       </w:rPr>
     </w:lvl>
   </w:abstractNum>
-  <w:abstractNum w:abstractNumId="10" w15:restartNumberingAfterBreak="0">
+  <w:abstractNum w:abstractNumId="15" w15:restartNumberingAfterBreak="0">
     <w:nsid w:val="26F30239"/>
     <w:multiLevelType w:val="hybridMultilevel"/>
     <w:tmpl w:val="F74CD3FE"/>
@@ -9788,7 +12171,120 @@
       </w:rPr>
     </w:lvl>
   </w:abstractNum>
-  <w:abstractNum w:abstractNumId="11" w15:restartNumberingAfterBreak="0">
+  <w:abstractNum w:abstractNumId="16" w15:restartNumberingAfterBreak="0">
+    <w:nsid w:val="2B9945BC"/>
+    <w:multiLevelType w:val="hybridMultilevel"/>
+    <w:tmpl w:val="0E481EE6"/>
+    <w:lvl w:ilvl="0" w:tplc="04090001">
+      <w:start w:val="1"/>
+      <w:numFmt w:val="bullet"/>
+      <w:lvlText w:val=""/>
+      <w:lvlJc w:val="left"/>
+      <w:pPr>
+        <w:ind w:left="1080" w:hanging="360"/>
+      </w:pPr>
+      <w:rPr>
+        <w:rFonts w:ascii="Symbol" w:hAnsi="Symbol" w:hint="default"/>
+      </w:rPr>
+    </w:lvl>
+    <w:lvl w:ilvl="1" w:tplc="04090003" w:tentative="1">
+      <w:start w:val="1"/>
+      <w:numFmt w:val="bullet"/>
+      <w:lvlText w:val="o"/>
+      <w:lvlJc w:val="left"/>
+      <w:pPr>
+        <w:ind w:left="1800" w:hanging="360"/>
+      </w:pPr>
+      <w:rPr>
+        <w:rFonts w:ascii="Courier New" w:hAnsi="Courier New" w:cs="Courier New" w:hint="default"/>
+      </w:rPr>
+    </w:lvl>
+    <w:lvl w:ilvl="2" w:tplc="04090005" w:tentative="1">
+      <w:start w:val="1"/>
+      <w:numFmt w:val="bullet"/>
+      <w:lvlText w:val=""/>
+      <w:lvlJc w:val="left"/>
+      <w:pPr>
+        <w:ind w:left="2520" w:hanging="360"/>
+      </w:pPr>
+      <w:rPr>
+        <w:rFonts w:ascii="Wingdings" w:hAnsi="Wingdings" w:hint="default"/>
+      </w:rPr>
+    </w:lvl>
+    <w:lvl w:ilvl="3" w:tplc="04090001" w:tentative="1">
+      <w:start w:val="1"/>
+      <w:numFmt w:val="bullet"/>
+      <w:lvlText w:val=""/>
+      <w:lvlJc w:val="left"/>
+      <w:pPr>
+        <w:ind w:left="3240" w:hanging="360"/>
+      </w:pPr>
+      <w:rPr>
+        <w:rFonts w:ascii="Symbol" w:hAnsi="Symbol" w:hint="default"/>
+      </w:rPr>
+    </w:lvl>
+    <w:lvl w:ilvl="4" w:tplc="04090003" w:tentative="1">
+      <w:start w:val="1"/>
+      <w:numFmt w:val="bullet"/>
+      <w:lvlText w:val="o"/>
+      <w:lvlJc w:val="left"/>
+      <w:pPr>
+        <w:ind w:left="3960" w:hanging="360"/>
+      </w:pPr>
+      <w:rPr>
+        <w:rFonts w:ascii="Courier New" w:hAnsi="Courier New" w:cs="Courier New" w:hint="default"/>
+      </w:rPr>
+    </w:lvl>
+    <w:lvl w:ilvl="5" w:tplc="04090005" w:tentative="1">
+      <w:start w:val="1"/>
+      <w:numFmt w:val="bullet"/>
+      <w:lvlText w:val=""/>
+      <w:lvlJc w:val="left"/>
+      <w:pPr>
+        <w:ind w:left="4680" w:hanging="360"/>
+      </w:pPr>
+      <w:rPr>
+        <w:rFonts w:ascii="Wingdings" w:hAnsi="Wingdings" w:hint="default"/>
+      </w:rPr>
+    </w:lvl>
+    <w:lvl w:ilvl="6" w:tplc="04090001" w:tentative="1">
+      <w:start w:val="1"/>
+      <w:numFmt w:val="bullet"/>
+      <w:lvlText w:val=""/>
+      <w:lvlJc w:val="left"/>
+      <w:pPr>
+        <w:ind w:left="5400" w:hanging="360"/>
+      </w:pPr>
+      <w:rPr>
+        <w:rFonts w:ascii="Symbol" w:hAnsi="Symbol" w:hint="default"/>
+      </w:rPr>
+    </w:lvl>
+    <w:lvl w:ilvl="7" w:tplc="04090003" w:tentative="1">
+      <w:start w:val="1"/>
+      <w:numFmt w:val="bullet"/>
+      <w:lvlText w:val="o"/>
+      <w:lvlJc w:val="left"/>
+      <w:pPr>
+        <w:ind w:left="6120" w:hanging="360"/>
+      </w:pPr>
+      <w:rPr>
+        <w:rFonts w:ascii="Courier New" w:hAnsi="Courier New" w:cs="Courier New" w:hint="default"/>
+      </w:rPr>
+    </w:lvl>
+    <w:lvl w:ilvl="8" w:tplc="04090005" w:tentative="1">
+      <w:start w:val="1"/>
+      <w:numFmt w:val="bullet"/>
+      <w:lvlText w:val=""/>
+      <w:lvlJc w:val="left"/>
+      <w:pPr>
+        <w:ind w:left="6840" w:hanging="360"/>
+      </w:pPr>
+      <w:rPr>
+        <w:rFonts w:ascii="Wingdings" w:hAnsi="Wingdings" w:hint="default"/>
+      </w:rPr>
+    </w:lvl>
+  </w:abstractNum>
+  <w:abstractNum w:abstractNumId="17" w15:restartNumberingAfterBreak="0">
     <w:nsid w:val="2BF64AB0"/>
     <w:multiLevelType w:val="hybridMultilevel"/>
     <w:tmpl w:val="2FEAB20A"/>
@@ -9901,7 +12397,7 @@
       </w:rPr>
     </w:lvl>
   </w:abstractNum>
-  <w:abstractNum w:abstractNumId="12" w15:restartNumberingAfterBreak="0">
+  <w:abstractNum w:abstractNumId="18" w15:restartNumberingAfterBreak="0">
     <w:nsid w:val="2ED9703B"/>
     <w:multiLevelType w:val="hybridMultilevel"/>
     <w:tmpl w:val="1BB2F63A"/>
@@ -10014,7 +12510,7 @@
       </w:rPr>
     </w:lvl>
   </w:abstractNum>
-  <w:abstractNum w:abstractNumId="13" w15:restartNumberingAfterBreak="0">
+  <w:abstractNum w:abstractNumId="19" w15:restartNumberingAfterBreak="0">
     <w:nsid w:val="2FBF686E"/>
     <w:multiLevelType w:val="hybridMultilevel"/>
     <w:tmpl w:val="2D02014E"/>
@@ -10127,7 +12623,7 @@
       </w:rPr>
     </w:lvl>
   </w:abstractNum>
-  <w:abstractNum w:abstractNumId="14" w15:restartNumberingAfterBreak="0">
+  <w:abstractNum w:abstractNumId="20" w15:restartNumberingAfterBreak="0">
     <w:nsid w:val="33F15460"/>
     <w:multiLevelType w:val="hybridMultilevel"/>
     <w:tmpl w:val="7C5EC63A"/>
@@ -10240,7 +12736,7 @@
       </w:rPr>
     </w:lvl>
   </w:abstractNum>
-  <w:abstractNum w:abstractNumId="15" w15:restartNumberingAfterBreak="0">
+  <w:abstractNum w:abstractNumId="21" w15:restartNumberingAfterBreak="0">
     <w:nsid w:val="396212C0"/>
     <w:multiLevelType w:val="hybridMultilevel"/>
     <w:tmpl w:val="1804AC32"/>
@@ -10353,7 +12849,7 @@
       </w:rPr>
     </w:lvl>
   </w:abstractNum>
-  <w:abstractNum w:abstractNumId="16" w15:restartNumberingAfterBreak="0">
+  <w:abstractNum w:abstractNumId="22" w15:restartNumberingAfterBreak="0">
     <w:nsid w:val="43EC6738"/>
     <w:multiLevelType w:val="hybridMultilevel"/>
     <w:tmpl w:val="41DC1116"/>
@@ -10466,7 +12962,7 @@
       </w:rPr>
     </w:lvl>
   </w:abstractNum>
-  <w:abstractNum w:abstractNumId="17" w15:restartNumberingAfterBreak="0">
+  <w:abstractNum w:abstractNumId="23" w15:restartNumberingAfterBreak="0">
     <w:nsid w:val="44B22FD9"/>
     <w:multiLevelType w:val="hybridMultilevel"/>
     <w:tmpl w:val="99AA9FE8"/>
@@ -10579,7 +13075,120 @@
       </w:rPr>
     </w:lvl>
   </w:abstractNum>
-  <w:abstractNum w:abstractNumId="18" w15:restartNumberingAfterBreak="0">
+  <w:abstractNum w:abstractNumId="24" w15:restartNumberingAfterBreak="0">
+    <w:nsid w:val="46655CD7"/>
+    <w:multiLevelType w:val="hybridMultilevel"/>
+    <w:tmpl w:val="02EEAD4E"/>
+    <w:lvl w:ilvl="0" w:tplc="04090003">
+      <w:start w:val="1"/>
+      <w:numFmt w:val="bullet"/>
+      <w:lvlText w:val="o"/>
+      <w:lvlJc w:val="left"/>
+      <w:pPr>
+        <w:ind w:left="1800" w:hanging="360"/>
+      </w:pPr>
+      <w:rPr>
+        <w:rFonts w:ascii="Courier New" w:hAnsi="Courier New" w:cs="Courier New" w:hint="default"/>
+      </w:rPr>
+    </w:lvl>
+    <w:lvl w:ilvl="1" w:tplc="04090003" w:tentative="1">
+      <w:start w:val="1"/>
+      <w:numFmt w:val="bullet"/>
+      <w:lvlText w:val="o"/>
+      <w:lvlJc w:val="left"/>
+      <w:pPr>
+        <w:ind w:left="2520" w:hanging="360"/>
+      </w:pPr>
+      <w:rPr>
+        <w:rFonts w:ascii="Courier New" w:hAnsi="Courier New" w:cs="Courier New" w:hint="default"/>
+      </w:rPr>
+    </w:lvl>
+    <w:lvl w:ilvl="2" w:tplc="04090005" w:tentative="1">
+      <w:start w:val="1"/>
+      <w:numFmt w:val="bullet"/>
+      <w:lvlText w:val=""/>
+      <w:lvlJc w:val="left"/>
+      <w:pPr>
+        <w:ind w:left="3240" w:hanging="360"/>
+      </w:pPr>
+      <w:rPr>
+        <w:rFonts w:ascii="Wingdings" w:hAnsi="Wingdings" w:hint="default"/>
+      </w:rPr>
+    </w:lvl>
+    <w:lvl w:ilvl="3" w:tplc="04090001" w:tentative="1">
+      <w:start w:val="1"/>
+      <w:numFmt w:val="bullet"/>
+      <w:lvlText w:val=""/>
+      <w:lvlJc w:val="left"/>
+      <w:pPr>
+        <w:ind w:left="3960" w:hanging="360"/>
+      </w:pPr>
+      <w:rPr>
+        <w:rFonts w:ascii="Symbol" w:hAnsi="Symbol" w:hint="default"/>
+      </w:rPr>
+    </w:lvl>
+    <w:lvl w:ilvl="4" w:tplc="04090003" w:tentative="1">
+      <w:start w:val="1"/>
+      <w:numFmt w:val="bullet"/>
+      <w:lvlText w:val="o"/>
+      <w:lvlJc w:val="left"/>
+      <w:pPr>
+        <w:ind w:left="4680" w:hanging="360"/>
+      </w:pPr>
+      <w:rPr>
+        <w:rFonts w:ascii="Courier New" w:hAnsi="Courier New" w:cs="Courier New" w:hint="default"/>
+      </w:rPr>
+    </w:lvl>
+    <w:lvl w:ilvl="5" w:tplc="04090005" w:tentative="1">
+      <w:start w:val="1"/>
+      <w:numFmt w:val="bullet"/>
+      <w:lvlText w:val=""/>
+      <w:lvlJc w:val="left"/>
+      <w:pPr>
+        <w:ind w:left="5400" w:hanging="360"/>
+      </w:pPr>
+      <w:rPr>
+        <w:rFonts w:ascii="Wingdings" w:hAnsi="Wingdings" w:hint="default"/>
+      </w:rPr>
+    </w:lvl>
+    <w:lvl w:ilvl="6" w:tplc="04090001" w:tentative="1">
+      <w:start w:val="1"/>
+      <w:numFmt w:val="bullet"/>
+      <w:lvlText w:val=""/>
+      <w:lvlJc w:val="left"/>
+      <w:pPr>
+        <w:ind w:left="6120" w:hanging="360"/>
+      </w:pPr>
+      <w:rPr>
+        <w:rFonts w:ascii="Symbol" w:hAnsi="Symbol" w:hint="default"/>
+      </w:rPr>
+    </w:lvl>
+    <w:lvl w:ilvl="7" w:tplc="04090003" w:tentative="1">
+      <w:start w:val="1"/>
+      <w:numFmt w:val="bullet"/>
+      <w:lvlText w:val="o"/>
+      <w:lvlJc w:val="left"/>
+      <w:pPr>
+        <w:ind w:left="6840" w:hanging="360"/>
+      </w:pPr>
+      <w:rPr>
+        <w:rFonts w:ascii="Courier New" w:hAnsi="Courier New" w:cs="Courier New" w:hint="default"/>
+      </w:rPr>
+    </w:lvl>
+    <w:lvl w:ilvl="8" w:tplc="04090005" w:tentative="1">
+      <w:start w:val="1"/>
+      <w:numFmt w:val="bullet"/>
+      <w:lvlText w:val=""/>
+      <w:lvlJc w:val="left"/>
+      <w:pPr>
+        <w:ind w:left="7560" w:hanging="360"/>
+      </w:pPr>
+      <w:rPr>
+        <w:rFonts w:ascii="Wingdings" w:hAnsi="Wingdings" w:hint="default"/>
+      </w:rPr>
+    </w:lvl>
+  </w:abstractNum>
+  <w:abstractNum w:abstractNumId="25" w15:restartNumberingAfterBreak="0">
     <w:nsid w:val="469D49C9"/>
     <w:multiLevelType w:val="hybridMultilevel"/>
     <w:tmpl w:val="DA34B4CA"/>
@@ -10692,7 +13301,7 @@
       </w:rPr>
     </w:lvl>
   </w:abstractNum>
-  <w:abstractNum w:abstractNumId="19" w15:restartNumberingAfterBreak="0">
+  <w:abstractNum w:abstractNumId="26" w15:restartNumberingAfterBreak="0">
     <w:nsid w:val="48F657B5"/>
     <w:multiLevelType w:val="hybridMultilevel"/>
     <w:tmpl w:val="78FA8B8A"/>
@@ -10805,7 +13414,120 @@
       </w:rPr>
     </w:lvl>
   </w:abstractNum>
-  <w:abstractNum w:abstractNumId="20" w15:restartNumberingAfterBreak="0">
+  <w:abstractNum w:abstractNumId="27" w15:restartNumberingAfterBreak="0">
+    <w:nsid w:val="497B47BB"/>
+    <w:multiLevelType w:val="hybridMultilevel"/>
+    <w:tmpl w:val="2F6A408E"/>
+    <w:lvl w:ilvl="0" w:tplc="04090003">
+      <w:start w:val="1"/>
+      <w:numFmt w:val="bullet"/>
+      <w:lvlText w:val="o"/>
+      <w:lvlJc w:val="left"/>
+      <w:pPr>
+        <w:ind w:left="1800" w:hanging="360"/>
+      </w:pPr>
+      <w:rPr>
+        <w:rFonts w:ascii="Courier New" w:hAnsi="Courier New" w:cs="Courier New" w:hint="default"/>
+      </w:rPr>
+    </w:lvl>
+    <w:lvl w:ilvl="1" w:tplc="04090003" w:tentative="1">
+      <w:start w:val="1"/>
+      <w:numFmt w:val="bullet"/>
+      <w:lvlText w:val="o"/>
+      <w:lvlJc w:val="left"/>
+      <w:pPr>
+        <w:ind w:left="2520" w:hanging="360"/>
+      </w:pPr>
+      <w:rPr>
+        <w:rFonts w:ascii="Courier New" w:hAnsi="Courier New" w:cs="Courier New" w:hint="default"/>
+      </w:rPr>
+    </w:lvl>
+    <w:lvl w:ilvl="2" w:tplc="04090005" w:tentative="1">
+      <w:start w:val="1"/>
+      <w:numFmt w:val="bullet"/>
+      <w:lvlText w:val=""/>
+      <w:lvlJc w:val="left"/>
+      <w:pPr>
+        <w:ind w:left="3240" w:hanging="360"/>
+      </w:pPr>
+      <w:rPr>
+        <w:rFonts w:ascii="Wingdings" w:hAnsi="Wingdings" w:hint="default"/>
+      </w:rPr>
+    </w:lvl>
+    <w:lvl w:ilvl="3" w:tplc="04090001" w:tentative="1">
+      <w:start w:val="1"/>
+      <w:numFmt w:val="bullet"/>
+      <w:lvlText w:val=""/>
+      <w:lvlJc w:val="left"/>
+      <w:pPr>
+        <w:ind w:left="3960" w:hanging="360"/>
+      </w:pPr>
+      <w:rPr>
+        <w:rFonts w:ascii="Symbol" w:hAnsi="Symbol" w:hint="default"/>
+      </w:rPr>
+    </w:lvl>
+    <w:lvl w:ilvl="4" w:tplc="04090003" w:tentative="1">
+      <w:start w:val="1"/>
+      <w:numFmt w:val="bullet"/>
+      <w:lvlText w:val="o"/>
+      <w:lvlJc w:val="left"/>
+      <w:pPr>
+        <w:ind w:left="4680" w:hanging="360"/>
+      </w:pPr>
+      <w:rPr>
+        <w:rFonts w:ascii="Courier New" w:hAnsi="Courier New" w:cs="Courier New" w:hint="default"/>
+      </w:rPr>
+    </w:lvl>
+    <w:lvl w:ilvl="5" w:tplc="04090005" w:tentative="1">
+      <w:start w:val="1"/>
+      <w:numFmt w:val="bullet"/>
+      <w:lvlText w:val=""/>
+      <w:lvlJc w:val="left"/>
+      <w:pPr>
+        <w:ind w:left="5400" w:hanging="360"/>
+      </w:pPr>
+      <w:rPr>
+        <w:rFonts w:ascii="Wingdings" w:hAnsi="Wingdings" w:hint="default"/>
+      </w:rPr>
+    </w:lvl>
+    <w:lvl w:ilvl="6" w:tplc="04090001" w:tentative="1">
+      <w:start w:val="1"/>
+      <w:numFmt w:val="bullet"/>
+      <w:lvlText w:val=""/>
+      <w:lvlJc w:val="left"/>
+      <w:pPr>
+        <w:ind w:left="6120" w:hanging="360"/>
+      </w:pPr>
+      <w:rPr>
+        <w:rFonts w:ascii="Symbol" w:hAnsi="Symbol" w:hint="default"/>
+      </w:rPr>
+    </w:lvl>
+    <w:lvl w:ilvl="7" w:tplc="04090003" w:tentative="1">
+      <w:start w:val="1"/>
+      <w:numFmt w:val="bullet"/>
+      <w:lvlText w:val="o"/>
+      <w:lvlJc w:val="left"/>
+      <w:pPr>
+        <w:ind w:left="6840" w:hanging="360"/>
+      </w:pPr>
+      <w:rPr>
+        <w:rFonts w:ascii="Courier New" w:hAnsi="Courier New" w:cs="Courier New" w:hint="default"/>
+      </w:rPr>
+    </w:lvl>
+    <w:lvl w:ilvl="8" w:tplc="04090005" w:tentative="1">
+      <w:start w:val="1"/>
+      <w:numFmt w:val="bullet"/>
+      <w:lvlText w:val=""/>
+      <w:lvlJc w:val="left"/>
+      <w:pPr>
+        <w:ind w:left="7560" w:hanging="360"/>
+      </w:pPr>
+      <w:rPr>
+        <w:rFonts w:ascii="Wingdings" w:hAnsi="Wingdings" w:hint="default"/>
+      </w:rPr>
+    </w:lvl>
+  </w:abstractNum>
+  <w:abstractNum w:abstractNumId="28" w15:restartNumberingAfterBreak="0">
     <w:nsid w:val="4D103136"/>
     <w:multiLevelType w:val="hybridMultilevel"/>
     <w:tmpl w:val="A82AF48A"/>
@@ -10918,7 +13640,7 @@
       </w:rPr>
     </w:lvl>
   </w:abstractNum>
-  <w:abstractNum w:abstractNumId="21" w15:restartNumberingAfterBreak="0">
+  <w:abstractNum w:abstractNumId="29" w15:restartNumberingAfterBreak="0">
     <w:nsid w:val="4D3C3AE5"/>
     <w:multiLevelType w:val="hybridMultilevel"/>
     <w:tmpl w:val="5D9C8FD0"/>
@@ -11031,7 +13753,7 @@
       </w:rPr>
     </w:lvl>
   </w:abstractNum>
-  <w:abstractNum w:abstractNumId="22" w15:restartNumberingAfterBreak="0">
+  <w:abstractNum w:abstractNumId="30" w15:restartNumberingAfterBreak="0">
     <w:nsid w:val="4E02725B"/>
     <w:multiLevelType w:val="hybridMultilevel"/>
     <w:tmpl w:val="D91C8146"/>
@@ -11144,7 +13866,7 @@
       </w:rPr>
     </w:lvl>
   </w:abstractNum>
-  <w:abstractNum w:abstractNumId="23" w15:restartNumberingAfterBreak="0">
+  <w:abstractNum w:abstractNumId="31" w15:restartNumberingAfterBreak="0">
     <w:nsid w:val="4E10029F"/>
     <w:multiLevelType w:val="hybridMultilevel"/>
     <w:tmpl w:val="9FC258BA"/>
@@ -11257,7 +13979,120 @@
       </w:rPr>
     </w:lvl>
   </w:abstractNum>
-  <w:abstractNum w:abstractNumId="24" w15:restartNumberingAfterBreak="0">
+  <w:abstractNum w:abstractNumId="32" w15:restartNumberingAfterBreak="0">
+    <w:nsid w:val="4E653260"/>
+    <w:multiLevelType w:val="hybridMultilevel"/>
+    <w:tmpl w:val="B5283F94"/>
+    <w:lvl w:ilvl="0" w:tplc="04090003">
+      <w:start w:val="1"/>
+      <w:numFmt w:val="bullet"/>
+      <w:lvlText w:val="o"/>
+      <w:lvlJc w:val="left"/>
+      <w:pPr>
+        <w:ind w:left="1800" w:hanging="360"/>
+      </w:pPr>
+      <w:rPr>
+        <w:rFonts w:ascii="Courier New" w:hAnsi="Courier New" w:cs="Courier New" w:hint="default"/>
+      </w:rPr>
+    </w:lvl>
+    <w:lvl w:ilvl="1" w:tplc="04090003" w:tentative="1">
+      <w:start w:val="1"/>
+      <w:numFmt w:val="bullet"/>
+      <w:lvlText w:val="o"/>
+      <w:lvlJc w:val="left"/>
+      <w:pPr>
+        <w:ind w:left="2520" w:hanging="360"/>
+      </w:pPr>
+      <w:rPr>
+        <w:rFonts w:ascii="Courier New" w:hAnsi="Courier New" w:cs="Courier New" w:hint="default"/>
+      </w:rPr>
+    </w:lvl>
+    <w:lvl w:ilvl="2" w:tplc="04090005" w:tentative="1">
+      <w:start w:val="1"/>
+      <w:numFmt w:val="bullet"/>
+      <w:lvlText w:val=""/>
+      <w:lvlJc w:val="left"/>
+      <w:pPr>
+        <w:ind w:left="3240" w:hanging="360"/>
+      </w:pPr>
+      <w:rPr>
+        <w:rFonts w:ascii="Wingdings" w:hAnsi="Wingdings" w:hint="default"/>
+      </w:rPr>
+    </w:lvl>
+    <w:lvl w:ilvl="3" w:tplc="04090001" w:tentative="1">
+      <w:start w:val="1"/>
+      <w:numFmt w:val="bullet"/>
+      <w:lvlText w:val=""/>
+      <w:lvlJc w:val="left"/>
+      <w:pPr>
+        <w:ind w:left="3960" w:hanging="360"/>
+      </w:pPr>
+      <w:rPr>
+        <w:rFonts w:ascii="Symbol" w:hAnsi="Symbol" w:hint="default"/>
+      </w:rPr>
+    </w:lvl>
+    <w:lvl w:ilvl="4" w:tplc="04090003" w:tentative="1">
+      <w:start w:val="1"/>
+      <w:numFmt w:val="bullet"/>
+      <w:lvlText w:val="o"/>
+      <w:lvlJc w:val="left"/>
+      <w:pPr>
+        <w:ind w:left="4680" w:hanging="360"/>
+      </w:pPr>
+      <w:rPr>
+        <w:rFonts w:ascii="Courier New" w:hAnsi="Courier New" w:cs="Courier New" w:hint="default"/>
+      </w:rPr>
+    </w:lvl>
+    <w:lvl w:ilvl="5" w:tplc="04090005" w:tentative="1">
+      <w:start w:val="1"/>
+      <w:numFmt w:val="bullet"/>
+      <w:lvlText w:val=""/>
+      <w:lvlJc w:val="left"/>
+      <w:pPr>
+        <w:ind w:left="5400" w:hanging="360"/>
+      </w:pPr>
+      <w:rPr>
+        <w:rFonts w:ascii="Wingdings" w:hAnsi="Wingdings" w:hint="default"/>
+      </w:rPr>
+    </w:lvl>
+    <w:lvl w:ilvl="6" w:tplc="04090001" w:tentative="1">
+      <w:start w:val="1"/>
+      <w:numFmt w:val="bullet"/>
+      <w:lvlText w:val=""/>
+      <w:lvlJc w:val="left"/>
+      <w:pPr>
+        <w:ind w:left="6120" w:hanging="360"/>
+      </w:pPr>
+      <w:rPr>
+        <w:rFonts w:ascii="Symbol" w:hAnsi="Symbol" w:hint="default"/>
+      </w:rPr>
+    </w:lvl>
+    <w:lvl w:ilvl="7" w:tplc="04090003" w:tentative="1">
+      <w:start w:val="1"/>
+      <w:numFmt w:val="bullet"/>
+      <w:lvlText w:val="o"/>
+      <w:lvlJc w:val="left"/>
+      <w:pPr>
+        <w:ind w:left="6840" w:hanging="360"/>
+      </w:pPr>
+      <w:rPr>
+        <w:rFonts w:ascii="Courier New" w:hAnsi="Courier New" w:cs="Courier New" w:hint="default"/>
+      </w:rPr>
+    </w:lvl>
+    <w:lvl w:ilvl="8" w:tplc="04090005" w:tentative="1">
+      <w:start w:val="1"/>
+      <w:numFmt w:val="bullet"/>
+      <w:lvlText w:val=""/>
+      <w:lvlJc w:val="left"/>
+      <w:pPr>
+        <w:ind w:left="7560" w:hanging="360"/>
+      </w:pPr>
+      <w:rPr>
+        <w:rFonts w:ascii="Wingdings" w:hAnsi="Wingdings" w:hint="default"/>
+      </w:rPr>
+    </w:lvl>
+  </w:abstractNum>
+  <w:abstractNum w:abstractNumId="33" w15:restartNumberingAfterBreak="0">
     <w:nsid w:val="50580E2F"/>
     <w:multiLevelType w:val="hybridMultilevel"/>
     <w:tmpl w:val="874CE30C"/>
@@ -11370,7 +14205,7 @@
       </w:rPr>
     </w:lvl>
   </w:abstractNum>
-  <w:abstractNum w:abstractNumId="25" w15:restartNumberingAfterBreak="0">
+  <w:abstractNum w:abstractNumId="34" w15:restartNumberingAfterBreak="0">
     <w:nsid w:val="51AA2A25"/>
     <w:multiLevelType w:val="hybridMultilevel"/>
     <w:tmpl w:val="14EABE32"/>
@@ -11483,7 +14318,7 @@
       </w:rPr>
     </w:lvl>
   </w:abstractNum>
-  <w:abstractNum w:abstractNumId="26" w15:restartNumberingAfterBreak="0">
+  <w:abstractNum w:abstractNumId="35" w15:restartNumberingAfterBreak="0">
     <w:nsid w:val="51ED3511"/>
     <w:multiLevelType w:val="hybridMultilevel"/>
     <w:tmpl w:val="0CE28952"/>
@@ -11596,7 +14431,7 @@
       </w:rPr>
     </w:lvl>
   </w:abstractNum>
-  <w:abstractNum w:abstractNumId="27" w15:restartNumberingAfterBreak="0">
+  <w:abstractNum w:abstractNumId="36" w15:restartNumberingAfterBreak="0">
     <w:nsid w:val="52461064"/>
     <w:multiLevelType w:val="hybridMultilevel"/>
     <w:tmpl w:val="2424CD48"/>
@@ -11709,7 +14544,120 @@
       </w:rPr>
     </w:lvl>
   </w:abstractNum>
-  <w:abstractNum w:abstractNumId="28" w15:restartNumberingAfterBreak="0">
+  <w:abstractNum w:abstractNumId="37" w15:restartNumberingAfterBreak="0">
+    <w:nsid w:val="581901E9"/>
+    <w:multiLevelType w:val="hybridMultilevel"/>
+    <w:tmpl w:val="CBD2DC32"/>
+    <w:lvl w:ilvl="0" w:tplc="04090001">
+      <w:start w:val="1"/>
+      <w:numFmt w:val="bullet"/>
+      <w:lvlText w:val=""/>
+      <w:lvlJc w:val="left"/>
+      <w:pPr>
+        <w:ind w:left="1080" w:hanging="360"/>
+      </w:pPr>
+      <w:rPr>
+        <w:rFonts w:ascii="Symbol" w:hAnsi="Symbol" w:hint="default"/>
+      </w:rPr>
+    </w:lvl>
+    <w:lvl w:ilvl="1" w:tplc="04090003" w:tentative="1">
+      <w:start w:val="1"/>
+      <w:numFmt w:val="bullet"/>
+      <w:lvlText w:val="o"/>
+      <w:lvlJc w:val="left"/>
+      <w:pPr>
+        <w:ind w:left="1800" w:hanging="360"/>
+      </w:pPr>
+      <w:rPr>
+        <w:rFonts w:ascii="Courier New" w:hAnsi="Courier New" w:cs="Courier New" w:hint="default"/>
+      </w:rPr>
+    </w:lvl>
+    <w:lvl w:ilvl="2" w:tplc="04090005" w:tentative="1">
+      <w:start w:val="1"/>
+      <w:numFmt w:val="bullet"/>
+      <w:lvlText w:val=""/>
+      <w:lvlJc w:val="left"/>
+      <w:pPr>
+        <w:ind w:left="2520" w:hanging="360"/>
+      </w:pPr>
+      <w:rPr>
+        <w:rFonts w:ascii="Wingdings" w:hAnsi="Wingdings" w:hint="default"/>
+      </w:rPr>
+    </w:lvl>
+    <w:lvl w:ilvl="3" w:tplc="04090001" w:tentative="1">
+      <w:start w:val="1"/>
+      <w:numFmt w:val="bullet"/>
+      <w:lvlText w:val=""/>
+      <w:lvlJc w:val="left"/>
+      <w:pPr>
+        <w:ind w:left="3240" w:hanging="360"/>
+      </w:pPr>
+      <w:rPr>
+        <w:rFonts w:ascii="Symbol" w:hAnsi="Symbol" w:hint="default"/>
+      </w:rPr>
+    </w:lvl>
+    <w:lvl w:ilvl="4" w:tplc="04090003" w:tentative="1">
+      <w:start w:val="1"/>
+      <w:numFmt w:val="bullet"/>
+      <w:lvlText w:val="o"/>
+      <w:lvlJc w:val="left"/>
+      <w:pPr>
+        <w:ind w:left="3960" w:hanging="360"/>
+      </w:pPr>
+      <w:rPr>
+        <w:rFonts w:ascii="Courier New" w:hAnsi="Courier New" w:cs="Courier New" w:hint="default"/>
+      </w:rPr>
+    </w:lvl>
+    <w:lvl w:ilvl="5" w:tplc="04090005" w:tentative="1">
+      <w:start w:val="1"/>
+      <w:numFmt w:val="bullet"/>
+      <w:lvlText w:val=""/>
+      <w:lvlJc w:val="left"/>
+      <w:pPr>
+        <w:ind w:left="4680" w:hanging="360"/>
+      </w:pPr>
+      <w:rPr>
+        <w:rFonts w:ascii="Wingdings" w:hAnsi="Wingdings" w:hint="default"/>
+      </w:rPr>
+    </w:lvl>
+    <w:lvl w:ilvl="6" w:tplc="04090001" w:tentative="1">
+      <w:start w:val="1"/>
+      <w:numFmt w:val="bullet"/>
+      <w:lvlText w:val=""/>
+      <w:lvlJc w:val="left"/>
+      <w:pPr>
+        <w:ind w:left="5400" w:hanging="360"/>
+      </w:pPr>
+      <w:rPr>
+        <w:rFonts w:ascii="Symbol" w:hAnsi="Symbol" w:hint="default"/>
+      </w:rPr>
+    </w:lvl>
+    <w:lvl w:ilvl="7" w:tplc="04090003" w:tentative="1">
+      <w:start w:val="1"/>
+      <w:numFmt w:val="bullet"/>
+      <w:lvlText w:val="o"/>
+      <w:lvlJc w:val="left"/>
+      <w:pPr>
+        <w:ind w:left="6120" w:hanging="360"/>
+      </w:pPr>
+      <w:rPr>
+        <w:rFonts w:ascii="Courier New" w:hAnsi="Courier New" w:cs="Courier New" w:hint="default"/>
+      </w:rPr>
+    </w:lvl>
+    <w:lvl w:ilvl="8" w:tplc="04090005" w:tentative="1">
+      <w:start w:val="1"/>
+      <w:numFmt w:val="bullet"/>
+      <w:lvlText w:val=""/>
+      <w:lvlJc w:val="left"/>
+      <w:pPr>
+        <w:ind w:left="6840" w:hanging="360"/>
+      </w:pPr>
+      <w:rPr>
+        <w:rFonts w:ascii="Wingdings" w:hAnsi="Wingdings" w:hint="default"/>
+      </w:rPr>
+    </w:lvl>
+  </w:abstractNum>
+  <w:abstractNum w:abstractNumId="38" w15:restartNumberingAfterBreak="0">
     <w:nsid w:val="58D360EB"/>
     <w:multiLevelType w:val="hybridMultilevel"/>
     <w:tmpl w:val="D052637C"/>
@@ -11822,7 +14770,7 @@
       </w:rPr>
     </w:lvl>
   </w:abstractNum>
-  <w:abstractNum w:abstractNumId="29" w15:restartNumberingAfterBreak="0">
+  <w:abstractNum w:abstractNumId="39" w15:restartNumberingAfterBreak="0">
     <w:nsid w:val="5A4147D9"/>
     <w:multiLevelType w:val="hybridMultilevel"/>
     <w:tmpl w:val="47EA7454"/>
@@ -11935,7 +14883,7 @@
       </w:rPr>
     </w:lvl>
   </w:abstractNum>
-  <w:abstractNum w:abstractNumId="30" w15:restartNumberingAfterBreak="0">
+  <w:abstractNum w:abstractNumId="40" w15:restartNumberingAfterBreak="0">
     <w:nsid w:val="5B8309D4"/>
     <w:multiLevelType w:val="hybridMultilevel"/>
     <w:tmpl w:val="3B1ABA34"/>
@@ -12048,7 +14996,7 @@
       </w:rPr>
     </w:lvl>
   </w:abstractNum>
-  <w:abstractNum w:abstractNumId="31" w15:restartNumberingAfterBreak="0">
+  <w:abstractNum w:abstractNumId="41" w15:restartNumberingAfterBreak="0">
     <w:nsid w:val="5BE40857"/>
     <w:multiLevelType w:val="hybridMultilevel"/>
     <w:tmpl w:val="5C72F7FA"/>
@@ -12161,7 +15109,7 @@
       </w:rPr>
     </w:lvl>
   </w:abstractNum>
-  <w:abstractNum w:abstractNumId="32" w15:restartNumberingAfterBreak="0">
+  <w:abstractNum w:abstractNumId="42" w15:restartNumberingAfterBreak="0">
     <w:nsid w:val="5C130A10"/>
     <w:multiLevelType w:val="hybridMultilevel"/>
     <w:tmpl w:val="85685C3C"/>
@@ -12274,7 +15222,7 @@
       </w:rPr>
     </w:lvl>
   </w:abstractNum>
-  <w:abstractNum w:abstractNumId="33" w15:restartNumberingAfterBreak="0">
+  <w:abstractNum w:abstractNumId="43" w15:restartNumberingAfterBreak="0">
     <w:nsid w:val="5D205C8E"/>
     <w:multiLevelType w:val="hybridMultilevel"/>
     <w:tmpl w:val="E5E4233C"/>
@@ -12387,7 +15335,7 @@
       </w:rPr>
     </w:lvl>
   </w:abstractNum>
-  <w:abstractNum w:abstractNumId="34" w15:restartNumberingAfterBreak="0">
+  <w:abstractNum w:abstractNumId="44" w15:restartNumberingAfterBreak="0">
     <w:nsid w:val="5D9C70A4"/>
     <w:multiLevelType w:val="hybridMultilevel"/>
     <w:tmpl w:val="1D94FB76"/>
@@ -12500,7 +15448,120 @@
       </w:rPr>
     </w:lvl>
   </w:abstractNum>
-  <w:abstractNum w:abstractNumId="35" w15:restartNumberingAfterBreak="0">
+  <w:abstractNum w:abstractNumId="45" w15:restartNumberingAfterBreak="0">
+    <w:nsid w:val="5DF30E11"/>
+    <w:multiLevelType w:val="hybridMultilevel"/>
+    <w:tmpl w:val="F8580CD2"/>
+    <w:lvl w:ilvl="0" w:tplc="04090003">
+      <w:start w:val="1"/>
+      <w:numFmt w:val="bullet"/>
+      <w:lvlText w:val="o"/>
+      <w:lvlJc w:val="left"/>
+      <w:pPr>
+        <w:ind w:left="1800" w:hanging="360"/>
+      </w:pPr>
+      <w:rPr>
+        <w:rFonts w:ascii="Courier New" w:hAnsi="Courier New" w:cs="Courier New" w:hint="default"/>
+      </w:rPr>
+    </w:lvl>
+    <w:lvl w:ilvl="1" w:tplc="04090003" w:tentative="1">
+      <w:start w:val="1"/>
+      <w:numFmt w:val="bullet"/>
+      <w:lvlText w:val="o"/>
+      <w:lvlJc w:val="left"/>
+      <w:pPr>
+        <w:ind w:left="2520" w:hanging="360"/>
+      </w:pPr>
+      <w:rPr>
+        <w:rFonts w:ascii="Courier New" w:hAnsi="Courier New" w:cs="Courier New" w:hint="default"/>
+      </w:rPr>
+    </w:lvl>
+    <w:lvl w:ilvl="2" w:tplc="04090005" w:tentative="1">
+      <w:start w:val="1"/>
+      <w:numFmt w:val="bullet"/>
+      <w:lvlText w:val=""/>
+      <w:lvlJc w:val="left"/>
+      <w:pPr>
+        <w:ind w:left="3240" w:hanging="360"/>
+      </w:pPr>
+      <w:rPr>
+        <w:rFonts w:ascii="Wingdings" w:hAnsi="Wingdings" w:hint="default"/>
+      </w:rPr>
+    </w:lvl>
+    <w:lvl w:ilvl="3" w:tplc="04090001" w:tentative="1">
+      <w:start w:val="1"/>
+      <w:numFmt w:val="bullet"/>
+      <w:lvlText w:val=""/>
+      <w:lvlJc w:val="left"/>
+      <w:pPr>
+        <w:ind w:left="3960" w:hanging="360"/>
+      </w:pPr>
+      <w:rPr>
+        <w:rFonts w:ascii="Symbol" w:hAnsi="Symbol" w:hint="default"/>
+      </w:rPr>
+    </w:lvl>
+    <w:lvl w:ilvl="4" w:tplc="04090003" w:tentative="1">
+      <w:start w:val="1"/>
+      <w:numFmt w:val="bullet"/>
+      <w:lvlText w:val="o"/>
+      <w:lvlJc w:val="left"/>
+      <w:pPr>
+        <w:ind w:left="4680" w:hanging="360"/>
+      </w:pPr>
+      <w:rPr>
+        <w:rFonts w:ascii="Courier New" w:hAnsi="Courier New" w:cs="Courier New" w:hint="default"/>
+      </w:rPr>
+    </w:lvl>
+    <w:lvl w:ilvl="5" w:tplc="04090005" w:tentative="1">
+      <w:start w:val="1"/>
+      <w:numFmt w:val="bullet"/>
+      <w:lvlText w:val=""/>
+      <w:lvlJc w:val="left"/>
+      <w:pPr>
+        <w:ind w:left="5400" w:hanging="360"/>
+      </w:pPr>
+      <w:rPr>
+        <w:rFonts w:ascii="Wingdings" w:hAnsi="Wingdings" w:hint="default"/>
+      </w:rPr>
+    </w:lvl>
+    <w:lvl w:ilvl="6" w:tplc="04090001" w:tentative="1">
+      <w:start w:val="1"/>
+      <w:numFmt w:val="bullet"/>
+      <w:lvlText w:val=""/>
+      <w:lvlJc w:val="left"/>
+      <w:pPr>
+        <w:ind w:left="6120" w:hanging="360"/>
+      </w:pPr>
+      <w:rPr>
+        <w:rFonts w:ascii="Symbol" w:hAnsi="Symbol" w:hint="default"/>
+      </w:rPr>
+    </w:lvl>
+    <w:lvl w:ilvl="7" w:tplc="04090003" w:tentative="1">
+      <w:start w:val="1"/>
+      <w:numFmt w:val="bullet"/>
+      <w:lvlText w:val="o"/>
+      <w:lvlJc w:val="left"/>
+      <w:pPr>
+        <w:ind w:left="6840" w:hanging="360"/>
+      </w:pPr>
+      <w:rPr>
+        <w:rFonts w:ascii="Courier New" w:hAnsi="Courier New" w:cs="Courier New" w:hint="default"/>
+      </w:rPr>
+    </w:lvl>
+    <w:lvl w:ilvl="8" w:tplc="04090005" w:tentative="1">
+      <w:start w:val="1"/>
+      <w:numFmt w:val="bullet"/>
+      <w:lvlText w:val=""/>
+      <w:lvlJc w:val="left"/>
+      <w:pPr>
+        <w:ind w:left="7560" w:hanging="360"/>
+      </w:pPr>
+      <w:rPr>
+        <w:rFonts w:ascii="Wingdings" w:hAnsi="Wingdings" w:hint="default"/>
+      </w:rPr>
+    </w:lvl>
+  </w:abstractNum>
+  <w:abstractNum w:abstractNumId="46" w15:restartNumberingAfterBreak="0">
     <w:nsid w:val="5F79707A"/>
     <w:multiLevelType w:val="multilevel"/>
     <w:tmpl w:val="E6E477CA"/>
@@ -12621,7 +15682,120 @@
       </w:rPr>
     </w:lvl>
   </w:abstractNum>
-  <w:abstractNum w:abstractNumId="36" w15:restartNumberingAfterBreak="0">
+  <w:abstractNum w:abstractNumId="47" w15:restartNumberingAfterBreak="0">
+    <w:nsid w:val="62D31306"/>
+    <w:multiLevelType w:val="hybridMultilevel"/>
+    <w:tmpl w:val="DCB6E148"/>
+    <w:lvl w:ilvl="0" w:tplc="04090001">
+      <w:start w:val="1"/>
+      <w:numFmt w:val="bullet"/>
+      <w:lvlText w:val=""/>
+      <w:lvlJc w:val="left"/>
+      <w:pPr>
+        <w:ind w:left="1080" w:hanging="360"/>
+      </w:pPr>
+      <w:rPr>
+        <w:rFonts w:ascii="Symbol" w:hAnsi="Symbol" w:hint="default"/>
+      </w:rPr>
+    </w:lvl>
+    <w:lvl w:ilvl="1" w:tplc="04090003" w:tentative="1">
+      <w:start w:val="1"/>
+      <w:numFmt w:val="bullet"/>
+      <w:lvlText w:val="o"/>
+      <w:lvlJc w:val="left"/>
+      <w:pPr>
+        <w:ind w:left="1800" w:hanging="360"/>
+      </w:pPr>
+      <w:rPr>
+        <w:rFonts w:ascii="Courier New" w:hAnsi="Courier New" w:cs="Courier New" w:hint="default"/>
+      </w:rPr>
+    </w:lvl>
+    <w:lvl w:ilvl="2" w:tplc="04090005" w:tentative="1">
+      <w:start w:val="1"/>
+      <w:numFmt w:val="bullet"/>
+      <w:lvlText w:val=""/>
+      <w:lvlJc w:val="left"/>
+      <w:pPr>
+        <w:ind w:left="2520" w:hanging="360"/>
+      </w:pPr>
+      <w:rPr>
+        <w:rFonts w:ascii="Wingdings" w:hAnsi="Wingdings" w:hint="default"/>
+      </w:rPr>
+    </w:lvl>
+    <w:lvl w:ilvl="3" w:tplc="04090001" w:tentative="1">
+      <w:start w:val="1"/>
+      <w:numFmt w:val="bullet"/>
+      <w:lvlText w:val=""/>
+      <w:lvlJc w:val="left"/>
+      <w:pPr>
+        <w:ind w:left="3240" w:hanging="360"/>
+      </w:pPr>
+      <w:rPr>
+        <w:rFonts w:ascii="Symbol" w:hAnsi="Symbol" w:hint="default"/>
+      </w:rPr>
+    </w:lvl>
+    <w:lvl w:ilvl="4" w:tplc="04090003" w:tentative="1">
+      <w:start w:val="1"/>
+      <w:numFmt w:val="bullet"/>
+      <w:lvlText w:val="o"/>
+      <w:lvlJc w:val="left"/>
+      <w:pPr>
+        <w:ind w:left="3960" w:hanging="360"/>
+      </w:pPr>
+      <w:rPr>
+        <w:rFonts w:ascii="Courier New" w:hAnsi="Courier New" w:cs="Courier New" w:hint="default"/>
+      </w:rPr>
+    </w:lvl>
+    <w:lvl w:ilvl="5" w:tplc="04090005" w:tentative="1">
+      <w:start w:val="1"/>
+      <w:numFmt w:val="bullet"/>
+      <w:lvlText w:val=""/>
+      <w:lvlJc w:val="left"/>
+      <w:pPr>
+        <w:ind w:left="4680" w:hanging="360"/>
+      </w:pPr>
+      <w:rPr>
+        <w:rFonts w:ascii="Wingdings" w:hAnsi="Wingdings" w:hint="default"/>
+      </w:rPr>
+    </w:lvl>
+    <w:lvl w:ilvl="6" w:tplc="04090001" w:tentative="1">
+      <w:start w:val="1"/>
+      <w:numFmt w:val="bullet"/>
+      <w:lvlText w:val=""/>
+      <w:lvlJc w:val="left"/>
+      <w:pPr>
+        <w:ind w:left="5400" w:hanging="360"/>
+      </w:pPr>
+      <w:rPr>
+        <w:rFonts w:ascii="Symbol" w:hAnsi="Symbol" w:hint="default"/>
+      </w:rPr>
+    </w:lvl>
+    <w:lvl w:ilvl="7" w:tplc="04090003" w:tentative="1">
+      <w:start w:val="1"/>
+      <w:numFmt w:val="bullet"/>
+      <w:lvlText w:val="o"/>
+      <w:lvlJc w:val="left"/>
+      <w:pPr>
+        <w:ind w:left="6120" w:hanging="360"/>
+      </w:pPr>
+      <w:rPr>
+        <w:rFonts w:ascii="Courier New" w:hAnsi="Courier New" w:cs="Courier New" w:hint="default"/>
+      </w:rPr>
+    </w:lvl>
+    <w:lvl w:ilvl="8" w:tplc="04090005" w:tentative="1">
+      <w:start w:val="1"/>
+      <w:numFmt w:val="bullet"/>
+      <w:lvlText w:val=""/>
+      <w:lvlJc w:val="left"/>
+      <w:pPr>
+        <w:ind w:left="6840" w:hanging="360"/>
+      </w:pPr>
+      <w:rPr>
+        <w:rFonts w:ascii="Wingdings" w:hAnsi="Wingdings" w:hint="default"/>
+      </w:rPr>
+    </w:lvl>
+  </w:abstractNum>
+  <w:abstractNum w:abstractNumId="48" w15:restartNumberingAfterBreak="0">
     <w:nsid w:val="64BA76E7"/>
     <w:multiLevelType w:val="hybridMultilevel"/>
     <w:tmpl w:val="827431FA"/>
@@ -12734,7 +15908,7 @@
       </w:rPr>
     </w:lvl>
   </w:abstractNum>
-  <w:abstractNum w:abstractNumId="37" w15:restartNumberingAfterBreak="0">
+  <w:abstractNum w:abstractNumId="49" w15:restartNumberingAfterBreak="0">
     <w:nsid w:val="6EDE1633"/>
     <w:multiLevelType w:val="hybridMultilevel"/>
     <w:tmpl w:val="9D508230"/>
@@ -12847,7 +16021,120 @@
       </w:rPr>
     </w:lvl>
   </w:abstractNum>
-  <w:abstractNum w:abstractNumId="38" w15:restartNumberingAfterBreak="0">
+  <w:abstractNum w:abstractNumId="50" w15:restartNumberingAfterBreak="0">
+    <w:nsid w:val="6FC2275C"/>
+    <w:multiLevelType w:val="hybridMultilevel"/>
+    <w:tmpl w:val="37BE0518"/>
+    <w:lvl w:ilvl="0" w:tplc="04090001">
+      <w:start w:val="1"/>
+      <w:numFmt w:val="bullet"/>
+      <w:lvlText w:val=""/>
+      <w:lvlJc w:val="left"/>
+      <w:pPr>
+        <w:ind w:left="1080" w:hanging="360"/>
+      </w:pPr>
+      <w:rPr>
+        <w:rFonts w:ascii="Symbol" w:hAnsi="Symbol" w:hint="default"/>
+      </w:rPr>
+    </w:lvl>
+    <w:lvl w:ilvl="1" w:tplc="04090003" w:tentative="1">
+      <w:start w:val="1"/>
+      <w:numFmt w:val="bullet"/>
+      <w:lvlText w:val="o"/>
+      <w:lvlJc w:val="left"/>
+      <w:pPr>
+        <w:ind w:left="1800" w:hanging="360"/>
+      </w:pPr>
+      <w:rPr>
+        <w:rFonts w:ascii="Courier New" w:hAnsi="Courier New" w:cs="Courier New" w:hint="default"/>
+      </w:rPr>
+    </w:lvl>
+    <w:lvl w:ilvl="2" w:tplc="04090005" w:tentative="1">
+      <w:start w:val="1"/>
+      <w:numFmt w:val="bullet"/>
+      <w:lvlText w:val=""/>
+      <w:lvlJc w:val="left"/>
+      <w:pPr>
+        <w:ind w:left="2520" w:hanging="360"/>
+      </w:pPr>
+      <w:rPr>
+        <w:rFonts w:ascii="Wingdings" w:hAnsi="Wingdings" w:hint="default"/>
+      </w:rPr>
+    </w:lvl>
+    <w:lvl w:ilvl="3" w:tplc="04090001" w:tentative="1">
+      <w:start w:val="1"/>
+      <w:numFmt w:val="bullet"/>
+      <w:lvlText w:val=""/>
+      <w:lvlJc w:val="left"/>
+      <w:pPr>
+        <w:ind w:left="3240" w:hanging="360"/>
+      </w:pPr>
+      <w:rPr>
+        <w:rFonts w:ascii="Symbol" w:hAnsi="Symbol" w:hint="default"/>
+      </w:rPr>
+    </w:lvl>
+    <w:lvl w:ilvl="4" w:tplc="04090003" w:tentative="1">
+      <w:start w:val="1"/>
+      <w:numFmt w:val="bullet"/>
+      <w:lvlText w:val="o"/>
+      <w:lvlJc w:val="left"/>
+      <w:pPr>
+        <w:ind w:left="3960" w:hanging="360"/>
+      </w:pPr>
+      <w:rPr>
+        <w:rFonts w:ascii="Courier New" w:hAnsi="Courier New" w:cs="Courier New" w:hint="default"/>
+      </w:rPr>
+    </w:lvl>
+    <w:lvl w:ilvl="5" w:tplc="04090005" w:tentative="1">
+      <w:start w:val="1"/>
+      <w:numFmt w:val="bullet"/>
+      <w:lvlText w:val=""/>
+      <w:lvlJc w:val="left"/>
+      <w:pPr>
+        <w:ind w:left="4680" w:hanging="360"/>
+      </w:pPr>
+      <w:rPr>
+        <w:rFonts w:ascii="Wingdings" w:hAnsi="Wingdings" w:hint="default"/>
+      </w:rPr>
+    </w:lvl>
+    <w:lvl w:ilvl="6" w:tplc="04090001" w:tentative="1">
+      <w:start w:val="1"/>
+      <w:numFmt w:val="bullet"/>
+      <w:lvlText w:val=""/>
+      <w:lvlJc w:val="left"/>
+      <w:pPr>
+        <w:ind w:left="5400" w:hanging="360"/>
+      </w:pPr>
+      <w:rPr>
+        <w:rFonts w:ascii="Symbol" w:hAnsi="Symbol" w:hint="default"/>
+      </w:rPr>
+    </w:lvl>
+    <w:lvl w:ilvl="7" w:tplc="04090003" w:tentative="1">
+      <w:start w:val="1"/>
+      <w:numFmt w:val="bullet"/>
+      <w:lvlText w:val="o"/>
+      <w:lvlJc w:val="left"/>
+      <w:pPr>
+        <w:ind w:left="6120" w:hanging="360"/>
+      </w:pPr>
+      <w:rPr>
+        <w:rFonts w:ascii="Courier New" w:hAnsi="Courier New" w:cs="Courier New" w:hint="default"/>
+      </w:rPr>
+    </w:lvl>
+    <w:lvl w:ilvl="8" w:tplc="04090005" w:tentative="1">
+      <w:start w:val="1"/>
+      <w:numFmt w:val="bullet"/>
+      <w:lvlText w:val=""/>
+      <w:lvlJc w:val="left"/>
+      <w:pPr>
+        <w:ind w:left="6840" w:hanging="360"/>
+      </w:pPr>
+      <w:rPr>
+        <w:rFonts w:ascii="Wingdings" w:hAnsi="Wingdings" w:hint="default"/>
+      </w:rPr>
+    </w:lvl>
+  </w:abstractNum>
+  <w:abstractNum w:abstractNumId="51" w15:restartNumberingAfterBreak="0">
     <w:nsid w:val="73C75FEB"/>
     <w:multiLevelType w:val="hybridMultilevel"/>
     <w:tmpl w:val="7F5C54A6"/>
@@ -12936,7 +16223,7 @@
       </w:pPr>
     </w:lvl>
   </w:abstractNum>
-  <w:abstractNum w:abstractNumId="39" w15:restartNumberingAfterBreak="0">
+  <w:abstractNum w:abstractNumId="52" w15:restartNumberingAfterBreak="0">
     <w:nsid w:val="741B718A"/>
     <w:multiLevelType w:val="hybridMultilevel"/>
     <w:tmpl w:val="2E98C6B4"/>
@@ -13049,7 +16336,7 @@
       </w:rPr>
     </w:lvl>
   </w:abstractNum>
-  <w:abstractNum w:abstractNumId="40" w15:restartNumberingAfterBreak="0">
+  <w:abstractNum w:abstractNumId="53" w15:restartNumberingAfterBreak="0">
     <w:nsid w:val="748726F3"/>
     <w:multiLevelType w:val="hybridMultilevel"/>
     <w:tmpl w:val="E9E0FC0A"/>
@@ -13162,7 +16449,7 @@
       </w:rPr>
     </w:lvl>
   </w:abstractNum>
-  <w:abstractNum w:abstractNumId="41" w15:restartNumberingAfterBreak="0">
+  <w:abstractNum w:abstractNumId="54" w15:restartNumberingAfterBreak="0">
     <w:nsid w:val="768D462E"/>
     <w:multiLevelType w:val="hybridMultilevel"/>
     <w:tmpl w:val="1DB869D4"/>
@@ -13275,7 +16562,7 @@
       </w:rPr>
     </w:lvl>
   </w:abstractNum>
-  <w:abstractNum w:abstractNumId="42" w15:restartNumberingAfterBreak="0">
+  <w:abstractNum w:abstractNumId="55" w15:restartNumberingAfterBreak="0">
     <w:nsid w:val="78104238"/>
     <w:multiLevelType w:val="hybridMultilevel"/>
     <w:tmpl w:val="3710C3F0"/>
@@ -13388,7 +16675,233 @@
       </w:rPr>
     </w:lvl>
   </w:abstractNum>
-  <w:abstractNum w:abstractNumId="43" w15:restartNumberingAfterBreak="0">
+  <w:abstractNum w:abstractNumId="56" w15:restartNumberingAfterBreak="0">
+    <w:nsid w:val="78675DD7"/>
+    <w:multiLevelType w:val="hybridMultilevel"/>
+    <w:tmpl w:val="75A83702"/>
+    <w:lvl w:ilvl="0" w:tplc="04090001">
+      <w:start w:val="1"/>
+      <w:numFmt w:val="bullet"/>
+      <w:lvlText w:val=""/>
+      <w:lvlJc w:val="left"/>
+      <w:pPr>
+        <w:ind w:left="1080" w:hanging="360"/>
+      </w:pPr>
+      <w:rPr>
+        <w:rFonts w:ascii="Symbol" w:hAnsi="Symbol" w:hint="default"/>
+      </w:rPr>
+    </w:lvl>
+    <w:lvl w:ilvl="1" w:tplc="04090003" w:tentative="1">
+      <w:start w:val="1"/>
+      <w:numFmt w:val="bullet"/>
+      <w:lvlText w:val="o"/>
+      <w:lvlJc w:val="left"/>
+      <w:pPr>
+        <w:ind w:left="1800" w:hanging="360"/>
+      </w:pPr>
+      <w:rPr>
+        <w:rFonts w:ascii="Courier New" w:hAnsi="Courier New" w:cs="Courier New" w:hint="default"/>
+      </w:rPr>
+    </w:lvl>
+    <w:lvl w:ilvl="2" w:tplc="04090005" w:tentative="1">
+      <w:start w:val="1"/>
+      <w:numFmt w:val="bullet"/>
+      <w:lvlText w:val=""/>
+      <w:lvlJc w:val="left"/>
+      <w:pPr>
+        <w:ind w:left="2520" w:hanging="360"/>
+      </w:pPr>
+      <w:rPr>
+        <w:rFonts w:ascii="Wingdings" w:hAnsi="Wingdings" w:hint="default"/>
+      </w:rPr>
+    </w:lvl>
+    <w:lvl w:ilvl="3" w:tplc="04090001" w:tentative="1">
+      <w:start w:val="1"/>
+      <w:numFmt w:val="bullet"/>
+      <w:lvlText w:val=""/>
+      <w:lvlJc w:val="left"/>
+      <w:pPr>
+        <w:ind w:left="3240" w:hanging="360"/>
+      </w:pPr>
+      <w:rPr>
+        <w:rFonts w:ascii="Symbol" w:hAnsi="Symbol" w:hint="default"/>
+      </w:rPr>
+    </w:lvl>
+    <w:lvl w:ilvl="4" w:tplc="04090003" w:tentative="1">
+      <w:start w:val="1"/>
+      <w:numFmt w:val="bullet"/>
+      <w:lvlText w:val="o"/>
+      <w:lvlJc w:val="left"/>
+      <w:pPr>
+        <w:ind w:left="3960" w:hanging="360"/>
+      </w:pPr>
+      <w:rPr>
+        <w:rFonts w:ascii="Courier New" w:hAnsi="Courier New" w:cs="Courier New" w:hint="default"/>
+      </w:rPr>
+    </w:lvl>
+    <w:lvl w:ilvl="5" w:tplc="04090005" w:tentative="1">
+      <w:start w:val="1"/>
+      <w:numFmt w:val="bullet"/>
+      <w:lvlText w:val=""/>
+      <w:lvlJc w:val="left"/>
+      <w:pPr>
+        <w:ind w:left="4680" w:hanging="360"/>
+      </w:pPr>
+      <w:rPr>
+        <w:rFonts w:ascii="Wingdings" w:hAnsi="Wingdings" w:hint="default"/>
+      </w:rPr>
+    </w:lvl>
+    <w:lvl w:ilvl="6" w:tplc="04090001" w:tentative="1">
+      <w:start w:val="1"/>
+      <w:numFmt w:val="bullet"/>
+      <w:lvlText w:val=""/>
+      <w:lvlJc w:val="left"/>
+      <w:pPr>
+        <w:ind w:left="5400" w:hanging="360"/>
+      </w:pPr>
+      <w:rPr>
+        <w:rFonts w:ascii="Symbol" w:hAnsi="Symbol" w:hint="default"/>
+      </w:rPr>
+    </w:lvl>
+    <w:lvl w:ilvl="7" w:tplc="04090003" w:tentative="1">
+      <w:start w:val="1"/>
+      <w:numFmt w:val="bullet"/>
+      <w:lvlText w:val="o"/>
+      <w:lvlJc w:val="left"/>
+      <w:pPr>
+        <w:ind w:left="6120" w:hanging="360"/>
+      </w:pPr>
+      <w:rPr>
+        <w:rFonts w:ascii="Courier New" w:hAnsi="Courier New" w:cs="Courier New" w:hint="default"/>
+      </w:rPr>
+    </w:lvl>
+    <w:lvl w:ilvl="8" w:tplc="04090005" w:tentative="1">
+      <w:start w:val="1"/>
+      <w:numFmt w:val="bullet"/>
+      <w:lvlText w:val=""/>
+      <w:lvlJc w:val="left"/>
+      <w:pPr>
+        <w:ind w:left="6840" w:hanging="360"/>
+      </w:pPr>
+      <w:rPr>
+        <w:rFonts w:ascii="Wingdings" w:hAnsi="Wingdings" w:hint="default"/>
+      </w:rPr>
+    </w:lvl>
+  </w:abstractNum>
+  <w:abstractNum w:abstractNumId="57" w15:restartNumberingAfterBreak="0">
+    <w:nsid w:val="79F452E7"/>
+    <w:multiLevelType w:val="hybridMultilevel"/>
+    <w:tmpl w:val="E5F43D5C"/>
+    <w:lvl w:ilvl="0" w:tplc="04090001">
+      <w:start w:val="1"/>
+      <w:numFmt w:val="bullet"/>
+      <w:lvlText w:val=""/>
+      <w:lvlJc w:val="left"/>
+      <w:pPr>
+        <w:ind w:left="1080" w:hanging="360"/>
+      </w:pPr>
+      <w:rPr>
+        <w:rFonts w:ascii="Symbol" w:hAnsi="Symbol" w:hint="default"/>
+      </w:rPr>
+    </w:lvl>
+    <w:lvl w:ilvl="1" w:tplc="04090003" w:tentative="1">
+      <w:start w:val="1"/>
+      <w:numFmt w:val="bullet"/>
+      <w:lvlText w:val="o"/>
+      <w:lvlJc w:val="left"/>
+      <w:pPr>
+        <w:ind w:left="1800" w:hanging="360"/>
+      </w:pPr>
+      <w:rPr>
+        <w:rFonts w:ascii="Courier New" w:hAnsi="Courier New" w:cs="Courier New" w:hint="default"/>
+      </w:rPr>
+    </w:lvl>
+    <w:lvl w:ilvl="2" w:tplc="04090005" w:tentative="1">
+      <w:start w:val="1"/>
+      <w:numFmt w:val="bullet"/>
+      <w:lvlText w:val=""/>
+      <w:lvlJc w:val="left"/>
+      <w:pPr>
+        <w:ind w:left="2520" w:hanging="360"/>
+      </w:pPr>
+      <w:rPr>
+        <w:rFonts w:ascii="Wingdings" w:hAnsi="Wingdings" w:hint="default"/>
+      </w:rPr>
+    </w:lvl>
+    <w:lvl w:ilvl="3" w:tplc="04090001" w:tentative="1">
+      <w:start w:val="1"/>
+      <w:numFmt w:val="bullet"/>
+      <w:lvlText w:val=""/>
+      <w:lvlJc w:val="left"/>
+      <w:pPr>
+        <w:ind w:left="3240" w:hanging="360"/>
+      </w:pPr>
+      <w:rPr>
+        <w:rFonts w:ascii="Symbol" w:hAnsi="Symbol" w:hint="default"/>
+      </w:rPr>
+    </w:lvl>
+    <w:lvl w:ilvl="4" w:tplc="04090003" w:tentative="1">
+      <w:start w:val="1"/>
+      <w:numFmt w:val="bullet"/>
+      <w:lvlText w:val="o"/>
+      <w:lvlJc w:val="left"/>
+      <w:pPr>
+        <w:ind w:left="3960" w:hanging="360"/>
+      </w:pPr>
+      <w:rPr>
+        <w:rFonts w:ascii="Courier New" w:hAnsi="Courier New" w:cs="Courier New" w:hint="default"/>
+      </w:rPr>
+    </w:lvl>
+    <w:lvl w:ilvl="5" w:tplc="04090005" w:tentative="1">
+      <w:start w:val="1"/>
+      <w:numFmt w:val="bullet"/>
+      <w:lvlText w:val=""/>
+      <w:lvlJc w:val="left"/>
+      <w:pPr>
+        <w:ind w:left="4680" w:hanging="360"/>
+      </w:pPr>
+      <w:rPr>
+        <w:rFonts w:ascii="Wingdings" w:hAnsi="Wingdings" w:hint="default"/>
+      </w:rPr>
+    </w:lvl>
+    <w:lvl w:ilvl="6" w:tplc="04090001" w:tentative="1">
+      <w:start w:val="1"/>
+      <w:numFmt w:val="bullet"/>
+      <w:lvlText w:val=""/>
+      <w:lvlJc w:val="left"/>
+      <w:pPr>
+        <w:ind w:left="5400" w:hanging="360"/>
+      </w:pPr>
+      <w:rPr>
+        <w:rFonts w:ascii="Symbol" w:hAnsi="Symbol" w:hint="default"/>
+      </w:rPr>
+    </w:lvl>
+    <w:lvl w:ilvl="7" w:tplc="04090003" w:tentative="1">
+      <w:start w:val="1"/>
+      <w:numFmt w:val="bullet"/>
+      <w:lvlText w:val="o"/>
+      <w:lvlJc w:val="left"/>
+      <w:pPr>
+        <w:ind w:left="6120" w:hanging="360"/>
+      </w:pPr>
+      <w:rPr>
+        <w:rFonts w:ascii="Courier New" w:hAnsi="Courier New" w:cs="Courier New" w:hint="default"/>
+      </w:rPr>
+    </w:lvl>
+    <w:lvl w:ilvl="8" w:tplc="04090005" w:tentative="1">
+      <w:start w:val="1"/>
+      <w:numFmt w:val="bullet"/>
+      <w:lvlText w:val=""/>
+      <w:lvlJc w:val="left"/>
+      <w:pPr>
+        <w:ind w:left="6840" w:hanging="360"/>
+      </w:pPr>
+      <w:rPr>
+        <w:rFonts w:ascii="Wingdings" w:hAnsi="Wingdings" w:hint="default"/>
+      </w:rPr>
+    </w:lvl>
+  </w:abstractNum>
+  <w:abstractNum w:abstractNumId="58" w15:restartNumberingAfterBreak="0">
     <w:nsid w:val="7A240597"/>
     <w:multiLevelType w:val="hybridMultilevel"/>
     <w:tmpl w:val="DED6741A"/>
@@ -13501,137 +17014,414 @@
       </w:rPr>
     </w:lvl>
   </w:abstractNum>
+  <w:abstractNum w:abstractNumId="59" w15:restartNumberingAfterBreak="0">
+    <w:nsid w:val="7D0C0E1F"/>
+    <w:multiLevelType w:val="hybridMultilevel"/>
+    <w:tmpl w:val="C6ECD7EC"/>
+    <w:lvl w:ilvl="0" w:tplc="04090001">
+      <w:start w:val="1"/>
+      <w:numFmt w:val="bullet"/>
+      <w:lvlText w:val=""/>
+      <w:lvlJc w:val="left"/>
+      <w:pPr>
+        <w:ind w:left="1080" w:hanging="360"/>
+      </w:pPr>
+      <w:rPr>
+        <w:rFonts w:ascii="Symbol" w:hAnsi="Symbol" w:hint="default"/>
+      </w:rPr>
+    </w:lvl>
+    <w:lvl w:ilvl="1" w:tplc="04090003" w:tentative="1">
+      <w:start w:val="1"/>
+      <w:numFmt w:val="bullet"/>
+      <w:lvlText w:val="o"/>
+      <w:lvlJc w:val="left"/>
+      <w:pPr>
+        <w:ind w:left="1800" w:hanging="360"/>
+      </w:pPr>
+      <w:rPr>
+        <w:rFonts w:ascii="Courier New" w:hAnsi="Courier New" w:cs="Courier New" w:hint="default"/>
+      </w:rPr>
+    </w:lvl>
+    <w:lvl w:ilvl="2" w:tplc="04090005" w:tentative="1">
+      <w:start w:val="1"/>
+      <w:numFmt w:val="bullet"/>
+      <w:lvlText w:val=""/>
+      <w:lvlJc w:val="left"/>
+      <w:pPr>
+        <w:ind w:left="2520" w:hanging="360"/>
+      </w:pPr>
+      <w:rPr>
+        <w:rFonts w:ascii="Wingdings" w:hAnsi="Wingdings" w:hint="default"/>
+      </w:rPr>
+    </w:lvl>
+    <w:lvl w:ilvl="3" w:tplc="04090001" w:tentative="1">
+      <w:start w:val="1"/>
+      <w:numFmt w:val="bullet"/>
+      <w:lvlText w:val=""/>
+      <w:lvlJc w:val="left"/>
+      <w:pPr>
+        <w:ind w:left="3240" w:hanging="360"/>
+      </w:pPr>
+      <w:rPr>
+        <w:rFonts w:ascii="Symbol" w:hAnsi="Symbol" w:hint="default"/>
+      </w:rPr>
+    </w:lvl>
+    <w:lvl w:ilvl="4" w:tplc="04090003" w:tentative="1">
+      <w:start w:val="1"/>
+      <w:numFmt w:val="bullet"/>
+      <w:lvlText w:val="o"/>
+      <w:lvlJc w:val="left"/>
+      <w:pPr>
+        <w:ind w:left="3960" w:hanging="360"/>
+      </w:pPr>
+      <w:rPr>
+        <w:rFonts w:ascii="Courier New" w:hAnsi="Courier New" w:cs="Courier New" w:hint="default"/>
+      </w:rPr>
+    </w:lvl>
+    <w:lvl w:ilvl="5" w:tplc="04090005" w:tentative="1">
+      <w:start w:val="1"/>
+      <w:numFmt w:val="bullet"/>
+      <w:lvlText w:val=""/>
+      <w:lvlJc w:val="left"/>
+      <w:pPr>
+        <w:ind w:left="4680" w:hanging="360"/>
+      </w:pPr>
+      <w:rPr>
+        <w:rFonts w:ascii="Wingdings" w:hAnsi="Wingdings" w:hint="default"/>
+      </w:rPr>
+    </w:lvl>
+    <w:lvl w:ilvl="6" w:tplc="04090001" w:tentative="1">
+      <w:start w:val="1"/>
+      <w:numFmt w:val="bullet"/>
+      <w:lvlText w:val=""/>
+      <w:lvlJc w:val="left"/>
+      <w:pPr>
+        <w:ind w:left="5400" w:hanging="360"/>
+      </w:pPr>
+      <w:rPr>
+        <w:rFonts w:ascii="Symbol" w:hAnsi="Symbol" w:hint="default"/>
+      </w:rPr>
+    </w:lvl>
+    <w:lvl w:ilvl="7" w:tplc="04090003" w:tentative="1">
+      <w:start w:val="1"/>
+      <w:numFmt w:val="bullet"/>
+      <w:lvlText w:val="o"/>
+      <w:lvlJc w:val="left"/>
+      <w:pPr>
+        <w:ind w:left="6120" w:hanging="360"/>
+      </w:pPr>
+      <w:rPr>
+        <w:rFonts w:ascii="Courier New" w:hAnsi="Courier New" w:cs="Courier New" w:hint="default"/>
+      </w:rPr>
+    </w:lvl>
+    <w:lvl w:ilvl="8" w:tplc="04090005" w:tentative="1">
+      <w:start w:val="1"/>
+      <w:numFmt w:val="bullet"/>
+      <w:lvlText w:val=""/>
+      <w:lvlJc w:val="left"/>
+      <w:pPr>
+        <w:ind w:left="6840" w:hanging="360"/>
+      </w:pPr>
+      <w:rPr>
+        <w:rFonts w:ascii="Wingdings" w:hAnsi="Wingdings" w:hint="default"/>
+      </w:rPr>
+    </w:lvl>
+  </w:abstractNum>
+  <w:abstractNum w:abstractNumId="60" w15:restartNumberingAfterBreak="0">
+    <w:nsid w:val="7EF12F33"/>
+    <w:multiLevelType w:val="hybridMultilevel"/>
+    <w:tmpl w:val="D8469D20"/>
+    <w:lvl w:ilvl="0" w:tplc="04090001">
+      <w:start w:val="1"/>
+      <w:numFmt w:val="bullet"/>
+      <w:lvlText w:val=""/>
+      <w:lvlJc w:val="left"/>
+      <w:pPr>
+        <w:ind w:left="1080" w:hanging="360"/>
+      </w:pPr>
+      <w:rPr>
+        <w:rFonts w:ascii="Symbol" w:hAnsi="Symbol" w:hint="default"/>
+      </w:rPr>
+    </w:lvl>
+    <w:lvl w:ilvl="1" w:tplc="04090003" w:tentative="1">
+      <w:start w:val="1"/>
+      <w:numFmt w:val="bullet"/>
+      <w:lvlText w:val="o"/>
+      <w:lvlJc w:val="left"/>
+      <w:pPr>
+        <w:ind w:left="1800" w:hanging="360"/>
+      </w:pPr>
+      <w:rPr>
+        <w:rFonts w:ascii="Courier New" w:hAnsi="Courier New" w:cs="Courier New" w:hint="default"/>
+      </w:rPr>
+    </w:lvl>
+    <w:lvl w:ilvl="2" w:tplc="04090005" w:tentative="1">
+      <w:start w:val="1"/>
+      <w:numFmt w:val="bullet"/>
+      <w:lvlText w:val=""/>
+      <w:lvlJc w:val="left"/>
+      <w:pPr>
+        <w:ind w:left="2520" w:hanging="360"/>
+      </w:pPr>
+      <w:rPr>
+        <w:rFonts w:ascii="Wingdings" w:hAnsi="Wingdings" w:hint="default"/>
+      </w:rPr>
+    </w:lvl>
+    <w:lvl w:ilvl="3" w:tplc="04090001" w:tentative="1">
+      <w:start w:val="1"/>
+      <w:numFmt w:val="bullet"/>
+      <w:lvlText w:val=""/>
+      <w:lvlJc w:val="left"/>
+      <w:pPr>
+        <w:ind w:left="3240" w:hanging="360"/>
+      </w:pPr>
+      <w:rPr>
+        <w:rFonts w:ascii="Symbol" w:hAnsi="Symbol" w:hint="default"/>
+      </w:rPr>
+    </w:lvl>
+    <w:lvl w:ilvl="4" w:tplc="04090003" w:tentative="1">
+      <w:start w:val="1"/>
+      <w:numFmt w:val="bullet"/>
+      <w:lvlText w:val="o"/>
+      <w:lvlJc w:val="left"/>
+      <w:pPr>
+        <w:ind w:left="3960" w:hanging="360"/>
+      </w:pPr>
+      <w:rPr>
+        <w:rFonts w:ascii="Courier New" w:hAnsi="Courier New" w:cs="Courier New" w:hint="default"/>
+      </w:rPr>
+    </w:lvl>
+    <w:lvl w:ilvl="5" w:tplc="04090005" w:tentative="1">
+      <w:start w:val="1"/>
+      <w:numFmt w:val="bullet"/>
+      <w:lvlText w:val=""/>
+      <w:lvlJc w:val="left"/>
+      <w:pPr>
+        <w:ind w:left="4680" w:hanging="360"/>
+      </w:pPr>
+      <w:rPr>
+        <w:rFonts w:ascii="Wingdings" w:hAnsi="Wingdings" w:hint="default"/>
+      </w:rPr>
+    </w:lvl>
+    <w:lvl w:ilvl="6" w:tplc="04090001" w:tentative="1">
+      <w:start w:val="1"/>
+      <w:numFmt w:val="bullet"/>
+      <w:lvlText w:val=""/>
+      <w:lvlJc w:val="left"/>
+      <w:pPr>
+        <w:ind w:left="5400" w:hanging="360"/>
+      </w:pPr>
+      <w:rPr>
+        <w:rFonts w:ascii="Symbol" w:hAnsi="Symbol" w:hint="default"/>
+      </w:rPr>
+    </w:lvl>
+    <w:lvl w:ilvl="7" w:tplc="04090003" w:tentative="1">
+      <w:start w:val="1"/>
+      <w:numFmt w:val="bullet"/>
+      <w:lvlText w:val="o"/>
+      <w:lvlJc w:val="left"/>
+      <w:pPr>
+        <w:ind w:left="6120" w:hanging="360"/>
+      </w:pPr>
+      <w:rPr>
+        <w:rFonts w:ascii="Courier New" w:hAnsi="Courier New" w:cs="Courier New" w:hint="default"/>
+      </w:rPr>
+    </w:lvl>
+    <w:lvl w:ilvl="8" w:tplc="04090005" w:tentative="1">
+      <w:start w:val="1"/>
+      <w:numFmt w:val="bullet"/>
+      <w:lvlText w:val=""/>
+      <w:lvlJc w:val="left"/>
+      <w:pPr>
+        <w:ind w:left="6840" w:hanging="360"/>
+      </w:pPr>
+      <w:rPr>
+        <w:rFonts w:ascii="Wingdings" w:hAnsi="Wingdings" w:hint="default"/>
+      </w:rPr>
+    </w:lvl>
+  </w:abstractNum>
   <w:num w:numId="1" w16cid:durableId="1620070536">
+    <w:abstractNumId w:val="51"/>
+  </w:num>
+  <w:num w:numId="2" w16cid:durableId="1557089248">
+    <w:abstractNumId w:val="7"/>
+  </w:num>
+  <w:num w:numId="3" w16cid:durableId="1518886808">
+    <w:abstractNumId w:val="46"/>
+  </w:num>
+  <w:num w:numId="4" w16cid:durableId="733158611">
+    <w:abstractNumId w:val="6"/>
+  </w:num>
+  <w:num w:numId="5" w16cid:durableId="162092057">
+    <w:abstractNumId w:val="5"/>
+  </w:num>
+  <w:num w:numId="6" w16cid:durableId="431708698">
+    <w:abstractNumId w:val="48"/>
+  </w:num>
+  <w:num w:numId="7" w16cid:durableId="1772358297">
+    <w:abstractNumId w:val="23"/>
+  </w:num>
+  <w:num w:numId="8" w16cid:durableId="39595878">
+    <w:abstractNumId w:val="15"/>
+  </w:num>
+  <w:num w:numId="9" w16cid:durableId="1665743766">
+    <w:abstractNumId w:val="17"/>
+  </w:num>
+  <w:num w:numId="10" w16cid:durableId="1772774778">
+    <w:abstractNumId w:val="35"/>
+  </w:num>
+  <w:num w:numId="11" w16cid:durableId="111097207">
+    <w:abstractNumId w:val="33"/>
+  </w:num>
+  <w:num w:numId="12" w16cid:durableId="1755661695">
+    <w:abstractNumId w:val="42"/>
+  </w:num>
+  <w:num w:numId="13" w16cid:durableId="1641811977">
+    <w:abstractNumId w:val="40"/>
+  </w:num>
+  <w:num w:numId="14" w16cid:durableId="2070492403">
+    <w:abstractNumId w:val="10"/>
+  </w:num>
+  <w:num w:numId="15" w16cid:durableId="208148669">
+    <w:abstractNumId w:val="34"/>
+  </w:num>
+  <w:num w:numId="16" w16cid:durableId="1195004319">
+    <w:abstractNumId w:val="3"/>
+  </w:num>
+  <w:num w:numId="17" w16cid:durableId="667908154">
+    <w:abstractNumId w:val="14"/>
+  </w:num>
+  <w:num w:numId="18" w16cid:durableId="1363096746">
+    <w:abstractNumId w:val="13"/>
+  </w:num>
+  <w:num w:numId="19" w16cid:durableId="1673141414">
+    <w:abstractNumId w:val="29"/>
+  </w:num>
+  <w:num w:numId="20" w16cid:durableId="576941268">
+    <w:abstractNumId w:val="28"/>
+  </w:num>
+  <w:num w:numId="21" w16cid:durableId="1187866920">
+    <w:abstractNumId w:val="55"/>
+  </w:num>
+  <w:num w:numId="22" w16cid:durableId="597560759">
+    <w:abstractNumId w:val="25"/>
+  </w:num>
+  <w:num w:numId="23" w16cid:durableId="793864521">
+    <w:abstractNumId w:val="44"/>
+  </w:num>
+  <w:num w:numId="24" w16cid:durableId="1432893906">
+    <w:abstractNumId w:val="54"/>
+  </w:num>
+  <w:num w:numId="25" w16cid:durableId="565461002">
+    <w:abstractNumId w:val="49"/>
+  </w:num>
+  <w:num w:numId="26" w16cid:durableId="726685892">
+    <w:abstractNumId w:val="18"/>
+  </w:num>
+  <w:num w:numId="27" w16cid:durableId="1834369169">
+    <w:abstractNumId w:val="26"/>
+  </w:num>
+  <w:num w:numId="28" w16cid:durableId="1662198931">
+    <w:abstractNumId w:val="39"/>
+  </w:num>
+  <w:num w:numId="29" w16cid:durableId="97216011">
+    <w:abstractNumId w:val="36"/>
+  </w:num>
+  <w:num w:numId="30" w16cid:durableId="2130661042">
+    <w:abstractNumId w:val="1"/>
+  </w:num>
+  <w:num w:numId="31" w16cid:durableId="255603214">
+    <w:abstractNumId w:val="58"/>
+  </w:num>
+  <w:num w:numId="32" w16cid:durableId="1343240120">
     <w:abstractNumId w:val="38"/>
   </w:num>
-  <w:num w:numId="2" w16cid:durableId="1557089248">
+  <w:num w:numId="33" w16cid:durableId="312369212">
+    <w:abstractNumId w:val="20"/>
+  </w:num>
+  <w:num w:numId="34" w16cid:durableId="1580796329">
+    <w:abstractNumId w:val="21"/>
+  </w:num>
+  <w:num w:numId="35" w16cid:durableId="451901464">
+    <w:abstractNumId w:val="8"/>
+  </w:num>
+  <w:num w:numId="36" w16cid:durableId="859590740">
+    <w:abstractNumId w:val="43"/>
+  </w:num>
+  <w:num w:numId="37" w16cid:durableId="435173540">
+    <w:abstractNumId w:val="19"/>
+  </w:num>
+  <w:num w:numId="38" w16cid:durableId="10186344">
+    <w:abstractNumId w:val="31"/>
+  </w:num>
+  <w:num w:numId="39" w16cid:durableId="1755710985">
+    <w:abstractNumId w:val="22"/>
+  </w:num>
+  <w:num w:numId="40" w16cid:durableId="977370746">
+    <w:abstractNumId w:val="41"/>
+  </w:num>
+  <w:num w:numId="41" w16cid:durableId="759570537">
+    <w:abstractNumId w:val="11"/>
+  </w:num>
+  <w:num w:numId="42" w16cid:durableId="1436176131">
+    <w:abstractNumId w:val="53"/>
+  </w:num>
+  <w:num w:numId="43" w16cid:durableId="877619620">
+    <w:abstractNumId w:val="52"/>
+  </w:num>
+  <w:num w:numId="44" w16cid:durableId="821234369">
+    <w:abstractNumId w:val="30"/>
+  </w:num>
+  <w:num w:numId="45" w16cid:durableId="1618292084">
+    <w:abstractNumId w:val="56"/>
+  </w:num>
+  <w:num w:numId="46" w16cid:durableId="469439742">
     <w:abstractNumId w:val="4"/>
   </w:num>
-  <w:num w:numId="3" w16cid:durableId="1518886808">
-    <w:abstractNumId w:val="35"/>
+  <w:num w:numId="47" w16cid:durableId="1387606463">
+    <w:abstractNumId w:val="16"/>
   </w:num>
-  <w:num w:numId="4" w16cid:durableId="733158611">
-    <w:abstractNumId w:val="3"/>
+  <w:num w:numId="48" w16cid:durableId="966085539">
+    <w:abstractNumId w:val="50"/>
   </w:num>
-  <w:num w:numId="5" w16cid:durableId="162092057">
+  <w:num w:numId="49" w16cid:durableId="1538396516">
+    <w:abstractNumId w:val="45"/>
+  </w:num>
+  <w:num w:numId="50" w16cid:durableId="448353957">
+    <w:abstractNumId w:val="27"/>
+  </w:num>
+  <w:num w:numId="51" w16cid:durableId="1792671753">
+    <w:abstractNumId w:val="12"/>
+  </w:num>
+  <w:num w:numId="52" w16cid:durableId="1172525120">
+    <w:abstractNumId w:val="59"/>
+  </w:num>
+  <w:num w:numId="53" w16cid:durableId="951789432">
+    <w:abstractNumId w:val="47"/>
+  </w:num>
+  <w:num w:numId="54" w16cid:durableId="226573030">
+    <w:abstractNumId w:val="24"/>
+  </w:num>
+  <w:num w:numId="55" w16cid:durableId="1844734502">
+    <w:abstractNumId w:val="0"/>
+  </w:num>
+  <w:num w:numId="56" w16cid:durableId="2078934710">
+    <w:abstractNumId w:val="9"/>
+  </w:num>
+  <w:num w:numId="57" w16cid:durableId="585458897">
+    <w:abstractNumId w:val="57"/>
+  </w:num>
+  <w:num w:numId="58" w16cid:durableId="1314068386">
+    <w:abstractNumId w:val="37"/>
+  </w:num>
+  <w:num w:numId="59" w16cid:durableId="295448632">
     <w:abstractNumId w:val="2"/>
   </w:num>
-  <w:num w:numId="6" w16cid:durableId="431708698">
-    <w:abstractNumId w:val="36"/>
-  </w:num>
-  <w:num w:numId="7" w16cid:durableId="1772358297">
-    <w:abstractNumId w:val="17"/>
-  </w:num>
-  <w:num w:numId="8" w16cid:durableId="39595878">
-    <w:abstractNumId w:val="10"/>
-  </w:num>
-  <w:num w:numId="9" w16cid:durableId="1665743766">
-    <w:abstractNumId w:val="11"/>
-  </w:num>
-  <w:num w:numId="10" w16cid:durableId="1772774778">
-    <w:abstractNumId w:val="26"/>
-  </w:num>
-  <w:num w:numId="11" w16cid:durableId="111097207">
-    <w:abstractNumId w:val="24"/>
-  </w:num>
-  <w:num w:numId="12" w16cid:durableId="1755661695">
+  <w:num w:numId="60" w16cid:durableId="1451509312">
     <w:abstractNumId w:val="32"/>
   </w:num>
-  <w:num w:numId="13" w16cid:durableId="1641811977">
-    <w:abstractNumId w:val="30"/>
-  </w:num>
-  <w:num w:numId="14" w16cid:durableId="2070492403">
-    <w:abstractNumId w:val="6"/>
-  </w:num>
-  <w:num w:numId="15" w16cid:durableId="208148669">
-    <w:abstractNumId w:val="25"/>
-  </w:num>
-  <w:num w:numId="16" w16cid:durableId="1195004319">
-    <w:abstractNumId w:val="1"/>
-  </w:num>
-  <w:num w:numId="17" w16cid:durableId="667908154">
-    <w:abstractNumId w:val="9"/>
-  </w:num>
-  <w:num w:numId="18" w16cid:durableId="1363096746">
-    <w:abstractNumId w:val="8"/>
-  </w:num>
-  <w:num w:numId="19" w16cid:durableId="1673141414">
-    <w:abstractNumId w:val="21"/>
-  </w:num>
-  <w:num w:numId="20" w16cid:durableId="576941268">
-    <w:abstractNumId w:val="20"/>
-  </w:num>
-  <w:num w:numId="21" w16cid:durableId="1187866920">
-    <w:abstractNumId w:val="42"/>
-  </w:num>
-  <w:num w:numId="22" w16cid:durableId="597560759">
-    <w:abstractNumId w:val="18"/>
-  </w:num>
-  <w:num w:numId="23" w16cid:durableId="793864521">
-    <w:abstractNumId w:val="34"/>
-  </w:num>
-  <w:num w:numId="24" w16cid:durableId="1432893906">
-    <w:abstractNumId w:val="41"/>
-  </w:num>
-  <w:num w:numId="25" w16cid:durableId="565461002">
-    <w:abstractNumId w:val="37"/>
-  </w:num>
-  <w:num w:numId="26" w16cid:durableId="726685892">
-    <w:abstractNumId w:val="12"/>
-  </w:num>
-  <w:num w:numId="27" w16cid:durableId="1834369169">
-    <w:abstractNumId w:val="19"/>
-  </w:num>
-  <w:num w:numId="28" w16cid:durableId="1662198931">
-    <w:abstractNumId w:val="29"/>
-  </w:num>
-  <w:num w:numId="29" w16cid:durableId="97216011">
-    <w:abstractNumId w:val="27"/>
-  </w:num>
-  <w:num w:numId="30" w16cid:durableId="2130661042">
-    <w:abstractNumId w:val="0"/>
-  </w:num>
-  <w:num w:numId="31" w16cid:durableId="255603214">
-    <w:abstractNumId w:val="43"/>
-  </w:num>
-  <w:num w:numId="32" w16cid:durableId="1343240120">
-    <w:abstractNumId w:val="28"/>
-  </w:num>
-  <w:num w:numId="33" w16cid:durableId="312369212">
-    <w:abstractNumId w:val="14"/>
-  </w:num>
-  <w:num w:numId="34" w16cid:durableId="1580796329">
-    <w:abstractNumId w:val="15"/>
-  </w:num>
-  <w:num w:numId="35" w16cid:durableId="451901464">
-    <w:abstractNumId w:val="5"/>
-  </w:num>
-  <w:num w:numId="36" w16cid:durableId="859590740">
-    <w:abstractNumId w:val="33"/>
-  </w:num>
-  <w:num w:numId="37" w16cid:durableId="435173540">
-    <w:abstractNumId w:val="13"/>
-  </w:num>
-  <w:num w:numId="38" w16cid:durableId="10186344">
-    <w:abstractNumId w:val="23"/>
-  </w:num>
-  <w:num w:numId="39" w16cid:durableId="1755710985">
-    <w:abstractNumId w:val="16"/>
-  </w:num>
-  <w:num w:numId="40" w16cid:durableId="977370746">
-    <w:abstractNumId w:val="31"/>
-  </w:num>
-  <w:num w:numId="41" w16cid:durableId="759570537">
-    <w:abstractNumId w:val="7"/>
-  </w:num>
-  <w:num w:numId="42" w16cid:durableId="1436176131">
-    <w:abstractNumId w:val="40"/>
-  </w:num>
-  <w:num w:numId="43" w16cid:durableId="877619620">
-    <w:abstractNumId w:val="39"/>
-  </w:num>
-  <w:num w:numId="44" w16cid:durableId="821234369">
-    <w:abstractNumId w:val="22"/>
+  <w:num w:numId="61" w16cid:durableId="1931545082">
+    <w:abstractNumId w:val="60"/>
   </w:num>
 </w:numbering>
 </file>

--- a/Research document.docx
+++ b/Research document.docx
@@ -2734,7 +2734,6 @@
       </w:r>
       <w:commentRangeStart w:id="6"/>
       <w:commentRangeStart w:id="7"/>
-      <w:proofErr w:type="gramStart"/>
       <w:r>
         <w:rPr>
           <w:b/>
@@ -2743,7 +2742,6 @@
         <w:t>Stepping Stones</w:t>
       </w:r>
       <w:commentRangeEnd w:id="6"/>
-      <w:proofErr w:type="gramEnd"/>
       <w:r>
         <w:rPr>
           <w:rStyle w:val="CommentReference"/>
@@ -2844,17 +2842,8 @@
           <w:b/>
           <w:bCs/>
         </w:rPr>
-        <w:t xml:space="preserve">Lab, </w:t>
-      </w:r>
-      <w:proofErr w:type="gramStart"/>
-      <w:r>
-        <w:rPr>
-          <w:b/>
-          <w:bCs/>
-        </w:rPr>
-        <w:t>Stepping Stones</w:t>
-      </w:r>
-      <w:proofErr w:type="gramEnd"/>
+        <w:t>Lab, Stepping Stones</w:t>
+      </w:r>
     </w:p>
     <w:p>
       <w:pPr>
@@ -4295,15 +4284,7 @@
         <w:t>WebRTC is</w:t>
       </w:r>
       <w:r>
-        <w:t xml:space="preserve"> real-time communication for web. It supports video, </w:t>
-      </w:r>
-      <w:proofErr w:type="gramStart"/>
-      <w:r>
-        <w:t>voice</w:t>
-      </w:r>
-      <w:proofErr w:type="gramEnd"/>
-      <w:r>
-        <w:t xml:space="preserve"> and generic data to be sent between peers, allowing developers to build powerful voice- and video-communication solutions.</w:t>
+        <w:t xml:space="preserve"> real-time communication for web. It supports video, voice and generic data to be sent between peers, allowing developers to build powerful voice- and video-communication solutions.</w:t>
       </w:r>
     </w:p>
     <w:p>
@@ -9788,25 +9769,7 @@
           <w:iCs/>
           <w:color w:val="2F5496" w:themeColor="accent1" w:themeShade="BF"/>
         </w:rPr>
-        <w:t xml:space="preserve">Each plans </w:t>
-      </w:r>
-      <w:proofErr w:type="gramStart"/>
-      <w:r>
-        <w:rPr>
-          <w:i/>
-          <w:iCs/>
-          <w:color w:val="2F5496" w:themeColor="accent1" w:themeShade="BF"/>
-        </w:rPr>
-        <w:t>has</w:t>
-      </w:r>
-      <w:proofErr w:type="gramEnd"/>
-      <w:r>
-        <w:rPr>
-          <w:i/>
-          <w:iCs/>
-          <w:color w:val="2F5496" w:themeColor="accent1" w:themeShade="BF"/>
-        </w:rPr>
-        <w:t xml:space="preserve"> different features. More information on the pricing can be found </w:t>
+        <w:t xml:space="preserve">Each plans has different features. More information on the pricing can be found </w:t>
       </w:r>
       <w:hyperlink r:id="rId30" w:history="1">
         <w:r>
@@ -10142,13 +10105,8 @@
           <w:numId w:val="30"/>
         </w:numPr>
       </w:pPr>
-      <w:proofErr w:type="gramStart"/>
-      <w:r>
-        <w:t>On-premise</w:t>
-      </w:r>
-      <w:proofErr w:type="gramEnd"/>
-      <w:r>
-        <w:t>.</w:t>
+      <w:r>
+        <w:t>On-premise.</w:t>
       </w:r>
     </w:p>
     <w:p>
@@ -10336,25 +10294,7 @@
           <w:iCs/>
           <w:color w:val="2F5496" w:themeColor="accent1" w:themeShade="BF"/>
         </w:rPr>
-        <w:t xml:space="preserve">Each plans </w:t>
-      </w:r>
-      <w:proofErr w:type="gramStart"/>
-      <w:r>
-        <w:rPr>
-          <w:i/>
-          <w:iCs/>
-          <w:color w:val="2F5496" w:themeColor="accent1" w:themeShade="BF"/>
-        </w:rPr>
-        <w:t>has</w:t>
-      </w:r>
-      <w:proofErr w:type="gramEnd"/>
-      <w:r>
-        <w:rPr>
-          <w:i/>
-          <w:iCs/>
-          <w:color w:val="2F5496" w:themeColor="accent1" w:themeShade="BF"/>
-        </w:rPr>
-        <w:t xml:space="preserve"> different features. For more information on the pricing can be found </w:t>
+        <w:t xml:space="preserve">Each plans has different features. For more information on the pricing can be found </w:t>
       </w:r>
       <w:hyperlink r:id="rId31" w:history="1">
         <w:r>
@@ -10911,15 +10851,7 @@
         <w:t>Th</w:t>
       </w:r>
       <w:r>
-        <w:t xml:space="preserve">is is the </w:t>
-      </w:r>
-      <w:proofErr w:type="gramStart"/>
-      <w:r>
-        <w:t>4 plan</w:t>
-      </w:r>
-      <w:proofErr w:type="gramEnd"/>
-      <w:r>
-        <w:t xml:space="preserve"> pricing</w:t>
+        <w:t>is is the 4 plan pricing</w:t>
       </w:r>
       <w:r>
         <w:t>:</w:t>
@@ -10989,25 +10921,7 @@
           <w:iCs/>
           <w:color w:val="2F5496" w:themeColor="accent1" w:themeShade="BF"/>
         </w:rPr>
-        <w:t xml:space="preserve">Each plans </w:t>
-      </w:r>
-      <w:proofErr w:type="gramStart"/>
-      <w:r>
-        <w:rPr>
-          <w:i/>
-          <w:iCs/>
-          <w:color w:val="2F5496" w:themeColor="accent1" w:themeShade="BF"/>
-        </w:rPr>
-        <w:t>has</w:t>
-      </w:r>
-      <w:proofErr w:type="gramEnd"/>
-      <w:r>
-        <w:rPr>
-          <w:i/>
-          <w:iCs/>
-          <w:color w:val="2F5496" w:themeColor="accent1" w:themeShade="BF"/>
-        </w:rPr>
-        <w:t xml:space="preserve"> different features. </w:t>
+        <w:t xml:space="preserve">Each plans has different features. </w:t>
       </w:r>
       <w:hyperlink r:id="rId34" w:history="1">
         <w:r>
@@ -11302,7 +11216,61 @@
         <w:t>Mostly Compliant</w:t>
       </w:r>
     </w:p>
-    <w:p/>
+    <w:p>
+      <w:r>
+        <w:t>WhatsApp Messenger:</w:t>
+      </w:r>
+    </w:p>
+    <w:p>
+      <w:pPr>
+        <w:ind w:left="360"/>
+      </w:pPr>
+      <w:r>
+        <w:t xml:space="preserve">It adheres to most of the requirements. The only thing that is missing is the ability to track the call log. </w:t>
+      </w:r>
+      <w:r>
+        <w:t xml:space="preserve">Users </w:t>
+      </w:r>
+      <w:r>
+        <w:t xml:space="preserve">can have WhatsApp on their desktop, and retirees don't need any special software or application. Since WhatsApp is their current video call platform, the integration with the PRAS app is designed to be seamless. When they click </w:t>
+      </w:r>
+      <w:r>
+        <w:t>“</w:t>
+      </w:r>
+      <w:r>
+        <w:t>Video call retiree's mobile phone number</w:t>
+      </w:r>
+      <w:r>
+        <w:t xml:space="preserve">” </w:t>
+      </w:r>
+      <w:r>
+        <w:t>(</w:t>
+      </w:r>
+      <w:r>
+        <w:t xml:space="preserve">for </w:t>
+      </w:r>
+      <w:r>
+        <w:t>detailed reference</w:t>
+      </w:r>
+      <w:r>
+        <w:t>, see</w:t>
+      </w:r>
+      <w:r>
+        <w:t xml:space="preserve"> section 3.2.1 of the wireframe document)</w:t>
+      </w:r>
+      <w:r>
+        <w:t>,</w:t>
+      </w:r>
+      <w:r>
+        <w:t xml:space="preserve"> </w:t>
+      </w:r>
+      <w:r>
+        <w:t>WhatsApp will open, and they'll be directed to the retiree's messenger page, where they can initiate the video call from the top right corner.</w:t>
+      </w:r>
+      <w:r>
+        <w:t xml:space="preserve"> </w:t>
+      </w:r>
+    </w:p>
     <w:p>
       <w:pPr>
         <w:rPr>
